--- a/Damian Jamróz - praca inż.docx
+++ b/Damian Jamróz - praca inż.docx
@@ -1289,59 +1289,6 @@
           <w:sz w:val="24"/>
           <w:szCs w:val="24"/>
         </w:rPr>
-        <w:t>W ramach pracy zostanie przeprowadzone porównanie Reacta z innymi popularnymi rozwiązaniami dostępnymi w ekosystemie JavaScript, takimi jak Angular i Vue</w:t>
-      </w:r>
-      <w:r>
-        <w:rPr>
-          <w:rFonts w:ascii="Times New Roman" w:hAnsi="Times New Roman"/>
-          <w:sz w:val="24"/>
-          <w:szCs w:val="24"/>
-        </w:rPr>
-        <w:t xml:space="preserve"> </w:t>
-      </w:r>
-      <w:r>
-        <w:rPr>
-          <w:rFonts w:ascii="Times New Roman" w:hAnsi="Times New Roman"/>
-          <w:color w:val="FF0000"/>
-          <w:sz w:val="24"/>
-          <w:szCs w:val="24"/>
-        </w:rPr>
-        <w:t>(czy takie coś powinno być czy nie?)</w:t>
-      </w:r>
-      <w:r>
-        <w:rPr>
-          <w:rFonts w:ascii="Times New Roman" w:hAnsi="Times New Roman"/>
-          <w:color w:val="FF0000"/>
-          <w:sz w:val="24"/>
-          <w:szCs w:val="24"/>
-        </w:rPr>
-        <w:t xml:space="preserve">. </w:t>
-      </w:r>
-      <w:r>
-        <w:rPr>
-          <w:rFonts w:ascii="Times New Roman" w:hAnsi="Times New Roman"/>
-          <w:sz w:val="24"/>
-          <w:szCs w:val="24"/>
-        </w:rPr>
-        <w:t>Analiza ta pozwoli na wyciągnięcie wniosków dotyczących specyfiki każdego z tych narzędzi oraz ich przydatności w różnych scenariuszach programistycznych. Szczególny nacisk zostanie położony na aspekty takie jak szybkość tworzenia interfejsów użytkownika, reużywalność komponentów, deklaratywne podejście do budowy aplikacji, jednokierunkowy przepływ danych oraz wszechstronność w integracji z innymi technologiami i API.</w:t>
-      </w:r>
-    </w:p>
-    <w:p>
-      <w:pPr>
-        <w:spacing w:line="360" w:lineRule="auto"/>
-        <w:ind w:firstLine="708"/>
-        <w:rPr>
-          <w:rFonts w:ascii="Times New Roman" w:hAnsi="Times New Roman"/>
-          <w:sz w:val="24"/>
-          <w:szCs w:val="24"/>
-        </w:rPr>
-      </w:pPr>
-      <w:r>
-        <w:rPr>
-          <w:rFonts w:ascii="Times New Roman" w:hAnsi="Times New Roman"/>
-          <w:sz w:val="24"/>
-          <w:szCs w:val="24"/>
-        </w:rPr>
         <w:t>Założeniem Reacta, które stanowi o jego wyjątkowości, jest umożliwienie szybkiego i efektywnego tworzenia interfejsów użytkownika, które są zarówno skalowalne, jak i łatwe w utrzymaniu. Biblioteka ta, dzięki swojemu deklaratywnemu charakterowi i jednokierunkowemu przepływowi danych, umożliwia tworzenie aplikacji, które są nie tylko wydajne, ale również zapewniają doskonałe doświadczenia dla użytkowników końcowych. W kontekście rosnącego zainteresowania rynkiem kryptowalut, aplikacja webowa stworzona w ramach tej pracy będzie stanowiła praktyczny przykład wykorzystania Reacta do budowy narzędzia, które nie tylko dostarczy aktualnych informacji o cenach kryptoaktywów, ale również umożliwi użytkownikom zarządzanie ich inwestycjami w sposób intuicyjny i dostosowany do ich indywidualnych potrzeb.</w:t>
       </w:r>
     </w:p>
@@ -1394,7 +1341,6 @@
           <w:i w:val="0"/>
           <w:iCs w:val="0"/>
         </w:rPr>
-        <w:lastRenderedPageBreak/>
         <w:t>1.3 Zakres pracy</w:t>
       </w:r>
     </w:p>
@@ -1464,7 +1410,16 @@
           <w:sz w:val="24"/>
           <w:szCs w:val="24"/>
         </w:rPr>
-        <w:t>: Dokładne zbadanie i ocena technologii webowych dostępnych na rynku, z naciskiem na te, które są najbardziej relewantne dla tworzenia aplikacji webowych, w tym bibliotek i frameworków JavaScript.</w:t>
+        <w:t xml:space="preserve">: Dokładne zbadanie i ocena technologii webowych dostępnych na rynku, z naciskiem na te, które są </w:t>
+      </w:r>
+      <w:r>
+        <w:rPr>
+          <w:rFonts w:ascii="Times New Roman" w:hAnsi="Times New Roman"/>
+          <w:sz w:val="24"/>
+          <w:szCs w:val="24"/>
+        </w:rPr>
+        <w:lastRenderedPageBreak/>
+        <w:t>najbardziej relewantne dla tworzenia aplikacji webowych, w tym bibliotek i frameworków JavaScript.</w:t>
       </w:r>
     </w:p>
     <w:p>
@@ -1520,50 +1475,15 @@
           <w:sz w:val="24"/>
           <w:szCs w:val="24"/>
         </w:rPr>
-        <w:t>Porównanie Reacta z alternatywnymi rozwiązaniami</w:t>
-      </w:r>
-      <w:r>
-        <w:rPr>
-          <w:rFonts w:ascii="Times New Roman" w:hAnsi="Times New Roman"/>
-          <w:sz w:val="24"/>
-          <w:szCs w:val="24"/>
-        </w:rPr>
-        <w:t>: Kontrastowe zestawienie Reacta z innymi frameworkami takimi jak Angular i Vue, pod kątem wydajności, elastyczności, łatwości użycia i wsparcia społeczności.</w:t>
-      </w:r>
-      <w:r>
-        <w:rPr>
-          <w:rFonts w:ascii="Times New Roman" w:hAnsi="Times New Roman"/>
-          <w:sz w:val="24"/>
-          <w:szCs w:val="24"/>
-        </w:rPr>
-        <w:t xml:space="preserve"> </w:t>
-      </w:r>
-      <w:r>
-        <w:rPr>
-          <w:rFonts w:ascii="Times New Roman" w:hAnsi="Times New Roman"/>
-          <w:color w:val="FF0000"/>
-          <w:sz w:val="24"/>
-          <w:szCs w:val="24"/>
-        </w:rPr>
-        <w:t>(czy to potrzebne?)</w:t>
-      </w:r>
-      <w:r>
-        <w:rPr>
-          <w:rFonts w:ascii="Times New Roman" w:hAnsi="Times New Roman"/>
-          <w:color w:val="FF0000"/>
-          <w:sz w:val="24"/>
-          <w:szCs w:val="24"/>
-        </w:rPr>
-        <w:t xml:space="preserve"> Tutaj wizję mam taką że bym wspomniał o tych 2 innych frameworkach i jakichś kilku podstawowych różnicach jakie są zauważalne</w:t>
-      </w:r>
-      <w:r>
-        <w:rPr>
-          <w:rFonts w:ascii="Times New Roman" w:hAnsi="Times New Roman"/>
-          <w:color w:val="FF0000"/>
-          <w:sz w:val="24"/>
-          <w:szCs w:val="24"/>
-        </w:rPr>
-        <w:t>, myślę że dobrze by się to wkomponowało</w:t>
+        <w:t>Opracowanie wymagań funkcjonalnych i niefunkcjonalnych aplikacji</w:t>
+      </w:r>
+      <w:r>
+        <w:rPr>
+          <w:rFonts w:ascii="Times New Roman" w:hAnsi="Times New Roman"/>
+          <w:sz w:val="24"/>
+          <w:szCs w:val="24"/>
+        </w:rPr>
+        <w:t>: Zdefiniowanie kluczowych funkcji, jakie ma spełniać aplikacja, oraz wymagań niefunkcjonalnych, takich jak wydajność, bezpieczeństwo i skalowalność.</w:t>
       </w:r>
     </w:p>
     <w:p>
@@ -1587,15 +1507,15 @@
           <w:sz w:val="24"/>
           <w:szCs w:val="24"/>
         </w:rPr>
-        <w:t>Opracowanie wymagań funkcjonalnych i niefunkcjonalnych aplikacji</w:t>
-      </w:r>
-      <w:r>
-        <w:rPr>
-          <w:rFonts w:ascii="Times New Roman" w:hAnsi="Times New Roman"/>
-          <w:sz w:val="24"/>
-          <w:szCs w:val="24"/>
-        </w:rPr>
-        <w:t>: Zdefiniowanie kluczowych funkcji, jakie ma spełniać aplikacja, oraz wymagań niefunkcjonalnych, takich jak wydajność, bezpieczeństwo i skalowalność.</w:t>
+        <w:t>Projektowanie architektury bazy danych</w:t>
+      </w:r>
+      <w:r>
+        <w:rPr>
+          <w:rFonts w:ascii="Times New Roman" w:hAnsi="Times New Roman"/>
+          <w:sz w:val="24"/>
+          <w:szCs w:val="24"/>
+        </w:rPr>
+        <w:t>: Stworzenie schematu bazy danych, który będzie efektywnie przechowywał dane niezbędne dla działania aplikacji, z uwzględnieniem najlepszych praktyk w zakresie modelowania danych.</w:t>
       </w:r>
     </w:p>
     <w:p>
@@ -1619,15 +1539,15 @@
           <w:sz w:val="24"/>
           <w:szCs w:val="24"/>
         </w:rPr>
-        <w:t>Projektowanie architektury bazy danych</w:t>
-      </w:r>
-      <w:r>
-        <w:rPr>
-          <w:rFonts w:ascii="Times New Roman" w:hAnsi="Times New Roman"/>
-          <w:sz w:val="24"/>
-          <w:szCs w:val="24"/>
-        </w:rPr>
-        <w:t>: Stworzenie schematu bazy danych, który będzie efektywnie przechowywał dane niezbędne dla działania aplikacji, z uwzględnieniem najlepszych praktyk w zakresie modelowania danych.</w:t>
+        <w:t>Implementacja backendu aplikacji</w:t>
+      </w:r>
+      <w:r>
+        <w:rPr>
+          <w:rFonts w:ascii="Times New Roman" w:hAnsi="Times New Roman"/>
+          <w:sz w:val="24"/>
+          <w:szCs w:val="24"/>
+        </w:rPr>
+        <w:t>: Opracowanie serwera aplikacji, w tym API, które umożliwi komunikację między frontendem a bazą danych, oraz systemu logowania i autoryzacji użytkowników.</w:t>
       </w:r>
     </w:p>
     <w:p>
@@ -1651,15 +1571,15 @@
           <w:sz w:val="24"/>
           <w:szCs w:val="24"/>
         </w:rPr>
-        <w:t>Implementacja backendu aplikacji</w:t>
-      </w:r>
-      <w:r>
-        <w:rPr>
-          <w:rFonts w:ascii="Times New Roman" w:hAnsi="Times New Roman"/>
-          <w:sz w:val="24"/>
-          <w:szCs w:val="24"/>
-        </w:rPr>
-        <w:t>: Opracowanie serwera aplikacji, w tym API, które umożliwi komunikację między frontendem a bazą danych, oraz systemu logowania i autoryzacji użytkowników.</w:t>
+        <w:t>Budowa modułu usługowego aplikacji</w:t>
+      </w:r>
+      <w:r>
+        <w:rPr>
+          <w:rFonts w:ascii="Times New Roman" w:hAnsi="Times New Roman"/>
+          <w:sz w:val="24"/>
+          <w:szCs w:val="24"/>
+        </w:rPr>
+        <w:t>: Realizacja logiki biznesowej aplikacji, w tym algorytmów odpowiedzialnych za przetwarzanie danych i realizację funkcji aplikacji.</w:t>
       </w:r>
     </w:p>
     <w:p>
@@ -1683,38 +1603,6 @@
           <w:sz w:val="24"/>
           <w:szCs w:val="24"/>
         </w:rPr>
-        <w:t>Budowa modułu usługowego aplikacji</w:t>
-      </w:r>
-      <w:r>
-        <w:rPr>
-          <w:rFonts w:ascii="Times New Roman" w:hAnsi="Times New Roman"/>
-          <w:sz w:val="24"/>
-          <w:szCs w:val="24"/>
-        </w:rPr>
-        <w:t>: Realizacja logiki biznesowej aplikacji, w tym algorytmów odpowiedzialnych za przetwarzanie danych i realizację funkcji aplikacji.</w:t>
-      </w:r>
-    </w:p>
-    <w:p>
-      <w:pPr>
-        <w:numPr>
-          <w:ilvl w:val="0"/>
-          <w:numId w:val="2"/>
-        </w:numPr>
-        <w:spacing w:line="360" w:lineRule="auto"/>
-        <w:rPr>
-          <w:rFonts w:ascii="Times New Roman" w:hAnsi="Times New Roman"/>
-          <w:sz w:val="24"/>
-          <w:szCs w:val="24"/>
-        </w:rPr>
-      </w:pPr>
-      <w:r>
-        <w:rPr>
-          <w:rFonts w:ascii="Times New Roman" w:hAnsi="Times New Roman"/>
-          <w:b/>
-          <w:bCs/>
-          <w:sz w:val="24"/>
-          <w:szCs w:val="24"/>
-        </w:rPr>
         <w:t>Tworzenie interfejsu użytkownika</w:t>
       </w:r>
       <w:r>
@@ -1724,39 +1612,6 @@
           <w:szCs w:val="24"/>
         </w:rPr>
         <w:t>: Projektowanie i implementacja frontendu aplikacji z wykorzystaniem Reacta, zapewniającego intuicyjną i responsywną obsługę przez użytkowników.</w:t>
-      </w:r>
-    </w:p>
-    <w:p>
-      <w:pPr>
-        <w:numPr>
-          <w:ilvl w:val="0"/>
-          <w:numId w:val="2"/>
-        </w:numPr>
-        <w:spacing w:line="360" w:lineRule="auto"/>
-        <w:rPr>
-          <w:rFonts w:ascii="Times New Roman" w:hAnsi="Times New Roman"/>
-          <w:sz w:val="24"/>
-          <w:szCs w:val="24"/>
-        </w:rPr>
-      </w:pPr>
-      <w:r>
-        <w:rPr>
-          <w:rFonts w:ascii="Times New Roman" w:hAnsi="Times New Roman"/>
-          <w:b/>
-          <w:bCs/>
-          <w:sz w:val="24"/>
-          <w:szCs w:val="24"/>
-        </w:rPr>
-        <w:lastRenderedPageBreak/>
-        <w:t>Pisanie testów jednostkowych i integracyjnych</w:t>
-      </w:r>
-      <w:r>
-        <w:rPr>
-          <w:rFonts w:ascii="Times New Roman" w:hAnsi="Times New Roman"/>
-          <w:sz w:val="24"/>
-          <w:szCs w:val="24"/>
-        </w:rPr>
-        <w:t>: Opracowanie testów, które zapewnią weryfikację poprawności działania poszczególnych komponentów aplikacji oraz ich współpracy.</w:t>
       </w:r>
     </w:p>
     <w:p>
@@ -1905,6 +1760,7 @@
         </w:numPr>
       </w:pPr>
       <w:r>
+        <w:lastRenderedPageBreak/>
         <w:t>Przegląd wykorzystanych technologii</w:t>
       </w:r>
     </w:p>
@@ -2413,6 +2269,7 @@
           <w:i w:val="0"/>
           <w:iCs w:val="0"/>
         </w:rPr>
+        <w:lastRenderedPageBreak/>
         <w:t>2.</w:t>
       </w:r>
       <w:r>
@@ -2508,54 +2365,62 @@
           <w:sz w:val="24"/>
           <w:szCs w:val="32"/>
         </w:rPr>
+        <w:t>Jedną z kluczowych cech JavaScript jest jego dynamiczne typowanie. Oznacza to, że typy danych są określane w trakcie wykonania programu, co przynosi zarówno zalety, jak i wyzwania. Z jednej strony, dynamiczne typowanie zapewnia dużą elastyczność w tworzeniu i prototypowaniu kodu, umożliwiając programistom szybkie wprowadzanie zmian i adaptację do nowych wymagań. Z drugiej strony, może to prowadzić do trudniejszego wykrywania błędów, ponieważ problemy z typami danych mogą ujawnić się dopiero podczas wykonania programu, a nie w fazie kompilacji.</w:t>
+      </w:r>
+    </w:p>
+    <w:p>
+      <w:pPr>
+        <w:spacing w:line="360" w:lineRule="auto"/>
+        <w:ind w:firstLine="720"/>
+        <w:rPr>
+          <w:rFonts w:ascii="Times New Roman" w:hAnsi="Times New Roman"/>
+          <w:sz w:val="24"/>
+          <w:szCs w:val="32"/>
+        </w:rPr>
+      </w:pPr>
+      <w:r>
+        <w:rPr>
+          <w:rFonts w:ascii="Times New Roman" w:hAnsi="Times New Roman"/>
+          <w:sz w:val="24"/>
+          <w:szCs w:val="32"/>
+        </w:rPr>
+        <w:t>W praktyce, dynamiczne typowanie w JavaScript może prowadzić do błędów w czasie wykonania, które są trudne do zidentyfikowania i naprawienia, szczególnie w większych projektach. Brak ścisłego typowania może również wpływać na wydajność, ponieważ silnik JavaScript musi ciągle interpretować typy danych. W odpowiedzi na te wyzwania, społeczność programistyczna opracowała różne narzędzia i praktyki, aby ułatwić zarządzanie typami danych i poprawić jakość kodu.</w:t>
+      </w:r>
+      <w:r>
+        <w:rPr>
+          <w:rFonts w:ascii="Times New Roman" w:hAnsi="Times New Roman"/>
+          <w:sz w:val="24"/>
+          <w:szCs w:val="32"/>
+        </w:rPr>
+        <w:t xml:space="preserve"> Przykładem takiego narzędzia jest TypeScript.</w:t>
+      </w:r>
+    </w:p>
+    <w:p>
+      <w:pPr>
+        <w:spacing w:line="360" w:lineRule="auto"/>
+        <w:ind w:firstLine="720"/>
+        <w:rPr>
+          <w:rFonts w:ascii="Times New Roman" w:hAnsi="Times New Roman"/>
+          <w:sz w:val="24"/>
+          <w:szCs w:val="32"/>
+        </w:rPr>
+      </w:pPr>
+      <w:r>
+        <w:rPr>
+          <w:rFonts w:ascii="Times New Roman" w:hAnsi="Times New Roman"/>
+          <w:sz w:val="24"/>
+          <w:szCs w:val="32"/>
+        </w:rPr>
+        <w:t xml:space="preserve">JavaScript jest nie tylko wszechstronny, ale również unikalny jako jedyny język, który działa natywnie w przeglądarkach internetowych, co czyni go kluczowym </w:t>
+      </w:r>
+      <w:r>
+        <w:rPr>
+          <w:rFonts w:ascii="Times New Roman" w:hAnsi="Times New Roman"/>
+          <w:sz w:val="24"/>
+          <w:szCs w:val="32"/>
+        </w:rPr>
         <w:lastRenderedPageBreak/>
-        <w:t>Jedną z kluczowych cech JavaScript jest jego dynamiczne typowanie. Oznacza to, że typy danych są określane w trakcie wykonania programu, co przynosi zarówno zalety, jak i wyzwania. Z jednej strony, dynamiczne typowanie zapewnia dużą elastyczność w tworzeniu i prototypowaniu kodu, umożliwiając programistom szybkie wprowadzanie zmian i adaptację do nowych wymagań. Z drugiej strony, może to prowadzić do trudniejszego wykrywania błędów, ponieważ problemy z typami danych mogą ujawnić się dopiero podczas wykonania programu, a nie w fazie kompilacji.</w:t>
-      </w:r>
-    </w:p>
-    <w:p>
-      <w:pPr>
-        <w:spacing w:line="360" w:lineRule="auto"/>
-        <w:ind w:firstLine="720"/>
-        <w:rPr>
-          <w:rFonts w:ascii="Times New Roman" w:hAnsi="Times New Roman"/>
-          <w:sz w:val="24"/>
-          <w:szCs w:val="32"/>
-        </w:rPr>
-      </w:pPr>
-      <w:r>
-        <w:rPr>
-          <w:rFonts w:ascii="Times New Roman" w:hAnsi="Times New Roman"/>
-          <w:sz w:val="24"/>
-          <w:szCs w:val="32"/>
-        </w:rPr>
-        <w:t>W praktyce, dynamiczne typowanie w JavaScript może prowadzić do błędów w czasie wykonania, które są trudne do zidentyfikowania i naprawienia, szczególnie w większych projektach. Brak ścisłego typowania może również wpływać na wydajność, ponieważ silnik JavaScript musi ciągle interpretować typy danych. W odpowiedzi na te wyzwania, społeczność programistyczna opracowała różne narzędzia i praktyki, aby ułatwić zarządzanie typami danych i poprawić jakość kodu.</w:t>
-      </w:r>
-      <w:r>
-        <w:rPr>
-          <w:rFonts w:ascii="Times New Roman" w:hAnsi="Times New Roman"/>
-          <w:sz w:val="24"/>
-          <w:szCs w:val="32"/>
-        </w:rPr>
-        <w:t xml:space="preserve"> Przykładem takiego narzędzia jest TypeScript.</w:t>
-      </w:r>
-    </w:p>
-    <w:p>
-      <w:pPr>
-        <w:spacing w:line="360" w:lineRule="auto"/>
-        <w:ind w:firstLine="720"/>
-        <w:rPr>
-          <w:rFonts w:ascii="Times New Roman" w:hAnsi="Times New Roman"/>
-          <w:sz w:val="24"/>
-          <w:szCs w:val="32"/>
-        </w:rPr>
-      </w:pPr>
-      <w:r>
-        <w:rPr>
-          <w:rFonts w:ascii="Times New Roman" w:hAnsi="Times New Roman"/>
-          <w:sz w:val="24"/>
-          <w:szCs w:val="32"/>
-        </w:rPr>
-        <w:t>JavaScript jest nie tylko wszechstronny, ale również unikalny jako jedyny język, który działa natywnie w przeglądarkach internetowych, co czyni go kluczowym narzędziem dla front-end deweloperów. Umożliwia on tworzenie dynamicznych stron internetowych, manipulację DOM</w:t>
+        <w:t>narzędziem dla front-end deweloperów. Umożliwia on tworzenie dynamicznych stron internetowych, manipulację DOM</w:t>
       </w:r>
       <w:r>
         <w:rPr>
@@ -2752,6 +2617,7 @@
           <w:sz w:val="24"/>
           <w:szCs w:val="24"/>
         </w:rPr>
+        <w:lastRenderedPageBreak/>
         <w:t>Statyczne typowanie: TypeScript umożliwia definiowanie typów dla zmiennych, argumentów funkcji i obiektów, co pomaga w wykrywaniu błędów przed uruchomieniem kodu.</w:t>
       </w:r>
     </w:p>
@@ -3017,7 +2883,16 @@
           <w:sz w:val="24"/>
           <w:szCs w:val="24"/>
         </w:rPr>
-        <w:t>React został stworzony, aby sprostać wyzwaniom związanym z budowaniem dużych aplikacji z dynamicznymi interfejsami użytkownika. W odpowiedzi na ograniczenia istniejących rozwiązań, inżynierowie Facebooka opracowali bibliotekę, która wprowadzała innowacyjne podejście do renderowania komponentów. Z czasem React zyskał na popularności, stając się fundamentem dla wielu aplikacji internetowych, w tym głównych produktów Facebooka, takich jak Instagram i WhatsApp.</w:t>
+        <w:t xml:space="preserve">React został stworzony, aby sprostać wyzwaniom związanym z budowaniem dużych aplikacji z dynamicznymi interfejsami użytkownika. W odpowiedzi na ograniczenia istniejących rozwiązań, inżynierowie Facebooka opracowali bibliotekę, </w:t>
+      </w:r>
+      <w:r>
+        <w:rPr>
+          <w:rFonts w:ascii="Times New Roman" w:hAnsi="Times New Roman"/>
+          <w:sz w:val="24"/>
+          <w:szCs w:val="24"/>
+        </w:rPr>
+        <w:lastRenderedPageBreak/>
+        <w:t>która wprowadzała innowacyjne podejście do renderowania komponentów. Z czasem React zyskał na popularności, stając się fundamentem dla wielu aplikacji internetowych, w tym głównych produktów Facebooka, takich jak Instagram i WhatsApp.</w:t>
       </w:r>
     </w:p>
     <w:p>
@@ -3358,6 +3233,7 @@
           <w:sz w:val="24"/>
           <w:szCs w:val="24"/>
         </w:rPr>
+        <w:lastRenderedPageBreak/>
         <w:t>React DOM to część biblioteki React, która służy jako warstwa pośrednicząca między komponentami React a rzeczywistym DOM (Document Object Model) w przeglądarce. Jest to kluczowy element ekosystemu React, umożliwiający efektywne renderowanie i aktualizowanie interfejsów użytkownika w aplikacjach webowych.</w:t>
       </w:r>
       <w:r>
@@ -3520,7 +3396,6 @@
           <w:sz w:val="24"/>
           <w:szCs w:val="24"/>
         </w:rPr>
-        <w:lastRenderedPageBreak/>
         <w:t>Zalety React DOM:</w:t>
       </w:r>
     </w:p>
@@ -3627,6 +3502,7 @@
           <w:i w:val="0"/>
           <w:iCs w:val="0"/>
         </w:rPr>
+        <w:lastRenderedPageBreak/>
         <w:t xml:space="preserve">2.6 </w:t>
       </w:r>
       <w:r>
@@ -3762,16 +3638,7 @@
           <w:sz w:val="24"/>
           <w:szCs w:val="24"/>
         </w:rPr>
-        <w:t xml:space="preserve">Trasowanie po stronie klienta: React Router DOM umożliwia tzw. “trasowanie po stronie klienta”. W tradycyjnych witrynach internetowych przeglądarka wysyła żądanie do serwera, pobiera i ocenia pliki CSS oraz skrypty JavaScript, a następnie renderuje HTML otrzymany z serwera. W przypadku trasowania po stronie klienta, aplikacja może aktualizować adres URL po kliknięciu linku bez konieczności wysyłania nowego żądania do serwera. Zamiast tego aplikacja może natychmiast renderować nowy interfejs użytkownika i wykonywać żądania danych (np. za pomocą fetch) w celu aktualizacji strony. To pozwala na szybsze doświadczenia użytkownika, ponieważ przeglądarka nie musi pobierać całkowicie nowego dokumentu ani ponownie oceniać </w:t>
-      </w:r>
-      <w:r>
-        <w:rPr>
-          <w:rFonts w:ascii="Times New Roman" w:hAnsi="Times New Roman"/>
-          <w:sz w:val="24"/>
-          <w:szCs w:val="24"/>
-        </w:rPr>
-        <w:lastRenderedPageBreak/>
-        <w:t>plików CSS i skryptów JavaScript dla kolejnej strony. Trasowanie po stronie klienta umożliwia również bardziej dynamiczne doświadczenia, takie jak animacje.</w:t>
+        <w:t>Trasowanie po stronie klienta: React Router DOM umożliwia tzw. “trasowanie po stronie klienta”. W tradycyjnych witrynach internetowych przeglądarka wysyła żądanie do serwera, pobiera i ocenia pliki CSS oraz skrypty JavaScript, a następnie renderuje HTML otrzymany z serwera. W przypadku trasowania po stronie klienta, aplikacja może aktualizować adres URL po kliknięciu linku bez konieczności wysyłania nowego żądania do serwera. Zamiast tego aplikacja może natychmiast renderować nowy interfejs użytkownika i wykonywać żądania danych (np. za pomocą fetch) w celu aktualizacji strony. To pozwala na szybsze doświadczenia użytkownika, ponieważ przeglądarka nie musi pobierać całkowicie nowego dokumentu ani ponownie oceniać plików CSS i skryptów JavaScript dla kolejnej strony. Trasowanie po stronie klienta umożliwia również bardziej dynamiczne doświadczenia, takie jak animacje.</w:t>
       </w:r>
     </w:p>
     <w:p>
@@ -3900,6 +3767,7 @@
           <w:sz w:val="24"/>
           <w:szCs w:val="24"/>
         </w:rPr>
+        <w:lastRenderedPageBreak/>
         <w:t>Wsparcie społeczności: React Router DOM jest aktywnie rozwijane przez społeczność deweloperów, co zapewnia aktualność i dostosowanie do nowych standardów i praktyk w tworzeniu aplikacji webowych.</w:t>
       </w:r>
     </w:p>
@@ -4144,7 +4012,6 @@
           <w:sz w:val="24"/>
           <w:szCs w:val="24"/>
         </w:rPr>
-        <w:lastRenderedPageBreak/>
         <w:t>Buforowanie i aktualizacje: Biblioteka inteligentnie zarządza buforowaniem i aktualizacjami danych, zmniejszając liczbę żądań do serwera i poprawiając wydajność aplikacji.</w:t>
       </w:r>
     </w:p>
@@ -4276,605 +4143,13 @@
           <w:sz w:val="24"/>
           <w:szCs w:val="24"/>
         </w:rPr>
+        <w:lastRenderedPageBreak/>
         <w:t>Wydajność: TanStack Query może mieć bezpośredni wpływ na odczucia użytkowników końcowych, sprawiając, że aplikacja jest szybsza i bardziej responsywna.</w:t>
       </w:r>
     </w:p>
     <w:p>
       <w:pPr>
         <w:spacing w:line="360" w:lineRule="auto"/>
-        <w:ind w:firstLine="720"/>
-        <w:rPr>
-          <w:rFonts w:ascii="Times New Roman" w:hAnsi="Times New Roman"/>
-          <w:sz w:val="24"/>
-          <w:szCs w:val="24"/>
-        </w:rPr>
-      </w:pPr>
-    </w:p>
-    <w:p>
-      <w:pPr>
-        <w:pStyle w:val="Heading2"/>
-        <w:rPr>
-          <w:i w:val="0"/>
-          <w:iCs w:val="0"/>
-        </w:rPr>
-      </w:pPr>
-      <w:r>
-        <w:rPr>
-          <w:i w:val="0"/>
-          <w:iCs w:val="0"/>
-        </w:rPr>
-        <w:t>2.</w:t>
-      </w:r>
-      <w:r>
-        <w:rPr>
-          <w:i w:val="0"/>
-          <w:iCs w:val="0"/>
-        </w:rPr>
-        <w:t>8</w:t>
-      </w:r>
-      <w:r>
-        <w:rPr>
-          <w:i w:val="0"/>
-          <w:iCs w:val="0"/>
-        </w:rPr>
-        <w:t xml:space="preserve"> </w:t>
-      </w:r>
-      <w:r>
-        <w:rPr>
-          <w:i w:val="0"/>
-          <w:iCs w:val="0"/>
-        </w:rPr>
-        <w:t>Redux i Redux Toolkit: Uproszczenie zarządzania stanem w aplikacjach JavaScript</w:t>
-      </w:r>
-    </w:p>
-    <w:p>
-      <w:pPr>
-        <w:spacing w:line="360" w:lineRule="auto"/>
-        <w:ind w:firstLine="720"/>
-        <w:rPr>
-          <w:rFonts w:ascii="Times New Roman" w:hAnsi="Times New Roman"/>
-          <w:color w:val="FF0000"/>
-          <w:sz w:val="24"/>
-          <w:szCs w:val="24"/>
-        </w:rPr>
-      </w:pPr>
-    </w:p>
-    <w:p>
-      <w:pPr>
-        <w:spacing w:line="360" w:lineRule="auto"/>
-        <w:ind w:firstLine="720"/>
-        <w:rPr>
-          <w:rFonts w:ascii="Times New Roman" w:hAnsi="Times New Roman"/>
-          <w:sz w:val="24"/>
-          <w:szCs w:val="24"/>
-        </w:rPr>
-      </w:pPr>
-      <w:r>
-        <w:rPr>
-          <w:rFonts w:ascii="Times New Roman" w:hAnsi="Times New Roman"/>
-          <w:sz w:val="24"/>
-          <w:szCs w:val="24"/>
-        </w:rPr>
-        <w:t>Redux to otwarta biblioteka JavaScript, która służy do centralnego zarządzania stanem aplikacji. Jest najczęściej używana z bibliotekami takimi jak React lub Angular do budowania interfejsów użytkownika. Podobnie do architektury Flux stworzonej przez Facebooka, Redux został zaprojektowany przez Dana Abramova i Andrew Clarka.</w:t>
-      </w:r>
-    </w:p>
-    <w:p>
-      <w:pPr>
-        <w:spacing w:line="360" w:lineRule="auto"/>
-        <w:ind w:firstLine="720"/>
-        <w:rPr>
-          <w:rFonts w:ascii="Times New Roman" w:hAnsi="Times New Roman"/>
-          <w:sz w:val="24"/>
-          <w:szCs w:val="24"/>
-        </w:rPr>
-      </w:pPr>
-      <w:r>
-        <w:rPr>
-          <w:rFonts w:ascii="Times New Roman" w:hAnsi="Times New Roman"/>
-          <w:sz w:val="24"/>
-          <w:szCs w:val="24"/>
-        </w:rPr>
-        <w:t>Redux powstał jako odpowiedź na potrzebę lepszego zarządzania stanem w dużych aplikacjach JavaScript, gdzie przepływ danych może być skomplikowany i trudny do śledzenia. Inspiracją dla jego twórców była chęć stworzenia bardziej przewidywalnego sposobu zarządzania stanem, który ułatwiłby debugowanie i testowanie aplikacji.</w:t>
-      </w:r>
-    </w:p>
-    <w:p>
-      <w:pPr>
-        <w:spacing w:line="360" w:lineRule="auto"/>
-        <w:ind w:firstLine="720"/>
-        <w:rPr>
-          <w:rFonts w:ascii="Times New Roman" w:hAnsi="Times New Roman"/>
-          <w:sz w:val="24"/>
-          <w:szCs w:val="24"/>
-        </w:rPr>
-      </w:pPr>
-    </w:p>
-    <w:p>
-      <w:pPr>
-        <w:spacing w:line="360" w:lineRule="auto"/>
-        <w:rPr>
-          <w:rFonts w:ascii="Times New Roman" w:hAnsi="Times New Roman"/>
-          <w:sz w:val="24"/>
-          <w:szCs w:val="24"/>
-        </w:rPr>
-      </w:pPr>
-      <w:r>
-        <w:rPr>
-          <w:rFonts w:ascii="Times New Roman" w:hAnsi="Times New Roman"/>
-          <w:sz w:val="24"/>
-          <w:szCs w:val="24"/>
-        </w:rPr>
-        <w:t>Kluczowe koncepcje Reduxa</w:t>
-      </w:r>
-      <w:r>
-        <w:rPr>
-          <w:rFonts w:ascii="Times New Roman" w:hAnsi="Times New Roman"/>
-          <w:sz w:val="24"/>
-          <w:szCs w:val="24"/>
-        </w:rPr>
-        <w:t>:</w:t>
-      </w:r>
-    </w:p>
-    <w:p>
-      <w:pPr>
-        <w:pStyle w:val="ListParagraph"/>
-        <w:numPr>
-          <w:ilvl w:val="0"/>
-          <w:numId w:val="10"/>
-        </w:numPr>
-        <w:spacing w:line="360" w:lineRule="auto"/>
-        <w:rPr>
-          <w:rFonts w:ascii="Times New Roman" w:hAnsi="Times New Roman"/>
-          <w:sz w:val="24"/>
-          <w:szCs w:val="24"/>
-        </w:rPr>
-      </w:pPr>
-      <w:r>
-        <w:rPr>
-          <w:rFonts w:ascii="Times New Roman" w:hAnsi="Times New Roman"/>
-          <w:sz w:val="24"/>
-          <w:szCs w:val="24"/>
-        </w:rPr>
-        <w:lastRenderedPageBreak/>
-        <w:t>Jedno źródło prawdy: Redux utrzymuje cały stan aplikacji w jednym obiekcie drzewa, co ułatwia śledzenie zmian i zarządzanie stanem.</w:t>
-      </w:r>
-    </w:p>
-    <w:p>
-      <w:pPr>
-        <w:pStyle w:val="ListParagraph"/>
-        <w:numPr>
-          <w:ilvl w:val="0"/>
-          <w:numId w:val="10"/>
-        </w:numPr>
-        <w:spacing w:line="360" w:lineRule="auto"/>
-        <w:rPr>
-          <w:rFonts w:ascii="Times New Roman" w:hAnsi="Times New Roman"/>
-          <w:sz w:val="24"/>
-          <w:szCs w:val="24"/>
-        </w:rPr>
-      </w:pPr>
-      <w:r>
-        <w:rPr>
-          <w:rFonts w:ascii="Times New Roman" w:hAnsi="Times New Roman"/>
-          <w:sz w:val="24"/>
-          <w:szCs w:val="24"/>
-        </w:rPr>
-        <w:t>Stan jest tylko do odczytu: Jedynym sposobem na zmianę stanu w Reduxie jest wysłanie akcji, czyli obiektu opisującego, co się stało.</w:t>
-      </w:r>
-    </w:p>
-    <w:p>
-      <w:pPr>
-        <w:pStyle w:val="ListParagraph"/>
-        <w:numPr>
-          <w:ilvl w:val="0"/>
-          <w:numId w:val="10"/>
-        </w:numPr>
-        <w:spacing w:line="360" w:lineRule="auto"/>
-        <w:rPr>
-          <w:rFonts w:ascii="Times New Roman" w:hAnsi="Times New Roman"/>
-          <w:sz w:val="24"/>
-          <w:szCs w:val="24"/>
-        </w:rPr>
-      </w:pPr>
-      <w:r>
-        <w:rPr>
-          <w:rFonts w:ascii="Times New Roman" w:hAnsi="Times New Roman"/>
-          <w:sz w:val="24"/>
-          <w:szCs w:val="24"/>
-        </w:rPr>
-        <w:t>Czyste funkcje reduktorów: Reduktory to czyste funkcje, które określają, jak stan aplikacji zmienia się w odpowiedzi na akcje.</w:t>
-      </w:r>
-    </w:p>
-    <w:p>
-      <w:pPr>
-        <w:spacing w:line="360" w:lineRule="auto"/>
-        <w:ind w:firstLine="720"/>
-        <w:rPr>
-          <w:rFonts w:ascii="Times New Roman" w:hAnsi="Times New Roman"/>
-          <w:sz w:val="24"/>
-          <w:szCs w:val="24"/>
-        </w:rPr>
-      </w:pPr>
-    </w:p>
-    <w:p>
-      <w:pPr>
-        <w:spacing w:line="360" w:lineRule="auto"/>
-        <w:rPr>
-          <w:rFonts w:ascii="Times New Roman" w:hAnsi="Times New Roman"/>
-          <w:sz w:val="24"/>
-          <w:szCs w:val="24"/>
-        </w:rPr>
-      </w:pPr>
-      <w:r>
-        <w:rPr>
-          <w:rFonts w:ascii="Times New Roman" w:hAnsi="Times New Roman"/>
-          <w:sz w:val="24"/>
-          <w:szCs w:val="24"/>
-        </w:rPr>
-        <w:t>W Reduxie dane przepływają w jednym kierunku:</w:t>
-      </w:r>
-    </w:p>
-    <w:p>
-      <w:pPr>
-        <w:spacing w:line="360" w:lineRule="auto"/>
-        <w:ind w:firstLine="720"/>
-        <w:rPr>
-          <w:rFonts w:ascii="Times New Roman" w:hAnsi="Times New Roman"/>
-          <w:sz w:val="24"/>
-          <w:szCs w:val="24"/>
-        </w:rPr>
-      </w:pPr>
-    </w:p>
-    <w:p>
-      <w:pPr>
-        <w:pStyle w:val="ListParagraph"/>
-        <w:numPr>
-          <w:ilvl w:val="0"/>
-          <w:numId w:val="11"/>
-        </w:numPr>
-        <w:spacing w:line="360" w:lineRule="auto"/>
-        <w:rPr>
-          <w:rFonts w:ascii="Times New Roman" w:hAnsi="Times New Roman"/>
-          <w:sz w:val="24"/>
-          <w:szCs w:val="24"/>
-        </w:rPr>
-      </w:pPr>
-      <w:r>
-        <w:rPr>
-          <w:rFonts w:ascii="Times New Roman" w:hAnsi="Times New Roman"/>
-          <w:sz w:val="24"/>
-          <w:szCs w:val="24"/>
-        </w:rPr>
-        <w:t>Akcje są wysyłane.</w:t>
-      </w:r>
-    </w:p>
-    <w:p>
-      <w:pPr>
-        <w:pStyle w:val="ListParagraph"/>
-        <w:numPr>
-          <w:ilvl w:val="0"/>
-          <w:numId w:val="11"/>
-        </w:numPr>
-        <w:spacing w:line="360" w:lineRule="auto"/>
-        <w:rPr>
-          <w:rFonts w:ascii="Times New Roman" w:hAnsi="Times New Roman"/>
-          <w:sz w:val="24"/>
-          <w:szCs w:val="24"/>
-        </w:rPr>
-      </w:pPr>
-      <w:r>
-        <w:rPr>
-          <w:rFonts w:ascii="Times New Roman" w:hAnsi="Times New Roman"/>
-          <w:sz w:val="24"/>
-          <w:szCs w:val="24"/>
-        </w:rPr>
-        <w:t>Reduktory obliczają nowy stan.</w:t>
-      </w:r>
-    </w:p>
-    <w:p>
-      <w:pPr>
-        <w:pStyle w:val="ListParagraph"/>
-        <w:numPr>
-          <w:ilvl w:val="0"/>
-          <w:numId w:val="11"/>
-        </w:numPr>
-        <w:spacing w:line="360" w:lineRule="auto"/>
-        <w:rPr>
-          <w:rFonts w:ascii="Times New Roman" w:hAnsi="Times New Roman"/>
-          <w:sz w:val="24"/>
-          <w:szCs w:val="24"/>
-        </w:rPr>
-      </w:pPr>
-      <w:r>
-        <w:rPr>
-          <w:rFonts w:ascii="Times New Roman" w:hAnsi="Times New Roman"/>
-          <w:sz w:val="24"/>
-          <w:szCs w:val="24"/>
-        </w:rPr>
-        <w:t>Zmiany stanu są odzwierciedlane w interfejsie użytkownika.</w:t>
-      </w:r>
-    </w:p>
-    <w:p>
-      <w:pPr>
-        <w:spacing w:line="360" w:lineRule="auto"/>
-        <w:ind w:firstLine="720"/>
-        <w:rPr>
-          <w:rFonts w:ascii="Times New Roman" w:hAnsi="Times New Roman"/>
-          <w:sz w:val="24"/>
-          <w:szCs w:val="24"/>
-        </w:rPr>
-      </w:pPr>
-    </w:p>
-    <w:p>
-      <w:pPr>
-        <w:spacing w:line="360" w:lineRule="auto"/>
-        <w:ind w:firstLine="720"/>
-        <w:rPr>
-          <w:rFonts w:ascii="Times New Roman" w:hAnsi="Times New Roman"/>
-          <w:sz w:val="24"/>
-          <w:szCs w:val="24"/>
-        </w:rPr>
-      </w:pPr>
-      <w:r>
-        <w:rPr>
-          <w:rFonts w:ascii="Times New Roman" w:hAnsi="Times New Roman"/>
-          <w:sz w:val="24"/>
-          <w:szCs w:val="24"/>
-        </w:rPr>
-        <w:t>Zalety stosowania Reduxa</w:t>
-      </w:r>
-    </w:p>
-    <w:p>
-      <w:pPr>
-        <w:spacing w:line="360" w:lineRule="auto"/>
-        <w:ind w:firstLine="720"/>
-        <w:rPr>
-          <w:rFonts w:ascii="Times New Roman" w:hAnsi="Times New Roman"/>
-          <w:sz w:val="24"/>
-          <w:szCs w:val="24"/>
-        </w:rPr>
-      </w:pPr>
-    </w:p>
-    <w:p>
-      <w:pPr>
-        <w:pStyle w:val="ListParagraph"/>
-        <w:numPr>
-          <w:ilvl w:val="0"/>
-          <w:numId w:val="12"/>
-        </w:numPr>
-        <w:spacing w:line="360" w:lineRule="auto"/>
-        <w:rPr>
-          <w:rFonts w:ascii="Times New Roman" w:hAnsi="Times New Roman"/>
-          <w:sz w:val="24"/>
-          <w:szCs w:val="24"/>
-        </w:rPr>
-      </w:pPr>
-      <w:r>
-        <w:rPr>
-          <w:rFonts w:ascii="Times New Roman" w:hAnsi="Times New Roman"/>
-          <w:sz w:val="24"/>
-          <w:szCs w:val="24"/>
-        </w:rPr>
-        <w:t>Przewidywalność: Dzięki ścisłym zasadom Redux sprawia, że stan aplikacji jest bardziej przewidywalny i łatwiejszy do zarządzania.</w:t>
-      </w:r>
-    </w:p>
-    <w:p>
-      <w:pPr>
-        <w:pStyle w:val="ListParagraph"/>
-        <w:numPr>
-          <w:ilvl w:val="0"/>
-          <w:numId w:val="12"/>
-        </w:numPr>
-        <w:spacing w:line="360" w:lineRule="auto"/>
-        <w:rPr>
-          <w:rFonts w:ascii="Times New Roman" w:hAnsi="Times New Roman"/>
-          <w:sz w:val="24"/>
-          <w:szCs w:val="24"/>
-        </w:rPr>
-      </w:pPr>
-      <w:r>
-        <w:rPr>
-          <w:rFonts w:ascii="Times New Roman" w:hAnsi="Times New Roman"/>
-          <w:sz w:val="24"/>
-          <w:szCs w:val="24"/>
-        </w:rPr>
-        <w:t>Łatwość debugowania: Redux DevTools i inne narzędzia ułatwiają śledzenie, cofanie i ponowne odtwarzanie akcji, co znacznie ułatwia debugowanie.</w:t>
-      </w:r>
-    </w:p>
-    <w:p>
-      <w:pPr>
-        <w:pStyle w:val="ListParagraph"/>
-        <w:numPr>
-          <w:ilvl w:val="0"/>
-          <w:numId w:val="12"/>
-        </w:numPr>
-        <w:spacing w:line="360" w:lineRule="auto"/>
-        <w:rPr>
-          <w:rFonts w:ascii="Times New Roman" w:hAnsi="Times New Roman"/>
-          <w:sz w:val="24"/>
-          <w:szCs w:val="24"/>
-        </w:rPr>
-      </w:pPr>
-      <w:r>
-        <w:rPr>
-          <w:rFonts w:ascii="Times New Roman" w:hAnsi="Times New Roman"/>
-          <w:sz w:val="24"/>
-          <w:szCs w:val="24"/>
-        </w:rPr>
-        <w:t>Elastyczność: Redux może być używany z dowolną biblioteką lub frameworkiem JavaScript, choć jest najczęściej stosowany z Reactem.</w:t>
-      </w:r>
-    </w:p>
-    <w:p>
-      <w:pPr>
-        <w:spacing w:line="360" w:lineRule="auto"/>
-        <w:ind w:firstLine="720"/>
-        <w:rPr>
-          <w:rFonts w:ascii="Times New Roman" w:hAnsi="Times New Roman"/>
-          <w:sz w:val="24"/>
-          <w:szCs w:val="24"/>
-        </w:rPr>
-      </w:pPr>
-    </w:p>
-    <w:p>
-      <w:pPr>
-        <w:spacing w:line="360" w:lineRule="auto"/>
-        <w:ind w:firstLine="720"/>
-        <w:rPr>
-          <w:rFonts w:ascii="Times New Roman" w:hAnsi="Times New Roman"/>
-          <w:sz w:val="24"/>
-          <w:szCs w:val="24"/>
-        </w:rPr>
-      </w:pPr>
-      <w:r>
-        <w:rPr>
-          <w:rFonts w:ascii="Times New Roman" w:hAnsi="Times New Roman"/>
-          <w:sz w:val="24"/>
-          <w:szCs w:val="24"/>
-        </w:rPr>
-        <w:t>Redux jest szczególnie przydatny w złożonych aplikacjach, gdzie wiele komponentów musi mieć dostęp do wspólnego stanu. Umożliwia on łatwe przekazywanie danych między komponentami i zapewnia spójność stanu w całej aplikacji. Jego podejście do zarządzania stanem stało się standardem w rozwoju aplikacji React i jest szeroko stosowane.</w:t>
-      </w:r>
-    </w:p>
-    <w:p>
-      <w:pPr>
-        <w:spacing w:line="360" w:lineRule="auto"/>
-        <w:ind w:firstLine="720"/>
-        <w:rPr>
-          <w:rFonts w:ascii="Times New Roman" w:hAnsi="Times New Roman"/>
-          <w:sz w:val="24"/>
-          <w:szCs w:val="24"/>
-        </w:rPr>
-      </w:pPr>
-      <w:r>
-        <w:rPr>
-          <w:rFonts w:ascii="Times New Roman" w:hAnsi="Times New Roman"/>
-          <w:sz w:val="24"/>
-          <w:szCs w:val="24"/>
-        </w:rPr>
-        <w:t>Redux Toolkit (RTK) to oficjalny zestaw narzędzi, który ułatwia konfigurację i pracę z Reduxem, zmniejszając ilość boilerplate’u i promując dobre praktyki. RTK dostarcza funkcje takie jak createSlice i configureStore, które automatyzują wiele zadań związanych z konfiguracją Reduxa.</w:t>
-      </w:r>
-      <w:r>
-        <w:rPr>
-          <w:rFonts w:ascii="Times New Roman" w:hAnsi="Times New Roman"/>
-          <w:sz w:val="24"/>
-          <w:szCs w:val="24"/>
-        </w:rPr>
-        <w:t xml:space="preserve"> [7]</w:t>
-      </w:r>
-    </w:p>
-    <w:p>
-      <w:pPr>
-        <w:spacing w:line="360" w:lineRule="auto"/>
-        <w:ind w:firstLine="720"/>
-        <w:rPr>
-          <w:rFonts w:ascii="Times New Roman" w:hAnsi="Times New Roman"/>
-          <w:sz w:val="24"/>
-          <w:szCs w:val="24"/>
-        </w:rPr>
-      </w:pPr>
-    </w:p>
-    <w:p>
-      <w:pPr>
-        <w:spacing w:line="360" w:lineRule="auto"/>
-        <w:ind w:firstLine="720"/>
-        <w:rPr>
-          <w:rFonts w:ascii="Times New Roman" w:hAnsi="Times New Roman"/>
-          <w:sz w:val="24"/>
-          <w:szCs w:val="24"/>
-        </w:rPr>
-      </w:pPr>
-      <w:r>
-        <w:rPr>
-          <w:rFonts w:ascii="Times New Roman" w:hAnsi="Times New Roman"/>
-          <w:sz w:val="24"/>
-          <w:szCs w:val="24"/>
-        </w:rPr>
-        <w:lastRenderedPageBreak/>
-        <w:t>Zalety stosowania Redux Toolkit</w:t>
-      </w:r>
-    </w:p>
-    <w:p>
-      <w:pPr>
-        <w:spacing w:line="360" w:lineRule="auto"/>
-        <w:ind w:firstLine="720"/>
-        <w:rPr>
-          <w:rFonts w:ascii="Times New Roman" w:hAnsi="Times New Roman"/>
-          <w:sz w:val="24"/>
-          <w:szCs w:val="24"/>
-        </w:rPr>
-      </w:pPr>
-    </w:p>
-    <w:p>
-      <w:pPr>
-        <w:pStyle w:val="ListParagraph"/>
-        <w:numPr>
-          <w:ilvl w:val="0"/>
-          <w:numId w:val="29"/>
-        </w:numPr>
-        <w:spacing w:line="360" w:lineRule="auto"/>
-        <w:rPr>
-          <w:rFonts w:ascii="Times New Roman" w:hAnsi="Times New Roman"/>
-          <w:sz w:val="24"/>
-          <w:szCs w:val="24"/>
-        </w:rPr>
-      </w:pPr>
-      <w:r>
-        <w:rPr>
-          <w:rFonts w:ascii="Times New Roman" w:hAnsi="Times New Roman"/>
-          <w:sz w:val="24"/>
-          <w:szCs w:val="24"/>
-        </w:rPr>
-        <w:t>Mniejsza ilość kodu: RTK znacznie redukuje ilość kodu potrzebnego do zarządzania stanem, dzięki czemu kod jest bardziej czytelny i łatwiejszy w utrzymaniu.</w:t>
-      </w:r>
-    </w:p>
-    <w:p>
-      <w:pPr>
-        <w:pStyle w:val="ListParagraph"/>
-        <w:numPr>
-          <w:ilvl w:val="0"/>
-          <w:numId w:val="29"/>
-        </w:numPr>
-        <w:spacing w:line="360" w:lineRule="auto"/>
-        <w:rPr>
-          <w:rFonts w:ascii="Times New Roman" w:hAnsi="Times New Roman"/>
-          <w:sz w:val="24"/>
-          <w:szCs w:val="24"/>
-        </w:rPr>
-      </w:pPr>
-      <w:r>
-        <w:rPr>
-          <w:rFonts w:ascii="Times New Roman" w:hAnsi="Times New Roman"/>
-          <w:sz w:val="24"/>
-          <w:szCs w:val="24"/>
-        </w:rPr>
-        <w:t>Wbudowane narzędzia: RTK zawiera narzędzia do tworzenia akcji i reduktorów, które eliminują potrzebę ręcznego pisania boilerplate’u.</w:t>
-      </w:r>
-    </w:p>
-    <w:p>
-      <w:pPr>
-        <w:pStyle w:val="ListParagraph"/>
-        <w:numPr>
-          <w:ilvl w:val="0"/>
-          <w:numId w:val="29"/>
-        </w:numPr>
-        <w:spacing w:line="360" w:lineRule="auto"/>
-        <w:rPr>
-          <w:rFonts w:ascii="Times New Roman" w:hAnsi="Times New Roman"/>
-          <w:sz w:val="24"/>
-          <w:szCs w:val="24"/>
-        </w:rPr>
-      </w:pPr>
-      <w:r>
-        <w:rPr>
-          <w:rFonts w:ascii="Times New Roman" w:hAnsi="Times New Roman"/>
-          <w:sz w:val="24"/>
-          <w:szCs w:val="24"/>
-        </w:rPr>
-        <w:t>Zintegrowane narzędzia deweloperskie: RTK współpracuje z Redux DevTools, ułatwiając debugowanie i zarządzanie stanem aplikacji.</w:t>
-      </w:r>
-    </w:p>
-    <w:p>
-      <w:pPr>
-        <w:spacing w:line="360" w:lineRule="auto"/>
-        <w:ind w:firstLine="720"/>
         <w:rPr>
           <w:rFonts w:ascii="Times New Roman" w:hAnsi="Times New Roman"/>
           <w:sz w:val="24"/>
@@ -5095,7 +4370,6 @@
           <w:sz w:val="24"/>
           <w:szCs w:val="24"/>
         </w:rPr>
-        <w:lastRenderedPageBreak/>
         <w:t>Wsparcie dla różnych frameworków: Vite może być używany z popularnymi frameworkami takimi jak Vue,</w:t>
       </w:r>
       <w:r>
@@ -5163,6 +4437,7 @@
           <w:sz w:val="24"/>
           <w:szCs w:val="24"/>
         </w:rPr>
+        <w:lastRenderedPageBreak/>
         <w:t>Serwer deweloperski: Vite zapewnia serwer deweloperski z bogatymi funkcjami, takimi jak szybki HMR, który znacznie przyspiesza proces tworzenia i testowania interfejsów użytkownika.</w:t>
       </w:r>
     </w:p>
@@ -5400,8 +4675,29 @@
           <w:sz w:val="24"/>
           <w:szCs w:val="24"/>
         </w:rPr>
-        <w:t xml:space="preserve">HTTP (Hypertext Transfer Protocol) to protokół komunikacyjny, który służy do przesyłania informacji w sieci WWW. Został stworzony przez Tim Berners-Lee i jego </w:t>
-      </w:r>
+        <w:t>HTTP (Hypertext Transfer Protocol) to protokół komunikacyjny, który służy do przesyłania informacji w sieci WWW. Został stworzony przez Tim Berners-Lee i jego zespół w CERN (Europejska Organizacja Badań Jądrowych) w latach 1989-1991. HTTP jest podstawą działania internetu, umożliwiając komunikację między przeglądarkami internetowymi a serwerami.</w:t>
+      </w:r>
+    </w:p>
+    <w:p>
+      <w:pPr>
+        <w:spacing w:line="360" w:lineRule="auto"/>
+        <w:rPr>
+          <w:rFonts w:ascii="Times New Roman" w:hAnsi="Times New Roman"/>
+          <w:sz w:val="24"/>
+          <w:szCs w:val="24"/>
+        </w:rPr>
+      </w:pPr>
+    </w:p>
+    <w:p>
+      <w:pPr>
+        <w:spacing w:line="360" w:lineRule="auto"/>
+        <w:ind w:firstLine="720"/>
+        <w:rPr>
+          <w:rFonts w:ascii="Times New Roman" w:hAnsi="Times New Roman"/>
+          <w:sz w:val="24"/>
+          <w:szCs w:val="24"/>
+        </w:rPr>
+      </w:pPr>
       <w:r>
         <w:rPr>
           <w:rFonts w:ascii="Times New Roman" w:hAnsi="Times New Roman"/>
@@ -5409,35 +4705,6 @@
           <w:szCs w:val="24"/>
         </w:rPr>
         <w:lastRenderedPageBreak/>
-        <w:t>zespół w CERN (Europejska Organizacja Badań Jądrowych) w latach 1989-1991. HTTP jest podstawą działania internetu, umożliwiając komunikację między przeglądarkami internetowymi a serwerami.</w:t>
-      </w:r>
-    </w:p>
-    <w:p>
-      <w:pPr>
-        <w:spacing w:line="360" w:lineRule="auto"/>
-        <w:rPr>
-          <w:rFonts w:ascii="Times New Roman" w:hAnsi="Times New Roman"/>
-          <w:sz w:val="24"/>
-          <w:szCs w:val="24"/>
-        </w:rPr>
-      </w:pPr>
-    </w:p>
-    <w:p>
-      <w:pPr>
-        <w:spacing w:line="360" w:lineRule="auto"/>
-        <w:ind w:firstLine="720"/>
-        <w:rPr>
-          <w:rFonts w:ascii="Times New Roman" w:hAnsi="Times New Roman"/>
-          <w:sz w:val="24"/>
-          <w:szCs w:val="24"/>
-        </w:rPr>
-      </w:pPr>
-      <w:r>
-        <w:rPr>
-          <w:rFonts w:ascii="Times New Roman" w:hAnsi="Times New Roman"/>
-          <w:sz w:val="24"/>
-          <w:szCs w:val="24"/>
-        </w:rPr>
         <w:t>HTTP przeszedł przez kilka wersji, każda z nich wprowadzała usprawnienia i nowe funkcje:</w:t>
       </w:r>
     </w:p>
@@ -5700,7 +4967,6 @@
           <w:sz w:val="24"/>
           <w:szCs w:val="24"/>
         </w:rPr>
-        <w:lastRenderedPageBreak/>
         <w:t>2xx Sukces: Oznaczają, że żądanie zostało pomyślnie przetworzone (np. 200 OK, 201 Created).</w:t>
       </w:r>
     </w:p>
@@ -5747,6 +5013,7 @@
           <w:sz w:val="24"/>
           <w:szCs w:val="24"/>
         </w:rPr>
+        <w:lastRenderedPageBreak/>
         <w:t>4xx Błędy klienta: Wskazują, że problem leży po stronie klienta (np. 400 Bad Request, 404 Not Found).</w:t>
       </w:r>
     </w:p>
@@ -6026,7 +5293,6 @@
           <w:i w:val="0"/>
           <w:iCs w:val="0"/>
         </w:rPr>
-        <w:lastRenderedPageBreak/>
         <w:t>2.1</w:t>
       </w:r>
       <w:r>
@@ -6078,7 +5344,16 @@
           <w:sz w:val="24"/>
           <w:szCs w:val="24"/>
         </w:rPr>
-        <w:t>Axios to popularna biblioteka JavaScript, która służy do wykonywania żądań HTTP zarówno w przeglądarkach, jak i środowisku Node.js. Jest to klient HTTP oparty na Promisach, który umożliwia łatwe wysyłanie żądań asynchronicznych do serwerów i obsługę odpowiedzi. Axios jest isomorficzny, co oznacza, że może być używany zarówno po stronie klienta, jak i serwera z tą samą bazą kodu.</w:t>
+        <w:t xml:space="preserve">Axios to popularna biblioteka JavaScript, która służy do wykonywania żądań HTTP zarówno w przeglądarkach, jak i środowisku Node.js. Jest to klient HTTP oparty na Promisach, który umożliwia łatwe wysyłanie żądań asynchronicznych do serwerów i </w:t>
+      </w:r>
+      <w:r>
+        <w:rPr>
+          <w:rFonts w:ascii="Times New Roman" w:hAnsi="Times New Roman"/>
+          <w:sz w:val="24"/>
+          <w:szCs w:val="24"/>
+        </w:rPr>
+        <w:lastRenderedPageBreak/>
+        <w:t>obsługę odpowiedzi. Axios jest isomorficzny, co oznacza, że może być używany zarówno po stronie klienta, jak i serwera z tą samą bazą kodu.</w:t>
       </w:r>
       <w:r>
         <w:rPr>
@@ -6395,7 +5670,6 @@
           <w:i w:val="0"/>
           <w:iCs w:val="0"/>
         </w:rPr>
-        <w:lastRenderedPageBreak/>
         <w:t>2.1</w:t>
       </w:r>
       <w:r>
@@ -6447,7 +5721,16 @@
           <w:sz w:val="24"/>
           <w:szCs w:val="24"/>
         </w:rPr>
-        <w:t>Firebase to platforma rozwoju aplikacji stworzona przez Google, która dostarcza różne usługi i narzędzia, które pomagają w tworzeniu, rozwijaniu i skalowaniu aplikacji. Firebase jest szczególnie przydatny dla deweloperów aplikacji internetowych i mobilnych, oferując szereg funkcji, które ułatwiają rozwój i zarządzanie aplikacjami.</w:t>
+        <w:t xml:space="preserve">Firebase to platforma rozwoju aplikacji stworzona przez Google, która dostarcza różne usługi i narzędzia, które pomagają w tworzeniu, rozwijaniu i skalowaniu aplikacji. Firebase jest szczególnie przydatny dla deweloperów aplikacji internetowych </w:t>
+      </w:r>
+      <w:r>
+        <w:rPr>
+          <w:rFonts w:ascii="Times New Roman" w:hAnsi="Times New Roman"/>
+          <w:sz w:val="24"/>
+          <w:szCs w:val="24"/>
+        </w:rPr>
+        <w:lastRenderedPageBreak/>
+        <w:t>i mobilnych, oferując szereg funkcji, które ułatwiają rozwój i zarządzanie aplikacjami.</w:t>
       </w:r>
       <w:r>
         <w:rPr>
@@ -6655,7 +5938,6 @@
           <w:sz w:val="24"/>
           <w:szCs w:val="24"/>
         </w:rPr>
-        <w:lastRenderedPageBreak/>
         <w:t>Hosting: Firebase oferuje szybkie i bezpieczne hosting dla aplikacji internetowych, z automatycznym SSL, CDN globalnym i funkcjami, które pomagają w szybkim wdrażaniu i serwowania treści statycznych i dynamicznych.</w:t>
       </w:r>
     </w:p>
@@ -6690,6 +5972,7 @@
           <w:sz w:val="24"/>
           <w:szCs w:val="24"/>
         </w:rPr>
+        <w:lastRenderedPageBreak/>
         <w:t>Storage: Firebase oferuje skalowalne i bezpieczne przechowywanie plików dla aplikacji. Pozwala na łatwe przesyłanie i pobieranie plików, zarówno z aplikacji internetowych, jak i mobilnych.</w:t>
       </w:r>
     </w:p>
@@ -6940,7 +6223,6 @@
           <w:sz w:val="24"/>
           <w:szCs w:val="24"/>
         </w:rPr>
-        <w:lastRenderedPageBreak/>
         <w:t>Łatwość usuwania CSS: Ponieważ każdy styl jest powiązany z konkretnym komponentem, usunięcie komponentu automatycznie usuwa wszystkie jego style.</w:t>
       </w:r>
     </w:p>
@@ -7339,7 +6621,6 @@
           <w:sz w:val="24"/>
           <w:szCs w:val="24"/>
         </w:rPr>
-        <w:lastRenderedPageBreak/>
         <w:t>Wsparcie dla wielu typów wykresów: Chart.js dostarcza różnorodne typy wykresów, takie jak wykresy słupkowe, liniowe, kołowe, radarowe i inne, które można łatwo dostosować do potrzeb użytkownika1.</w:t>
       </w:r>
     </w:p>
@@ -7409,6 +6690,7 @@
           <w:sz w:val="24"/>
           <w:szCs w:val="24"/>
         </w:rPr>
+        <w:lastRenderedPageBreak/>
         <w:t>Dostosowywanie: Chart.js pozwala na szeroką personalizację wykresów, od kolorów i czcionek po zachowania interaktywne.</w:t>
       </w:r>
     </w:p>
@@ -7707,7 +6989,6 @@
           <w:sz w:val="24"/>
           <w:szCs w:val="24"/>
         </w:rPr>
-        <w:lastRenderedPageBreak/>
         <w:t>Łatwość implementacji: Slick Carousel został zaprojektowany tak, aby jego integracja z istniejącymi projektami była jak najprostsza, co czyni go idealnym rozwiązaniem dla deweloperów na każdym poziomie zaawansowania.</w:t>
       </w:r>
     </w:p>
@@ -7731,7 +7012,16 @@
           <w:sz w:val="24"/>
           <w:szCs w:val="24"/>
         </w:rPr>
-        <w:t>Responsywność: Karuzele stworzone przy użyciu Slick są w pełni responsywne, co oznacza, że doskonale wyświetlają się na urządzeniach o różnych rozmiarach ekranów, od telefonów komórkowych po duże monitory.</w:t>
+        <w:t xml:space="preserve">Responsywność: Karuzele stworzone przy użyciu Slick są w pełni responsywne, co oznacza, że doskonale wyświetlają się na urządzeniach o </w:t>
+      </w:r>
+      <w:r>
+        <w:rPr>
+          <w:rFonts w:ascii="Times New Roman" w:hAnsi="Times New Roman"/>
+          <w:sz w:val="24"/>
+          <w:szCs w:val="24"/>
+        </w:rPr>
+        <w:lastRenderedPageBreak/>
+        <w:t>różnych rozmiarach ekranów, od telefonów komórkowych po duże monitory.</w:t>
       </w:r>
     </w:p>
     <w:p>
@@ -7903,7 +7193,7 @@
         <w:pStyle w:val="Heading1"/>
         <w:numPr>
           <w:ilvl w:val="0"/>
-          <w:numId w:val="37"/>
+          <w:numId w:val="14"/>
         </w:numPr>
         <w:jc w:val="center"/>
       </w:pPr>
@@ -7985,16 +7275,24 @@
           <w:sz w:val="24"/>
           <w:szCs w:val="24"/>
         </w:rPr>
-        <w:t xml:space="preserve"> oraz śledzenie zysków i strat w czasie rzeczywistym. Aplikacja będzie wykorzystywać bibliotekę React do budowy </w:t>
-      </w:r>
-      <w:r>
-        <w:rPr>
-          <w:rFonts w:ascii="Times New Roman" w:hAnsi="Times New Roman"/>
-          <w:sz w:val="24"/>
-          <w:szCs w:val="24"/>
-        </w:rPr>
-        <w:lastRenderedPageBreak/>
-        <w:t>interfejsu użytkownika. Poniżej przedstawione są szczegółowe wymagania funkcjonalne oraz diagramy przypadków użycia, które obrazują działanie poszczególnych modułów aplikacji.</w:t>
+        <w:t xml:space="preserve"> oraz śledzenie zysków i strat w czasie rzeczywistym. Aplikacja będzie wykorzystywać bibliotekę React do budowy interfejsu użytkownika. Poniżej przedstawione są szczegółowe wymagania funkcjonalne oraz diagramy przypadków użycia, które obrazują działanie poszczególnych modułów aplikacji.</w:t>
+      </w:r>
+      <w:r>
+        <w:rPr>
+          <w:rFonts w:ascii="Times New Roman" w:hAnsi="Times New Roman"/>
+          <w:sz w:val="24"/>
+          <w:szCs w:val="24"/>
+        </w:rPr>
+        <w:t xml:space="preserve"> </w:t>
+      </w:r>
+      <w:r>
+        <w:rPr>
+          <w:rFonts w:ascii="Times New Roman" w:hAnsi="Times New Roman"/>
+          <w:color w:val="FF0000"/>
+          <w:sz w:val="24"/>
+          <w:szCs w:val="24"/>
+        </w:rPr>
+        <w:t>Dodać info a api i be</w:t>
       </w:r>
     </w:p>
     <w:p>
@@ -8020,6 +7318,7 @@
           <w:i w:val="0"/>
           <w:iCs w:val="0"/>
         </w:rPr>
+        <w:lastRenderedPageBreak/>
         <w:t>3.1 Użytkownicy</w:t>
       </w:r>
     </w:p>
@@ -8128,7 +7427,7 @@
           <w:sz w:val="24"/>
           <w:szCs w:val="24"/>
         </w:rPr>
-        <w:t>Możliwość zmiany hasła</w:t>
+        <w:t>Przypomnienie hasła</w:t>
       </w:r>
     </w:p>
     <w:p>
@@ -8151,7 +7450,23 @@
           <w:sz w:val="24"/>
           <w:szCs w:val="24"/>
         </w:rPr>
-        <w:t>Możliwość zmiany nazwy użytkownika</w:t>
+        <w:t>Możliwość dodania</w:t>
+      </w:r>
+      <w:r>
+        <w:rPr>
+          <w:rFonts w:ascii="Times New Roman" w:hAnsi="Times New Roman"/>
+          <w:sz w:val="24"/>
+          <w:szCs w:val="24"/>
+        </w:rPr>
+        <w:t xml:space="preserve"> oraz usunięcia</w:t>
+      </w:r>
+      <w:r>
+        <w:rPr>
+          <w:rFonts w:ascii="Times New Roman" w:hAnsi="Times New Roman"/>
+          <w:sz w:val="24"/>
+          <w:szCs w:val="24"/>
+        </w:rPr>
+        <w:t xml:space="preserve"> wybranych walut do portfolio</w:t>
       </w:r>
     </w:p>
     <w:p>
@@ -8174,7 +7489,77 @@
           <w:sz w:val="24"/>
           <w:szCs w:val="24"/>
         </w:rPr>
+        <w:t>Możliwość dodania</w:t>
+      </w:r>
+      <w:r>
+        <w:rPr>
+          <w:rFonts w:ascii="Times New Roman" w:hAnsi="Times New Roman"/>
+          <w:sz w:val="24"/>
+          <w:szCs w:val="24"/>
+        </w:rPr>
+        <w:t>, edycji oraz usunięcia transakcji związanych z wybraną walutą z portfolio</w:t>
+      </w:r>
+    </w:p>
+    <w:p>
+      <w:pPr>
+        <w:pStyle w:val="ListParagraph"/>
+        <w:numPr>
+          <w:ilvl w:val="0"/>
+          <w:numId w:val="32"/>
+        </w:numPr>
+        <w:spacing w:after="160" w:line="360" w:lineRule="auto"/>
+        <w:rPr>
+          <w:rFonts w:ascii="Times New Roman" w:hAnsi="Times New Roman"/>
+          <w:sz w:val="24"/>
+          <w:szCs w:val="24"/>
+        </w:rPr>
+      </w:pPr>
+      <w:r>
+        <w:rPr>
+          <w:rFonts w:ascii="Times New Roman" w:hAnsi="Times New Roman"/>
+          <w:sz w:val="24"/>
+          <w:szCs w:val="24"/>
+        </w:rPr>
+        <w:t>Możliwość zmiany hasła</w:t>
+      </w:r>
+      <w:r>
+        <w:rPr>
+          <w:rFonts w:ascii="Times New Roman" w:hAnsi="Times New Roman"/>
+          <w:sz w:val="24"/>
+          <w:szCs w:val="24"/>
+        </w:rPr>
+        <w:t xml:space="preserve"> ?</w:t>
+      </w:r>
+    </w:p>
+    <w:p>
+      <w:pPr>
+        <w:pStyle w:val="ListParagraph"/>
+        <w:numPr>
+          <w:ilvl w:val="0"/>
+          <w:numId w:val="32"/>
+        </w:numPr>
+        <w:spacing w:after="160" w:line="360" w:lineRule="auto"/>
+        <w:rPr>
+          <w:rFonts w:ascii="Times New Roman" w:hAnsi="Times New Roman"/>
+          <w:sz w:val="24"/>
+          <w:szCs w:val="24"/>
+        </w:rPr>
+      </w:pPr>
+      <w:r>
+        <w:rPr>
+          <w:rFonts w:ascii="Times New Roman" w:hAnsi="Times New Roman"/>
+          <w:sz w:val="24"/>
+          <w:szCs w:val="24"/>
+        </w:rPr>
         <w:t>Możliwość usunięcia konta</w:t>
+      </w:r>
+      <w:r>
+        <w:rPr>
+          <w:rFonts w:ascii="Times New Roman" w:hAnsi="Times New Roman"/>
+          <w:sz w:val="24"/>
+          <w:szCs w:val="24"/>
+        </w:rPr>
+        <w:t xml:space="preserve"> ?</w:t>
       </w:r>
     </w:p>
     <w:p>
@@ -8191,7 +7576,7 @@
     <w:p>
       <w:pPr>
         <w:spacing w:after="160" w:line="360" w:lineRule="auto"/>
-        <w:ind w:firstLine="360"/>
+        <w:ind w:firstLine="720"/>
         <w:rPr>
           <w:rFonts w:ascii="Times New Roman" w:hAnsi="Times New Roman"/>
           <w:sz w:val="24"/>
@@ -8212,15 +7597,143 @@
           <w:sz w:val="24"/>
           <w:szCs w:val="24"/>
         </w:rPr>
-        <w:t>NR</w:t>
-      </w:r>
-      <w:r>
-        <w:rPr>
-          <w:rFonts w:ascii="Times New Roman" w:hAnsi="Times New Roman"/>
-          <w:sz w:val="24"/>
-          <w:szCs w:val="24"/>
-        </w:rPr>
-        <w:t>. Przedstawiono na nim akcje, które w aplikacji może wykonać użytkownik niezalogowany oraz zalogowany. Warto zauważyć, że dla użytkownika niezalogowanego nie będą dostępne żadne funkcjonalności poza przeglądaniem listy kryptowalut, rejestracją oraz logowaniem.</w:t>
+        <w:t>3.1</w:t>
+      </w:r>
+      <w:r>
+        <w:rPr>
+          <w:rFonts w:ascii="Times New Roman" w:hAnsi="Times New Roman"/>
+          <w:sz w:val="24"/>
+          <w:szCs w:val="24"/>
+        </w:rPr>
+        <w:t>. Przedstawiono na nim akcje, które w aplikacji może wykonać użytkownik niezalogowany oraz zalogowany. Warto zauważyć, że dla użytkownika niezalogowanego nie będą dostępne żadne funkcjonalności poza przeglądaniem listy kryptowalut,</w:t>
+      </w:r>
+      <w:r>
+        <w:rPr>
+          <w:rFonts w:ascii="Times New Roman" w:hAnsi="Times New Roman"/>
+          <w:sz w:val="24"/>
+          <w:szCs w:val="24"/>
+        </w:rPr>
+        <w:t xml:space="preserve"> szczegółowym widokiem konkretnej waluty,</w:t>
+      </w:r>
+      <w:r>
+        <w:rPr>
+          <w:rFonts w:ascii="Times New Roman" w:hAnsi="Times New Roman"/>
+          <w:sz w:val="24"/>
+          <w:szCs w:val="24"/>
+        </w:rPr>
+        <w:t xml:space="preserve"> rejestracją oraz logowaniem.</w:t>
+      </w:r>
+      <w:r>
+        <w:rPr>
+          <w:rFonts w:ascii="Times New Roman" w:hAnsi="Times New Roman"/>
+          <w:sz w:val="24"/>
+          <w:szCs w:val="24"/>
+        </w:rPr>
+        <w:t xml:space="preserve"> W</w:t>
+      </w:r>
+      <w:r>
+        <w:rPr>
+          <w:rFonts w:ascii="Times New Roman" w:hAnsi="Times New Roman"/>
+          <w:sz w:val="24"/>
+          <w:szCs w:val="24"/>
+        </w:rPr>
+        <w:t xml:space="preserve"> kolejnych sekcjach oraz na pozostałych diagramach określenie „użytkownik” odnosi się od użytkownika zalogowanego.</w:t>
+      </w:r>
+      <w:r>
+        <w:rPr>
+          <w:rFonts w:ascii="Times New Roman" w:hAnsi="Times New Roman"/>
+          <w:sz w:val="24"/>
+          <w:szCs w:val="24"/>
+        </w:rPr>
+        <w:t xml:space="preserve"> </w:t>
+      </w:r>
+      <w:r>
+        <w:rPr>
+          <w:rFonts w:ascii="Times New Roman" w:hAnsi="Times New Roman"/>
+          <w:sz w:val="24"/>
+          <w:szCs w:val="24"/>
+        </w:rPr>
+        <w:t>Rejestracja konta wymaga podania adresu e-mail</w:t>
+      </w:r>
+      <w:r>
+        <w:rPr>
+          <w:rFonts w:ascii="Times New Roman" w:hAnsi="Times New Roman"/>
+          <w:sz w:val="24"/>
+          <w:szCs w:val="24"/>
+        </w:rPr>
+        <w:t xml:space="preserve"> </w:t>
+      </w:r>
+      <w:r>
+        <w:rPr>
+          <w:rFonts w:ascii="Times New Roman" w:hAnsi="Times New Roman"/>
+          <w:sz w:val="24"/>
+          <w:szCs w:val="24"/>
+        </w:rPr>
+        <w:t>oraz hasła.</w:t>
+      </w:r>
+      <w:r>
+        <w:rPr>
+          <w:rFonts w:ascii="Times New Roman" w:hAnsi="Times New Roman"/>
+          <w:sz w:val="24"/>
+          <w:szCs w:val="24"/>
+        </w:rPr>
+        <w:t xml:space="preserve"> </w:t>
+      </w:r>
+      <w:r>
+        <w:rPr>
+          <w:rFonts w:ascii="Times New Roman" w:hAnsi="Times New Roman"/>
+          <w:sz w:val="24"/>
+          <w:szCs w:val="24"/>
+        </w:rPr>
+        <w:t>Logowanie odbywa się poprzez podanie adresu e-mail oraz hasła. Użytkownik zalogowany uzyskuje dostęp do</w:t>
+      </w:r>
+      <w:r>
+        <w:rPr>
+          <w:rFonts w:ascii="Times New Roman" w:hAnsi="Times New Roman"/>
+          <w:sz w:val="24"/>
+          <w:szCs w:val="24"/>
+        </w:rPr>
+        <w:t xml:space="preserve"> nowej zakładki ‘Portfolio’</w:t>
+      </w:r>
+      <w:r>
+        <w:rPr>
+          <w:rFonts w:ascii="Times New Roman" w:hAnsi="Times New Roman"/>
+          <w:sz w:val="24"/>
+          <w:szCs w:val="24"/>
+        </w:rPr>
+        <w:t xml:space="preserve"> </w:t>
+      </w:r>
+      <w:r>
+        <w:rPr>
+          <w:rFonts w:ascii="Times New Roman" w:hAnsi="Times New Roman"/>
+          <w:sz w:val="24"/>
+          <w:szCs w:val="24"/>
+        </w:rPr>
+        <w:t>w której ma możliwość s</w:t>
+      </w:r>
+      <w:r>
+        <w:rPr>
+          <w:rFonts w:ascii="Times New Roman" w:hAnsi="Times New Roman"/>
+          <w:sz w:val="24"/>
+          <w:szCs w:val="24"/>
+        </w:rPr>
+        <w:t>tworzeni</w:t>
+      </w:r>
+      <w:r>
+        <w:rPr>
+          <w:rFonts w:ascii="Times New Roman" w:hAnsi="Times New Roman"/>
+          <w:sz w:val="24"/>
+          <w:szCs w:val="24"/>
+        </w:rPr>
+        <w:t>a własnego</w:t>
+      </w:r>
+      <w:r>
+        <w:rPr>
+          <w:rFonts w:ascii="Times New Roman" w:hAnsi="Times New Roman"/>
+          <w:sz w:val="24"/>
+          <w:szCs w:val="24"/>
+        </w:rPr>
+        <w:t xml:space="preserve"> portfela kryptowalut oraz śledzenie zysków i strat.</w:t>
       </w:r>
     </w:p>
     <w:p>
@@ -8232,54 +7745,49 @@
           <w:szCs w:val="24"/>
         </w:rPr>
       </w:pPr>
-    </w:p>
-    <w:p>
-      <w:pPr>
-        <w:pStyle w:val="Heading3"/>
-        <w:rPr>
-          <w:rFonts w:cstheme="majorHAnsi"/>
-          <w:b/>
-          <w:bCs/>
-          <w:color w:val="auto"/>
-        </w:rPr>
-      </w:pPr>
-      <w:r>
-        <w:rPr>
-          <w:rFonts w:cstheme="majorHAnsi"/>
-          <w:b/>
-          <w:bCs/>
-          <w:color w:val="auto"/>
-        </w:rPr>
-        <w:t>3.</w:t>
-      </w:r>
-      <w:r>
-        <w:rPr>
-          <w:rFonts w:cstheme="majorHAnsi"/>
-          <w:b/>
-          <w:bCs/>
-          <w:color w:val="auto"/>
-        </w:rPr>
-        <w:t>1.1</w:t>
-      </w:r>
-      <w:r>
-        <w:rPr>
-          <w:rFonts w:cstheme="majorHAnsi"/>
-          <w:b/>
-          <w:bCs/>
-          <w:color w:val="auto"/>
-        </w:rPr>
-        <w:t xml:space="preserve"> Rejestracja konta</w:t>
-      </w:r>
-    </w:p>
-    <w:p>
-      <w:pPr>
-        <w:spacing w:after="160" w:line="360" w:lineRule="auto"/>
-        <w:rPr>
-          <w:rFonts w:ascii="Times New Roman" w:hAnsi="Times New Roman"/>
-          <w:sz w:val="24"/>
-          <w:szCs w:val="24"/>
-        </w:rPr>
-      </w:pPr>
+      <w:r>
+        <w:rPr>
+          <w:rFonts w:ascii="Times New Roman" w:hAnsi="Times New Roman"/>
+          <w:sz w:val="24"/>
+          <w:szCs w:val="24"/>
+        </w:rPr>
+        <w:lastRenderedPageBreak/>
+        <w:drawing>
+          <wp:inline distT="0" distB="0" distL="0" distR="0" wp14:anchorId="41E202CD" wp14:editId="3C83C146">
+            <wp:extent cx="5399405" cy="6443345"/>
+            <wp:effectExtent l="0" t="0" r="0" b="0"/>
+            <wp:docPr id="1913406645" name="Picture 1"/>
+            <wp:cNvGraphicFramePr>
+              <a:graphicFrameLocks xmlns:a="http://schemas.openxmlformats.org/drawingml/2006/main" noChangeAspect="1"/>
+            </wp:cNvGraphicFramePr>
+            <a:graphic xmlns:a="http://schemas.openxmlformats.org/drawingml/2006/main">
+              <a:graphicData uri="http://schemas.openxmlformats.org/drawingml/2006/picture">
+                <pic:pic xmlns:pic="http://schemas.openxmlformats.org/drawingml/2006/picture">
+                  <pic:nvPicPr>
+                    <pic:cNvPr id="1913406645" name=""/>
+                    <pic:cNvPicPr/>
+                  </pic:nvPicPr>
+                  <pic:blipFill>
+                    <a:blip r:embed="rId9"/>
+                    <a:stretch>
+                      <a:fillRect/>
+                    </a:stretch>
+                  </pic:blipFill>
+                  <pic:spPr>
+                    <a:xfrm>
+                      <a:off x="0" y="0"/>
+                      <a:ext cx="5399405" cy="6443345"/>
+                    </a:xfrm>
+                    <a:prstGeom prst="rect">
+                      <a:avLst/>
+                    </a:prstGeom>
+                  </pic:spPr>
+                </pic:pic>
+              </a:graphicData>
+            </a:graphic>
+          </wp:inline>
+        </w:drawing>
+      </w:r>
     </w:p>
     <w:p>
       <w:pPr>
@@ -8297,7 +7805,23 @@
           <w:sz w:val="24"/>
           <w:szCs w:val="24"/>
         </w:rPr>
-        <w:t>Rejestracja konta wymaga podania adresu e-mail, ustalenia nazwy użytkownika oraz hasła. Użytkownik musi zaakceptować regulamin oraz politykę prywatności, aby zakończyć proces rejestracji.</w:t>
+        <w:t xml:space="preserve">Rysunek </w:t>
+      </w:r>
+      <w:r>
+        <w:rPr>
+          <w:rFonts w:ascii="Times New Roman" w:hAnsi="Times New Roman"/>
+          <w:sz w:val="24"/>
+          <w:szCs w:val="24"/>
+        </w:rPr>
+        <w:t>3.1</w:t>
+      </w:r>
+      <w:r>
+        <w:rPr>
+          <w:rFonts w:ascii="Times New Roman" w:hAnsi="Times New Roman"/>
+          <w:sz w:val="24"/>
+          <w:szCs w:val="24"/>
+        </w:rPr>
+        <w:t>: Diagram przypadków użycia modułu zarządzania kontem użytkownika</w:t>
       </w:r>
     </w:p>
     <w:p>
@@ -8312,53 +7836,32 @@
     </w:p>
     <w:p>
       <w:pPr>
-        <w:pStyle w:val="Heading3"/>
-        <w:rPr>
-          <w:b/>
-          <w:bCs/>
-          <w:color w:val="auto"/>
-        </w:rPr>
-      </w:pPr>
-      <w:r>
-        <w:rPr>
-          <w:b/>
-          <w:bCs/>
-          <w:color w:val="auto"/>
-        </w:rPr>
-        <w:lastRenderedPageBreak/>
-        <w:t>3.</w:t>
-      </w:r>
-      <w:r>
-        <w:rPr>
-          <w:b/>
-          <w:bCs/>
-          <w:color w:val="auto"/>
-        </w:rPr>
-        <w:t>1</w:t>
-      </w:r>
-      <w:r>
-        <w:rPr>
-          <w:b/>
-          <w:bCs/>
-          <w:color w:val="auto"/>
-        </w:rPr>
-        <w:t>.</w:t>
-      </w:r>
-      <w:r>
-        <w:rPr>
-          <w:b/>
-          <w:bCs/>
-          <w:color w:val="auto"/>
-        </w:rPr>
-        <w:t>2</w:t>
-      </w:r>
-      <w:r>
-        <w:rPr>
-          <w:b/>
-          <w:bCs/>
-          <w:color w:val="auto"/>
-        </w:rPr>
-        <w:t xml:space="preserve"> Logowanie</w:t>
+        <w:pStyle w:val="Heading2"/>
+        <w:rPr>
+          <w:i w:val="0"/>
+          <w:iCs w:val="0"/>
+        </w:rPr>
+      </w:pPr>
+      <w:r>
+        <w:rPr>
+          <w:i w:val="0"/>
+          <w:iCs w:val="0"/>
+        </w:rPr>
+        <w:t>3</w:t>
+      </w:r>
+      <w:r>
+        <w:rPr>
+          <w:i w:val="0"/>
+          <w:iCs w:val="0"/>
+        </w:rPr>
+        <w:t>.2</w:t>
+      </w:r>
+      <w:r>
+        <w:rPr>
+          <w:i w:val="0"/>
+          <w:iCs w:val="0"/>
+        </w:rPr>
+        <w:t xml:space="preserve"> Kryptowaluty</w:t>
       </w:r>
     </w:p>
     <w:p>
@@ -8387,86 +7890,17 @@
           <w:sz w:val="24"/>
           <w:szCs w:val="24"/>
         </w:rPr>
-        <w:t>Logowanie odbywa się poprzez podanie adresu e-mail oraz hasła. Użytkownik zalogowany uzyskuje dostęp do dodatkowych funkcjonalności, takich jak tworzenie portfela kryptowalut oraz śledzenie zysków i strat.</w:t>
-      </w:r>
-    </w:p>
-    <w:p>
-      <w:pPr>
-        <w:spacing w:after="160" w:line="360" w:lineRule="auto"/>
-        <w:rPr>
-          <w:rFonts w:ascii="Times New Roman" w:hAnsi="Times New Roman"/>
-          <w:sz w:val="24"/>
-          <w:szCs w:val="24"/>
-        </w:rPr>
-      </w:pPr>
-    </w:p>
-    <w:p>
-      <w:pPr>
-        <w:pStyle w:val="Heading3"/>
-        <w:rPr>
-          <w:b/>
-          <w:bCs/>
-          <w:color w:val="auto"/>
-        </w:rPr>
-      </w:pPr>
-      <w:r>
-        <w:rPr>
-          <w:b/>
-          <w:bCs/>
-          <w:color w:val="auto"/>
-        </w:rPr>
-        <w:t>3</w:t>
-      </w:r>
-      <w:r>
-        <w:rPr>
-          <w:b/>
-          <w:bCs/>
-          <w:color w:val="auto"/>
-        </w:rPr>
-        <w:t>.</w:t>
-      </w:r>
-      <w:r>
-        <w:rPr>
-          <w:b/>
-          <w:bCs/>
-          <w:color w:val="auto"/>
-        </w:rPr>
-        <w:t>1</w:t>
-      </w:r>
-      <w:r>
-        <w:rPr>
-          <w:b/>
-          <w:bCs/>
-          <w:color w:val="auto"/>
-        </w:rPr>
-        <w:t>.</w:t>
-      </w:r>
-      <w:r>
-        <w:rPr>
-          <w:b/>
-          <w:bCs/>
-          <w:color w:val="auto"/>
-        </w:rPr>
-        <w:t>3</w:t>
-      </w:r>
-      <w:r>
-        <w:rPr>
-          <w:b/>
-          <w:bCs/>
-          <w:color w:val="auto"/>
-        </w:rPr>
-        <w:t xml:space="preserve"> Zmiana hasła</w:t>
-      </w:r>
-    </w:p>
-    <w:p>
-      <w:pPr>
-        <w:spacing w:after="160" w:line="360" w:lineRule="auto"/>
-        <w:rPr>
-          <w:rFonts w:ascii="Times New Roman" w:hAnsi="Times New Roman"/>
-          <w:sz w:val="24"/>
-          <w:szCs w:val="24"/>
-        </w:rPr>
-      </w:pPr>
+        <w:t xml:space="preserve">Każdy użytkownik, niezależnie od statusu logowania, może przeglądać listę kryptowalut, która zawiera kluczowe informacje, takie jak nazwa, symbol, aktualna </w:t>
+      </w:r>
+      <w:r>
+        <w:rPr>
+          <w:rFonts w:ascii="Times New Roman" w:hAnsi="Times New Roman"/>
+          <w:sz w:val="24"/>
+          <w:szCs w:val="24"/>
+        </w:rPr>
+        <w:lastRenderedPageBreak/>
+        <w:t>cena i kapitalizacja rynkowa. Dodatkowo, można przejść do szczegółów wybranej waluty, aby zobaczyć więcej danych. Użytkownik ma także możliwość sortowania kryptowalut według różnych kryteriów (np. cena, kapitalizacja), korzystania z paginacji oraz wyboru liczby wyświetlanych walut na stronie (np. 10, 20, 50). Te funkcje są stworzone z myślą o łatwiejszej nawigacji i szybkim znajdowaniu interesujących kryptowalut.</w:t>
+      </w:r>
     </w:p>
     <w:p>
       <w:pPr>
@@ -8484,86 +7918,16 @@
           <w:sz w:val="24"/>
           <w:szCs w:val="24"/>
         </w:rPr>
-        <w:t>Zalogowany użytkownik ma możliwość zmiany hasła poprzez podanie starego oraz nowego hasła. System weryfikuje poprawność starego hasła przed zapisaniem nowego.</w:t>
-      </w:r>
-    </w:p>
-    <w:p>
-      <w:pPr>
-        <w:spacing w:after="160" w:line="360" w:lineRule="auto"/>
-        <w:rPr>
-          <w:rFonts w:ascii="Times New Roman" w:hAnsi="Times New Roman"/>
-          <w:sz w:val="24"/>
-          <w:szCs w:val="24"/>
-        </w:rPr>
-      </w:pPr>
-    </w:p>
-    <w:p>
-      <w:pPr>
-        <w:pStyle w:val="Heading3"/>
-        <w:rPr>
-          <w:b/>
-          <w:bCs/>
-          <w:color w:val="auto"/>
-        </w:rPr>
-      </w:pPr>
-      <w:r>
-        <w:rPr>
-          <w:b/>
-          <w:bCs/>
-          <w:color w:val="auto"/>
-        </w:rPr>
-        <w:t>3</w:t>
-      </w:r>
-      <w:r>
-        <w:rPr>
-          <w:b/>
-          <w:bCs/>
-          <w:color w:val="auto"/>
-        </w:rPr>
-        <w:t>.</w:t>
-      </w:r>
-      <w:r>
-        <w:rPr>
-          <w:b/>
-          <w:bCs/>
-          <w:color w:val="auto"/>
-        </w:rPr>
-        <w:t>1</w:t>
-      </w:r>
-      <w:r>
-        <w:rPr>
-          <w:b/>
-          <w:bCs/>
-          <w:color w:val="auto"/>
-        </w:rPr>
-        <w:t>.</w:t>
-      </w:r>
-      <w:r>
-        <w:rPr>
-          <w:b/>
-          <w:bCs/>
-          <w:color w:val="auto"/>
-        </w:rPr>
-        <w:t>4</w:t>
-      </w:r>
-      <w:r>
-        <w:rPr>
-          <w:b/>
-          <w:bCs/>
-          <w:color w:val="auto"/>
-        </w:rPr>
-        <w:t xml:space="preserve"> Zmiana nazwy użytkownika</w:t>
-      </w:r>
-    </w:p>
-    <w:p>
-      <w:pPr>
-        <w:spacing w:after="160" w:line="360" w:lineRule="auto"/>
-        <w:rPr>
-          <w:rFonts w:ascii="Times New Roman" w:hAnsi="Times New Roman"/>
-          <w:sz w:val="24"/>
-          <w:szCs w:val="24"/>
-        </w:rPr>
-      </w:pPr>
+        <w:t>Dla użytkowników zalogowanych dostępne są te same opcje, z dodatkową możliwością dodawania wybranych walut do swojego portfolio.</w:t>
+      </w:r>
+      <w:r>
+        <w:rPr>
+          <w:rFonts w:ascii="Times New Roman" w:hAnsi="Times New Roman"/>
+          <w:sz w:val="24"/>
+          <w:szCs w:val="24"/>
+        </w:rPr>
+        <w:t xml:space="preserve"> </w:t>
+      </w:r>
     </w:p>
     <w:p>
       <w:pPr>
@@ -8571,214 +7935,11 @@
         <w:ind w:firstLine="720"/>
         <w:rPr>
           <w:rFonts w:ascii="Times New Roman" w:hAnsi="Times New Roman"/>
-          <w:sz w:val="24"/>
-          <w:szCs w:val="24"/>
-        </w:rPr>
-      </w:pPr>
-      <w:r>
-        <w:rPr>
-          <w:rFonts w:ascii="Times New Roman" w:hAnsi="Times New Roman"/>
-          <w:sz w:val="24"/>
-          <w:szCs w:val="24"/>
-        </w:rPr>
-        <w:t>Zalogowany użytkownik może zmienić swoją nazwę użytkownika. Nowa nazwa użytkownika musi być unikalna w systemie.</w:t>
-      </w:r>
-    </w:p>
-    <w:p>
-      <w:pPr>
-        <w:spacing w:after="160" w:line="360" w:lineRule="auto"/>
-        <w:rPr>
-          <w:rFonts w:ascii="Times New Roman" w:hAnsi="Times New Roman"/>
-          <w:sz w:val="24"/>
-          <w:szCs w:val="24"/>
-        </w:rPr>
-      </w:pPr>
-    </w:p>
-    <w:p>
-      <w:pPr>
-        <w:pStyle w:val="Heading3"/>
-        <w:rPr>
-          <w:b/>
-          <w:bCs/>
-          <w:color w:val="auto"/>
-        </w:rPr>
-      </w:pPr>
-      <w:r>
-        <w:rPr>
-          <w:b/>
-          <w:bCs/>
-          <w:color w:val="auto"/>
-        </w:rPr>
-        <w:t>3</w:t>
-      </w:r>
-      <w:r>
-        <w:rPr>
-          <w:b/>
-          <w:bCs/>
-          <w:color w:val="auto"/>
-        </w:rPr>
-        <w:t>.</w:t>
-      </w:r>
-      <w:r>
-        <w:rPr>
-          <w:b/>
-          <w:bCs/>
-          <w:color w:val="auto"/>
-        </w:rPr>
-        <w:t>1.</w:t>
-      </w:r>
-      <w:r>
-        <w:rPr>
-          <w:b/>
-          <w:bCs/>
-          <w:color w:val="auto"/>
-        </w:rPr>
-        <w:t>5 Usunięcie konta</w:t>
-      </w:r>
-    </w:p>
-    <w:p>
-      <w:pPr>
-        <w:spacing w:after="160" w:line="360" w:lineRule="auto"/>
-        <w:rPr>
-          <w:rFonts w:ascii="Times New Roman" w:hAnsi="Times New Roman"/>
-          <w:sz w:val="24"/>
-          <w:szCs w:val="24"/>
-        </w:rPr>
-      </w:pPr>
-    </w:p>
-    <w:p>
-      <w:pPr>
-        <w:spacing w:after="160" w:line="360" w:lineRule="auto"/>
-        <w:ind w:firstLine="720"/>
-        <w:rPr>
-          <w:rFonts w:ascii="Times New Roman" w:hAnsi="Times New Roman"/>
-          <w:sz w:val="24"/>
-          <w:szCs w:val="24"/>
-        </w:rPr>
-      </w:pPr>
-      <w:r>
-        <w:rPr>
-          <w:rFonts w:ascii="Times New Roman" w:hAnsi="Times New Roman"/>
-          <w:sz w:val="24"/>
-          <w:szCs w:val="24"/>
-        </w:rPr>
-        <w:t>Zalogowany użytkownik może usunąć swoje konto. Operacja ta jest nieodwracalna i skutkuje usunięciem wszystkich danych użytkownika z systemu.</w:t>
-      </w:r>
-    </w:p>
-    <w:p>
-      <w:pPr>
-        <w:spacing w:after="160" w:line="360" w:lineRule="auto"/>
-        <w:rPr>
-          <w:rFonts w:ascii="Times New Roman" w:hAnsi="Times New Roman"/>
-          <w:sz w:val="24"/>
-          <w:szCs w:val="24"/>
-        </w:rPr>
-      </w:pPr>
-    </w:p>
-    <w:p>
-      <w:pPr>
-        <w:spacing w:after="160" w:line="360" w:lineRule="auto"/>
-        <w:ind w:firstLine="720"/>
-        <w:rPr>
-          <w:rFonts w:ascii="Times New Roman" w:hAnsi="Times New Roman"/>
-          <w:sz w:val="24"/>
-          <w:szCs w:val="24"/>
-        </w:rPr>
-      </w:pPr>
-      <w:r>
-        <w:rPr>
-          <w:rFonts w:ascii="Times New Roman" w:hAnsi="Times New Roman"/>
-          <w:sz w:val="24"/>
-          <w:szCs w:val="24"/>
-        </w:rPr>
-        <w:t xml:space="preserve">Rysunek </w:t>
-      </w:r>
-      <w:r>
-        <w:rPr>
-          <w:rFonts w:ascii="Times New Roman" w:hAnsi="Times New Roman"/>
-          <w:sz w:val="24"/>
-          <w:szCs w:val="24"/>
-        </w:rPr>
-        <w:t>KOLEJNY</w:t>
-      </w:r>
-      <w:r>
-        <w:rPr>
-          <w:rFonts w:ascii="Times New Roman" w:hAnsi="Times New Roman"/>
-          <w:sz w:val="24"/>
-          <w:szCs w:val="24"/>
-        </w:rPr>
-        <w:t>: Diagram przypadków użycia modułu zarządzania kontem użytkownika</w:t>
-      </w:r>
-    </w:p>
-    <w:p>
-      <w:pPr>
-        <w:spacing w:after="160" w:line="360" w:lineRule="auto"/>
-        <w:rPr>
-          <w:rFonts w:ascii="Times New Roman" w:hAnsi="Times New Roman"/>
-          <w:sz w:val="24"/>
-          <w:szCs w:val="24"/>
-        </w:rPr>
-      </w:pPr>
-    </w:p>
-    <w:p>
-      <w:pPr>
-        <w:pStyle w:val="Heading2"/>
-        <w:rPr>
-          <w:i w:val="0"/>
-          <w:iCs w:val="0"/>
-        </w:rPr>
-      </w:pPr>
-      <w:r>
-        <w:rPr>
-          <w:i w:val="0"/>
-          <w:iCs w:val="0"/>
-        </w:rPr>
-        <w:t>3</w:t>
-      </w:r>
-      <w:r>
-        <w:rPr>
-          <w:i w:val="0"/>
-          <w:iCs w:val="0"/>
-        </w:rPr>
-        <w:t>.2</w:t>
-      </w:r>
-      <w:r>
-        <w:rPr>
-          <w:i w:val="0"/>
-          <w:iCs w:val="0"/>
-        </w:rPr>
-        <w:t xml:space="preserve"> Kryptowaluty</w:t>
-      </w:r>
-    </w:p>
-    <w:p>
-      <w:pPr>
-        <w:spacing w:after="160" w:line="360" w:lineRule="auto"/>
-        <w:rPr>
-          <w:rFonts w:ascii="Times New Roman" w:hAnsi="Times New Roman"/>
-          <w:sz w:val="24"/>
-          <w:szCs w:val="24"/>
-        </w:rPr>
-      </w:pPr>
-    </w:p>
-    <w:p>
-      <w:pPr>
-        <w:spacing w:after="160" w:line="360" w:lineRule="auto"/>
-        <w:ind w:firstLine="720"/>
-        <w:rPr>
-          <w:rFonts w:ascii="Times New Roman" w:hAnsi="Times New Roman"/>
-          <w:sz w:val="24"/>
-          <w:szCs w:val="24"/>
-        </w:rPr>
-      </w:pPr>
-      <w:r>
-        <w:rPr>
-          <w:rFonts w:ascii="Times New Roman" w:hAnsi="Times New Roman"/>
-          <w:sz w:val="24"/>
-          <w:szCs w:val="24"/>
-        </w:rPr>
-        <w:lastRenderedPageBreak/>
-        <w:t>Niezalogowany użytkownik może przeglądać listę kryptowalut. Lista zawiera podstawowe informacje o każdej kryptowalucie, takie jak nazwa, symbol, aktualna cena oraz kapitalizacja rynkowa.</w:t>
-      </w:r>
+          <w:color w:val="FF0000"/>
+          <w:sz w:val="24"/>
+          <w:szCs w:val="24"/>
+        </w:rPr>
+      </w:pPr>
       <w:r>
         <w:rPr>
           <w:rFonts w:ascii="Times New Roman" w:hAnsi="Times New Roman"/>
@@ -8803,7 +7964,7 @@
         </w:rPr>
         <w:t>(</w:t>
       </w:r>
-      <w:hyperlink r:id="rId9" w:history="1">
+      <w:hyperlink r:id="rId10" w:history="1">
         <w:r>
           <w:rPr>
             <w:rStyle w:val="Hyperlink"/>
@@ -8838,15 +7999,134 @@
         </w:rPr>
         <w:t xml:space="preserve"> </w:t>
       </w:r>
-      <w:r>
+    </w:p>
+    <w:p>
+      <w:pPr>
+        <w:spacing w:after="160" w:line="360" w:lineRule="auto"/>
+        <w:ind w:firstLine="720"/>
         <w:rPr>
           <w:rFonts w:ascii="Times New Roman" w:hAnsi="Times New Roman"/>
           <w:color w:val="FF0000"/>
           <w:sz w:val="24"/>
           <w:szCs w:val="24"/>
         </w:rPr>
-        <w:t>Czy w tym miejscu i w takiej formie powinienem o tym wspomnieć?</w:t>
-      </w:r>
+      </w:pPr>
+    </w:p>
+    <w:p>
+      <w:pPr>
+        <w:spacing w:after="160" w:line="360" w:lineRule="auto"/>
+        <w:ind w:firstLine="720"/>
+        <w:rPr>
+          <w:rFonts w:ascii="Times New Roman" w:hAnsi="Times New Roman"/>
+          <w:sz w:val="24"/>
+          <w:szCs w:val="24"/>
+        </w:rPr>
+      </w:pPr>
+      <w:r>
+        <w:rPr>
+          <w:rFonts w:ascii="Times New Roman" w:hAnsi="Times New Roman"/>
+          <w:sz w:val="24"/>
+          <w:szCs w:val="24"/>
+        </w:rPr>
+        <w:lastRenderedPageBreak/>
+        <w:drawing>
+          <wp:inline distT="0" distB="0" distL="0" distR="0" wp14:anchorId="2A287726" wp14:editId="6D6FAD9D">
+            <wp:extent cx="5010849" cy="6354062"/>
+            <wp:effectExtent l="0" t="0" r="0" b="8890"/>
+            <wp:docPr id="1293125121" name="Picture 1"/>
+            <wp:cNvGraphicFramePr>
+              <a:graphicFrameLocks xmlns:a="http://schemas.openxmlformats.org/drawingml/2006/main" noChangeAspect="1"/>
+            </wp:cNvGraphicFramePr>
+            <a:graphic xmlns:a="http://schemas.openxmlformats.org/drawingml/2006/main">
+              <a:graphicData uri="http://schemas.openxmlformats.org/drawingml/2006/picture">
+                <pic:pic xmlns:pic="http://schemas.openxmlformats.org/drawingml/2006/picture">
+                  <pic:nvPicPr>
+                    <pic:cNvPr id="1293125121" name=""/>
+                    <pic:cNvPicPr/>
+                  </pic:nvPicPr>
+                  <pic:blipFill>
+                    <a:blip r:embed="rId11"/>
+                    <a:stretch>
+                      <a:fillRect/>
+                    </a:stretch>
+                  </pic:blipFill>
+                  <pic:spPr>
+                    <a:xfrm>
+                      <a:off x="0" y="0"/>
+                      <a:ext cx="5010849" cy="6354062"/>
+                    </a:xfrm>
+                    <a:prstGeom prst="rect">
+                      <a:avLst/>
+                    </a:prstGeom>
+                  </pic:spPr>
+                </pic:pic>
+              </a:graphicData>
+            </a:graphic>
+          </wp:inline>
+        </w:drawing>
+      </w:r>
+    </w:p>
+    <w:p>
+      <w:pPr>
+        <w:spacing w:after="160" w:line="360" w:lineRule="auto"/>
+        <w:ind w:firstLine="720"/>
+        <w:rPr>
+          <w:rFonts w:ascii="Times New Roman" w:hAnsi="Times New Roman"/>
+          <w:sz w:val="24"/>
+          <w:szCs w:val="24"/>
+        </w:rPr>
+      </w:pPr>
+      <w:r>
+        <w:rPr>
+          <w:rFonts w:ascii="Times New Roman" w:hAnsi="Times New Roman"/>
+          <w:sz w:val="24"/>
+          <w:szCs w:val="24"/>
+        </w:rPr>
+        <w:t xml:space="preserve">Rysunek </w:t>
+      </w:r>
+      <w:r>
+        <w:rPr>
+          <w:rFonts w:ascii="Times New Roman" w:hAnsi="Times New Roman"/>
+          <w:sz w:val="24"/>
+          <w:szCs w:val="24"/>
+        </w:rPr>
+        <w:t>3.</w:t>
+      </w:r>
+      <w:r>
+        <w:rPr>
+          <w:rFonts w:ascii="Times New Roman" w:hAnsi="Times New Roman"/>
+          <w:sz w:val="24"/>
+          <w:szCs w:val="24"/>
+        </w:rPr>
+        <w:t>2</w:t>
+      </w:r>
+      <w:r>
+        <w:rPr>
+          <w:rFonts w:ascii="Times New Roman" w:hAnsi="Times New Roman"/>
+          <w:sz w:val="24"/>
+          <w:szCs w:val="24"/>
+        </w:rPr>
+        <w:t xml:space="preserve">: Diagram przypadków użycia modułu </w:t>
+      </w:r>
+      <w:r>
+        <w:rPr>
+          <w:rFonts w:ascii="Times New Roman" w:hAnsi="Times New Roman"/>
+          <w:sz w:val="24"/>
+          <w:szCs w:val="24"/>
+        </w:rPr>
+        <w:t>przeglądania listy kryptowalut</w:t>
+      </w:r>
+    </w:p>
+    <w:p>
+      <w:pPr>
+        <w:spacing w:after="160" w:line="360" w:lineRule="auto"/>
+        <w:ind w:firstLine="720"/>
+        <w:rPr>
+          <w:rFonts w:ascii="Times New Roman" w:hAnsi="Times New Roman"/>
+          <w:sz w:val="24"/>
+          <w:szCs w:val="24"/>
+        </w:rPr>
+      </w:pPr>
     </w:p>
     <w:p>
       <w:pPr>
@@ -8914,31 +8194,48 @@
           <w:sz w:val="24"/>
           <w:szCs w:val="24"/>
         </w:rPr>
-        <w:t>Zalogowany użytkownik ma możliwość tworzenia i zarządzania własnym portfel</w:t>
-      </w:r>
-      <w:r>
-        <w:rPr>
-          <w:rFonts w:ascii="Times New Roman" w:hAnsi="Times New Roman"/>
-          <w:sz w:val="24"/>
-          <w:szCs w:val="24"/>
-        </w:rPr>
-        <w:t>em</w:t>
-      </w:r>
-      <w:r>
-        <w:rPr>
-          <w:rFonts w:ascii="Times New Roman" w:hAnsi="Times New Roman"/>
-          <w:sz w:val="24"/>
-          <w:szCs w:val="24"/>
-        </w:rPr>
-        <w:t xml:space="preserve"> kryptowalut. Poniżej przedstawiono wymagania funkcjonalne dotyczące zarządzania portfel</w:t>
-      </w:r>
-      <w:r>
-        <w:rPr>
-          <w:rFonts w:ascii="Times New Roman" w:hAnsi="Times New Roman"/>
-          <w:sz w:val="24"/>
-          <w:szCs w:val="24"/>
-        </w:rPr>
-        <w:t>em</w:t>
+        <w:lastRenderedPageBreak/>
+        <w:t xml:space="preserve">Zalogowany użytkownik ma możliwość tworzenia i zarządzania </w:t>
+      </w:r>
+      <w:r>
+        <w:rPr>
+          <w:rFonts w:ascii="Times New Roman" w:hAnsi="Times New Roman"/>
+          <w:sz w:val="24"/>
+          <w:szCs w:val="24"/>
+        </w:rPr>
+        <w:t>swoim portfelem</w:t>
+      </w:r>
+      <w:r>
+        <w:rPr>
+          <w:rFonts w:ascii="Times New Roman" w:hAnsi="Times New Roman"/>
+          <w:sz w:val="24"/>
+          <w:szCs w:val="24"/>
+        </w:rPr>
+        <w:t xml:space="preserve"> kryptowalut</w:t>
+      </w:r>
+      <w:r>
+        <w:rPr>
+          <w:rFonts w:ascii="Times New Roman" w:hAnsi="Times New Roman"/>
+          <w:sz w:val="24"/>
+          <w:szCs w:val="24"/>
+        </w:rPr>
+        <w:t xml:space="preserve"> w zakładce ‘Portfolio’</w:t>
+      </w:r>
+      <w:r>
+        <w:rPr>
+          <w:rFonts w:ascii="Times New Roman" w:hAnsi="Times New Roman"/>
+          <w:sz w:val="24"/>
+          <w:szCs w:val="24"/>
+        </w:rPr>
+        <w:t xml:space="preserve">. Poniżej przedstawiono wymagania funkcjonalne dotyczące zarządzania </w:t>
+      </w:r>
+      <w:r>
+        <w:rPr>
+          <w:rFonts w:ascii="Times New Roman" w:hAnsi="Times New Roman"/>
+          <w:sz w:val="24"/>
+          <w:szCs w:val="24"/>
+        </w:rPr>
+        <w:t>portfelem</w:t>
       </w:r>
       <w:r>
         <w:rPr>
@@ -8998,228 +8295,201 @@
           <w:bCs/>
           <w:color w:val="auto"/>
         </w:rPr>
-        <w:t xml:space="preserve"> Tworzenie portfela</w:t>
-      </w:r>
-    </w:p>
-    <w:p>
-      <w:pPr>
-        <w:spacing w:after="160" w:line="360" w:lineRule="auto"/>
-        <w:rPr>
-          <w:rFonts w:ascii="Times New Roman" w:hAnsi="Times New Roman"/>
-          <w:sz w:val="24"/>
-          <w:szCs w:val="24"/>
-        </w:rPr>
-      </w:pPr>
-    </w:p>
-    <w:p>
-      <w:pPr>
-        <w:spacing w:after="160" w:line="360" w:lineRule="auto"/>
-        <w:ind w:firstLine="720"/>
-        <w:rPr>
-          <w:rFonts w:ascii="Times New Roman" w:hAnsi="Times New Roman"/>
-          <w:sz w:val="24"/>
-          <w:szCs w:val="24"/>
-        </w:rPr>
-      </w:pPr>
-      <w:r>
-        <w:rPr>
-          <w:rFonts w:ascii="Times New Roman" w:hAnsi="Times New Roman"/>
-          <w:sz w:val="24"/>
-          <w:szCs w:val="24"/>
-        </w:rPr>
-        <w:t xml:space="preserve">Użytkownik może utworzyć nowy portfel, </w:t>
-      </w:r>
-      <w:r>
-        <w:rPr>
-          <w:rFonts w:ascii="Times New Roman" w:hAnsi="Times New Roman"/>
-          <w:sz w:val="24"/>
-          <w:szCs w:val="24"/>
-        </w:rPr>
-        <w:t>dodając tam wybrane waluty</w:t>
-      </w:r>
-      <w:r>
-        <w:rPr>
-          <w:rFonts w:ascii="Times New Roman" w:hAnsi="Times New Roman"/>
-          <w:sz w:val="24"/>
-          <w:szCs w:val="24"/>
-        </w:rPr>
-        <w:t>. Portfel może zawierać dowolną liczbę kryptowalut.</w:t>
-      </w:r>
-    </w:p>
-    <w:p>
-      <w:pPr>
-        <w:spacing w:after="160" w:line="360" w:lineRule="auto"/>
-        <w:rPr>
-          <w:rFonts w:ascii="Times New Roman" w:hAnsi="Times New Roman"/>
-          <w:sz w:val="24"/>
-          <w:szCs w:val="24"/>
-        </w:rPr>
-      </w:pPr>
-    </w:p>
-    <w:p>
-      <w:pPr>
-        <w:pStyle w:val="Heading3"/>
+        <w:t xml:space="preserve"> Tworzenie </w:t>
+      </w:r>
+      <w:r>
         <w:rPr>
           <w:b/>
           <w:bCs/>
           <w:color w:val="auto"/>
         </w:rPr>
-      </w:pPr>
-      <w:r>
+        <w:t>portfolio</w:t>
+      </w:r>
+    </w:p>
+    <w:p>
+      <w:pPr>
+        <w:spacing w:after="160" w:line="360" w:lineRule="auto"/>
+        <w:rPr>
+          <w:rFonts w:ascii="Times New Roman" w:hAnsi="Times New Roman"/>
+          <w:sz w:val="24"/>
+          <w:szCs w:val="24"/>
+        </w:rPr>
+      </w:pPr>
+    </w:p>
+    <w:p>
+      <w:pPr>
+        <w:spacing w:after="160" w:line="360" w:lineRule="auto"/>
+        <w:ind w:firstLine="720"/>
+        <w:rPr>
+          <w:rFonts w:ascii="Times New Roman" w:hAnsi="Times New Roman"/>
+          <w:sz w:val="24"/>
+          <w:szCs w:val="24"/>
+        </w:rPr>
+      </w:pPr>
+      <w:r>
+        <w:rPr>
+          <w:rFonts w:ascii="Times New Roman" w:hAnsi="Times New Roman"/>
+          <w:sz w:val="24"/>
+          <w:szCs w:val="24"/>
+        </w:rPr>
+        <w:t>Użytkownik może utworzyć</w:t>
+      </w:r>
+      <w:r>
+        <w:rPr>
+          <w:rFonts w:ascii="Times New Roman" w:hAnsi="Times New Roman"/>
+          <w:sz w:val="24"/>
+          <w:szCs w:val="24"/>
+        </w:rPr>
+        <w:t xml:space="preserve"> nowe portfolio</w:t>
+      </w:r>
+      <w:r>
+        <w:rPr>
+          <w:rFonts w:ascii="Times New Roman" w:hAnsi="Times New Roman"/>
+          <w:sz w:val="24"/>
+          <w:szCs w:val="24"/>
+        </w:rPr>
+        <w:t xml:space="preserve">, </w:t>
+      </w:r>
+      <w:r>
+        <w:rPr>
+          <w:rFonts w:ascii="Times New Roman" w:hAnsi="Times New Roman"/>
+          <w:sz w:val="24"/>
+          <w:szCs w:val="24"/>
+        </w:rPr>
+        <w:t>dodając tam wybrane waluty</w:t>
+      </w:r>
+      <w:r>
+        <w:rPr>
+          <w:rFonts w:ascii="Times New Roman" w:hAnsi="Times New Roman"/>
+          <w:sz w:val="24"/>
+          <w:szCs w:val="24"/>
+        </w:rPr>
+        <w:t xml:space="preserve"> z listy dostępnej na stronie głównej</w:t>
+      </w:r>
+      <w:r>
+        <w:rPr>
+          <w:rFonts w:ascii="Times New Roman" w:hAnsi="Times New Roman"/>
+          <w:sz w:val="24"/>
+          <w:szCs w:val="24"/>
+        </w:rPr>
+        <w:t xml:space="preserve">. </w:t>
+      </w:r>
+      <w:r>
+        <w:rPr>
+          <w:rFonts w:ascii="Times New Roman" w:hAnsi="Times New Roman"/>
+          <w:sz w:val="24"/>
+          <w:szCs w:val="24"/>
+        </w:rPr>
+        <w:t>Wystarczy zaznaczyć interesujące waluty i kliknąć przycisk "Dodaj do portfolio". Po udanej operacji użytkownik otrzyma powiadomienie, a wybrane waluty pojawią się w zakładce "Portfolio". Portfolio może zawierać dowolną liczbę kryptowalut.</w:t>
+      </w:r>
+    </w:p>
+    <w:p>
+      <w:pPr>
+        <w:spacing w:after="160" w:line="360" w:lineRule="auto"/>
+        <w:rPr>
+          <w:rFonts w:ascii="Times New Roman" w:hAnsi="Times New Roman"/>
+          <w:sz w:val="24"/>
+          <w:szCs w:val="24"/>
+        </w:rPr>
+      </w:pPr>
+    </w:p>
+    <w:p>
+      <w:pPr>
+        <w:pStyle w:val="Heading3"/>
         <w:rPr>
           <w:b/>
           <w:bCs/>
           <w:color w:val="auto"/>
         </w:rPr>
-        <w:t>3.3.2</w:t>
-      </w:r>
+      </w:pPr>
       <w:r>
         <w:rPr>
           <w:b/>
           <w:bCs/>
           <w:color w:val="auto"/>
         </w:rPr>
-        <w:t xml:space="preserve"> Dodawanie kryptowalut do portfela</w:t>
-      </w:r>
-    </w:p>
-    <w:p>
-      <w:pPr>
-        <w:spacing w:after="160" w:line="360" w:lineRule="auto"/>
-        <w:ind w:firstLine="720"/>
-        <w:rPr>
-          <w:rFonts w:ascii="Times New Roman" w:hAnsi="Times New Roman"/>
-          <w:sz w:val="24"/>
-          <w:szCs w:val="24"/>
-        </w:rPr>
-      </w:pPr>
-    </w:p>
-    <w:p>
-      <w:pPr>
-        <w:spacing w:after="160" w:line="360" w:lineRule="auto"/>
-        <w:ind w:firstLine="720"/>
-        <w:rPr>
-          <w:rFonts w:ascii="Times New Roman" w:hAnsi="Times New Roman"/>
-          <w:sz w:val="24"/>
-          <w:szCs w:val="24"/>
-        </w:rPr>
-      </w:pPr>
-      <w:r>
-        <w:rPr>
-          <w:rFonts w:ascii="Times New Roman" w:hAnsi="Times New Roman"/>
-          <w:sz w:val="24"/>
-          <w:szCs w:val="24"/>
-        </w:rPr>
-        <w:t>Użytkownik może dodawać kryptowaluty do swojego portfela, podając ilość posiadanych jednostek oraz cenę zakupu. Aplikacja automatycznie oblicza wartość portfela na podstawie aktualnych cen rynkowych.</w:t>
-      </w:r>
-    </w:p>
-    <w:p>
-      <w:pPr>
-        <w:spacing w:after="160" w:line="360" w:lineRule="auto"/>
-        <w:rPr>
-          <w:rFonts w:ascii="Times New Roman" w:hAnsi="Times New Roman"/>
-          <w:sz w:val="24"/>
-          <w:szCs w:val="24"/>
-        </w:rPr>
-      </w:pPr>
-    </w:p>
-    <w:p>
-      <w:pPr>
-        <w:pStyle w:val="Heading3"/>
+        <w:t xml:space="preserve">3.3.2 </w:t>
+      </w:r>
+      <w:r>
         <w:rPr>
           <w:b/>
           <w:bCs/>
           <w:color w:val="auto"/>
         </w:rPr>
-      </w:pPr>
-      <w:r>
+        <w:t>Usuwanie walut z portfolio</w:t>
+      </w:r>
+    </w:p>
+    <w:p>
+      <w:pPr>
+        <w:spacing w:after="160" w:line="360" w:lineRule="auto"/>
+        <w:rPr>
+          <w:rFonts w:ascii="Times New Roman" w:hAnsi="Times New Roman"/>
+          <w:sz w:val="24"/>
+          <w:szCs w:val="24"/>
+        </w:rPr>
+      </w:pPr>
+    </w:p>
+    <w:p>
+      <w:pPr>
+        <w:spacing w:after="160" w:line="360" w:lineRule="auto"/>
+        <w:ind w:firstLine="720"/>
+        <w:rPr>
+          <w:rFonts w:ascii="Times New Roman" w:hAnsi="Times New Roman"/>
+          <w:sz w:val="24"/>
+          <w:szCs w:val="24"/>
+        </w:rPr>
+      </w:pPr>
+      <w:r>
+        <w:rPr>
+          <w:rFonts w:ascii="Times New Roman" w:hAnsi="Times New Roman"/>
+          <w:sz w:val="24"/>
+          <w:szCs w:val="24"/>
+        </w:rPr>
+        <w:t>W zakładce "Portfolio" użytkownik może zaznaczyć wybrane waluty i usunąć je z portfela. Można również usunąć wszystkie waluty naraz. Przed wykonaniem tej operacji pojawi się okno dialogowe z prośbą o potwierdzenie. Po potwierdzeniu, użytkownik otrzyma powiadomienie o sukcesie operacji lub o błędzie, jeśli coś poszło nie tak.</w:t>
+      </w:r>
+    </w:p>
+    <w:p>
+      <w:pPr>
+        <w:spacing w:after="160" w:line="360" w:lineRule="auto"/>
+        <w:rPr>
+          <w:rFonts w:ascii="Times New Roman" w:hAnsi="Times New Roman"/>
+          <w:sz w:val="24"/>
+          <w:szCs w:val="24"/>
+        </w:rPr>
+      </w:pPr>
+    </w:p>
+    <w:p>
+      <w:pPr>
+        <w:pStyle w:val="Heading3"/>
         <w:rPr>
           <w:b/>
           <w:bCs/>
           <w:color w:val="auto"/>
         </w:rPr>
-        <w:t>3.3.3</w:t>
-      </w:r>
+      </w:pPr>
       <w:r>
         <w:rPr>
           <w:b/>
           <w:bCs/>
           <w:color w:val="auto"/>
         </w:rPr>
-        <w:t xml:space="preserve"> Usuwanie kryptowalut z portfela</w:t>
-      </w:r>
-    </w:p>
-    <w:p>
-      <w:pPr>
-        <w:spacing w:after="160" w:line="360" w:lineRule="auto"/>
-        <w:rPr>
-          <w:rFonts w:ascii="Times New Roman" w:hAnsi="Times New Roman"/>
-          <w:sz w:val="24"/>
-          <w:szCs w:val="24"/>
-        </w:rPr>
-      </w:pPr>
-    </w:p>
-    <w:p>
-      <w:pPr>
-        <w:spacing w:after="160" w:line="360" w:lineRule="auto"/>
-        <w:ind w:firstLine="720"/>
-        <w:rPr>
-          <w:rFonts w:ascii="Times New Roman" w:hAnsi="Times New Roman"/>
-          <w:sz w:val="24"/>
-          <w:szCs w:val="24"/>
-        </w:rPr>
-      </w:pPr>
-      <w:r>
-        <w:rPr>
-          <w:rFonts w:ascii="Times New Roman" w:hAnsi="Times New Roman"/>
-          <w:sz w:val="24"/>
-          <w:szCs w:val="24"/>
-        </w:rPr>
-        <w:t xml:space="preserve">Użytkownik może usuwać </w:t>
-      </w:r>
-      <w:r>
-        <w:rPr>
-          <w:rFonts w:ascii="Times New Roman" w:hAnsi="Times New Roman"/>
-          <w:sz w:val="24"/>
-          <w:szCs w:val="24"/>
-        </w:rPr>
-        <w:t>wybraną ilość lub wszystkie waluty</w:t>
-      </w:r>
-      <w:r>
-        <w:rPr>
-          <w:rFonts w:ascii="Times New Roman" w:hAnsi="Times New Roman"/>
-          <w:sz w:val="24"/>
-          <w:szCs w:val="24"/>
-        </w:rPr>
-        <w:t xml:space="preserve"> ze swojego portfela.</w:t>
-      </w:r>
-    </w:p>
-    <w:p>
-      <w:pPr>
-        <w:spacing w:after="160" w:line="360" w:lineRule="auto"/>
-        <w:rPr>
-          <w:rFonts w:ascii="Times New Roman" w:hAnsi="Times New Roman"/>
-          <w:sz w:val="24"/>
-          <w:szCs w:val="24"/>
-        </w:rPr>
-      </w:pPr>
-    </w:p>
-    <w:p>
-      <w:pPr>
-        <w:pStyle w:val="Heading3"/>
+        <w:t>3.3.</w:t>
+      </w:r>
+      <w:r>
         <w:rPr>
           <w:b/>
           <w:bCs/>
           <w:color w:val="auto"/>
         </w:rPr>
-      </w:pPr>
+        <w:t>3</w:t>
+      </w:r>
       <w:r>
         <w:rPr>
           <w:b/>
           <w:bCs/>
           <w:color w:val="auto"/>
         </w:rPr>
-        <w:lastRenderedPageBreak/>
-        <w:t>3.3.4</w:t>
+        <w:t xml:space="preserve"> Dodawanie </w:t>
       </w:r>
       <w:r>
         <w:rPr>
@@ -9227,18 +8497,8 @@
           <w:bCs/>
           <w:color w:val="auto"/>
         </w:rPr>
-        <w:t xml:space="preserve"> Edycja portfela</w:t>
-      </w:r>
-    </w:p>
-    <w:p>
-      <w:pPr>
-        <w:spacing w:after="160" w:line="360" w:lineRule="auto"/>
-        <w:rPr>
-          <w:rFonts w:ascii="Times New Roman" w:hAnsi="Times New Roman"/>
-          <w:sz w:val="24"/>
-          <w:szCs w:val="24"/>
-        </w:rPr>
-      </w:pPr>
+        <w:t>transakcji do portfolio</w:t>
+      </w:r>
     </w:p>
     <w:p>
       <w:pPr>
@@ -9250,13 +8510,51 @@
           <w:szCs w:val="24"/>
         </w:rPr>
       </w:pPr>
-      <w:r>
-        <w:rPr>
-          <w:rFonts w:ascii="Times New Roman" w:hAnsi="Times New Roman"/>
-          <w:sz w:val="24"/>
-          <w:szCs w:val="24"/>
-        </w:rPr>
-        <w:t>Użytkownik może edytować portfel, zmieniając ilość posiadanych jednostek kryptowalut lub cenę zakupu.</w:t>
+    </w:p>
+    <w:p>
+      <w:pPr>
+        <w:spacing w:after="160" w:line="360" w:lineRule="auto"/>
+        <w:ind w:firstLine="720"/>
+        <w:rPr>
+          <w:rFonts w:ascii="Times New Roman" w:hAnsi="Times New Roman"/>
+          <w:sz w:val="24"/>
+          <w:szCs w:val="24"/>
+        </w:rPr>
+      </w:pPr>
+      <w:r>
+        <w:rPr>
+          <w:rFonts w:ascii="Times New Roman" w:hAnsi="Times New Roman"/>
+          <w:sz w:val="24"/>
+          <w:szCs w:val="24"/>
+        </w:rPr>
+        <w:t>Aby dodać transakcję do wybranej waluty, użytkownik klika symbol ‘+’ obok waluty. Pojawia się okno dialogowe, w którym należy podać ilość jednostek oraz cenę zakupu. Użytkownik może także kliknąć przycisk "CENA RYNKOWA", który automatycznie uzupełni pole aktualną ceną rynkową. Po zapisaniu transakcji, użytkownik otrzyma powiadomienie o powodzeniu operacji lub o błędzie w przypadku problemów z zapisem.</w:t>
+      </w:r>
+    </w:p>
+    <w:p>
+      <w:pPr>
+        <w:spacing w:after="160" w:line="360" w:lineRule="auto"/>
+        <w:ind w:firstLine="720"/>
+        <w:rPr>
+          <w:rFonts w:ascii="Times New Roman" w:hAnsi="Times New Roman"/>
+          <w:sz w:val="24"/>
+          <w:szCs w:val="24"/>
+        </w:rPr>
+      </w:pPr>
+      <w:r>
+        <w:rPr>
+          <w:rFonts w:ascii="Times New Roman" w:hAnsi="Times New Roman"/>
+          <w:sz w:val="24"/>
+          <w:szCs w:val="24"/>
+        </w:rPr>
+        <w:t>Aplikacja automatycznie oblicza wartość portfela na podstawie aktualnych cen rynkowych.</w:t>
+      </w:r>
+      <w:r>
+        <w:rPr>
+          <w:rFonts w:ascii="Times New Roman" w:hAnsi="Times New Roman"/>
+          <w:sz w:val="24"/>
+          <w:szCs w:val="24"/>
+        </w:rPr>
+        <w:t xml:space="preserve"> </w:t>
       </w:r>
     </w:p>
     <w:p>
@@ -9284,7 +8582,7 @@
           <w:bCs/>
           <w:color w:val="auto"/>
         </w:rPr>
-        <w:t>3.3.5</w:t>
+        <w:t>3.3.</w:t>
       </w:r>
       <w:r>
         <w:rPr>
@@ -9292,8 +8590,34 @@
           <w:bCs/>
           <w:color w:val="auto"/>
         </w:rPr>
-        <w:t xml:space="preserve"> Śledzenie zysków i strat</w:t>
-      </w:r>
+        <w:t>4</w:t>
+      </w:r>
+      <w:r>
+        <w:rPr>
+          <w:b/>
+          <w:bCs/>
+          <w:color w:val="auto"/>
+        </w:rPr>
+        <w:t xml:space="preserve"> </w:t>
+      </w:r>
+      <w:r>
+        <w:rPr>
+          <w:b/>
+          <w:bCs/>
+          <w:color w:val="auto"/>
+        </w:rPr>
+        <w:t>Edycja transakcji w portfolio</w:t>
+      </w:r>
+    </w:p>
+    <w:p>
+      <w:pPr>
+        <w:spacing w:after="160" w:line="360" w:lineRule="auto"/>
+        <w:rPr>
+          <w:rFonts w:ascii="Times New Roman" w:hAnsi="Times New Roman"/>
+          <w:sz w:val="24"/>
+          <w:szCs w:val="24"/>
+        </w:rPr>
+      </w:pPr>
     </w:p>
     <w:p>
       <w:pPr>
@@ -9305,6 +8629,76 @@
           <w:szCs w:val="24"/>
         </w:rPr>
       </w:pPr>
+      <w:r>
+        <w:rPr>
+          <w:rFonts w:ascii="Times New Roman" w:hAnsi="Times New Roman"/>
+          <w:sz w:val="24"/>
+          <w:szCs w:val="24"/>
+        </w:rPr>
+        <w:t>Aby edytować transakcję, użytkownik ponownie klika symbol ‘+’ przy walucie, której dotyczy transakcja. W oknie dialogowym pojawią się wcześniej wprowadzone dane, które można zmodyfikować. Po zapisaniu zmian, użytkownik zostanie poinformowany o sukcesie lub ewentualnym błędzie.</w:t>
+      </w:r>
+    </w:p>
+    <w:p>
+      <w:pPr>
+        <w:spacing w:after="160" w:line="360" w:lineRule="auto"/>
+        <w:rPr>
+          <w:rFonts w:ascii="Times New Roman" w:hAnsi="Times New Roman"/>
+          <w:sz w:val="24"/>
+          <w:szCs w:val="24"/>
+        </w:rPr>
+      </w:pPr>
+    </w:p>
+    <w:p>
+      <w:pPr>
+        <w:pStyle w:val="Heading3"/>
+        <w:rPr>
+          <w:b/>
+          <w:bCs/>
+          <w:color w:val="auto"/>
+        </w:rPr>
+      </w:pPr>
+      <w:r>
+        <w:rPr>
+          <w:b/>
+          <w:bCs/>
+          <w:color w:val="auto"/>
+        </w:rPr>
+        <w:t>3.3.</w:t>
+      </w:r>
+      <w:r>
+        <w:rPr>
+          <w:b/>
+          <w:bCs/>
+          <w:color w:val="auto"/>
+        </w:rPr>
+        <w:t>5</w:t>
+      </w:r>
+      <w:r>
+        <w:rPr>
+          <w:b/>
+          <w:bCs/>
+          <w:color w:val="auto"/>
+        </w:rPr>
+        <w:t xml:space="preserve"> </w:t>
+      </w:r>
+      <w:r>
+        <w:rPr>
+          <w:b/>
+          <w:bCs/>
+          <w:color w:val="auto"/>
+        </w:rPr>
+        <w:t>Usunięcie transakcji z portfolio</w:t>
+      </w:r>
+    </w:p>
+    <w:p>
+      <w:pPr>
+        <w:spacing w:after="160" w:line="360" w:lineRule="auto"/>
+        <w:rPr>
+          <w:rFonts w:ascii="Times New Roman" w:hAnsi="Times New Roman"/>
+          <w:sz w:val="24"/>
+          <w:szCs w:val="24"/>
+        </w:rPr>
+      </w:pPr>
     </w:p>
     <w:p>
       <w:pPr>
@@ -9322,7 +8716,7 @@
           <w:sz w:val="24"/>
           <w:szCs w:val="24"/>
         </w:rPr>
-        <w:t>Aplikacja umożliwia użytkownikowi śledzenie zysków i strat na podstawie zmian cen kryptowalut. System wyświetla procentową oraz nominalną zmianę wartości portfela.</w:t>
+        <w:t>Użytkownik może usunąć wybraną transakcję, klikając symbol ‘-’ obok niej. Pojawi się okno dialogowe z prośbą o potwierdzenie. Po usunięciu transakcji, aplikacja wyświetli powiadomienie o powodzeniu operacji.</w:t>
       </w:r>
     </w:p>
     <w:p>
@@ -9337,7 +8731,134 @@
     </w:p>
     <w:p>
       <w:pPr>
+        <w:pStyle w:val="Heading3"/>
+        <w:rPr>
+          <w:b/>
+          <w:bCs/>
+          <w:color w:val="auto"/>
+        </w:rPr>
+      </w:pPr>
+      <w:r>
+        <w:rPr>
+          <w:b/>
+          <w:bCs/>
+          <w:color w:val="auto"/>
+        </w:rPr>
+        <w:t>3.3.</w:t>
+      </w:r>
+      <w:r>
+        <w:rPr>
+          <w:b/>
+          <w:bCs/>
+          <w:color w:val="auto"/>
+        </w:rPr>
+        <w:t>6</w:t>
+      </w:r>
+      <w:r>
+        <w:rPr>
+          <w:b/>
+          <w:bCs/>
+          <w:color w:val="auto"/>
+        </w:rPr>
+        <w:t xml:space="preserve"> Śledzenie zysków i strat</w:t>
+      </w:r>
+    </w:p>
+    <w:p>
+      <w:pPr>
         <w:spacing w:after="160" w:line="360" w:lineRule="auto"/>
+        <w:ind w:firstLine="720"/>
+        <w:rPr>
+          <w:rFonts w:ascii="Times New Roman" w:hAnsi="Times New Roman"/>
+          <w:sz w:val="24"/>
+          <w:szCs w:val="24"/>
+        </w:rPr>
+      </w:pPr>
+    </w:p>
+    <w:p>
+      <w:pPr>
+        <w:spacing w:after="160" w:line="360" w:lineRule="auto"/>
+        <w:ind w:firstLine="720"/>
+        <w:rPr>
+          <w:rFonts w:ascii="Times New Roman" w:hAnsi="Times New Roman"/>
+          <w:sz w:val="24"/>
+          <w:szCs w:val="24"/>
+        </w:rPr>
+      </w:pPr>
+      <w:r>
+        <w:rPr>
+          <w:rFonts w:ascii="Times New Roman" w:hAnsi="Times New Roman"/>
+          <w:sz w:val="24"/>
+          <w:szCs w:val="24"/>
+        </w:rPr>
+        <w:t>Aplikacja umożliwia użytkownikowi śledzenie zysków i strat na podstawie zmian cen kryptowalut. System wyświetla sumę wydatków oraz aktualny zysk lub stratę. Pokazuje również szczegóły dotyczące każdej waluty – jej ilość oraz wartość, zarówno w formie tabeli, jak i wykresu.</w:t>
+      </w:r>
+    </w:p>
+    <w:p>
+      <w:pPr>
+        <w:spacing w:after="160" w:line="360" w:lineRule="auto"/>
+        <w:rPr>
+          <w:rFonts w:ascii="Times New Roman" w:hAnsi="Times New Roman"/>
+          <w:sz w:val="24"/>
+          <w:szCs w:val="24"/>
+        </w:rPr>
+      </w:pPr>
+    </w:p>
+    <w:p>
+      <w:pPr>
+        <w:spacing w:after="160" w:line="360" w:lineRule="auto"/>
+        <w:rPr>
+          <w:rFonts w:ascii="Times New Roman" w:hAnsi="Times New Roman"/>
+          <w:sz w:val="24"/>
+          <w:szCs w:val="24"/>
+        </w:rPr>
+      </w:pPr>
+      <w:r>
+        <w:rPr>
+          <w:rFonts w:ascii="Times New Roman" w:hAnsi="Times New Roman"/>
+          <w:sz w:val="24"/>
+          <w:szCs w:val="24"/>
+        </w:rPr>
+        <w:lastRenderedPageBreak/>
+        <w:drawing>
+          <wp:inline distT="0" distB="0" distL="0" distR="0" wp14:anchorId="0C5D91F6" wp14:editId="7CB53AC4">
+            <wp:extent cx="5039428" cy="5753903"/>
+            <wp:effectExtent l="0" t="0" r="8890" b="0"/>
+            <wp:docPr id="79975496" name="Picture 1"/>
+            <wp:cNvGraphicFramePr>
+              <a:graphicFrameLocks xmlns:a="http://schemas.openxmlformats.org/drawingml/2006/main" noChangeAspect="1"/>
+            </wp:cNvGraphicFramePr>
+            <a:graphic xmlns:a="http://schemas.openxmlformats.org/drawingml/2006/main">
+              <a:graphicData uri="http://schemas.openxmlformats.org/drawingml/2006/picture">
+                <pic:pic xmlns:pic="http://schemas.openxmlformats.org/drawingml/2006/picture">
+                  <pic:nvPicPr>
+                    <pic:cNvPr id="79975496" name=""/>
+                    <pic:cNvPicPr/>
+                  </pic:nvPicPr>
+                  <pic:blipFill>
+                    <a:blip r:embed="rId12"/>
+                    <a:stretch>
+                      <a:fillRect/>
+                    </a:stretch>
+                  </pic:blipFill>
+                  <pic:spPr>
+                    <a:xfrm>
+                      <a:off x="0" y="0"/>
+                      <a:ext cx="5039428" cy="5753903"/>
+                    </a:xfrm>
+                    <a:prstGeom prst="rect">
+                      <a:avLst/>
+                    </a:prstGeom>
+                  </pic:spPr>
+                </pic:pic>
+              </a:graphicData>
+            </a:graphic>
+          </wp:inline>
+        </w:drawing>
+      </w:r>
+    </w:p>
+    <w:p>
+      <w:pPr>
+        <w:spacing w:after="160" w:line="360" w:lineRule="auto"/>
         <w:rPr>
           <w:rFonts w:ascii="Times New Roman" w:hAnsi="Times New Roman"/>
           <w:sz w:val="24"/>
@@ -9358,7 +8879,7 @@
           <w:sz w:val="24"/>
           <w:szCs w:val="24"/>
         </w:rPr>
-        <w:t>KOLEJNY</w:t>
+        <w:t>3.3</w:t>
       </w:r>
       <w:r>
         <w:rPr>
@@ -9382,18 +8903,639 @@
     <w:p>
       <w:pPr>
         <w:pStyle w:val="Heading1"/>
+        <w:numPr>
+          <w:ilvl w:val="0"/>
+          <w:numId w:val="14"/>
+        </w:numPr>
+        <w:jc w:val="center"/>
+      </w:pPr>
+      <w:r>
+        <w:t>Baza danych</w:t>
+      </w:r>
+    </w:p>
+    <w:p>
+      <w:pPr>
+        <w:spacing w:after="160" w:line="259" w:lineRule="auto"/>
+        <w:rPr>
+          <w:rFonts w:ascii="Times New Roman" w:hAnsi="Times New Roman"/>
+          <w:sz w:val="24"/>
+          <w:szCs w:val="24"/>
+        </w:rPr>
+      </w:pPr>
+    </w:p>
+    <w:p>
+      <w:pPr>
+        <w:spacing w:after="160" w:line="360" w:lineRule="auto"/>
+        <w:rPr>
+          <w:rFonts w:ascii="Times New Roman" w:hAnsi="Times New Roman"/>
+          <w:sz w:val="24"/>
+          <w:szCs w:val="24"/>
+        </w:rPr>
+      </w:pPr>
+      <w:r>
+        <w:rPr>
+          <w:rFonts w:ascii="Times New Roman" w:hAnsi="Times New Roman"/>
+          <w:sz w:val="24"/>
+          <w:szCs w:val="24"/>
+        </w:rPr>
+        <w:t>Tworzona aplikacja to internetowy</w:t>
+      </w:r>
+    </w:p>
+    <w:p>
+      <w:pPr>
+        <w:spacing w:line="360" w:lineRule="auto"/>
+        <w:rPr>
+          <w:rFonts w:ascii="Times New Roman" w:hAnsi="Times New Roman"/>
+          <w:sz w:val="24"/>
+          <w:szCs w:val="24"/>
+        </w:rPr>
+      </w:pPr>
+      <w:r>
+        <w:rPr>
+          <w:rFonts w:ascii="Times New Roman" w:hAnsi="Times New Roman"/>
+          <w:sz w:val="24"/>
+          <w:szCs w:val="24"/>
+        </w:rPr>
+        <w:t>do bogatej bazy wiedzy.</w:t>
+      </w:r>
+    </w:p>
+    <w:p>
+      <w:pPr>
+        <w:spacing w:after="160" w:line="259" w:lineRule="auto"/>
+        <w:rPr>
+          <w:rFonts w:ascii="Times New Roman" w:hAnsi="Times New Roman"/>
+          <w:sz w:val="24"/>
+          <w:szCs w:val="24"/>
+        </w:rPr>
+      </w:pPr>
+    </w:p>
+    <w:p>
+      <w:pPr>
+        <w:pStyle w:val="Heading1"/>
+        <w:numPr>
+          <w:ilvl w:val="0"/>
+          <w:numId w:val="14"/>
+        </w:numPr>
+        <w:jc w:val="center"/>
+      </w:pPr>
+      <w:r>
+        <w:t>Aplikacja serwerowa ?</w:t>
+      </w:r>
+    </w:p>
+    <w:p>
+      <w:pPr>
+        <w:spacing w:after="160" w:line="259" w:lineRule="auto"/>
+        <w:rPr>
+          <w:rFonts w:ascii="Times New Roman" w:hAnsi="Times New Roman"/>
+          <w:sz w:val="24"/>
+          <w:szCs w:val="24"/>
+        </w:rPr>
+      </w:pPr>
+    </w:p>
+    <w:p>
+      <w:pPr>
+        <w:spacing w:line="360" w:lineRule="auto"/>
+        <w:rPr>
+          <w:rFonts w:ascii="Times New Roman" w:hAnsi="Times New Roman"/>
+          <w:sz w:val="24"/>
+          <w:szCs w:val="24"/>
+        </w:rPr>
+      </w:pPr>
+      <w:r>
+        <w:rPr>
+          <w:rFonts w:ascii="Times New Roman" w:hAnsi="Times New Roman"/>
+          <w:sz w:val="24"/>
+          <w:szCs w:val="24"/>
+        </w:rPr>
+        <w:lastRenderedPageBreak/>
+        <w:t xml:space="preserve">Tworzona aplikacja to </w:t>
+      </w:r>
+      <w:r>
+        <w:rPr>
+          <w:rFonts w:ascii="Times New Roman" w:hAnsi="Times New Roman"/>
+          <w:sz w:val="24"/>
+          <w:szCs w:val="24"/>
+        </w:rPr>
+        <w:t>do bogatej bazy wiedzy.</w:t>
+      </w:r>
+    </w:p>
+    <w:p>
+      <w:pPr>
+        <w:spacing w:after="160" w:line="259" w:lineRule="auto"/>
+        <w:rPr>
+          <w:rFonts w:ascii="Times New Roman" w:hAnsi="Times New Roman"/>
+          <w:sz w:val="24"/>
+          <w:szCs w:val="24"/>
+        </w:rPr>
+      </w:pPr>
+    </w:p>
+    <w:p>
+      <w:pPr>
+        <w:pStyle w:val="Heading1"/>
+        <w:numPr>
+          <w:ilvl w:val="0"/>
+          <w:numId w:val="14"/>
+        </w:numPr>
+        <w:jc w:val="center"/>
+      </w:pPr>
+      <w:r>
+        <w:t>Aplikacja kliencka</w:t>
+      </w:r>
+    </w:p>
+    <w:p>
+      <w:pPr>
+        <w:spacing w:after="160" w:line="259" w:lineRule="auto"/>
+        <w:rPr>
+          <w:rFonts w:ascii="Times New Roman" w:hAnsi="Times New Roman"/>
+          <w:sz w:val="24"/>
+          <w:szCs w:val="24"/>
+        </w:rPr>
+      </w:pPr>
+    </w:p>
+    <w:p>
+      <w:pPr>
+        <w:spacing w:line="360" w:lineRule="auto"/>
+        <w:rPr>
+          <w:rFonts w:ascii="Times New Roman" w:hAnsi="Times New Roman"/>
+          <w:sz w:val="24"/>
+          <w:szCs w:val="24"/>
+        </w:rPr>
+      </w:pPr>
+      <w:r>
+        <w:rPr>
+          <w:rFonts w:ascii="Times New Roman" w:hAnsi="Times New Roman"/>
+          <w:sz w:val="24"/>
+          <w:szCs w:val="24"/>
+        </w:rPr>
+        <w:t>Ten rozdział poświęcony jest części frontendowej aplikacji. Najpierw krótko</w:t>
+      </w:r>
+    </w:p>
+    <w:p>
+      <w:pPr>
+        <w:spacing w:line="360" w:lineRule="auto"/>
+        <w:rPr>
+          <w:rFonts w:ascii="Times New Roman" w:hAnsi="Times New Roman"/>
+          <w:sz w:val="24"/>
+          <w:szCs w:val="24"/>
+        </w:rPr>
+      </w:pPr>
+      <w:r>
+        <w:rPr>
+          <w:rFonts w:ascii="Times New Roman" w:hAnsi="Times New Roman"/>
+          <w:sz w:val="24"/>
+          <w:szCs w:val="24"/>
+        </w:rPr>
+        <w:t>przedstawiona jest struktura aplikacji, a następnie omówiono ważne elementy i funkcjonalności intefejsu aplikacji.</w:t>
+      </w:r>
+      <w:r>
+        <w:rPr>
+          <w:rFonts w:ascii="Times New Roman" w:hAnsi="Times New Roman"/>
+          <w:sz w:val="24"/>
+          <w:szCs w:val="24"/>
+        </w:rPr>
+        <w:cr/>
+      </w:r>
+      <w:r>
+        <w:rPr>
+          <w:rFonts w:ascii="Times New Roman" w:hAnsi="Times New Roman"/>
+          <w:sz w:val="24"/>
+          <w:szCs w:val="24"/>
+        </w:rPr>
+        <w:t>do bogatej bazy wiedzy.</w:t>
+      </w:r>
+    </w:p>
+    <w:p>
+      <w:pPr>
+        <w:spacing w:after="160" w:line="259" w:lineRule="auto"/>
+        <w:rPr>
+          <w:rFonts w:ascii="Times New Roman" w:hAnsi="Times New Roman"/>
+          <w:sz w:val="24"/>
+          <w:szCs w:val="24"/>
+        </w:rPr>
+      </w:pPr>
+    </w:p>
+    <w:p>
+      <w:pPr>
+        <w:pStyle w:val="Heading1"/>
+        <w:numPr>
+          <w:ilvl w:val="0"/>
+          <w:numId w:val="14"/>
+        </w:numPr>
+        <w:jc w:val="center"/>
+      </w:pPr>
+      <w:r>
+        <w:t>Podsumowanie</w:t>
+      </w:r>
+    </w:p>
+    <w:p>
+      <w:pPr>
+        <w:spacing w:after="160" w:line="259" w:lineRule="auto"/>
+        <w:rPr>
+          <w:rFonts w:ascii="Times New Roman" w:hAnsi="Times New Roman"/>
+          <w:sz w:val="24"/>
+          <w:szCs w:val="24"/>
+        </w:rPr>
+      </w:pPr>
+    </w:p>
+    <w:p>
+      <w:pPr>
+        <w:spacing w:after="160" w:line="360" w:lineRule="auto"/>
+        <w:ind w:firstLine="570"/>
+        <w:rPr>
+          <w:rFonts w:ascii="Times New Roman" w:hAnsi="Times New Roman"/>
+          <w:sz w:val="24"/>
+          <w:szCs w:val="24"/>
+        </w:rPr>
+      </w:pPr>
+      <w:r>
+        <w:rPr>
+          <w:rFonts w:ascii="Times New Roman" w:hAnsi="Times New Roman"/>
+          <w:sz w:val="24"/>
+          <w:szCs w:val="24"/>
+        </w:rPr>
+        <w:t xml:space="preserve">Celem pracy było zaprezentowanie możliwości frameworka </w:t>
+      </w:r>
+      <w:r>
+        <w:rPr>
+          <w:rFonts w:ascii="Times New Roman" w:hAnsi="Times New Roman"/>
+          <w:sz w:val="24"/>
+          <w:szCs w:val="24"/>
+        </w:rPr>
+        <w:t>React</w:t>
+      </w:r>
+      <w:r>
+        <w:rPr>
+          <w:rFonts w:ascii="Times New Roman" w:hAnsi="Times New Roman"/>
+          <w:sz w:val="24"/>
+          <w:szCs w:val="24"/>
+        </w:rPr>
+        <w:t xml:space="preserve"> do tworzenia</w:t>
+      </w:r>
+      <w:r>
+        <w:rPr>
+          <w:rFonts w:ascii="Times New Roman" w:hAnsi="Times New Roman"/>
+          <w:sz w:val="24"/>
+          <w:szCs w:val="24"/>
+        </w:rPr>
+        <w:t xml:space="preserve"> </w:t>
+      </w:r>
+      <w:r>
+        <w:rPr>
+          <w:rFonts w:ascii="Times New Roman" w:hAnsi="Times New Roman"/>
+          <w:sz w:val="24"/>
+          <w:szCs w:val="24"/>
+        </w:rPr>
+        <w:t>aplikacji internetowych</w:t>
+      </w:r>
+      <w:r>
+        <w:rPr>
+          <w:rFonts w:ascii="Times New Roman" w:hAnsi="Times New Roman"/>
+          <w:sz w:val="24"/>
+          <w:szCs w:val="24"/>
+        </w:rPr>
+        <w:t xml:space="preserve"> </w:t>
+      </w:r>
+      <w:r>
+        <w:rPr>
+          <w:rFonts w:ascii="Times New Roman" w:hAnsi="Times New Roman"/>
+          <w:sz w:val="24"/>
+          <w:szCs w:val="24"/>
+        </w:rPr>
+        <w:t>oraz zaprojektowanie</w:t>
+      </w:r>
+      <w:r>
+        <w:rPr>
+          <w:rFonts w:ascii="Times New Roman" w:hAnsi="Times New Roman"/>
+          <w:sz w:val="24"/>
+          <w:szCs w:val="24"/>
+        </w:rPr>
+        <w:t xml:space="preserve"> </w:t>
+      </w:r>
+      <w:r>
+        <w:rPr>
+          <w:rFonts w:ascii="Times New Roman" w:hAnsi="Times New Roman"/>
+          <w:sz w:val="24"/>
+          <w:szCs w:val="24"/>
+        </w:rPr>
+        <w:t xml:space="preserve">i wykonanie aplikacji z </w:t>
+      </w:r>
+      <w:r>
+        <w:rPr>
+          <w:rFonts w:ascii="Times New Roman" w:hAnsi="Times New Roman"/>
+          <w:sz w:val="24"/>
+          <w:szCs w:val="24"/>
+        </w:rPr>
+        <w:t>nim</w:t>
+      </w:r>
+      <w:r>
+        <w:rPr>
+          <w:rFonts w:ascii="Times New Roman" w:hAnsi="Times New Roman"/>
+          <w:sz w:val="24"/>
+          <w:szCs w:val="24"/>
+        </w:rPr>
+        <w:t>.</w:t>
+      </w:r>
+    </w:p>
+    <w:p>
+      <w:pPr>
+        <w:spacing w:after="160" w:line="360" w:lineRule="auto"/>
+        <w:rPr>
+          <w:rFonts w:ascii="Times New Roman" w:hAnsi="Times New Roman"/>
+          <w:sz w:val="24"/>
+          <w:szCs w:val="24"/>
+        </w:rPr>
+      </w:pPr>
+      <w:r>
+        <w:rPr>
+          <w:rFonts w:ascii="Times New Roman" w:hAnsi="Times New Roman"/>
+          <w:sz w:val="24"/>
+          <w:szCs w:val="24"/>
+        </w:rPr>
+        <w:t xml:space="preserve">Stworzona aplikacja to </w:t>
+      </w:r>
+      <w:r>
+        <w:rPr>
+          <w:rFonts w:ascii="Times New Roman" w:hAnsi="Times New Roman"/>
+          <w:sz w:val="24"/>
+          <w:szCs w:val="24"/>
+        </w:rPr>
+        <w:t>strona</w:t>
+      </w:r>
+      <w:r>
+        <w:rPr>
+          <w:rFonts w:ascii="Times New Roman" w:hAnsi="Times New Roman"/>
+          <w:sz w:val="24"/>
+          <w:szCs w:val="24"/>
+        </w:rPr>
+        <w:t xml:space="preserve"> umożliwiający użytkownikom</w:t>
+      </w:r>
+      <w:r>
+        <w:rPr>
+          <w:rFonts w:ascii="Times New Roman" w:hAnsi="Times New Roman"/>
+          <w:sz w:val="24"/>
+          <w:szCs w:val="24"/>
+        </w:rPr>
+        <w:t xml:space="preserve"> </w:t>
+      </w:r>
+      <w:r>
+        <w:rPr>
+          <w:rFonts w:ascii="Times New Roman" w:hAnsi="Times New Roman"/>
+          <w:sz w:val="24"/>
+          <w:szCs w:val="24"/>
+        </w:rPr>
+        <w:t>śledzenie wartości rynkowej walut</w:t>
+      </w:r>
+      <w:r>
+        <w:rPr>
+          <w:rFonts w:ascii="Times New Roman" w:hAnsi="Times New Roman"/>
+          <w:sz w:val="24"/>
+          <w:szCs w:val="24"/>
+        </w:rPr>
+        <w:t xml:space="preserve"> w czasie rzeczywistym</w:t>
+      </w:r>
+      <w:r>
+        <w:rPr>
+          <w:rFonts w:ascii="Times New Roman" w:hAnsi="Times New Roman"/>
+          <w:sz w:val="24"/>
+          <w:szCs w:val="24"/>
+        </w:rPr>
+        <w:t xml:space="preserve"> oraz tworzenie własnego portfolio</w:t>
+      </w:r>
+      <w:r>
+        <w:rPr>
+          <w:rFonts w:ascii="Times New Roman" w:hAnsi="Times New Roman"/>
+          <w:sz w:val="24"/>
+          <w:szCs w:val="24"/>
+        </w:rPr>
+        <w:t>. Cechą aplikacji jest prostota struktury oraz możliwość jej rozbudowy. Korzystanie</w:t>
+      </w:r>
+      <w:r>
+        <w:rPr>
+          <w:rFonts w:ascii="Times New Roman" w:hAnsi="Times New Roman"/>
+          <w:sz w:val="24"/>
+          <w:szCs w:val="24"/>
+        </w:rPr>
+        <w:t xml:space="preserve"> </w:t>
+      </w:r>
+      <w:r>
+        <w:rPr>
+          <w:rFonts w:ascii="Times New Roman" w:hAnsi="Times New Roman"/>
+          <w:sz w:val="24"/>
+          <w:szCs w:val="24"/>
+        </w:rPr>
+        <w:t>z gotowych rozwiązań pozwala na szybkie dodanie nowych funkcji. Niezwykle ważną</w:t>
+      </w:r>
+      <w:r>
+        <w:rPr>
+          <w:rFonts w:ascii="Times New Roman" w:hAnsi="Times New Roman"/>
+          <w:sz w:val="24"/>
+          <w:szCs w:val="24"/>
+        </w:rPr>
+        <w:t xml:space="preserve"> </w:t>
+      </w:r>
+      <w:r>
+        <w:rPr>
+          <w:rFonts w:ascii="Times New Roman" w:hAnsi="Times New Roman"/>
+          <w:sz w:val="24"/>
+          <w:szCs w:val="24"/>
+        </w:rPr>
+        <w:t>kwestią jest również przejrzystość struktury i sposobu działania. Pozwala to zaprezentować sprawnie działającą i użyteczną aplikację wykorzystującą architekturę</w:t>
+      </w:r>
+      <w:r>
+        <w:rPr>
+          <w:rFonts w:ascii="Times New Roman" w:hAnsi="Times New Roman"/>
+          <w:sz w:val="24"/>
+          <w:szCs w:val="24"/>
+        </w:rPr>
+        <w:t xml:space="preserve"> </w:t>
+      </w:r>
+      <w:r>
+        <w:rPr>
+          <w:rFonts w:ascii="Times New Roman" w:hAnsi="Times New Roman"/>
+          <w:sz w:val="24"/>
+          <w:szCs w:val="24"/>
+        </w:rPr>
+        <w:t>REST</w:t>
+      </w:r>
+      <w:r>
+        <w:rPr>
+          <w:rFonts w:ascii="Times New Roman" w:hAnsi="Times New Roman"/>
+          <w:sz w:val="24"/>
+          <w:szCs w:val="24"/>
+        </w:rPr>
+        <w:t xml:space="preserve"> </w:t>
+      </w:r>
+      <w:r>
+        <w:rPr>
+          <w:rFonts w:ascii="Times New Roman" w:hAnsi="Times New Roman"/>
+          <w:sz w:val="24"/>
+          <w:szCs w:val="24"/>
+        </w:rPr>
+        <w:t>oraz Websocket.</w:t>
+      </w:r>
+    </w:p>
+    <w:p>
+      <w:pPr>
+        <w:spacing w:after="160" w:line="360" w:lineRule="auto"/>
+        <w:rPr>
+          <w:rFonts w:ascii="Times New Roman" w:hAnsi="Times New Roman"/>
+          <w:sz w:val="24"/>
+          <w:szCs w:val="24"/>
+        </w:rPr>
+      </w:pPr>
+      <w:r>
+        <w:rPr>
+          <w:rFonts w:ascii="Times New Roman" w:hAnsi="Times New Roman"/>
+          <w:sz w:val="24"/>
+          <w:szCs w:val="24"/>
+        </w:rPr>
+        <w:t>Cel pracy został osiągnięty. Stworzona aplikacja spełnia wymagania postawione</w:t>
+      </w:r>
+      <w:r>
+        <w:rPr>
+          <w:rFonts w:ascii="Times New Roman" w:hAnsi="Times New Roman"/>
+          <w:sz w:val="24"/>
+          <w:szCs w:val="24"/>
+        </w:rPr>
+        <w:t xml:space="preserve"> </w:t>
+      </w:r>
+      <w:r>
+        <w:rPr>
+          <w:rFonts w:ascii="Times New Roman" w:hAnsi="Times New Roman"/>
+          <w:sz w:val="24"/>
+          <w:szCs w:val="24"/>
+        </w:rPr>
+        <w:t>w specyfikacji.</w:t>
+      </w:r>
+    </w:p>
+    <w:p>
+      <w:pPr>
+        <w:spacing w:after="160" w:line="360" w:lineRule="auto"/>
+        <w:rPr>
+          <w:rFonts w:ascii="Times New Roman" w:hAnsi="Times New Roman"/>
+          <w:sz w:val="24"/>
+          <w:szCs w:val="24"/>
+        </w:rPr>
+      </w:pPr>
+      <w:r>
+        <w:rPr>
+          <w:rFonts w:ascii="Times New Roman" w:hAnsi="Times New Roman"/>
+          <w:sz w:val="24"/>
+          <w:szCs w:val="24"/>
+        </w:rPr>
+        <w:t>Autor za własny wkład pracy uważa:</w:t>
+      </w:r>
+    </w:p>
+    <w:p>
+      <w:pPr>
+        <w:spacing w:after="160" w:line="360" w:lineRule="auto"/>
+        <w:rPr>
+          <w:rFonts w:ascii="Times New Roman" w:hAnsi="Times New Roman"/>
+          <w:sz w:val="24"/>
+          <w:szCs w:val="24"/>
+        </w:rPr>
+      </w:pPr>
+      <w:r>
+        <w:rPr>
+          <w:rFonts w:ascii="Times New Roman" w:hAnsi="Times New Roman"/>
+          <w:sz w:val="24"/>
+          <w:szCs w:val="24"/>
+        </w:rPr>
+        <w:t>- przygotowanie opisu oraz przeglądu technologii wykorzystanych do stworzenia</w:t>
+      </w:r>
+      <w:r>
+        <w:rPr>
+          <w:rFonts w:ascii="Times New Roman" w:hAnsi="Times New Roman"/>
+          <w:sz w:val="24"/>
+          <w:szCs w:val="24"/>
+        </w:rPr>
+        <w:t xml:space="preserve"> </w:t>
+      </w:r>
+      <w:r>
+        <w:rPr>
+          <w:rFonts w:ascii="Times New Roman" w:hAnsi="Times New Roman"/>
+          <w:sz w:val="24"/>
+          <w:szCs w:val="24"/>
+        </w:rPr>
+        <w:t>aplikacji,</w:t>
+      </w:r>
+    </w:p>
+    <w:p>
+      <w:pPr>
+        <w:spacing w:after="160" w:line="360" w:lineRule="auto"/>
+        <w:rPr>
+          <w:rFonts w:ascii="Times New Roman" w:hAnsi="Times New Roman"/>
+          <w:sz w:val="24"/>
+          <w:szCs w:val="24"/>
+        </w:rPr>
+      </w:pPr>
+      <w:r>
+        <w:rPr>
+          <w:rFonts w:ascii="Times New Roman" w:hAnsi="Times New Roman"/>
+          <w:sz w:val="24"/>
+          <w:szCs w:val="24"/>
+        </w:rPr>
+        <w:t>- określenie wymagań tworzonej aplikacji,</w:t>
+      </w:r>
+    </w:p>
+    <w:p>
+      <w:pPr>
+        <w:spacing w:after="160" w:line="360" w:lineRule="auto"/>
+        <w:rPr>
+          <w:rFonts w:ascii="Times New Roman" w:hAnsi="Times New Roman"/>
+          <w:sz w:val="24"/>
+          <w:szCs w:val="24"/>
+        </w:rPr>
+      </w:pPr>
+      <w:r>
+        <w:rPr>
+          <w:rFonts w:ascii="Times New Roman" w:hAnsi="Times New Roman"/>
+          <w:sz w:val="24"/>
+          <w:szCs w:val="24"/>
+        </w:rPr>
+        <w:t>- implementacja zaprojektowanej aplikacji,</w:t>
+      </w:r>
+    </w:p>
+    <w:p>
+      <w:pPr>
+        <w:spacing w:after="160" w:line="360" w:lineRule="auto"/>
+        <w:rPr>
+          <w:rFonts w:ascii="Times New Roman" w:hAnsi="Times New Roman"/>
+          <w:sz w:val="24"/>
+          <w:szCs w:val="24"/>
+        </w:rPr>
+      </w:pPr>
+      <w:r>
+        <w:rPr>
+          <w:rFonts w:ascii="Times New Roman" w:hAnsi="Times New Roman"/>
+          <w:sz w:val="24"/>
+          <w:szCs w:val="24"/>
+        </w:rPr>
+        <w:t>- przygotowanie dokumentacji opisującej strukturę oraz interfejs stworzonej aplikacji.</w:t>
+      </w:r>
+      <w:r>
+        <w:rPr>
+          <w:rFonts w:ascii="Times New Roman" w:hAnsi="Times New Roman"/>
+          <w:sz w:val="24"/>
+          <w:szCs w:val="24"/>
+        </w:rPr>
+        <w:cr/>
+      </w:r>
+    </w:p>
+    <w:p>
+      <w:pPr>
+        <w:pStyle w:val="Heading1"/>
         <w:rPr>
           <w:lang w:val="en-GB"/>
         </w:rPr>
       </w:pPr>
-      <w:proofErr w:type="spellStart"/>
       <w:r>
         <w:rPr>
           <w:lang w:val="en-GB"/>
         </w:rPr>
+        <w:lastRenderedPageBreak/>
         <w:t>Literatura</w:t>
       </w:r>
-      <w:proofErr w:type="spellEnd"/>
     </w:p>
     <w:p>
       <w:pPr>
@@ -9430,9 +9572,8 @@
           <w:szCs w:val="32"/>
           <w:lang w:val="en-GB"/>
         </w:rPr>
-        <w:t xml:space="preserve">HTML: </w:t>
-      </w:r>
-      <w:proofErr w:type="spellStart"/>
+        <w:t>HTML: HyperText Markup Language</w:t>
+      </w:r>
       <w:r>
         <w:rPr>
           <w:rFonts w:ascii="Times New Roman" w:hAnsi="Times New Roman"/>
@@ -9440,9 +9581,17 @@
           <w:szCs w:val="32"/>
           <w:lang w:val="en-GB"/>
         </w:rPr>
-        <w:t>HyperText</w:t>
-      </w:r>
-      <w:proofErr w:type="spellEnd"/>
+        <w:t>.</w:t>
+      </w:r>
+    </w:p>
+    <w:p>
+      <w:pPr>
+        <w:rPr>
+          <w:rFonts w:ascii="Times New Roman" w:hAnsi="Times New Roman"/>
+          <w:sz w:val="24"/>
+          <w:szCs w:val="32"/>
+        </w:rPr>
+      </w:pPr>
       <w:r>
         <w:rPr>
           <w:rFonts w:ascii="Times New Roman" w:hAnsi="Times New Roman"/>
@@ -9450,15 +9599,180 @@
           <w:szCs w:val="32"/>
           <w:lang w:val="en-GB"/>
         </w:rPr>
-        <w:t xml:space="preserve"> Markup Language</w:t>
-      </w:r>
-      <w:r>
+        <w:t xml:space="preserve">https://developer.mozilla.org/en-US/docs/Web/HTML. </w:t>
+      </w:r>
+      <w:r>
+        <w:rPr>
+          <w:rFonts w:ascii="Times New Roman" w:hAnsi="Times New Roman"/>
+          <w:sz w:val="24"/>
+          <w:szCs w:val="32"/>
+        </w:rPr>
+        <w:t>Dostęp</w:t>
+      </w:r>
+      <w:r>
+        <w:rPr>
+          <w:rFonts w:ascii="Times New Roman" w:hAnsi="Times New Roman"/>
+          <w:sz w:val="24"/>
+          <w:szCs w:val="32"/>
+        </w:rPr>
+        <w:t xml:space="preserve"> </w:t>
+      </w:r>
+      <w:r>
+        <w:rPr>
+          <w:rFonts w:ascii="Times New Roman" w:hAnsi="Times New Roman"/>
+          <w:sz w:val="24"/>
+          <w:szCs w:val="32"/>
+        </w:rPr>
+        <w:t>data</w:t>
+      </w:r>
+      <w:r>
+        <w:rPr>
+          <w:rFonts w:ascii="Times New Roman" w:hAnsi="Times New Roman"/>
+          <w:sz w:val="24"/>
+          <w:szCs w:val="32"/>
+        </w:rPr>
+        <w:t>.</w:t>
+      </w:r>
+    </w:p>
+    <w:p>
+      <w:pPr>
+        <w:rPr>
+          <w:rFonts w:ascii="Times New Roman" w:hAnsi="Times New Roman"/>
+          <w:sz w:val="24"/>
+          <w:szCs w:val="32"/>
+        </w:rPr>
+      </w:pPr>
+    </w:p>
+    <w:p>
+      <w:pPr>
+        <w:rPr>
+          <w:rFonts w:ascii="Times New Roman" w:hAnsi="Times New Roman"/>
+          <w:sz w:val="24"/>
+          <w:szCs w:val="32"/>
+        </w:rPr>
+      </w:pPr>
+      <w:r>
+        <w:rPr>
+          <w:rFonts w:ascii="Times New Roman" w:hAnsi="Times New Roman"/>
+          <w:sz w:val="24"/>
+          <w:szCs w:val="32"/>
+        </w:rPr>
+        <w:t xml:space="preserve">[2] </w:t>
+      </w:r>
+      <w:r>
+        <w:rPr>
+          <w:rFonts w:ascii="Times New Roman" w:hAnsi="Times New Roman"/>
+          <w:sz w:val="24"/>
+          <w:szCs w:val="32"/>
+        </w:rPr>
+        <w:t>JavaScript</w:t>
+      </w:r>
+      <w:r>
+        <w:rPr>
+          <w:rFonts w:ascii="Times New Roman" w:hAnsi="Times New Roman"/>
+          <w:sz w:val="24"/>
+          <w:szCs w:val="32"/>
+        </w:rPr>
+        <w:t>.</w:t>
+      </w:r>
+    </w:p>
+    <w:p>
+      <w:pPr>
         <w:rPr>
           <w:rFonts w:ascii="Times New Roman" w:hAnsi="Times New Roman"/>
           <w:sz w:val="24"/>
           <w:szCs w:val="32"/>
           <w:lang w:val="en-GB"/>
         </w:rPr>
+      </w:pPr>
+      <w:r>
+        <w:rPr>
+          <w:rFonts w:ascii="Times New Roman" w:hAnsi="Times New Roman"/>
+          <w:sz w:val="24"/>
+          <w:szCs w:val="32"/>
+        </w:rPr>
+        <w:t>https://developer.mozilla.org/en-US/docs/Web/JavaScript</w:t>
+      </w:r>
+      <w:r>
+        <w:rPr>
+          <w:rFonts w:ascii="Times New Roman" w:hAnsi="Times New Roman"/>
+          <w:sz w:val="24"/>
+          <w:szCs w:val="32"/>
+        </w:rPr>
+        <w:t xml:space="preserve">. </w:t>
+      </w:r>
+      <w:r>
+        <w:rPr>
+          <w:rFonts w:ascii="Times New Roman" w:hAnsi="Times New Roman"/>
+          <w:sz w:val="24"/>
+          <w:szCs w:val="32"/>
+          <w:lang w:val="en-GB"/>
+        </w:rPr>
+        <w:t>Dostęp data.</w:t>
+      </w:r>
+    </w:p>
+    <w:p>
+      <w:pPr>
+        <w:rPr>
+          <w:rFonts w:ascii="Times New Roman" w:hAnsi="Times New Roman"/>
+          <w:sz w:val="24"/>
+          <w:szCs w:val="32"/>
+          <w:lang w:val="en-GB"/>
+        </w:rPr>
+      </w:pPr>
+    </w:p>
+    <w:p>
+      <w:pPr>
+        <w:rPr>
+          <w:rFonts w:ascii="Times New Roman" w:hAnsi="Times New Roman"/>
+          <w:sz w:val="24"/>
+          <w:szCs w:val="32"/>
+          <w:lang w:val="en-GB"/>
+        </w:rPr>
+      </w:pPr>
+      <w:r>
+        <w:rPr>
+          <w:rFonts w:ascii="Times New Roman" w:hAnsi="Times New Roman"/>
+          <w:sz w:val="24"/>
+          <w:szCs w:val="32"/>
+          <w:lang w:val="en-GB"/>
+        </w:rPr>
+        <w:t>[</w:t>
+      </w:r>
+      <w:r>
+        <w:rPr>
+          <w:rFonts w:ascii="Times New Roman" w:hAnsi="Times New Roman"/>
+          <w:sz w:val="24"/>
+          <w:szCs w:val="32"/>
+          <w:lang w:val="en-GB"/>
+        </w:rPr>
+        <w:t>3</w:t>
+      </w:r>
+      <w:r>
+        <w:rPr>
+          <w:rFonts w:ascii="Times New Roman" w:hAnsi="Times New Roman"/>
+          <w:sz w:val="24"/>
+          <w:szCs w:val="32"/>
+          <w:lang w:val="en-GB"/>
+        </w:rPr>
+        <w:t xml:space="preserve">] </w:t>
+      </w:r>
+      <w:r>
+        <w:rPr>
+          <w:rFonts w:ascii="Times New Roman" w:hAnsi="Times New Roman"/>
+          <w:sz w:val="24"/>
+          <w:szCs w:val="32"/>
+          <w:lang w:val="en-GB"/>
+        </w:rPr>
+        <w:t>TypeScript for JavaScript Programmers</w:t>
+      </w:r>
+      <w:r>
+        <w:rPr>
+          <w:rFonts w:ascii="Times New Roman" w:hAnsi="Times New Roman"/>
+          <w:sz w:val="24"/>
+          <w:szCs w:val="32"/>
+          <w:lang w:val="en-GB"/>
+        </w:rPr>
         <w:t>.</w:t>
       </w:r>
     </w:p>
@@ -9475,273 +9789,70 @@
           <w:rFonts w:ascii="Times New Roman" w:hAnsi="Times New Roman"/>
           <w:sz w:val="24"/>
           <w:szCs w:val="32"/>
+        </w:rPr>
+        <w:t>https://www.typescriptlang.org/docs/handbook/typescript-in-5-minutes.html</w:t>
+      </w:r>
+      <w:r>
+        <w:rPr>
+          <w:rFonts w:ascii="Times New Roman" w:hAnsi="Times New Roman"/>
+          <w:sz w:val="24"/>
+          <w:szCs w:val="32"/>
+        </w:rPr>
+        <w:t>. Dostęp data.</w:t>
+      </w:r>
+    </w:p>
+    <w:p>
+      <w:pPr>
+        <w:rPr>
+          <w:rFonts w:ascii="Times New Roman" w:hAnsi="Times New Roman"/>
+          <w:sz w:val="24"/>
+          <w:szCs w:val="32"/>
+        </w:rPr>
+      </w:pPr>
+    </w:p>
+    <w:p>
+      <w:pPr>
+        <w:rPr>
+          <w:rFonts w:ascii="Times New Roman" w:hAnsi="Times New Roman"/>
+          <w:sz w:val="24"/>
+          <w:szCs w:val="32"/>
+        </w:rPr>
+      </w:pPr>
+      <w:r>
+        <w:rPr>
+          <w:rFonts w:ascii="Times New Roman" w:hAnsi="Times New Roman"/>
+          <w:sz w:val="24"/>
+          <w:szCs w:val="32"/>
+        </w:rPr>
+        <w:t xml:space="preserve">[4] </w:t>
+      </w:r>
+      <w:r>
+        <w:rPr>
+          <w:rFonts w:ascii="Times New Roman" w:hAnsi="Times New Roman"/>
+          <w:sz w:val="24"/>
+          <w:szCs w:val="32"/>
+        </w:rPr>
+        <w:t>React</w:t>
+      </w:r>
+      <w:r>
+        <w:rPr>
+          <w:rFonts w:ascii="Times New Roman" w:hAnsi="Times New Roman"/>
+          <w:sz w:val="24"/>
+          <w:szCs w:val="32"/>
+        </w:rPr>
+        <w:t>.</w:t>
+      </w:r>
+    </w:p>
+    <w:p>
+      <w:pPr>
+        <w:rPr>
+          <w:rFonts w:ascii="Times New Roman" w:hAnsi="Times New Roman"/>
+          <w:sz w:val="24"/>
+          <w:szCs w:val="32"/>
           <w:lang w:val="en-GB"/>
         </w:rPr>
-        <w:t xml:space="preserve">https://developer.mozilla.org/en-US/docs/Web/HTML. </w:t>
-      </w:r>
-      <w:r>
-        <w:rPr>
-          <w:rFonts w:ascii="Times New Roman" w:hAnsi="Times New Roman"/>
-          <w:sz w:val="24"/>
-          <w:szCs w:val="32"/>
-        </w:rPr>
-        <w:t>Dostęp</w:t>
-      </w:r>
-      <w:r>
-        <w:rPr>
-          <w:rFonts w:ascii="Times New Roman" w:hAnsi="Times New Roman"/>
-          <w:sz w:val="24"/>
-          <w:szCs w:val="32"/>
-        </w:rPr>
-        <w:t xml:space="preserve"> </w:t>
-      </w:r>
-      <w:r>
-        <w:rPr>
-          <w:rFonts w:ascii="Times New Roman" w:hAnsi="Times New Roman"/>
-          <w:sz w:val="24"/>
-          <w:szCs w:val="32"/>
-        </w:rPr>
-        <w:t>data</w:t>
-      </w:r>
-      <w:r>
-        <w:rPr>
-          <w:rFonts w:ascii="Times New Roman" w:hAnsi="Times New Roman"/>
-          <w:sz w:val="24"/>
-          <w:szCs w:val="32"/>
-        </w:rPr>
-        <w:t>.</w:t>
-      </w:r>
-    </w:p>
-    <w:p>
-      <w:pPr>
-        <w:rPr>
-          <w:rFonts w:ascii="Times New Roman" w:hAnsi="Times New Roman"/>
-          <w:sz w:val="24"/>
-          <w:szCs w:val="32"/>
-        </w:rPr>
-      </w:pPr>
-    </w:p>
-    <w:p>
-      <w:pPr>
-        <w:rPr>
-          <w:rFonts w:ascii="Times New Roman" w:hAnsi="Times New Roman"/>
-          <w:sz w:val="24"/>
-          <w:szCs w:val="32"/>
-        </w:rPr>
-      </w:pPr>
-      <w:r>
-        <w:rPr>
-          <w:rFonts w:ascii="Times New Roman" w:hAnsi="Times New Roman"/>
-          <w:sz w:val="24"/>
-          <w:szCs w:val="32"/>
-        </w:rPr>
-        <w:t xml:space="preserve">[2] </w:t>
-      </w:r>
-      <w:r>
-        <w:rPr>
-          <w:rFonts w:ascii="Times New Roman" w:hAnsi="Times New Roman"/>
-          <w:sz w:val="24"/>
-          <w:szCs w:val="32"/>
-        </w:rPr>
-        <w:t>JavaScript</w:t>
-      </w:r>
-      <w:r>
-        <w:rPr>
-          <w:rFonts w:ascii="Times New Roman" w:hAnsi="Times New Roman"/>
-          <w:sz w:val="24"/>
-          <w:szCs w:val="32"/>
-        </w:rPr>
-        <w:t>.</w:t>
-      </w:r>
-    </w:p>
-    <w:p>
-      <w:pPr>
-        <w:rPr>
-          <w:rFonts w:ascii="Times New Roman" w:hAnsi="Times New Roman"/>
-          <w:sz w:val="24"/>
-          <w:szCs w:val="32"/>
-          <w:lang w:val="en-GB"/>
-        </w:rPr>
-      </w:pPr>
-      <w:r>
-        <w:rPr>
-          <w:rFonts w:ascii="Times New Roman" w:hAnsi="Times New Roman"/>
-          <w:sz w:val="24"/>
-          <w:szCs w:val="32"/>
-        </w:rPr>
-        <w:t>https://developer.mozilla.org/en-US/docs/Web/JavaScript</w:t>
-      </w:r>
-      <w:r>
-        <w:rPr>
-          <w:rFonts w:ascii="Times New Roman" w:hAnsi="Times New Roman"/>
-          <w:sz w:val="24"/>
-          <w:szCs w:val="32"/>
-        </w:rPr>
-        <w:t xml:space="preserve">. </w:t>
-      </w:r>
-      <w:proofErr w:type="spellStart"/>
-      <w:r>
-        <w:rPr>
-          <w:rFonts w:ascii="Times New Roman" w:hAnsi="Times New Roman"/>
-          <w:sz w:val="24"/>
-          <w:szCs w:val="32"/>
-          <w:lang w:val="en-GB"/>
-        </w:rPr>
-        <w:t>Dostęp</w:t>
-      </w:r>
-      <w:proofErr w:type="spellEnd"/>
-      <w:r>
-        <w:rPr>
-          <w:rFonts w:ascii="Times New Roman" w:hAnsi="Times New Roman"/>
-          <w:sz w:val="24"/>
-          <w:szCs w:val="32"/>
-          <w:lang w:val="en-GB"/>
-        </w:rPr>
-        <w:t xml:space="preserve"> data.</w:t>
-      </w:r>
-    </w:p>
-    <w:p>
-      <w:pPr>
-        <w:rPr>
-          <w:rFonts w:ascii="Times New Roman" w:hAnsi="Times New Roman"/>
-          <w:sz w:val="24"/>
-          <w:szCs w:val="32"/>
-          <w:lang w:val="en-GB"/>
-        </w:rPr>
-      </w:pPr>
-    </w:p>
-    <w:p>
-      <w:pPr>
-        <w:rPr>
-          <w:rFonts w:ascii="Times New Roman" w:hAnsi="Times New Roman"/>
-          <w:sz w:val="24"/>
-          <w:szCs w:val="32"/>
-          <w:lang w:val="en-GB"/>
-        </w:rPr>
-      </w:pPr>
-      <w:r>
-        <w:rPr>
-          <w:rFonts w:ascii="Times New Roman" w:hAnsi="Times New Roman"/>
-          <w:sz w:val="24"/>
-          <w:szCs w:val="32"/>
-          <w:lang w:val="en-GB"/>
-        </w:rPr>
-        <w:t>[</w:t>
-      </w:r>
-      <w:r>
-        <w:rPr>
-          <w:rFonts w:ascii="Times New Roman" w:hAnsi="Times New Roman"/>
-          <w:sz w:val="24"/>
-          <w:szCs w:val="32"/>
-          <w:lang w:val="en-GB"/>
-        </w:rPr>
-        <w:t>3</w:t>
-      </w:r>
-      <w:r>
-        <w:rPr>
-          <w:rFonts w:ascii="Times New Roman" w:hAnsi="Times New Roman"/>
-          <w:sz w:val="24"/>
-          <w:szCs w:val="32"/>
-          <w:lang w:val="en-GB"/>
-        </w:rPr>
-        <w:t xml:space="preserve">] </w:t>
-      </w:r>
-      <w:r>
-        <w:rPr>
-          <w:rFonts w:ascii="Times New Roman" w:hAnsi="Times New Roman"/>
-          <w:sz w:val="24"/>
-          <w:szCs w:val="32"/>
-          <w:lang w:val="en-GB"/>
-        </w:rPr>
-        <w:t>TypeScript for JavaScript Programmers</w:t>
-      </w:r>
-      <w:r>
-        <w:rPr>
-          <w:rFonts w:ascii="Times New Roman" w:hAnsi="Times New Roman"/>
-          <w:sz w:val="24"/>
-          <w:szCs w:val="32"/>
-          <w:lang w:val="en-GB"/>
-        </w:rPr>
-        <w:t>.</w:t>
-      </w:r>
-    </w:p>
-    <w:p>
-      <w:pPr>
-        <w:rPr>
-          <w:rFonts w:ascii="Times New Roman" w:hAnsi="Times New Roman"/>
-          <w:sz w:val="24"/>
-          <w:szCs w:val="32"/>
-        </w:rPr>
-      </w:pPr>
-      <w:r>
-        <w:rPr>
-          <w:rFonts w:ascii="Times New Roman" w:hAnsi="Times New Roman"/>
-          <w:sz w:val="24"/>
-          <w:szCs w:val="32"/>
-        </w:rPr>
-        <w:t>https://www.typescriptlang.org/docs/handbook/typescript-in-5-minutes.html</w:t>
-      </w:r>
-      <w:r>
-        <w:rPr>
-          <w:rFonts w:ascii="Times New Roman" w:hAnsi="Times New Roman"/>
-          <w:sz w:val="24"/>
-          <w:szCs w:val="32"/>
-        </w:rPr>
-        <w:t>. Dostęp data.</w:t>
-      </w:r>
-    </w:p>
-    <w:p>
-      <w:pPr>
-        <w:rPr>
-          <w:rFonts w:ascii="Times New Roman" w:hAnsi="Times New Roman"/>
-          <w:sz w:val="24"/>
-          <w:szCs w:val="32"/>
-        </w:rPr>
-      </w:pPr>
-    </w:p>
-    <w:p>
-      <w:pPr>
-        <w:rPr>
-          <w:rFonts w:ascii="Times New Roman" w:hAnsi="Times New Roman"/>
-          <w:sz w:val="24"/>
-          <w:szCs w:val="32"/>
-        </w:rPr>
-      </w:pPr>
-      <w:r>
-        <w:rPr>
-          <w:rFonts w:ascii="Times New Roman" w:hAnsi="Times New Roman"/>
-          <w:sz w:val="24"/>
-          <w:szCs w:val="32"/>
-        </w:rPr>
-        <w:t xml:space="preserve">[4] </w:t>
-      </w:r>
-      <w:r>
-        <w:rPr>
-          <w:rFonts w:ascii="Times New Roman" w:hAnsi="Times New Roman"/>
-          <w:sz w:val="24"/>
-          <w:szCs w:val="32"/>
-        </w:rPr>
-        <w:t>React</w:t>
-      </w:r>
-      <w:r>
-        <w:rPr>
-          <w:rFonts w:ascii="Times New Roman" w:hAnsi="Times New Roman"/>
-          <w:sz w:val="24"/>
-          <w:szCs w:val="32"/>
-        </w:rPr>
-        <w:t>.</w:t>
-      </w:r>
-    </w:p>
-    <w:p>
-      <w:pPr>
-        <w:rPr>
-          <w:rFonts w:ascii="Times New Roman" w:hAnsi="Times New Roman"/>
-          <w:sz w:val="24"/>
-          <w:szCs w:val="32"/>
-          <w:lang w:val="en-GB"/>
-        </w:rPr>
-      </w:pPr>
-      <w:hyperlink r:id="rId10" w:history="1">
+      </w:pPr>
+      <w:hyperlink r:id="rId13" w:history="1">
         <w:r>
           <w:rPr>
             <w:rStyle w:val="Hyperlink"/>
@@ -9760,7 +9871,6 @@
         </w:rPr>
         <w:t xml:space="preserve">. </w:t>
       </w:r>
-      <w:proofErr w:type="spellStart"/>
       <w:r>
         <w:rPr>
           <w:rFonts w:ascii="Times New Roman" w:hAnsi="Times New Roman"/>
@@ -9768,80 +9878,846 @@
           <w:szCs w:val="32"/>
           <w:lang w:val="en-GB"/>
         </w:rPr>
+        <w:t>Dostęp data.</w:t>
+      </w:r>
+    </w:p>
+    <w:p>
+      <w:pPr>
+        <w:rPr>
+          <w:rFonts w:ascii="Times New Roman" w:hAnsi="Times New Roman"/>
+          <w:sz w:val="24"/>
+          <w:szCs w:val="32"/>
+          <w:lang w:val="en-GB"/>
+        </w:rPr>
+      </w:pPr>
+    </w:p>
+    <w:p>
+      <w:pPr>
+        <w:rPr>
+          <w:rFonts w:ascii="Times New Roman" w:hAnsi="Times New Roman"/>
+          <w:sz w:val="24"/>
+          <w:szCs w:val="32"/>
+          <w:lang w:val="en-GB"/>
+        </w:rPr>
+      </w:pPr>
+      <w:r>
+        <w:rPr>
+          <w:rFonts w:ascii="Times New Roman" w:hAnsi="Times New Roman"/>
+          <w:sz w:val="24"/>
+          <w:szCs w:val="32"/>
+          <w:lang w:val="en-GB"/>
+        </w:rPr>
+        <w:t>[</w:t>
+      </w:r>
+      <w:r>
+        <w:rPr>
+          <w:rFonts w:ascii="Times New Roman" w:hAnsi="Times New Roman"/>
+          <w:sz w:val="24"/>
+          <w:szCs w:val="32"/>
+          <w:lang w:val="en-GB"/>
+        </w:rPr>
+        <w:t>5</w:t>
+      </w:r>
+      <w:r>
+        <w:rPr>
+          <w:rFonts w:ascii="Times New Roman" w:hAnsi="Times New Roman"/>
+          <w:sz w:val="24"/>
+          <w:szCs w:val="32"/>
+          <w:lang w:val="en-GB"/>
+        </w:rPr>
+        <w:t xml:space="preserve">] </w:t>
+      </w:r>
+      <w:r>
+        <w:rPr>
+          <w:rFonts w:ascii="Times New Roman" w:hAnsi="Times New Roman"/>
+          <w:sz w:val="24"/>
+          <w:szCs w:val="32"/>
+          <w:lang w:val="en-GB"/>
+        </w:rPr>
+        <w:t>React Router DOM</w:t>
+      </w:r>
+      <w:r>
+        <w:rPr>
+          <w:rFonts w:ascii="Times New Roman" w:hAnsi="Times New Roman"/>
+          <w:sz w:val="24"/>
+          <w:szCs w:val="32"/>
+          <w:lang w:val="en-GB"/>
+        </w:rPr>
+        <w:t>.</w:t>
+      </w:r>
+    </w:p>
+    <w:p>
+      <w:pPr>
+        <w:rPr>
+          <w:rFonts w:ascii="Times New Roman" w:hAnsi="Times New Roman"/>
+          <w:sz w:val="24"/>
+          <w:szCs w:val="32"/>
+          <w:lang w:val="en-GB"/>
+        </w:rPr>
+      </w:pPr>
+      <w:r>
+        <w:rPr>
+          <w:rFonts w:ascii="Times New Roman" w:hAnsi="Times New Roman"/>
+          <w:sz w:val="24"/>
+          <w:szCs w:val="32"/>
+          <w:lang w:val="en-GB"/>
+        </w:rPr>
+        <w:t>https://reactrouter.com/en/main/start/overview</w:t>
+      </w:r>
+      <w:r>
+        <w:rPr>
+          <w:rFonts w:ascii="Times New Roman" w:hAnsi="Times New Roman"/>
+          <w:sz w:val="24"/>
+          <w:szCs w:val="32"/>
+          <w:lang w:val="en-GB"/>
+        </w:rPr>
+        <w:t xml:space="preserve">. </w:t>
+      </w:r>
+      <w:r>
+        <w:rPr>
+          <w:rFonts w:ascii="Times New Roman" w:hAnsi="Times New Roman"/>
+          <w:sz w:val="24"/>
+          <w:szCs w:val="32"/>
+          <w:lang w:val="en-GB"/>
+        </w:rPr>
+        <w:t>Dostęp data.</w:t>
+      </w:r>
+    </w:p>
+    <w:p>
+      <w:pPr>
+        <w:rPr>
+          <w:rFonts w:ascii="Times New Roman" w:hAnsi="Times New Roman"/>
+          <w:sz w:val="24"/>
+          <w:szCs w:val="32"/>
+          <w:lang w:val="en-GB"/>
+        </w:rPr>
+      </w:pPr>
+    </w:p>
+    <w:p>
+      <w:pPr>
+        <w:rPr>
+          <w:rFonts w:ascii="Times New Roman" w:hAnsi="Times New Roman"/>
+          <w:sz w:val="24"/>
+          <w:szCs w:val="32"/>
+          <w:lang w:val="en-GB"/>
+        </w:rPr>
+      </w:pPr>
+      <w:r>
+        <w:rPr>
+          <w:rFonts w:ascii="Times New Roman" w:hAnsi="Times New Roman"/>
+          <w:sz w:val="24"/>
+          <w:szCs w:val="32"/>
+          <w:lang w:val="en-GB"/>
+        </w:rPr>
+        <w:t>[</w:t>
+      </w:r>
+      <w:r>
+        <w:rPr>
+          <w:rFonts w:ascii="Times New Roman" w:hAnsi="Times New Roman"/>
+          <w:sz w:val="24"/>
+          <w:szCs w:val="32"/>
+          <w:lang w:val="en-GB"/>
+        </w:rPr>
+        <w:t>6</w:t>
+      </w:r>
+      <w:r>
+        <w:rPr>
+          <w:rFonts w:ascii="Times New Roman" w:hAnsi="Times New Roman"/>
+          <w:sz w:val="24"/>
+          <w:szCs w:val="32"/>
+          <w:lang w:val="en-GB"/>
+        </w:rPr>
+        <w:t xml:space="preserve">] </w:t>
+      </w:r>
+      <w:r>
+        <w:rPr>
+          <w:rFonts w:ascii="Times New Roman" w:hAnsi="Times New Roman"/>
+          <w:sz w:val="24"/>
+          <w:szCs w:val="32"/>
+          <w:lang w:val="en-GB"/>
+        </w:rPr>
+        <w:t>TanStack Query (React Query)</w:t>
+      </w:r>
+      <w:r>
+        <w:rPr>
+          <w:rFonts w:ascii="Times New Roman" w:hAnsi="Times New Roman"/>
+          <w:sz w:val="24"/>
+          <w:szCs w:val="32"/>
+          <w:lang w:val="en-GB"/>
+        </w:rPr>
+        <w:t>.</w:t>
+      </w:r>
+    </w:p>
+    <w:p>
+      <w:pPr>
+        <w:rPr>
+          <w:rFonts w:ascii="Times New Roman" w:hAnsi="Times New Roman"/>
+          <w:sz w:val="24"/>
+          <w:szCs w:val="32"/>
+          <w:lang w:val="en-GB"/>
+        </w:rPr>
+      </w:pPr>
+      <w:r>
+        <w:rPr>
+          <w:rFonts w:ascii="Times New Roman" w:hAnsi="Times New Roman"/>
+          <w:sz w:val="24"/>
+          <w:szCs w:val="32"/>
+          <w:lang w:val="en-GB"/>
+        </w:rPr>
+        <w:t xml:space="preserve">https://tanstack.com/query/v4/docs/framework/react/overview. </w:t>
+      </w:r>
+      <w:r>
+        <w:rPr>
+          <w:rFonts w:ascii="Times New Roman" w:hAnsi="Times New Roman"/>
+          <w:sz w:val="24"/>
+          <w:szCs w:val="32"/>
+          <w:lang w:val="en-GB"/>
+        </w:rPr>
+        <w:t>Dostęp data.</w:t>
+      </w:r>
+    </w:p>
+    <w:p>
+      <w:pPr>
+        <w:rPr>
+          <w:rFonts w:ascii="Times New Roman" w:hAnsi="Times New Roman"/>
+          <w:sz w:val="24"/>
+          <w:szCs w:val="32"/>
+          <w:lang w:val="en-GB"/>
+        </w:rPr>
+      </w:pPr>
+    </w:p>
+    <w:p>
+      <w:pPr>
+        <w:rPr>
+          <w:rFonts w:ascii="Times New Roman" w:hAnsi="Times New Roman"/>
+          <w:sz w:val="24"/>
+          <w:szCs w:val="32"/>
+          <w:lang w:val="en-GB"/>
+        </w:rPr>
+      </w:pPr>
+      <w:r>
+        <w:rPr>
+          <w:rFonts w:ascii="Times New Roman" w:hAnsi="Times New Roman"/>
+          <w:sz w:val="24"/>
+          <w:szCs w:val="32"/>
+          <w:lang w:val="en-GB"/>
+        </w:rPr>
+        <w:t>[7] Redux Toolkit.</w:t>
+      </w:r>
+      <w:r>
+        <w:rPr>
+          <w:rFonts w:ascii="Times New Roman" w:hAnsi="Times New Roman"/>
+          <w:sz w:val="24"/>
+          <w:szCs w:val="32"/>
+          <w:lang w:val="en-GB"/>
+        </w:rPr>
+        <w:t xml:space="preserve"> // OUT</w:t>
+      </w:r>
+    </w:p>
+    <w:p>
+      <w:pPr>
+        <w:rPr>
+          <w:rFonts w:ascii="Times New Roman" w:hAnsi="Times New Roman"/>
+          <w:sz w:val="24"/>
+          <w:szCs w:val="32"/>
+        </w:rPr>
+      </w:pPr>
+      <w:r>
+        <w:rPr>
+          <w:rFonts w:ascii="Times New Roman" w:hAnsi="Times New Roman"/>
+          <w:sz w:val="24"/>
+          <w:szCs w:val="32"/>
+          <w:lang w:val="en-GB"/>
+        </w:rPr>
+        <w:t xml:space="preserve">https://redux-toolkit.js.org/introduction/getting-started. </w:t>
+      </w:r>
+      <w:r>
+        <w:rPr>
+          <w:rFonts w:ascii="Times New Roman" w:hAnsi="Times New Roman"/>
+          <w:sz w:val="24"/>
+          <w:szCs w:val="32"/>
+        </w:rPr>
+        <w:t>Dostęp data.</w:t>
+      </w:r>
+    </w:p>
+    <w:p>
+      <w:pPr>
+        <w:rPr>
+          <w:rFonts w:ascii="Times New Roman" w:hAnsi="Times New Roman"/>
+          <w:sz w:val="24"/>
+          <w:szCs w:val="32"/>
+        </w:rPr>
+      </w:pPr>
+    </w:p>
+    <w:p>
+      <w:pPr>
+        <w:rPr>
+          <w:rFonts w:ascii="Times New Roman" w:hAnsi="Times New Roman"/>
+          <w:sz w:val="24"/>
+          <w:szCs w:val="32"/>
+        </w:rPr>
+      </w:pPr>
+      <w:r>
+        <w:rPr>
+          <w:rFonts w:ascii="Times New Roman" w:hAnsi="Times New Roman"/>
+          <w:sz w:val="24"/>
+          <w:szCs w:val="32"/>
+        </w:rPr>
+        <w:t>[</w:t>
+      </w:r>
+      <w:r>
+        <w:rPr>
+          <w:rFonts w:ascii="Times New Roman" w:hAnsi="Times New Roman"/>
+          <w:sz w:val="24"/>
+          <w:szCs w:val="32"/>
+        </w:rPr>
+        <w:t>8</w:t>
+      </w:r>
+      <w:r>
+        <w:rPr>
+          <w:rFonts w:ascii="Times New Roman" w:hAnsi="Times New Roman"/>
+          <w:sz w:val="24"/>
+          <w:szCs w:val="32"/>
+        </w:rPr>
+        <w:t>] Vite.</w:t>
+      </w:r>
+    </w:p>
+    <w:p>
+      <w:pPr>
+        <w:rPr>
+          <w:rFonts w:ascii="Times New Roman" w:hAnsi="Times New Roman"/>
+          <w:sz w:val="24"/>
+          <w:szCs w:val="32"/>
+        </w:rPr>
+      </w:pPr>
+      <w:r>
+        <w:rPr>
+          <w:rFonts w:ascii="Times New Roman" w:hAnsi="Times New Roman"/>
+          <w:sz w:val="24"/>
+          <w:szCs w:val="32"/>
+        </w:rPr>
+        <w:t>https://vitejs.dev/guide/</w:t>
+      </w:r>
+      <w:r>
+        <w:rPr>
+          <w:rFonts w:ascii="Times New Roman" w:hAnsi="Times New Roman"/>
+          <w:sz w:val="24"/>
+          <w:szCs w:val="32"/>
+        </w:rPr>
+        <w:t xml:space="preserve">. </w:t>
+      </w:r>
+      <w:r>
+        <w:rPr>
+          <w:rFonts w:ascii="Times New Roman" w:hAnsi="Times New Roman"/>
+          <w:sz w:val="24"/>
+          <w:szCs w:val="32"/>
+        </w:rPr>
+        <w:t>Dostęp data.</w:t>
+      </w:r>
+    </w:p>
+    <w:p>
+      <w:pPr>
+        <w:rPr>
+          <w:rFonts w:ascii="Times New Roman" w:hAnsi="Times New Roman"/>
+          <w:sz w:val="24"/>
+          <w:szCs w:val="32"/>
+        </w:rPr>
+      </w:pPr>
+    </w:p>
+    <w:p>
+      <w:pPr>
+        <w:rPr>
+          <w:rFonts w:ascii="Times New Roman" w:hAnsi="Times New Roman"/>
+          <w:sz w:val="24"/>
+          <w:szCs w:val="32"/>
+        </w:rPr>
+      </w:pPr>
+      <w:r>
+        <w:rPr>
+          <w:rFonts w:ascii="Times New Roman" w:hAnsi="Times New Roman"/>
+          <w:sz w:val="24"/>
+          <w:szCs w:val="32"/>
+        </w:rPr>
+        <w:t xml:space="preserve">[9] </w:t>
+      </w:r>
+      <w:r>
+        <w:rPr>
+          <w:rFonts w:ascii="Times New Roman" w:hAnsi="Times New Roman"/>
+          <w:sz w:val="24"/>
+          <w:szCs w:val="32"/>
+        </w:rPr>
+        <w:t>HTTP.</w:t>
+      </w:r>
+    </w:p>
+    <w:p>
+      <w:pPr>
+        <w:rPr>
+          <w:rFonts w:ascii="Times New Roman" w:hAnsi="Times New Roman"/>
+          <w:sz w:val="24"/>
+          <w:szCs w:val="32"/>
+        </w:rPr>
+      </w:pPr>
+      <w:r>
+        <w:rPr>
+          <w:rFonts w:ascii="Times New Roman" w:hAnsi="Times New Roman"/>
+          <w:sz w:val="24"/>
+          <w:szCs w:val="32"/>
+        </w:rPr>
+        <w:t>https://developer.mozilla.org/en-US/docs/Web/HTTP</w:t>
+      </w:r>
+    </w:p>
+    <w:p>
+      <w:pPr>
+        <w:rPr>
+          <w:rFonts w:ascii="Times New Roman" w:hAnsi="Times New Roman"/>
+          <w:sz w:val="24"/>
+          <w:szCs w:val="32"/>
+        </w:rPr>
+      </w:pPr>
+    </w:p>
+    <w:p>
+      <w:pPr>
+        <w:rPr>
+          <w:rFonts w:ascii="Times New Roman" w:hAnsi="Times New Roman"/>
+          <w:sz w:val="24"/>
+          <w:szCs w:val="32"/>
+        </w:rPr>
+      </w:pPr>
+      <w:r>
+        <w:rPr>
+          <w:rFonts w:ascii="Times New Roman" w:hAnsi="Times New Roman"/>
+          <w:sz w:val="24"/>
+          <w:szCs w:val="32"/>
+        </w:rPr>
+        <w:t>[</w:t>
+      </w:r>
+      <w:r>
+        <w:rPr>
+          <w:rFonts w:ascii="Times New Roman" w:hAnsi="Times New Roman"/>
+          <w:sz w:val="24"/>
+          <w:szCs w:val="32"/>
+        </w:rPr>
+        <w:t>10</w:t>
+      </w:r>
+      <w:r>
+        <w:rPr>
+          <w:rFonts w:ascii="Times New Roman" w:hAnsi="Times New Roman"/>
+          <w:sz w:val="24"/>
+          <w:szCs w:val="32"/>
+        </w:rPr>
+        <w:t xml:space="preserve">] </w:t>
+      </w:r>
+      <w:r>
+        <w:rPr>
+          <w:rFonts w:ascii="Times New Roman" w:hAnsi="Times New Roman"/>
+          <w:sz w:val="24"/>
+          <w:szCs w:val="32"/>
+        </w:rPr>
+        <w:t>Axios</w:t>
+      </w:r>
+      <w:r>
+        <w:rPr>
+          <w:rFonts w:ascii="Times New Roman" w:hAnsi="Times New Roman"/>
+          <w:sz w:val="24"/>
+          <w:szCs w:val="32"/>
+        </w:rPr>
+        <w:t>.</w:t>
+      </w:r>
+    </w:p>
+    <w:p>
+      <w:pPr>
+        <w:rPr>
+          <w:rFonts w:ascii="Times New Roman" w:hAnsi="Times New Roman"/>
+          <w:sz w:val="24"/>
+          <w:szCs w:val="32"/>
+        </w:rPr>
+      </w:pPr>
+      <w:r>
+        <w:rPr>
+          <w:rFonts w:ascii="Times New Roman" w:hAnsi="Times New Roman"/>
+          <w:sz w:val="24"/>
+          <w:szCs w:val="32"/>
+        </w:rPr>
+        <w:t>https://axios-http.com/docs/intro</w:t>
+      </w:r>
+      <w:r>
+        <w:rPr>
+          <w:rFonts w:ascii="Times New Roman" w:hAnsi="Times New Roman"/>
+          <w:sz w:val="24"/>
+          <w:szCs w:val="32"/>
+        </w:rPr>
+        <w:t>. Dostęp data.</w:t>
+      </w:r>
+    </w:p>
+    <w:p>
+      <w:pPr>
+        <w:rPr>
+          <w:rFonts w:ascii="Times New Roman" w:hAnsi="Times New Roman"/>
+          <w:sz w:val="24"/>
+          <w:szCs w:val="32"/>
+        </w:rPr>
+      </w:pPr>
+    </w:p>
+    <w:p>
+      <w:pPr>
+        <w:rPr>
+          <w:rFonts w:ascii="Times New Roman" w:hAnsi="Times New Roman"/>
+          <w:sz w:val="24"/>
+          <w:szCs w:val="32"/>
+        </w:rPr>
+      </w:pPr>
+      <w:r>
+        <w:rPr>
+          <w:rFonts w:ascii="Times New Roman" w:hAnsi="Times New Roman"/>
+          <w:sz w:val="24"/>
+          <w:szCs w:val="32"/>
+        </w:rPr>
+        <w:t>[1</w:t>
+      </w:r>
+      <w:r>
+        <w:rPr>
+          <w:rFonts w:ascii="Times New Roman" w:hAnsi="Times New Roman"/>
+          <w:sz w:val="24"/>
+          <w:szCs w:val="32"/>
+        </w:rPr>
+        <w:t>1</w:t>
+      </w:r>
+      <w:r>
+        <w:rPr>
+          <w:rFonts w:ascii="Times New Roman" w:hAnsi="Times New Roman"/>
+          <w:sz w:val="24"/>
+          <w:szCs w:val="32"/>
+        </w:rPr>
+        <w:t xml:space="preserve">] </w:t>
+      </w:r>
+      <w:r>
+        <w:rPr>
+          <w:rFonts w:ascii="Times New Roman" w:hAnsi="Times New Roman"/>
+          <w:sz w:val="24"/>
+          <w:szCs w:val="32"/>
+        </w:rPr>
+        <w:t>Firebase</w:t>
+      </w:r>
+      <w:r>
+        <w:rPr>
+          <w:rFonts w:ascii="Times New Roman" w:hAnsi="Times New Roman"/>
+          <w:sz w:val="24"/>
+          <w:szCs w:val="32"/>
+        </w:rPr>
+        <w:t>.</w:t>
+      </w:r>
+    </w:p>
+    <w:p>
+      <w:pPr>
+        <w:rPr>
+          <w:rFonts w:ascii="Times New Roman" w:hAnsi="Times New Roman"/>
+          <w:sz w:val="24"/>
+          <w:szCs w:val="32"/>
+        </w:rPr>
+      </w:pPr>
+      <w:r>
+        <w:rPr>
+          <w:rFonts w:ascii="Times New Roman" w:hAnsi="Times New Roman"/>
+          <w:sz w:val="24"/>
+          <w:szCs w:val="32"/>
+        </w:rPr>
+        <w:t>https://firebase.google.com/docs?hl=pl</w:t>
+      </w:r>
+      <w:r>
+        <w:rPr>
+          <w:rFonts w:ascii="Times New Roman" w:hAnsi="Times New Roman"/>
+          <w:sz w:val="24"/>
+          <w:szCs w:val="32"/>
+        </w:rPr>
+        <w:t>. Dostęp data.</w:t>
+      </w:r>
+    </w:p>
+    <w:p>
+      <w:pPr>
+        <w:rPr>
+          <w:rFonts w:ascii="Times New Roman" w:hAnsi="Times New Roman"/>
+          <w:sz w:val="24"/>
+          <w:szCs w:val="32"/>
+        </w:rPr>
+      </w:pPr>
+    </w:p>
+    <w:p>
+      <w:pPr>
+        <w:rPr>
+          <w:rFonts w:ascii="Times New Roman" w:hAnsi="Times New Roman"/>
+          <w:sz w:val="24"/>
+          <w:szCs w:val="32"/>
+        </w:rPr>
+      </w:pPr>
+      <w:r>
+        <w:rPr>
+          <w:rFonts w:ascii="Times New Roman" w:hAnsi="Times New Roman"/>
+          <w:sz w:val="24"/>
+          <w:szCs w:val="32"/>
+        </w:rPr>
+        <w:t>[</w:t>
+      </w:r>
+      <w:r>
+        <w:rPr>
+          <w:rFonts w:ascii="Times New Roman" w:hAnsi="Times New Roman"/>
+          <w:sz w:val="24"/>
+          <w:szCs w:val="32"/>
+        </w:rPr>
+        <w:t>1</w:t>
+      </w:r>
+      <w:r>
+        <w:rPr>
+          <w:rFonts w:ascii="Times New Roman" w:hAnsi="Times New Roman"/>
+          <w:sz w:val="24"/>
+          <w:szCs w:val="32"/>
+        </w:rPr>
+        <w:t>2</w:t>
+      </w:r>
+      <w:r>
+        <w:rPr>
+          <w:rFonts w:ascii="Times New Roman" w:hAnsi="Times New Roman"/>
+          <w:sz w:val="24"/>
+          <w:szCs w:val="32"/>
+        </w:rPr>
+        <w:t xml:space="preserve">] </w:t>
+      </w:r>
+      <w:r>
+        <w:rPr>
+          <w:rFonts w:ascii="Times New Roman" w:hAnsi="Times New Roman"/>
+          <w:sz w:val="24"/>
+          <w:szCs w:val="32"/>
+        </w:rPr>
+        <w:t>Styled Components</w:t>
+      </w:r>
+      <w:r>
+        <w:rPr>
+          <w:rFonts w:ascii="Times New Roman" w:hAnsi="Times New Roman"/>
+          <w:sz w:val="24"/>
+          <w:szCs w:val="32"/>
+        </w:rPr>
+        <w:t>.</w:t>
+      </w:r>
+    </w:p>
+    <w:p>
+      <w:pPr>
+        <w:rPr>
+          <w:rFonts w:ascii="Times New Roman" w:hAnsi="Times New Roman"/>
+          <w:sz w:val="24"/>
+          <w:szCs w:val="32"/>
+        </w:rPr>
+      </w:pPr>
+      <w:r>
+        <w:rPr>
+          <w:rFonts w:ascii="Times New Roman" w:hAnsi="Times New Roman"/>
+          <w:sz w:val="24"/>
+          <w:szCs w:val="32"/>
+        </w:rPr>
+        <w:t>https://styled-components.com/docs/basics</w:t>
+      </w:r>
+      <w:r>
+        <w:rPr>
+          <w:rFonts w:ascii="Times New Roman" w:hAnsi="Times New Roman"/>
+          <w:sz w:val="24"/>
+          <w:szCs w:val="32"/>
+        </w:rPr>
+        <w:t>. Dostęp data.</w:t>
+      </w:r>
+    </w:p>
+    <w:p>
+      <w:pPr>
+        <w:rPr>
+          <w:rFonts w:ascii="Times New Roman" w:hAnsi="Times New Roman"/>
+          <w:sz w:val="24"/>
+          <w:szCs w:val="32"/>
+        </w:rPr>
+      </w:pPr>
+    </w:p>
+    <w:p>
+      <w:pPr>
+        <w:rPr>
+          <w:rFonts w:ascii="Times New Roman" w:hAnsi="Times New Roman"/>
+          <w:sz w:val="24"/>
+          <w:szCs w:val="32"/>
+        </w:rPr>
+      </w:pPr>
+      <w:r>
+        <w:rPr>
+          <w:rFonts w:ascii="Times New Roman" w:hAnsi="Times New Roman"/>
+          <w:sz w:val="24"/>
+          <w:szCs w:val="32"/>
+        </w:rPr>
+        <w:t>[</w:t>
+      </w:r>
+      <w:r>
+        <w:rPr>
+          <w:rFonts w:ascii="Times New Roman" w:hAnsi="Times New Roman"/>
+          <w:sz w:val="24"/>
+          <w:szCs w:val="32"/>
+        </w:rPr>
+        <w:t>1</w:t>
+      </w:r>
+      <w:r>
+        <w:rPr>
+          <w:rFonts w:ascii="Times New Roman" w:hAnsi="Times New Roman"/>
+          <w:sz w:val="24"/>
+          <w:szCs w:val="32"/>
+        </w:rPr>
+        <w:t>3</w:t>
+      </w:r>
+      <w:r>
+        <w:rPr>
+          <w:rFonts w:ascii="Times New Roman" w:hAnsi="Times New Roman"/>
+          <w:sz w:val="24"/>
+          <w:szCs w:val="32"/>
+        </w:rPr>
+        <w:t xml:space="preserve">] </w:t>
+      </w:r>
+      <w:r>
+        <w:rPr>
+          <w:rFonts w:ascii="Times New Roman" w:hAnsi="Times New Roman"/>
+          <w:sz w:val="24"/>
+          <w:szCs w:val="32"/>
+        </w:rPr>
+        <w:t>Chart.js</w:t>
+      </w:r>
+      <w:r>
+        <w:rPr>
+          <w:rFonts w:ascii="Times New Roman" w:hAnsi="Times New Roman"/>
+          <w:sz w:val="24"/>
+          <w:szCs w:val="32"/>
+        </w:rPr>
+        <w:t>.</w:t>
+      </w:r>
+    </w:p>
+    <w:p>
+      <w:pPr>
+        <w:rPr>
+          <w:rFonts w:ascii="Times New Roman" w:hAnsi="Times New Roman"/>
+          <w:sz w:val="24"/>
+          <w:szCs w:val="32"/>
+        </w:rPr>
+      </w:pPr>
+      <w:r>
+        <w:rPr>
+          <w:rFonts w:ascii="Times New Roman" w:hAnsi="Times New Roman"/>
+          <w:sz w:val="24"/>
+          <w:szCs w:val="32"/>
+        </w:rPr>
+        <w:t>https://www.chartjs.org/docs/latest/</w:t>
+      </w:r>
+      <w:r>
+        <w:rPr>
+          <w:rFonts w:ascii="Times New Roman" w:hAnsi="Times New Roman"/>
+          <w:sz w:val="24"/>
+          <w:szCs w:val="32"/>
+        </w:rPr>
+        <w:t>. Dostęp data.</w:t>
+      </w:r>
+    </w:p>
+    <w:p>
+      <w:pPr>
+        <w:rPr>
+          <w:rFonts w:ascii="Times New Roman" w:hAnsi="Times New Roman"/>
+          <w:sz w:val="24"/>
+          <w:szCs w:val="32"/>
+        </w:rPr>
+      </w:pPr>
+    </w:p>
+    <w:p>
+      <w:pPr>
+        <w:rPr>
+          <w:rFonts w:ascii="Times New Roman" w:hAnsi="Times New Roman"/>
+          <w:sz w:val="24"/>
+          <w:szCs w:val="32"/>
+        </w:rPr>
+      </w:pPr>
+      <w:r>
+        <w:rPr>
+          <w:rFonts w:ascii="Times New Roman" w:hAnsi="Times New Roman"/>
+          <w:sz w:val="24"/>
+          <w:szCs w:val="32"/>
+        </w:rPr>
+        <w:t>[</w:t>
+      </w:r>
+      <w:r>
+        <w:rPr>
+          <w:rFonts w:ascii="Times New Roman" w:hAnsi="Times New Roman"/>
+          <w:sz w:val="24"/>
+          <w:szCs w:val="32"/>
+        </w:rPr>
+        <w:t>1</w:t>
+      </w:r>
+      <w:r>
+        <w:rPr>
+          <w:rFonts w:ascii="Times New Roman" w:hAnsi="Times New Roman"/>
+          <w:sz w:val="24"/>
+          <w:szCs w:val="32"/>
+        </w:rPr>
+        <w:t>4</w:t>
+      </w:r>
+      <w:r>
+        <w:rPr>
+          <w:rFonts w:ascii="Times New Roman" w:hAnsi="Times New Roman"/>
+          <w:sz w:val="24"/>
+          <w:szCs w:val="32"/>
+        </w:rPr>
+        <w:t xml:space="preserve">] </w:t>
+      </w:r>
+      <w:r>
+        <w:rPr>
+          <w:rFonts w:ascii="Times New Roman" w:hAnsi="Times New Roman"/>
+          <w:sz w:val="24"/>
+          <w:szCs w:val="32"/>
+        </w:rPr>
+        <w:t>Slick Carousel</w:t>
+      </w:r>
+      <w:r>
+        <w:rPr>
+          <w:rFonts w:ascii="Times New Roman" w:hAnsi="Times New Roman"/>
+          <w:sz w:val="24"/>
+          <w:szCs w:val="32"/>
+        </w:rPr>
+        <w:t>.</w:t>
+      </w:r>
+    </w:p>
+    <w:p>
+      <w:pPr>
+        <w:rPr>
+          <w:rFonts w:ascii="Times New Roman" w:hAnsi="Times New Roman"/>
+          <w:sz w:val="24"/>
+          <w:szCs w:val="32"/>
+        </w:rPr>
+      </w:pPr>
+      <w:r>
+        <w:rPr>
+          <w:rFonts w:ascii="Times New Roman" w:hAnsi="Times New Roman"/>
+          <w:sz w:val="24"/>
+          <w:szCs w:val="32"/>
+        </w:rPr>
+        <w:lastRenderedPageBreak/>
+        <w:t xml:space="preserve">https://kenwheeler.github.io/slick/ </w:t>
+      </w:r>
+      <w:r>
+        <w:rPr>
+          <w:rFonts w:ascii="Times New Roman" w:hAnsi="Times New Roman"/>
+          <w:sz w:val="24"/>
+          <w:szCs w:val="32"/>
+        </w:rPr>
         <w:t>Dostęp</w:t>
       </w:r>
-      <w:proofErr w:type="spellEnd"/>
-      <w:r>
-        <w:rPr>
-          <w:rFonts w:ascii="Times New Roman" w:hAnsi="Times New Roman"/>
-          <w:sz w:val="24"/>
-          <w:szCs w:val="32"/>
-          <w:lang w:val="en-GB"/>
-        </w:rPr>
-        <w:t xml:space="preserve"> data.</w:t>
-      </w:r>
-    </w:p>
-    <w:p>
-      <w:pPr>
-        <w:rPr>
-          <w:rFonts w:ascii="Times New Roman" w:hAnsi="Times New Roman"/>
-          <w:sz w:val="24"/>
-          <w:szCs w:val="32"/>
-          <w:lang w:val="en-GB"/>
-        </w:rPr>
-      </w:pPr>
-    </w:p>
-    <w:p>
-      <w:pPr>
-        <w:rPr>
-          <w:rFonts w:ascii="Times New Roman" w:hAnsi="Times New Roman"/>
-          <w:sz w:val="24"/>
-          <w:szCs w:val="32"/>
-          <w:lang w:val="en-GB"/>
-        </w:rPr>
-      </w:pPr>
-      <w:r>
-        <w:rPr>
-          <w:rFonts w:ascii="Times New Roman" w:hAnsi="Times New Roman"/>
-          <w:sz w:val="24"/>
-          <w:szCs w:val="32"/>
-          <w:lang w:val="en-GB"/>
-        </w:rPr>
-        <w:t>[</w:t>
-      </w:r>
-      <w:r>
-        <w:rPr>
-          <w:rFonts w:ascii="Times New Roman" w:hAnsi="Times New Roman"/>
-          <w:sz w:val="24"/>
-          <w:szCs w:val="32"/>
-          <w:lang w:val="en-GB"/>
-        </w:rPr>
-        <w:t>5</w:t>
-      </w:r>
-      <w:r>
-        <w:rPr>
-          <w:rFonts w:ascii="Times New Roman" w:hAnsi="Times New Roman"/>
-          <w:sz w:val="24"/>
-          <w:szCs w:val="32"/>
-          <w:lang w:val="en-GB"/>
-        </w:rPr>
-        <w:t xml:space="preserve">] </w:t>
-      </w:r>
-      <w:r>
-        <w:rPr>
-          <w:rFonts w:ascii="Times New Roman" w:hAnsi="Times New Roman"/>
-          <w:sz w:val="24"/>
-          <w:szCs w:val="32"/>
-          <w:lang w:val="en-GB"/>
-        </w:rPr>
-        <w:t>React Router DOM</w:t>
-      </w:r>
-      <w:r>
-        <w:rPr>
-          <w:rFonts w:ascii="Times New Roman" w:hAnsi="Times New Roman"/>
-          <w:sz w:val="24"/>
-          <w:szCs w:val="32"/>
-          <w:lang w:val="en-GB"/>
+      <w:r>
+        <w:rPr>
+          <w:rFonts w:ascii="Times New Roman" w:hAnsi="Times New Roman"/>
+          <w:sz w:val="24"/>
+          <w:szCs w:val="32"/>
+        </w:rPr>
+        <w:t xml:space="preserve"> data</w:t>
+      </w:r>
+      <w:r>
+        <w:rPr>
+          <w:rFonts w:ascii="Times New Roman" w:hAnsi="Times New Roman"/>
+          <w:sz w:val="24"/>
+          <w:szCs w:val="32"/>
         </w:rPr>
         <w:t>.</w:t>
       </w:r>
@@ -9852,789 +10728,6 @@
           <w:rFonts w:ascii="Times New Roman" w:hAnsi="Times New Roman"/>
           <w:sz w:val="24"/>
           <w:szCs w:val="32"/>
-          <w:lang w:val="en-GB"/>
-        </w:rPr>
-      </w:pPr>
-      <w:r>
-        <w:rPr>
-          <w:rFonts w:ascii="Times New Roman" w:hAnsi="Times New Roman"/>
-          <w:sz w:val="24"/>
-          <w:szCs w:val="32"/>
-          <w:lang w:val="en-GB"/>
-        </w:rPr>
-        <w:t>https://reactrouter.com/en/main/start/overview</w:t>
-      </w:r>
-      <w:r>
-        <w:rPr>
-          <w:rFonts w:ascii="Times New Roman" w:hAnsi="Times New Roman"/>
-          <w:sz w:val="24"/>
-          <w:szCs w:val="32"/>
-          <w:lang w:val="en-GB"/>
-        </w:rPr>
-        <w:t xml:space="preserve">. </w:t>
-      </w:r>
-      <w:proofErr w:type="spellStart"/>
-      <w:r>
-        <w:rPr>
-          <w:rFonts w:ascii="Times New Roman" w:hAnsi="Times New Roman"/>
-          <w:sz w:val="24"/>
-          <w:szCs w:val="32"/>
-          <w:lang w:val="en-GB"/>
-        </w:rPr>
-        <w:t>Dostęp</w:t>
-      </w:r>
-      <w:proofErr w:type="spellEnd"/>
-      <w:r>
-        <w:rPr>
-          <w:rFonts w:ascii="Times New Roman" w:hAnsi="Times New Roman"/>
-          <w:sz w:val="24"/>
-          <w:szCs w:val="32"/>
-          <w:lang w:val="en-GB"/>
-        </w:rPr>
-        <w:t xml:space="preserve"> data.</w:t>
-      </w:r>
-    </w:p>
-    <w:p>
-      <w:pPr>
-        <w:rPr>
-          <w:rFonts w:ascii="Times New Roman" w:hAnsi="Times New Roman"/>
-          <w:sz w:val="24"/>
-          <w:szCs w:val="32"/>
-          <w:lang w:val="en-GB"/>
-        </w:rPr>
-      </w:pPr>
-    </w:p>
-    <w:p>
-      <w:pPr>
-        <w:rPr>
-          <w:rFonts w:ascii="Times New Roman" w:hAnsi="Times New Roman"/>
-          <w:sz w:val="24"/>
-          <w:szCs w:val="32"/>
-          <w:lang w:val="en-GB"/>
-        </w:rPr>
-      </w:pPr>
-      <w:r>
-        <w:rPr>
-          <w:rFonts w:ascii="Times New Roman" w:hAnsi="Times New Roman"/>
-          <w:sz w:val="24"/>
-          <w:szCs w:val="32"/>
-          <w:lang w:val="en-GB"/>
-        </w:rPr>
-        <w:t>[</w:t>
-      </w:r>
-      <w:r>
-        <w:rPr>
-          <w:rFonts w:ascii="Times New Roman" w:hAnsi="Times New Roman"/>
-          <w:sz w:val="24"/>
-          <w:szCs w:val="32"/>
-          <w:lang w:val="en-GB"/>
-        </w:rPr>
-        <w:t>6</w:t>
-      </w:r>
-      <w:r>
-        <w:rPr>
-          <w:rFonts w:ascii="Times New Roman" w:hAnsi="Times New Roman"/>
-          <w:sz w:val="24"/>
-          <w:szCs w:val="32"/>
-          <w:lang w:val="en-GB"/>
-        </w:rPr>
-        <w:t xml:space="preserve">] </w:t>
-      </w:r>
-      <w:proofErr w:type="spellStart"/>
-      <w:r>
-        <w:rPr>
-          <w:rFonts w:ascii="Times New Roman" w:hAnsi="Times New Roman"/>
-          <w:sz w:val="24"/>
-          <w:szCs w:val="32"/>
-          <w:lang w:val="en-GB"/>
-        </w:rPr>
-        <w:t>TanStack</w:t>
-      </w:r>
-      <w:proofErr w:type="spellEnd"/>
-      <w:r>
-        <w:rPr>
-          <w:rFonts w:ascii="Times New Roman" w:hAnsi="Times New Roman"/>
-          <w:sz w:val="24"/>
-          <w:szCs w:val="32"/>
-          <w:lang w:val="en-GB"/>
-        </w:rPr>
-        <w:t xml:space="preserve"> Query (React Query)</w:t>
-      </w:r>
-      <w:r>
-        <w:rPr>
-          <w:rFonts w:ascii="Times New Roman" w:hAnsi="Times New Roman"/>
-          <w:sz w:val="24"/>
-          <w:szCs w:val="32"/>
-          <w:lang w:val="en-GB"/>
-        </w:rPr>
-        <w:t>.</w:t>
-      </w:r>
-    </w:p>
-    <w:p>
-      <w:pPr>
-        <w:rPr>
-          <w:rFonts w:ascii="Times New Roman" w:hAnsi="Times New Roman"/>
-          <w:sz w:val="24"/>
-          <w:szCs w:val="32"/>
-        </w:rPr>
-      </w:pPr>
-      <w:r>
-        <w:rPr>
-          <w:rFonts w:ascii="Times New Roman" w:hAnsi="Times New Roman"/>
-          <w:sz w:val="24"/>
-          <w:szCs w:val="32"/>
-          <w:lang w:val="en-GB"/>
-        </w:rPr>
-        <w:t xml:space="preserve">https://tanstack.com/query/v4/docs/framework/react/overview. </w:t>
-      </w:r>
-      <w:r>
-        <w:rPr>
-          <w:rFonts w:ascii="Times New Roman" w:hAnsi="Times New Roman"/>
-          <w:sz w:val="24"/>
-          <w:szCs w:val="32"/>
-        </w:rPr>
-        <w:t>Dostęp data.</w:t>
-      </w:r>
-    </w:p>
-    <w:p>
-      <w:pPr>
-        <w:rPr>
-          <w:rFonts w:ascii="Times New Roman" w:hAnsi="Times New Roman"/>
-          <w:sz w:val="24"/>
-          <w:szCs w:val="32"/>
-        </w:rPr>
-      </w:pPr>
-    </w:p>
-    <w:p>
-      <w:pPr>
-        <w:rPr>
-          <w:rFonts w:ascii="Times New Roman" w:hAnsi="Times New Roman"/>
-          <w:sz w:val="24"/>
-          <w:szCs w:val="32"/>
-        </w:rPr>
-      </w:pPr>
-      <w:r>
-        <w:rPr>
-          <w:rFonts w:ascii="Times New Roman" w:hAnsi="Times New Roman"/>
-          <w:sz w:val="24"/>
-          <w:szCs w:val="32"/>
-        </w:rPr>
-        <w:t>[7] Redux Toolkit.</w:t>
-      </w:r>
-    </w:p>
-    <w:p>
-      <w:pPr>
-        <w:rPr>
-          <w:rFonts w:ascii="Times New Roman" w:hAnsi="Times New Roman"/>
-          <w:sz w:val="24"/>
-          <w:szCs w:val="32"/>
-        </w:rPr>
-      </w:pPr>
-      <w:r>
-        <w:rPr>
-          <w:rFonts w:ascii="Times New Roman" w:hAnsi="Times New Roman"/>
-          <w:sz w:val="24"/>
-          <w:szCs w:val="32"/>
-        </w:rPr>
-        <w:lastRenderedPageBreak/>
-        <w:t xml:space="preserve">https://redux-toolkit.js.org/introduction/getting-started. </w:t>
-      </w:r>
-      <w:r>
-        <w:rPr>
-          <w:rFonts w:ascii="Times New Roman" w:hAnsi="Times New Roman"/>
-          <w:sz w:val="24"/>
-          <w:szCs w:val="32"/>
-        </w:rPr>
-        <w:t>Dostęp data.</w:t>
-      </w:r>
-    </w:p>
-    <w:p>
-      <w:pPr>
-        <w:rPr>
-          <w:rFonts w:ascii="Times New Roman" w:hAnsi="Times New Roman"/>
-          <w:sz w:val="24"/>
-          <w:szCs w:val="32"/>
-        </w:rPr>
-      </w:pPr>
-    </w:p>
-    <w:p>
-      <w:pPr>
-        <w:rPr>
-          <w:rFonts w:ascii="Times New Roman" w:hAnsi="Times New Roman"/>
-          <w:sz w:val="24"/>
-          <w:szCs w:val="32"/>
-        </w:rPr>
-      </w:pPr>
-      <w:r>
-        <w:rPr>
-          <w:rFonts w:ascii="Times New Roman" w:hAnsi="Times New Roman"/>
-          <w:sz w:val="24"/>
-          <w:szCs w:val="32"/>
-        </w:rPr>
-        <w:t>[</w:t>
-      </w:r>
-      <w:r>
-        <w:rPr>
-          <w:rFonts w:ascii="Times New Roman" w:hAnsi="Times New Roman"/>
-          <w:sz w:val="24"/>
-          <w:szCs w:val="32"/>
-        </w:rPr>
-        <w:t>8</w:t>
-      </w:r>
-      <w:r>
-        <w:rPr>
-          <w:rFonts w:ascii="Times New Roman" w:hAnsi="Times New Roman"/>
-          <w:sz w:val="24"/>
-          <w:szCs w:val="32"/>
-        </w:rPr>
-        <w:t>] Vite.</w:t>
-      </w:r>
-    </w:p>
-    <w:p>
-      <w:pPr>
-        <w:rPr>
-          <w:rFonts w:ascii="Times New Roman" w:hAnsi="Times New Roman"/>
-          <w:sz w:val="24"/>
-          <w:szCs w:val="32"/>
-        </w:rPr>
-      </w:pPr>
-      <w:r>
-        <w:rPr>
-          <w:rFonts w:ascii="Times New Roman" w:hAnsi="Times New Roman"/>
-          <w:sz w:val="24"/>
-          <w:szCs w:val="32"/>
-        </w:rPr>
-        <w:t>https://vitejs.dev/guide/</w:t>
-      </w:r>
-      <w:r>
-        <w:rPr>
-          <w:rFonts w:ascii="Times New Roman" w:hAnsi="Times New Roman"/>
-          <w:sz w:val="24"/>
-          <w:szCs w:val="32"/>
-        </w:rPr>
-        <w:t xml:space="preserve">. </w:t>
-      </w:r>
-      <w:r>
-        <w:rPr>
-          <w:rFonts w:ascii="Times New Roman" w:hAnsi="Times New Roman"/>
-          <w:sz w:val="24"/>
-          <w:szCs w:val="32"/>
-        </w:rPr>
-        <w:t>Dostęp data.</w:t>
-      </w:r>
-    </w:p>
-    <w:p>
-      <w:pPr>
-        <w:rPr>
-          <w:rFonts w:ascii="Times New Roman" w:hAnsi="Times New Roman"/>
-          <w:sz w:val="24"/>
-          <w:szCs w:val="32"/>
-        </w:rPr>
-      </w:pPr>
-    </w:p>
-    <w:p>
-      <w:pPr>
-        <w:rPr>
-          <w:rFonts w:ascii="Times New Roman" w:hAnsi="Times New Roman"/>
-          <w:sz w:val="24"/>
-          <w:szCs w:val="32"/>
-        </w:rPr>
-      </w:pPr>
-      <w:r>
-        <w:rPr>
-          <w:rFonts w:ascii="Times New Roman" w:hAnsi="Times New Roman"/>
-          <w:sz w:val="24"/>
-          <w:szCs w:val="32"/>
-        </w:rPr>
-        <w:t xml:space="preserve">[9] </w:t>
-      </w:r>
-      <w:r>
-        <w:rPr>
-          <w:rFonts w:ascii="Times New Roman" w:hAnsi="Times New Roman"/>
-          <w:sz w:val="24"/>
-          <w:szCs w:val="32"/>
-        </w:rPr>
-        <w:t>HTTP.</w:t>
-      </w:r>
-    </w:p>
-    <w:p>
-      <w:pPr>
-        <w:rPr>
-          <w:rFonts w:ascii="Times New Roman" w:hAnsi="Times New Roman"/>
-          <w:sz w:val="24"/>
-          <w:szCs w:val="32"/>
-        </w:rPr>
-      </w:pPr>
-      <w:r>
-        <w:rPr>
-          <w:rFonts w:ascii="Times New Roman" w:hAnsi="Times New Roman"/>
-          <w:sz w:val="24"/>
-          <w:szCs w:val="32"/>
-        </w:rPr>
-        <w:t>https://developer.mozilla.org/en-US/docs/Web/HTTP</w:t>
-      </w:r>
-    </w:p>
-    <w:p>
-      <w:pPr>
-        <w:rPr>
-          <w:rFonts w:ascii="Times New Roman" w:hAnsi="Times New Roman"/>
-          <w:sz w:val="24"/>
-          <w:szCs w:val="32"/>
-        </w:rPr>
-      </w:pPr>
-    </w:p>
-    <w:p>
-      <w:pPr>
-        <w:rPr>
-          <w:rFonts w:ascii="Times New Roman" w:hAnsi="Times New Roman"/>
-          <w:sz w:val="24"/>
-          <w:szCs w:val="32"/>
-        </w:rPr>
-      </w:pPr>
-      <w:r>
-        <w:rPr>
-          <w:rFonts w:ascii="Times New Roman" w:hAnsi="Times New Roman"/>
-          <w:sz w:val="24"/>
-          <w:szCs w:val="32"/>
-        </w:rPr>
-        <w:t>[</w:t>
-      </w:r>
-      <w:r>
-        <w:rPr>
-          <w:rFonts w:ascii="Times New Roman" w:hAnsi="Times New Roman"/>
-          <w:sz w:val="24"/>
-          <w:szCs w:val="32"/>
-        </w:rPr>
-        <w:t>10</w:t>
-      </w:r>
-      <w:r>
-        <w:rPr>
-          <w:rFonts w:ascii="Times New Roman" w:hAnsi="Times New Roman"/>
-          <w:sz w:val="24"/>
-          <w:szCs w:val="32"/>
-        </w:rPr>
-        <w:t xml:space="preserve">] </w:t>
-      </w:r>
-      <w:r>
-        <w:rPr>
-          <w:rFonts w:ascii="Times New Roman" w:hAnsi="Times New Roman"/>
-          <w:sz w:val="24"/>
-          <w:szCs w:val="32"/>
-        </w:rPr>
-        <w:t>Axios</w:t>
-      </w:r>
-      <w:r>
-        <w:rPr>
-          <w:rFonts w:ascii="Times New Roman" w:hAnsi="Times New Roman"/>
-          <w:sz w:val="24"/>
-          <w:szCs w:val="32"/>
-        </w:rPr>
-        <w:t>.</w:t>
-      </w:r>
-    </w:p>
-    <w:p>
-      <w:pPr>
-        <w:rPr>
-          <w:rFonts w:ascii="Times New Roman" w:hAnsi="Times New Roman"/>
-          <w:sz w:val="24"/>
-          <w:szCs w:val="32"/>
-        </w:rPr>
-      </w:pPr>
-      <w:r>
-        <w:rPr>
-          <w:rFonts w:ascii="Times New Roman" w:hAnsi="Times New Roman"/>
-          <w:sz w:val="24"/>
-          <w:szCs w:val="32"/>
-        </w:rPr>
-        <w:t>https://axios-http.com/docs/intro</w:t>
-      </w:r>
-      <w:r>
-        <w:rPr>
-          <w:rFonts w:ascii="Times New Roman" w:hAnsi="Times New Roman"/>
-          <w:sz w:val="24"/>
-          <w:szCs w:val="32"/>
-        </w:rPr>
-        <w:t>. Dostęp data.</w:t>
-      </w:r>
-    </w:p>
-    <w:p>
-      <w:pPr>
-        <w:rPr>
-          <w:rFonts w:ascii="Times New Roman" w:hAnsi="Times New Roman"/>
-          <w:sz w:val="24"/>
-          <w:szCs w:val="32"/>
-        </w:rPr>
-      </w:pPr>
-    </w:p>
-    <w:p>
-      <w:pPr>
-        <w:rPr>
-          <w:rFonts w:ascii="Times New Roman" w:hAnsi="Times New Roman"/>
-          <w:sz w:val="24"/>
-          <w:szCs w:val="32"/>
-        </w:rPr>
-      </w:pPr>
-      <w:r>
-        <w:rPr>
-          <w:rFonts w:ascii="Times New Roman" w:hAnsi="Times New Roman"/>
-          <w:sz w:val="24"/>
-          <w:szCs w:val="32"/>
-        </w:rPr>
-        <w:t>[1</w:t>
-      </w:r>
-      <w:r>
-        <w:rPr>
-          <w:rFonts w:ascii="Times New Roman" w:hAnsi="Times New Roman"/>
-          <w:sz w:val="24"/>
-          <w:szCs w:val="32"/>
-        </w:rPr>
-        <w:t>1</w:t>
-      </w:r>
-      <w:r>
-        <w:rPr>
-          <w:rFonts w:ascii="Times New Roman" w:hAnsi="Times New Roman"/>
-          <w:sz w:val="24"/>
-          <w:szCs w:val="32"/>
-        </w:rPr>
-        <w:t xml:space="preserve">] </w:t>
-      </w:r>
-      <w:r>
-        <w:rPr>
-          <w:rFonts w:ascii="Times New Roman" w:hAnsi="Times New Roman"/>
-          <w:sz w:val="24"/>
-          <w:szCs w:val="32"/>
-        </w:rPr>
-        <w:t>Firebase</w:t>
-      </w:r>
-      <w:r>
-        <w:rPr>
-          <w:rFonts w:ascii="Times New Roman" w:hAnsi="Times New Roman"/>
-          <w:sz w:val="24"/>
-          <w:szCs w:val="32"/>
-        </w:rPr>
-        <w:t>.</w:t>
-      </w:r>
-    </w:p>
-    <w:p>
-      <w:pPr>
-        <w:rPr>
-          <w:rFonts w:ascii="Times New Roman" w:hAnsi="Times New Roman"/>
-          <w:sz w:val="24"/>
-          <w:szCs w:val="32"/>
-        </w:rPr>
-      </w:pPr>
-      <w:r>
-        <w:rPr>
-          <w:rFonts w:ascii="Times New Roman" w:hAnsi="Times New Roman"/>
-          <w:sz w:val="24"/>
-          <w:szCs w:val="32"/>
-        </w:rPr>
-        <w:t>https://firebase.google.com/docs?hl=pl</w:t>
-      </w:r>
-      <w:r>
-        <w:rPr>
-          <w:rFonts w:ascii="Times New Roman" w:hAnsi="Times New Roman"/>
-          <w:sz w:val="24"/>
-          <w:szCs w:val="32"/>
-        </w:rPr>
-        <w:t>. Dostęp data.</w:t>
-      </w:r>
-    </w:p>
-    <w:p>
-      <w:pPr>
-        <w:rPr>
-          <w:rFonts w:ascii="Times New Roman" w:hAnsi="Times New Roman"/>
-          <w:sz w:val="24"/>
-          <w:szCs w:val="32"/>
-        </w:rPr>
-      </w:pPr>
-    </w:p>
-    <w:p>
-      <w:pPr>
-        <w:rPr>
-          <w:rFonts w:ascii="Times New Roman" w:hAnsi="Times New Roman"/>
-          <w:sz w:val="24"/>
-          <w:szCs w:val="32"/>
-        </w:rPr>
-      </w:pPr>
-      <w:r>
-        <w:rPr>
-          <w:rFonts w:ascii="Times New Roman" w:hAnsi="Times New Roman"/>
-          <w:sz w:val="24"/>
-          <w:szCs w:val="32"/>
-        </w:rPr>
-        <w:t>[</w:t>
-      </w:r>
-      <w:r>
-        <w:rPr>
-          <w:rFonts w:ascii="Times New Roman" w:hAnsi="Times New Roman"/>
-          <w:sz w:val="24"/>
-          <w:szCs w:val="32"/>
-        </w:rPr>
-        <w:t>1</w:t>
-      </w:r>
-      <w:r>
-        <w:rPr>
-          <w:rFonts w:ascii="Times New Roman" w:hAnsi="Times New Roman"/>
-          <w:sz w:val="24"/>
-          <w:szCs w:val="32"/>
-        </w:rPr>
-        <w:t>2</w:t>
-      </w:r>
-      <w:r>
-        <w:rPr>
-          <w:rFonts w:ascii="Times New Roman" w:hAnsi="Times New Roman"/>
-          <w:sz w:val="24"/>
-          <w:szCs w:val="32"/>
-        </w:rPr>
-        <w:t xml:space="preserve">] </w:t>
-      </w:r>
-      <w:r>
-        <w:rPr>
-          <w:rFonts w:ascii="Times New Roman" w:hAnsi="Times New Roman"/>
-          <w:sz w:val="24"/>
-          <w:szCs w:val="32"/>
-        </w:rPr>
-        <w:t>Styled Components</w:t>
-      </w:r>
-      <w:r>
-        <w:rPr>
-          <w:rFonts w:ascii="Times New Roman" w:hAnsi="Times New Roman"/>
-          <w:sz w:val="24"/>
-          <w:szCs w:val="32"/>
-        </w:rPr>
-        <w:t>.</w:t>
-      </w:r>
-    </w:p>
-    <w:p>
-      <w:pPr>
-        <w:rPr>
-          <w:rFonts w:ascii="Times New Roman" w:hAnsi="Times New Roman"/>
-          <w:sz w:val="24"/>
-          <w:szCs w:val="32"/>
-        </w:rPr>
-      </w:pPr>
-      <w:r>
-        <w:rPr>
-          <w:rFonts w:ascii="Times New Roman" w:hAnsi="Times New Roman"/>
-          <w:sz w:val="24"/>
-          <w:szCs w:val="32"/>
-        </w:rPr>
-        <w:t>https://styled-components.com/docs/basics</w:t>
-      </w:r>
-      <w:r>
-        <w:rPr>
-          <w:rFonts w:ascii="Times New Roman" w:hAnsi="Times New Roman"/>
-          <w:sz w:val="24"/>
-          <w:szCs w:val="32"/>
-        </w:rPr>
-        <w:t>. Dostęp data.</w:t>
-      </w:r>
-    </w:p>
-    <w:p>
-      <w:pPr>
-        <w:rPr>
-          <w:rFonts w:ascii="Times New Roman" w:hAnsi="Times New Roman"/>
-          <w:sz w:val="24"/>
-          <w:szCs w:val="32"/>
-        </w:rPr>
-      </w:pPr>
-    </w:p>
-    <w:p>
-      <w:pPr>
-        <w:rPr>
-          <w:rFonts w:ascii="Times New Roman" w:hAnsi="Times New Roman"/>
-          <w:sz w:val="24"/>
-          <w:szCs w:val="32"/>
-        </w:rPr>
-      </w:pPr>
-      <w:r>
-        <w:rPr>
-          <w:rFonts w:ascii="Times New Roman" w:hAnsi="Times New Roman"/>
-          <w:sz w:val="24"/>
-          <w:szCs w:val="32"/>
-        </w:rPr>
-        <w:t>[</w:t>
-      </w:r>
-      <w:r>
-        <w:rPr>
-          <w:rFonts w:ascii="Times New Roman" w:hAnsi="Times New Roman"/>
-          <w:sz w:val="24"/>
-          <w:szCs w:val="32"/>
-        </w:rPr>
-        <w:t>1</w:t>
-      </w:r>
-      <w:r>
-        <w:rPr>
-          <w:rFonts w:ascii="Times New Roman" w:hAnsi="Times New Roman"/>
-          <w:sz w:val="24"/>
-          <w:szCs w:val="32"/>
-        </w:rPr>
-        <w:t>3</w:t>
-      </w:r>
-      <w:r>
-        <w:rPr>
-          <w:rFonts w:ascii="Times New Roman" w:hAnsi="Times New Roman"/>
-          <w:sz w:val="24"/>
-          <w:szCs w:val="32"/>
-        </w:rPr>
-        <w:t xml:space="preserve">] </w:t>
-      </w:r>
-      <w:r>
-        <w:rPr>
-          <w:rFonts w:ascii="Times New Roman" w:hAnsi="Times New Roman"/>
-          <w:sz w:val="24"/>
-          <w:szCs w:val="32"/>
-        </w:rPr>
-        <w:t>Chart.js</w:t>
-      </w:r>
-      <w:r>
-        <w:rPr>
-          <w:rFonts w:ascii="Times New Roman" w:hAnsi="Times New Roman"/>
-          <w:sz w:val="24"/>
-          <w:szCs w:val="32"/>
-        </w:rPr>
-        <w:t>.</w:t>
-      </w:r>
-    </w:p>
-    <w:p>
-      <w:pPr>
-        <w:rPr>
-          <w:rFonts w:ascii="Times New Roman" w:hAnsi="Times New Roman"/>
-          <w:sz w:val="24"/>
-          <w:szCs w:val="32"/>
-        </w:rPr>
-      </w:pPr>
-      <w:r>
-        <w:rPr>
-          <w:rFonts w:ascii="Times New Roman" w:hAnsi="Times New Roman"/>
-          <w:sz w:val="24"/>
-          <w:szCs w:val="32"/>
-        </w:rPr>
-        <w:t>https://www.chartjs.org/docs/latest/</w:t>
-      </w:r>
-      <w:r>
-        <w:rPr>
-          <w:rFonts w:ascii="Times New Roman" w:hAnsi="Times New Roman"/>
-          <w:sz w:val="24"/>
-          <w:szCs w:val="32"/>
-        </w:rPr>
-        <w:t>. Dostęp data.</w:t>
-      </w:r>
-    </w:p>
-    <w:p>
-      <w:pPr>
-        <w:rPr>
-          <w:rFonts w:ascii="Times New Roman" w:hAnsi="Times New Roman"/>
-          <w:sz w:val="24"/>
-          <w:szCs w:val="32"/>
-        </w:rPr>
-      </w:pPr>
-    </w:p>
-    <w:p>
-      <w:pPr>
-        <w:rPr>
-          <w:rFonts w:ascii="Times New Roman" w:hAnsi="Times New Roman"/>
-          <w:sz w:val="24"/>
-          <w:szCs w:val="32"/>
-        </w:rPr>
-      </w:pPr>
-      <w:r>
-        <w:rPr>
-          <w:rFonts w:ascii="Times New Roman" w:hAnsi="Times New Roman"/>
-          <w:sz w:val="24"/>
-          <w:szCs w:val="32"/>
-        </w:rPr>
-        <w:t>[</w:t>
-      </w:r>
-      <w:r>
-        <w:rPr>
-          <w:rFonts w:ascii="Times New Roman" w:hAnsi="Times New Roman"/>
-          <w:sz w:val="24"/>
-          <w:szCs w:val="32"/>
-        </w:rPr>
-        <w:t>1</w:t>
-      </w:r>
-      <w:r>
-        <w:rPr>
-          <w:rFonts w:ascii="Times New Roman" w:hAnsi="Times New Roman"/>
-          <w:sz w:val="24"/>
-          <w:szCs w:val="32"/>
-        </w:rPr>
-        <w:t>4</w:t>
-      </w:r>
-      <w:r>
-        <w:rPr>
-          <w:rFonts w:ascii="Times New Roman" w:hAnsi="Times New Roman"/>
-          <w:sz w:val="24"/>
-          <w:szCs w:val="32"/>
-        </w:rPr>
-        <w:t xml:space="preserve">] </w:t>
-      </w:r>
-      <w:r>
-        <w:rPr>
-          <w:rFonts w:ascii="Times New Roman" w:hAnsi="Times New Roman"/>
-          <w:sz w:val="24"/>
-          <w:szCs w:val="32"/>
-        </w:rPr>
-        <w:t>Slick Carousel</w:t>
-      </w:r>
-      <w:r>
-        <w:rPr>
-          <w:rFonts w:ascii="Times New Roman" w:hAnsi="Times New Roman"/>
-          <w:sz w:val="24"/>
-          <w:szCs w:val="32"/>
-        </w:rPr>
-        <w:t>.</w:t>
-      </w:r>
-    </w:p>
-    <w:p>
-      <w:pPr>
-        <w:rPr>
-          <w:rFonts w:ascii="Times New Roman" w:hAnsi="Times New Roman"/>
-          <w:sz w:val="24"/>
-          <w:szCs w:val="32"/>
-        </w:rPr>
-      </w:pPr>
-      <w:r>
-        <w:rPr>
-          <w:rFonts w:ascii="Times New Roman" w:hAnsi="Times New Roman"/>
-          <w:sz w:val="24"/>
-          <w:szCs w:val="32"/>
-        </w:rPr>
-        <w:t xml:space="preserve">https://kenwheeler.github.io/slick/ </w:t>
-      </w:r>
-      <w:r>
-        <w:rPr>
-          <w:rFonts w:ascii="Times New Roman" w:hAnsi="Times New Roman"/>
-          <w:sz w:val="24"/>
-          <w:szCs w:val="32"/>
-        </w:rPr>
-        <w:t>Dostęp</w:t>
-      </w:r>
-      <w:r>
-        <w:rPr>
-          <w:rFonts w:ascii="Times New Roman" w:hAnsi="Times New Roman"/>
-          <w:sz w:val="24"/>
-          <w:szCs w:val="32"/>
-        </w:rPr>
-        <w:t xml:space="preserve"> data</w:t>
-      </w:r>
-      <w:r>
-        <w:rPr>
-          <w:rFonts w:ascii="Times New Roman" w:hAnsi="Times New Roman"/>
-          <w:sz w:val="24"/>
-          <w:szCs w:val="32"/>
-        </w:rPr>
-        <w:t>.</w:t>
-      </w:r>
-    </w:p>
-    <w:p>
-      <w:pPr>
-        <w:rPr>
-          <w:rFonts w:ascii="Times New Roman" w:hAnsi="Times New Roman"/>
-          <w:sz w:val="24"/>
-          <w:szCs w:val="32"/>
         </w:rPr>
       </w:pPr>
     </w:p>
@@ -10648,8 +10741,8 @@
       </w:pPr>
     </w:p>
     <w:sectPr>
-      <w:footerReference w:type="default" r:id="rId11"/>
-      <w:footerReference w:type="first" r:id="rId12"/>
+      <w:footerReference w:type="default" r:id="rId14"/>
+      <w:footerReference w:type="first" r:id="rId15"/>
       <w:pgSz w:w="11906" w:h="16838"/>
       <w:pgMar w:top="1418" w:right="1418" w:bottom="1418" w:left="1985" w:header="709" w:footer="709" w:gutter="0"/>
       <w:cols w:space="708"/>
@@ -11605,6 +11698,95 @@
     </w:lvl>
   </w:abstractNum>
   <w:abstractNum w:abstractNumId="7" w15:restartNumberingAfterBreak="0">
+    <w:nsid w:val="18537093"/>
+    <w:multiLevelType w:val="hybridMultilevel"/>
+    <w:tmpl w:val="739EFF1E"/>
+    <w:lvl w:ilvl="0" w:tplc="8B2CA67C">
+      <w:start w:val="5"/>
+      <w:numFmt w:val="decimal"/>
+      <w:lvlText w:val="%1"/>
+      <w:lvlJc w:val="left"/>
+      <w:pPr>
+        <w:ind w:left="720" w:hanging="360"/>
+      </w:pPr>
+      <w:rPr>
+        <w:rFonts w:hint="default"/>
+      </w:rPr>
+    </w:lvl>
+    <w:lvl w:ilvl="1" w:tplc="08090019" w:tentative="1">
+      <w:start w:val="1"/>
+      <w:numFmt w:val="lowerLetter"/>
+      <w:lvlText w:val="%2."/>
+      <w:lvlJc w:val="left"/>
+      <w:pPr>
+        <w:ind w:left="1440" w:hanging="360"/>
+      </w:pPr>
+    </w:lvl>
+    <w:lvl w:ilvl="2" w:tplc="0809001B" w:tentative="1">
+      <w:start w:val="1"/>
+      <w:numFmt w:val="lowerRoman"/>
+      <w:lvlText w:val="%3."/>
+      <w:lvlJc w:val="right"/>
+      <w:pPr>
+        <w:ind w:left="2160" w:hanging="180"/>
+      </w:pPr>
+    </w:lvl>
+    <w:lvl w:ilvl="3" w:tplc="0809000F" w:tentative="1">
+      <w:start w:val="1"/>
+      <w:numFmt w:val="decimal"/>
+      <w:lvlText w:val="%4."/>
+      <w:lvlJc w:val="left"/>
+      <w:pPr>
+        <w:ind w:left="2880" w:hanging="360"/>
+      </w:pPr>
+    </w:lvl>
+    <w:lvl w:ilvl="4" w:tplc="08090019" w:tentative="1">
+      <w:start w:val="1"/>
+      <w:numFmt w:val="lowerLetter"/>
+      <w:lvlText w:val="%5."/>
+      <w:lvlJc w:val="left"/>
+      <w:pPr>
+        <w:ind w:left="3600" w:hanging="360"/>
+      </w:pPr>
+    </w:lvl>
+    <w:lvl w:ilvl="5" w:tplc="0809001B" w:tentative="1">
+      <w:start w:val="1"/>
+      <w:numFmt w:val="lowerRoman"/>
+      <w:lvlText w:val="%6."/>
+      <w:lvlJc w:val="right"/>
+      <w:pPr>
+        <w:ind w:left="4320" w:hanging="180"/>
+      </w:pPr>
+    </w:lvl>
+    <w:lvl w:ilvl="6" w:tplc="0809000F" w:tentative="1">
+      <w:start w:val="1"/>
+      <w:numFmt w:val="decimal"/>
+      <w:lvlText w:val="%7."/>
+      <w:lvlJc w:val="left"/>
+      <w:pPr>
+        <w:ind w:left="5040" w:hanging="360"/>
+      </w:pPr>
+    </w:lvl>
+    <w:lvl w:ilvl="7" w:tplc="08090019" w:tentative="1">
+      <w:start w:val="1"/>
+      <w:numFmt w:val="lowerLetter"/>
+      <w:lvlText w:val="%8."/>
+      <w:lvlJc w:val="left"/>
+      <w:pPr>
+        <w:ind w:left="5760" w:hanging="360"/>
+      </w:pPr>
+    </w:lvl>
+    <w:lvl w:ilvl="8" w:tplc="0809001B" w:tentative="1">
+      <w:start w:val="1"/>
+      <w:numFmt w:val="lowerRoman"/>
+      <w:lvlText w:val="%9."/>
+      <w:lvlJc w:val="right"/>
+      <w:pPr>
+        <w:ind w:left="6480" w:hanging="180"/>
+      </w:pPr>
+    </w:lvl>
+  </w:abstractNum>
+  <w:abstractNum w:abstractNumId="8" w15:restartNumberingAfterBreak="0">
     <w:nsid w:val="1C6B59B0"/>
     <w:multiLevelType w:val="hybridMultilevel"/>
     <w:tmpl w:val="E0D6125A"/>
@@ -11717,7 +11899,7 @@
       </w:rPr>
     </w:lvl>
   </w:abstractNum>
-  <w:abstractNum w:abstractNumId="8" w15:restartNumberingAfterBreak="0">
+  <w:abstractNum w:abstractNumId="9" w15:restartNumberingAfterBreak="0">
     <w:nsid w:val="1FA24163"/>
     <w:multiLevelType w:val="hybridMultilevel"/>
     <w:tmpl w:val="2B5017C0"/>
@@ -11830,7 +12012,7 @@
       </w:rPr>
     </w:lvl>
   </w:abstractNum>
-  <w:abstractNum w:abstractNumId="9" w15:restartNumberingAfterBreak="0">
+  <w:abstractNum w:abstractNumId="10" w15:restartNumberingAfterBreak="0">
     <w:nsid w:val="2196390F"/>
     <w:multiLevelType w:val="hybridMultilevel"/>
     <w:tmpl w:val="1A5EC66C"/>
@@ -11943,7 +12125,96 @@
       </w:rPr>
     </w:lvl>
   </w:abstractNum>
-  <w:abstractNum w:abstractNumId="10" w15:restartNumberingAfterBreak="0">
+  <w:abstractNum w:abstractNumId="11" w15:restartNumberingAfterBreak="0">
+    <w:nsid w:val="22670689"/>
+    <w:multiLevelType w:val="hybridMultilevel"/>
+    <w:tmpl w:val="A500757A"/>
+    <w:lvl w:ilvl="0" w:tplc="C0DADE46">
+      <w:start w:val="5"/>
+      <w:numFmt w:val="decimal"/>
+      <w:lvlText w:val="%1"/>
+      <w:lvlJc w:val="left"/>
+      <w:pPr>
+        <w:ind w:left="720" w:hanging="360"/>
+      </w:pPr>
+      <w:rPr>
+        <w:rFonts w:hint="default"/>
+      </w:rPr>
+    </w:lvl>
+    <w:lvl w:ilvl="1" w:tplc="08090019" w:tentative="1">
+      <w:start w:val="1"/>
+      <w:numFmt w:val="lowerLetter"/>
+      <w:lvlText w:val="%2."/>
+      <w:lvlJc w:val="left"/>
+      <w:pPr>
+        <w:ind w:left="1440" w:hanging="360"/>
+      </w:pPr>
+    </w:lvl>
+    <w:lvl w:ilvl="2" w:tplc="0809001B" w:tentative="1">
+      <w:start w:val="1"/>
+      <w:numFmt w:val="lowerRoman"/>
+      <w:lvlText w:val="%3."/>
+      <w:lvlJc w:val="right"/>
+      <w:pPr>
+        <w:ind w:left="2160" w:hanging="180"/>
+      </w:pPr>
+    </w:lvl>
+    <w:lvl w:ilvl="3" w:tplc="0809000F" w:tentative="1">
+      <w:start w:val="1"/>
+      <w:numFmt w:val="decimal"/>
+      <w:lvlText w:val="%4."/>
+      <w:lvlJc w:val="left"/>
+      <w:pPr>
+        <w:ind w:left="2880" w:hanging="360"/>
+      </w:pPr>
+    </w:lvl>
+    <w:lvl w:ilvl="4" w:tplc="08090019" w:tentative="1">
+      <w:start w:val="1"/>
+      <w:numFmt w:val="lowerLetter"/>
+      <w:lvlText w:val="%5."/>
+      <w:lvlJc w:val="left"/>
+      <w:pPr>
+        <w:ind w:left="3600" w:hanging="360"/>
+      </w:pPr>
+    </w:lvl>
+    <w:lvl w:ilvl="5" w:tplc="0809001B" w:tentative="1">
+      <w:start w:val="1"/>
+      <w:numFmt w:val="lowerRoman"/>
+      <w:lvlText w:val="%6."/>
+      <w:lvlJc w:val="right"/>
+      <w:pPr>
+        <w:ind w:left="4320" w:hanging="180"/>
+      </w:pPr>
+    </w:lvl>
+    <w:lvl w:ilvl="6" w:tplc="0809000F" w:tentative="1">
+      <w:start w:val="1"/>
+      <w:numFmt w:val="decimal"/>
+      <w:lvlText w:val="%7."/>
+      <w:lvlJc w:val="left"/>
+      <w:pPr>
+        <w:ind w:left="5040" w:hanging="360"/>
+      </w:pPr>
+    </w:lvl>
+    <w:lvl w:ilvl="7" w:tplc="08090019" w:tentative="1">
+      <w:start w:val="1"/>
+      <w:numFmt w:val="lowerLetter"/>
+      <w:lvlText w:val="%8."/>
+      <w:lvlJc w:val="left"/>
+      <w:pPr>
+        <w:ind w:left="5760" w:hanging="360"/>
+      </w:pPr>
+    </w:lvl>
+    <w:lvl w:ilvl="8" w:tplc="0809001B" w:tentative="1">
+      <w:start w:val="1"/>
+      <w:numFmt w:val="lowerRoman"/>
+      <w:lvlText w:val="%9."/>
+      <w:lvlJc w:val="right"/>
+      <w:pPr>
+        <w:ind w:left="6480" w:hanging="180"/>
+      </w:pPr>
+    </w:lvl>
+  </w:abstractNum>
+  <w:abstractNum w:abstractNumId="12" w15:restartNumberingAfterBreak="0">
     <w:nsid w:val="236E5C1F"/>
     <w:multiLevelType w:val="hybridMultilevel"/>
     <w:tmpl w:val="B5C6ED9E"/>
@@ -12056,7 +12327,7 @@
       </w:rPr>
     </w:lvl>
   </w:abstractNum>
-  <w:abstractNum w:abstractNumId="11" w15:restartNumberingAfterBreak="0">
+  <w:abstractNum w:abstractNumId="13" w15:restartNumberingAfterBreak="0">
     <w:nsid w:val="23843D3E"/>
     <w:multiLevelType w:val="hybridMultilevel"/>
     <w:tmpl w:val="5B125C60"/>
@@ -12169,7 +12440,7 @@
       </w:rPr>
     </w:lvl>
   </w:abstractNum>
-  <w:abstractNum w:abstractNumId="12" w15:restartNumberingAfterBreak="0">
+  <w:abstractNum w:abstractNumId="14" w15:restartNumberingAfterBreak="0">
     <w:nsid w:val="26A370E2"/>
     <w:multiLevelType w:val="hybridMultilevel"/>
     <w:tmpl w:val="CB02C474"/>
@@ -12282,7 +12553,7 @@
       </w:rPr>
     </w:lvl>
   </w:abstractNum>
-  <w:abstractNum w:abstractNumId="13" w15:restartNumberingAfterBreak="0">
+  <w:abstractNum w:abstractNumId="15" w15:restartNumberingAfterBreak="0">
     <w:nsid w:val="26F70F3D"/>
     <w:multiLevelType w:val="hybridMultilevel"/>
     <w:tmpl w:val="4B6CF8FE"/>
@@ -12371,7 +12642,7 @@
       </w:pPr>
     </w:lvl>
   </w:abstractNum>
-  <w:abstractNum w:abstractNumId="14" w15:restartNumberingAfterBreak="0">
+  <w:abstractNum w:abstractNumId="16" w15:restartNumberingAfterBreak="0">
     <w:nsid w:val="28545081"/>
     <w:multiLevelType w:val="hybridMultilevel"/>
     <w:tmpl w:val="E9D64B74"/>
@@ -12484,7 +12755,7 @@
       </w:rPr>
     </w:lvl>
   </w:abstractNum>
-  <w:abstractNum w:abstractNumId="15" w15:restartNumberingAfterBreak="0">
+  <w:abstractNum w:abstractNumId="17" w15:restartNumberingAfterBreak="0">
     <w:nsid w:val="29A0137A"/>
     <w:multiLevelType w:val="hybridMultilevel"/>
     <w:tmpl w:val="C4023C42"/>
@@ -12597,7 +12868,7 @@
       </w:rPr>
     </w:lvl>
   </w:abstractNum>
-  <w:abstractNum w:abstractNumId="16" w15:restartNumberingAfterBreak="0">
+  <w:abstractNum w:abstractNumId="18" w15:restartNumberingAfterBreak="0">
     <w:nsid w:val="2C2961B1"/>
     <w:multiLevelType w:val="hybridMultilevel"/>
     <w:tmpl w:val="3E78CCDC"/>
@@ -12710,7 +12981,7 @@
       </w:rPr>
     </w:lvl>
   </w:abstractNum>
-  <w:abstractNum w:abstractNumId="17" w15:restartNumberingAfterBreak="0">
+  <w:abstractNum w:abstractNumId="19" w15:restartNumberingAfterBreak="0">
     <w:nsid w:val="2CE04A67"/>
     <w:multiLevelType w:val="hybridMultilevel"/>
     <w:tmpl w:val="CD96B1EC"/>
@@ -12823,7 +13094,7 @@
       </w:rPr>
     </w:lvl>
   </w:abstractNum>
-  <w:abstractNum w:abstractNumId="18" w15:restartNumberingAfterBreak="0">
+  <w:abstractNum w:abstractNumId="20" w15:restartNumberingAfterBreak="0">
     <w:nsid w:val="31C92903"/>
     <w:multiLevelType w:val="hybridMultilevel"/>
     <w:tmpl w:val="CD98CB6E"/>
@@ -12936,7 +13207,7 @@
       </w:rPr>
     </w:lvl>
   </w:abstractNum>
-  <w:abstractNum w:abstractNumId="19" w15:restartNumberingAfterBreak="0">
+  <w:abstractNum w:abstractNumId="21" w15:restartNumberingAfterBreak="0">
     <w:nsid w:val="37614B43"/>
     <w:multiLevelType w:val="hybridMultilevel"/>
     <w:tmpl w:val="2E90BD50"/>
@@ -13049,7 +13320,7 @@
       </w:rPr>
     </w:lvl>
   </w:abstractNum>
-  <w:abstractNum w:abstractNumId="20" w15:restartNumberingAfterBreak="0">
+  <w:abstractNum w:abstractNumId="22" w15:restartNumberingAfterBreak="0">
     <w:nsid w:val="3A4230F4"/>
     <w:multiLevelType w:val="hybridMultilevel"/>
     <w:tmpl w:val="EA10E5B4"/>
@@ -13162,7 +13433,7 @@
       </w:rPr>
     </w:lvl>
   </w:abstractNum>
-  <w:abstractNum w:abstractNumId="21" w15:restartNumberingAfterBreak="0">
+  <w:abstractNum w:abstractNumId="23" w15:restartNumberingAfterBreak="0">
     <w:nsid w:val="3BE62E06"/>
     <w:multiLevelType w:val="hybridMultilevel"/>
     <w:tmpl w:val="D67A879E"/>
@@ -13275,7 +13546,7 @@
       </w:rPr>
     </w:lvl>
   </w:abstractNum>
-  <w:abstractNum w:abstractNumId="22" w15:restartNumberingAfterBreak="0">
+  <w:abstractNum w:abstractNumId="24" w15:restartNumberingAfterBreak="0">
     <w:nsid w:val="3FF84BDA"/>
     <w:multiLevelType w:val="hybridMultilevel"/>
     <w:tmpl w:val="AA389968"/>
@@ -13388,7 +13659,96 @@
       </w:rPr>
     </w:lvl>
   </w:abstractNum>
-  <w:abstractNum w:abstractNumId="23" w15:restartNumberingAfterBreak="0">
+  <w:abstractNum w:abstractNumId="25" w15:restartNumberingAfterBreak="0">
+    <w:nsid w:val="43AE38DF"/>
+    <w:multiLevelType w:val="hybridMultilevel"/>
+    <w:tmpl w:val="B05EA84C"/>
+    <w:lvl w:ilvl="0" w:tplc="BF0CC276">
+      <w:start w:val="5"/>
+      <w:numFmt w:val="decimal"/>
+      <w:lvlText w:val="%1"/>
+      <w:lvlJc w:val="left"/>
+      <w:pPr>
+        <w:ind w:left="720" w:hanging="360"/>
+      </w:pPr>
+      <w:rPr>
+        <w:rFonts w:hint="default"/>
+      </w:rPr>
+    </w:lvl>
+    <w:lvl w:ilvl="1" w:tplc="08090019" w:tentative="1">
+      <w:start w:val="1"/>
+      <w:numFmt w:val="lowerLetter"/>
+      <w:lvlText w:val="%2."/>
+      <w:lvlJc w:val="left"/>
+      <w:pPr>
+        <w:ind w:left="1440" w:hanging="360"/>
+      </w:pPr>
+    </w:lvl>
+    <w:lvl w:ilvl="2" w:tplc="0809001B" w:tentative="1">
+      <w:start w:val="1"/>
+      <w:numFmt w:val="lowerRoman"/>
+      <w:lvlText w:val="%3."/>
+      <w:lvlJc w:val="right"/>
+      <w:pPr>
+        <w:ind w:left="2160" w:hanging="180"/>
+      </w:pPr>
+    </w:lvl>
+    <w:lvl w:ilvl="3" w:tplc="0809000F" w:tentative="1">
+      <w:start w:val="1"/>
+      <w:numFmt w:val="decimal"/>
+      <w:lvlText w:val="%4."/>
+      <w:lvlJc w:val="left"/>
+      <w:pPr>
+        <w:ind w:left="2880" w:hanging="360"/>
+      </w:pPr>
+    </w:lvl>
+    <w:lvl w:ilvl="4" w:tplc="08090019" w:tentative="1">
+      <w:start w:val="1"/>
+      <w:numFmt w:val="lowerLetter"/>
+      <w:lvlText w:val="%5."/>
+      <w:lvlJc w:val="left"/>
+      <w:pPr>
+        <w:ind w:left="3600" w:hanging="360"/>
+      </w:pPr>
+    </w:lvl>
+    <w:lvl w:ilvl="5" w:tplc="0809001B" w:tentative="1">
+      <w:start w:val="1"/>
+      <w:numFmt w:val="lowerRoman"/>
+      <w:lvlText w:val="%6."/>
+      <w:lvlJc w:val="right"/>
+      <w:pPr>
+        <w:ind w:left="4320" w:hanging="180"/>
+      </w:pPr>
+    </w:lvl>
+    <w:lvl w:ilvl="6" w:tplc="0809000F" w:tentative="1">
+      <w:start w:val="1"/>
+      <w:numFmt w:val="decimal"/>
+      <w:lvlText w:val="%7."/>
+      <w:lvlJc w:val="left"/>
+      <w:pPr>
+        <w:ind w:left="5040" w:hanging="360"/>
+      </w:pPr>
+    </w:lvl>
+    <w:lvl w:ilvl="7" w:tplc="08090019" w:tentative="1">
+      <w:start w:val="1"/>
+      <w:numFmt w:val="lowerLetter"/>
+      <w:lvlText w:val="%8."/>
+      <w:lvlJc w:val="left"/>
+      <w:pPr>
+        <w:ind w:left="5760" w:hanging="360"/>
+      </w:pPr>
+    </w:lvl>
+    <w:lvl w:ilvl="8" w:tplc="0809001B" w:tentative="1">
+      <w:start w:val="1"/>
+      <w:numFmt w:val="lowerRoman"/>
+      <w:lvlText w:val="%9."/>
+      <w:lvlJc w:val="right"/>
+      <w:pPr>
+        <w:ind w:left="6480" w:hanging="180"/>
+      </w:pPr>
+    </w:lvl>
+  </w:abstractNum>
+  <w:abstractNum w:abstractNumId="26" w15:restartNumberingAfterBreak="0">
     <w:nsid w:val="45C97FB3"/>
     <w:multiLevelType w:val="hybridMultilevel"/>
     <w:tmpl w:val="E4DC7FCE"/>
@@ -13501,7 +13861,96 @@
       </w:rPr>
     </w:lvl>
   </w:abstractNum>
-  <w:abstractNum w:abstractNumId="24" w15:restartNumberingAfterBreak="0">
+  <w:abstractNum w:abstractNumId="27" w15:restartNumberingAfterBreak="0">
+    <w:nsid w:val="4CA512B5"/>
+    <w:multiLevelType w:val="hybridMultilevel"/>
+    <w:tmpl w:val="BC4C251C"/>
+    <w:lvl w:ilvl="0" w:tplc="77C07D7E">
+      <w:start w:val="7"/>
+      <w:numFmt w:val="decimal"/>
+      <w:lvlText w:val="%1"/>
+      <w:lvlJc w:val="left"/>
+      <w:pPr>
+        <w:ind w:left="720" w:hanging="360"/>
+      </w:pPr>
+      <w:rPr>
+        <w:rFonts w:hint="default"/>
+      </w:rPr>
+    </w:lvl>
+    <w:lvl w:ilvl="1" w:tplc="08090019" w:tentative="1">
+      <w:start w:val="1"/>
+      <w:numFmt w:val="lowerLetter"/>
+      <w:lvlText w:val="%2."/>
+      <w:lvlJc w:val="left"/>
+      <w:pPr>
+        <w:ind w:left="1440" w:hanging="360"/>
+      </w:pPr>
+    </w:lvl>
+    <w:lvl w:ilvl="2" w:tplc="0809001B" w:tentative="1">
+      <w:start w:val="1"/>
+      <w:numFmt w:val="lowerRoman"/>
+      <w:lvlText w:val="%3."/>
+      <w:lvlJc w:val="right"/>
+      <w:pPr>
+        <w:ind w:left="2160" w:hanging="180"/>
+      </w:pPr>
+    </w:lvl>
+    <w:lvl w:ilvl="3" w:tplc="0809000F" w:tentative="1">
+      <w:start w:val="1"/>
+      <w:numFmt w:val="decimal"/>
+      <w:lvlText w:val="%4."/>
+      <w:lvlJc w:val="left"/>
+      <w:pPr>
+        <w:ind w:left="2880" w:hanging="360"/>
+      </w:pPr>
+    </w:lvl>
+    <w:lvl w:ilvl="4" w:tplc="08090019" w:tentative="1">
+      <w:start w:val="1"/>
+      <w:numFmt w:val="lowerLetter"/>
+      <w:lvlText w:val="%5."/>
+      <w:lvlJc w:val="left"/>
+      <w:pPr>
+        <w:ind w:left="3600" w:hanging="360"/>
+      </w:pPr>
+    </w:lvl>
+    <w:lvl w:ilvl="5" w:tplc="0809001B" w:tentative="1">
+      <w:start w:val="1"/>
+      <w:numFmt w:val="lowerRoman"/>
+      <w:lvlText w:val="%6."/>
+      <w:lvlJc w:val="right"/>
+      <w:pPr>
+        <w:ind w:left="4320" w:hanging="180"/>
+      </w:pPr>
+    </w:lvl>
+    <w:lvl w:ilvl="6" w:tplc="0809000F" w:tentative="1">
+      <w:start w:val="1"/>
+      <w:numFmt w:val="decimal"/>
+      <w:lvlText w:val="%7."/>
+      <w:lvlJc w:val="left"/>
+      <w:pPr>
+        <w:ind w:left="5040" w:hanging="360"/>
+      </w:pPr>
+    </w:lvl>
+    <w:lvl w:ilvl="7" w:tplc="08090019" w:tentative="1">
+      <w:start w:val="1"/>
+      <w:numFmt w:val="lowerLetter"/>
+      <w:lvlText w:val="%8."/>
+      <w:lvlJc w:val="left"/>
+      <w:pPr>
+        <w:ind w:left="5760" w:hanging="360"/>
+      </w:pPr>
+    </w:lvl>
+    <w:lvl w:ilvl="8" w:tplc="0809001B" w:tentative="1">
+      <w:start w:val="1"/>
+      <w:numFmt w:val="lowerRoman"/>
+      <w:lvlText w:val="%9."/>
+      <w:lvlJc w:val="right"/>
+      <w:pPr>
+        <w:ind w:left="6480" w:hanging="180"/>
+      </w:pPr>
+    </w:lvl>
+  </w:abstractNum>
+  <w:abstractNum w:abstractNumId="28" w15:restartNumberingAfterBreak="0">
     <w:nsid w:val="5BE249CA"/>
     <w:multiLevelType w:val="hybridMultilevel"/>
     <w:tmpl w:val="BF6638D6"/>
@@ -13587,7 +14036,7 @@
       </w:pPr>
     </w:lvl>
   </w:abstractNum>
-  <w:abstractNum w:abstractNumId="25" w15:restartNumberingAfterBreak="0">
+  <w:abstractNum w:abstractNumId="29" w15:restartNumberingAfterBreak="0">
     <w:nsid w:val="5D5308E7"/>
     <w:multiLevelType w:val="hybridMultilevel"/>
     <w:tmpl w:val="6A7A2A78"/>
@@ -13700,7 +14149,7 @@
       </w:rPr>
     </w:lvl>
   </w:abstractNum>
-  <w:abstractNum w:abstractNumId="26" w15:restartNumberingAfterBreak="0">
+  <w:abstractNum w:abstractNumId="30" w15:restartNumberingAfterBreak="0">
     <w:nsid w:val="62B04A15"/>
     <w:multiLevelType w:val="hybridMultilevel"/>
     <w:tmpl w:val="C8B428D8"/>
@@ -13813,7 +14262,7 @@
       </w:rPr>
     </w:lvl>
   </w:abstractNum>
-  <w:abstractNum w:abstractNumId="27" w15:restartNumberingAfterBreak="0">
+  <w:abstractNum w:abstractNumId="31" w15:restartNumberingAfterBreak="0">
     <w:nsid w:val="69483514"/>
     <w:multiLevelType w:val="hybridMultilevel"/>
     <w:tmpl w:val="882C78A8"/>
@@ -13926,7 +14375,7 @@
       </w:rPr>
     </w:lvl>
   </w:abstractNum>
-  <w:abstractNum w:abstractNumId="28" w15:restartNumberingAfterBreak="0">
+  <w:abstractNum w:abstractNumId="32" w15:restartNumberingAfterBreak="0">
     <w:nsid w:val="6C4157BE"/>
     <w:multiLevelType w:val="hybridMultilevel"/>
     <w:tmpl w:val="EF4275AC"/>
@@ -14039,7 +14488,7 @@
       </w:rPr>
     </w:lvl>
   </w:abstractNum>
-  <w:abstractNum w:abstractNumId="29" w15:restartNumberingAfterBreak="0">
+  <w:abstractNum w:abstractNumId="33" w15:restartNumberingAfterBreak="0">
     <w:nsid w:val="73A26653"/>
     <w:multiLevelType w:val="hybridMultilevel"/>
     <w:tmpl w:val="1AB29F7C"/>
@@ -14152,7 +14601,7 @@
       </w:rPr>
     </w:lvl>
   </w:abstractNum>
-  <w:abstractNum w:abstractNumId="30" w15:restartNumberingAfterBreak="0">
+  <w:abstractNum w:abstractNumId="34" w15:restartNumberingAfterBreak="0">
     <w:nsid w:val="73AF45CB"/>
     <w:multiLevelType w:val="multilevel"/>
     <w:tmpl w:val="B28E6BBE"/>
@@ -14270,7 +14719,7 @@
       </w:rPr>
     </w:lvl>
   </w:abstractNum>
-  <w:abstractNum w:abstractNumId="31" w15:restartNumberingAfterBreak="0">
+  <w:abstractNum w:abstractNumId="35" w15:restartNumberingAfterBreak="0">
     <w:nsid w:val="76045862"/>
     <w:multiLevelType w:val="hybridMultilevel"/>
     <w:tmpl w:val="CDFCC588"/>
@@ -14383,7 +14832,7 @@
       </w:rPr>
     </w:lvl>
   </w:abstractNum>
-  <w:abstractNum w:abstractNumId="32" w15:restartNumberingAfterBreak="0">
+  <w:abstractNum w:abstractNumId="36" w15:restartNumberingAfterBreak="0">
     <w:nsid w:val="76AD279D"/>
     <w:multiLevelType w:val="multilevel"/>
     <w:tmpl w:val="C3260D52"/>
@@ -14496,7 +14945,7 @@
       </w:rPr>
     </w:lvl>
   </w:abstractNum>
-  <w:abstractNum w:abstractNumId="33" w15:restartNumberingAfterBreak="0">
+  <w:abstractNum w:abstractNumId="37" w15:restartNumberingAfterBreak="0">
     <w:nsid w:val="7C3E2F47"/>
     <w:multiLevelType w:val="multilevel"/>
     <w:tmpl w:val="6D5E50CA"/>
@@ -14613,7 +15062,7 @@
       </w:rPr>
     </w:lvl>
   </w:abstractNum>
-  <w:abstractNum w:abstractNumId="34" w15:restartNumberingAfterBreak="0">
+  <w:abstractNum w:abstractNumId="38" w15:restartNumberingAfterBreak="0">
     <w:nsid w:val="7E0303EF"/>
     <w:multiLevelType w:val="hybridMultilevel"/>
     <w:tmpl w:val="02A4B806"/>
@@ -14702,7 +15151,7 @@
       </w:pPr>
     </w:lvl>
   </w:abstractNum>
-  <w:abstractNum w:abstractNumId="35" w15:restartNumberingAfterBreak="0">
+  <w:abstractNum w:abstractNumId="39" w15:restartNumberingAfterBreak="0">
     <w:nsid w:val="7F6E7EDF"/>
     <w:multiLevelType w:val="hybridMultilevel"/>
     <w:tmpl w:val="1E0645DA"/>
@@ -14816,7 +15265,7 @@
     </w:lvl>
   </w:abstractNum>
   <w:num w:numId="1" w16cid:durableId="457380135">
-    <w:abstractNumId w:val="13"/>
+    <w:abstractNumId w:val="15"/>
     <w:lvlOverride w:ilvl="0">
       <w:startOverride w:val="1"/>
     </w:lvlOverride>
@@ -14846,7 +15295,7 @@
     </w:lvlOverride>
   </w:num>
   <w:num w:numId="2" w16cid:durableId="185488480">
-    <w:abstractNumId w:val="24"/>
+    <w:abstractNumId w:val="28"/>
     <w:lvlOverride w:ilvl="0">
       <w:startOverride w:val="1"/>
     </w:lvlOverride>
@@ -14876,19 +15325,19 @@
     </w:lvlOverride>
   </w:num>
   <w:num w:numId="3" w16cid:durableId="565729899">
-    <w:abstractNumId w:val="13"/>
+    <w:abstractNumId w:val="15"/>
   </w:num>
   <w:num w:numId="4" w16cid:durableId="1673292309">
-    <w:abstractNumId w:val="28"/>
+    <w:abstractNumId w:val="32"/>
   </w:num>
   <w:num w:numId="5" w16cid:durableId="1235629696">
-    <w:abstractNumId w:val="34"/>
+    <w:abstractNumId w:val="38"/>
   </w:num>
   <w:num w:numId="6" w16cid:durableId="1931619470">
     <w:abstractNumId w:val="0"/>
   </w:num>
   <w:num w:numId="7" w16cid:durableId="135420003">
-    <w:abstractNumId w:val="14"/>
+    <w:abstractNumId w:val="16"/>
   </w:num>
   <w:num w:numId="8" w16cid:durableId="1636526283">
     <w:abstractNumId w:val="4"/>
@@ -14897,40 +15346,40 @@
     <w:abstractNumId w:val="2"/>
   </w:num>
   <w:num w:numId="10" w16cid:durableId="174467405">
-    <w:abstractNumId w:val="16"/>
+    <w:abstractNumId w:val="18"/>
   </w:num>
   <w:num w:numId="11" w16cid:durableId="730156453">
-    <w:abstractNumId w:val="33"/>
+    <w:abstractNumId w:val="37"/>
   </w:num>
   <w:num w:numId="12" w16cid:durableId="1037436104">
-    <w:abstractNumId w:val="10"/>
+    <w:abstractNumId w:val="12"/>
   </w:num>
   <w:num w:numId="13" w16cid:durableId="944532978">
+    <w:abstractNumId w:val="21"/>
+  </w:num>
+  <w:num w:numId="14" w16cid:durableId="1510676907">
+    <w:abstractNumId w:val="34"/>
+  </w:num>
+  <w:num w:numId="15" w16cid:durableId="588779845">
+    <w:abstractNumId w:val="23"/>
+  </w:num>
+  <w:num w:numId="16" w16cid:durableId="1433865781">
+    <w:abstractNumId w:val="14"/>
+  </w:num>
+  <w:num w:numId="17" w16cid:durableId="421949933">
+    <w:abstractNumId w:val="31"/>
+  </w:num>
+  <w:num w:numId="18" w16cid:durableId="424889214">
+    <w:abstractNumId w:val="30"/>
+  </w:num>
+  <w:num w:numId="19" w16cid:durableId="294526094">
     <w:abstractNumId w:val="19"/>
   </w:num>
-  <w:num w:numId="14" w16cid:durableId="1510676907">
-    <w:abstractNumId w:val="30"/>
-  </w:num>
-  <w:num w:numId="15" w16cid:durableId="588779845">
-    <w:abstractNumId w:val="21"/>
-  </w:num>
-  <w:num w:numId="16" w16cid:durableId="1433865781">
-    <w:abstractNumId w:val="12"/>
-  </w:num>
-  <w:num w:numId="17" w16cid:durableId="421949933">
-    <w:abstractNumId w:val="27"/>
-  </w:num>
-  <w:num w:numId="18" w16cid:durableId="424889214">
+  <w:num w:numId="20" w16cid:durableId="1381976563">
     <w:abstractNumId w:val="26"/>
   </w:num>
-  <w:num w:numId="19" w16cid:durableId="294526094">
+  <w:num w:numId="21" w16cid:durableId="539241875">
     <w:abstractNumId w:val="17"/>
-  </w:num>
-  <w:num w:numId="20" w16cid:durableId="1381976563">
-    <w:abstractNumId w:val="23"/>
-  </w:num>
-  <w:num w:numId="21" w16cid:durableId="539241875">
-    <w:abstractNumId w:val="15"/>
   </w:num>
   <w:num w:numId="22" w16cid:durableId="734009738">
     <w:abstractNumId w:val="1"/>
@@ -14939,46 +15388,58 @@
     <w:abstractNumId w:val="5"/>
   </w:num>
   <w:num w:numId="24" w16cid:durableId="1888027268">
-    <w:abstractNumId w:val="9"/>
+    <w:abstractNumId w:val="10"/>
   </w:num>
   <w:num w:numId="25" w16cid:durableId="1744796870">
-    <w:abstractNumId w:val="7"/>
+    <w:abstractNumId w:val="8"/>
   </w:num>
   <w:num w:numId="26" w16cid:durableId="300229327">
-    <w:abstractNumId w:val="11"/>
+    <w:abstractNumId w:val="13"/>
   </w:num>
   <w:num w:numId="27" w16cid:durableId="302391854">
-    <w:abstractNumId w:val="29"/>
+    <w:abstractNumId w:val="33"/>
   </w:num>
   <w:num w:numId="28" w16cid:durableId="1937856931">
     <w:abstractNumId w:val="6"/>
   </w:num>
   <w:num w:numId="29" w16cid:durableId="1167214150">
+    <w:abstractNumId w:val="24"/>
+  </w:num>
+  <w:num w:numId="30" w16cid:durableId="171259410">
+    <w:abstractNumId w:val="9"/>
+  </w:num>
+  <w:num w:numId="31" w16cid:durableId="640312243">
+    <w:abstractNumId w:val="36"/>
+  </w:num>
+  <w:num w:numId="32" w16cid:durableId="1600261003">
+    <w:abstractNumId w:val="35"/>
+  </w:num>
+  <w:num w:numId="33" w16cid:durableId="1101603035">
+    <w:abstractNumId w:val="20"/>
+  </w:num>
+  <w:num w:numId="34" w16cid:durableId="1702826111">
+    <w:abstractNumId w:val="39"/>
+  </w:num>
+  <w:num w:numId="35" w16cid:durableId="1138455264">
     <w:abstractNumId w:val="22"/>
   </w:num>
-  <w:num w:numId="30" w16cid:durableId="171259410">
-    <w:abstractNumId w:val="8"/>
-  </w:num>
-  <w:num w:numId="31" w16cid:durableId="640312243">
-    <w:abstractNumId w:val="32"/>
-  </w:num>
-  <w:num w:numId="32" w16cid:durableId="1600261003">
-    <w:abstractNumId w:val="31"/>
-  </w:num>
-  <w:num w:numId="33" w16cid:durableId="1101603035">
-    <w:abstractNumId w:val="18"/>
-  </w:num>
-  <w:num w:numId="34" w16cid:durableId="1702826111">
-    <w:abstractNumId w:val="35"/>
-  </w:num>
-  <w:num w:numId="35" w16cid:durableId="1138455264">
-    <w:abstractNumId w:val="20"/>
-  </w:num>
   <w:num w:numId="36" w16cid:durableId="964694425">
-    <w:abstractNumId w:val="25"/>
+    <w:abstractNumId w:val="29"/>
   </w:num>
   <w:num w:numId="37" w16cid:durableId="2118671905">
     <w:abstractNumId w:val="3"/>
+  </w:num>
+  <w:num w:numId="38" w16cid:durableId="984089067">
+    <w:abstractNumId w:val="7"/>
+  </w:num>
+  <w:num w:numId="39" w16cid:durableId="1797868147">
+    <w:abstractNumId w:val="25"/>
+  </w:num>
+  <w:num w:numId="40" w16cid:durableId="142552786">
+    <w:abstractNumId w:val="11"/>
+  </w:num>
+  <w:num w:numId="41" w16cid:durableId="1689679584">
+    <w:abstractNumId w:val="27"/>
   </w:num>
 </w:numbering>
 </file>
@@ -15466,7 +15927,6 @@
   <w:style w:type="character" w:default="1" w:styleId="DefaultParagraphFont">
     <w:name w:val="Default Paragraph Font"/>
     <w:uiPriority w:val="1"/>
-    <w:semiHidden/>
     <w:unhideWhenUsed/>
   </w:style>
   <w:style w:type="table" w:default="1" w:styleId="TableNormal">

--- a/Damian Jamróz - praca inż.docx
+++ b/Damian Jamróz - praca inż.docx
@@ -1515,7 +1515,15 @@
           <w:sz w:val="24"/>
           <w:szCs w:val="24"/>
         </w:rPr>
-        <w:t>: Stworzenie schematu bazy danych, który będzie efektywnie przechowywał dane niezbędne dla działania aplikacji, z uwzględnieniem najlepszych praktyk w zakresie modelowania danych.</w:t>
+        <w:t>: Stworzenie schematu bazy danych, który będzie efektywnie przechowywał dane niezbędne dla działania aplikacji</w:t>
+      </w:r>
+      <w:r>
+        <w:rPr>
+          <w:rFonts w:ascii="Times New Roman" w:hAnsi="Times New Roman"/>
+          <w:sz w:val="24"/>
+          <w:szCs w:val="24"/>
+        </w:rPr>
+        <w:t>.</w:t>
       </w:r>
     </w:p>
     <w:p>
@@ -1760,33 +1768,33 @@
         </w:numPr>
       </w:pPr>
       <w:r>
+        <w:t>Przegląd wykorzystanych technologii</w:t>
+      </w:r>
+    </w:p>
+    <w:p>
+      <w:pPr>
+        <w:rPr>
+          <w:rFonts w:ascii="Times New Roman" w:hAnsi="Times New Roman"/>
+          <w:sz w:val="24"/>
+          <w:szCs w:val="32"/>
+        </w:rPr>
+      </w:pPr>
+    </w:p>
+    <w:p>
+      <w:pPr>
+        <w:rPr>
+          <w:rFonts w:ascii="Times New Roman" w:hAnsi="Times New Roman"/>
+          <w:sz w:val="24"/>
+          <w:szCs w:val="32"/>
+        </w:rPr>
+      </w:pPr>
+      <w:r>
+        <w:rPr>
+          <w:rFonts w:ascii="Times New Roman" w:hAnsi="Times New Roman"/>
+          <w:sz w:val="24"/>
+          <w:szCs w:val="32"/>
+        </w:rPr>
         <w:lastRenderedPageBreak/>
-        <w:t>Przegląd wykorzystanych technologii</w:t>
-      </w:r>
-    </w:p>
-    <w:p>
-      <w:pPr>
-        <w:rPr>
-          <w:rFonts w:ascii="Times New Roman" w:hAnsi="Times New Roman"/>
-          <w:sz w:val="24"/>
-          <w:szCs w:val="32"/>
-        </w:rPr>
-      </w:pPr>
-    </w:p>
-    <w:p>
-      <w:pPr>
-        <w:rPr>
-          <w:rFonts w:ascii="Times New Roman" w:hAnsi="Times New Roman"/>
-          <w:sz w:val="24"/>
-          <w:szCs w:val="32"/>
-        </w:rPr>
-      </w:pPr>
-      <w:r>
-        <w:rPr>
-          <w:rFonts w:ascii="Times New Roman" w:hAnsi="Times New Roman"/>
-          <w:sz w:val="24"/>
-          <w:szCs w:val="32"/>
-        </w:rPr>
         <w:t>Rozdział ten zostanie poświęcony przedstawieniu technologii, bibliotek oraz frameworków wykorzystanych do stworzenia aplikacji.</w:t>
       </w:r>
     </w:p>
@@ -7669,7 +7677,39 @@
           <w:sz w:val="24"/>
           <w:szCs w:val="24"/>
         </w:rPr>
-        <w:t>oraz hasła.</w:t>
+        <w:t>oraz</w:t>
+      </w:r>
+      <w:r>
+        <w:rPr>
+          <w:rFonts w:ascii="Times New Roman" w:hAnsi="Times New Roman"/>
+          <w:sz w:val="24"/>
+          <w:szCs w:val="24"/>
+        </w:rPr>
+        <w:t xml:space="preserve"> wpisania tego samego</w:t>
+      </w:r>
+      <w:r>
+        <w:rPr>
+          <w:rFonts w:ascii="Times New Roman" w:hAnsi="Times New Roman"/>
+          <w:sz w:val="24"/>
+          <w:szCs w:val="24"/>
+        </w:rPr>
+        <w:t xml:space="preserve"> hasła</w:t>
+      </w:r>
+      <w:r>
+        <w:rPr>
+          <w:rFonts w:ascii="Times New Roman" w:hAnsi="Times New Roman"/>
+          <w:sz w:val="24"/>
+          <w:szCs w:val="24"/>
+        </w:rPr>
+        <w:t xml:space="preserve"> dwa razy</w:t>
+      </w:r>
+      <w:r>
+        <w:rPr>
+          <w:rFonts w:ascii="Times New Roman" w:hAnsi="Times New Roman"/>
+          <w:sz w:val="24"/>
+          <w:szCs w:val="24"/>
+        </w:rPr>
+        <w:t>.</w:t>
       </w:r>
       <w:r>
         <w:rPr>
@@ -7748,6 +7788,7 @@
       <w:r>
         <w:rPr>
           <w:rFonts w:ascii="Times New Roman" w:hAnsi="Times New Roman"/>
+          <w:noProof/>
           <w:sz w:val="24"/>
           <w:szCs w:val="24"/>
         </w:rPr>
@@ -8025,6 +8066,7 @@
       <w:r>
         <w:rPr>
           <w:rFonts w:ascii="Times New Roman" w:hAnsi="Times New Roman"/>
+          <w:noProof/>
           <w:sz w:val="24"/>
           <w:szCs w:val="24"/>
         </w:rPr>
@@ -8533,33 +8575,6 @@
     <w:p>
       <w:pPr>
         <w:spacing w:after="160" w:line="360" w:lineRule="auto"/>
-        <w:ind w:firstLine="720"/>
-        <w:rPr>
-          <w:rFonts w:ascii="Times New Roman" w:hAnsi="Times New Roman"/>
-          <w:sz w:val="24"/>
-          <w:szCs w:val="24"/>
-        </w:rPr>
-      </w:pPr>
-      <w:r>
-        <w:rPr>
-          <w:rFonts w:ascii="Times New Roman" w:hAnsi="Times New Roman"/>
-          <w:sz w:val="24"/>
-          <w:szCs w:val="24"/>
-        </w:rPr>
-        <w:t>Aplikacja automatycznie oblicza wartość portfela na podstawie aktualnych cen rynkowych.</w:t>
-      </w:r>
-      <w:r>
-        <w:rPr>
-          <w:rFonts w:ascii="Times New Roman" w:hAnsi="Times New Roman"/>
-          <w:sz w:val="24"/>
-          <w:szCs w:val="24"/>
-        </w:rPr>
-        <w:t xml:space="preserve"> </w:t>
-      </w:r>
-    </w:p>
-    <w:p>
-      <w:pPr>
-        <w:spacing w:after="160" w:line="360" w:lineRule="auto"/>
         <w:rPr>
           <w:rFonts w:ascii="Times New Roman" w:hAnsi="Times New Roman"/>
           <w:sz w:val="24"/>
@@ -8582,6 +8597,7 @@
           <w:bCs/>
           <w:color w:val="auto"/>
         </w:rPr>
+        <w:lastRenderedPageBreak/>
         <w:t>3.3.</w:t>
       </w:r>
       <w:r>
@@ -8792,6 +8808,30 @@
         </w:rPr>
         <w:t>Aplikacja umożliwia użytkownikowi śledzenie zysków i strat na podstawie zmian cen kryptowalut. System wyświetla sumę wydatków oraz aktualny zysk lub stratę. Pokazuje również szczegóły dotyczące każdej waluty – jej ilość oraz wartość, zarówno w formie tabeli, jak i wykresu.</w:t>
       </w:r>
+      <w:r>
+        <w:rPr>
+          <w:rFonts w:ascii="Times New Roman" w:hAnsi="Times New Roman"/>
+          <w:sz w:val="24"/>
+          <w:szCs w:val="24"/>
+        </w:rPr>
+        <w:t xml:space="preserve"> </w:t>
+      </w:r>
+      <w:r>
+        <w:rPr>
+          <w:rFonts w:ascii="Times New Roman" w:hAnsi="Times New Roman"/>
+          <w:sz w:val="24"/>
+          <w:szCs w:val="24"/>
+        </w:rPr>
+        <w:t>Aplikacja automatycznie oblicza wartość portfela na podstawie aktualnych cen rynkowych.</w:t>
+      </w:r>
+      <w:r>
+        <w:rPr>
+          <w:rFonts w:ascii="Times New Roman" w:hAnsi="Times New Roman"/>
+          <w:sz w:val="24"/>
+          <w:szCs w:val="24"/>
+        </w:rPr>
+        <w:t xml:space="preserve"> </w:t>
+      </w:r>
     </w:p>
     <w:p>
       <w:pPr>
@@ -8815,6 +8855,7 @@
       <w:r>
         <w:rPr>
           <w:rFonts w:ascii="Times New Roman" w:hAnsi="Times New Roman"/>
+          <w:noProof/>
           <w:sz w:val="24"/>
           <w:szCs w:val="24"/>
         </w:rPr>
@@ -9055,65 +9096,2689 @@
     <w:p>
       <w:pPr>
         <w:spacing w:line="360" w:lineRule="auto"/>
-        <w:rPr>
-          <w:rFonts w:ascii="Times New Roman" w:hAnsi="Times New Roman"/>
-          <w:sz w:val="24"/>
-          <w:szCs w:val="24"/>
-        </w:rPr>
-      </w:pPr>
-      <w:r>
-        <w:rPr>
-          <w:rFonts w:ascii="Times New Roman" w:hAnsi="Times New Roman"/>
-          <w:sz w:val="24"/>
-          <w:szCs w:val="24"/>
-        </w:rPr>
-        <w:t>Ten rozdział poświęcony jest części frontendowej aplikacji. Najpierw krótko</w:t>
-      </w:r>
-    </w:p>
-    <w:p>
-      <w:pPr>
-        <w:spacing w:line="360" w:lineRule="auto"/>
-        <w:rPr>
-          <w:rFonts w:ascii="Times New Roman" w:hAnsi="Times New Roman"/>
-          <w:sz w:val="24"/>
-          <w:szCs w:val="24"/>
-        </w:rPr>
-      </w:pPr>
-      <w:r>
-        <w:rPr>
-          <w:rFonts w:ascii="Times New Roman" w:hAnsi="Times New Roman"/>
-          <w:sz w:val="24"/>
-          <w:szCs w:val="24"/>
-        </w:rPr>
-        <w:t>przedstawiona jest struktura aplikacji, a następnie omówiono ważne elementy i funkcjonalności intefejsu aplikacji.</w:t>
-      </w:r>
-      <w:r>
-        <w:rPr>
-          <w:rFonts w:ascii="Times New Roman" w:hAnsi="Times New Roman"/>
-          <w:sz w:val="24"/>
-          <w:szCs w:val="24"/>
-        </w:rPr>
-        <w:cr/>
-      </w:r>
-      <w:r>
-        <w:rPr>
-          <w:rFonts w:ascii="Times New Roman" w:hAnsi="Times New Roman"/>
-          <w:sz w:val="24"/>
-          <w:szCs w:val="24"/>
-        </w:rPr>
-        <w:t>do bogatej bazy wiedzy.</w:t>
-      </w:r>
+        <w:ind w:firstLine="360"/>
+        <w:rPr>
+          <w:rFonts w:ascii="Times New Roman" w:hAnsi="Times New Roman"/>
+          <w:sz w:val="24"/>
+          <w:szCs w:val="24"/>
+        </w:rPr>
+      </w:pPr>
+      <w:r>
+        <w:rPr>
+          <w:rFonts w:ascii="Times New Roman" w:hAnsi="Times New Roman"/>
+          <w:sz w:val="24"/>
+          <w:szCs w:val="24"/>
+        </w:rPr>
+        <w:t>Rozdział ten poświęcony jest frontendowej części aplikacji. Najpierw krótko</w:t>
+      </w:r>
+      <w:r>
+        <w:rPr>
+          <w:rFonts w:ascii="Times New Roman" w:hAnsi="Times New Roman"/>
+          <w:sz w:val="24"/>
+          <w:szCs w:val="24"/>
+        </w:rPr>
+        <w:t xml:space="preserve"> p</w:t>
+      </w:r>
+      <w:r>
+        <w:rPr>
+          <w:rFonts w:ascii="Times New Roman" w:hAnsi="Times New Roman"/>
+          <w:sz w:val="24"/>
+          <w:szCs w:val="24"/>
+        </w:rPr>
+        <w:t>rzedstawiono strukturę aplikacji, a następnie omówiono istotne elementy i funkcjonalności interfejsu aplikacji.</w:t>
+      </w:r>
+    </w:p>
+    <w:p>
+      <w:pPr>
+        <w:spacing w:line="360" w:lineRule="auto"/>
+        <w:ind w:firstLine="360"/>
+        <w:rPr>
+          <w:rFonts w:ascii="Times New Roman" w:hAnsi="Times New Roman"/>
+          <w:sz w:val="24"/>
+          <w:szCs w:val="24"/>
+        </w:rPr>
+      </w:pPr>
+    </w:p>
+    <w:p>
+      <w:pPr>
+        <w:pStyle w:val="Heading2"/>
+        <w:rPr>
+          <w:i w:val="0"/>
+          <w:iCs w:val="0"/>
+        </w:rPr>
+      </w:pPr>
+      <w:r>
+        <w:rPr>
+          <w:i w:val="0"/>
+          <w:iCs w:val="0"/>
+        </w:rPr>
+        <w:t>6.1 Struktura aplikacji</w:t>
+      </w:r>
+    </w:p>
+    <w:p>
+      <w:pPr>
+        <w:spacing w:line="360" w:lineRule="auto"/>
+        <w:ind w:firstLine="360"/>
+        <w:rPr>
+          <w:rFonts w:ascii="Times New Roman" w:hAnsi="Times New Roman"/>
+          <w:sz w:val="24"/>
+          <w:szCs w:val="24"/>
+        </w:rPr>
+      </w:pPr>
+    </w:p>
+    <w:p>
+      <w:pPr>
+        <w:spacing w:line="360" w:lineRule="auto"/>
+        <w:ind w:firstLine="360"/>
+        <w:rPr>
+          <w:rFonts w:ascii="Times New Roman" w:hAnsi="Times New Roman"/>
+          <w:sz w:val="24"/>
+          <w:szCs w:val="24"/>
+        </w:rPr>
+      </w:pPr>
+      <w:r>
+        <w:rPr>
+          <w:rFonts w:ascii="Times New Roman" w:hAnsi="Times New Roman"/>
+          <w:sz w:val="24"/>
+          <w:szCs w:val="24"/>
+        </w:rPr>
+        <w:t xml:space="preserve">Aplikacja kliencka została </w:t>
+      </w:r>
+      <w:r>
+        <w:rPr>
+          <w:rFonts w:ascii="Times New Roman" w:hAnsi="Times New Roman"/>
+          <w:sz w:val="24"/>
+          <w:szCs w:val="24"/>
+        </w:rPr>
+        <w:t>stworzona</w:t>
+      </w:r>
+      <w:r>
+        <w:rPr>
+          <w:rFonts w:ascii="Times New Roman" w:hAnsi="Times New Roman"/>
+          <w:sz w:val="24"/>
+          <w:szCs w:val="24"/>
+        </w:rPr>
+        <w:t xml:space="preserve"> z wykorzystaniem biblioteki React, która pozwala na logiczny podział interfejsu użytkownika na komponenty. Komponenty te zawierają zarówno kod JSX (połączenie JavaScript i HTML), jak i logikę zarządzania stanem aplikacji. Dzięki temu struktura aplikacji jest przejrzysta i modularna, co ułatwia jej rozwój i utrzymanie.</w:t>
+      </w:r>
+    </w:p>
+    <w:p>
+      <w:pPr>
+        <w:spacing w:line="360" w:lineRule="auto"/>
+        <w:ind w:firstLine="360"/>
+        <w:rPr>
+          <w:rFonts w:ascii="Times New Roman" w:hAnsi="Times New Roman"/>
+          <w:sz w:val="24"/>
+          <w:szCs w:val="24"/>
+        </w:rPr>
+      </w:pPr>
+      <w:r>
+        <w:rPr>
+          <w:rFonts w:ascii="Times New Roman" w:hAnsi="Times New Roman"/>
+          <w:sz w:val="24"/>
+          <w:szCs w:val="24"/>
+        </w:rPr>
+        <w:t xml:space="preserve">Do komunikacji z backendem wykorzystano bibliotekę Axios, która ułatwia wykonywanie zapytań HTTP oraz zarządzanie danymi asynchronicznymi. Zapytania do API są zorganizowane w </w:t>
+      </w:r>
+      <w:r>
+        <w:rPr>
+          <w:rFonts w:ascii="Times New Roman" w:hAnsi="Times New Roman"/>
+          <w:sz w:val="24"/>
+          <w:szCs w:val="24"/>
+        </w:rPr>
+        <w:t>osobnych funkcjach pomocniczych</w:t>
+      </w:r>
+      <w:r>
+        <w:rPr>
+          <w:rFonts w:ascii="Times New Roman" w:hAnsi="Times New Roman"/>
+          <w:sz w:val="24"/>
+          <w:szCs w:val="24"/>
+        </w:rPr>
+        <w:t>, co umożliwia łatwe zarządzanie danymi i ich ponowne wykorzystywanie w różnych komponentach. W aplikacji za implementację routingu odpowiada React Router, który pozwala na dynamiczne nawigowanie między różnymi widokami.</w:t>
+      </w:r>
+    </w:p>
+    <w:p>
+      <w:pPr>
+        <w:spacing w:line="360" w:lineRule="auto"/>
+        <w:ind w:firstLine="360"/>
+        <w:rPr>
+          <w:rFonts w:ascii="Times New Roman" w:hAnsi="Times New Roman"/>
+          <w:sz w:val="24"/>
+          <w:szCs w:val="24"/>
+        </w:rPr>
+      </w:pPr>
+      <w:r>
+        <w:rPr>
+          <w:rFonts w:ascii="Times New Roman" w:hAnsi="Times New Roman"/>
+          <w:sz w:val="24"/>
+          <w:szCs w:val="24"/>
+        </w:rPr>
+        <w:t>React opiera się na koncepcji "state" i "props", co pozwala efektywnie zarządzać stanem aplikacji i przekazywać dane między komponentami</w:t>
+      </w:r>
+      <w:r>
+        <w:rPr>
+          <w:rFonts w:ascii="Times New Roman" w:hAnsi="Times New Roman"/>
+          <w:sz w:val="24"/>
+          <w:szCs w:val="24"/>
+        </w:rPr>
+        <w:t>.</w:t>
+      </w:r>
+      <w:r>
+        <w:rPr>
+          <w:rFonts w:ascii="Times New Roman" w:hAnsi="Times New Roman"/>
+          <w:sz w:val="24"/>
+          <w:szCs w:val="24"/>
+        </w:rPr>
+        <w:t xml:space="preserve"> </w:t>
+      </w:r>
+      <w:r>
+        <w:rPr>
+          <w:rFonts w:ascii="Times New Roman" w:hAnsi="Times New Roman"/>
+          <w:sz w:val="24"/>
+          <w:szCs w:val="24"/>
+        </w:rPr>
+        <w:t>Dzięki zastosowaniu narzędzia React Query, proces pobierania, buforowania i aktualizowania danych jest zoptymalizowany, co pozwala na efektywne zarządzanie stanem aplikacji w czasie rzeczywistym. Wszystko to działa w połączeniu z narzędziem Vite, które wspiera szybkie kompilowanie i budowanie aplikacji.</w:t>
+      </w:r>
+    </w:p>
+    <w:p>
+      <w:pPr>
+        <w:spacing w:line="360" w:lineRule="auto"/>
+        <w:ind w:firstLine="360"/>
+        <w:rPr>
+          <w:rFonts w:ascii="Times New Roman" w:hAnsi="Times New Roman"/>
+          <w:sz w:val="24"/>
+          <w:szCs w:val="24"/>
+        </w:rPr>
+      </w:pPr>
+    </w:p>
+    <w:p>
+      <w:pPr>
+        <w:pStyle w:val="Heading2"/>
+        <w:rPr>
+          <w:i w:val="0"/>
+          <w:iCs w:val="0"/>
+        </w:rPr>
+      </w:pPr>
+      <w:r>
+        <w:rPr>
+          <w:i w:val="0"/>
+          <w:iCs w:val="0"/>
+        </w:rPr>
+        <w:t>6.</w:t>
+      </w:r>
+      <w:r>
+        <w:rPr>
+          <w:i w:val="0"/>
+          <w:iCs w:val="0"/>
+        </w:rPr>
+        <w:t>2</w:t>
+      </w:r>
+      <w:r>
+        <w:rPr>
+          <w:i w:val="0"/>
+          <w:iCs w:val="0"/>
+        </w:rPr>
+        <w:t xml:space="preserve"> </w:t>
+      </w:r>
+      <w:r>
+        <w:rPr>
+          <w:i w:val="0"/>
+          <w:iCs w:val="0"/>
+        </w:rPr>
+        <w:t>Interfejs</w:t>
+      </w:r>
+      <w:r>
+        <w:rPr>
+          <w:i w:val="0"/>
+          <w:iCs w:val="0"/>
+        </w:rPr>
+        <w:t xml:space="preserve"> aplikacji</w:t>
+      </w:r>
+    </w:p>
+    <w:p>
+      <w:pPr>
+        <w:spacing w:line="360" w:lineRule="auto"/>
+        <w:ind w:firstLine="360"/>
+        <w:rPr>
+          <w:rFonts w:ascii="Times New Roman" w:hAnsi="Times New Roman"/>
+          <w:sz w:val="24"/>
+          <w:szCs w:val="24"/>
+        </w:rPr>
+      </w:pPr>
     </w:p>
     <w:p>
       <w:pPr>
         <w:spacing w:after="160" w:line="259" w:lineRule="auto"/>
-        <w:rPr>
-          <w:rFonts w:ascii="Times New Roman" w:hAnsi="Times New Roman"/>
-          <w:sz w:val="24"/>
-          <w:szCs w:val="24"/>
-        </w:rPr>
-      </w:pPr>
-    </w:p>
+        <w:ind w:firstLine="360"/>
+        <w:rPr>
+          <w:rFonts w:ascii="Times New Roman" w:hAnsi="Times New Roman"/>
+          <w:sz w:val="24"/>
+          <w:szCs w:val="24"/>
+        </w:rPr>
+      </w:pPr>
+      <w:r>
+        <w:rPr>
+          <w:rFonts w:ascii="Times New Roman" w:hAnsi="Times New Roman"/>
+          <w:sz w:val="24"/>
+          <w:szCs w:val="24"/>
+        </w:rPr>
+        <w:t>Ta</w:t>
+      </w:r>
+      <w:r>
+        <w:rPr>
+          <w:rFonts w:ascii="Times New Roman" w:hAnsi="Times New Roman"/>
+          <w:sz w:val="24"/>
+          <w:szCs w:val="24"/>
+        </w:rPr>
+        <w:t xml:space="preserve"> </w:t>
+      </w:r>
+      <w:r>
+        <w:rPr>
+          <w:rFonts w:ascii="Times New Roman" w:hAnsi="Times New Roman"/>
+          <w:sz w:val="24"/>
+          <w:szCs w:val="24"/>
+        </w:rPr>
+        <w:t>sekcja</w:t>
+      </w:r>
+      <w:r>
+        <w:rPr>
+          <w:rFonts w:ascii="Times New Roman" w:hAnsi="Times New Roman"/>
+          <w:sz w:val="24"/>
+          <w:szCs w:val="24"/>
+        </w:rPr>
+        <w:t xml:space="preserve"> </w:t>
+      </w:r>
+      <w:r>
+        <w:rPr>
+          <w:rFonts w:ascii="Times New Roman" w:hAnsi="Times New Roman"/>
+          <w:sz w:val="24"/>
+          <w:szCs w:val="24"/>
+        </w:rPr>
+        <w:t>zawiera</w:t>
+      </w:r>
+      <w:r>
+        <w:rPr>
+          <w:rFonts w:ascii="Times New Roman" w:hAnsi="Times New Roman"/>
+          <w:sz w:val="24"/>
+          <w:szCs w:val="24"/>
+        </w:rPr>
+        <w:t xml:space="preserve"> </w:t>
+      </w:r>
+      <w:r>
+        <w:rPr>
+          <w:rFonts w:ascii="Times New Roman" w:hAnsi="Times New Roman"/>
+          <w:sz w:val="24"/>
+          <w:szCs w:val="24"/>
+        </w:rPr>
+        <w:t>przegląd interfejsu i funkcjonalności aplikacji klienckiej.</w:t>
+      </w:r>
+    </w:p>
+    <w:p>
+      <w:pPr>
+        <w:spacing w:after="160" w:line="259" w:lineRule="auto"/>
+        <w:ind w:firstLine="360"/>
+        <w:rPr>
+          <w:rFonts w:ascii="Times New Roman" w:hAnsi="Times New Roman"/>
+          <w:sz w:val="24"/>
+          <w:szCs w:val="24"/>
+        </w:rPr>
+      </w:pPr>
+    </w:p>
+    <w:p>
+      <w:pPr>
+        <w:pStyle w:val="Heading3"/>
+        <w:rPr>
+          <w:b/>
+          <w:bCs/>
+          <w:color w:val="auto"/>
+        </w:rPr>
+      </w:pPr>
+      <w:r>
+        <w:rPr>
+          <w:b/>
+          <w:bCs/>
+          <w:color w:val="auto"/>
+        </w:rPr>
+        <w:lastRenderedPageBreak/>
+        <w:t>6</w:t>
+      </w:r>
+      <w:r>
+        <w:rPr>
+          <w:b/>
+          <w:bCs/>
+          <w:color w:val="auto"/>
+        </w:rPr>
+        <w:t>.</w:t>
+      </w:r>
+      <w:r>
+        <w:rPr>
+          <w:b/>
+          <w:bCs/>
+          <w:color w:val="auto"/>
+        </w:rPr>
+        <w:t>2.1</w:t>
+      </w:r>
+      <w:r>
+        <w:rPr>
+          <w:b/>
+          <w:bCs/>
+          <w:color w:val="auto"/>
+        </w:rPr>
+        <w:t xml:space="preserve"> </w:t>
+      </w:r>
+      <w:r>
+        <w:rPr>
+          <w:b/>
+          <w:bCs/>
+          <w:color w:val="auto"/>
+        </w:rPr>
+        <w:t>Logowanie i rejestracja</w:t>
+      </w:r>
+    </w:p>
+    <w:p>
+      <w:pPr>
+        <w:spacing w:after="160" w:line="360" w:lineRule="auto"/>
+        <w:rPr>
+          <w:rFonts w:ascii="Times New Roman" w:hAnsi="Times New Roman"/>
+          <w:sz w:val="24"/>
+          <w:szCs w:val="24"/>
+        </w:rPr>
+      </w:pPr>
+    </w:p>
+    <w:p>
+      <w:pPr>
+        <w:spacing w:after="160" w:line="360" w:lineRule="auto"/>
+        <w:ind w:firstLine="720"/>
+        <w:rPr>
+          <w:rFonts w:ascii="Times New Roman" w:hAnsi="Times New Roman"/>
+          <w:sz w:val="24"/>
+          <w:szCs w:val="24"/>
+        </w:rPr>
+      </w:pPr>
+      <w:r>
+        <w:rPr>
+          <w:rFonts w:ascii="Times New Roman" w:hAnsi="Times New Roman"/>
+          <w:sz w:val="24"/>
+          <w:szCs w:val="24"/>
+        </w:rPr>
+        <w:t>Na rys</w:t>
+      </w:r>
+      <w:r>
+        <w:rPr>
+          <w:rFonts w:ascii="Times New Roman" w:hAnsi="Times New Roman"/>
+          <w:sz w:val="24"/>
+          <w:szCs w:val="24"/>
+        </w:rPr>
+        <w:t>unku</w:t>
+      </w:r>
+      <w:r>
+        <w:rPr>
+          <w:rFonts w:ascii="Times New Roman" w:hAnsi="Times New Roman"/>
+          <w:sz w:val="24"/>
+          <w:szCs w:val="24"/>
+        </w:rPr>
+        <w:t xml:space="preserve"> </w:t>
+      </w:r>
+      <w:r>
+        <w:rPr>
+          <w:rFonts w:ascii="Times New Roman" w:hAnsi="Times New Roman"/>
+          <w:sz w:val="24"/>
+          <w:szCs w:val="24"/>
+        </w:rPr>
+        <w:t>XX</w:t>
+      </w:r>
+      <w:r>
+        <w:rPr>
+          <w:rFonts w:ascii="Times New Roman" w:hAnsi="Times New Roman"/>
+          <w:sz w:val="24"/>
+          <w:szCs w:val="24"/>
+        </w:rPr>
+        <w:t xml:space="preserve"> pokazano panel logowania. Aby zalogować się na swoje konto, użytkownik musi wprowadzić zarówno adres e-mail, jak i hasło. Oba pola są obowiązkowe. Po wypełnieniu formularza należy nacisnąć przycisk „</w:t>
+      </w:r>
+      <w:r>
+        <w:rPr>
+          <w:rFonts w:ascii="Times New Roman" w:hAnsi="Times New Roman"/>
+          <w:sz w:val="24"/>
+          <w:szCs w:val="24"/>
+        </w:rPr>
+        <w:t>Zaloguj się</w:t>
+      </w:r>
+      <w:r>
+        <w:rPr>
+          <w:rFonts w:ascii="Times New Roman" w:hAnsi="Times New Roman"/>
+          <w:sz w:val="24"/>
+          <w:szCs w:val="24"/>
+        </w:rPr>
+        <w:t>”, aby kontynuować. Jeśli podane dane są nieprawidłowe, takie jak błędne hasło lub nieznany adres e-mail, po weryfikacji przez backend, pojawi się odpowiedni komunikat informujący o problemie.</w:t>
+      </w:r>
+    </w:p>
+    <w:p>
+      <w:pPr>
+        <w:spacing w:after="160" w:line="360" w:lineRule="auto"/>
+        <w:ind w:firstLine="720"/>
+        <w:rPr>
+          <w:rFonts w:ascii="Times New Roman" w:hAnsi="Times New Roman"/>
+          <w:sz w:val="24"/>
+          <w:szCs w:val="24"/>
+        </w:rPr>
+      </w:pPr>
+      <w:r>
+        <w:rPr>
+          <w:rFonts w:ascii="Times New Roman" w:hAnsi="Times New Roman"/>
+          <w:sz w:val="24"/>
+          <w:szCs w:val="24"/>
+        </w:rPr>
+        <w:t xml:space="preserve">W przypadku potrzeby utworzenia nowego konta, wystarczy kliknąć link umieszczony </w:t>
+      </w:r>
+      <w:r>
+        <w:rPr>
+          <w:rFonts w:ascii="Times New Roman" w:hAnsi="Times New Roman"/>
+          <w:sz w:val="24"/>
+          <w:szCs w:val="24"/>
+        </w:rPr>
+        <w:t>poniżej</w:t>
+      </w:r>
+      <w:r>
+        <w:rPr>
+          <w:rFonts w:ascii="Times New Roman" w:hAnsi="Times New Roman"/>
+          <w:sz w:val="24"/>
+          <w:szCs w:val="24"/>
+        </w:rPr>
+        <w:t xml:space="preserve"> przycisku logowania. Dodatkowo, jeśli użytkownik zapomniał hasła, może skorzystać z opcji „Zapomniałeś hasła?”, która przekieruje go do formularza umożliwiającego odzyskanie dostępu do konta</w:t>
+      </w:r>
+      <w:r>
+        <w:rPr>
+          <w:rFonts w:ascii="Times New Roman" w:hAnsi="Times New Roman"/>
+          <w:sz w:val="24"/>
+          <w:szCs w:val="24"/>
+        </w:rPr>
+        <w:t xml:space="preserve"> widocznego na rysunku XXX</w:t>
+      </w:r>
+      <w:r>
+        <w:rPr>
+          <w:rFonts w:ascii="Times New Roman" w:hAnsi="Times New Roman"/>
+          <w:sz w:val="24"/>
+          <w:szCs w:val="24"/>
+        </w:rPr>
+        <w:t>.</w:t>
+      </w:r>
+      <w:r>
+        <w:rPr>
+          <w:rFonts w:ascii="Times New Roman" w:hAnsi="Times New Roman"/>
+          <w:sz w:val="24"/>
+          <w:szCs w:val="24"/>
+        </w:rPr>
+        <w:t xml:space="preserve"> </w:t>
+      </w:r>
+      <w:r>
+        <w:rPr>
+          <w:rFonts w:ascii="Times New Roman" w:hAnsi="Times New Roman"/>
+          <w:sz w:val="24"/>
+          <w:szCs w:val="24"/>
+        </w:rPr>
+        <w:t>Użytkownik musi wprowadzić adres e-mail przypisany do konta, na który zostanie wysłana wiadomość z linkiem do resetowania hasła. Po kliknięciu w ten link, użytkownik zostanie przeniesiony do strony</w:t>
+      </w:r>
+      <w:r>
+        <w:rPr>
+          <w:rFonts w:ascii="Times New Roman" w:hAnsi="Times New Roman"/>
+          <w:sz w:val="24"/>
+          <w:szCs w:val="24"/>
+        </w:rPr>
+        <w:t xml:space="preserve"> widocznej na rysunku XX</w:t>
+      </w:r>
+      <w:r>
+        <w:rPr>
+          <w:rFonts w:ascii="Times New Roman" w:hAnsi="Times New Roman"/>
+          <w:sz w:val="24"/>
+          <w:szCs w:val="24"/>
+        </w:rPr>
+        <w:t>, na której będzie musiał wprowadzić nowe hasło. Po pomyślnym zresetowaniu hasła, użytkownik będzie mógł zalogować się do aplikacji, używając nowo ustalonego hasła.</w:t>
+      </w:r>
+    </w:p>
+    <w:p>
+      <w:pPr>
+        <w:spacing w:after="160" w:line="360" w:lineRule="auto"/>
+        <w:rPr>
+          <w:rFonts w:ascii="Times New Roman" w:hAnsi="Times New Roman"/>
+          <w:sz w:val="24"/>
+          <w:szCs w:val="24"/>
+        </w:rPr>
+      </w:pPr>
+    </w:p>
+    <w:p>
+      <w:pPr>
+        <w:spacing w:after="160" w:line="360" w:lineRule="auto"/>
+        <w:ind w:firstLine="720"/>
+        <w:rPr>
+          <w:rFonts w:ascii="Times New Roman" w:hAnsi="Times New Roman"/>
+          <w:sz w:val="24"/>
+          <w:szCs w:val="24"/>
+        </w:rPr>
+      </w:pPr>
+      <w:r>
+        <w:rPr>
+          <w:rFonts w:ascii="Times New Roman" w:hAnsi="Times New Roman"/>
+          <w:sz w:val="24"/>
+          <w:szCs w:val="24"/>
+        </w:rPr>
+        <w:t xml:space="preserve">Rysunek </w:t>
+      </w:r>
+      <w:r>
+        <w:rPr>
+          <w:rFonts w:ascii="Times New Roman" w:hAnsi="Times New Roman"/>
+          <w:sz w:val="24"/>
+          <w:szCs w:val="24"/>
+        </w:rPr>
+        <w:t>XX</w:t>
+      </w:r>
+      <w:r>
+        <w:rPr>
+          <w:rFonts w:ascii="Times New Roman" w:hAnsi="Times New Roman"/>
+          <w:sz w:val="24"/>
+          <w:szCs w:val="24"/>
+        </w:rPr>
+        <w:t xml:space="preserve">: Panel </w:t>
+      </w:r>
+      <w:r>
+        <w:rPr>
+          <w:rFonts w:ascii="Times New Roman" w:hAnsi="Times New Roman"/>
+          <w:sz w:val="24"/>
+          <w:szCs w:val="24"/>
+        </w:rPr>
+        <w:t>z możlwością zresetowania hasła</w:t>
+      </w:r>
+    </w:p>
+    <w:p>
+      <w:pPr>
+        <w:spacing w:after="160" w:line="360" w:lineRule="auto"/>
+        <w:rPr>
+          <w:rFonts w:ascii="Times New Roman" w:hAnsi="Times New Roman"/>
+          <w:sz w:val="24"/>
+          <w:szCs w:val="24"/>
+        </w:rPr>
+      </w:pPr>
+    </w:p>
+    <w:p>
+      <w:pPr>
+        <w:spacing w:after="160" w:line="360" w:lineRule="auto"/>
+        <w:ind w:firstLine="720"/>
+        <w:rPr>
+          <w:rFonts w:ascii="Times New Roman" w:hAnsi="Times New Roman"/>
+          <w:sz w:val="24"/>
+          <w:szCs w:val="24"/>
+        </w:rPr>
+      </w:pPr>
+      <w:r>
+        <w:rPr>
+          <w:rFonts w:ascii="Times New Roman" w:hAnsi="Times New Roman"/>
+          <w:sz w:val="24"/>
+          <w:szCs w:val="24"/>
+        </w:rPr>
+        <w:t xml:space="preserve">Rysunek </w:t>
+      </w:r>
+      <w:r>
+        <w:rPr>
+          <w:rFonts w:ascii="Times New Roman" w:hAnsi="Times New Roman"/>
+          <w:sz w:val="24"/>
+          <w:szCs w:val="24"/>
+        </w:rPr>
+        <w:t>XX</w:t>
+      </w:r>
+      <w:r>
+        <w:rPr>
+          <w:rFonts w:ascii="Times New Roman" w:hAnsi="Times New Roman"/>
+          <w:sz w:val="24"/>
+          <w:szCs w:val="24"/>
+        </w:rPr>
+        <w:t xml:space="preserve">: Panel </w:t>
+      </w:r>
+      <w:r>
+        <w:rPr>
+          <w:rFonts w:ascii="Times New Roman" w:hAnsi="Times New Roman"/>
+          <w:sz w:val="24"/>
+          <w:szCs w:val="24"/>
+        </w:rPr>
+        <w:t>w którym użytkownik może ustawić nowe hasło</w:t>
+      </w:r>
+    </w:p>
+    <w:p>
+      <w:pPr>
+        <w:spacing w:after="160" w:line="360" w:lineRule="auto"/>
+        <w:ind w:firstLine="720"/>
+        <w:rPr>
+          <w:rFonts w:ascii="Times New Roman" w:hAnsi="Times New Roman"/>
+          <w:sz w:val="24"/>
+          <w:szCs w:val="24"/>
+        </w:rPr>
+      </w:pPr>
+    </w:p>
+    <w:p>
+      <w:pPr>
+        <w:spacing w:after="160" w:line="360" w:lineRule="auto"/>
+        <w:ind w:firstLine="720"/>
+        <w:rPr>
+          <w:rFonts w:ascii="Times New Roman" w:hAnsi="Times New Roman"/>
+          <w:sz w:val="24"/>
+          <w:szCs w:val="24"/>
+        </w:rPr>
+      </w:pPr>
+    </w:p>
+    <w:p>
+      <w:pPr>
+        <w:spacing w:line="360" w:lineRule="auto"/>
+        <w:ind w:firstLine="720"/>
+        <w:rPr>
+          <w:rFonts w:ascii="Times New Roman" w:hAnsi="Times New Roman"/>
+          <w:sz w:val="24"/>
+          <w:szCs w:val="24"/>
+        </w:rPr>
+      </w:pPr>
+      <w:r>
+        <w:rPr>
+          <w:rFonts w:ascii="Times New Roman" w:hAnsi="Times New Roman"/>
+          <w:sz w:val="24"/>
+          <w:szCs w:val="24"/>
+        </w:rPr>
+        <w:t xml:space="preserve">Na rysunku </w:t>
+      </w:r>
+      <w:r>
+        <w:rPr>
+          <w:rFonts w:ascii="Times New Roman" w:hAnsi="Times New Roman"/>
+          <w:sz w:val="24"/>
+          <w:szCs w:val="24"/>
+        </w:rPr>
+        <w:t>XX</w:t>
+      </w:r>
+      <w:r>
+        <w:rPr>
+          <w:rFonts w:ascii="Times New Roman" w:hAnsi="Times New Roman"/>
+          <w:sz w:val="24"/>
+          <w:szCs w:val="24"/>
+        </w:rPr>
+        <w:t xml:space="preserve"> widoczny jest panel rejestracji. Formularz składa się z </w:t>
+      </w:r>
+      <w:r>
+        <w:rPr>
+          <w:rFonts w:ascii="Times New Roman" w:hAnsi="Times New Roman"/>
+          <w:sz w:val="24"/>
+          <w:szCs w:val="24"/>
+        </w:rPr>
+        <w:t>trzech</w:t>
+      </w:r>
+      <w:r>
+        <w:rPr>
+          <w:rFonts w:ascii="Times New Roman" w:hAnsi="Times New Roman"/>
+          <w:sz w:val="24"/>
+          <w:szCs w:val="24"/>
+        </w:rPr>
+        <w:t xml:space="preserve"> pól tekstowych: adresu e-mail oraz dwóch pól do wprowadzenia hasła. Hasło musi mieć co najmniej sześć znaków, natomiast </w:t>
+      </w:r>
+      <w:r>
+        <w:rPr>
+          <w:rFonts w:ascii="Times New Roman" w:hAnsi="Times New Roman"/>
+          <w:sz w:val="24"/>
+          <w:szCs w:val="24"/>
+        </w:rPr>
+        <w:t>e-mail musi zawierać znak @</w:t>
+      </w:r>
+      <w:r>
+        <w:rPr>
+          <w:rFonts w:ascii="Times New Roman" w:hAnsi="Times New Roman"/>
+          <w:sz w:val="24"/>
+          <w:szCs w:val="24"/>
+        </w:rPr>
+        <w:t>. Jeśli te kryteria nie zostaną spełnione, pojawi się odpowiedni komunikat. Aby zarejestrować nowe konto, użytkownik powinien nacisnąć przycisk „</w:t>
+      </w:r>
+      <w:r>
+        <w:rPr>
+          <w:rFonts w:ascii="Times New Roman" w:hAnsi="Times New Roman"/>
+          <w:sz w:val="24"/>
+          <w:szCs w:val="24"/>
+        </w:rPr>
+        <w:t>Zarejestruj się</w:t>
+      </w:r>
+      <w:r>
+        <w:rPr>
+          <w:rFonts w:ascii="Times New Roman" w:hAnsi="Times New Roman"/>
+          <w:sz w:val="24"/>
+          <w:szCs w:val="24"/>
+        </w:rPr>
+        <w:t xml:space="preserve">”. W sytuacji, gdy wprowadzony adres e-mail jest już zarejestrowany, wyświetli się informacja o błędzie. </w:t>
+      </w:r>
+      <w:r>
+        <w:rPr>
+          <w:rFonts w:ascii="Times New Roman" w:hAnsi="Times New Roman"/>
+          <w:sz w:val="24"/>
+          <w:szCs w:val="24"/>
+        </w:rPr>
+        <w:lastRenderedPageBreak/>
+        <w:t>W przeciwnym razie konto zostanie pomyślnie utworzone, a użytkownik automatycznie zostanie przekierowany na główny ekran aplikacji.</w:t>
+      </w:r>
+    </w:p>
+    <w:p>
+      <w:pPr>
+        <w:spacing w:after="160" w:line="360" w:lineRule="auto"/>
+        <w:ind w:firstLine="720"/>
+        <w:rPr>
+          <w:rFonts w:ascii="Times New Roman" w:hAnsi="Times New Roman"/>
+          <w:sz w:val="24"/>
+          <w:szCs w:val="24"/>
+        </w:rPr>
+      </w:pPr>
+    </w:p>
+    <w:p>
+      <w:pPr>
+        <w:spacing w:after="160" w:line="360" w:lineRule="auto"/>
+        <w:rPr>
+          <w:rFonts w:ascii="Times New Roman" w:hAnsi="Times New Roman"/>
+          <w:sz w:val="24"/>
+          <w:szCs w:val="24"/>
+        </w:rPr>
+      </w:pPr>
+    </w:p>
+    <w:p>
+      <w:pPr>
+        <w:spacing w:after="160" w:line="360" w:lineRule="auto"/>
+        <w:ind w:firstLine="720"/>
+        <w:rPr>
+          <w:rFonts w:ascii="Times New Roman" w:hAnsi="Times New Roman"/>
+          <w:sz w:val="24"/>
+          <w:szCs w:val="24"/>
+        </w:rPr>
+      </w:pPr>
+      <w:r>
+        <w:rPr>
+          <w:rFonts w:ascii="Times New Roman" w:hAnsi="Times New Roman"/>
+          <w:sz w:val="24"/>
+          <w:szCs w:val="24"/>
+        </w:rPr>
+        <w:t xml:space="preserve">Rysunek </w:t>
+      </w:r>
+      <w:r>
+        <w:rPr>
+          <w:rFonts w:ascii="Times New Roman" w:hAnsi="Times New Roman"/>
+          <w:sz w:val="24"/>
+          <w:szCs w:val="24"/>
+        </w:rPr>
+        <w:t>XX</w:t>
+      </w:r>
+      <w:r>
+        <w:rPr>
+          <w:rFonts w:ascii="Times New Roman" w:hAnsi="Times New Roman"/>
+          <w:sz w:val="24"/>
+          <w:szCs w:val="24"/>
+        </w:rPr>
+        <w:t>: Panel logowania</w:t>
+      </w:r>
+    </w:p>
+    <w:p>
+      <w:pPr>
+        <w:spacing w:after="160" w:line="360" w:lineRule="auto"/>
+        <w:ind w:firstLine="720"/>
+        <w:rPr>
+          <w:rFonts w:ascii="Times New Roman" w:hAnsi="Times New Roman"/>
+          <w:sz w:val="24"/>
+          <w:szCs w:val="24"/>
+        </w:rPr>
+      </w:pPr>
+    </w:p>
+    <w:p>
+      <w:pPr>
+        <w:spacing w:after="160" w:line="360" w:lineRule="auto"/>
+        <w:ind w:firstLine="720"/>
+        <w:rPr>
+          <w:rFonts w:ascii="Times New Roman" w:hAnsi="Times New Roman"/>
+          <w:sz w:val="24"/>
+          <w:szCs w:val="24"/>
+        </w:rPr>
+      </w:pPr>
+      <w:r>
+        <w:rPr>
+          <w:rFonts w:ascii="Times New Roman" w:hAnsi="Times New Roman"/>
+          <w:sz w:val="24"/>
+          <w:szCs w:val="24"/>
+        </w:rPr>
+        <w:t xml:space="preserve">Rysunek </w:t>
+      </w:r>
+      <w:r>
+        <w:rPr>
+          <w:rFonts w:ascii="Times New Roman" w:hAnsi="Times New Roman"/>
+          <w:sz w:val="24"/>
+          <w:szCs w:val="24"/>
+        </w:rPr>
+        <w:t>XX</w:t>
+      </w:r>
+      <w:r>
+        <w:rPr>
+          <w:rFonts w:ascii="Times New Roman" w:hAnsi="Times New Roman"/>
+          <w:sz w:val="24"/>
+          <w:szCs w:val="24"/>
+        </w:rPr>
+        <w:t xml:space="preserve">: Panel </w:t>
+      </w:r>
+      <w:r>
+        <w:rPr>
+          <w:rFonts w:ascii="Times New Roman" w:hAnsi="Times New Roman"/>
+          <w:sz w:val="24"/>
+          <w:szCs w:val="24"/>
+        </w:rPr>
+        <w:t>rejestracji</w:t>
+      </w:r>
+    </w:p>
+    <w:p>
+      <w:pPr>
+        <w:spacing w:after="160" w:line="360" w:lineRule="auto"/>
+        <w:ind w:firstLine="720"/>
+        <w:rPr>
+          <w:rFonts w:ascii="Times New Roman" w:hAnsi="Times New Roman"/>
+          <w:sz w:val="24"/>
+          <w:szCs w:val="24"/>
+        </w:rPr>
+      </w:pPr>
+    </w:p>
+    <w:p>
+      <w:pPr>
+        <w:spacing w:after="160" w:line="360" w:lineRule="auto"/>
+        <w:ind w:firstLine="720"/>
+        <w:rPr>
+          <w:rFonts w:ascii="Times New Roman" w:hAnsi="Times New Roman"/>
+          <w:sz w:val="24"/>
+          <w:szCs w:val="24"/>
+        </w:rPr>
+      </w:pPr>
+      <w:r>
+        <w:rPr>
+          <w:rFonts w:ascii="Times New Roman" w:hAnsi="Times New Roman"/>
+          <w:sz w:val="24"/>
+          <w:szCs w:val="24"/>
+        </w:rPr>
+        <w:t xml:space="preserve">Na rysunku </w:t>
+      </w:r>
+      <w:r>
+        <w:rPr>
+          <w:rFonts w:ascii="Times New Roman" w:hAnsi="Times New Roman"/>
+          <w:sz w:val="24"/>
+          <w:szCs w:val="24"/>
+        </w:rPr>
+        <w:t xml:space="preserve">XXX </w:t>
+      </w:r>
+      <w:r>
+        <w:rPr>
+          <w:rFonts w:ascii="Times New Roman" w:hAnsi="Times New Roman"/>
+          <w:sz w:val="24"/>
+          <w:szCs w:val="24"/>
+        </w:rPr>
+        <w:t>przedstawiono główną stronę aplikacji, której wygląd różni się w zależności od tego, czy użytkownik jest zalogowany, czy nie. W lewym górnym rogu zawsze widoczne jest logo aplikacji, a obok niego znajduje się panel kanałów. Dla użytkowników zalogowanych pojawia się jednak dodatkowa zakładka „Portfolio”, umożliwiająca dostęp do indywidualnego portfela kryptowalut.</w:t>
+      </w:r>
+    </w:p>
+    <w:p>
+      <w:pPr>
+        <w:spacing w:after="160" w:line="360" w:lineRule="auto"/>
+        <w:ind w:firstLine="720"/>
+        <w:rPr>
+          <w:rFonts w:ascii="Times New Roman" w:hAnsi="Times New Roman"/>
+          <w:sz w:val="24"/>
+          <w:szCs w:val="24"/>
+        </w:rPr>
+      </w:pPr>
+      <w:r>
+        <w:rPr>
+          <w:rFonts w:ascii="Times New Roman" w:hAnsi="Times New Roman"/>
+          <w:sz w:val="24"/>
+          <w:szCs w:val="24"/>
+        </w:rPr>
+        <w:t>Po prawej stronie, na górze ekranu, umieszczona jest nawigacja, pod którą widoczne są podstawowe dane rynkowe, takie jak kapitalizacja i ceny. Te same dane są również prezentowane po lewej stronie centralnej części ekranu, w nieco innej formie, bardziej szczegółowej. Z kolei na środku po prawej stronie znajduje się lista najpopularniejszych kryptowalut</w:t>
+      </w:r>
+      <w:r>
+        <w:rPr>
+          <w:rFonts w:ascii="Times New Roman" w:hAnsi="Times New Roman"/>
+          <w:sz w:val="24"/>
+          <w:szCs w:val="24"/>
+        </w:rPr>
+        <w:t xml:space="preserve"> przedstawiona w formie tzw. karuzeli</w:t>
+      </w:r>
+      <w:r>
+        <w:rPr>
+          <w:rFonts w:ascii="Times New Roman" w:hAnsi="Times New Roman"/>
+          <w:sz w:val="24"/>
+          <w:szCs w:val="24"/>
+        </w:rPr>
+        <w:t>.</w:t>
+      </w:r>
+    </w:p>
+    <w:p>
+      <w:pPr>
+        <w:spacing w:after="160" w:line="360" w:lineRule="auto"/>
+        <w:ind w:firstLine="720"/>
+        <w:rPr>
+          <w:rFonts w:ascii="Times New Roman" w:hAnsi="Times New Roman"/>
+          <w:sz w:val="24"/>
+          <w:szCs w:val="24"/>
+        </w:rPr>
+      </w:pPr>
+      <w:r>
+        <w:rPr>
+          <w:rFonts w:ascii="Times New Roman" w:hAnsi="Times New Roman"/>
+          <w:sz w:val="24"/>
+          <w:szCs w:val="24"/>
+        </w:rPr>
+        <w:t>Pod tą sekcją wyświetlana jest tabela z pełną listą kryptowalut. Użytkownicy zalogowani mają możliwość zaznaczania dowolnej ilości walut w tej tabeli i dodawania ich do swojego portfela. Natomiast użytkownicy niezalogowani mogą jedynie przeglądać tę listę.</w:t>
+      </w:r>
+    </w:p>
+    <w:p>
+      <w:pPr>
+        <w:spacing w:after="160" w:line="360" w:lineRule="auto"/>
+        <w:ind w:firstLine="720"/>
+        <w:rPr>
+          <w:rFonts w:ascii="Times New Roman" w:hAnsi="Times New Roman"/>
+          <w:sz w:val="24"/>
+          <w:szCs w:val="24"/>
+        </w:rPr>
+      </w:pPr>
+      <w:r>
+        <w:rPr>
+          <w:rFonts w:ascii="Times New Roman" w:hAnsi="Times New Roman"/>
+          <w:sz w:val="24"/>
+          <w:szCs w:val="24"/>
+        </w:rPr>
+        <w:t>Na samym dole strony znajduje się paginacja oraz opcja wyboru liczby wyświetlanych kryptowalut, a poniżej – stopka z opisem strony.</w:t>
+      </w:r>
+    </w:p>
+    <w:p>
+      <w:pPr>
+        <w:spacing w:after="160" w:line="360" w:lineRule="auto"/>
+        <w:ind w:firstLine="720"/>
+        <w:rPr>
+          <w:rFonts w:ascii="Times New Roman" w:hAnsi="Times New Roman"/>
+          <w:sz w:val="24"/>
+          <w:szCs w:val="24"/>
+        </w:rPr>
+      </w:pPr>
+    </w:p>
+    <w:p>
+      <w:pPr>
+        <w:spacing w:after="160" w:line="360" w:lineRule="auto"/>
+        <w:rPr>
+          <w:rFonts w:ascii="Times New Roman" w:hAnsi="Times New Roman"/>
+          <w:sz w:val="24"/>
+          <w:szCs w:val="24"/>
+        </w:rPr>
+      </w:pPr>
+    </w:p>
+    <w:p>
+      <w:pPr>
+        <w:spacing w:after="160" w:line="360" w:lineRule="auto"/>
+        <w:ind w:firstLine="720"/>
+        <w:rPr>
+          <w:rFonts w:ascii="Times New Roman" w:hAnsi="Times New Roman"/>
+          <w:sz w:val="24"/>
+          <w:szCs w:val="24"/>
+        </w:rPr>
+      </w:pPr>
+      <w:r>
+        <w:rPr>
+          <w:rFonts w:ascii="Times New Roman" w:hAnsi="Times New Roman"/>
+          <w:sz w:val="24"/>
+          <w:szCs w:val="24"/>
+        </w:rPr>
+        <w:t xml:space="preserve">Rysunek </w:t>
+      </w:r>
+      <w:r>
+        <w:rPr>
+          <w:rFonts w:ascii="Times New Roman" w:hAnsi="Times New Roman"/>
+          <w:sz w:val="24"/>
+          <w:szCs w:val="24"/>
+        </w:rPr>
+        <w:t>XX</w:t>
+      </w:r>
+      <w:r>
+        <w:rPr>
+          <w:rFonts w:ascii="Times New Roman" w:hAnsi="Times New Roman"/>
+          <w:sz w:val="24"/>
+          <w:szCs w:val="24"/>
+        </w:rPr>
+        <w:t xml:space="preserve">: </w:t>
+      </w:r>
+      <w:r>
+        <w:rPr>
+          <w:rFonts w:ascii="Times New Roman" w:hAnsi="Times New Roman"/>
+          <w:sz w:val="24"/>
+          <w:szCs w:val="24"/>
+        </w:rPr>
+        <w:t>Strona główna</w:t>
+      </w:r>
+    </w:p>
+    <w:p>
+      <w:pPr>
+        <w:spacing w:after="160" w:line="360" w:lineRule="auto"/>
+        <w:ind w:firstLine="720"/>
+        <w:rPr>
+          <w:rFonts w:ascii="Times New Roman" w:hAnsi="Times New Roman"/>
+          <w:sz w:val="24"/>
+          <w:szCs w:val="24"/>
+        </w:rPr>
+      </w:pPr>
+    </w:p>
+    <w:p>
+      <w:pPr>
+        <w:spacing w:after="160" w:line="360" w:lineRule="auto"/>
+        <w:rPr>
+          <w:rFonts w:ascii="Times New Roman" w:hAnsi="Times New Roman"/>
+          <w:sz w:val="24"/>
+          <w:szCs w:val="24"/>
+        </w:rPr>
+      </w:pPr>
+    </w:p>
+    <w:p>
+      <w:pPr>
+        <w:pStyle w:val="Heading3"/>
+        <w:rPr>
+          <w:b/>
+          <w:bCs/>
+          <w:color w:val="auto"/>
+        </w:rPr>
+      </w:pPr>
+      <w:r>
+        <w:rPr>
+          <w:b/>
+          <w:bCs/>
+          <w:color w:val="auto"/>
+        </w:rPr>
+        <w:t>6.2.2</w:t>
+      </w:r>
+      <w:r>
+        <w:rPr>
+          <w:b/>
+          <w:bCs/>
+          <w:color w:val="auto"/>
+        </w:rPr>
+        <w:t xml:space="preserve"> </w:t>
+      </w:r>
+      <w:r>
+        <w:rPr>
+          <w:b/>
+          <w:bCs/>
+          <w:color w:val="auto"/>
+        </w:rPr>
+        <w:t>Zakładka Portfolio</w:t>
+      </w:r>
+    </w:p>
+    <w:p>
+      <w:pPr>
+        <w:spacing w:after="160" w:line="360" w:lineRule="auto"/>
+        <w:ind w:firstLine="720"/>
+        <w:rPr>
+          <w:rFonts w:ascii="Times New Roman" w:hAnsi="Times New Roman"/>
+          <w:sz w:val="24"/>
+          <w:szCs w:val="24"/>
+        </w:rPr>
+      </w:pPr>
+    </w:p>
+    <w:p>
+      <w:pPr>
+        <w:spacing w:after="160" w:line="360" w:lineRule="auto"/>
+        <w:ind w:firstLine="360"/>
+        <w:rPr>
+          <w:rFonts w:ascii="Times New Roman" w:hAnsi="Times New Roman"/>
+          <w:sz w:val="24"/>
+          <w:szCs w:val="24"/>
+        </w:rPr>
+      </w:pPr>
+      <w:r>
+        <w:rPr>
+          <w:rFonts w:ascii="Times New Roman" w:hAnsi="Times New Roman"/>
+          <w:sz w:val="24"/>
+          <w:szCs w:val="24"/>
+        </w:rPr>
+        <w:t xml:space="preserve">Zakładka </w:t>
+      </w:r>
+      <w:r>
+        <w:rPr>
+          <w:rFonts w:ascii="Times New Roman" w:hAnsi="Times New Roman"/>
+          <w:sz w:val="24"/>
+          <w:szCs w:val="24"/>
+        </w:rPr>
+        <w:t>P</w:t>
+      </w:r>
+      <w:r>
+        <w:rPr>
+          <w:rFonts w:ascii="Times New Roman" w:hAnsi="Times New Roman"/>
+          <w:sz w:val="24"/>
+          <w:szCs w:val="24"/>
+        </w:rPr>
+        <w:t xml:space="preserve">ortfolio, widoczna na rysunku </w:t>
+      </w:r>
+      <w:r>
+        <w:rPr>
+          <w:rFonts w:ascii="Times New Roman" w:hAnsi="Times New Roman"/>
+          <w:sz w:val="24"/>
+          <w:szCs w:val="24"/>
+        </w:rPr>
+        <w:t>XXX</w:t>
+      </w:r>
+      <w:r>
+        <w:rPr>
+          <w:rFonts w:ascii="Times New Roman" w:hAnsi="Times New Roman"/>
+          <w:sz w:val="24"/>
+          <w:szCs w:val="24"/>
+        </w:rPr>
+        <w:t>, to kluczowy element aplikacji, w którym użytkownik może zarządzać swoimi inwestycjami w kryptowaluty. Jak widać na ilustracji, po lewej stronie na górze ekranu znajduje się logo aplikacji, a po prawej stronie umieszczono nawigację, co ułatwia dostęp do innych sekcji. Bezpośrednio pod nawigacją, podobnie jak na stronie głównej, znajdują się podstawowe dane rynkowe, takie jak aktualne ceny najpopularniejszych kryptowalut oraz ich zmiany. Te informacje wyświetlane są w przystępnej formie, co pomaga użytkownikowi śledzić rynek na bieżąco.</w:t>
+      </w:r>
+    </w:p>
+    <w:p>
+      <w:pPr>
+        <w:spacing w:after="160" w:line="360" w:lineRule="auto"/>
+        <w:rPr>
+          <w:rFonts w:ascii="Times New Roman" w:hAnsi="Times New Roman"/>
+          <w:sz w:val="24"/>
+          <w:szCs w:val="24"/>
+        </w:rPr>
+      </w:pPr>
+    </w:p>
+    <w:p>
+      <w:pPr>
+        <w:spacing w:after="160" w:line="360" w:lineRule="auto"/>
+        <w:ind w:firstLine="360"/>
+        <w:rPr>
+          <w:rFonts w:ascii="Times New Roman" w:hAnsi="Times New Roman"/>
+          <w:sz w:val="24"/>
+          <w:szCs w:val="24"/>
+        </w:rPr>
+      </w:pPr>
+      <w:r>
+        <w:rPr>
+          <w:rFonts w:ascii="Times New Roman" w:hAnsi="Times New Roman"/>
+          <w:sz w:val="24"/>
+          <w:szCs w:val="24"/>
+        </w:rPr>
+        <w:t xml:space="preserve">W centralnej części ekranu, poniżej danych rynkowych, znajduje się krótka instrukcja, która informuje użytkownika, że w tej zakładce może dodawać kryptowaluty do swojego portfela oraz rejestrować transakcje. Jest to istotny punkt startowy dla użytkownika, który jeszcze nie wprowadził żadnych danych, a rysunek </w:t>
+      </w:r>
+      <w:r>
+        <w:rPr>
+          <w:rFonts w:ascii="Times New Roman" w:hAnsi="Times New Roman"/>
+          <w:sz w:val="24"/>
+          <w:szCs w:val="24"/>
+        </w:rPr>
+        <w:t>XXX</w:t>
+      </w:r>
+      <w:r>
+        <w:rPr>
+          <w:rFonts w:ascii="Times New Roman" w:hAnsi="Times New Roman"/>
+          <w:sz w:val="24"/>
+          <w:szCs w:val="24"/>
+        </w:rPr>
+        <w:t xml:space="preserve"> dokładnie ilustruje wygląd tego widoku.</w:t>
+      </w:r>
+    </w:p>
+    <w:p>
+      <w:pPr>
+        <w:spacing w:after="160" w:line="360" w:lineRule="auto"/>
+        <w:ind w:firstLine="360"/>
+        <w:rPr>
+          <w:rFonts w:ascii="Times New Roman" w:hAnsi="Times New Roman"/>
+          <w:sz w:val="24"/>
+          <w:szCs w:val="24"/>
+        </w:rPr>
+      </w:pPr>
+    </w:p>
+    <w:p>
+      <w:pPr>
+        <w:spacing w:after="160" w:line="360" w:lineRule="auto"/>
+        <w:rPr>
+          <w:rFonts w:ascii="Times New Roman" w:hAnsi="Times New Roman"/>
+          <w:sz w:val="24"/>
+          <w:szCs w:val="24"/>
+        </w:rPr>
+      </w:pPr>
+    </w:p>
+    <w:p>
+      <w:pPr>
+        <w:spacing w:after="160" w:line="360" w:lineRule="auto"/>
+        <w:ind w:firstLine="720"/>
+        <w:rPr>
+          <w:rFonts w:ascii="Times New Roman" w:hAnsi="Times New Roman"/>
+          <w:sz w:val="24"/>
+          <w:szCs w:val="24"/>
+        </w:rPr>
+      </w:pPr>
+      <w:r>
+        <w:rPr>
+          <w:rFonts w:ascii="Times New Roman" w:hAnsi="Times New Roman"/>
+          <w:sz w:val="24"/>
+          <w:szCs w:val="24"/>
+        </w:rPr>
+        <w:t xml:space="preserve">Rysunek </w:t>
+      </w:r>
+      <w:r>
+        <w:rPr>
+          <w:rFonts w:ascii="Times New Roman" w:hAnsi="Times New Roman"/>
+          <w:sz w:val="24"/>
+          <w:szCs w:val="24"/>
+        </w:rPr>
+        <w:t>XX</w:t>
+      </w:r>
+      <w:r>
+        <w:rPr>
+          <w:rFonts w:ascii="Times New Roman" w:hAnsi="Times New Roman"/>
+          <w:sz w:val="24"/>
+          <w:szCs w:val="24"/>
+        </w:rPr>
+        <w:t xml:space="preserve">: </w:t>
+      </w:r>
+      <w:r>
+        <w:rPr>
+          <w:rFonts w:ascii="Times New Roman" w:hAnsi="Times New Roman"/>
+          <w:sz w:val="24"/>
+          <w:szCs w:val="24"/>
+        </w:rPr>
+        <w:t>Zakładka portfolio bez danych użytkownika</w:t>
+      </w:r>
+    </w:p>
+    <w:p>
+      <w:pPr>
+        <w:spacing w:after="160" w:line="360" w:lineRule="auto"/>
+        <w:ind w:firstLine="360"/>
+        <w:rPr>
+          <w:rFonts w:ascii="Times New Roman" w:hAnsi="Times New Roman"/>
+          <w:sz w:val="24"/>
+          <w:szCs w:val="24"/>
+        </w:rPr>
+      </w:pPr>
+    </w:p>
+    <w:p>
+      <w:pPr>
+        <w:spacing w:after="160" w:line="360" w:lineRule="auto"/>
+        <w:ind w:firstLine="360"/>
+        <w:rPr>
+          <w:rFonts w:ascii="Times New Roman" w:hAnsi="Times New Roman"/>
+          <w:sz w:val="24"/>
+          <w:szCs w:val="24"/>
+        </w:rPr>
+      </w:pPr>
+      <w:r>
+        <w:rPr>
+          <w:rFonts w:ascii="Times New Roman" w:hAnsi="Times New Roman"/>
+          <w:sz w:val="24"/>
+          <w:szCs w:val="24"/>
+        </w:rPr>
+        <w:t>Poniżej nagłów</w:t>
+      </w:r>
+      <w:r>
+        <w:rPr>
+          <w:rFonts w:ascii="Times New Roman" w:hAnsi="Times New Roman"/>
+          <w:sz w:val="24"/>
+          <w:szCs w:val="24"/>
+        </w:rPr>
+        <w:t>ka</w:t>
+      </w:r>
+      <w:r>
+        <w:rPr>
+          <w:rFonts w:ascii="Times New Roman" w:hAnsi="Times New Roman"/>
+          <w:sz w:val="24"/>
+          <w:szCs w:val="24"/>
+        </w:rPr>
+        <w:t xml:space="preserve"> „Twoje portfolio”, po lewej stronie, prezentowane są sumaryczne dane dotyczące inwestycji: „Suma wydatków: 0.00 USD” oraz „Całkowity zysk/strata: 0.00 USD”. Te wartości będą aktualizowane w czasie rzeczywistym po dodaniu transakcji. Po prawej stronie tego sekcji znajduje się wykres kołowy, który </w:t>
+      </w:r>
+      <w:r>
+        <w:rPr>
+          <w:rFonts w:ascii="Times New Roman" w:hAnsi="Times New Roman"/>
+          <w:sz w:val="24"/>
+          <w:szCs w:val="24"/>
+        </w:rPr>
+        <w:t>można zobaczyć</w:t>
+      </w:r>
+      <w:r>
+        <w:rPr>
+          <w:rFonts w:ascii="Times New Roman" w:hAnsi="Times New Roman"/>
+          <w:sz w:val="24"/>
+          <w:szCs w:val="24"/>
+        </w:rPr>
+        <w:t xml:space="preserve"> dopiero po wprowadzeniu danych — na przykład, gdy użytkownik doda jakąkolwiek kryptowalutę do portfela. Rysunek </w:t>
+      </w:r>
+      <w:r>
+        <w:rPr>
+          <w:rFonts w:ascii="Times New Roman" w:hAnsi="Times New Roman"/>
+          <w:sz w:val="24"/>
+          <w:szCs w:val="24"/>
+        </w:rPr>
+        <w:t>XXX</w:t>
+      </w:r>
+      <w:r>
+        <w:rPr>
+          <w:rFonts w:ascii="Times New Roman" w:hAnsi="Times New Roman"/>
+          <w:sz w:val="24"/>
+          <w:szCs w:val="24"/>
+        </w:rPr>
+        <w:t xml:space="preserve"> przedstawia przykładowy widok portfela z aktywnym wykresem.</w:t>
+      </w:r>
+    </w:p>
+    <w:p>
+      <w:pPr>
+        <w:spacing w:after="160" w:line="360" w:lineRule="auto"/>
+        <w:ind w:firstLine="360"/>
+        <w:rPr>
+          <w:rFonts w:ascii="Times New Roman" w:hAnsi="Times New Roman"/>
+          <w:sz w:val="24"/>
+          <w:szCs w:val="24"/>
+        </w:rPr>
+      </w:pPr>
+    </w:p>
+    <w:p>
+      <w:pPr>
+        <w:spacing w:after="160" w:line="360" w:lineRule="auto"/>
+        <w:rPr>
+          <w:rFonts w:ascii="Times New Roman" w:hAnsi="Times New Roman"/>
+          <w:sz w:val="24"/>
+          <w:szCs w:val="24"/>
+        </w:rPr>
+      </w:pPr>
+    </w:p>
+    <w:p>
+      <w:pPr>
+        <w:spacing w:after="160" w:line="360" w:lineRule="auto"/>
+        <w:ind w:firstLine="720"/>
+        <w:rPr>
+          <w:rFonts w:ascii="Times New Roman" w:hAnsi="Times New Roman"/>
+          <w:sz w:val="24"/>
+          <w:szCs w:val="24"/>
+        </w:rPr>
+      </w:pPr>
+      <w:r>
+        <w:rPr>
+          <w:rFonts w:ascii="Times New Roman" w:hAnsi="Times New Roman"/>
+          <w:sz w:val="24"/>
+          <w:szCs w:val="24"/>
+        </w:rPr>
+        <w:lastRenderedPageBreak/>
+        <w:t xml:space="preserve">Rysunek </w:t>
+      </w:r>
+      <w:r>
+        <w:rPr>
+          <w:rFonts w:ascii="Times New Roman" w:hAnsi="Times New Roman"/>
+          <w:sz w:val="24"/>
+          <w:szCs w:val="24"/>
+        </w:rPr>
+        <w:t>XX</w:t>
+      </w:r>
+      <w:r>
+        <w:rPr>
+          <w:rFonts w:ascii="Times New Roman" w:hAnsi="Times New Roman"/>
+          <w:sz w:val="24"/>
+          <w:szCs w:val="24"/>
+        </w:rPr>
+        <w:t xml:space="preserve">: </w:t>
+      </w:r>
+      <w:r>
+        <w:rPr>
+          <w:rFonts w:ascii="Times New Roman" w:hAnsi="Times New Roman"/>
+          <w:sz w:val="24"/>
+          <w:szCs w:val="24"/>
+        </w:rPr>
+        <w:t>Zakładka portfolio</w:t>
+      </w:r>
+      <w:r>
+        <w:rPr>
+          <w:rFonts w:ascii="Times New Roman" w:hAnsi="Times New Roman"/>
+          <w:sz w:val="24"/>
+          <w:szCs w:val="24"/>
+        </w:rPr>
+        <w:t xml:space="preserve"> z danymi użytkownika</w:t>
+      </w:r>
+    </w:p>
+    <w:p>
+      <w:pPr>
+        <w:spacing w:after="160" w:line="360" w:lineRule="auto"/>
+        <w:ind w:firstLine="360"/>
+        <w:rPr>
+          <w:rFonts w:ascii="Times New Roman" w:hAnsi="Times New Roman"/>
+          <w:sz w:val="24"/>
+          <w:szCs w:val="24"/>
+        </w:rPr>
+      </w:pPr>
+    </w:p>
+    <w:p>
+      <w:pPr>
+        <w:spacing w:after="160" w:line="360" w:lineRule="auto"/>
+        <w:ind w:firstLine="360"/>
+        <w:rPr>
+          <w:rFonts w:ascii="Times New Roman" w:hAnsi="Times New Roman"/>
+          <w:sz w:val="24"/>
+          <w:szCs w:val="24"/>
+        </w:rPr>
+      </w:pPr>
+      <w:r>
+        <w:rPr>
+          <w:rFonts w:ascii="Times New Roman" w:hAnsi="Times New Roman"/>
+          <w:sz w:val="24"/>
+          <w:szCs w:val="24"/>
+        </w:rPr>
+        <w:t xml:space="preserve">Poniżej znajdują się dwa kluczowe przyciski: „Usuń zaznaczone waluty” oraz „Usuń wszystkie waluty”. Przycisk „Usuń zaznaczone waluty” pozostaje nieaktywny, dopóki użytkownik nie zaznaczy jednej lub więcej walut w swoim portfelu, co zobrazowano na rysunku </w:t>
+      </w:r>
+      <w:r>
+        <w:rPr>
+          <w:rFonts w:ascii="Times New Roman" w:hAnsi="Times New Roman"/>
+          <w:sz w:val="24"/>
+          <w:szCs w:val="24"/>
+        </w:rPr>
+        <w:t>XXX</w:t>
+      </w:r>
+      <w:r>
+        <w:rPr>
+          <w:rFonts w:ascii="Times New Roman" w:hAnsi="Times New Roman"/>
+          <w:sz w:val="24"/>
+          <w:szCs w:val="24"/>
+        </w:rPr>
+        <w:t>. Oba przyciski służą do usuwania walut z portfela — jeśli użytkownik zdecyduje się na usunięcie waluty, zostaną również usunięte wszystkie transakcje z nią związane.</w:t>
+      </w:r>
+      <w:r>
+        <w:rPr>
+          <w:rFonts w:ascii="Times New Roman" w:hAnsi="Times New Roman"/>
+          <w:sz w:val="24"/>
+          <w:szCs w:val="24"/>
+        </w:rPr>
+        <w:t xml:space="preserve"> Po kliknięciu w jeden z dostępnych przycisków użytkownik zobaczy okno dialogowe z pytanie o potwierdzenie tej akcji. Widać to na rysunku XXX.</w:t>
+      </w:r>
+    </w:p>
+    <w:p>
+      <w:pPr>
+        <w:spacing w:after="160" w:line="360" w:lineRule="auto"/>
+        <w:ind w:firstLine="360"/>
+        <w:rPr>
+          <w:rFonts w:ascii="Times New Roman" w:hAnsi="Times New Roman"/>
+          <w:sz w:val="24"/>
+          <w:szCs w:val="24"/>
+        </w:rPr>
+      </w:pPr>
+    </w:p>
+    <w:p>
+      <w:pPr>
+        <w:spacing w:after="160" w:line="360" w:lineRule="auto"/>
+        <w:rPr>
+          <w:rFonts w:ascii="Times New Roman" w:hAnsi="Times New Roman"/>
+          <w:sz w:val="24"/>
+          <w:szCs w:val="24"/>
+        </w:rPr>
+      </w:pPr>
+    </w:p>
+    <w:p>
+      <w:pPr>
+        <w:spacing w:after="160" w:line="360" w:lineRule="auto"/>
+        <w:ind w:firstLine="720"/>
+        <w:rPr>
+          <w:rFonts w:ascii="Times New Roman" w:hAnsi="Times New Roman"/>
+          <w:sz w:val="24"/>
+          <w:szCs w:val="24"/>
+        </w:rPr>
+      </w:pPr>
+      <w:r>
+        <w:rPr>
+          <w:rFonts w:ascii="Times New Roman" w:hAnsi="Times New Roman"/>
+          <w:sz w:val="24"/>
+          <w:szCs w:val="24"/>
+        </w:rPr>
+        <w:t xml:space="preserve">Rysunek </w:t>
+      </w:r>
+      <w:r>
+        <w:rPr>
+          <w:rFonts w:ascii="Times New Roman" w:hAnsi="Times New Roman"/>
+          <w:sz w:val="24"/>
+          <w:szCs w:val="24"/>
+        </w:rPr>
+        <w:t>XX</w:t>
+      </w:r>
+      <w:r>
+        <w:rPr>
+          <w:rFonts w:ascii="Times New Roman" w:hAnsi="Times New Roman"/>
+          <w:sz w:val="24"/>
+          <w:szCs w:val="24"/>
+        </w:rPr>
+        <w:t xml:space="preserve">: </w:t>
+      </w:r>
+      <w:r>
+        <w:rPr>
+          <w:rFonts w:ascii="Times New Roman" w:hAnsi="Times New Roman"/>
+          <w:sz w:val="24"/>
+          <w:szCs w:val="24"/>
+        </w:rPr>
+        <w:t xml:space="preserve">Zakładka portfolio z </w:t>
+      </w:r>
+      <w:r>
+        <w:rPr>
+          <w:rFonts w:ascii="Times New Roman" w:hAnsi="Times New Roman"/>
+          <w:sz w:val="24"/>
+          <w:szCs w:val="24"/>
+        </w:rPr>
+        <w:t>aktywnymi przyciskami</w:t>
+      </w:r>
+    </w:p>
+    <w:p>
+      <w:pPr>
+        <w:spacing w:after="160" w:line="360" w:lineRule="auto"/>
+        <w:ind w:firstLine="360"/>
+        <w:rPr>
+          <w:rFonts w:ascii="Times New Roman" w:hAnsi="Times New Roman"/>
+          <w:sz w:val="24"/>
+          <w:szCs w:val="24"/>
+        </w:rPr>
+      </w:pPr>
+    </w:p>
+    <w:p>
+      <w:pPr>
+        <w:spacing w:after="160" w:line="360" w:lineRule="auto"/>
+        <w:rPr>
+          <w:rFonts w:ascii="Times New Roman" w:hAnsi="Times New Roman"/>
+          <w:sz w:val="24"/>
+          <w:szCs w:val="24"/>
+        </w:rPr>
+      </w:pPr>
+    </w:p>
+    <w:p>
+      <w:pPr>
+        <w:spacing w:after="160" w:line="360" w:lineRule="auto"/>
+        <w:ind w:firstLine="720"/>
+        <w:rPr>
+          <w:rFonts w:ascii="Times New Roman" w:hAnsi="Times New Roman"/>
+          <w:sz w:val="24"/>
+          <w:szCs w:val="24"/>
+        </w:rPr>
+      </w:pPr>
+      <w:r>
+        <w:rPr>
+          <w:rFonts w:ascii="Times New Roman" w:hAnsi="Times New Roman"/>
+          <w:sz w:val="24"/>
+          <w:szCs w:val="24"/>
+        </w:rPr>
+        <w:t xml:space="preserve">Rysunek </w:t>
+      </w:r>
+      <w:r>
+        <w:rPr>
+          <w:rFonts w:ascii="Times New Roman" w:hAnsi="Times New Roman"/>
+          <w:sz w:val="24"/>
+          <w:szCs w:val="24"/>
+        </w:rPr>
+        <w:t>XX</w:t>
+      </w:r>
+      <w:r>
+        <w:rPr>
+          <w:rFonts w:ascii="Times New Roman" w:hAnsi="Times New Roman"/>
+          <w:sz w:val="24"/>
+          <w:szCs w:val="24"/>
+        </w:rPr>
+        <w:t xml:space="preserve">: </w:t>
+      </w:r>
+      <w:r>
+        <w:rPr>
+          <w:rFonts w:ascii="Times New Roman" w:hAnsi="Times New Roman"/>
+          <w:sz w:val="24"/>
+          <w:szCs w:val="24"/>
+        </w:rPr>
+        <w:t>Okno dialogowe przy próbie usunięcia jakiejs kryptowaluty</w:t>
+      </w:r>
+    </w:p>
+    <w:p>
+      <w:pPr>
+        <w:spacing w:after="160" w:line="360" w:lineRule="auto"/>
+        <w:ind w:firstLine="720"/>
+        <w:rPr>
+          <w:rFonts w:ascii="Times New Roman" w:hAnsi="Times New Roman"/>
+          <w:sz w:val="24"/>
+          <w:szCs w:val="24"/>
+        </w:rPr>
+      </w:pPr>
+    </w:p>
+    <w:p>
+      <w:pPr>
+        <w:spacing w:after="160" w:line="360" w:lineRule="auto"/>
+        <w:ind w:firstLine="360"/>
+        <w:rPr>
+          <w:rFonts w:ascii="Times New Roman" w:hAnsi="Times New Roman"/>
+          <w:sz w:val="24"/>
+          <w:szCs w:val="24"/>
+        </w:rPr>
+      </w:pPr>
+    </w:p>
+    <w:p>
+      <w:pPr>
+        <w:spacing w:after="160" w:line="360" w:lineRule="auto"/>
+        <w:ind w:firstLine="360"/>
+        <w:rPr>
+          <w:rFonts w:ascii="Times New Roman" w:hAnsi="Times New Roman"/>
+          <w:sz w:val="24"/>
+          <w:szCs w:val="24"/>
+        </w:rPr>
+      </w:pPr>
+      <w:r>
+        <w:rPr>
+          <w:rFonts w:ascii="Times New Roman" w:hAnsi="Times New Roman"/>
+          <w:sz w:val="24"/>
+          <w:szCs w:val="24"/>
+        </w:rPr>
+        <w:t xml:space="preserve">Pod tymi przyciskami znajduje się tabela z wybranymi przez użytkownika kryptowalutami. Jak widać na rysunku </w:t>
+      </w:r>
+      <w:r>
+        <w:rPr>
+          <w:rFonts w:ascii="Times New Roman" w:hAnsi="Times New Roman"/>
+          <w:sz w:val="24"/>
+          <w:szCs w:val="24"/>
+        </w:rPr>
+        <w:t>XXX</w:t>
+      </w:r>
+      <w:r>
+        <w:rPr>
+          <w:rFonts w:ascii="Times New Roman" w:hAnsi="Times New Roman"/>
+          <w:sz w:val="24"/>
+          <w:szCs w:val="24"/>
+        </w:rPr>
+        <w:t>, każdy wiersz tabeli reprezentuje jedną kryptowalutę, a użytkownik może ją zaznaczyć, aby ją usunąć, lub kliknąć na jej nazwę, aby przejść do szczegółowych informacji, podobnych do tych dostępnych na stronie głównej.</w:t>
+      </w:r>
+      <w:r>
+        <w:rPr>
+          <w:rFonts w:ascii="Times New Roman" w:hAnsi="Times New Roman"/>
+          <w:sz w:val="24"/>
+          <w:szCs w:val="24"/>
+        </w:rPr>
+        <w:t xml:space="preserve"> </w:t>
+      </w:r>
+      <w:r>
+        <w:rPr>
+          <w:rFonts w:ascii="Times New Roman" w:hAnsi="Times New Roman"/>
+          <w:sz w:val="24"/>
+          <w:szCs w:val="24"/>
+        </w:rPr>
+        <w:t>Dodatkowo, tabela umożliwia sortowanie kryptowalut według różnych kryteriów, takich jak nazwa, wartość, czy zmiana ceny, co działa w identyczny sposób jak sortowanie dostępne na głównej stronie aplikacji, co zilustrowano na rysunku XXX.</w:t>
+      </w:r>
+    </w:p>
+    <w:p>
+      <w:pPr>
+        <w:spacing w:after="160" w:line="360" w:lineRule="auto"/>
+        <w:rPr>
+          <w:rFonts w:ascii="Times New Roman" w:hAnsi="Times New Roman"/>
+          <w:sz w:val="24"/>
+          <w:szCs w:val="24"/>
+        </w:rPr>
+      </w:pPr>
+    </w:p>
+    <w:p>
+      <w:pPr>
+        <w:spacing w:after="160" w:line="360" w:lineRule="auto"/>
+        <w:ind w:firstLine="720"/>
+        <w:rPr>
+          <w:rFonts w:ascii="Times New Roman" w:hAnsi="Times New Roman"/>
+          <w:sz w:val="24"/>
+          <w:szCs w:val="24"/>
+        </w:rPr>
+      </w:pPr>
+      <w:r>
+        <w:rPr>
+          <w:rFonts w:ascii="Times New Roman" w:hAnsi="Times New Roman"/>
+          <w:sz w:val="24"/>
+          <w:szCs w:val="24"/>
+        </w:rPr>
+        <w:t xml:space="preserve">Rysunek </w:t>
+      </w:r>
+      <w:r>
+        <w:rPr>
+          <w:rFonts w:ascii="Times New Roman" w:hAnsi="Times New Roman"/>
+          <w:sz w:val="24"/>
+          <w:szCs w:val="24"/>
+        </w:rPr>
+        <w:t>XX</w:t>
+      </w:r>
+      <w:r>
+        <w:rPr>
+          <w:rFonts w:ascii="Times New Roman" w:hAnsi="Times New Roman"/>
+          <w:sz w:val="24"/>
+          <w:szCs w:val="24"/>
+        </w:rPr>
+        <w:t xml:space="preserve">: </w:t>
+      </w:r>
+      <w:r>
+        <w:rPr>
+          <w:rFonts w:ascii="Times New Roman" w:hAnsi="Times New Roman"/>
+          <w:sz w:val="24"/>
+          <w:szCs w:val="24"/>
+        </w:rPr>
+        <w:t>Tabela z wybranymi kryptowalutami</w:t>
+      </w:r>
+    </w:p>
+    <w:p>
+      <w:pPr>
+        <w:spacing w:after="160" w:line="360" w:lineRule="auto"/>
+        <w:rPr>
+          <w:rFonts w:ascii="Times New Roman" w:hAnsi="Times New Roman"/>
+          <w:sz w:val="24"/>
+          <w:szCs w:val="24"/>
+        </w:rPr>
+      </w:pPr>
+    </w:p>
+    <w:p>
+      <w:pPr>
+        <w:spacing w:after="160" w:line="360" w:lineRule="auto"/>
+        <w:ind w:firstLine="720"/>
+        <w:rPr>
+          <w:rFonts w:ascii="Times New Roman" w:hAnsi="Times New Roman"/>
+          <w:sz w:val="24"/>
+          <w:szCs w:val="24"/>
+        </w:rPr>
+      </w:pPr>
+      <w:r>
+        <w:rPr>
+          <w:rFonts w:ascii="Times New Roman" w:hAnsi="Times New Roman"/>
+          <w:sz w:val="24"/>
+          <w:szCs w:val="24"/>
+        </w:rPr>
+        <w:t xml:space="preserve">Rysunek </w:t>
+      </w:r>
+      <w:r>
+        <w:rPr>
+          <w:rFonts w:ascii="Times New Roman" w:hAnsi="Times New Roman"/>
+          <w:sz w:val="24"/>
+          <w:szCs w:val="24"/>
+        </w:rPr>
+        <w:t>XX</w:t>
+      </w:r>
+      <w:r>
+        <w:rPr>
+          <w:rFonts w:ascii="Times New Roman" w:hAnsi="Times New Roman"/>
+          <w:sz w:val="24"/>
+          <w:szCs w:val="24"/>
+        </w:rPr>
+        <w:t xml:space="preserve">: </w:t>
+      </w:r>
+      <w:r>
+        <w:rPr>
+          <w:rFonts w:ascii="Times New Roman" w:hAnsi="Times New Roman"/>
+          <w:sz w:val="24"/>
+          <w:szCs w:val="24"/>
+        </w:rPr>
+        <w:t>Tabela z wybranymi kryptowalutami</w:t>
+      </w:r>
+      <w:r>
+        <w:rPr>
+          <w:rFonts w:ascii="Times New Roman" w:hAnsi="Times New Roman"/>
+          <w:sz w:val="24"/>
+          <w:szCs w:val="24"/>
+        </w:rPr>
+        <w:t xml:space="preserve"> oraz przykładem sortowania</w:t>
+      </w:r>
+    </w:p>
+    <w:p>
+      <w:pPr>
+        <w:spacing w:after="160" w:line="360" w:lineRule="auto"/>
+        <w:ind w:firstLine="720"/>
+        <w:rPr>
+          <w:rFonts w:ascii="Times New Roman" w:hAnsi="Times New Roman"/>
+          <w:sz w:val="24"/>
+          <w:szCs w:val="24"/>
+        </w:rPr>
+      </w:pPr>
+    </w:p>
+    <w:p>
+      <w:pPr>
+        <w:spacing w:after="160" w:line="360" w:lineRule="auto"/>
+        <w:ind w:firstLine="360"/>
+        <w:rPr>
+          <w:rFonts w:ascii="Times New Roman" w:hAnsi="Times New Roman"/>
+          <w:sz w:val="24"/>
+          <w:szCs w:val="24"/>
+        </w:rPr>
+      </w:pPr>
+    </w:p>
+    <w:p>
+      <w:pPr>
+        <w:spacing w:after="160" w:line="360" w:lineRule="auto"/>
+        <w:ind w:firstLine="360"/>
+        <w:rPr>
+          <w:rFonts w:ascii="Times New Roman" w:hAnsi="Times New Roman"/>
+          <w:sz w:val="24"/>
+          <w:szCs w:val="24"/>
+        </w:rPr>
+      </w:pPr>
+      <w:r>
+        <w:rPr>
+          <w:rFonts w:ascii="Times New Roman" w:hAnsi="Times New Roman"/>
+          <w:sz w:val="24"/>
+          <w:szCs w:val="24"/>
+        </w:rPr>
+        <w:t xml:space="preserve">Przy każdej kryptowalucie znajduje się również opcja dodania transakcji poprzez kliknięcie przycisku </w:t>
+      </w:r>
+      <w:r>
+        <w:rPr>
+          <w:rFonts w:ascii="Times New Roman" w:hAnsi="Times New Roman"/>
+          <w:sz w:val="24"/>
+          <w:szCs w:val="24"/>
+        </w:rPr>
+        <w:t>z symbolem ołówka</w:t>
+      </w:r>
+      <w:r>
+        <w:rPr>
+          <w:rFonts w:ascii="Times New Roman" w:hAnsi="Times New Roman"/>
+          <w:sz w:val="24"/>
+          <w:szCs w:val="24"/>
+        </w:rPr>
+        <w:t xml:space="preserve">, co pokazuje rysunek </w:t>
+      </w:r>
+      <w:r>
+        <w:rPr>
+          <w:rFonts w:ascii="Times New Roman" w:hAnsi="Times New Roman"/>
+          <w:sz w:val="24"/>
+          <w:szCs w:val="24"/>
+        </w:rPr>
+        <w:t>XXX</w:t>
+      </w:r>
+      <w:r>
+        <w:rPr>
+          <w:rFonts w:ascii="Times New Roman" w:hAnsi="Times New Roman"/>
+          <w:sz w:val="24"/>
+          <w:szCs w:val="24"/>
+        </w:rPr>
+        <w:t xml:space="preserve">. Po kliknięciu pojawia się okno dialogowe, w którym użytkownik może wpisać ilość oraz cenę zakupionych jednostek kryptowaluty. Dodatkowo, tuż pod polem do wprowadzania ceny znajduje się przycisk „Cena rynkowa”, który automatycznie uzupełnia cenę o aktualną wartość rynkową danej kryptowaluty. Na dole okna znajduje się przycisk „Dodaj transakcję”, który aktywuje się, gdy oba pola są poprawnie wypełnione — czyli wartość ilości oraz ceny są wyższe niż zero. Rysunek </w:t>
+      </w:r>
+      <w:r>
+        <w:rPr>
+          <w:rFonts w:ascii="Times New Roman" w:hAnsi="Times New Roman"/>
+          <w:sz w:val="24"/>
+          <w:szCs w:val="24"/>
+        </w:rPr>
+        <w:t>XXX</w:t>
+      </w:r>
+      <w:r>
+        <w:rPr>
+          <w:rFonts w:ascii="Times New Roman" w:hAnsi="Times New Roman"/>
+          <w:sz w:val="24"/>
+          <w:szCs w:val="24"/>
+        </w:rPr>
+        <w:t xml:space="preserve"> przedstawia przykład takiego formularza.</w:t>
+      </w:r>
+    </w:p>
+    <w:p>
+      <w:pPr>
+        <w:spacing w:after="160" w:line="360" w:lineRule="auto"/>
+        <w:rPr>
+          <w:rFonts w:ascii="Times New Roman" w:hAnsi="Times New Roman"/>
+          <w:sz w:val="24"/>
+          <w:szCs w:val="24"/>
+        </w:rPr>
+      </w:pPr>
+    </w:p>
+    <w:p>
+      <w:pPr>
+        <w:spacing w:after="160" w:line="360" w:lineRule="auto"/>
+        <w:ind w:firstLine="720"/>
+        <w:rPr>
+          <w:rFonts w:ascii="Times New Roman" w:hAnsi="Times New Roman"/>
+          <w:sz w:val="24"/>
+          <w:szCs w:val="24"/>
+        </w:rPr>
+      </w:pPr>
+      <w:r>
+        <w:rPr>
+          <w:rFonts w:ascii="Times New Roman" w:hAnsi="Times New Roman"/>
+          <w:sz w:val="24"/>
+          <w:szCs w:val="24"/>
+        </w:rPr>
+        <w:t xml:space="preserve">Rysunek </w:t>
+      </w:r>
+      <w:r>
+        <w:rPr>
+          <w:rFonts w:ascii="Times New Roman" w:hAnsi="Times New Roman"/>
+          <w:sz w:val="24"/>
+          <w:szCs w:val="24"/>
+        </w:rPr>
+        <w:t>XX</w:t>
+      </w:r>
+      <w:r>
+        <w:rPr>
+          <w:rFonts w:ascii="Times New Roman" w:hAnsi="Times New Roman"/>
+          <w:sz w:val="24"/>
+          <w:szCs w:val="24"/>
+        </w:rPr>
+        <w:t xml:space="preserve">: </w:t>
+      </w:r>
+      <w:r>
+        <w:rPr>
+          <w:rFonts w:ascii="Times New Roman" w:hAnsi="Times New Roman"/>
+          <w:sz w:val="24"/>
+          <w:szCs w:val="24"/>
+        </w:rPr>
+        <w:t>Przycisk z symbolem ołówka</w:t>
+      </w:r>
+    </w:p>
+    <w:p>
+      <w:pPr>
+        <w:spacing w:after="160" w:line="360" w:lineRule="auto"/>
+        <w:ind w:firstLine="360"/>
+        <w:rPr>
+          <w:rFonts w:ascii="Times New Roman" w:hAnsi="Times New Roman"/>
+          <w:sz w:val="24"/>
+          <w:szCs w:val="24"/>
+        </w:rPr>
+      </w:pPr>
+    </w:p>
+    <w:p>
+      <w:pPr>
+        <w:spacing w:after="160" w:line="360" w:lineRule="auto"/>
+        <w:rPr>
+          <w:rFonts w:ascii="Times New Roman" w:hAnsi="Times New Roman"/>
+          <w:sz w:val="24"/>
+          <w:szCs w:val="24"/>
+        </w:rPr>
+      </w:pPr>
+    </w:p>
+    <w:p>
+      <w:pPr>
+        <w:spacing w:after="160" w:line="360" w:lineRule="auto"/>
+        <w:ind w:firstLine="720"/>
+        <w:rPr>
+          <w:rFonts w:ascii="Times New Roman" w:hAnsi="Times New Roman"/>
+          <w:sz w:val="24"/>
+          <w:szCs w:val="24"/>
+        </w:rPr>
+      </w:pPr>
+      <w:r>
+        <w:rPr>
+          <w:rFonts w:ascii="Times New Roman" w:hAnsi="Times New Roman"/>
+          <w:sz w:val="24"/>
+          <w:szCs w:val="24"/>
+        </w:rPr>
+        <w:t xml:space="preserve">Rysunek </w:t>
+      </w:r>
+      <w:r>
+        <w:rPr>
+          <w:rFonts w:ascii="Times New Roman" w:hAnsi="Times New Roman"/>
+          <w:sz w:val="24"/>
+          <w:szCs w:val="24"/>
+        </w:rPr>
+        <w:t>XX</w:t>
+      </w:r>
+      <w:r>
+        <w:rPr>
+          <w:rFonts w:ascii="Times New Roman" w:hAnsi="Times New Roman"/>
+          <w:sz w:val="24"/>
+          <w:szCs w:val="24"/>
+        </w:rPr>
+        <w:t xml:space="preserve">: </w:t>
+      </w:r>
+      <w:r>
+        <w:rPr>
+          <w:rFonts w:ascii="Times New Roman" w:hAnsi="Times New Roman"/>
+          <w:sz w:val="24"/>
+          <w:szCs w:val="24"/>
+        </w:rPr>
+        <w:t>Okno dialogowe pozwalające na dodanie lub edycje transakcji</w:t>
+      </w:r>
+    </w:p>
+    <w:p>
+      <w:pPr>
+        <w:spacing w:after="160" w:line="360" w:lineRule="auto"/>
+        <w:ind w:firstLine="720"/>
+        <w:rPr>
+          <w:rFonts w:ascii="Times New Roman" w:hAnsi="Times New Roman"/>
+          <w:sz w:val="24"/>
+          <w:szCs w:val="24"/>
+        </w:rPr>
+      </w:pPr>
+    </w:p>
+    <w:p>
+      <w:pPr>
+        <w:spacing w:after="160" w:line="360" w:lineRule="auto"/>
+        <w:ind w:firstLine="360"/>
+        <w:rPr>
+          <w:rFonts w:ascii="Times New Roman" w:hAnsi="Times New Roman"/>
+          <w:sz w:val="24"/>
+          <w:szCs w:val="24"/>
+        </w:rPr>
+      </w:pPr>
+    </w:p>
+    <w:p>
+      <w:pPr>
+        <w:spacing w:after="160" w:line="360" w:lineRule="auto"/>
+        <w:ind w:firstLine="360"/>
+        <w:rPr>
+          <w:rFonts w:ascii="Times New Roman" w:hAnsi="Times New Roman"/>
+          <w:sz w:val="24"/>
+          <w:szCs w:val="24"/>
+        </w:rPr>
+      </w:pPr>
+      <w:r>
+        <w:rPr>
+          <w:rFonts w:ascii="Times New Roman" w:hAnsi="Times New Roman"/>
+          <w:sz w:val="24"/>
+          <w:szCs w:val="24"/>
+        </w:rPr>
+        <w:t>Dodanie transakcji wpływa na wygląd całej zakładki. Zaktualizowane zostają wartości wydatków i zysku/straty oraz ilość posiadanych kryptowalut, co zobrazowano na wykresie kołowym. W tabeli widoczne są szczegóły każdej kryptowaluty, takie jak ilość zakupionych jednostek oraz ich aktualna wartość rynkowa.</w:t>
+      </w:r>
+    </w:p>
+    <w:p>
+      <w:pPr>
+        <w:spacing w:after="160" w:line="360" w:lineRule="auto"/>
+        <w:ind w:firstLine="360"/>
+        <w:rPr>
+          <w:rFonts w:ascii="Times New Roman" w:hAnsi="Times New Roman"/>
+          <w:sz w:val="24"/>
+          <w:szCs w:val="24"/>
+        </w:rPr>
+      </w:pPr>
+      <w:r>
+        <w:rPr>
+          <w:rFonts w:ascii="Times New Roman" w:hAnsi="Times New Roman"/>
+          <w:sz w:val="24"/>
+          <w:szCs w:val="24"/>
+        </w:rPr>
+        <w:t xml:space="preserve">Oprócz dodawania, użytkownik ma możliwość edytowania transakcji. Ponowne kliknięcie przycisku </w:t>
+      </w:r>
+      <w:r>
+        <w:rPr>
+          <w:rFonts w:ascii="Times New Roman" w:hAnsi="Times New Roman"/>
+          <w:sz w:val="24"/>
+          <w:szCs w:val="24"/>
+        </w:rPr>
+        <w:t>z symbolem ołówka</w:t>
+      </w:r>
+      <w:r>
+        <w:rPr>
+          <w:rFonts w:ascii="Times New Roman" w:hAnsi="Times New Roman"/>
+          <w:sz w:val="24"/>
+          <w:szCs w:val="24"/>
+        </w:rPr>
+        <w:t xml:space="preserve"> otworzy okno z wcześniej wprowadzonymi danymi, co umożliwia ich modyfikację.</w:t>
+      </w:r>
+      <w:r>
+        <w:rPr>
+          <w:rFonts w:ascii="Times New Roman" w:hAnsi="Times New Roman"/>
+          <w:sz w:val="24"/>
+          <w:szCs w:val="24"/>
+        </w:rPr>
+        <w:t xml:space="preserve"> Przedstawia to rysunek XXX.</w:t>
+      </w:r>
+      <w:r>
+        <w:rPr>
+          <w:rFonts w:ascii="Times New Roman" w:hAnsi="Times New Roman"/>
+          <w:sz w:val="24"/>
+          <w:szCs w:val="24"/>
+        </w:rPr>
+        <w:t xml:space="preserve"> Dla każdej kryptowaluty można także usunąć transakcje, klikając w przycisk </w:t>
+      </w:r>
+      <w:r>
+        <w:rPr>
+          <w:rFonts w:ascii="Times New Roman" w:hAnsi="Times New Roman"/>
+          <w:sz w:val="24"/>
+          <w:szCs w:val="24"/>
+        </w:rPr>
+        <w:t>z symbolem kosza</w:t>
+      </w:r>
+      <w:r>
+        <w:rPr>
+          <w:rFonts w:ascii="Times New Roman" w:hAnsi="Times New Roman"/>
+          <w:sz w:val="24"/>
+          <w:szCs w:val="24"/>
+        </w:rPr>
+        <w:t xml:space="preserve">, co zobrazowano na rysunku </w:t>
+      </w:r>
+      <w:r>
+        <w:rPr>
+          <w:rFonts w:ascii="Times New Roman" w:hAnsi="Times New Roman"/>
+          <w:sz w:val="24"/>
+          <w:szCs w:val="24"/>
+        </w:rPr>
+        <w:t>XXX</w:t>
+      </w:r>
+      <w:r>
+        <w:rPr>
+          <w:rFonts w:ascii="Times New Roman" w:hAnsi="Times New Roman"/>
+          <w:sz w:val="24"/>
+          <w:szCs w:val="24"/>
+        </w:rPr>
+        <w:t>. Pojawia się wtedy okno dialogowe z pytaniem o potwierdzenie tej akcji.</w:t>
+      </w:r>
+    </w:p>
+    <w:p>
+      <w:pPr>
+        <w:spacing w:after="160" w:line="360" w:lineRule="auto"/>
+        <w:rPr>
+          <w:rFonts w:ascii="Times New Roman" w:hAnsi="Times New Roman"/>
+          <w:sz w:val="24"/>
+          <w:szCs w:val="24"/>
+        </w:rPr>
+      </w:pPr>
+    </w:p>
+    <w:p>
+      <w:pPr>
+        <w:spacing w:after="160" w:line="360" w:lineRule="auto"/>
+        <w:ind w:firstLine="720"/>
+        <w:rPr>
+          <w:rFonts w:ascii="Times New Roman" w:hAnsi="Times New Roman"/>
+          <w:sz w:val="24"/>
+          <w:szCs w:val="24"/>
+        </w:rPr>
+      </w:pPr>
+      <w:r>
+        <w:rPr>
+          <w:rFonts w:ascii="Times New Roman" w:hAnsi="Times New Roman"/>
+          <w:sz w:val="24"/>
+          <w:szCs w:val="24"/>
+        </w:rPr>
+        <w:lastRenderedPageBreak/>
+        <w:t xml:space="preserve">Rysunek </w:t>
+      </w:r>
+      <w:r>
+        <w:rPr>
+          <w:rFonts w:ascii="Times New Roman" w:hAnsi="Times New Roman"/>
+          <w:sz w:val="24"/>
+          <w:szCs w:val="24"/>
+        </w:rPr>
+        <w:t>XX</w:t>
+      </w:r>
+      <w:r>
+        <w:rPr>
+          <w:rFonts w:ascii="Times New Roman" w:hAnsi="Times New Roman"/>
+          <w:sz w:val="24"/>
+          <w:szCs w:val="24"/>
+        </w:rPr>
+        <w:t xml:space="preserve">: </w:t>
+      </w:r>
+      <w:r>
+        <w:rPr>
+          <w:rFonts w:ascii="Times New Roman" w:hAnsi="Times New Roman"/>
+          <w:sz w:val="24"/>
+          <w:szCs w:val="24"/>
+        </w:rPr>
+        <w:t>Okno dialogowe podczas edycji</w:t>
+      </w:r>
+    </w:p>
+    <w:p>
+      <w:pPr>
+        <w:spacing w:after="160" w:line="360" w:lineRule="auto"/>
+        <w:ind w:firstLine="360"/>
+        <w:rPr>
+          <w:rFonts w:ascii="Times New Roman" w:hAnsi="Times New Roman"/>
+          <w:sz w:val="24"/>
+          <w:szCs w:val="24"/>
+        </w:rPr>
+      </w:pPr>
+    </w:p>
+    <w:p>
+      <w:pPr>
+        <w:spacing w:after="160" w:line="360" w:lineRule="auto"/>
+        <w:rPr>
+          <w:rFonts w:ascii="Times New Roman" w:hAnsi="Times New Roman"/>
+          <w:sz w:val="24"/>
+          <w:szCs w:val="24"/>
+        </w:rPr>
+      </w:pPr>
+    </w:p>
+    <w:p>
+      <w:pPr>
+        <w:spacing w:after="160" w:line="360" w:lineRule="auto"/>
+        <w:ind w:firstLine="720"/>
+        <w:rPr>
+          <w:rFonts w:ascii="Times New Roman" w:hAnsi="Times New Roman"/>
+          <w:sz w:val="24"/>
+          <w:szCs w:val="24"/>
+        </w:rPr>
+      </w:pPr>
+      <w:r>
+        <w:rPr>
+          <w:rFonts w:ascii="Times New Roman" w:hAnsi="Times New Roman"/>
+          <w:sz w:val="24"/>
+          <w:szCs w:val="24"/>
+        </w:rPr>
+        <w:t xml:space="preserve">Rysunek </w:t>
+      </w:r>
+      <w:r>
+        <w:rPr>
+          <w:rFonts w:ascii="Times New Roman" w:hAnsi="Times New Roman"/>
+          <w:sz w:val="24"/>
+          <w:szCs w:val="24"/>
+        </w:rPr>
+        <w:t>XX</w:t>
+      </w:r>
+      <w:r>
+        <w:rPr>
+          <w:rFonts w:ascii="Times New Roman" w:hAnsi="Times New Roman"/>
+          <w:sz w:val="24"/>
+          <w:szCs w:val="24"/>
+        </w:rPr>
+        <w:t xml:space="preserve">: </w:t>
+      </w:r>
+      <w:r>
+        <w:rPr>
+          <w:rFonts w:ascii="Times New Roman" w:hAnsi="Times New Roman"/>
+          <w:sz w:val="24"/>
+          <w:szCs w:val="24"/>
+        </w:rPr>
+        <w:t>Okno dialogowe z potwierdzeniem usunięcia wybranej transakcji</w:t>
+      </w:r>
+    </w:p>
+    <w:p>
+      <w:pPr>
+        <w:spacing w:after="160" w:line="360" w:lineRule="auto"/>
+        <w:rPr>
+          <w:rFonts w:ascii="Times New Roman" w:hAnsi="Times New Roman"/>
+          <w:sz w:val="24"/>
+          <w:szCs w:val="24"/>
+        </w:rPr>
+      </w:pPr>
+    </w:p>
+    <w:p>
+      <w:pPr>
+        <w:spacing w:after="160" w:line="360" w:lineRule="auto"/>
+        <w:ind w:firstLine="360"/>
+        <w:rPr>
+          <w:rFonts w:ascii="Times New Roman" w:hAnsi="Times New Roman"/>
+          <w:sz w:val="24"/>
+          <w:szCs w:val="24"/>
+        </w:rPr>
+      </w:pPr>
+      <w:r>
+        <w:rPr>
+          <w:rFonts w:ascii="Times New Roman" w:hAnsi="Times New Roman"/>
+          <w:sz w:val="24"/>
+          <w:szCs w:val="24"/>
+        </w:rPr>
+        <w:t xml:space="preserve">Na samym dole zakładki, podobnie jak na stronie głównej, znajduje się stopka zawierająca opis strony oraz </w:t>
+      </w:r>
+      <w:r>
+        <w:rPr>
+          <w:rFonts w:ascii="Times New Roman" w:hAnsi="Times New Roman"/>
+          <w:sz w:val="24"/>
+          <w:szCs w:val="24"/>
+        </w:rPr>
+        <w:t>dostępne zakładki</w:t>
+      </w:r>
+      <w:r>
+        <w:rPr>
+          <w:rFonts w:ascii="Times New Roman" w:hAnsi="Times New Roman"/>
+          <w:sz w:val="24"/>
+          <w:szCs w:val="24"/>
+        </w:rPr>
+        <w:t>.</w:t>
+      </w:r>
+    </w:p>
+    <w:p>
+      <w:pPr>
+        <w:spacing w:after="160" w:line="360" w:lineRule="auto"/>
+        <w:rPr>
+          <w:rFonts w:ascii="Times New Roman" w:hAnsi="Times New Roman"/>
+          <w:sz w:val="24"/>
+          <w:szCs w:val="24"/>
+        </w:rPr>
+      </w:pPr>
+    </w:p>
+    <w:p>
+      <w:pPr>
+        <w:pStyle w:val="Heading3"/>
+        <w:rPr>
+          <w:b/>
+          <w:bCs/>
+          <w:color w:val="auto"/>
+        </w:rPr>
+      </w:pPr>
+      <w:r>
+        <w:rPr>
+          <w:b/>
+          <w:bCs/>
+          <w:color w:val="auto"/>
+        </w:rPr>
+        <w:t>6.2.2</w:t>
+      </w:r>
+      <w:r>
+        <w:rPr>
+          <w:b/>
+          <w:bCs/>
+          <w:color w:val="auto"/>
+        </w:rPr>
+        <w:t xml:space="preserve"> </w:t>
+      </w:r>
+      <w:r>
+        <w:rPr>
+          <w:b/>
+          <w:bCs/>
+          <w:color w:val="auto"/>
+        </w:rPr>
+        <w:t>Szczegółowy widok wybranej kryptowaluty</w:t>
+      </w:r>
+    </w:p>
+    <w:p>
+      <w:pPr>
+        <w:spacing w:after="160" w:line="360" w:lineRule="auto"/>
+        <w:ind w:firstLine="720"/>
+        <w:rPr>
+          <w:rFonts w:ascii="Times New Roman" w:hAnsi="Times New Roman"/>
+          <w:sz w:val="24"/>
+          <w:szCs w:val="24"/>
+        </w:rPr>
+      </w:pPr>
+    </w:p>
+    <w:p>
+      <w:pPr>
+        <w:spacing w:line="360" w:lineRule="auto"/>
+        <w:ind w:firstLine="720"/>
+        <w:rPr>
+          <w:rFonts w:ascii="Times New Roman" w:hAnsi="Times New Roman"/>
+          <w:sz w:val="24"/>
+          <w:szCs w:val="24"/>
+        </w:rPr>
+      </w:pPr>
+      <w:r>
+        <w:rPr>
+          <w:rFonts w:ascii="Times New Roman" w:hAnsi="Times New Roman"/>
+          <w:sz w:val="24"/>
+          <w:szCs w:val="24"/>
+        </w:rPr>
+        <w:t>Zakładka szczegółowego widoku kryptowaluty, jak widać na rysunku XXX, jest miejscem, gdzie użytkownik może uzyskać pełne informacje na temat wybranej przez siebie waluty. Po kliknięciu w nazwę kryptowaluty w tabeli (np. Bitcoin), użytkownik zostaje przekierowany do nowego widoku, który przedstawia szczegółowe dane dotyczące wybranej kryptowaluty.</w:t>
+      </w:r>
+    </w:p>
+    <w:p>
+      <w:pPr>
+        <w:spacing w:line="360" w:lineRule="auto"/>
+        <w:rPr>
+          <w:rFonts w:ascii="Times New Roman" w:hAnsi="Times New Roman"/>
+          <w:sz w:val="24"/>
+          <w:szCs w:val="24"/>
+        </w:rPr>
+      </w:pPr>
+    </w:p>
+    <w:p>
+      <w:pPr>
+        <w:spacing w:line="360" w:lineRule="auto"/>
+        <w:ind w:firstLine="720"/>
+        <w:rPr>
+          <w:rFonts w:ascii="Times New Roman" w:hAnsi="Times New Roman"/>
+          <w:sz w:val="24"/>
+          <w:szCs w:val="24"/>
+        </w:rPr>
+      </w:pPr>
+      <w:r>
+        <w:rPr>
+          <w:rFonts w:ascii="Times New Roman" w:hAnsi="Times New Roman"/>
+          <w:sz w:val="24"/>
+          <w:szCs w:val="24"/>
+        </w:rPr>
+        <w:t>Widok ten podzielony jest na dwie główne sekcje. Po lewej stronie znajdują się kluczowe informacje o kryptowalucie, jak pokazano na rysunku XXX. Na przykładzie Bitcoina możemy zobaczyć takie dane jak:</w:t>
+      </w:r>
+    </w:p>
+    <w:p>
+      <w:pPr>
+        <w:spacing w:line="360" w:lineRule="auto"/>
+        <w:rPr>
+          <w:rFonts w:ascii="Times New Roman" w:hAnsi="Times New Roman"/>
+          <w:sz w:val="24"/>
+          <w:szCs w:val="24"/>
+        </w:rPr>
+      </w:pPr>
+    </w:p>
+    <w:p>
+      <w:pPr>
+        <w:pStyle w:val="ListParagraph"/>
+        <w:numPr>
+          <w:ilvl w:val="0"/>
+          <w:numId w:val="42"/>
+        </w:numPr>
+        <w:spacing w:line="360" w:lineRule="auto"/>
+        <w:rPr>
+          <w:rFonts w:ascii="Times New Roman" w:hAnsi="Times New Roman"/>
+          <w:sz w:val="24"/>
+          <w:szCs w:val="24"/>
+        </w:rPr>
+      </w:pPr>
+      <w:r>
+        <w:rPr>
+          <w:rFonts w:ascii="Times New Roman" w:hAnsi="Times New Roman"/>
+          <w:sz w:val="24"/>
+          <w:szCs w:val="24"/>
+        </w:rPr>
+        <w:t>Nazwa kryptowaluty i jej ranking (np. „Bitcoin Kurs BTC #1”),</w:t>
+      </w:r>
+    </w:p>
+    <w:p>
+      <w:pPr>
+        <w:pStyle w:val="ListParagraph"/>
+        <w:numPr>
+          <w:ilvl w:val="0"/>
+          <w:numId w:val="42"/>
+        </w:numPr>
+        <w:spacing w:line="360" w:lineRule="auto"/>
+        <w:rPr>
+          <w:rFonts w:ascii="Times New Roman" w:hAnsi="Times New Roman"/>
+          <w:sz w:val="24"/>
+          <w:szCs w:val="24"/>
+        </w:rPr>
+      </w:pPr>
+      <w:r>
+        <w:rPr>
+          <w:rFonts w:ascii="Times New Roman" w:hAnsi="Times New Roman"/>
+          <w:sz w:val="24"/>
+          <w:szCs w:val="24"/>
+        </w:rPr>
+        <w:t>Aktualna cena (np. „59595 USD”),</w:t>
+      </w:r>
+    </w:p>
+    <w:p>
+      <w:pPr>
+        <w:pStyle w:val="ListParagraph"/>
+        <w:numPr>
+          <w:ilvl w:val="0"/>
+          <w:numId w:val="42"/>
+        </w:numPr>
+        <w:spacing w:line="360" w:lineRule="auto"/>
+        <w:rPr>
+          <w:rFonts w:ascii="Times New Roman" w:hAnsi="Times New Roman"/>
+          <w:sz w:val="24"/>
+          <w:szCs w:val="24"/>
+        </w:rPr>
+      </w:pPr>
+      <w:r>
+        <w:rPr>
+          <w:rFonts w:ascii="Times New Roman" w:hAnsi="Times New Roman"/>
+          <w:sz w:val="24"/>
+          <w:szCs w:val="24"/>
+        </w:rPr>
+        <w:t>Kapitalizacja rynkowa (np. „1,177,353,803,147 USD”),</w:t>
+      </w:r>
+    </w:p>
+    <w:p>
+      <w:pPr>
+        <w:pStyle w:val="ListParagraph"/>
+        <w:numPr>
+          <w:ilvl w:val="0"/>
+          <w:numId w:val="42"/>
+        </w:numPr>
+        <w:spacing w:line="360" w:lineRule="auto"/>
+        <w:rPr>
+          <w:rFonts w:ascii="Times New Roman" w:hAnsi="Times New Roman"/>
+          <w:sz w:val="24"/>
+          <w:szCs w:val="24"/>
+        </w:rPr>
+      </w:pPr>
+      <w:r>
+        <w:rPr>
+          <w:rFonts w:ascii="Times New Roman" w:hAnsi="Times New Roman"/>
+          <w:sz w:val="24"/>
+          <w:szCs w:val="24"/>
+        </w:rPr>
+        <w:t>Wolumen handlu w ciągu ostatnich 24 godzin (np. „32,979,223,741 USD”),</w:t>
+      </w:r>
+    </w:p>
+    <w:p>
+      <w:pPr>
+        <w:pStyle w:val="ListParagraph"/>
+        <w:numPr>
+          <w:ilvl w:val="0"/>
+          <w:numId w:val="42"/>
+        </w:numPr>
+        <w:spacing w:line="360" w:lineRule="auto"/>
+        <w:rPr>
+          <w:rFonts w:ascii="Times New Roman" w:hAnsi="Times New Roman"/>
+          <w:sz w:val="24"/>
+          <w:szCs w:val="24"/>
+        </w:rPr>
+      </w:pPr>
+      <w:r>
+        <w:rPr>
+          <w:rFonts w:ascii="Times New Roman" w:hAnsi="Times New Roman"/>
+          <w:sz w:val="24"/>
+          <w:szCs w:val="24"/>
+        </w:rPr>
+        <w:t>Ilość zasobów w obiegu (np. „19,755,815”),</w:t>
+      </w:r>
+    </w:p>
+    <w:p>
+      <w:pPr>
+        <w:pStyle w:val="ListParagraph"/>
+        <w:numPr>
+          <w:ilvl w:val="0"/>
+          <w:numId w:val="42"/>
+        </w:numPr>
+        <w:spacing w:line="360" w:lineRule="auto"/>
+        <w:rPr>
+          <w:rFonts w:ascii="Times New Roman" w:hAnsi="Times New Roman"/>
+          <w:sz w:val="24"/>
+          <w:szCs w:val="24"/>
+        </w:rPr>
+      </w:pPr>
+      <w:r>
+        <w:rPr>
+          <w:rFonts w:ascii="Times New Roman" w:hAnsi="Times New Roman"/>
+          <w:sz w:val="24"/>
+          <w:szCs w:val="24"/>
+        </w:rPr>
+        <w:t>Maksymalna ilość zasobów, jakie mogą być dostępne (np. „21,000,000”).</w:t>
+      </w:r>
+    </w:p>
+    <w:p>
+      <w:pPr>
+        <w:spacing w:line="360" w:lineRule="auto"/>
+        <w:rPr>
+          <w:rFonts w:ascii="Times New Roman" w:hAnsi="Times New Roman"/>
+          <w:sz w:val="24"/>
+          <w:szCs w:val="24"/>
+        </w:rPr>
+      </w:pPr>
+    </w:p>
+    <w:p>
+      <w:pPr>
+        <w:spacing w:line="360" w:lineRule="auto"/>
+        <w:ind w:firstLine="360"/>
+        <w:rPr>
+          <w:rFonts w:ascii="Times New Roman" w:hAnsi="Times New Roman"/>
+          <w:sz w:val="24"/>
+          <w:szCs w:val="24"/>
+        </w:rPr>
+      </w:pPr>
+      <w:r>
+        <w:rPr>
+          <w:rFonts w:ascii="Times New Roman" w:hAnsi="Times New Roman"/>
+          <w:sz w:val="24"/>
+          <w:szCs w:val="24"/>
+        </w:rPr>
+        <w:t>Te informacje pomagają użytkownikowi zrozumieć aktualny stan danej kryptowaluty oraz jej znaczenie na rynku. Jak pokazano na rysunku XXX, dane są wyświetlane w czytelny i zwięzły sposób, co ułatwia szybki przegląd najważniejszych aspektów związanych z wybraną walutą.</w:t>
+      </w:r>
+    </w:p>
+    <w:p>
+      <w:pPr>
+        <w:spacing w:line="360" w:lineRule="auto"/>
+        <w:rPr>
+          <w:rFonts w:ascii="Times New Roman" w:hAnsi="Times New Roman"/>
+          <w:sz w:val="24"/>
+          <w:szCs w:val="24"/>
+        </w:rPr>
+      </w:pPr>
+    </w:p>
+    <w:p>
+      <w:pPr>
+        <w:spacing w:line="360" w:lineRule="auto"/>
+        <w:ind w:firstLine="360"/>
+        <w:rPr>
+          <w:rFonts w:ascii="Times New Roman" w:hAnsi="Times New Roman"/>
+          <w:sz w:val="24"/>
+          <w:szCs w:val="24"/>
+        </w:rPr>
+      </w:pPr>
+      <w:r>
+        <w:rPr>
+          <w:rFonts w:ascii="Times New Roman" w:hAnsi="Times New Roman"/>
+          <w:sz w:val="24"/>
+          <w:szCs w:val="24"/>
+        </w:rPr>
+        <w:t>Rysunek XXX: Szczegółowy widok kryptowaluty - dane</w:t>
+      </w:r>
+    </w:p>
+    <w:p>
+      <w:pPr>
+        <w:spacing w:line="360" w:lineRule="auto"/>
+        <w:rPr>
+          <w:rFonts w:ascii="Times New Roman" w:hAnsi="Times New Roman"/>
+          <w:sz w:val="24"/>
+          <w:szCs w:val="24"/>
+        </w:rPr>
+      </w:pPr>
+    </w:p>
+    <w:p>
+      <w:pPr>
+        <w:spacing w:line="360" w:lineRule="auto"/>
+        <w:rPr>
+          <w:rFonts w:ascii="Times New Roman" w:hAnsi="Times New Roman"/>
+          <w:sz w:val="24"/>
+          <w:szCs w:val="24"/>
+        </w:rPr>
+      </w:pPr>
+      <w:r>
+        <w:rPr>
+          <w:rFonts w:ascii="Times New Roman" w:hAnsi="Times New Roman"/>
+          <w:sz w:val="24"/>
+          <w:szCs w:val="24"/>
+        </w:rPr>
+        <w:t>Po prawej stronie, widoczny jest interaktywny wykres przedstawiający zmiany wartości danej kryptowaluty w ciągu ostatnich 24 godzin, co zostało zilustrowane na rysunku XXX. Wykres ten pozwala użytkownikowi śledzić zmiany cen w czasie rzeczywistym, co może być kluczowe dla podejmowania decyzji inwestycyjnych.</w:t>
+      </w:r>
+    </w:p>
+    <w:p>
+      <w:pPr>
+        <w:spacing w:line="360" w:lineRule="auto"/>
+        <w:rPr>
+          <w:rFonts w:ascii="Times New Roman" w:hAnsi="Times New Roman"/>
+          <w:sz w:val="24"/>
+          <w:szCs w:val="24"/>
+        </w:rPr>
+      </w:pPr>
+    </w:p>
+    <w:p>
+      <w:pPr>
+        <w:spacing w:line="360" w:lineRule="auto"/>
+        <w:ind w:firstLine="360"/>
+        <w:rPr>
+          <w:rFonts w:ascii="Times New Roman" w:hAnsi="Times New Roman"/>
+          <w:sz w:val="24"/>
+          <w:szCs w:val="24"/>
+        </w:rPr>
+      </w:pPr>
+      <w:r>
+        <w:rPr>
+          <w:rFonts w:ascii="Times New Roman" w:hAnsi="Times New Roman"/>
+          <w:sz w:val="24"/>
+          <w:szCs w:val="24"/>
+        </w:rPr>
+        <w:t>Rysunek XXX: Szczegółowy widok kryptowaluty - wykres wartości</w:t>
+      </w:r>
+    </w:p>
+    <w:p>
+      <w:pPr>
+        <w:rPr>
+          <w:rFonts w:ascii="Times New Roman" w:hAnsi="Times New Roman"/>
+          <w:sz w:val="24"/>
+          <w:szCs w:val="24"/>
+        </w:rPr>
+      </w:pPr>
+    </w:p>
+    <w:p>
+      <w:pPr>
+        <w:rPr>
+          <w:rFonts w:ascii="Times New Roman" w:hAnsi="Times New Roman"/>
+          <w:sz w:val="24"/>
+          <w:szCs w:val="24"/>
+        </w:rPr>
+      </w:pPr>
+    </w:p>
+    <w:p/>
     <w:p>
       <w:pPr>
         <w:pStyle w:val="Heading1"/>
@@ -9239,6 +11904,7 @@
     <w:p>
       <w:pPr>
         <w:spacing w:after="160" w:line="360" w:lineRule="auto"/>
+        <w:ind w:firstLine="570"/>
         <w:rPr>
           <w:rFonts w:ascii="Times New Roman" w:hAnsi="Times New Roman"/>
           <w:sz w:val="24"/>
@@ -9377,6 +12043,7 @@
     <w:p>
       <w:pPr>
         <w:spacing w:after="160" w:line="360" w:lineRule="auto"/>
+        <w:ind w:firstLine="570"/>
         <w:rPr>
           <w:rFonts w:ascii="Times New Roman" w:hAnsi="Times New Roman"/>
           <w:sz w:val="24"/>
@@ -9511,6 +12178,7 @@
           <w:sz w:val="24"/>
           <w:szCs w:val="24"/>
         </w:rPr>
+        <w:lastRenderedPageBreak/>
         <w:t>- przygotowanie dokumentacji opisującej strukturę oraz interfejs stworzonej aplikacji.</w:t>
       </w:r>
       <w:r>
@@ -9533,7 +12201,6 @@
         <w:rPr>
           <w:lang w:val="en-GB"/>
         </w:rPr>
-        <w:lastRenderedPageBreak/>
         <w:t>Literatura</w:t>
       </w:r>
     </w:p>
@@ -10054,82 +12721,16 @@
           <w:rFonts w:ascii="Times New Roman" w:hAnsi="Times New Roman"/>
           <w:sz w:val="24"/>
           <w:szCs w:val="32"/>
+        </w:rPr>
+      </w:pPr>
+      <w:r>
+        <w:rPr>
+          <w:rFonts w:ascii="Times New Roman" w:hAnsi="Times New Roman"/>
+          <w:sz w:val="24"/>
+          <w:szCs w:val="32"/>
           <w:lang w:val="en-GB"/>
         </w:rPr>
-      </w:pPr>
-      <w:r>
-        <w:rPr>
-          <w:rFonts w:ascii="Times New Roman" w:hAnsi="Times New Roman"/>
-          <w:sz w:val="24"/>
-          <w:szCs w:val="32"/>
-          <w:lang w:val="en-GB"/>
-        </w:rPr>
         <w:t xml:space="preserve">https://tanstack.com/query/v4/docs/framework/react/overview. </w:t>
-      </w:r>
-      <w:r>
-        <w:rPr>
-          <w:rFonts w:ascii="Times New Roman" w:hAnsi="Times New Roman"/>
-          <w:sz w:val="24"/>
-          <w:szCs w:val="32"/>
-          <w:lang w:val="en-GB"/>
-        </w:rPr>
-        <w:t>Dostęp data.</w:t>
-      </w:r>
-    </w:p>
-    <w:p>
-      <w:pPr>
-        <w:rPr>
-          <w:rFonts w:ascii="Times New Roman" w:hAnsi="Times New Roman"/>
-          <w:sz w:val="24"/>
-          <w:szCs w:val="32"/>
-          <w:lang w:val="en-GB"/>
-        </w:rPr>
-      </w:pPr>
-    </w:p>
-    <w:p>
-      <w:pPr>
-        <w:rPr>
-          <w:rFonts w:ascii="Times New Roman" w:hAnsi="Times New Roman"/>
-          <w:sz w:val="24"/>
-          <w:szCs w:val="32"/>
-          <w:lang w:val="en-GB"/>
-        </w:rPr>
-      </w:pPr>
-      <w:r>
-        <w:rPr>
-          <w:rFonts w:ascii="Times New Roman" w:hAnsi="Times New Roman"/>
-          <w:sz w:val="24"/>
-          <w:szCs w:val="32"/>
-          <w:lang w:val="en-GB"/>
-        </w:rPr>
-        <w:t>[7] Redux Toolkit.</w:t>
-      </w:r>
-      <w:r>
-        <w:rPr>
-          <w:rFonts w:ascii="Times New Roman" w:hAnsi="Times New Roman"/>
-          <w:sz w:val="24"/>
-          <w:szCs w:val="32"/>
-          <w:lang w:val="en-GB"/>
-        </w:rPr>
-        <w:t xml:space="preserve"> // OUT</w:t>
-      </w:r>
-    </w:p>
-    <w:p>
-      <w:pPr>
-        <w:rPr>
-          <w:rFonts w:ascii="Times New Roman" w:hAnsi="Times New Roman"/>
-          <w:sz w:val="24"/>
-          <w:szCs w:val="32"/>
-        </w:rPr>
-      </w:pPr>
-      <w:r>
-        <w:rPr>
-          <w:rFonts w:ascii="Times New Roman" w:hAnsi="Times New Roman"/>
-          <w:sz w:val="24"/>
-          <w:szCs w:val="32"/>
-          <w:lang w:val="en-GB"/>
-        </w:rPr>
-        <w:t xml:space="preserve">https://redux-toolkit.js.org/introduction/getting-started. </w:t>
       </w:r>
       <w:r>
         <w:rPr>
@@ -13095,6 +15696,119 @@
     </w:lvl>
   </w:abstractNum>
   <w:abstractNum w:abstractNumId="20" w15:restartNumberingAfterBreak="0">
+    <w:nsid w:val="2EA35CEE"/>
+    <w:multiLevelType w:val="hybridMultilevel"/>
+    <w:tmpl w:val="63AE775C"/>
+    <w:lvl w:ilvl="0" w:tplc="08090001">
+      <w:start w:val="1"/>
+      <w:numFmt w:val="bullet"/>
+      <w:lvlText w:val=""/>
+      <w:lvlJc w:val="left"/>
+      <w:pPr>
+        <w:ind w:left="720" w:hanging="360"/>
+      </w:pPr>
+      <w:rPr>
+        <w:rFonts w:ascii="Symbol" w:hAnsi="Symbol" w:hint="default"/>
+      </w:rPr>
+    </w:lvl>
+    <w:lvl w:ilvl="1" w:tplc="08090003" w:tentative="1">
+      <w:start w:val="1"/>
+      <w:numFmt w:val="bullet"/>
+      <w:lvlText w:val="o"/>
+      <w:lvlJc w:val="left"/>
+      <w:pPr>
+        <w:ind w:left="1440" w:hanging="360"/>
+      </w:pPr>
+      <w:rPr>
+        <w:rFonts w:ascii="Courier New" w:hAnsi="Courier New" w:cs="Courier New" w:hint="default"/>
+      </w:rPr>
+    </w:lvl>
+    <w:lvl w:ilvl="2" w:tplc="08090005" w:tentative="1">
+      <w:start w:val="1"/>
+      <w:numFmt w:val="bullet"/>
+      <w:lvlText w:val=""/>
+      <w:lvlJc w:val="left"/>
+      <w:pPr>
+        <w:ind w:left="2160" w:hanging="360"/>
+      </w:pPr>
+      <w:rPr>
+        <w:rFonts w:ascii="Wingdings" w:hAnsi="Wingdings" w:hint="default"/>
+      </w:rPr>
+    </w:lvl>
+    <w:lvl w:ilvl="3" w:tplc="08090001" w:tentative="1">
+      <w:start w:val="1"/>
+      <w:numFmt w:val="bullet"/>
+      <w:lvlText w:val=""/>
+      <w:lvlJc w:val="left"/>
+      <w:pPr>
+        <w:ind w:left="2880" w:hanging="360"/>
+      </w:pPr>
+      <w:rPr>
+        <w:rFonts w:ascii="Symbol" w:hAnsi="Symbol" w:hint="default"/>
+      </w:rPr>
+    </w:lvl>
+    <w:lvl w:ilvl="4" w:tplc="08090003" w:tentative="1">
+      <w:start w:val="1"/>
+      <w:numFmt w:val="bullet"/>
+      <w:lvlText w:val="o"/>
+      <w:lvlJc w:val="left"/>
+      <w:pPr>
+        <w:ind w:left="3600" w:hanging="360"/>
+      </w:pPr>
+      <w:rPr>
+        <w:rFonts w:ascii="Courier New" w:hAnsi="Courier New" w:cs="Courier New" w:hint="default"/>
+      </w:rPr>
+    </w:lvl>
+    <w:lvl w:ilvl="5" w:tplc="08090005" w:tentative="1">
+      <w:start w:val="1"/>
+      <w:numFmt w:val="bullet"/>
+      <w:lvlText w:val=""/>
+      <w:lvlJc w:val="left"/>
+      <w:pPr>
+        <w:ind w:left="4320" w:hanging="360"/>
+      </w:pPr>
+      <w:rPr>
+        <w:rFonts w:ascii="Wingdings" w:hAnsi="Wingdings" w:hint="default"/>
+      </w:rPr>
+    </w:lvl>
+    <w:lvl w:ilvl="6" w:tplc="08090001" w:tentative="1">
+      <w:start w:val="1"/>
+      <w:numFmt w:val="bullet"/>
+      <w:lvlText w:val=""/>
+      <w:lvlJc w:val="left"/>
+      <w:pPr>
+        <w:ind w:left="5040" w:hanging="360"/>
+      </w:pPr>
+      <w:rPr>
+        <w:rFonts w:ascii="Symbol" w:hAnsi="Symbol" w:hint="default"/>
+      </w:rPr>
+    </w:lvl>
+    <w:lvl w:ilvl="7" w:tplc="08090003" w:tentative="1">
+      <w:start w:val="1"/>
+      <w:numFmt w:val="bullet"/>
+      <w:lvlText w:val="o"/>
+      <w:lvlJc w:val="left"/>
+      <w:pPr>
+        <w:ind w:left="5760" w:hanging="360"/>
+      </w:pPr>
+      <w:rPr>
+        <w:rFonts w:ascii="Courier New" w:hAnsi="Courier New" w:cs="Courier New" w:hint="default"/>
+      </w:rPr>
+    </w:lvl>
+    <w:lvl w:ilvl="8" w:tplc="08090005" w:tentative="1">
+      <w:start w:val="1"/>
+      <w:numFmt w:val="bullet"/>
+      <w:lvlText w:val=""/>
+      <w:lvlJc w:val="left"/>
+      <w:pPr>
+        <w:ind w:left="6480" w:hanging="360"/>
+      </w:pPr>
+      <w:rPr>
+        <w:rFonts w:ascii="Wingdings" w:hAnsi="Wingdings" w:hint="default"/>
+      </w:rPr>
+    </w:lvl>
+  </w:abstractNum>
+  <w:abstractNum w:abstractNumId="21" w15:restartNumberingAfterBreak="0">
     <w:nsid w:val="31C92903"/>
     <w:multiLevelType w:val="hybridMultilevel"/>
     <w:tmpl w:val="CD98CB6E"/>
@@ -13207,7 +15921,7 @@
       </w:rPr>
     </w:lvl>
   </w:abstractNum>
-  <w:abstractNum w:abstractNumId="21" w15:restartNumberingAfterBreak="0">
+  <w:abstractNum w:abstractNumId="22" w15:restartNumberingAfterBreak="0">
     <w:nsid w:val="37614B43"/>
     <w:multiLevelType w:val="hybridMultilevel"/>
     <w:tmpl w:val="2E90BD50"/>
@@ -13320,7 +16034,7 @@
       </w:rPr>
     </w:lvl>
   </w:abstractNum>
-  <w:abstractNum w:abstractNumId="22" w15:restartNumberingAfterBreak="0">
+  <w:abstractNum w:abstractNumId="23" w15:restartNumberingAfterBreak="0">
     <w:nsid w:val="3A4230F4"/>
     <w:multiLevelType w:val="hybridMultilevel"/>
     <w:tmpl w:val="EA10E5B4"/>
@@ -13433,7 +16147,7 @@
       </w:rPr>
     </w:lvl>
   </w:abstractNum>
-  <w:abstractNum w:abstractNumId="23" w15:restartNumberingAfterBreak="0">
+  <w:abstractNum w:abstractNumId="24" w15:restartNumberingAfterBreak="0">
     <w:nsid w:val="3BE62E06"/>
     <w:multiLevelType w:val="hybridMultilevel"/>
     <w:tmpl w:val="D67A879E"/>
@@ -13546,7 +16260,7 @@
       </w:rPr>
     </w:lvl>
   </w:abstractNum>
-  <w:abstractNum w:abstractNumId="24" w15:restartNumberingAfterBreak="0">
+  <w:abstractNum w:abstractNumId="25" w15:restartNumberingAfterBreak="0">
     <w:nsid w:val="3FF84BDA"/>
     <w:multiLevelType w:val="hybridMultilevel"/>
     <w:tmpl w:val="AA389968"/>
@@ -13659,7 +16373,7 @@
       </w:rPr>
     </w:lvl>
   </w:abstractNum>
-  <w:abstractNum w:abstractNumId="25" w15:restartNumberingAfterBreak="0">
+  <w:abstractNum w:abstractNumId="26" w15:restartNumberingAfterBreak="0">
     <w:nsid w:val="43AE38DF"/>
     <w:multiLevelType w:val="hybridMultilevel"/>
     <w:tmpl w:val="B05EA84C"/>
@@ -13748,7 +16462,7 @@
       </w:pPr>
     </w:lvl>
   </w:abstractNum>
-  <w:abstractNum w:abstractNumId="26" w15:restartNumberingAfterBreak="0">
+  <w:abstractNum w:abstractNumId="27" w15:restartNumberingAfterBreak="0">
     <w:nsid w:val="45C97FB3"/>
     <w:multiLevelType w:val="hybridMultilevel"/>
     <w:tmpl w:val="E4DC7FCE"/>
@@ -13861,7 +16575,7 @@
       </w:rPr>
     </w:lvl>
   </w:abstractNum>
-  <w:abstractNum w:abstractNumId="27" w15:restartNumberingAfterBreak="0">
+  <w:abstractNum w:abstractNumId="28" w15:restartNumberingAfterBreak="0">
     <w:nsid w:val="4CA512B5"/>
     <w:multiLevelType w:val="hybridMultilevel"/>
     <w:tmpl w:val="BC4C251C"/>
@@ -13950,7 +16664,7 @@
       </w:pPr>
     </w:lvl>
   </w:abstractNum>
-  <w:abstractNum w:abstractNumId="28" w15:restartNumberingAfterBreak="0">
+  <w:abstractNum w:abstractNumId="29" w15:restartNumberingAfterBreak="0">
     <w:nsid w:val="5BE249CA"/>
     <w:multiLevelType w:val="hybridMultilevel"/>
     <w:tmpl w:val="BF6638D6"/>
@@ -14036,7 +16750,7 @@
       </w:pPr>
     </w:lvl>
   </w:abstractNum>
-  <w:abstractNum w:abstractNumId="29" w15:restartNumberingAfterBreak="0">
+  <w:abstractNum w:abstractNumId="30" w15:restartNumberingAfterBreak="0">
     <w:nsid w:val="5D5308E7"/>
     <w:multiLevelType w:val="hybridMultilevel"/>
     <w:tmpl w:val="6A7A2A78"/>
@@ -14149,7 +16863,7 @@
       </w:rPr>
     </w:lvl>
   </w:abstractNum>
-  <w:abstractNum w:abstractNumId="30" w15:restartNumberingAfterBreak="0">
+  <w:abstractNum w:abstractNumId="31" w15:restartNumberingAfterBreak="0">
     <w:nsid w:val="62B04A15"/>
     <w:multiLevelType w:val="hybridMultilevel"/>
     <w:tmpl w:val="C8B428D8"/>
@@ -14262,7 +16976,7 @@
       </w:rPr>
     </w:lvl>
   </w:abstractNum>
-  <w:abstractNum w:abstractNumId="31" w15:restartNumberingAfterBreak="0">
+  <w:abstractNum w:abstractNumId="32" w15:restartNumberingAfterBreak="0">
     <w:nsid w:val="69483514"/>
     <w:multiLevelType w:val="hybridMultilevel"/>
     <w:tmpl w:val="882C78A8"/>
@@ -14375,7 +17089,7 @@
       </w:rPr>
     </w:lvl>
   </w:abstractNum>
-  <w:abstractNum w:abstractNumId="32" w15:restartNumberingAfterBreak="0">
+  <w:abstractNum w:abstractNumId="33" w15:restartNumberingAfterBreak="0">
     <w:nsid w:val="6C4157BE"/>
     <w:multiLevelType w:val="hybridMultilevel"/>
     <w:tmpl w:val="EF4275AC"/>
@@ -14488,7 +17202,7 @@
       </w:rPr>
     </w:lvl>
   </w:abstractNum>
-  <w:abstractNum w:abstractNumId="33" w15:restartNumberingAfterBreak="0">
+  <w:abstractNum w:abstractNumId="34" w15:restartNumberingAfterBreak="0">
     <w:nsid w:val="73A26653"/>
     <w:multiLevelType w:val="hybridMultilevel"/>
     <w:tmpl w:val="1AB29F7C"/>
@@ -14601,7 +17315,7 @@
       </w:rPr>
     </w:lvl>
   </w:abstractNum>
-  <w:abstractNum w:abstractNumId="34" w15:restartNumberingAfterBreak="0">
+  <w:abstractNum w:abstractNumId="35" w15:restartNumberingAfterBreak="0">
     <w:nsid w:val="73AF45CB"/>
     <w:multiLevelType w:val="multilevel"/>
     <w:tmpl w:val="B28E6BBE"/>
@@ -14719,7 +17433,7 @@
       </w:rPr>
     </w:lvl>
   </w:abstractNum>
-  <w:abstractNum w:abstractNumId="35" w15:restartNumberingAfterBreak="0">
+  <w:abstractNum w:abstractNumId="36" w15:restartNumberingAfterBreak="0">
     <w:nsid w:val="76045862"/>
     <w:multiLevelType w:val="hybridMultilevel"/>
     <w:tmpl w:val="CDFCC588"/>
@@ -14832,7 +17546,7 @@
       </w:rPr>
     </w:lvl>
   </w:abstractNum>
-  <w:abstractNum w:abstractNumId="36" w15:restartNumberingAfterBreak="0">
+  <w:abstractNum w:abstractNumId="37" w15:restartNumberingAfterBreak="0">
     <w:nsid w:val="76AD279D"/>
     <w:multiLevelType w:val="multilevel"/>
     <w:tmpl w:val="C3260D52"/>
@@ -14945,7 +17659,7 @@
       </w:rPr>
     </w:lvl>
   </w:abstractNum>
-  <w:abstractNum w:abstractNumId="37" w15:restartNumberingAfterBreak="0">
+  <w:abstractNum w:abstractNumId="38" w15:restartNumberingAfterBreak="0">
     <w:nsid w:val="7C3E2F47"/>
     <w:multiLevelType w:val="multilevel"/>
     <w:tmpl w:val="6D5E50CA"/>
@@ -15062,7 +17776,7 @@
       </w:rPr>
     </w:lvl>
   </w:abstractNum>
-  <w:abstractNum w:abstractNumId="38" w15:restartNumberingAfterBreak="0">
+  <w:abstractNum w:abstractNumId="39" w15:restartNumberingAfterBreak="0">
     <w:nsid w:val="7E0303EF"/>
     <w:multiLevelType w:val="hybridMultilevel"/>
     <w:tmpl w:val="02A4B806"/>
@@ -15151,7 +17865,7 @@
       </w:pPr>
     </w:lvl>
   </w:abstractNum>
-  <w:abstractNum w:abstractNumId="39" w15:restartNumberingAfterBreak="0">
+  <w:abstractNum w:abstractNumId="40" w15:restartNumberingAfterBreak="0">
     <w:nsid w:val="7F6E7EDF"/>
     <w:multiLevelType w:val="hybridMultilevel"/>
     <w:tmpl w:val="1E0645DA"/>
@@ -15295,7 +18009,7 @@
     </w:lvlOverride>
   </w:num>
   <w:num w:numId="2" w16cid:durableId="185488480">
-    <w:abstractNumId w:val="28"/>
+    <w:abstractNumId w:val="29"/>
     <w:lvlOverride w:ilvl="0">
       <w:startOverride w:val="1"/>
     </w:lvlOverride>
@@ -15328,10 +18042,10 @@
     <w:abstractNumId w:val="15"/>
   </w:num>
   <w:num w:numId="4" w16cid:durableId="1673292309">
-    <w:abstractNumId w:val="32"/>
+    <w:abstractNumId w:val="33"/>
   </w:num>
   <w:num w:numId="5" w16cid:durableId="1235629696">
-    <w:abstractNumId w:val="38"/>
+    <w:abstractNumId w:val="39"/>
   </w:num>
   <w:num w:numId="6" w16cid:durableId="1931619470">
     <w:abstractNumId w:val="0"/>
@@ -15349,34 +18063,34 @@
     <w:abstractNumId w:val="18"/>
   </w:num>
   <w:num w:numId="11" w16cid:durableId="730156453">
-    <w:abstractNumId w:val="37"/>
+    <w:abstractNumId w:val="38"/>
   </w:num>
   <w:num w:numId="12" w16cid:durableId="1037436104">
     <w:abstractNumId w:val="12"/>
   </w:num>
   <w:num w:numId="13" w16cid:durableId="944532978">
-    <w:abstractNumId w:val="21"/>
+    <w:abstractNumId w:val="22"/>
   </w:num>
   <w:num w:numId="14" w16cid:durableId="1510676907">
-    <w:abstractNumId w:val="34"/>
+    <w:abstractNumId w:val="35"/>
   </w:num>
   <w:num w:numId="15" w16cid:durableId="588779845">
-    <w:abstractNumId w:val="23"/>
+    <w:abstractNumId w:val="24"/>
   </w:num>
   <w:num w:numId="16" w16cid:durableId="1433865781">
     <w:abstractNumId w:val="14"/>
   </w:num>
   <w:num w:numId="17" w16cid:durableId="421949933">
-    <w:abstractNumId w:val="31"/>
+    <w:abstractNumId w:val="32"/>
   </w:num>
   <w:num w:numId="18" w16cid:durableId="424889214">
-    <w:abstractNumId w:val="30"/>
+    <w:abstractNumId w:val="31"/>
   </w:num>
   <w:num w:numId="19" w16cid:durableId="294526094">
     <w:abstractNumId w:val="19"/>
   </w:num>
   <w:num w:numId="20" w16cid:durableId="1381976563">
-    <w:abstractNumId w:val="26"/>
+    <w:abstractNumId w:val="27"/>
   </w:num>
   <w:num w:numId="21" w16cid:durableId="539241875">
     <w:abstractNumId w:val="17"/>
@@ -15397,34 +18111,34 @@
     <w:abstractNumId w:val="13"/>
   </w:num>
   <w:num w:numId="27" w16cid:durableId="302391854">
-    <w:abstractNumId w:val="33"/>
+    <w:abstractNumId w:val="34"/>
   </w:num>
   <w:num w:numId="28" w16cid:durableId="1937856931">
     <w:abstractNumId w:val="6"/>
   </w:num>
   <w:num w:numId="29" w16cid:durableId="1167214150">
-    <w:abstractNumId w:val="24"/>
+    <w:abstractNumId w:val="25"/>
   </w:num>
   <w:num w:numId="30" w16cid:durableId="171259410">
     <w:abstractNumId w:val="9"/>
   </w:num>
   <w:num w:numId="31" w16cid:durableId="640312243">
+    <w:abstractNumId w:val="37"/>
+  </w:num>
+  <w:num w:numId="32" w16cid:durableId="1600261003">
     <w:abstractNumId w:val="36"/>
   </w:num>
-  <w:num w:numId="32" w16cid:durableId="1600261003">
-    <w:abstractNumId w:val="35"/>
-  </w:num>
   <w:num w:numId="33" w16cid:durableId="1101603035">
-    <w:abstractNumId w:val="20"/>
+    <w:abstractNumId w:val="21"/>
   </w:num>
   <w:num w:numId="34" w16cid:durableId="1702826111">
-    <w:abstractNumId w:val="39"/>
+    <w:abstractNumId w:val="40"/>
   </w:num>
   <w:num w:numId="35" w16cid:durableId="1138455264">
-    <w:abstractNumId w:val="22"/>
+    <w:abstractNumId w:val="23"/>
   </w:num>
   <w:num w:numId="36" w16cid:durableId="964694425">
-    <w:abstractNumId w:val="29"/>
+    <w:abstractNumId w:val="30"/>
   </w:num>
   <w:num w:numId="37" w16cid:durableId="2118671905">
     <w:abstractNumId w:val="3"/>
@@ -15433,13 +18147,16 @@
     <w:abstractNumId w:val="7"/>
   </w:num>
   <w:num w:numId="39" w16cid:durableId="1797868147">
-    <w:abstractNumId w:val="25"/>
+    <w:abstractNumId w:val="26"/>
   </w:num>
   <w:num w:numId="40" w16cid:durableId="142552786">
     <w:abstractNumId w:val="11"/>
   </w:num>
   <w:num w:numId="41" w16cid:durableId="1689679584">
-    <w:abstractNumId w:val="27"/>
+    <w:abstractNumId w:val="28"/>
+  </w:num>
+  <w:num w:numId="42" w16cid:durableId="770197035">
+    <w:abstractNumId w:val="20"/>
   </w:num>
 </w:numbering>
 </file>

--- a/Damian Jamróz - praca inż.docx
+++ b/Damian Jamróz - praca inż.docx
@@ -5,7 +5,7 @@
     <w:p>
       <w:pPr>
         <w:pStyle w:val="Heading1"/>
-        <w:spacing w:before="0" w:after="0"/>
+        <w:spacing w:before="0" w:after="0" w:line="360" w:lineRule="auto"/>
         <w:jc w:val="center"/>
         <w:rPr>
           <w:rFonts w:ascii="Times New Roman" w:hAnsi="Times New Roman"/>
@@ -15,7 +15,7 @@
     <w:p>
       <w:pPr>
         <w:pStyle w:val="Heading1"/>
-        <w:spacing w:before="0" w:after="0"/>
+        <w:spacing w:before="0" w:after="0" w:line="360" w:lineRule="auto"/>
         <w:jc w:val="center"/>
         <w:rPr>
           <w:rFonts w:ascii="Times New Roman" w:hAnsi="Times New Roman"/>
@@ -25,7 +25,7 @@
     <w:p>
       <w:pPr>
         <w:pStyle w:val="Heading1"/>
-        <w:spacing w:before="0" w:after="0"/>
+        <w:spacing w:before="0" w:after="0" w:line="360" w:lineRule="auto"/>
         <w:jc w:val="center"/>
         <w:rPr>
           <w:rFonts w:ascii="Times New Roman" w:hAnsi="Times New Roman"/>
@@ -35,27 +35,52 @@
     <w:p>
       <w:pPr>
         <w:pStyle w:val="Heading1"/>
-        <w:spacing w:before="0" w:after="0"/>
-        <w:rPr>
-          <w:rFonts w:ascii="Times New Roman" w:hAnsi="Times New Roman"/>
-        </w:rPr>
-      </w:pPr>
-    </w:p>
-    <w:p/>
-    <w:p/>
-    <w:p/>
-    <w:p/>
-    <w:p/>
-    <w:p/>
+        <w:spacing w:before="0" w:after="0" w:line="360" w:lineRule="auto"/>
+        <w:rPr>
+          <w:rFonts w:ascii="Times New Roman" w:hAnsi="Times New Roman"/>
+        </w:rPr>
+      </w:pPr>
+    </w:p>
+    <w:p>
+      <w:pPr>
+        <w:spacing w:line="360" w:lineRule="auto"/>
+      </w:pPr>
+    </w:p>
+    <w:p>
+      <w:pPr>
+        <w:spacing w:line="360" w:lineRule="auto"/>
+      </w:pPr>
+    </w:p>
+    <w:p>
+      <w:pPr>
+        <w:spacing w:line="360" w:lineRule="auto"/>
+      </w:pPr>
+    </w:p>
+    <w:p>
+      <w:pPr>
+        <w:spacing w:line="360" w:lineRule="auto"/>
+      </w:pPr>
+    </w:p>
+    <w:p>
+      <w:pPr>
+        <w:spacing w:line="360" w:lineRule="auto"/>
+      </w:pPr>
+    </w:p>
+    <w:p>
+      <w:pPr>
+        <w:spacing w:line="360" w:lineRule="auto"/>
+      </w:pPr>
+    </w:p>
     <w:p>
       <w:pPr>
         <w:pStyle w:val="Heading1"/>
-        <w:spacing w:before="0" w:after="0"/>
+        <w:spacing w:before="0" w:after="0" w:line="360" w:lineRule="auto"/>
         <w:jc w:val="center"/>
         <w:rPr>
           <w:rFonts w:ascii="Times New Roman" w:hAnsi="Times New Roman"/>
         </w:rPr>
       </w:pPr>
+      <w:bookmarkStart w:id="0" w:name="_Toc177582275"/>
       <w:r>
         <w:rPr>
           <w:noProof/>
@@ -86,7 +111,7 @@
                     </pic:cNvPicPr>
                   </pic:nvPicPr>
                   <pic:blipFill>
-                    <a:blip r:embed="rId7" r:link="rId8">
+                    <a:blip r:embed="rId8" r:link="rId9">
                       <a:extLst>
                         <a:ext uri="{28A0092B-C50C-407E-A947-70E740481C1C}">
                           <a14:useLocalDpi xmlns:a14="http://schemas.microsoft.com/office/drawing/2010/main" val="0"/>
@@ -126,9 +151,11 @@
         </w:rPr>
         <w:t>Wyższa Szkoła Przedsiębiorczości i Administracji w Lublinie</w:t>
       </w:r>
-    </w:p>
-    <w:p>
-      <w:pPr>
+      <w:bookmarkEnd w:id="0"/>
+    </w:p>
+    <w:p>
+      <w:pPr>
+        <w:spacing w:line="360" w:lineRule="auto"/>
         <w:jc w:val="center"/>
         <w:rPr>
           <w:rFonts w:ascii="Times New Roman" w:hAnsi="Times New Roman"/>
@@ -139,6 +166,7 @@
     </w:p>
     <w:p>
       <w:pPr>
+        <w:spacing w:line="360" w:lineRule="auto"/>
         <w:jc w:val="center"/>
         <w:rPr>
           <w:rFonts w:ascii="Times New Roman" w:hAnsi="Times New Roman"/>
@@ -158,6 +186,7 @@
     </w:p>
     <w:p>
       <w:pPr>
+        <w:spacing w:line="360" w:lineRule="auto"/>
         <w:jc w:val="center"/>
         <w:rPr>
           <w:rFonts w:ascii="Times New Roman" w:hAnsi="Times New Roman"/>
@@ -176,6 +205,7 @@
     </w:p>
     <w:p>
       <w:pPr>
+        <w:spacing w:line="360" w:lineRule="auto"/>
         <w:jc w:val="center"/>
         <w:rPr>
           <w:rFonts w:ascii="Times New Roman" w:hAnsi="Times New Roman"/>
@@ -206,6 +236,7 @@
     </w:p>
     <w:p>
       <w:pPr>
+        <w:spacing w:line="360" w:lineRule="auto"/>
         <w:jc w:val="center"/>
         <w:rPr>
           <w:rFonts w:ascii="Times New Roman" w:hAnsi="Times New Roman"/>
@@ -235,7 +266,7 @@
     </w:p>
     <w:p>
       <w:pPr>
-        <w:spacing w:before="1600"/>
+        <w:spacing w:before="1600" w:line="360" w:lineRule="auto"/>
         <w:jc w:val="center"/>
         <w:rPr>
           <w:rFonts w:ascii="Times New Roman" w:hAnsi="Times New Roman"/>
@@ -256,6 +287,7 @@
     </w:p>
     <w:p>
       <w:pPr>
+        <w:spacing w:line="360" w:lineRule="auto"/>
         <w:jc w:val="center"/>
         <w:rPr>
           <w:rFonts w:ascii="Times New Roman" w:hAnsi="Times New Roman"/>
@@ -276,7 +308,7 @@
     </w:p>
     <w:p>
       <w:pPr>
-        <w:spacing w:before="1600"/>
+        <w:spacing w:before="1600" w:line="360" w:lineRule="auto"/>
         <w:jc w:val="right"/>
         <w:rPr>
           <w:rFonts w:ascii="Times New Roman" w:hAnsi="Times New Roman"/>
@@ -350,6 +382,7 @@
     </w:p>
     <w:p>
       <w:pPr>
+        <w:spacing w:line="360" w:lineRule="auto"/>
         <w:rPr>
           <w:rFonts w:ascii="Times New Roman" w:hAnsi="Times New Roman"/>
           <w:sz w:val="24"/>
@@ -409,7 +442,7 @@
     </w:p>
     <w:p>
       <w:pPr>
-        <w:spacing w:after="151" w:line="254" w:lineRule="auto"/>
+        <w:spacing w:after="151" w:line="360" w:lineRule="auto"/>
         <w:rPr>
           <w:rFonts w:ascii="Times New Roman" w:hAnsi="Times New Roman"/>
         </w:rPr>
@@ -431,7 +464,7 @@
           <w:tab w:val="center" w:pos="5098"/>
           <w:tab w:val="center" w:pos="7015"/>
         </w:tabs>
-        <w:spacing w:after="49" w:line="254" w:lineRule="auto"/>
+        <w:spacing w:after="49" w:line="360" w:lineRule="auto"/>
         <w:rPr>
           <w:rFonts w:ascii="Times New Roman" w:hAnsi="Times New Roman"/>
         </w:rPr>
@@ -495,7 +528,7 @@
           <w:tab w:val="center" w:pos="6020"/>
           <w:tab w:val="center" w:pos="7016"/>
         </w:tabs>
-        <w:spacing w:after="154" w:line="254" w:lineRule="auto"/>
+        <w:spacing w:after="154" w:line="360" w:lineRule="auto"/>
         <w:rPr>
           <w:rFonts w:ascii="Times New Roman" w:hAnsi="Times New Roman"/>
         </w:rPr>
@@ -573,7 +606,7 @@
     </w:p>
     <w:p>
       <w:pPr>
-        <w:spacing w:after="115" w:line="254" w:lineRule="auto"/>
+        <w:spacing w:after="115" w:line="360" w:lineRule="auto"/>
         <w:rPr>
           <w:rFonts w:ascii="Times New Roman" w:hAnsi="Times New Roman"/>
         </w:rPr>
@@ -587,7 +620,7 @@
     </w:p>
     <w:p>
       <w:pPr>
-        <w:spacing w:after="112" w:line="254" w:lineRule="auto"/>
+        <w:spacing w:after="112" w:line="360" w:lineRule="auto"/>
         <w:rPr>
           <w:rFonts w:ascii="Times New Roman" w:hAnsi="Times New Roman"/>
         </w:rPr>
@@ -601,7 +634,7 @@
     </w:p>
     <w:p>
       <w:pPr>
-        <w:spacing w:after="115" w:line="254" w:lineRule="auto"/>
+        <w:spacing w:after="115" w:line="360" w:lineRule="auto"/>
         <w:rPr>
           <w:rFonts w:ascii="Times New Roman" w:hAnsi="Times New Roman"/>
         </w:rPr>
@@ -615,7 +648,7 @@
     </w:p>
     <w:p>
       <w:pPr>
-        <w:spacing w:after="112" w:line="254" w:lineRule="auto"/>
+        <w:spacing w:after="112" w:line="360" w:lineRule="auto"/>
         <w:rPr>
           <w:rFonts w:ascii="Times New Roman" w:hAnsi="Times New Roman"/>
         </w:rPr>
@@ -629,7 +662,7 @@
     </w:p>
     <w:p>
       <w:pPr>
-        <w:spacing w:after="115" w:line="254" w:lineRule="auto"/>
+        <w:spacing w:after="115" w:line="360" w:lineRule="auto"/>
         <w:rPr>
           <w:rFonts w:ascii="Times New Roman" w:hAnsi="Times New Roman"/>
         </w:rPr>
@@ -643,7 +676,7 @@
     </w:p>
     <w:p>
       <w:pPr>
-        <w:spacing w:after="112" w:line="254" w:lineRule="auto"/>
+        <w:spacing w:after="112" w:line="360" w:lineRule="auto"/>
         <w:rPr>
           <w:rFonts w:ascii="Times New Roman" w:hAnsi="Times New Roman"/>
         </w:rPr>
@@ -657,7 +690,7 @@
     </w:p>
     <w:p>
       <w:pPr>
-        <w:spacing w:after="115" w:line="254" w:lineRule="auto"/>
+        <w:spacing w:after="115" w:line="360" w:lineRule="auto"/>
         <w:rPr>
           <w:rFonts w:ascii="Times New Roman" w:hAnsi="Times New Roman"/>
         </w:rPr>
@@ -671,7 +704,7 @@
     </w:p>
     <w:p>
       <w:pPr>
-        <w:spacing w:after="159" w:line="254" w:lineRule="auto"/>
+        <w:spacing w:after="159" w:line="360" w:lineRule="auto"/>
         <w:rPr>
           <w:rFonts w:ascii="Times New Roman" w:hAnsi="Times New Roman"/>
         </w:rPr>
@@ -774,7 +807,7 @@
     </w:p>
     <w:p>
       <w:pPr>
-        <w:spacing w:after="142" w:line="254" w:lineRule="auto"/>
+        <w:spacing w:after="142" w:line="360" w:lineRule="auto"/>
         <w:rPr>
           <w:rFonts w:ascii="Times New Roman" w:hAnsi="Times New Roman"/>
         </w:rPr>
@@ -794,7 +827,7 @@
           <w:tab w:val="center" w:pos="4249"/>
           <w:tab w:val="center" w:pos="6987"/>
         </w:tabs>
-        <w:spacing w:after="119" w:line="254" w:lineRule="auto"/>
+        <w:spacing w:after="119" w:line="360" w:lineRule="auto"/>
         <w:rPr>
           <w:rFonts w:ascii="Times New Roman" w:hAnsi="Times New Roman"/>
         </w:rPr>
@@ -846,7 +879,7 @@
           <w:tab w:val="center" w:pos="6373"/>
           <w:tab w:val="center" w:pos="7349"/>
         </w:tabs>
-        <w:spacing w:after="206" w:line="254" w:lineRule="auto"/>
+        <w:spacing w:after="206" w:line="360" w:lineRule="auto"/>
         <w:rPr>
           <w:rFonts w:ascii="Times New Roman" w:hAnsi="Times New Roman"/>
         </w:rPr>
@@ -920,7 +953,7 @@
     </w:p>
     <w:p>
       <w:pPr>
-        <w:spacing w:line="254" w:lineRule="auto"/>
+        <w:spacing w:line="360" w:lineRule="auto"/>
         <w:rPr>
           <w:rFonts w:ascii="Times New Roman" w:hAnsi="Times New Roman"/>
         </w:rPr>
@@ -935,6 +968,7 @@
     </w:p>
     <w:p>
       <w:pPr>
+        <w:spacing w:line="360" w:lineRule="auto"/>
         <w:rPr>
           <w:rFonts w:ascii="Times New Roman" w:hAnsi="Times New Roman"/>
         </w:rPr>
@@ -948,141 +982,2823 @@
     </w:p>
     <w:p>
       <w:pPr>
-        <w:rPr>
-          <w:rFonts w:ascii="Times New Roman" w:hAnsi="Times New Roman"/>
+        <w:spacing w:line="360" w:lineRule="auto"/>
+        <w:rPr>
+          <w:rFonts w:ascii="Times New Roman" w:hAnsi="Times New Roman"/>
+          <w:sz w:val="24"/>
+          <w:szCs w:val="32"/>
+        </w:rPr>
+      </w:pPr>
+      <w:r>
+        <w:rPr>
+          <w:rFonts w:ascii="Times New Roman" w:hAnsi="Times New Roman"/>
+        </w:rPr>
+        <w:lastRenderedPageBreak/>
+        <w:br w:type="page"/>
+      </w:r>
+    </w:p>
+    <w:sdt>
+      <w:sdtPr>
+        <w:id w:val="1133066144"/>
+        <w:docPartObj>
+          <w:docPartGallery w:val="Table of Contents"/>
+          <w:docPartUnique/>
+        </w:docPartObj>
+      </w:sdtPr>
+      <w:sdtEndPr>
+        <w:rPr>
+          <w:rFonts w:ascii="Century Gothic" w:eastAsia="Century Gothic" w:hAnsi="Century Gothic" w:cs="Times New Roman"/>
           <w:b/>
           <w:bCs/>
-          <w:sz w:val="36"/>
-          <w:szCs w:val="44"/>
-        </w:rPr>
-      </w:pPr>
-      <w:r>
-        <w:rPr>
-          <w:rFonts w:ascii="Times New Roman" w:hAnsi="Times New Roman"/>
-        </w:rPr>
-        <w:lastRenderedPageBreak/>
-        <w:br w:type="page"/>
-      </w:r>
-      <w:r>
-        <w:rPr>
-          <w:rFonts w:ascii="Times New Roman" w:hAnsi="Times New Roman"/>
-          <w:b/>
-          <w:bCs/>
-          <w:sz w:val="36"/>
-          <w:szCs w:val="44"/>
-        </w:rPr>
-        <w:lastRenderedPageBreak/>
-        <w:t>Spis treści</w:t>
-      </w:r>
-    </w:p>
-    <w:p>
-      <w:pPr>
-        <w:rPr>
-          <w:rFonts w:ascii="Times New Roman" w:hAnsi="Times New Roman"/>
-        </w:rPr>
-      </w:pPr>
-    </w:p>
-    <w:p>
-      <w:pPr>
-        <w:pStyle w:val="ListParagraph"/>
-        <w:numPr>
-          <w:ilvl w:val="0"/>
-          <w:numId w:val="5"/>
-        </w:numPr>
-        <w:rPr>
-          <w:rFonts w:ascii="Times New Roman" w:hAnsi="Times New Roman"/>
-          <w:sz w:val="24"/>
-          <w:szCs w:val="32"/>
-        </w:rPr>
-      </w:pPr>
-      <w:r>
-        <w:rPr>
-          <w:rFonts w:ascii="Times New Roman" w:hAnsi="Times New Roman"/>
-          <w:sz w:val="24"/>
-          <w:szCs w:val="32"/>
-        </w:rPr>
-        <w:t>Wprowadzenie</w:t>
-      </w:r>
-    </w:p>
-    <w:p>
-      <w:pPr>
-        <w:pStyle w:val="ListParagraph"/>
-        <w:numPr>
-          <w:ilvl w:val="0"/>
-          <w:numId w:val="5"/>
-        </w:numPr>
-        <w:rPr>
-          <w:rFonts w:ascii="Times New Roman" w:hAnsi="Times New Roman"/>
-          <w:sz w:val="24"/>
-          <w:szCs w:val="32"/>
-        </w:rPr>
-      </w:pPr>
-      <w:r>
-        <w:rPr>
-          <w:rFonts w:ascii="Times New Roman" w:hAnsi="Times New Roman"/>
-          <w:sz w:val="24"/>
-          <w:szCs w:val="32"/>
-        </w:rPr>
-        <w:t>Technologie</w:t>
-      </w:r>
-    </w:p>
-    <w:p>
-      <w:pPr>
-        <w:pStyle w:val="ListParagraph"/>
-        <w:numPr>
-          <w:ilvl w:val="0"/>
-          <w:numId w:val="5"/>
-        </w:numPr>
-        <w:rPr>
-          <w:rFonts w:ascii="Times New Roman" w:hAnsi="Times New Roman"/>
-          <w:sz w:val="24"/>
-          <w:szCs w:val="32"/>
-        </w:rPr>
-      </w:pPr>
-      <w:r>
-        <w:rPr>
-          <w:rFonts w:ascii="Times New Roman" w:hAnsi="Times New Roman"/>
-          <w:sz w:val="24"/>
-          <w:szCs w:val="32"/>
-        </w:rPr>
-        <w:t>Specyfikacja aplikacji</w:t>
-      </w:r>
-    </w:p>
-    <w:p>
-      <w:pPr>
-        <w:pStyle w:val="ListParagraph"/>
-        <w:numPr>
-          <w:ilvl w:val="0"/>
-          <w:numId w:val="5"/>
-        </w:numPr>
-        <w:rPr>
-          <w:rFonts w:ascii="Times New Roman" w:hAnsi="Times New Roman"/>
-          <w:sz w:val="24"/>
-          <w:szCs w:val="32"/>
-        </w:rPr>
-      </w:pPr>
-    </w:p>
-    <w:p>
-      <w:pPr>
-        <w:rPr>
-          <w:rFonts w:ascii="Times New Roman" w:hAnsi="Times New Roman"/>
-        </w:rPr>
-      </w:pPr>
-      <w:r>
-        <w:rPr>
-          <w:rFonts w:ascii="Times New Roman" w:hAnsi="Times New Roman"/>
-        </w:rPr>
-        <w:br w:type="page"/>
-      </w:r>
+          <w:noProof/>
+          <w:color w:val="auto"/>
+          <w:sz w:val="18"/>
+          <w:szCs w:val="22"/>
+          <w:lang w:val="pl-PL"/>
+        </w:rPr>
+      </w:sdtEndPr>
+      <w:sdtContent>
+        <w:p>
+          <w:pPr>
+            <w:pStyle w:val="TOCHeading"/>
+            <w:spacing w:line="360" w:lineRule="auto"/>
+            <w:jc w:val="center"/>
+            <w:rPr>
+              <w:rFonts w:ascii="Times New Roman" w:hAnsi="Times New Roman" w:cs="Times New Roman"/>
+              <w:b/>
+              <w:bCs/>
+              <w:color w:val="auto"/>
+              <w:sz w:val="36"/>
+              <w:szCs w:val="36"/>
+            </w:rPr>
+          </w:pPr>
+          <w:proofErr w:type="spellStart"/>
+          <w:r>
+            <w:rPr>
+              <w:rFonts w:ascii="Times New Roman" w:hAnsi="Times New Roman" w:cs="Times New Roman"/>
+              <w:b/>
+              <w:bCs/>
+              <w:color w:val="auto"/>
+              <w:sz w:val="36"/>
+              <w:szCs w:val="36"/>
+            </w:rPr>
+            <w:t>Spis</w:t>
+          </w:r>
+          <w:proofErr w:type="spellEnd"/>
+          <w:r>
+            <w:rPr>
+              <w:rFonts w:ascii="Times New Roman" w:hAnsi="Times New Roman" w:cs="Times New Roman"/>
+              <w:b/>
+              <w:bCs/>
+              <w:color w:val="auto"/>
+              <w:sz w:val="36"/>
+              <w:szCs w:val="36"/>
+            </w:rPr>
+            <w:t xml:space="preserve"> </w:t>
+          </w:r>
+          <w:proofErr w:type="spellStart"/>
+          <w:r>
+            <w:rPr>
+              <w:rFonts w:ascii="Times New Roman" w:hAnsi="Times New Roman" w:cs="Times New Roman"/>
+              <w:b/>
+              <w:bCs/>
+              <w:color w:val="auto"/>
+              <w:sz w:val="36"/>
+              <w:szCs w:val="36"/>
+            </w:rPr>
+            <w:t>treści</w:t>
+          </w:r>
+          <w:proofErr w:type="spellEnd"/>
+        </w:p>
+        <w:p>
+          <w:pPr>
+            <w:pStyle w:val="TOC1"/>
+            <w:rPr>
+              <w:rFonts w:asciiTheme="minorHAnsi" w:hAnsiTheme="minorHAnsi" w:cstheme="minorBidi"/>
+              <w:b w:val="0"/>
+              <w:bCs w:val="0"/>
+              <w:kern w:val="2"/>
+              <w:sz w:val="22"/>
+              <w:szCs w:val="22"/>
+              <w:lang w:val="en-GB" w:eastAsia="en-GB"/>
+              <w14:ligatures w14:val="standardContextual"/>
+            </w:rPr>
+          </w:pPr>
+          <w:r>
+            <w:fldChar w:fldCharType="begin"/>
+          </w:r>
+          <w:r>
+            <w:instrText xml:space="preserve"> TOC \o "1-3" \h \z \u </w:instrText>
+          </w:r>
+          <w:r>
+            <w:fldChar w:fldCharType="separate"/>
+          </w:r>
+        </w:p>
+        <w:p>
+          <w:pPr>
+            <w:pStyle w:val="TOC1"/>
+            <w:rPr>
+              <w:rFonts w:asciiTheme="minorHAnsi" w:hAnsiTheme="minorHAnsi" w:cstheme="minorBidi"/>
+              <w:b w:val="0"/>
+              <w:bCs w:val="0"/>
+              <w:kern w:val="2"/>
+              <w:sz w:val="22"/>
+              <w:szCs w:val="22"/>
+              <w:lang w:val="en-GB" w:eastAsia="en-GB"/>
+              <w14:ligatures w14:val="standardContextual"/>
+            </w:rPr>
+          </w:pPr>
+          <w:hyperlink w:anchor="_Toc177582276" w:history="1">
+            <w:r>
+              <w:rPr>
+                <w:rStyle w:val="Hyperlink"/>
+              </w:rPr>
+              <w:t>1.</w:t>
+            </w:r>
+            <w:r>
+              <w:rPr>
+                <w:rFonts w:asciiTheme="minorHAnsi" w:hAnsiTheme="minorHAnsi" w:cstheme="minorBidi"/>
+                <w:b w:val="0"/>
+                <w:bCs w:val="0"/>
+                <w:kern w:val="2"/>
+                <w:sz w:val="22"/>
+                <w:szCs w:val="22"/>
+                <w:lang w:val="en-GB" w:eastAsia="en-GB"/>
+                <w14:ligatures w14:val="standardContextual"/>
+              </w:rPr>
+              <w:tab/>
+            </w:r>
+            <w:r>
+              <w:rPr>
+                <w:rStyle w:val="Hyperlink"/>
+              </w:rPr>
+              <w:t>Wstęp</w:t>
+            </w:r>
+            <w:r>
+              <w:rPr>
+                <w:webHidden/>
+              </w:rPr>
+              <w:tab/>
+            </w:r>
+            <w:r>
+              <w:rPr>
+                <w:webHidden/>
+              </w:rPr>
+              <w:fldChar w:fldCharType="begin"/>
+            </w:r>
+            <w:r>
+              <w:rPr>
+                <w:webHidden/>
+              </w:rPr>
+              <w:instrText xml:space="preserve"> PAGEREF _Toc177582276 \h </w:instrText>
+            </w:r>
+            <w:r>
+              <w:rPr>
+                <w:webHidden/>
+              </w:rPr>
+            </w:r>
+            <w:r>
+              <w:rPr>
+                <w:webHidden/>
+              </w:rPr>
+              <w:fldChar w:fldCharType="separate"/>
+            </w:r>
+            <w:r>
+              <w:rPr>
+                <w:webHidden/>
+              </w:rPr>
+              <w:t>6</w:t>
+            </w:r>
+            <w:r>
+              <w:rPr>
+                <w:webHidden/>
+              </w:rPr>
+              <w:fldChar w:fldCharType="end"/>
+            </w:r>
+          </w:hyperlink>
+        </w:p>
+        <w:p>
+          <w:pPr>
+            <w:pStyle w:val="TOC2"/>
+            <w:tabs>
+              <w:tab w:val="right" w:leader="dot" w:pos="8493"/>
+            </w:tabs>
+            <w:rPr>
+              <w:rFonts w:cstheme="minorBidi"/>
+              <w:noProof/>
+              <w:kern w:val="2"/>
+              <w:lang w:val="en-GB" w:eastAsia="en-GB"/>
+              <w14:ligatures w14:val="standardContextual"/>
+            </w:rPr>
+          </w:pPr>
+          <w:hyperlink w:anchor="_Toc177582277" w:history="1">
+            <w:r>
+              <w:rPr>
+                <w:rStyle w:val="Hyperlink"/>
+                <w:noProof/>
+              </w:rPr>
+              <w:t>1.1 Wstęp</w:t>
+            </w:r>
+            <w:r>
+              <w:rPr>
+                <w:noProof/>
+                <w:webHidden/>
+              </w:rPr>
+              <w:tab/>
+            </w:r>
+            <w:r>
+              <w:rPr>
+                <w:noProof/>
+                <w:webHidden/>
+              </w:rPr>
+              <w:fldChar w:fldCharType="begin"/>
+            </w:r>
+            <w:r>
+              <w:rPr>
+                <w:noProof/>
+                <w:webHidden/>
+              </w:rPr>
+              <w:instrText xml:space="preserve"> PAGEREF _Toc177582277 \h </w:instrText>
+            </w:r>
+            <w:r>
+              <w:rPr>
+                <w:noProof/>
+                <w:webHidden/>
+              </w:rPr>
+            </w:r>
+            <w:r>
+              <w:rPr>
+                <w:noProof/>
+                <w:webHidden/>
+              </w:rPr>
+              <w:fldChar w:fldCharType="separate"/>
+            </w:r>
+            <w:r>
+              <w:rPr>
+                <w:noProof/>
+                <w:webHidden/>
+              </w:rPr>
+              <w:t>6</w:t>
+            </w:r>
+            <w:r>
+              <w:rPr>
+                <w:noProof/>
+                <w:webHidden/>
+              </w:rPr>
+              <w:fldChar w:fldCharType="end"/>
+            </w:r>
+          </w:hyperlink>
+        </w:p>
+        <w:p>
+          <w:pPr>
+            <w:pStyle w:val="TOC2"/>
+            <w:tabs>
+              <w:tab w:val="right" w:leader="dot" w:pos="8493"/>
+            </w:tabs>
+            <w:rPr>
+              <w:rFonts w:cstheme="minorBidi"/>
+              <w:noProof/>
+              <w:kern w:val="2"/>
+              <w:lang w:val="en-GB" w:eastAsia="en-GB"/>
+              <w14:ligatures w14:val="standardContextual"/>
+            </w:rPr>
+          </w:pPr>
+          <w:hyperlink w:anchor="_Toc177582278" w:history="1">
+            <w:r>
+              <w:rPr>
+                <w:rStyle w:val="Hyperlink"/>
+                <w:noProof/>
+              </w:rPr>
+              <w:t>1.2 Cel pracy</w:t>
+            </w:r>
+            <w:r>
+              <w:rPr>
+                <w:noProof/>
+                <w:webHidden/>
+              </w:rPr>
+              <w:tab/>
+            </w:r>
+            <w:r>
+              <w:rPr>
+                <w:noProof/>
+                <w:webHidden/>
+              </w:rPr>
+              <w:fldChar w:fldCharType="begin"/>
+            </w:r>
+            <w:r>
+              <w:rPr>
+                <w:noProof/>
+                <w:webHidden/>
+              </w:rPr>
+              <w:instrText xml:space="preserve"> PAGEREF _Toc177582278 \h </w:instrText>
+            </w:r>
+            <w:r>
+              <w:rPr>
+                <w:noProof/>
+                <w:webHidden/>
+              </w:rPr>
+            </w:r>
+            <w:r>
+              <w:rPr>
+                <w:noProof/>
+                <w:webHidden/>
+              </w:rPr>
+              <w:fldChar w:fldCharType="separate"/>
+            </w:r>
+            <w:r>
+              <w:rPr>
+                <w:noProof/>
+                <w:webHidden/>
+              </w:rPr>
+              <w:t>7</w:t>
+            </w:r>
+            <w:r>
+              <w:rPr>
+                <w:noProof/>
+                <w:webHidden/>
+              </w:rPr>
+              <w:fldChar w:fldCharType="end"/>
+            </w:r>
+          </w:hyperlink>
+        </w:p>
+        <w:p>
+          <w:pPr>
+            <w:pStyle w:val="TOC2"/>
+            <w:tabs>
+              <w:tab w:val="right" w:leader="dot" w:pos="8493"/>
+            </w:tabs>
+            <w:rPr>
+              <w:rFonts w:cstheme="minorBidi"/>
+              <w:noProof/>
+              <w:kern w:val="2"/>
+              <w:lang w:val="en-GB" w:eastAsia="en-GB"/>
+              <w14:ligatures w14:val="standardContextual"/>
+            </w:rPr>
+          </w:pPr>
+          <w:hyperlink w:anchor="_Toc177582279" w:history="1">
+            <w:r>
+              <w:rPr>
+                <w:rStyle w:val="Hyperlink"/>
+                <w:noProof/>
+              </w:rPr>
+              <w:t>1.3 Zakres pracy</w:t>
+            </w:r>
+            <w:r>
+              <w:rPr>
+                <w:noProof/>
+                <w:webHidden/>
+              </w:rPr>
+              <w:tab/>
+            </w:r>
+            <w:r>
+              <w:rPr>
+                <w:noProof/>
+                <w:webHidden/>
+              </w:rPr>
+              <w:fldChar w:fldCharType="begin"/>
+            </w:r>
+            <w:r>
+              <w:rPr>
+                <w:noProof/>
+                <w:webHidden/>
+              </w:rPr>
+              <w:instrText xml:space="preserve"> PAGEREF _Toc177582279 \h </w:instrText>
+            </w:r>
+            <w:r>
+              <w:rPr>
+                <w:noProof/>
+                <w:webHidden/>
+              </w:rPr>
+            </w:r>
+            <w:r>
+              <w:rPr>
+                <w:noProof/>
+                <w:webHidden/>
+              </w:rPr>
+              <w:fldChar w:fldCharType="separate"/>
+            </w:r>
+            <w:r>
+              <w:rPr>
+                <w:noProof/>
+                <w:webHidden/>
+              </w:rPr>
+              <w:t>7</w:t>
+            </w:r>
+            <w:r>
+              <w:rPr>
+                <w:noProof/>
+                <w:webHidden/>
+              </w:rPr>
+              <w:fldChar w:fldCharType="end"/>
+            </w:r>
+          </w:hyperlink>
+        </w:p>
+        <w:p>
+          <w:pPr>
+            <w:pStyle w:val="TOC1"/>
+            <w:rPr>
+              <w:rFonts w:asciiTheme="minorHAnsi" w:hAnsiTheme="minorHAnsi" w:cstheme="minorBidi"/>
+              <w:b w:val="0"/>
+              <w:bCs w:val="0"/>
+              <w:kern w:val="2"/>
+              <w:sz w:val="22"/>
+              <w:szCs w:val="22"/>
+              <w:lang w:val="en-GB" w:eastAsia="en-GB"/>
+              <w14:ligatures w14:val="standardContextual"/>
+            </w:rPr>
+          </w:pPr>
+          <w:hyperlink w:anchor="_Toc177582280" w:history="1">
+            <w:r>
+              <w:rPr>
+                <w:rStyle w:val="Hyperlink"/>
+              </w:rPr>
+              <w:t>1.</w:t>
+            </w:r>
+            <w:r>
+              <w:rPr>
+                <w:rFonts w:asciiTheme="minorHAnsi" w:hAnsiTheme="minorHAnsi" w:cstheme="minorBidi"/>
+                <w:b w:val="0"/>
+                <w:bCs w:val="0"/>
+                <w:kern w:val="2"/>
+                <w:sz w:val="22"/>
+                <w:szCs w:val="22"/>
+                <w:lang w:val="en-GB" w:eastAsia="en-GB"/>
+                <w14:ligatures w14:val="standardContextual"/>
+              </w:rPr>
+              <w:tab/>
+            </w:r>
+            <w:r>
+              <w:rPr>
+                <w:rStyle w:val="Hyperlink"/>
+              </w:rPr>
+              <w:t xml:space="preserve">Przegląd wykorzystanych </w:t>
+            </w:r>
+            <w:r>
+              <w:rPr>
+                <w:rStyle w:val="Hyperlink"/>
+              </w:rPr>
+              <w:t>t</w:t>
+            </w:r>
+            <w:r>
+              <w:rPr>
+                <w:rStyle w:val="Hyperlink"/>
+              </w:rPr>
+              <w:t>echnologii</w:t>
+            </w:r>
+            <w:r>
+              <w:rPr>
+                <w:webHidden/>
+              </w:rPr>
+              <w:tab/>
+            </w:r>
+            <w:r>
+              <w:rPr>
+                <w:webHidden/>
+              </w:rPr>
+              <w:fldChar w:fldCharType="begin"/>
+            </w:r>
+            <w:r>
+              <w:rPr>
+                <w:webHidden/>
+              </w:rPr>
+              <w:instrText xml:space="preserve"> PAGEREF _Toc177582280 \h </w:instrText>
+            </w:r>
+            <w:r>
+              <w:rPr>
+                <w:webHidden/>
+              </w:rPr>
+            </w:r>
+            <w:r>
+              <w:rPr>
+                <w:webHidden/>
+              </w:rPr>
+              <w:fldChar w:fldCharType="separate"/>
+            </w:r>
+            <w:r>
+              <w:rPr>
+                <w:webHidden/>
+              </w:rPr>
+              <w:t>9</w:t>
+            </w:r>
+            <w:r>
+              <w:rPr>
+                <w:webHidden/>
+              </w:rPr>
+              <w:fldChar w:fldCharType="end"/>
+            </w:r>
+          </w:hyperlink>
+        </w:p>
+        <w:p>
+          <w:pPr>
+            <w:pStyle w:val="TOC2"/>
+            <w:tabs>
+              <w:tab w:val="right" w:leader="dot" w:pos="8493"/>
+            </w:tabs>
+            <w:rPr>
+              <w:rFonts w:cstheme="minorBidi"/>
+              <w:noProof/>
+              <w:kern w:val="2"/>
+              <w:lang w:val="en-GB" w:eastAsia="en-GB"/>
+              <w14:ligatures w14:val="standardContextual"/>
+            </w:rPr>
+          </w:pPr>
+          <w:hyperlink w:anchor="_Toc177582281" w:history="1">
+            <w:r>
+              <w:rPr>
+                <w:rStyle w:val="Hyperlink"/>
+                <w:noProof/>
+              </w:rPr>
+              <w:t>2.1 HTML</w:t>
+            </w:r>
+            <w:r>
+              <w:rPr>
+                <w:noProof/>
+                <w:webHidden/>
+              </w:rPr>
+              <w:tab/>
+            </w:r>
+            <w:r>
+              <w:rPr>
+                <w:noProof/>
+                <w:webHidden/>
+              </w:rPr>
+              <w:fldChar w:fldCharType="begin"/>
+            </w:r>
+            <w:r>
+              <w:rPr>
+                <w:noProof/>
+                <w:webHidden/>
+              </w:rPr>
+              <w:instrText xml:space="preserve"> PAGEREF _Toc177582281 \h </w:instrText>
+            </w:r>
+            <w:r>
+              <w:rPr>
+                <w:noProof/>
+                <w:webHidden/>
+              </w:rPr>
+            </w:r>
+            <w:r>
+              <w:rPr>
+                <w:noProof/>
+                <w:webHidden/>
+              </w:rPr>
+              <w:fldChar w:fldCharType="separate"/>
+            </w:r>
+            <w:r>
+              <w:rPr>
+                <w:noProof/>
+                <w:webHidden/>
+              </w:rPr>
+              <w:t>9</w:t>
+            </w:r>
+            <w:r>
+              <w:rPr>
+                <w:noProof/>
+                <w:webHidden/>
+              </w:rPr>
+              <w:fldChar w:fldCharType="end"/>
+            </w:r>
+          </w:hyperlink>
+        </w:p>
+        <w:p>
+          <w:pPr>
+            <w:pStyle w:val="TOC2"/>
+            <w:tabs>
+              <w:tab w:val="right" w:leader="dot" w:pos="8493"/>
+            </w:tabs>
+            <w:rPr>
+              <w:rFonts w:cstheme="minorBidi"/>
+              <w:noProof/>
+              <w:kern w:val="2"/>
+              <w:lang w:val="en-GB" w:eastAsia="en-GB"/>
+              <w14:ligatures w14:val="standardContextual"/>
+            </w:rPr>
+          </w:pPr>
+          <w:hyperlink w:anchor="_Toc177582282" w:history="1">
+            <w:r>
+              <w:rPr>
+                <w:rStyle w:val="Hyperlink"/>
+                <w:noProof/>
+              </w:rPr>
+              <w:t>2.2 JavaScript</w:t>
+            </w:r>
+            <w:r>
+              <w:rPr>
+                <w:noProof/>
+                <w:webHidden/>
+              </w:rPr>
+              <w:tab/>
+            </w:r>
+            <w:r>
+              <w:rPr>
+                <w:noProof/>
+                <w:webHidden/>
+              </w:rPr>
+              <w:fldChar w:fldCharType="begin"/>
+            </w:r>
+            <w:r>
+              <w:rPr>
+                <w:noProof/>
+                <w:webHidden/>
+              </w:rPr>
+              <w:instrText xml:space="preserve"> PAGEREF _Toc177582282 \h </w:instrText>
+            </w:r>
+            <w:r>
+              <w:rPr>
+                <w:noProof/>
+                <w:webHidden/>
+              </w:rPr>
+            </w:r>
+            <w:r>
+              <w:rPr>
+                <w:noProof/>
+                <w:webHidden/>
+              </w:rPr>
+              <w:fldChar w:fldCharType="separate"/>
+            </w:r>
+            <w:r>
+              <w:rPr>
+                <w:noProof/>
+                <w:webHidden/>
+              </w:rPr>
+              <w:t>10</w:t>
+            </w:r>
+            <w:r>
+              <w:rPr>
+                <w:noProof/>
+                <w:webHidden/>
+              </w:rPr>
+              <w:fldChar w:fldCharType="end"/>
+            </w:r>
+          </w:hyperlink>
+        </w:p>
+        <w:p>
+          <w:pPr>
+            <w:pStyle w:val="TOC2"/>
+            <w:tabs>
+              <w:tab w:val="right" w:leader="dot" w:pos="8493"/>
+            </w:tabs>
+            <w:rPr>
+              <w:rFonts w:cstheme="minorBidi"/>
+              <w:noProof/>
+              <w:kern w:val="2"/>
+              <w:lang w:val="en-GB" w:eastAsia="en-GB"/>
+              <w14:ligatures w14:val="standardContextual"/>
+            </w:rPr>
+          </w:pPr>
+          <w:hyperlink w:anchor="_Toc177582283" w:history="1">
+            <w:r>
+              <w:rPr>
+                <w:rStyle w:val="Hyperlink"/>
+                <w:noProof/>
+              </w:rPr>
+              <w:t>2.3 Typescript</w:t>
+            </w:r>
+            <w:r>
+              <w:rPr>
+                <w:noProof/>
+                <w:webHidden/>
+              </w:rPr>
+              <w:tab/>
+            </w:r>
+            <w:r>
+              <w:rPr>
+                <w:noProof/>
+                <w:webHidden/>
+              </w:rPr>
+              <w:fldChar w:fldCharType="begin"/>
+            </w:r>
+            <w:r>
+              <w:rPr>
+                <w:noProof/>
+                <w:webHidden/>
+              </w:rPr>
+              <w:instrText xml:space="preserve"> PAGEREF _Toc177582283 \h </w:instrText>
+            </w:r>
+            <w:r>
+              <w:rPr>
+                <w:noProof/>
+                <w:webHidden/>
+              </w:rPr>
+            </w:r>
+            <w:r>
+              <w:rPr>
+                <w:noProof/>
+                <w:webHidden/>
+              </w:rPr>
+              <w:fldChar w:fldCharType="separate"/>
+            </w:r>
+            <w:r>
+              <w:rPr>
+                <w:noProof/>
+                <w:webHidden/>
+              </w:rPr>
+              <w:t>11</w:t>
+            </w:r>
+            <w:r>
+              <w:rPr>
+                <w:noProof/>
+                <w:webHidden/>
+              </w:rPr>
+              <w:fldChar w:fldCharType="end"/>
+            </w:r>
+          </w:hyperlink>
+        </w:p>
+        <w:p>
+          <w:pPr>
+            <w:pStyle w:val="TOC2"/>
+            <w:tabs>
+              <w:tab w:val="right" w:leader="dot" w:pos="8493"/>
+            </w:tabs>
+            <w:rPr>
+              <w:rFonts w:cstheme="minorBidi"/>
+              <w:noProof/>
+              <w:kern w:val="2"/>
+              <w:lang w:val="en-GB" w:eastAsia="en-GB"/>
+              <w14:ligatures w14:val="standardContextual"/>
+            </w:rPr>
+          </w:pPr>
+          <w:hyperlink w:anchor="_Toc177582284" w:history="1">
+            <w:r>
+              <w:rPr>
+                <w:rStyle w:val="Hyperlink"/>
+                <w:noProof/>
+              </w:rPr>
+              <w:t>2.4 React</w:t>
+            </w:r>
+            <w:r>
+              <w:rPr>
+                <w:noProof/>
+                <w:webHidden/>
+              </w:rPr>
+              <w:tab/>
+            </w:r>
+            <w:r>
+              <w:rPr>
+                <w:noProof/>
+                <w:webHidden/>
+              </w:rPr>
+              <w:fldChar w:fldCharType="begin"/>
+            </w:r>
+            <w:r>
+              <w:rPr>
+                <w:noProof/>
+                <w:webHidden/>
+              </w:rPr>
+              <w:instrText xml:space="preserve"> PAGEREF _Toc177582284 \h </w:instrText>
+            </w:r>
+            <w:r>
+              <w:rPr>
+                <w:noProof/>
+                <w:webHidden/>
+              </w:rPr>
+            </w:r>
+            <w:r>
+              <w:rPr>
+                <w:noProof/>
+                <w:webHidden/>
+              </w:rPr>
+              <w:fldChar w:fldCharType="separate"/>
+            </w:r>
+            <w:r>
+              <w:rPr>
+                <w:noProof/>
+                <w:webHidden/>
+              </w:rPr>
+              <w:t>12</w:t>
+            </w:r>
+            <w:r>
+              <w:rPr>
+                <w:noProof/>
+                <w:webHidden/>
+              </w:rPr>
+              <w:fldChar w:fldCharType="end"/>
+            </w:r>
+          </w:hyperlink>
+        </w:p>
+        <w:p>
+          <w:pPr>
+            <w:pStyle w:val="TOC2"/>
+            <w:tabs>
+              <w:tab w:val="right" w:leader="dot" w:pos="8493"/>
+            </w:tabs>
+            <w:rPr>
+              <w:rFonts w:cstheme="minorBidi"/>
+              <w:noProof/>
+              <w:kern w:val="2"/>
+              <w:lang w:val="en-GB" w:eastAsia="en-GB"/>
+              <w14:ligatures w14:val="standardContextual"/>
+            </w:rPr>
+          </w:pPr>
+          <w:hyperlink w:anchor="_Toc177582285" w:history="1">
+            <w:r>
+              <w:rPr>
+                <w:rStyle w:val="Hyperlink"/>
+                <w:noProof/>
+              </w:rPr>
+              <w:t>2.5 React Document Object Model</w:t>
+            </w:r>
+            <w:r>
+              <w:rPr>
+                <w:noProof/>
+                <w:webHidden/>
+              </w:rPr>
+              <w:tab/>
+            </w:r>
+            <w:r>
+              <w:rPr>
+                <w:noProof/>
+                <w:webHidden/>
+              </w:rPr>
+              <w:fldChar w:fldCharType="begin"/>
+            </w:r>
+            <w:r>
+              <w:rPr>
+                <w:noProof/>
+                <w:webHidden/>
+              </w:rPr>
+              <w:instrText xml:space="preserve"> PAGEREF _Toc177582285 \h </w:instrText>
+            </w:r>
+            <w:r>
+              <w:rPr>
+                <w:noProof/>
+                <w:webHidden/>
+              </w:rPr>
+            </w:r>
+            <w:r>
+              <w:rPr>
+                <w:noProof/>
+                <w:webHidden/>
+              </w:rPr>
+              <w:fldChar w:fldCharType="separate"/>
+            </w:r>
+            <w:r>
+              <w:rPr>
+                <w:noProof/>
+                <w:webHidden/>
+              </w:rPr>
+              <w:t>14</w:t>
+            </w:r>
+            <w:r>
+              <w:rPr>
+                <w:noProof/>
+                <w:webHidden/>
+              </w:rPr>
+              <w:fldChar w:fldCharType="end"/>
+            </w:r>
+          </w:hyperlink>
+        </w:p>
+        <w:p>
+          <w:pPr>
+            <w:pStyle w:val="TOC2"/>
+            <w:tabs>
+              <w:tab w:val="right" w:leader="dot" w:pos="8493"/>
+            </w:tabs>
+            <w:rPr>
+              <w:rFonts w:cstheme="minorBidi"/>
+              <w:noProof/>
+              <w:kern w:val="2"/>
+              <w:lang w:val="en-GB" w:eastAsia="en-GB"/>
+              <w14:ligatures w14:val="standardContextual"/>
+            </w:rPr>
+          </w:pPr>
+          <w:hyperlink w:anchor="_Toc177582286" w:history="1">
+            <w:r>
+              <w:rPr>
+                <w:rStyle w:val="Hyperlink"/>
+                <w:noProof/>
+              </w:rPr>
+              <w:t>2.6 React Router DOM</w:t>
+            </w:r>
+            <w:r>
+              <w:rPr>
+                <w:noProof/>
+                <w:webHidden/>
+              </w:rPr>
+              <w:tab/>
+            </w:r>
+            <w:r>
+              <w:rPr>
+                <w:noProof/>
+                <w:webHidden/>
+              </w:rPr>
+              <w:fldChar w:fldCharType="begin"/>
+            </w:r>
+            <w:r>
+              <w:rPr>
+                <w:noProof/>
+                <w:webHidden/>
+              </w:rPr>
+              <w:instrText xml:space="preserve"> PAGEREF _Toc177582286 \h </w:instrText>
+            </w:r>
+            <w:r>
+              <w:rPr>
+                <w:noProof/>
+                <w:webHidden/>
+              </w:rPr>
+            </w:r>
+            <w:r>
+              <w:rPr>
+                <w:noProof/>
+                <w:webHidden/>
+              </w:rPr>
+              <w:fldChar w:fldCharType="separate"/>
+            </w:r>
+            <w:r>
+              <w:rPr>
+                <w:noProof/>
+                <w:webHidden/>
+              </w:rPr>
+              <w:t>15</w:t>
+            </w:r>
+            <w:r>
+              <w:rPr>
+                <w:noProof/>
+                <w:webHidden/>
+              </w:rPr>
+              <w:fldChar w:fldCharType="end"/>
+            </w:r>
+          </w:hyperlink>
+        </w:p>
+        <w:p>
+          <w:pPr>
+            <w:pStyle w:val="TOC2"/>
+            <w:tabs>
+              <w:tab w:val="right" w:leader="dot" w:pos="8493"/>
+            </w:tabs>
+            <w:rPr>
+              <w:rFonts w:cstheme="minorBidi"/>
+              <w:noProof/>
+              <w:kern w:val="2"/>
+              <w:lang w:val="en-GB" w:eastAsia="en-GB"/>
+              <w14:ligatures w14:val="standardContextual"/>
+            </w:rPr>
+          </w:pPr>
+          <w:hyperlink w:anchor="_Toc177582287" w:history="1">
+            <w:r>
+              <w:rPr>
+                <w:rStyle w:val="Hyperlink"/>
+                <w:noProof/>
+              </w:rPr>
+              <w:t>2.7 TanStack Query</w:t>
+            </w:r>
+            <w:r>
+              <w:rPr>
+                <w:noProof/>
+                <w:webHidden/>
+              </w:rPr>
+              <w:tab/>
+            </w:r>
+            <w:r>
+              <w:rPr>
+                <w:noProof/>
+                <w:webHidden/>
+              </w:rPr>
+              <w:fldChar w:fldCharType="begin"/>
+            </w:r>
+            <w:r>
+              <w:rPr>
+                <w:noProof/>
+                <w:webHidden/>
+              </w:rPr>
+              <w:instrText xml:space="preserve"> PAGEREF _Toc177582287 \h </w:instrText>
+            </w:r>
+            <w:r>
+              <w:rPr>
+                <w:noProof/>
+                <w:webHidden/>
+              </w:rPr>
+            </w:r>
+            <w:r>
+              <w:rPr>
+                <w:noProof/>
+                <w:webHidden/>
+              </w:rPr>
+              <w:fldChar w:fldCharType="separate"/>
+            </w:r>
+            <w:r>
+              <w:rPr>
+                <w:noProof/>
+                <w:webHidden/>
+              </w:rPr>
+              <w:t>16</w:t>
+            </w:r>
+            <w:r>
+              <w:rPr>
+                <w:noProof/>
+                <w:webHidden/>
+              </w:rPr>
+              <w:fldChar w:fldCharType="end"/>
+            </w:r>
+          </w:hyperlink>
+        </w:p>
+        <w:p>
+          <w:pPr>
+            <w:pStyle w:val="TOC2"/>
+            <w:tabs>
+              <w:tab w:val="right" w:leader="dot" w:pos="8493"/>
+            </w:tabs>
+            <w:rPr>
+              <w:rFonts w:cstheme="minorBidi"/>
+              <w:noProof/>
+              <w:kern w:val="2"/>
+              <w:lang w:val="en-GB" w:eastAsia="en-GB"/>
+              <w14:ligatures w14:val="standardContextual"/>
+            </w:rPr>
+          </w:pPr>
+          <w:hyperlink w:anchor="_Toc177582288" w:history="1">
+            <w:r>
+              <w:rPr>
+                <w:rStyle w:val="Hyperlink"/>
+                <w:noProof/>
+              </w:rPr>
+              <w:t>2.9 Vite</w:t>
+            </w:r>
+            <w:r>
+              <w:rPr>
+                <w:noProof/>
+                <w:webHidden/>
+              </w:rPr>
+              <w:tab/>
+            </w:r>
+            <w:r>
+              <w:rPr>
+                <w:noProof/>
+                <w:webHidden/>
+              </w:rPr>
+              <w:fldChar w:fldCharType="begin"/>
+            </w:r>
+            <w:r>
+              <w:rPr>
+                <w:noProof/>
+                <w:webHidden/>
+              </w:rPr>
+              <w:instrText xml:space="preserve"> PAGEREF _Toc177582288 \h </w:instrText>
+            </w:r>
+            <w:r>
+              <w:rPr>
+                <w:noProof/>
+                <w:webHidden/>
+              </w:rPr>
+            </w:r>
+            <w:r>
+              <w:rPr>
+                <w:noProof/>
+                <w:webHidden/>
+              </w:rPr>
+              <w:fldChar w:fldCharType="separate"/>
+            </w:r>
+            <w:r>
+              <w:rPr>
+                <w:noProof/>
+                <w:webHidden/>
+              </w:rPr>
+              <w:t>17</w:t>
+            </w:r>
+            <w:r>
+              <w:rPr>
+                <w:noProof/>
+                <w:webHidden/>
+              </w:rPr>
+              <w:fldChar w:fldCharType="end"/>
+            </w:r>
+          </w:hyperlink>
+        </w:p>
+        <w:p>
+          <w:pPr>
+            <w:pStyle w:val="TOC2"/>
+            <w:tabs>
+              <w:tab w:val="right" w:leader="dot" w:pos="8493"/>
+            </w:tabs>
+            <w:rPr>
+              <w:rFonts w:cstheme="minorBidi"/>
+              <w:noProof/>
+              <w:kern w:val="2"/>
+              <w:lang w:val="en-GB" w:eastAsia="en-GB"/>
+              <w14:ligatures w14:val="standardContextual"/>
+            </w:rPr>
+          </w:pPr>
+          <w:hyperlink w:anchor="_Toc177582289" w:history="1">
+            <w:r>
+              <w:rPr>
+                <w:rStyle w:val="Hyperlink"/>
+                <w:noProof/>
+              </w:rPr>
+              <w:t>2.10 Hypertext Transfer Protocol</w:t>
+            </w:r>
+            <w:r>
+              <w:rPr>
+                <w:noProof/>
+                <w:webHidden/>
+              </w:rPr>
+              <w:tab/>
+            </w:r>
+            <w:r>
+              <w:rPr>
+                <w:noProof/>
+                <w:webHidden/>
+              </w:rPr>
+              <w:fldChar w:fldCharType="begin"/>
+            </w:r>
+            <w:r>
+              <w:rPr>
+                <w:noProof/>
+                <w:webHidden/>
+              </w:rPr>
+              <w:instrText xml:space="preserve"> PAGEREF _Toc177582289 \h </w:instrText>
+            </w:r>
+            <w:r>
+              <w:rPr>
+                <w:noProof/>
+                <w:webHidden/>
+              </w:rPr>
+            </w:r>
+            <w:r>
+              <w:rPr>
+                <w:noProof/>
+                <w:webHidden/>
+              </w:rPr>
+              <w:fldChar w:fldCharType="separate"/>
+            </w:r>
+            <w:r>
+              <w:rPr>
+                <w:noProof/>
+                <w:webHidden/>
+              </w:rPr>
+              <w:t>18</w:t>
+            </w:r>
+            <w:r>
+              <w:rPr>
+                <w:noProof/>
+                <w:webHidden/>
+              </w:rPr>
+              <w:fldChar w:fldCharType="end"/>
+            </w:r>
+          </w:hyperlink>
+        </w:p>
+        <w:p>
+          <w:pPr>
+            <w:pStyle w:val="TOC2"/>
+            <w:tabs>
+              <w:tab w:val="right" w:leader="dot" w:pos="8493"/>
+            </w:tabs>
+            <w:rPr>
+              <w:rFonts w:cstheme="minorBidi"/>
+              <w:noProof/>
+              <w:kern w:val="2"/>
+              <w:lang w:val="en-GB" w:eastAsia="en-GB"/>
+              <w14:ligatures w14:val="standardContextual"/>
+            </w:rPr>
+          </w:pPr>
+          <w:hyperlink w:anchor="_Toc177582290" w:history="1">
+            <w:r>
+              <w:rPr>
+                <w:rStyle w:val="Hyperlink"/>
+                <w:noProof/>
+              </w:rPr>
+              <w:t>2.11 Axios</w:t>
+            </w:r>
+            <w:r>
+              <w:rPr>
+                <w:noProof/>
+                <w:webHidden/>
+              </w:rPr>
+              <w:tab/>
+            </w:r>
+            <w:r>
+              <w:rPr>
+                <w:noProof/>
+                <w:webHidden/>
+              </w:rPr>
+              <w:fldChar w:fldCharType="begin"/>
+            </w:r>
+            <w:r>
+              <w:rPr>
+                <w:noProof/>
+                <w:webHidden/>
+              </w:rPr>
+              <w:instrText xml:space="preserve"> PAGEREF _Toc177582290 \h </w:instrText>
+            </w:r>
+            <w:r>
+              <w:rPr>
+                <w:noProof/>
+                <w:webHidden/>
+              </w:rPr>
+            </w:r>
+            <w:r>
+              <w:rPr>
+                <w:noProof/>
+                <w:webHidden/>
+              </w:rPr>
+              <w:fldChar w:fldCharType="separate"/>
+            </w:r>
+            <w:r>
+              <w:rPr>
+                <w:noProof/>
+                <w:webHidden/>
+              </w:rPr>
+              <w:t>20</w:t>
+            </w:r>
+            <w:r>
+              <w:rPr>
+                <w:noProof/>
+                <w:webHidden/>
+              </w:rPr>
+              <w:fldChar w:fldCharType="end"/>
+            </w:r>
+          </w:hyperlink>
+        </w:p>
+        <w:p>
+          <w:pPr>
+            <w:pStyle w:val="TOC2"/>
+            <w:tabs>
+              <w:tab w:val="right" w:leader="dot" w:pos="8493"/>
+            </w:tabs>
+            <w:rPr>
+              <w:rFonts w:cstheme="minorBidi"/>
+              <w:noProof/>
+              <w:kern w:val="2"/>
+              <w:lang w:val="en-GB" w:eastAsia="en-GB"/>
+              <w14:ligatures w14:val="standardContextual"/>
+            </w:rPr>
+          </w:pPr>
+          <w:hyperlink w:anchor="_Toc177582291" w:history="1">
+            <w:r>
+              <w:rPr>
+                <w:rStyle w:val="Hyperlink"/>
+                <w:noProof/>
+              </w:rPr>
+              <w:t>2.12 Firebase</w:t>
+            </w:r>
+            <w:r>
+              <w:rPr>
+                <w:noProof/>
+                <w:webHidden/>
+              </w:rPr>
+              <w:tab/>
+            </w:r>
+            <w:r>
+              <w:rPr>
+                <w:noProof/>
+                <w:webHidden/>
+              </w:rPr>
+              <w:fldChar w:fldCharType="begin"/>
+            </w:r>
+            <w:r>
+              <w:rPr>
+                <w:noProof/>
+                <w:webHidden/>
+              </w:rPr>
+              <w:instrText xml:space="preserve"> PAGEREF _Toc177582291 \h </w:instrText>
+            </w:r>
+            <w:r>
+              <w:rPr>
+                <w:noProof/>
+                <w:webHidden/>
+              </w:rPr>
+            </w:r>
+            <w:r>
+              <w:rPr>
+                <w:noProof/>
+                <w:webHidden/>
+              </w:rPr>
+              <w:fldChar w:fldCharType="separate"/>
+            </w:r>
+            <w:r>
+              <w:rPr>
+                <w:noProof/>
+                <w:webHidden/>
+              </w:rPr>
+              <w:t>21</w:t>
+            </w:r>
+            <w:r>
+              <w:rPr>
+                <w:noProof/>
+                <w:webHidden/>
+              </w:rPr>
+              <w:fldChar w:fldCharType="end"/>
+            </w:r>
+          </w:hyperlink>
+        </w:p>
+        <w:p>
+          <w:pPr>
+            <w:pStyle w:val="TOC2"/>
+            <w:tabs>
+              <w:tab w:val="right" w:leader="dot" w:pos="8493"/>
+            </w:tabs>
+            <w:rPr>
+              <w:rFonts w:cstheme="minorBidi"/>
+              <w:noProof/>
+              <w:kern w:val="2"/>
+              <w:lang w:val="en-GB" w:eastAsia="en-GB"/>
+              <w14:ligatures w14:val="standardContextual"/>
+            </w:rPr>
+          </w:pPr>
+          <w:hyperlink w:anchor="_Toc177582292" w:history="1">
+            <w:r>
+              <w:rPr>
+                <w:rStyle w:val="Hyperlink"/>
+                <w:noProof/>
+              </w:rPr>
+              <w:t>2.13 Styled Components</w:t>
+            </w:r>
+            <w:r>
+              <w:rPr>
+                <w:noProof/>
+                <w:webHidden/>
+              </w:rPr>
+              <w:tab/>
+            </w:r>
+            <w:r>
+              <w:rPr>
+                <w:noProof/>
+                <w:webHidden/>
+              </w:rPr>
+              <w:fldChar w:fldCharType="begin"/>
+            </w:r>
+            <w:r>
+              <w:rPr>
+                <w:noProof/>
+                <w:webHidden/>
+              </w:rPr>
+              <w:instrText xml:space="preserve"> PAGEREF _Toc177582292 \h </w:instrText>
+            </w:r>
+            <w:r>
+              <w:rPr>
+                <w:noProof/>
+                <w:webHidden/>
+              </w:rPr>
+            </w:r>
+            <w:r>
+              <w:rPr>
+                <w:noProof/>
+                <w:webHidden/>
+              </w:rPr>
+              <w:fldChar w:fldCharType="separate"/>
+            </w:r>
+            <w:r>
+              <w:rPr>
+                <w:noProof/>
+                <w:webHidden/>
+              </w:rPr>
+              <w:t>23</w:t>
+            </w:r>
+            <w:r>
+              <w:rPr>
+                <w:noProof/>
+                <w:webHidden/>
+              </w:rPr>
+              <w:fldChar w:fldCharType="end"/>
+            </w:r>
+          </w:hyperlink>
+        </w:p>
+        <w:p>
+          <w:pPr>
+            <w:pStyle w:val="TOC1"/>
+            <w:rPr>
+              <w:rFonts w:asciiTheme="minorHAnsi" w:hAnsiTheme="minorHAnsi" w:cstheme="minorBidi"/>
+              <w:b w:val="0"/>
+              <w:bCs w:val="0"/>
+              <w:kern w:val="2"/>
+              <w:sz w:val="22"/>
+              <w:szCs w:val="22"/>
+              <w:lang w:val="en-GB" w:eastAsia="en-GB"/>
+              <w14:ligatures w14:val="standardContextual"/>
+            </w:rPr>
+          </w:pPr>
+          <w:hyperlink w:anchor="_Toc177582293" w:history="1">
+            <w:r>
+              <w:rPr>
+                <w:rStyle w:val="Hyperlink"/>
+              </w:rPr>
+              <w:t>3.</w:t>
+            </w:r>
+            <w:r>
+              <w:rPr>
+                <w:rFonts w:asciiTheme="minorHAnsi" w:hAnsiTheme="minorHAnsi" w:cstheme="minorBidi"/>
+                <w:b w:val="0"/>
+                <w:bCs w:val="0"/>
+                <w:kern w:val="2"/>
+                <w:sz w:val="22"/>
+                <w:szCs w:val="22"/>
+                <w:lang w:val="en-GB" w:eastAsia="en-GB"/>
+                <w14:ligatures w14:val="standardContextual"/>
+              </w:rPr>
+              <w:tab/>
+            </w:r>
+            <w:r>
+              <w:rPr>
+                <w:rStyle w:val="Hyperlink"/>
+              </w:rPr>
+              <w:t>Specyfikacja aplikacji</w:t>
+            </w:r>
+            <w:r>
+              <w:rPr>
+                <w:webHidden/>
+              </w:rPr>
+              <w:tab/>
+            </w:r>
+            <w:r>
+              <w:rPr>
+                <w:webHidden/>
+              </w:rPr>
+              <w:fldChar w:fldCharType="begin"/>
+            </w:r>
+            <w:r>
+              <w:rPr>
+                <w:webHidden/>
+              </w:rPr>
+              <w:instrText xml:space="preserve"> PAGEREF _Toc177582293 \h </w:instrText>
+            </w:r>
+            <w:r>
+              <w:rPr>
+                <w:webHidden/>
+              </w:rPr>
+            </w:r>
+            <w:r>
+              <w:rPr>
+                <w:webHidden/>
+              </w:rPr>
+              <w:fldChar w:fldCharType="separate"/>
+            </w:r>
+            <w:r>
+              <w:rPr>
+                <w:webHidden/>
+              </w:rPr>
+              <w:t>24</w:t>
+            </w:r>
+            <w:r>
+              <w:rPr>
+                <w:webHidden/>
+              </w:rPr>
+              <w:fldChar w:fldCharType="end"/>
+            </w:r>
+          </w:hyperlink>
+        </w:p>
+        <w:p>
+          <w:pPr>
+            <w:pStyle w:val="TOC2"/>
+            <w:tabs>
+              <w:tab w:val="right" w:leader="dot" w:pos="8493"/>
+            </w:tabs>
+            <w:rPr>
+              <w:rFonts w:cstheme="minorBidi"/>
+              <w:noProof/>
+              <w:kern w:val="2"/>
+              <w:lang w:val="en-GB" w:eastAsia="en-GB"/>
+              <w14:ligatures w14:val="standardContextual"/>
+            </w:rPr>
+          </w:pPr>
+          <w:hyperlink w:anchor="_Toc177582294" w:history="1">
+            <w:r>
+              <w:rPr>
+                <w:rStyle w:val="Hyperlink"/>
+                <w:noProof/>
+              </w:rPr>
+              <w:t>3.1 Użytkownicy</w:t>
+            </w:r>
+            <w:r>
+              <w:rPr>
+                <w:noProof/>
+                <w:webHidden/>
+              </w:rPr>
+              <w:tab/>
+            </w:r>
+            <w:r>
+              <w:rPr>
+                <w:noProof/>
+                <w:webHidden/>
+              </w:rPr>
+              <w:fldChar w:fldCharType="begin"/>
+            </w:r>
+            <w:r>
+              <w:rPr>
+                <w:noProof/>
+                <w:webHidden/>
+              </w:rPr>
+              <w:instrText xml:space="preserve"> PAGEREF _Toc177582294 \h </w:instrText>
+            </w:r>
+            <w:r>
+              <w:rPr>
+                <w:noProof/>
+                <w:webHidden/>
+              </w:rPr>
+            </w:r>
+            <w:r>
+              <w:rPr>
+                <w:noProof/>
+                <w:webHidden/>
+              </w:rPr>
+              <w:fldChar w:fldCharType="separate"/>
+            </w:r>
+            <w:r>
+              <w:rPr>
+                <w:noProof/>
+                <w:webHidden/>
+              </w:rPr>
+              <w:t>24</w:t>
+            </w:r>
+            <w:r>
+              <w:rPr>
+                <w:noProof/>
+                <w:webHidden/>
+              </w:rPr>
+              <w:fldChar w:fldCharType="end"/>
+            </w:r>
+          </w:hyperlink>
+        </w:p>
+        <w:p>
+          <w:pPr>
+            <w:pStyle w:val="TOC2"/>
+            <w:tabs>
+              <w:tab w:val="right" w:leader="dot" w:pos="8493"/>
+            </w:tabs>
+            <w:rPr>
+              <w:rFonts w:cstheme="minorBidi"/>
+              <w:noProof/>
+              <w:kern w:val="2"/>
+              <w:lang w:val="en-GB" w:eastAsia="en-GB"/>
+              <w14:ligatures w14:val="standardContextual"/>
+            </w:rPr>
+          </w:pPr>
+          <w:hyperlink w:anchor="_Toc177582295" w:history="1">
+            <w:r>
+              <w:rPr>
+                <w:rStyle w:val="Hyperlink"/>
+                <w:noProof/>
+              </w:rPr>
+              <w:t>3.2 Kryptowaluty</w:t>
+            </w:r>
+            <w:r>
+              <w:rPr>
+                <w:noProof/>
+                <w:webHidden/>
+              </w:rPr>
+              <w:tab/>
+            </w:r>
+            <w:r>
+              <w:rPr>
+                <w:noProof/>
+                <w:webHidden/>
+              </w:rPr>
+              <w:fldChar w:fldCharType="begin"/>
+            </w:r>
+            <w:r>
+              <w:rPr>
+                <w:noProof/>
+                <w:webHidden/>
+              </w:rPr>
+              <w:instrText xml:space="preserve"> PAGEREF _Toc177582295 \h </w:instrText>
+            </w:r>
+            <w:r>
+              <w:rPr>
+                <w:noProof/>
+                <w:webHidden/>
+              </w:rPr>
+            </w:r>
+            <w:r>
+              <w:rPr>
+                <w:noProof/>
+                <w:webHidden/>
+              </w:rPr>
+              <w:fldChar w:fldCharType="separate"/>
+            </w:r>
+            <w:r>
+              <w:rPr>
+                <w:noProof/>
+                <w:webHidden/>
+              </w:rPr>
+              <w:t>26</w:t>
+            </w:r>
+            <w:r>
+              <w:rPr>
+                <w:noProof/>
+                <w:webHidden/>
+              </w:rPr>
+              <w:fldChar w:fldCharType="end"/>
+            </w:r>
+          </w:hyperlink>
+        </w:p>
+        <w:p>
+          <w:pPr>
+            <w:pStyle w:val="TOC2"/>
+            <w:tabs>
+              <w:tab w:val="right" w:leader="dot" w:pos="8493"/>
+            </w:tabs>
+            <w:rPr>
+              <w:rFonts w:cstheme="minorBidi"/>
+              <w:noProof/>
+              <w:kern w:val="2"/>
+              <w:lang w:val="en-GB" w:eastAsia="en-GB"/>
+              <w14:ligatures w14:val="standardContextual"/>
+            </w:rPr>
+          </w:pPr>
+          <w:hyperlink w:anchor="_Toc177582296" w:history="1">
+            <w:r>
+              <w:rPr>
+                <w:rStyle w:val="Hyperlink"/>
+                <w:noProof/>
+              </w:rPr>
+              <w:t>3.3 Portfel użytkownika</w:t>
+            </w:r>
+            <w:r>
+              <w:rPr>
+                <w:noProof/>
+                <w:webHidden/>
+              </w:rPr>
+              <w:tab/>
+            </w:r>
+            <w:r>
+              <w:rPr>
+                <w:noProof/>
+                <w:webHidden/>
+              </w:rPr>
+              <w:fldChar w:fldCharType="begin"/>
+            </w:r>
+            <w:r>
+              <w:rPr>
+                <w:noProof/>
+                <w:webHidden/>
+              </w:rPr>
+              <w:instrText xml:space="preserve"> PAGEREF _Toc177582296 \h </w:instrText>
+            </w:r>
+            <w:r>
+              <w:rPr>
+                <w:noProof/>
+                <w:webHidden/>
+              </w:rPr>
+            </w:r>
+            <w:r>
+              <w:rPr>
+                <w:noProof/>
+                <w:webHidden/>
+              </w:rPr>
+              <w:fldChar w:fldCharType="separate"/>
+            </w:r>
+            <w:r>
+              <w:rPr>
+                <w:noProof/>
+                <w:webHidden/>
+              </w:rPr>
+              <w:t>28</w:t>
+            </w:r>
+            <w:r>
+              <w:rPr>
+                <w:noProof/>
+                <w:webHidden/>
+              </w:rPr>
+              <w:fldChar w:fldCharType="end"/>
+            </w:r>
+          </w:hyperlink>
+        </w:p>
+        <w:p>
+          <w:pPr>
+            <w:pStyle w:val="TOC3"/>
+            <w:rPr>
+              <w:rFonts w:asciiTheme="minorHAnsi" w:hAnsiTheme="minorHAnsi" w:cstheme="minorBidi"/>
+              <w:kern w:val="2"/>
+              <w:sz w:val="22"/>
+              <w:szCs w:val="22"/>
+              <w:lang w:val="en-GB" w:eastAsia="en-GB"/>
+              <w14:ligatures w14:val="standardContextual"/>
+            </w:rPr>
+          </w:pPr>
+          <w:hyperlink w:anchor="_Toc177582297" w:history="1">
+            <w:r>
+              <w:rPr>
+                <w:rStyle w:val="Hyperlink"/>
+                <w:b/>
+                <w:bCs/>
+              </w:rPr>
+              <w:t>3.3.1 Tworzenie portfolio</w:t>
+            </w:r>
+            <w:r>
+              <w:rPr>
+                <w:webHidden/>
+              </w:rPr>
+              <w:tab/>
+            </w:r>
+            <w:r>
+              <w:rPr>
+                <w:webHidden/>
+              </w:rPr>
+              <w:fldChar w:fldCharType="begin"/>
+            </w:r>
+            <w:r>
+              <w:rPr>
+                <w:webHidden/>
+              </w:rPr>
+              <w:instrText xml:space="preserve"> PAGEREF _Toc177582297 \h </w:instrText>
+            </w:r>
+            <w:r>
+              <w:rPr>
+                <w:webHidden/>
+              </w:rPr>
+            </w:r>
+            <w:r>
+              <w:rPr>
+                <w:webHidden/>
+              </w:rPr>
+              <w:fldChar w:fldCharType="separate"/>
+            </w:r>
+            <w:r>
+              <w:rPr>
+                <w:webHidden/>
+              </w:rPr>
+              <w:t>29</w:t>
+            </w:r>
+            <w:r>
+              <w:rPr>
+                <w:webHidden/>
+              </w:rPr>
+              <w:fldChar w:fldCharType="end"/>
+            </w:r>
+          </w:hyperlink>
+        </w:p>
+        <w:p>
+          <w:pPr>
+            <w:pStyle w:val="TOC3"/>
+            <w:rPr>
+              <w:rFonts w:asciiTheme="minorHAnsi" w:hAnsiTheme="minorHAnsi" w:cstheme="minorBidi"/>
+              <w:kern w:val="2"/>
+              <w:sz w:val="22"/>
+              <w:szCs w:val="22"/>
+              <w:lang w:val="en-GB" w:eastAsia="en-GB"/>
+              <w14:ligatures w14:val="standardContextual"/>
+            </w:rPr>
+          </w:pPr>
+          <w:hyperlink w:anchor="_Toc177582298" w:history="1">
+            <w:r>
+              <w:rPr>
+                <w:rStyle w:val="Hyperlink"/>
+                <w:b/>
+                <w:bCs/>
+              </w:rPr>
+              <w:t>3.3.2 Usuwanie walut z portfolio</w:t>
+            </w:r>
+            <w:r>
+              <w:rPr>
+                <w:webHidden/>
+              </w:rPr>
+              <w:tab/>
+            </w:r>
+            <w:r>
+              <w:rPr>
+                <w:webHidden/>
+              </w:rPr>
+              <w:fldChar w:fldCharType="begin"/>
+            </w:r>
+            <w:r>
+              <w:rPr>
+                <w:webHidden/>
+              </w:rPr>
+              <w:instrText xml:space="preserve"> PAGEREF _Toc177582298 \h </w:instrText>
+            </w:r>
+            <w:r>
+              <w:rPr>
+                <w:webHidden/>
+              </w:rPr>
+            </w:r>
+            <w:r>
+              <w:rPr>
+                <w:webHidden/>
+              </w:rPr>
+              <w:fldChar w:fldCharType="separate"/>
+            </w:r>
+            <w:r>
+              <w:rPr>
+                <w:webHidden/>
+              </w:rPr>
+              <w:t>29</w:t>
+            </w:r>
+            <w:r>
+              <w:rPr>
+                <w:webHidden/>
+              </w:rPr>
+              <w:fldChar w:fldCharType="end"/>
+            </w:r>
+          </w:hyperlink>
+        </w:p>
+        <w:p>
+          <w:pPr>
+            <w:pStyle w:val="TOC3"/>
+            <w:rPr>
+              <w:rFonts w:asciiTheme="minorHAnsi" w:hAnsiTheme="minorHAnsi" w:cstheme="minorBidi"/>
+              <w:kern w:val="2"/>
+              <w:sz w:val="22"/>
+              <w:szCs w:val="22"/>
+              <w:lang w:val="en-GB" w:eastAsia="en-GB"/>
+              <w14:ligatures w14:val="standardContextual"/>
+            </w:rPr>
+          </w:pPr>
+          <w:hyperlink w:anchor="_Toc177582299" w:history="1">
+            <w:r>
+              <w:rPr>
+                <w:rStyle w:val="Hyperlink"/>
+                <w:b/>
+                <w:bCs/>
+              </w:rPr>
+              <w:t>3.3.3 Dodawanie transakcji do portfolio</w:t>
+            </w:r>
+            <w:r>
+              <w:rPr>
+                <w:webHidden/>
+              </w:rPr>
+              <w:tab/>
+            </w:r>
+            <w:r>
+              <w:rPr>
+                <w:webHidden/>
+              </w:rPr>
+              <w:fldChar w:fldCharType="begin"/>
+            </w:r>
+            <w:r>
+              <w:rPr>
+                <w:webHidden/>
+              </w:rPr>
+              <w:instrText xml:space="preserve"> PAGEREF _Toc177582299 \h </w:instrText>
+            </w:r>
+            <w:r>
+              <w:rPr>
+                <w:webHidden/>
+              </w:rPr>
+            </w:r>
+            <w:r>
+              <w:rPr>
+                <w:webHidden/>
+              </w:rPr>
+              <w:fldChar w:fldCharType="separate"/>
+            </w:r>
+            <w:r>
+              <w:rPr>
+                <w:webHidden/>
+              </w:rPr>
+              <w:t>29</w:t>
+            </w:r>
+            <w:r>
+              <w:rPr>
+                <w:webHidden/>
+              </w:rPr>
+              <w:fldChar w:fldCharType="end"/>
+            </w:r>
+          </w:hyperlink>
+        </w:p>
+        <w:p>
+          <w:pPr>
+            <w:pStyle w:val="TOC3"/>
+            <w:rPr>
+              <w:rFonts w:asciiTheme="minorHAnsi" w:hAnsiTheme="minorHAnsi" w:cstheme="minorBidi"/>
+              <w:kern w:val="2"/>
+              <w:sz w:val="22"/>
+              <w:szCs w:val="22"/>
+              <w:lang w:val="en-GB" w:eastAsia="en-GB"/>
+              <w14:ligatures w14:val="standardContextual"/>
+            </w:rPr>
+          </w:pPr>
+          <w:hyperlink w:anchor="_Toc177582300" w:history="1">
+            <w:r>
+              <w:rPr>
+                <w:rStyle w:val="Hyperlink"/>
+                <w:b/>
+                <w:bCs/>
+              </w:rPr>
+              <w:t>3.3.4 Edycja transakcji w portfolio</w:t>
+            </w:r>
+            <w:r>
+              <w:rPr>
+                <w:webHidden/>
+              </w:rPr>
+              <w:tab/>
+            </w:r>
+            <w:r>
+              <w:rPr>
+                <w:webHidden/>
+              </w:rPr>
+              <w:fldChar w:fldCharType="begin"/>
+            </w:r>
+            <w:r>
+              <w:rPr>
+                <w:webHidden/>
+              </w:rPr>
+              <w:instrText xml:space="preserve"> PAGEREF _Toc177582300 \h </w:instrText>
+            </w:r>
+            <w:r>
+              <w:rPr>
+                <w:webHidden/>
+              </w:rPr>
+            </w:r>
+            <w:r>
+              <w:rPr>
+                <w:webHidden/>
+              </w:rPr>
+              <w:fldChar w:fldCharType="separate"/>
+            </w:r>
+            <w:r>
+              <w:rPr>
+                <w:webHidden/>
+              </w:rPr>
+              <w:t>30</w:t>
+            </w:r>
+            <w:r>
+              <w:rPr>
+                <w:webHidden/>
+              </w:rPr>
+              <w:fldChar w:fldCharType="end"/>
+            </w:r>
+          </w:hyperlink>
+        </w:p>
+        <w:p>
+          <w:pPr>
+            <w:pStyle w:val="TOC3"/>
+            <w:rPr>
+              <w:rFonts w:asciiTheme="minorHAnsi" w:hAnsiTheme="minorHAnsi" w:cstheme="minorBidi"/>
+              <w:kern w:val="2"/>
+              <w:sz w:val="22"/>
+              <w:szCs w:val="22"/>
+              <w:lang w:val="en-GB" w:eastAsia="en-GB"/>
+              <w14:ligatures w14:val="standardContextual"/>
+            </w:rPr>
+          </w:pPr>
+          <w:hyperlink w:anchor="_Toc177582301" w:history="1">
+            <w:r>
+              <w:rPr>
+                <w:rStyle w:val="Hyperlink"/>
+                <w:b/>
+                <w:bCs/>
+              </w:rPr>
+              <w:t>3.3.5 Usunięcie transakcji z portfolio</w:t>
+            </w:r>
+            <w:r>
+              <w:rPr>
+                <w:webHidden/>
+              </w:rPr>
+              <w:tab/>
+            </w:r>
+            <w:r>
+              <w:rPr>
+                <w:webHidden/>
+              </w:rPr>
+              <w:fldChar w:fldCharType="begin"/>
+            </w:r>
+            <w:r>
+              <w:rPr>
+                <w:webHidden/>
+              </w:rPr>
+              <w:instrText xml:space="preserve"> PAGEREF _Toc177582301 \h </w:instrText>
+            </w:r>
+            <w:r>
+              <w:rPr>
+                <w:webHidden/>
+              </w:rPr>
+            </w:r>
+            <w:r>
+              <w:rPr>
+                <w:webHidden/>
+              </w:rPr>
+              <w:fldChar w:fldCharType="separate"/>
+            </w:r>
+            <w:r>
+              <w:rPr>
+                <w:webHidden/>
+              </w:rPr>
+              <w:t>30</w:t>
+            </w:r>
+            <w:r>
+              <w:rPr>
+                <w:webHidden/>
+              </w:rPr>
+              <w:fldChar w:fldCharType="end"/>
+            </w:r>
+          </w:hyperlink>
+        </w:p>
+        <w:p>
+          <w:pPr>
+            <w:pStyle w:val="TOC3"/>
+            <w:rPr>
+              <w:rFonts w:asciiTheme="minorHAnsi" w:hAnsiTheme="minorHAnsi" w:cstheme="minorBidi"/>
+              <w:kern w:val="2"/>
+              <w:sz w:val="22"/>
+              <w:szCs w:val="22"/>
+              <w:lang w:val="en-GB" w:eastAsia="en-GB"/>
+              <w14:ligatures w14:val="standardContextual"/>
+            </w:rPr>
+          </w:pPr>
+          <w:hyperlink w:anchor="_Toc177582302" w:history="1">
+            <w:r>
+              <w:rPr>
+                <w:rStyle w:val="Hyperlink"/>
+                <w:b/>
+                <w:bCs/>
+              </w:rPr>
+              <w:t>3.3.6 Śledzenie zysków i strat</w:t>
+            </w:r>
+            <w:r>
+              <w:rPr>
+                <w:webHidden/>
+              </w:rPr>
+              <w:tab/>
+            </w:r>
+            <w:r>
+              <w:rPr>
+                <w:webHidden/>
+              </w:rPr>
+              <w:fldChar w:fldCharType="begin"/>
+            </w:r>
+            <w:r>
+              <w:rPr>
+                <w:webHidden/>
+              </w:rPr>
+              <w:instrText xml:space="preserve"> PAGEREF _Toc177582302 \h </w:instrText>
+            </w:r>
+            <w:r>
+              <w:rPr>
+                <w:webHidden/>
+              </w:rPr>
+            </w:r>
+            <w:r>
+              <w:rPr>
+                <w:webHidden/>
+              </w:rPr>
+              <w:fldChar w:fldCharType="separate"/>
+            </w:r>
+            <w:r>
+              <w:rPr>
+                <w:webHidden/>
+              </w:rPr>
+              <w:t>30</w:t>
+            </w:r>
+            <w:r>
+              <w:rPr>
+                <w:webHidden/>
+              </w:rPr>
+              <w:fldChar w:fldCharType="end"/>
+            </w:r>
+          </w:hyperlink>
+        </w:p>
+        <w:p>
+          <w:pPr>
+            <w:pStyle w:val="TOC1"/>
+            <w:rPr>
+              <w:rFonts w:asciiTheme="minorHAnsi" w:hAnsiTheme="minorHAnsi" w:cstheme="minorBidi"/>
+              <w:b w:val="0"/>
+              <w:bCs w:val="0"/>
+              <w:kern w:val="2"/>
+              <w:sz w:val="22"/>
+              <w:szCs w:val="22"/>
+              <w:lang w:val="en-GB" w:eastAsia="en-GB"/>
+              <w14:ligatures w14:val="standardContextual"/>
+            </w:rPr>
+          </w:pPr>
+          <w:hyperlink w:anchor="_Toc177582303" w:history="1">
+            <w:r>
+              <w:rPr>
+                <w:rStyle w:val="Hyperlink"/>
+              </w:rPr>
+              <w:t>4.</w:t>
+            </w:r>
+            <w:r>
+              <w:rPr>
+                <w:rFonts w:asciiTheme="minorHAnsi" w:hAnsiTheme="minorHAnsi" w:cstheme="minorBidi"/>
+                <w:b w:val="0"/>
+                <w:bCs w:val="0"/>
+                <w:kern w:val="2"/>
+                <w:sz w:val="22"/>
+                <w:szCs w:val="22"/>
+                <w:lang w:val="en-GB" w:eastAsia="en-GB"/>
+                <w14:ligatures w14:val="standardContextual"/>
+              </w:rPr>
+              <w:tab/>
+            </w:r>
+            <w:r>
+              <w:rPr>
+                <w:rStyle w:val="Hyperlink"/>
+              </w:rPr>
+              <w:t>Baza danych</w:t>
+            </w:r>
+            <w:r>
+              <w:rPr>
+                <w:webHidden/>
+              </w:rPr>
+              <w:tab/>
+            </w:r>
+            <w:r>
+              <w:rPr>
+                <w:webHidden/>
+              </w:rPr>
+              <w:fldChar w:fldCharType="begin"/>
+            </w:r>
+            <w:r>
+              <w:rPr>
+                <w:webHidden/>
+              </w:rPr>
+              <w:instrText xml:space="preserve"> PAGEREF _Toc177582303 \h </w:instrText>
+            </w:r>
+            <w:r>
+              <w:rPr>
+                <w:webHidden/>
+              </w:rPr>
+            </w:r>
+            <w:r>
+              <w:rPr>
+                <w:webHidden/>
+              </w:rPr>
+              <w:fldChar w:fldCharType="separate"/>
+            </w:r>
+            <w:r>
+              <w:rPr>
+                <w:webHidden/>
+              </w:rPr>
+              <w:t>31</w:t>
+            </w:r>
+            <w:r>
+              <w:rPr>
+                <w:webHidden/>
+              </w:rPr>
+              <w:fldChar w:fldCharType="end"/>
+            </w:r>
+          </w:hyperlink>
+        </w:p>
+        <w:p>
+          <w:pPr>
+            <w:pStyle w:val="TOC1"/>
+            <w:rPr>
+              <w:rFonts w:asciiTheme="minorHAnsi" w:hAnsiTheme="minorHAnsi" w:cstheme="minorBidi"/>
+              <w:b w:val="0"/>
+              <w:bCs w:val="0"/>
+              <w:kern w:val="2"/>
+              <w:sz w:val="22"/>
+              <w:szCs w:val="22"/>
+              <w:lang w:val="en-GB" w:eastAsia="en-GB"/>
+              <w14:ligatures w14:val="standardContextual"/>
+            </w:rPr>
+          </w:pPr>
+          <w:hyperlink w:anchor="_Toc177582304" w:history="1">
+            <w:r>
+              <w:rPr>
+                <w:rStyle w:val="Hyperlink"/>
+              </w:rPr>
+              <w:t>5.</w:t>
+            </w:r>
+            <w:r>
+              <w:rPr>
+                <w:rFonts w:asciiTheme="minorHAnsi" w:hAnsiTheme="minorHAnsi" w:cstheme="minorBidi"/>
+                <w:b w:val="0"/>
+                <w:bCs w:val="0"/>
+                <w:kern w:val="2"/>
+                <w:sz w:val="22"/>
+                <w:szCs w:val="22"/>
+                <w:lang w:val="en-GB" w:eastAsia="en-GB"/>
+                <w14:ligatures w14:val="standardContextual"/>
+              </w:rPr>
+              <w:tab/>
+            </w:r>
+            <w:r>
+              <w:rPr>
+                <w:rStyle w:val="Hyperlink"/>
+              </w:rPr>
+              <w:t>Aplikacja serwerowa ?</w:t>
+            </w:r>
+            <w:r>
+              <w:rPr>
+                <w:webHidden/>
+              </w:rPr>
+              <w:tab/>
+            </w:r>
+            <w:r>
+              <w:rPr>
+                <w:webHidden/>
+              </w:rPr>
+              <w:fldChar w:fldCharType="begin"/>
+            </w:r>
+            <w:r>
+              <w:rPr>
+                <w:webHidden/>
+              </w:rPr>
+              <w:instrText xml:space="preserve"> PAGEREF _Toc177582304 \h </w:instrText>
+            </w:r>
+            <w:r>
+              <w:rPr>
+                <w:webHidden/>
+              </w:rPr>
+            </w:r>
+            <w:r>
+              <w:rPr>
+                <w:webHidden/>
+              </w:rPr>
+              <w:fldChar w:fldCharType="separate"/>
+            </w:r>
+            <w:r>
+              <w:rPr>
+                <w:webHidden/>
+              </w:rPr>
+              <w:t>32</w:t>
+            </w:r>
+            <w:r>
+              <w:rPr>
+                <w:webHidden/>
+              </w:rPr>
+              <w:fldChar w:fldCharType="end"/>
+            </w:r>
+          </w:hyperlink>
+        </w:p>
+        <w:p>
+          <w:pPr>
+            <w:pStyle w:val="TOC1"/>
+            <w:rPr>
+              <w:rFonts w:asciiTheme="minorHAnsi" w:hAnsiTheme="minorHAnsi" w:cstheme="minorBidi"/>
+              <w:b w:val="0"/>
+              <w:bCs w:val="0"/>
+              <w:kern w:val="2"/>
+              <w:sz w:val="22"/>
+              <w:szCs w:val="22"/>
+              <w:lang w:val="en-GB" w:eastAsia="en-GB"/>
+              <w14:ligatures w14:val="standardContextual"/>
+            </w:rPr>
+          </w:pPr>
+          <w:hyperlink w:anchor="_Toc177582305" w:history="1">
+            <w:r>
+              <w:rPr>
+                <w:rStyle w:val="Hyperlink"/>
+              </w:rPr>
+              <w:t>6.</w:t>
+            </w:r>
+            <w:r>
+              <w:rPr>
+                <w:rFonts w:asciiTheme="minorHAnsi" w:hAnsiTheme="minorHAnsi" w:cstheme="minorBidi"/>
+                <w:b w:val="0"/>
+                <w:bCs w:val="0"/>
+                <w:kern w:val="2"/>
+                <w:sz w:val="22"/>
+                <w:szCs w:val="22"/>
+                <w:lang w:val="en-GB" w:eastAsia="en-GB"/>
+                <w14:ligatures w14:val="standardContextual"/>
+              </w:rPr>
+              <w:tab/>
+            </w:r>
+            <w:r>
+              <w:rPr>
+                <w:rStyle w:val="Hyperlink"/>
+              </w:rPr>
+              <w:t>Aplikacja kliencka</w:t>
+            </w:r>
+            <w:r>
+              <w:rPr>
+                <w:webHidden/>
+              </w:rPr>
+              <w:tab/>
+            </w:r>
+            <w:r>
+              <w:rPr>
+                <w:webHidden/>
+              </w:rPr>
+              <w:fldChar w:fldCharType="begin"/>
+            </w:r>
+            <w:r>
+              <w:rPr>
+                <w:webHidden/>
+              </w:rPr>
+              <w:instrText xml:space="preserve"> PAGEREF _Toc177582305 \h </w:instrText>
+            </w:r>
+            <w:r>
+              <w:rPr>
+                <w:webHidden/>
+              </w:rPr>
+            </w:r>
+            <w:r>
+              <w:rPr>
+                <w:webHidden/>
+              </w:rPr>
+              <w:fldChar w:fldCharType="separate"/>
+            </w:r>
+            <w:r>
+              <w:rPr>
+                <w:webHidden/>
+              </w:rPr>
+              <w:t>32</w:t>
+            </w:r>
+            <w:r>
+              <w:rPr>
+                <w:webHidden/>
+              </w:rPr>
+              <w:fldChar w:fldCharType="end"/>
+            </w:r>
+          </w:hyperlink>
+        </w:p>
+        <w:p>
+          <w:pPr>
+            <w:pStyle w:val="TOC2"/>
+            <w:tabs>
+              <w:tab w:val="right" w:leader="dot" w:pos="8493"/>
+            </w:tabs>
+            <w:rPr>
+              <w:rFonts w:cstheme="minorBidi"/>
+              <w:noProof/>
+              <w:kern w:val="2"/>
+              <w:lang w:val="en-GB" w:eastAsia="en-GB"/>
+              <w14:ligatures w14:val="standardContextual"/>
+            </w:rPr>
+          </w:pPr>
+          <w:hyperlink w:anchor="_Toc177582306" w:history="1">
+            <w:r>
+              <w:rPr>
+                <w:rStyle w:val="Hyperlink"/>
+                <w:noProof/>
+              </w:rPr>
+              <w:t>6.1 Struktura aplikacji</w:t>
+            </w:r>
+            <w:r>
+              <w:rPr>
+                <w:noProof/>
+                <w:webHidden/>
+              </w:rPr>
+              <w:tab/>
+            </w:r>
+            <w:r>
+              <w:rPr>
+                <w:noProof/>
+                <w:webHidden/>
+              </w:rPr>
+              <w:fldChar w:fldCharType="begin"/>
+            </w:r>
+            <w:r>
+              <w:rPr>
+                <w:noProof/>
+                <w:webHidden/>
+              </w:rPr>
+              <w:instrText xml:space="preserve"> PAGEREF _Toc177582306 \h </w:instrText>
+            </w:r>
+            <w:r>
+              <w:rPr>
+                <w:noProof/>
+                <w:webHidden/>
+              </w:rPr>
+            </w:r>
+            <w:r>
+              <w:rPr>
+                <w:noProof/>
+                <w:webHidden/>
+              </w:rPr>
+              <w:fldChar w:fldCharType="separate"/>
+            </w:r>
+            <w:r>
+              <w:rPr>
+                <w:noProof/>
+                <w:webHidden/>
+              </w:rPr>
+              <w:t>32</w:t>
+            </w:r>
+            <w:r>
+              <w:rPr>
+                <w:noProof/>
+                <w:webHidden/>
+              </w:rPr>
+              <w:fldChar w:fldCharType="end"/>
+            </w:r>
+          </w:hyperlink>
+        </w:p>
+        <w:p>
+          <w:pPr>
+            <w:pStyle w:val="TOC2"/>
+            <w:tabs>
+              <w:tab w:val="right" w:leader="dot" w:pos="8493"/>
+            </w:tabs>
+            <w:rPr>
+              <w:rFonts w:cstheme="minorBidi"/>
+              <w:noProof/>
+              <w:kern w:val="2"/>
+              <w:lang w:val="en-GB" w:eastAsia="en-GB"/>
+              <w14:ligatures w14:val="standardContextual"/>
+            </w:rPr>
+          </w:pPr>
+          <w:hyperlink w:anchor="_Toc177582307" w:history="1">
+            <w:r>
+              <w:rPr>
+                <w:rStyle w:val="Hyperlink"/>
+                <w:noProof/>
+              </w:rPr>
+              <w:t>6.2 Interfejs aplikacji</w:t>
+            </w:r>
+            <w:r>
+              <w:rPr>
+                <w:noProof/>
+                <w:webHidden/>
+              </w:rPr>
+              <w:tab/>
+            </w:r>
+            <w:r>
+              <w:rPr>
+                <w:noProof/>
+                <w:webHidden/>
+              </w:rPr>
+              <w:fldChar w:fldCharType="begin"/>
+            </w:r>
+            <w:r>
+              <w:rPr>
+                <w:noProof/>
+                <w:webHidden/>
+              </w:rPr>
+              <w:instrText xml:space="preserve"> PAGEREF _Toc177582307 \h </w:instrText>
+            </w:r>
+            <w:r>
+              <w:rPr>
+                <w:noProof/>
+                <w:webHidden/>
+              </w:rPr>
+            </w:r>
+            <w:r>
+              <w:rPr>
+                <w:noProof/>
+                <w:webHidden/>
+              </w:rPr>
+              <w:fldChar w:fldCharType="separate"/>
+            </w:r>
+            <w:r>
+              <w:rPr>
+                <w:noProof/>
+                <w:webHidden/>
+              </w:rPr>
+              <w:t>33</w:t>
+            </w:r>
+            <w:r>
+              <w:rPr>
+                <w:noProof/>
+                <w:webHidden/>
+              </w:rPr>
+              <w:fldChar w:fldCharType="end"/>
+            </w:r>
+          </w:hyperlink>
+        </w:p>
+        <w:p>
+          <w:pPr>
+            <w:pStyle w:val="TOC3"/>
+            <w:rPr>
+              <w:rFonts w:asciiTheme="minorHAnsi" w:hAnsiTheme="minorHAnsi" w:cstheme="minorBidi"/>
+              <w:kern w:val="2"/>
+              <w:sz w:val="22"/>
+              <w:szCs w:val="22"/>
+              <w:lang w:val="en-GB" w:eastAsia="en-GB"/>
+              <w14:ligatures w14:val="standardContextual"/>
+            </w:rPr>
+          </w:pPr>
+          <w:hyperlink w:anchor="_Toc177582308" w:history="1">
+            <w:r>
+              <w:rPr>
+                <w:rStyle w:val="Hyperlink"/>
+                <w:b/>
+                <w:bCs/>
+              </w:rPr>
+              <w:t>6.2.1 Logowanie i rejestracja</w:t>
+            </w:r>
+            <w:r>
+              <w:rPr>
+                <w:webHidden/>
+              </w:rPr>
+              <w:tab/>
+            </w:r>
+            <w:r>
+              <w:rPr>
+                <w:webHidden/>
+              </w:rPr>
+              <w:fldChar w:fldCharType="begin"/>
+            </w:r>
+            <w:r>
+              <w:rPr>
+                <w:webHidden/>
+              </w:rPr>
+              <w:instrText xml:space="preserve"> PAGEREF _Toc177582308 \h </w:instrText>
+            </w:r>
+            <w:r>
+              <w:rPr>
+                <w:webHidden/>
+              </w:rPr>
+            </w:r>
+            <w:r>
+              <w:rPr>
+                <w:webHidden/>
+              </w:rPr>
+              <w:fldChar w:fldCharType="separate"/>
+            </w:r>
+            <w:r>
+              <w:rPr>
+                <w:webHidden/>
+              </w:rPr>
+              <w:t>33</w:t>
+            </w:r>
+            <w:r>
+              <w:rPr>
+                <w:webHidden/>
+              </w:rPr>
+              <w:fldChar w:fldCharType="end"/>
+            </w:r>
+          </w:hyperlink>
+        </w:p>
+        <w:p>
+          <w:pPr>
+            <w:pStyle w:val="TOC3"/>
+            <w:rPr>
+              <w:rFonts w:asciiTheme="minorHAnsi" w:hAnsiTheme="minorHAnsi" w:cstheme="minorBidi"/>
+              <w:kern w:val="2"/>
+              <w:sz w:val="22"/>
+              <w:szCs w:val="22"/>
+              <w:lang w:val="en-GB" w:eastAsia="en-GB"/>
+              <w14:ligatures w14:val="standardContextual"/>
+            </w:rPr>
+          </w:pPr>
+          <w:hyperlink w:anchor="_Toc177582309" w:history="1">
+            <w:r>
+              <w:rPr>
+                <w:rStyle w:val="Hyperlink"/>
+                <w:b/>
+                <w:bCs/>
+              </w:rPr>
+              <w:t>6.2.2 Zakładka Portfolio</w:t>
+            </w:r>
+            <w:r>
+              <w:rPr>
+                <w:webHidden/>
+              </w:rPr>
+              <w:tab/>
+            </w:r>
+            <w:r>
+              <w:rPr>
+                <w:webHidden/>
+              </w:rPr>
+              <w:fldChar w:fldCharType="begin"/>
+            </w:r>
+            <w:r>
+              <w:rPr>
+                <w:webHidden/>
+              </w:rPr>
+              <w:instrText xml:space="preserve"> PAGEREF _Toc177582309 \h </w:instrText>
+            </w:r>
+            <w:r>
+              <w:rPr>
+                <w:webHidden/>
+              </w:rPr>
+            </w:r>
+            <w:r>
+              <w:rPr>
+                <w:webHidden/>
+              </w:rPr>
+              <w:fldChar w:fldCharType="separate"/>
+            </w:r>
+            <w:r>
+              <w:rPr>
+                <w:webHidden/>
+              </w:rPr>
+              <w:t>35</w:t>
+            </w:r>
+            <w:r>
+              <w:rPr>
+                <w:webHidden/>
+              </w:rPr>
+              <w:fldChar w:fldCharType="end"/>
+            </w:r>
+          </w:hyperlink>
+        </w:p>
+        <w:p>
+          <w:pPr>
+            <w:pStyle w:val="TOC3"/>
+            <w:rPr>
+              <w:rFonts w:asciiTheme="minorHAnsi" w:hAnsiTheme="minorHAnsi" w:cstheme="minorBidi"/>
+              <w:kern w:val="2"/>
+              <w:sz w:val="22"/>
+              <w:szCs w:val="22"/>
+              <w:lang w:val="en-GB" w:eastAsia="en-GB"/>
+              <w14:ligatures w14:val="standardContextual"/>
+            </w:rPr>
+          </w:pPr>
+          <w:hyperlink w:anchor="_Toc177582310" w:history="1">
+            <w:r>
+              <w:rPr>
+                <w:rStyle w:val="Hyperlink"/>
+                <w:b/>
+                <w:bCs/>
+              </w:rPr>
+              <w:t>6.2.2 Szczegółowy widok wybranej kryptowaluty</w:t>
+            </w:r>
+            <w:r>
+              <w:rPr>
+                <w:webHidden/>
+              </w:rPr>
+              <w:tab/>
+            </w:r>
+            <w:r>
+              <w:rPr>
+                <w:webHidden/>
+              </w:rPr>
+              <w:fldChar w:fldCharType="begin"/>
+            </w:r>
+            <w:r>
+              <w:rPr>
+                <w:webHidden/>
+              </w:rPr>
+              <w:instrText xml:space="preserve"> PAGEREF _Toc177582310 \h </w:instrText>
+            </w:r>
+            <w:r>
+              <w:rPr>
+                <w:webHidden/>
+              </w:rPr>
+            </w:r>
+            <w:r>
+              <w:rPr>
+                <w:webHidden/>
+              </w:rPr>
+              <w:fldChar w:fldCharType="separate"/>
+            </w:r>
+            <w:r>
+              <w:rPr>
+                <w:webHidden/>
+              </w:rPr>
+              <w:t>38</w:t>
+            </w:r>
+            <w:r>
+              <w:rPr>
+                <w:webHidden/>
+              </w:rPr>
+              <w:fldChar w:fldCharType="end"/>
+            </w:r>
+          </w:hyperlink>
+        </w:p>
+        <w:p>
+          <w:pPr>
+            <w:pStyle w:val="TOC1"/>
+            <w:rPr>
+              <w:rFonts w:asciiTheme="minorHAnsi" w:hAnsiTheme="minorHAnsi" w:cstheme="minorBidi"/>
+              <w:b w:val="0"/>
+              <w:bCs w:val="0"/>
+              <w:kern w:val="2"/>
+              <w:sz w:val="22"/>
+              <w:szCs w:val="22"/>
+              <w:lang w:val="en-GB" w:eastAsia="en-GB"/>
+              <w14:ligatures w14:val="standardContextual"/>
+            </w:rPr>
+          </w:pPr>
+          <w:hyperlink w:anchor="_Toc177582311" w:history="1">
+            <w:r>
+              <w:rPr>
+                <w:rStyle w:val="Hyperlink"/>
+              </w:rPr>
+              <w:t>7.</w:t>
+            </w:r>
+            <w:r>
+              <w:rPr>
+                <w:rFonts w:asciiTheme="minorHAnsi" w:hAnsiTheme="minorHAnsi" w:cstheme="minorBidi"/>
+                <w:b w:val="0"/>
+                <w:bCs w:val="0"/>
+                <w:kern w:val="2"/>
+                <w:sz w:val="22"/>
+                <w:szCs w:val="22"/>
+                <w:lang w:val="en-GB" w:eastAsia="en-GB"/>
+                <w14:ligatures w14:val="standardContextual"/>
+              </w:rPr>
+              <w:tab/>
+            </w:r>
+            <w:r>
+              <w:rPr>
+                <w:rStyle w:val="Hyperlink"/>
+              </w:rPr>
+              <w:t>Podsumowanie</w:t>
+            </w:r>
+            <w:r>
+              <w:rPr>
+                <w:webHidden/>
+              </w:rPr>
+              <w:tab/>
+            </w:r>
+            <w:r>
+              <w:rPr>
+                <w:webHidden/>
+              </w:rPr>
+              <w:fldChar w:fldCharType="begin"/>
+            </w:r>
+            <w:r>
+              <w:rPr>
+                <w:webHidden/>
+              </w:rPr>
+              <w:instrText xml:space="preserve"> PAGEREF _Toc177582311 \h </w:instrText>
+            </w:r>
+            <w:r>
+              <w:rPr>
+                <w:webHidden/>
+              </w:rPr>
+            </w:r>
+            <w:r>
+              <w:rPr>
+                <w:webHidden/>
+              </w:rPr>
+              <w:fldChar w:fldCharType="separate"/>
+            </w:r>
+            <w:r>
+              <w:rPr>
+                <w:webHidden/>
+              </w:rPr>
+              <w:t>39</w:t>
+            </w:r>
+            <w:r>
+              <w:rPr>
+                <w:webHidden/>
+              </w:rPr>
+              <w:fldChar w:fldCharType="end"/>
+            </w:r>
+          </w:hyperlink>
+        </w:p>
+        <w:p>
+          <w:pPr>
+            <w:pStyle w:val="TOC1"/>
+            <w:rPr>
+              <w:rFonts w:asciiTheme="minorHAnsi" w:hAnsiTheme="minorHAnsi" w:cstheme="minorBidi"/>
+              <w:b w:val="0"/>
+              <w:bCs w:val="0"/>
+              <w:kern w:val="2"/>
+              <w:sz w:val="22"/>
+              <w:szCs w:val="22"/>
+              <w:lang w:val="en-GB" w:eastAsia="en-GB"/>
+              <w14:ligatures w14:val="standardContextual"/>
+            </w:rPr>
+          </w:pPr>
+          <w:hyperlink w:anchor="_Toc177582312" w:history="1">
+            <w:r>
+              <w:rPr>
+                <w:rStyle w:val="Hyperlink"/>
+                <w:lang w:val="en-GB"/>
+              </w:rPr>
+              <w:t>Literatura</w:t>
+            </w:r>
+            <w:r>
+              <w:rPr>
+                <w:webHidden/>
+              </w:rPr>
+              <w:tab/>
+            </w:r>
+            <w:r>
+              <w:rPr>
+                <w:webHidden/>
+              </w:rPr>
+              <w:fldChar w:fldCharType="begin"/>
+            </w:r>
+            <w:r>
+              <w:rPr>
+                <w:webHidden/>
+              </w:rPr>
+              <w:instrText xml:space="preserve"> PAGEREF _Toc177582312 \h </w:instrText>
+            </w:r>
+            <w:r>
+              <w:rPr>
+                <w:webHidden/>
+              </w:rPr>
+            </w:r>
+            <w:r>
+              <w:rPr>
+                <w:webHidden/>
+              </w:rPr>
+              <w:fldChar w:fldCharType="separate"/>
+            </w:r>
+            <w:r>
+              <w:rPr>
+                <w:webHidden/>
+              </w:rPr>
+              <w:t>40</w:t>
+            </w:r>
+            <w:r>
+              <w:rPr>
+                <w:webHidden/>
+              </w:rPr>
+              <w:fldChar w:fldCharType="end"/>
+            </w:r>
+          </w:hyperlink>
+        </w:p>
+        <w:p>
+          <w:pPr>
+            <w:spacing w:line="360" w:lineRule="auto"/>
+          </w:pPr>
+          <w:r>
+            <w:rPr>
+              <w:b/>
+              <w:bCs/>
+              <w:noProof/>
+            </w:rPr>
+            <w:fldChar w:fldCharType="end"/>
+          </w:r>
+        </w:p>
+      </w:sdtContent>
+    </w:sdt>
+    <w:p>
+      <w:pPr>
+        <w:spacing w:line="360" w:lineRule="auto"/>
+        <w:rPr>
+          <w:rFonts w:ascii="Times New Roman" w:hAnsi="Times New Roman"/>
+        </w:rPr>
+      </w:pPr>
     </w:p>
     <w:p>
       <w:pPr>
         <w:pStyle w:val="Heading1"/>
         <w:numPr>
           <w:ilvl w:val="0"/>
-          <w:numId w:val="1"/>
+          <w:numId w:val="43"/>
         </w:numPr>
-        <w:jc w:val="center"/>
+        <w:spacing w:line="360" w:lineRule="auto"/>
         <w:rPr>
           <w:sz w:val="24"/>
           <w:szCs w:val="24"/>
@@ -1093,25 +3809,28 @@
           <w:b w:val="0"/>
           <w:bCs w:val="0"/>
         </w:rPr>
-        <w:lastRenderedPageBreak/>
         <w:br w:type="page"/>
       </w:r>
+      <w:bookmarkStart w:id="1" w:name="_Toc177582276"/>
       <w:r>
         <w:lastRenderedPageBreak/>
         <w:t>Wstęp</w:t>
       </w:r>
-    </w:p>
-    <w:p>
-      <w:pPr>
-        <w:rPr>
-          <w:rFonts w:ascii="Times New Roman" w:hAnsi="Times New Roman"/>
-          <w:sz w:val="24"/>
-          <w:szCs w:val="24"/>
-        </w:rPr>
-      </w:pPr>
-    </w:p>
-    <w:p>
-      <w:pPr>
+      <w:bookmarkEnd w:id="1"/>
+    </w:p>
+    <w:p>
+      <w:pPr>
+        <w:spacing w:line="360" w:lineRule="auto"/>
+        <w:rPr>
+          <w:rFonts w:ascii="Times New Roman" w:hAnsi="Times New Roman"/>
+          <w:sz w:val="24"/>
+          <w:szCs w:val="24"/>
+        </w:rPr>
+      </w:pPr>
+    </w:p>
+    <w:p>
+      <w:pPr>
+        <w:spacing w:line="360" w:lineRule="auto"/>
         <w:ind w:firstLine="360"/>
         <w:rPr>
           <w:rFonts w:ascii="Times New Roman" w:hAnsi="Times New Roman"/>
@@ -1130,6 +3849,7 @@
     </w:p>
     <w:p>
       <w:pPr>
+        <w:spacing w:line="360" w:lineRule="auto"/>
         <w:rPr>
           <w:rFonts w:ascii="Times New Roman" w:hAnsi="Times New Roman"/>
           <w:sz w:val="24"/>
@@ -1140,11 +3860,13 @@
     <w:p>
       <w:pPr>
         <w:pStyle w:val="Heading2"/>
+        <w:spacing w:line="360" w:lineRule="auto"/>
         <w:rPr>
           <w:i w:val="0"/>
           <w:iCs w:val="0"/>
         </w:rPr>
       </w:pPr>
+      <w:bookmarkStart w:id="2" w:name="_Toc177582277"/>
       <w:r>
         <w:rPr>
           <w:i w:val="0"/>
@@ -1152,9 +3874,11 @@
         </w:rPr>
         <w:t>1.1 Wstęp</w:t>
       </w:r>
-    </w:p>
-    <w:p>
-      <w:pPr>
+      <w:bookmarkEnd w:id="2"/>
+    </w:p>
+    <w:p>
+      <w:pPr>
+        <w:spacing w:line="360" w:lineRule="auto"/>
         <w:rPr>
           <w:rFonts w:ascii="Times New Roman" w:hAnsi="Times New Roman"/>
           <w:sz w:val="24"/>
@@ -1221,6 +3945,7 @@
     </w:p>
     <w:p>
       <w:pPr>
+        <w:spacing w:line="360" w:lineRule="auto"/>
         <w:rPr>
           <w:rFonts w:ascii="Times New Roman" w:hAnsi="Times New Roman"/>
           <w:sz w:val="24"/>
@@ -1231,21 +3956,26 @@
     <w:p>
       <w:pPr>
         <w:pStyle w:val="Heading2"/>
+        <w:spacing w:line="360" w:lineRule="auto"/>
         <w:rPr>
           <w:i w:val="0"/>
           <w:iCs w:val="0"/>
         </w:rPr>
       </w:pPr>
+      <w:bookmarkStart w:id="3" w:name="_Toc177582278"/>
       <w:r>
         <w:rPr>
           <w:i w:val="0"/>
           <w:iCs w:val="0"/>
         </w:rPr>
+        <w:lastRenderedPageBreak/>
         <w:t>1.2 Cel pracy</w:t>
       </w:r>
-    </w:p>
-    <w:p>
-      <w:pPr>
+      <w:bookmarkEnd w:id="3"/>
+    </w:p>
+    <w:p>
+      <w:pPr>
+        <w:spacing w:line="360" w:lineRule="auto"/>
         <w:rPr>
           <w:rFonts w:ascii="Times New Roman" w:hAnsi="Times New Roman"/>
           <w:sz w:val="24"/>
@@ -1269,7 +3999,6 @@
           <w:sz w:val="24"/>
           <w:szCs w:val="24"/>
         </w:rPr>
-        <w:lastRenderedPageBreak/>
         <w:t>Głównym celem niniejszej pracy inżynierskiej jest dogłębne zbadanie i zaprezentowanie możliwości, jakie oferuje biblioteka React w kontekście tworzenia nowoczesnych aplikacji webowych. Praca ta ma na celu nie tylko teoretyczne przedstawienie zalet Reacta, ale również praktyczne wykorzystanie tej biblioteki do zaprojektowania i stworzenia aplikacji, która będzie służyć jako narzędzie do monitorowania rynku kryptoaktywów oraz zarządzania własnym portfolio inwestycyjnym.</w:t>
       </w:r>
     </w:p>
@@ -1321,6 +4050,7 @@
     </w:p>
     <w:p>
       <w:pPr>
+        <w:spacing w:line="360" w:lineRule="auto"/>
         <w:rPr>
           <w:rFonts w:ascii="Times New Roman" w:hAnsi="Times New Roman"/>
           <w:sz w:val="24"/>
@@ -1331,11 +4061,13 @@
     <w:p>
       <w:pPr>
         <w:pStyle w:val="Heading2"/>
+        <w:spacing w:line="360" w:lineRule="auto"/>
         <w:rPr>
           <w:i w:val="0"/>
           <w:iCs w:val="0"/>
         </w:rPr>
       </w:pPr>
+      <w:bookmarkStart w:id="4" w:name="_Toc177582279"/>
       <w:r>
         <w:rPr>
           <w:i w:val="0"/>
@@ -1343,9 +4075,11 @@
         </w:rPr>
         <w:t>1.3 Zakres pracy</w:t>
       </w:r>
-    </w:p>
-    <w:p>
-      <w:pPr>
+      <w:bookmarkEnd w:id="4"/>
+    </w:p>
+    <w:p>
+      <w:pPr>
+        <w:spacing w:line="360" w:lineRule="auto"/>
         <w:rPr>
           <w:rFonts w:ascii="Times New Roman" w:hAnsi="Times New Roman"/>
           <w:sz w:val="24"/>
@@ -1374,6 +4108,7 @@
     </w:p>
     <w:p>
       <w:pPr>
+        <w:spacing w:line="360" w:lineRule="auto"/>
         <w:rPr>
           <w:rFonts w:ascii="Times New Roman" w:hAnsi="Times New Roman"/>
           <w:sz w:val="24"/>
@@ -1410,16 +4145,7 @@
           <w:sz w:val="24"/>
           <w:szCs w:val="24"/>
         </w:rPr>
-        <w:t xml:space="preserve">: Dokładne zbadanie i ocena technologii webowych dostępnych na rynku, z naciskiem na te, które są </w:t>
-      </w:r>
-      <w:r>
-        <w:rPr>
-          <w:rFonts w:ascii="Times New Roman" w:hAnsi="Times New Roman"/>
-          <w:sz w:val="24"/>
-          <w:szCs w:val="24"/>
-        </w:rPr>
-        <w:lastRenderedPageBreak/>
-        <w:t>najbardziej relewantne dla tworzenia aplikacji webowych, w tym bibliotek i frameworków JavaScript.</w:t>
+        <w:t>: Dokładne zbadanie i ocena technologii webowych dostępnych na rynku, z naciskiem na te, które są najbardziej relewantne dla tworzenia aplikacji webowych, w tym bibliotek i frameworków JavaScript.</w:t>
       </w:r>
     </w:p>
     <w:p>
@@ -1752,6 +4478,7 @@
     </w:p>
     <w:p>
       <w:pPr>
+        <w:spacing w:line="360" w:lineRule="auto"/>
         <w:rPr>
           <w:rFonts w:ascii="Times New Roman" w:hAnsi="Times New Roman"/>
           <w:sz w:val="24"/>
@@ -1764,42 +4491,49 @@
         <w:pStyle w:val="Heading1"/>
         <w:numPr>
           <w:ilvl w:val="0"/>
-          <w:numId w:val="1"/>
+          <w:numId w:val="43"/>
         </w:numPr>
-      </w:pPr>
-      <w:r>
+        <w:spacing w:line="360" w:lineRule="auto"/>
+        <w:jc w:val="center"/>
+      </w:pPr>
+      <w:bookmarkStart w:id="5" w:name="_Toc177582280"/>
+      <w:r>
+        <w:lastRenderedPageBreak/>
         <w:t>Przegląd wykorzystanych technologii</w:t>
       </w:r>
-    </w:p>
-    <w:p>
-      <w:pPr>
-        <w:rPr>
-          <w:rFonts w:ascii="Times New Roman" w:hAnsi="Times New Roman"/>
-          <w:sz w:val="24"/>
-          <w:szCs w:val="32"/>
-        </w:rPr>
-      </w:pPr>
-    </w:p>
-    <w:p>
-      <w:pPr>
-        <w:rPr>
-          <w:rFonts w:ascii="Times New Roman" w:hAnsi="Times New Roman"/>
-          <w:sz w:val="24"/>
-          <w:szCs w:val="32"/>
-        </w:rPr>
-      </w:pPr>
-      <w:r>
-        <w:rPr>
-          <w:rFonts w:ascii="Times New Roman" w:hAnsi="Times New Roman"/>
-          <w:sz w:val="24"/>
-          <w:szCs w:val="32"/>
-        </w:rPr>
-        <w:lastRenderedPageBreak/>
+      <w:bookmarkEnd w:id="5"/>
+    </w:p>
+    <w:p>
+      <w:pPr>
+        <w:spacing w:line="360" w:lineRule="auto"/>
+        <w:rPr>
+          <w:rFonts w:ascii="Times New Roman" w:hAnsi="Times New Roman"/>
+          <w:sz w:val="24"/>
+          <w:szCs w:val="32"/>
+        </w:rPr>
+      </w:pPr>
+    </w:p>
+    <w:p>
+      <w:pPr>
+        <w:spacing w:line="360" w:lineRule="auto"/>
+        <w:rPr>
+          <w:rFonts w:ascii="Times New Roman" w:hAnsi="Times New Roman"/>
+          <w:sz w:val="24"/>
+          <w:szCs w:val="32"/>
+        </w:rPr>
+      </w:pPr>
+      <w:r>
+        <w:rPr>
+          <w:rFonts w:ascii="Times New Roman" w:hAnsi="Times New Roman"/>
+          <w:sz w:val="24"/>
+          <w:szCs w:val="32"/>
+        </w:rPr>
         <w:t>Rozdział ten zostanie poświęcony przedstawieniu technologii, bibliotek oraz frameworków wykorzystanych do stworzenia aplikacji.</w:t>
       </w:r>
     </w:p>
     <w:p>
       <w:pPr>
+        <w:spacing w:line="360" w:lineRule="auto"/>
         <w:rPr>
           <w:rFonts w:ascii="Times New Roman" w:hAnsi="Times New Roman"/>
           <w:sz w:val="24"/>
@@ -1810,11 +4544,13 @@
     <w:p>
       <w:pPr>
         <w:pStyle w:val="Heading2"/>
+        <w:spacing w:line="360" w:lineRule="auto"/>
         <w:rPr>
           <w:i w:val="0"/>
           <w:iCs w:val="0"/>
         </w:rPr>
       </w:pPr>
+      <w:bookmarkStart w:id="6" w:name="_Toc177582281"/>
       <w:r>
         <w:rPr>
           <w:i w:val="0"/>
@@ -1822,16 +4558,11 @@
         </w:rPr>
         <w:t>2.1 HTML</w:t>
       </w:r>
-      <w:r>
-        <w:rPr>
-          <w:i w:val="0"/>
-          <w:iCs w:val="0"/>
-        </w:rPr>
-        <w:t>: Szkielet nowoczesnych aplikacji internetowych</w:t>
-      </w:r>
-    </w:p>
-    <w:p>
-      <w:pPr>
+      <w:bookmarkEnd w:id="6"/>
+    </w:p>
+    <w:p>
+      <w:pPr>
+        <w:spacing w:line="360" w:lineRule="auto"/>
         <w:rPr>
           <w:rFonts w:ascii="Times New Roman" w:hAnsi="Times New Roman"/>
           <w:sz w:val="24"/>
@@ -2202,7 +4933,16 @@
           <w:sz w:val="24"/>
           <w:szCs w:val="32"/>
         </w:rPr>
-        <w:t>, który dynamicznie manipuluje DOM</w:t>
+        <w:t xml:space="preserve">, który dynamicznie </w:t>
+      </w:r>
+      <w:r>
+        <w:rPr>
+          <w:rFonts w:ascii="Times New Roman" w:hAnsi="Times New Roman"/>
+          <w:sz w:val="24"/>
+          <w:szCs w:val="32"/>
+        </w:rPr>
+        <w:lastRenderedPageBreak/>
+        <w:t>manipuluje DOM</w:t>
       </w:r>
       <w:r>
         <w:rPr>
@@ -2267,17 +5007,18 @@
     <w:p>
       <w:pPr>
         <w:pStyle w:val="Heading2"/>
+        <w:spacing w:line="360" w:lineRule="auto"/>
         <w:rPr>
           <w:i w:val="0"/>
           <w:iCs w:val="0"/>
         </w:rPr>
       </w:pPr>
+      <w:bookmarkStart w:id="7" w:name="_Toc177582282"/>
       <w:r>
         <w:rPr>
           <w:i w:val="0"/>
           <w:iCs w:val="0"/>
         </w:rPr>
-        <w:lastRenderedPageBreak/>
         <w:t>2.</w:t>
       </w:r>
       <w:r>
@@ -2294,246 +5035,241 @@
         </w:rPr>
         <w:t xml:space="preserve"> JavaScript</w:t>
       </w:r>
-      <w:r>
+      <w:bookmarkEnd w:id="7"/>
+    </w:p>
+    <w:p>
+      <w:pPr>
+        <w:spacing w:line="360" w:lineRule="auto"/>
+        <w:rPr>
+          <w:rFonts w:ascii="Times New Roman" w:hAnsi="Times New Roman"/>
+          <w:sz w:val="24"/>
+          <w:szCs w:val="32"/>
+        </w:rPr>
+      </w:pPr>
+    </w:p>
+    <w:p>
+      <w:pPr>
+        <w:spacing w:line="360" w:lineRule="auto"/>
+        <w:ind w:firstLine="720"/>
+        <w:rPr>
+          <w:rFonts w:ascii="Times New Roman" w:hAnsi="Times New Roman"/>
+          <w:sz w:val="24"/>
+          <w:szCs w:val="32"/>
+        </w:rPr>
+      </w:pPr>
+      <w:r>
+        <w:rPr>
+          <w:rFonts w:ascii="Times New Roman" w:hAnsi="Times New Roman"/>
+          <w:sz w:val="24"/>
+          <w:szCs w:val="32"/>
+        </w:rPr>
+        <w:t>JavaScript, zaprojektowany przez Brendana Eicha i wprowadzony w 1995 roku, szybko stał się nieodłącznym elementem internetu dzięki swojej zdolności do tworzenia interaktywnych stron webowych. Język ten, pierwotnie znany jako Mocha, a następnie LiveScript, ostatecznie przyjął nazwę JavaScript, stając się standardem w przeglądarkach internetowych po formalnym zatwierdzeniu standardu ECMAScript w czerwcu 1997 roku przez Ecma International.</w:t>
+      </w:r>
+    </w:p>
+    <w:p>
+      <w:pPr>
+        <w:spacing w:line="360" w:lineRule="auto"/>
+        <w:ind w:firstLine="720"/>
+        <w:rPr>
+          <w:rFonts w:ascii="Times New Roman" w:hAnsi="Times New Roman"/>
+          <w:sz w:val="24"/>
+          <w:szCs w:val="32"/>
+        </w:rPr>
+      </w:pPr>
+      <w:r>
+        <w:rPr>
+          <w:rFonts w:ascii="Times New Roman" w:hAnsi="Times New Roman"/>
+          <w:sz w:val="24"/>
+          <w:szCs w:val="32"/>
+        </w:rPr>
+        <w:t>JavaScript, przeszedł znaczącą transformację, stając się językiem, który zrewolucjonizował sposób, w jaki interaktywne strony internetowe są budowane. W 1997 roku, po przyjęciu standardu ECMAScript, JavaScript zyskał solidne fundamenty, które umożliwiły jego dalszy rozwój. Kluczowe wersje języka, takie jak ECMAScript 3 z 1999 roku, ugruntowały jego pozycję, a ECMAScript 5 z 2009 roku wprowadziło istotne ulepszenia, w tym metody dla tablic i tryb ścisły. Największym przełomem była jednak wersja ECMAScript 6 (ES6) z 2015 roku, która wprowadziła zaawansowane funkcje, takie jak klasy, moduły, let i const, funkcje strzałkowe, i promisy, co znacznie poszerzyło możliwości programistów.</w:t>
+      </w:r>
+      <w:r>
+        <w:rPr>
+          <w:rFonts w:ascii="Times New Roman" w:hAnsi="Times New Roman"/>
+          <w:sz w:val="24"/>
+          <w:szCs w:val="32"/>
+        </w:rPr>
+        <w:t>[2]</w:t>
+      </w:r>
+    </w:p>
+    <w:p>
+      <w:pPr>
+        <w:spacing w:line="360" w:lineRule="auto"/>
+        <w:ind w:firstLine="720"/>
+        <w:rPr>
+          <w:rFonts w:ascii="Times New Roman" w:hAnsi="Times New Roman"/>
+          <w:sz w:val="24"/>
+          <w:szCs w:val="32"/>
+        </w:rPr>
+      </w:pPr>
+      <w:r>
+        <w:rPr>
+          <w:rFonts w:ascii="Times New Roman" w:hAnsi="Times New Roman"/>
+          <w:sz w:val="24"/>
+          <w:szCs w:val="32"/>
+        </w:rPr>
+        <w:t>Jedną z kluczowych cech JavaScript jest jego dynamiczne typowanie. Oznacza to, że typy danych są określane w trakcie wykonania programu, co przynosi zarówno zalety, jak i wyzwania. Z jednej strony, dynamiczne typowanie zapewnia dużą elastyczność w tworzeniu i prototypowaniu kodu, umożliwiając programistom szybkie wprowadzanie zmian i adaptację do nowych wymagań. Z drugiej strony, może to prowadzić do trudniejszego wykrywania błędów, ponieważ problemy z typami danych mogą ujawnić się dopiero podczas wykonania programu, a nie w fazie kompilacji.</w:t>
+      </w:r>
+    </w:p>
+    <w:p>
+      <w:pPr>
+        <w:spacing w:line="360" w:lineRule="auto"/>
+        <w:ind w:firstLine="720"/>
+        <w:rPr>
+          <w:rFonts w:ascii="Times New Roman" w:hAnsi="Times New Roman"/>
+          <w:sz w:val="24"/>
+          <w:szCs w:val="32"/>
+        </w:rPr>
+      </w:pPr>
+      <w:r>
+        <w:rPr>
+          <w:rFonts w:ascii="Times New Roman" w:hAnsi="Times New Roman"/>
+          <w:sz w:val="24"/>
+          <w:szCs w:val="32"/>
+        </w:rPr>
+        <w:t xml:space="preserve">W praktyce, dynamiczne typowanie w JavaScript może prowadzić do błędów w czasie wykonania, które są trudne do zidentyfikowania i naprawienia, szczególnie w większych projektach. Brak ścisłego typowania może również wpływać na wydajność, ponieważ silnik JavaScript musi ciągle interpretować typy danych. W odpowiedzi na te wyzwania, społeczność programistyczna opracowała różne narzędzia i praktyki, aby </w:t>
+      </w:r>
+      <w:r>
+        <w:rPr>
+          <w:rFonts w:ascii="Times New Roman" w:hAnsi="Times New Roman"/>
+          <w:sz w:val="24"/>
+          <w:szCs w:val="32"/>
+        </w:rPr>
+        <w:lastRenderedPageBreak/>
+        <w:t>ułatwić zarządzanie typami danych i poprawić jakość kodu.</w:t>
+      </w:r>
+      <w:r>
+        <w:rPr>
+          <w:rFonts w:ascii="Times New Roman" w:hAnsi="Times New Roman"/>
+          <w:sz w:val="24"/>
+          <w:szCs w:val="32"/>
+        </w:rPr>
+        <w:t xml:space="preserve"> Przykładem takiego narzędzia jest TypeScript.</w:t>
+      </w:r>
+    </w:p>
+    <w:p>
+      <w:pPr>
+        <w:spacing w:line="360" w:lineRule="auto"/>
+        <w:ind w:firstLine="720"/>
+        <w:rPr>
+          <w:rFonts w:ascii="Times New Roman" w:hAnsi="Times New Roman"/>
+          <w:sz w:val="24"/>
+          <w:szCs w:val="32"/>
+        </w:rPr>
+      </w:pPr>
+      <w:r>
+        <w:rPr>
+          <w:rFonts w:ascii="Times New Roman" w:hAnsi="Times New Roman"/>
+          <w:sz w:val="24"/>
+          <w:szCs w:val="32"/>
+        </w:rPr>
+        <w:t>JavaScript jest nie tylko wszechstronny, ale również unikalny jako jedyny język, który działa natywnie w przeglądarkach internetowych, co czyni go kluczowym narzędziem dla front-end deweloperów. Umożliwia on tworzenie dynamicznych stron internetowych, manipulację DOM</w:t>
+      </w:r>
+      <w:r>
+        <w:rPr>
+          <w:rFonts w:ascii="Times New Roman" w:hAnsi="Times New Roman"/>
+          <w:sz w:val="24"/>
+          <w:szCs w:val="32"/>
+        </w:rPr>
+        <w:t xml:space="preserve"> (aaaaaaaaaaaa)</w:t>
+      </w:r>
+      <w:r>
+        <w:rPr>
+          <w:rFonts w:ascii="Times New Roman" w:hAnsi="Times New Roman"/>
+          <w:sz w:val="24"/>
+          <w:szCs w:val="32"/>
+        </w:rPr>
+        <w:t>, a także obsługę zdarzeń użytkownika. Dzięki Node.js, JavaScript znalazł również zastosowanie po stronie serwera, co pozwala na tworzenie kompleksowych aplikacji webowych w jednym języku. Bogaty ekosystem bibliotek i frameworków, takich jak React, Angular, Vue.js, wspiera deweloperów w tworzeniu złożonych aplikacji webowych, a narzędzia takie jak Webpack i Babel umożliwiają nowoczesne zarządzanie kodem.</w:t>
+      </w:r>
+    </w:p>
+    <w:p>
+      <w:pPr>
+        <w:spacing w:line="360" w:lineRule="auto"/>
+        <w:ind w:firstLine="720"/>
+        <w:rPr>
+          <w:rFonts w:ascii="Times New Roman" w:hAnsi="Times New Roman"/>
+          <w:sz w:val="24"/>
+          <w:szCs w:val="32"/>
+        </w:rPr>
+      </w:pPr>
+      <w:r>
+        <w:rPr>
+          <w:rFonts w:ascii="Times New Roman" w:hAnsi="Times New Roman"/>
+          <w:sz w:val="24"/>
+          <w:szCs w:val="32"/>
+        </w:rPr>
+        <w:t>JavaScript jest nieodzownym elementem współczesnych technologii webowych. Jego zastosowania obejmują nie tylko tradycyjne strony internetowe, ale także aplikacje jednostronicowe (SPA), aplikacje mobilne (za pomocą React Native), oraz aplikacje desktopowe (przy użyciu Electron). Wraz z rozwojem technologii, JavaScript znajduje również zastosowanie w dziedzinach takich jak Internet Rzeczy (IoT) oraz sztuczna inteligencja (AI), dzięki narzędziom takim jak TensorFlow.js.</w:t>
+      </w:r>
+    </w:p>
+    <w:p>
+      <w:pPr>
+        <w:spacing w:line="360" w:lineRule="auto"/>
+        <w:ind w:firstLine="720"/>
+        <w:rPr>
+          <w:rFonts w:ascii="Times New Roman" w:hAnsi="Times New Roman"/>
+          <w:sz w:val="24"/>
+          <w:szCs w:val="32"/>
+        </w:rPr>
+      </w:pPr>
+      <w:r>
+        <w:rPr>
+          <w:rFonts w:ascii="Times New Roman" w:hAnsi="Times New Roman"/>
+          <w:sz w:val="24"/>
+          <w:szCs w:val="32"/>
+        </w:rPr>
+        <w:t>JavaScript jest wspierany przez aktywną i zaangażowaną społeczność programistów. Organizowane są liczne konferencje, takie jak JSConf, które promują wymianę wiedzy i rozwój języka. Dzięki ciągłej ewolucji i wsparciu społeczności, JavaScript pozostaje jednym z najważniejszych języków programowania w świecie technologii, z perspektywą dalszego rozwoju i nowych zastosowań.</w:t>
+      </w:r>
+    </w:p>
+    <w:p>
+      <w:pPr>
+        <w:spacing w:line="360" w:lineRule="auto"/>
+        <w:ind w:firstLine="720"/>
+        <w:rPr>
+          <w:rFonts w:ascii="Times New Roman" w:hAnsi="Times New Roman"/>
+          <w:sz w:val="24"/>
+          <w:szCs w:val="32"/>
+        </w:rPr>
+      </w:pPr>
+    </w:p>
+    <w:p>
+      <w:pPr>
+        <w:pStyle w:val="Heading2"/>
+        <w:spacing w:line="360" w:lineRule="auto"/>
         <w:rPr>
           <w:i w:val="0"/>
           <w:iCs w:val="0"/>
         </w:rPr>
-        <w:t>: Język, który zdefiniował nowoczesne strony internetowe</w:t>
-      </w:r>
-    </w:p>
-    <w:p>
-      <w:pPr>
-        <w:rPr>
-          <w:rFonts w:ascii="Times New Roman" w:hAnsi="Times New Roman"/>
-          <w:sz w:val="24"/>
-          <w:szCs w:val="32"/>
-        </w:rPr>
-      </w:pPr>
-    </w:p>
-    <w:p>
-      <w:pPr>
-        <w:spacing w:line="360" w:lineRule="auto"/>
-        <w:ind w:firstLine="720"/>
-        <w:rPr>
-          <w:rFonts w:ascii="Times New Roman" w:hAnsi="Times New Roman"/>
-          <w:sz w:val="24"/>
-          <w:szCs w:val="32"/>
-        </w:rPr>
-      </w:pPr>
-      <w:r>
-        <w:rPr>
-          <w:rFonts w:ascii="Times New Roman" w:hAnsi="Times New Roman"/>
-          <w:sz w:val="24"/>
-          <w:szCs w:val="32"/>
-        </w:rPr>
-        <w:t>JavaScript, zaprojektowany przez Brendana Eicha i wprowadzony w 1995 roku, szybko stał się nieodłącznym elementem internetu dzięki swojej zdolności do tworzenia interaktywnych stron webowych. Język ten, pierwotnie znany jako Mocha, a następnie LiveScript, ostatecznie przyjął nazwę JavaScript, stając się standardem w przeglądarkach internetowych po formalnym zatwierdzeniu standardu ECMAScript w czerwcu 1997 roku przez Ecma International.</w:t>
-      </w:r>
-    </w:p>
-    <w:p>
-      <w:pPr>
-        <w:spacing w:line="360" w:lineRule="auto"/>
-        <w:ind w:firstLine="720"/>
-        <w:rPr>
-          <w:rFonts w:ascii="Times New Roman" w:hAnsi="Times New Roman"/>
-          <w:sz w:val="24"/>
-          <w:szCs w:val="32"/>
-        </w:rPr>
-      </w:pPr>
-      <w:r>
-        <w:rPr>
-          <w:rFonts w:ascii="Times New Roman" w:hAnsi="Times New Roman"/>
-          <w:sz w:val="24"/>
-          <w:szCs w:val="32"/>
-        </w:rPr>
-        <w:t>JavaScript, przeszedł znaczącą transformację, stając się językiem, który zrewolucjonizował sposób, w jaki interaktywne strony internetowe są budowane. W 1997 roku, po przyjęciu standardu ECMAScript, JavaScript zyskał solidne fundamenty, które umożliwiły jego dalszy rozwój. Kluczowe wersje języka, takie jak ECMAScript 3 z 1999 roku, ugruntowały jego pozycję, a ECMAScript 5 z 2009 roku wprowadziło istotne ulepszenia, w tym metody dla tablic i tryb ścisły. Największym przełomem była jednak wersja ECMAScript 6 (ES6) z 2015 roku, która wprowadziła zaawansowane funkcje, takie jak klasy, moduły, let i const, funkcje strzałkowe, i promisy, co znacznie poszerzyło możliwości programistów.</w:t>
-      </w:r>
-      <w:r>
-        <w:rPr>
-          <w:rFonts w:ascii="Times New Roman" w:hAnsi="Times New Roman"/>
-          <w:sz w:val="24"/>
-          <w:szCs w:val="32"/>
-        </w:rPr>
-        <w:t>[2]</w:t>
-      </w:r>
-    </w:p>
-    <w:p>
-      <w:pPr>
-        <w:spacing w:line="360" w:lineRule="auto"/>
-        <w:ind w:firstLine="720"/>
-        <w:rPr>
-          <w:rFonts w:ascii="Times New Roman" w:hAnsi="Times New Roman"/>
-          <w:sz w:val="24"/>
-          <w:szCs w:val="32"/>
-        </w:rPr>
-      </w:pPr>
-      <w:r>
-        <w:rPr>
-          <w:rFonts w:ascii="Times New Roman" w:hAnsi="Times New Roman"/>
-          <w:sz w:val="24"/>
-          <w:szCs w:val="32"/>
-        </w:rPr>
-        <w:t>Jedną z kluczowych cech JavaScript jest jego dynamiczne typowanie. Oznacza to, że typy danych są określane w trakcie wykonania programu, co przynosi zarówno zalety, jak i wyzwania. Z jednej strony, dynamiczne typowanie zapewnia dużą elastyczność w tworzeniu i prototypowaniu kodu, umożliwiając programistom szybkie wprowadzanie zmian i adaptację do nowych wymagań. Z drugiej strony, może to prowadzić do trudniejszego wykrywania błędów, ponieważ problemy z typami danych mogą ujawnić się dopiero podczas wykonania programu, a nie w fazie kompilacji.</w:t>
-      </w:r>
-    </w:p>
-    <w:p>
-      <w:pPr>
-        <w:spacing w:line="360" w:lineRule="auto"/>
-        <w:ind w:firstLine="720"/>
-        <w:rPr>
-          <w:rFonts w:ascii="Times New Roman" w:hAnsi="Times New Roman"/>
-          <w:sz w:val="24"/>
-          <w:szCs w:val="32"/>
-        </w:rPr>
-      </w:pPr>
-      <w:r>
-        <w:rPr>
-          <w:rFonts w:ascii="Times New Roman" w:hAnsi="Times New Roman"/>
-          <w:sz w:val="24"/>
-          <w:szCs w:val="32"/>
-        </w:rPr>
-        <w:t>W praktyce, dynamiczne typowanie w JavaScript może prowadzić do błędów w czasie wykonania, które są trudne do zidentyfikowania i naprawienia, szczególnie w większych projektach. Brak ścisłego typowania może również wpływać na wydajność, ponieważ silnik JavaScript musi ciągle interpretować typy danych. W odpowiedzi na te wyzwania, społeczność programistyczna opracowała różne narzędzia i praktyki, aby ułatwić zarządzanie typami danych i poprawić jakość kodu.</w:t>
-      </w:r>
-      <w:r>
-        <w:rPr>
-          <w:rFonts w:ascii="Times New Roman" w:hAnsi="Times New Roman"/>
-          <w:sz w:val="24"/>
-          <w:szCs w:val="32"/>
-        </w:rPr>
-        <w:t xml:space="preserve"> Przykładem takiego narzędzia jest TypeScript.</w:t>
-      </w:r>
-    </w:p>
-    <w:p>
-      <w:pPr>
-        <w:spacing w:line="360" w:lineRule="auto"/>
-        <w:ind w:firstLine="720"/>
-        <w:rPr>
-          <w:rFonts w:ascii="Times New Roman" w:hAnsi="Times New Roman"/>
-          <w:sz w:val="24"/>
-          <w:szCs w:val="32"/>
-        </w:rPr>
-      </w:pPr>
-      <w:r>
-        <w:rPr>
-          <w:rFonts w:ascii="Times New Roman" w:hAnsi="Times New Roman"/>
-          <w:sz w:val="24"/>
-          <w:szCs w:val="32"/>
-        </w:rPr>
-        <w:t xml:space="preserve">JavaScript jest nie tylko wszechstronny, ale również unikalny jako jedyny język, który działa natywnie w przeglądarkach internetowych, co czyni go kluczowym </w:t>
-      </w:r>
-      <w:r>
-        <w:rPr>
-          <w:rFonts w:ascii="Times New Roman" w:hAnsi="Times New Roman"/>
-          <w:sz w:val="24"/>
-          <w:szCs w:val="32"/>
-        </w:rPr>
-        <w:lastRenderedPageBreak/>
-        <w:t>narzędziem dla front-end deweloperów. Umożliwia on tworzenie dynamicznych stron internetowych, manipulację DOM</w:t>
-      </w:r>
-      <w:r>
-        <w:rPr>
-          <w:rFonts w:ascii="Times New Roman" w:hAnsi="Times New Roman"/>
-          <w:sz w:val="24"/>
-          <w:szCs w:val="32"/>
-        </w:rPr>
-        <w:t xml:space="preserve"> (aaaaaaaaaaaa)</w:t>
-      </w:r>
-      <w:r>
-        <w:rPr>
-          <w:rFonts w:ascii="Times New Roman" w:hAnsi="Times New Roman"/>
-          <w:sz w:val="24"/>
-          <w:szCs w:val="32"/>
-        </w:rPr>
-        <w:t>, a także obsługę zdarzeń użytkownika. Dzięki Node.js, JavaScript znalazł również zastosowanie po stronie serwera, co pozwala na tworzenie kompleksowych aplikacji webowych w jednym języku. Bogaty ekosystem bibliotek i frameworków, takich jak React, Angular, Vue.js, wspiera deweloperów w tworzeniu złożonych aplikacji webowych, a narzędzia takie jak Webpack i Babel umożliwiają nowoczesne zarządzanie kodem.</w:t>
-      </w:r>
-    </w:p>
-    <w:p>
-      <w:pPr>
-        <w:spacing w:line="360" w:lineRule="auto"/>
-        <w:ind w:firstLine="720"/>
-        <w:rPr>
-          <w:rFonts w:ascii="Times New Roman" w:hAnsi="Times New Roman"/>
-          <w:sz w:val="24"/>
-          <w:szCs w:val="32"/>
-        </w:rPr>
-      </w:pPr>
-      <w:r>
-        <w:rPr>
-          <w:rFonts w:ascii="Times New Roman" w:hAnsi="Times New Roman"/>
-          <w:sz w:val="24"/>
-          <w:szCs w:val="32"/>
-        </w:rPr>
-        <w:t>JavaScript jest nieodzownym elementem współczesnych technologii webowych. Jego zastosowania obejmują nie tylko tradycyjne strony internetowe, ale także aplikacje jednostronicowe (SPA), aplikacje mobilne (za pomocą React Native), oraz aplikacje desktopowe (przy użyciu Electron). Wraz z rozwojem technologii, JavaScript znajduje również zastosowanie w dziedzinach takich jak Internet Rzeczy (IoT) oraz sztuczna inteligencja (AI), dzięki narzędziom takim jak TensorFlow.js.</w:t>
-      </w:r>
-    </w:p>
-    <w:p>
-      <w:pPr>
-        <w:spacing w:line="360" w:lineRule="auto"/>
-        <w:ind w:firstLine="720"/>
-        <w:rPr>
-          <w:rFonts w:ascii="Times New Roman" w:hAnsi="Times New Roman"/>
-          <w:sz w:val="24"/>
-          <w:szCs w:val="32"/>
-        </w:rPr>
-      </w:pPr>
-      <w:r>
-        <w:rPr>
-          <w:rFonts w:ascii="Times New Roman" w:hAnsi="Times New Roman"/>
-          <w:sz w:val="24"/>
-          <w:szCs w:val="32"/>
-        </w:rPr>
-        <w:t>JavaScript jest wspierany przez aktywną i zaangażowaną społeczność programistów. Organizowane są liczne konferencje, takie jak JSConf, które promują wymianę wiedzy i rozwój języka. Dzięki ciągłej ewolucji i wsparciu społeczności, JavaScript pozostaje jednym z najważniejszych języków programowania w świecie technologii, z perspektywą dalszego rozwoju i nowych zastosowań.</w:t>
-      </w:r>
-    </w:p>
-    <w:p>
-      <w:pPr>
-        <w:spacing w:line="360" w:lineRule="auto"/>
-        <w:ind w:firstLine="720"/>
-        <w:rPr>
-          <w:rFonts w:ascii="Times New Roman" w:hAnsi="Times New Roman"/>
-          <w:sz w:val="24"/>
-          <w:szCs w:val="32"/>
-        </w:rPr>
-      </w:pPr>
-    </w:p>
-    <w:p>
-      <w:pPr>
-        <w:pStyle w:val="Heading2"/>
+      </w:pPr>
+      <w:bookmarkStart w:id="8" w:name="_Toc177582283"/>
+      <w:r>
         <w:rPr>
           <w:i w:val="0"/>
           <w:iCs w:val="0"/>
         </w:rPr>
-      </w:pPr>
+        <w:t>2.</w:t>
+      </w:r>
       <w:r>
         <w:rPr>
           <w:i w:val="0"/>
           <w:iCs w:val="0"/>
         </w:rPr>
-        <w:t>2.</w:t>
+        <w:t>3</w:t>
       </w:r>
       <w:r>
         <w:rPr>
           <w:i w:val="0"/>
           <w:iCs w:val="0"/>
         </w:rPr>
-        <w:t>3</w:t>
-      </w:r>
-      <w:r>
-        <w:rPr>
-          <w:i w:val="0"/>
-          <w:iCs w:val="0"/>
-        </w:rPr>
         <w:t xml:space="preserve"> Typescript</w:t>
       </w:r>
-      <w:r>
-        <w:rPr>
-          <w:i w:val="0"/>
-          <w:iCs w:val="0"/>
-        </w:rPr>
-        <w:t>: Rozszerzenie JavaScript o Typowanie Statyczne</w:t>
-      </w:r>
-    </w:p>
-    <w:p/>
+      <w:bookmarkEnd w:id="8"/>
+    </w:p>
+    <w:p>
+      <w:pPr>
+        <w:spacing w:line="360" w:lineRule="auto"/>
+      </w:pPr>
+    </w:p>
     <w:p>
       <w:pPr>
         <w:spacing w:line="360" w:lineRule="auto"/>
@@ -2625,7 +5361,6 @@
           <w:sz w:val="24"/>
           <w:szCs w:val="24"/>
         </w:rPr>
-        <w:lastRenderedPageBreak/>
         <w:t>Statyczne typowanie: TypeScript umożliwia definiowanie typów dla zmiennych, argumentów funkcji i obiektów, co pomaga w wykrywaniu błędów przed uruchomieniem kodu.</w:t>
       </w:r>
     </w:p>
@@ -2787,11 +5522,13 @@
     <w:p>
       <w:pPr>
         <w:pStyle w:val="Heading2"/>
+        <w:spacing w:line="360" w:lineRule="auto"/>
         <w:rPr>
           <w:i w:val="0"/>
           <w:iCs w:val="0"/>
         </w:rPr>
       </w:pPr>
+      <w:bookmarkStart w:id="9" w:name="_Toc177582284"/>
       <w:r>
         <w:rPr>
           <w:i w:val="0"/>
@@ -2813,13 +5550,7 @@
         </w:rPr>
         <w:t xml:space="preserve"> React</w:t>
       </w:r>
-      <w:r>
-        <w:rPr>
-          <w:i w:val="0"/>
-          <w:iCs w:val="0"/>
-        </w:rPr>
-        <w:t>: Biblioteka, która odmieniła tworzenie interfejsów użytkownika</w:t>
-      </w:r>
+      <w:bookmarkEnd w:id="9"/>
     </w:p>
     <w:p>
       <w:pPr>
@@ -2891,16 +5622,8 @@
           <w:sz w:val="24"/>
           <w:szCs w:val="24"/>
         </w:rPr>
-        <w:t xml:space="preserve">React został stworzony, aby sprostać wyzwaniom związanym z budowaniem dużych aplikacji z dynamicznymi interfejsami użytkownika. W odpowiedzi na ograniczenia istniejących rozwiązań, inżynierowie Facebooka opracowali bibliotekę, </w:t>
-      </w:r>
-      <w:r>
-        <w:rPr>
-          <w:rFonts w:ascii="Times New Roman" w:hAnsi="Times New Roman"/>
-          <w:sz w:val="24"/>
-          <w:szCs w:val="24"/>
-        </w:rPr>
         <w:lastRenderedPageBreak/>
-        <w:t>która wprowadzała innowacyjne podejście do renderowania komponentów. Z czasem React zyskał na popularności, stając się fundamentem dla wielu aplikacji internetowych, w tym głównych produktów Facebooka, takich jak Instagram i WhatsApp.</w:t>
+        <w:t>React został stworzony, aby sprostać wyzwaniom związanym z budowaniem dużych aplikacji z dynamicznymi interfejsami użytkownika. W odpowiedzi na ograniczenia istniejących rozwiązań, inżynierowie Facebooka opracowali bibliotekę, która wprowadzała innowacyjne podejście do renderowania komponentów. Z czasem React zyskał na popularności, stając się fundamentem dla wielu aplikacji internetowych, w tym głównych produktów Facebooka, takich jak Instagram i WhatsApp.</w:t>
       </w:r>
     </w:p>
     <w:p>
@@ -3195,16 +5918,19 @@
     <w:p>
       <w:pPr>
         <w:pStyle w:val="Heading2"/>
+        <w:spacing w:line="360" w:lineRule="auto"/>
         <w:rPr>
           <w:i w:val="0"/>
           <w:iCs w:val="0"/>
         </w:rPr>
       </w:pPr>
+      <w:bookmarkStart w:id="10" w:name="_Toc177582285"/>
       <w:r>
         <w:rPr>
           <w:i w:val="0"/>
           <w:iCs w:val="0"/>
         </w:rPr>
+        <w:lastRenderedPageBreak/>
         <w:t xml:space="preserve">2.5 </w:t>
       </w:r>
       <w:r>
@@ -3212,8 +5938,9 @@
           <w:i w:val="0"/>
           <w:iCs w:val="0"/>
         </w:rPr>
-        <w:t>React Document Object Model: Łącznik między komponentami React a środowiskiem przeglądarki</w:t>
-      </w:r>
+        <w:t>React Document Object Model</w:t>
+      </w:r>
+      <w:bookmarkEnd w:id="10"/>
     </w:p>
     <w:p>
       <w:pPr>
@@ -3241,7 +5968,6 @@
           <w:sz w:val="24"/>
           <w:szCs w:val="24"/>
         </w:rPr>
-        <w:lastRenderedPageBreak/>
         <w:t>React DOM to część biblioteki React, która służy jako warstwa pośrednicząca między komponentami React a rzeczywistym DOM (Document Object Model) w przeglądarce. Jest to kluczowy element ekosystemu React, umożliwiający efektywne renderowanie i aktualizowanie interfejsów użytkownika w aplikacjach webowych.</w:t>
       </w:r>
       <w:r>
@@ -3483,7 +6209,16 @@
           <w:sz w:val="24"/>
           <w:szCs w:val="24"/>
         </w:rPr>
-        <w:t>Uniwersalność: React DOM może być używany zarówno w aplikacjach webowych, jak i serwerowych (przy użyciu React DOM Server), co pozwala na renderowanie komponentów React zarówno po stronie klienta, jak i serwera.</w:t>
+        <w:t xml:space="preserve">Uniwersalność: React DOM może być używany zarówno w aplikacjach webowych, jak i serwerowych (przy użyciu React DOM Server), co </w:t>
+      </w:r>
+      <w:r>
+        <w:rPr>
+          <w:rFonts w:ascii="Times New Roman" w:hAnsi="Times New Roman"/>
+          <w:sz w:val="24"/>
+          <w:szCs w:val="24"/>
+        </w:rPr>
+        <w:lastRenderedPageBreak/>
+        <w:t>pozwala na renderowanie komponentów React zarówno po stronie klienta, jak i serwera.</w:t>
       </w:r>
     </w:p>
     <w:p>
@@ -3500,17 +6235,18 @@
     <w:p>
       <w:pPr>
         <w:pStyle w:val="Heading2"/>
+        <w:spacing w:line="360" w:lineRule="auto"/>
         <w:rPr>
           <w:i w:val="0"/>
           <w:iCs w:val="0"/>
         </w:rPr>
       </w:pPr>
+      <w:bookmarkStart w:id="11" w:name="_Toc177582286"/>
       <w:r>
         <w:rPr>
           <w:i w:val="0"/>
           <w:iCs w:val="0"/>
         </w:rPr>
-        <w:lastRenderedPageBreak/>
         <w:t xml:space="preserve">2.6 </w:t>
       </w:r>
       <w:r>
@@ -3518,22 +6254,9 @@
           <w:i w:val="0"/>
           <w:iCs w:val="0"/>
         </w:rPr>
-        <w:t>React Router DOM: De</w:t>
-      </w:r>
-      <w:r>
-        <w:rPr>
-          <w:i w:val="0"/>
-          <w:iCs w:val="0"/>
-        </w:rPr>
-        <w:t>k</w:t>
-      </w:r>
-      <w:r>
-        <w:rPr>
-          <w:i w:val="0"/>
-          <w:iCs w:val="0"/>
-        </w:rPr>
-        <w:t>laratywne zarządzanie trasowaniem w aplikacjach React</w:t>
-      </w:r>
+        <w:t>React Router DOM</w:t>
+      </w:r>
+      <w:bookmarkEnd w:id="11"/>
     </w:p>
     <w:p>
       <w:pPr>
@@ -3752,6 +6475,7 @@
           <w:sz w:val="24"/>
           <w:szCs w:val="24"/>
         </w:rPr>
+        <w:lastRenderedPageBreak/>
         <w:t>Wieloplatformowość: Biblioteka działa zarówno w aplikacjach webowych, jak i w aplikacjach React Native, dzięki czemu można ją używać w różnych środowiskach.</w:t>
       </w:r>
     </w:p>
@@ -3775,7 +6499,6 @@
           <w:sz w:val="24"/>
           <w:szCs w:val="24"/>
         </w:rPr>
-        <w:lastRenderedPageBreak/>
         <w:t>Wsparcie społeczności: React Router DOM jest aktywnie rozwijane przez społeczność deweloperów, co zapewnia aktualność i dostosowanie do nowych standardów i praktyk w tworzeniu aplikacji webowych.</w:t>
       </w:r>
     </w:p>
@@ -3793,11 +6516,13 @@
     <w:p>
       <w:pPr>
         <w:pStyle w:val="Heading2"/>
+        <w:spacing w:line="360" w:lineRule="auto"/>
         <w:rPr>
           <w:i w:val="0"/>
           <w:iCs w:val="0"/>
         </w:rPr>
       </w:pPr>
+      <w:bookmarkStart w:id="12" w:name="_Toc177582287"/>
       <w:r>
         <w:rPr>
           <w:i w:val="0"/>
@@ -3810,8 +6535,9 @@
           <w:i w:val="0"/>
           <w:iCs w:val="0"/>
         </w:rPr>
-        <w:t>TanStack Query (React Query): Zarządzanie stanem serwera w aplikacjach webowych</w:t>
-      </w:r>
+        <w:t>TanStack Query</w:t>
+      </w:r>
+      <w:bookmarkEnd w:id="12"/>
     </w:p>
     <w:p>
       <w:pPr>
@@ -4128,6 +6854,7 @@
           <w:sz w:val="24"/>
           <w:szCs w:val="24"/>
         </w:rPr>
+        <w:lastRenderedPageBreak/>
         <w:t>Łatwość utrzymania: Aplikacje stają się bardziej przewidywalne i łatwiejsze w utrzymaniu dzięki uproszczeniu procesu zarządzania danymi serwera.</w:t>
       </w:r>
     </w:p>
@@ -4151,7 +6878,6 @@
           <w:sz w:val="24"/>
           <w:szCs w:val="24"/>
         </w:rPr>
-        <w:lastRenderedPageBreak/>
         <w:t>Wydajność: TanStack Query może mieć bezpośredni wpływ na odczucia użytkowników końcowych, sprawiając, że aplikacja jest szybsza i bardziej responsywna.</w:t>
       </w:r>
     </w:p>
@@ -4168,11 +6894,13 @@
     <w:p>
       <w:pPr>
         <w:pStyle w:val="Heading2"/>
+        <w:spacing w:line="360" w:lineRule="auto"/>
         <w:rPr>
           <w:i w:val="0"/>
           <w:iCs w:val="0"/>
         </w:rPr>
       </w:pPr>
+      <w:bookmarkStart w:id="13" w:name="_Toc177582288"/>
       <w:r>
         <w:rPr>
           <w:i w:val="0"/>
@@ -4199,8 +6927,9 @@
           <w:i w:val="0"/>
           <w:iCs w:val="0"/>
         </w:rPr>
-        <w:t>Vite: Nowoczesne narzędzie do budowy aplikacji webowych</w:t>
-      </w:r>
+        <w:t>Vite</w:t>
+      </w:r>
+      <w:bookmarkEnd w:id="13"/>
     </w:p>
     <w:p>
       <w:pPr>
@@ -4422,6 +7151,7 @@
           <w:sz w:val="24"/>
           <w:szCs w:val="24"/>
         </w:rPr>
+        <w:lastRenderedPageBreak/>
         <w:t>Przepływ pracy z Vite:</w:t>
       </w:r>
     </w:p>
@@ -4445,7 +7175,6 @@
           <w:sz w:val="24"/>
           <w:szCs w:val="24"/>
         </w:rPr>
-        <w:lastRenderedPageBreak/>
         <w:t>Serwer deweloperski: Vite zapewnia serwer deweloperski z bogatymi funkcjami, takimi jak szybki HMR, który znacznie przyspiesza proces tworzenia i testowania interfejsów użytkownika.</w:t>
       </w:r>
     </w:p>
@@ -4630,11 +7359,13 @@
     <w:p>
       <w:pPr>
         <w:pStyle w:val="Heading2"/>
+        <w:spacing w:line="360" w:lineRule="auto"/>
         <w:rPr>
           <w:i w:val="0"/>
           <w:iCs w:val="0"/>
         </w:rPr>
       </w:pPr>
+      <w:bookmarkStart w:id="14" w:name="_Toc177582289"/>
       <w:r>
         <w:rPr>
           <w:i w:val="0"/>
@@ -4654,8 +7385,9 @@
           <w:i w:val="0"/>
           <w:iCs w:val="0"/>
         </w:rPr>
-        <w:t xml:space="preserve"> Hypertext Transfer Protocol (HTTP): Podstawowy protokół komunikacji sieciowej</w:t>
-      </w:r>
+        <w:t xml:space="preserve"> Hypertext Transfer Protocol</w:t>
+      </w:r>
+      <w:bookmarkEnd w:id="14"/>
     </w:p>
     <w:p>
       <w:pPr>
@@ -5291,11 +8023,13 @@
     <w:p>
       <w:pPr>
         <w:pStyle w:val="Heading2"/>
+        <w:spacing w:line="360" w:lineRule="auto"/>
         <w:rPr>
           <w:i w:val="0"/>
           <w:iCs w:val="0"/>
         </w:rPr>
       </w:pPr>
+      <w:bookmarkStart w:id="15" w:name="_Toc177582290"/>
       <w:r>
         <w:rPr>
           <w:i w:val="0"/>
@@ -5322,8 +8056,9 @@
           <w:i w:val="0"/>
           <w:iCs w:val="0"/>
         </w:rPr>
-        <w:t>Axios: Efektywna biblioteka do wykonywania żądań HTTP</w:t>
-      </w:r>
+        <w:t>Axios</w:t>
+      </w:r>
+      <w:bookmarkEnd w:id="15"/>
     </w:p>
     <w:p>
       <w:pPr>
@@ -5352,7 +8087,7 @@
           <w:sz w:val="24"/>
           <w:szCs w:val="24"/>
         </w:rPr>
-        <w:t xml:space="preserve">Axios to popularna biblioteka JavaScript, która służy do wykonywania żądań HTTP zarówno w przeglądarkach, jak i środowisku Node.js. Jest to klient HTTP oparty na Promisach, który umożliwia łatwe wysyłanie żądań asynchronicznych do serwerów i </w:t>
+        <w:t xml:space="preserve">Axios to popularna biblioteka JavaScript, która służy do wykonywania żądań HTTP zarówno w przeglądarkach, jak i środowisku Node.js. Jest to klient HTTP oparty </w:t>
       </w:r>
       <w:r>
         <w:rPr>
@@ -5361,7 +8096,7 @@
           <w:szCs w:val="24"/>
         </w:rPr>
         <w:lastRenderedPageBreak/>
-        <w:t>obsługę odpowiedzi. Axios jest isomorficzny, co oznacza, że może być używany zarówno po stronie klienta, jak i serwera z tą samą bazą kodu.</w:t>
+        <w:t>na Promisach, który umożliwia łatwe wysyłanie żądań asynchronicznych do serwerów i obsługę odpowiedzi. Axios jest isomorficzny, co oznacza, że może być używany zarówno po stronie klienta, jak i serwera z tą samą bazą kodu.</w:t>
       </w:r>
       <w:r>
         <w:rPr>
@@ -5668,11 +8403,13 @@
     <w:p>
       <w:pPr>
         <w:pStyle w:val="Heading2"/>
+        <w:spacing w:line="360" w:lineRule="auto"/>
         <w:rPr>
           <w:i w:val="0"/>
           <w:iCs w:val="0"/>
         </w:rPr>
       </w:pPr>
+      <w:bookmarkStart w:id="16" w:name="_Toc177582291"/>
       <w:r>
         <w:rPr>
           <w:i w:val="0"/>
@@ -5699,8 +8436,9 @@
           <w:i w:val="0"/>
           <w:iCs w:val="0"/>
         </w:rPr>
-        <w:t>Firebase: Kompleksowe rozwiązanie dla aplikacji internetowych i mobilnych</w:t>
-      </w:r>
+        <w:t>Firebase</w:t>
+      </w:r>
+      <w:bookmarkEnd w:id="16"/>
     </w:p>
     <w:p>
       <w:pPr>
@@ -5998,11 +8736,13 @@
     <w:p>
       <w:pPr>
         <w:pStyle w:val="Heading2"/>
+        <w:spacing w:line="360" w:lineRule="auto"/>
         <w:rPr>
           <w:i w:val="0"/>
           <w:iCs w:val="0"/>
         </w:rPr>
       </w:pPr>
+      <w:bookmarkStart w:id="17" w:name="_Toc177582292"/>
       <w:r>
         <w:rPr>
           <w:i w:val="0"/>
@@ -6029,22 +8769,9 @@
           <w:i w:val="0"/>
           <w:iCs w:val="0"/>
         </w:rPr>
-        <w:t xml:space="preserve"> Styled Components: Now</w:t>
-      </w:r>
-      <w:r>
-        <w:rPr>
-          <w:i w:val="0"/>
-          <w:iCs w:val="0"/>
-        </w:rPr>
-        <w:t>y sposób</w:t>
-      </w:r>
-      <w:r>
-        <w:rPr>
-          <w:i w:val="0"/>
-          <w:iCs w:val="0"/>
-        </w:rPr>
-        <w:t xml:space="preserve"> stylowania aplikacji React</w:t>
-      </w:r>
+        <w:t xml:space="preserve"> Styled Components</w:t>
+      </w:r>
+      <w:bookmarkEnd w:id="17"/>
     </w:p>
     <w:p>
       <w:pPr>
@@ -6389,806 +9116,7 @@
     </w:p>
     <w:p>
       <w:pPr>
-        <w:spacing w:line="360" w:lineRule="auto"/>
-        <w:ind w:firstLine="720"/>
-        <w:rPr>
-          <w:rFonts w:ascii="Times New Roman" w:hAnsi="Times New Roman"/>
-          <w:sz w:val="24"/>
-          <w:szCs w:val="24"/>
-        </w:rPr>
-      </w:pPr>
-    </w:p>
-    <w:p>
-      <w:pPr>
-        <w:pStyle w:val="Heading2"/>
-        <w:rPr>
-          <w:i w:val="0"/>
-          <w:iCs w:val="0"/>
-        </w:rPr>
-      </w:pPr>
-      <w:r>
-        <w:rPr>
-          <w:i w:val="0"/>
-          <w:iCs w:val="0"/>
-        </w:rPr>
-        <w:t>2.</w:t>
-      </w:r>
-      <w:r>
-        <w:rPr>
-          <w:i w:val="0"/>
-          <w:iCs w:val="0"/>
-        </w:rPr>
-        <w:t>1</w:t>
-      </w:r>
-      <w:r>
-        <w:rPr>
-          <w:i w:val="0"/>
-          <w:iCs w:val="0"/>
-        </w:rPr>
-        <w:t>4</w:t>
-      </w:r>
-      <w:r>
-        <w:rPr>
-          <w:i w:val="0"/>
-          <w:iCs w:val="0"/>
-        </w:rPr>
-        <w:t xml:space="preserve"> </w:t>
-      </w:r>
-      <w:r>
-        <w:rPr>
-          <w:i w:val="0"/>
-          <w:iCs w:val="0"/>
-        </w:rPr>
-        <w:t>Chart.js: Wizualizacja danych z wykorzystaniem HTML5 Canvas</w:t>
-      </w:r>
-    </w:p>
-    <w:p>
-      <w:pPr>
-        <w:spacing w:line="360" w:lineRule="auto"/>
-        <w:rPr>
-          <w:rFonts w:ascii="Times New Roman" w:hAnsi="Times New Roman"/>
-          <w:sz w:val="24"/>
-          <w:szCs w:val="24"/>
-        </w:rPr>
-      </w:pPr>
-    </w:p>
-    <w:p>
-      <w:pPr>
-        <w:spacing w:line="360" w:lineRule="auto"/>
-        <w:ind w:firstLine="720"/>
-        <w:rPr>
-          <w:rFonts w:ascii="Times New Roman" w:hAnsi="Times New Roman"/>
-          <w:sz w:val="24"/>
-          <w:szCs w:val="24"/>
-        </w:rPr>
-      </w:pPr>
-      <w:r>
-        <w:rPr>
-          <w:rFonts w:ascii="Times New Roman" w:hAnsi="Times New Roman"/>
-          <w:sz w:val="24"/>
-          <w:szCs w:val="24"/>
-        </w:rPr>
-        <w:t>Chart.js to otwarta biblioteka JavaScript, która umożliwia tworzenie interaktywnych i responsywnych wykresów na stronach internetowych. Wykorzystując element HTML5 Canvas, Chart.js oferuje szeroki zakres typów wykresów, od prostych wykresów liniowych po złożone wykresy radarowe, co czyni ją jedną z najbardziej elastycznych i dostępnych opcji dla deweloperów.</w:t>
-      </w:r>
-      <w:r>
-        <w:rPr>
-          <w:rFonts w:ascii="Times New Roman" w:hAnsi="Times New Roman"/>
-          <w:sz w:val="24"/>
-          <w:szCs w:val="24"/>
-        </w:rPr>
-        <w:t>[</w:t>
-      </w:r>
-      <w:r>
-        <w:rPr>
-          <w:rFonts w:ascii="Times New Roman" w:hAnsi="Times New Roman"/>
-          <w:sz w:val="24"/>
-          <w:szCs w:val="24"/>
-        </w:rPr>
-        <w:t>1</w:t>
-      </w:r>
-      <w:r>
-        <w:rPr>
-          <w:rFonts w:ascii="Times New Roman" w:hAnsi="Times New Roman"/>
-          <w:sz w:val="24"/>
-          <w:szCs w:val="24"/>
-        </w:rPr>
-        <w:t>2</w:t>
-      </w:r>
-      <w:r>
-        <w:rPr>
-          <w:rFonts w:ascii="Times New Roman" w:hAnsi="Times New Roman"/>
-          <w:sz w:val="24"/>
-          <w:szCs w:val="24"/>
-        </w:rPr>
-        <w:t>]</w:t>
-      </w:r>
-    </w:p>
-    <w:p>
-      <w:pPr>
-        <w:spacing w:line="360" w:lineRule="auto"/>
-        <w:ind w:firstLine="720"/>
-        <w:rPr>
-          <w:rFonts w:ascii="Times New Roman" w:hAnsi="Times New Roman"/>
-          <w:sz w:val="24"/>
-          <w:szCs w:val="24"/>
-        </w:rPr>
-      </w:pPr>
-      <w:r>
-        <w:rPr>
-          <w:rFonts w:ascii="Times New Roman" w:hAnsi="Times New Roman"/>
-          <w:sz w:val="24"/>
-          <w:szCs w:val="24"/>
-        </w:rPr>
-        <w:t>Od swojego powstania w 2013 roku, Chart.js szybko zyskała popularność dzięki swojej prostocie i wydajności. Jest to biblioteka niskopoziomowa, która zapewnia deweloperom pełną kontrolę nad wizualizacją danych, jednocześnie zachowując prostotę w użyciu.</w:t>
-      </w:r>
-      <w:r>
-        <w:rPr>
-          <w:rFonts w:ascii="Times New Roman" w:hAnsi="Times New Roman"/>
-          <w:sz w:val="24"/>
-          <w:szCs w:val="24"/>
-        </w:rPr>
-        <w:t>[</w:t>
-      </w:r>
-      <w:r>
-        <w:rPr>
-          <w:rFonts w:ascii="Times New Roman" w:hAnsi="Times New Roman"/>
-          <w:sz w:val="24"/>
-          <w:szCs w:val="24"/>
-        </w:rPr>
-        <w:t>1</w:t>
-      </w:r>
-      <w:r>
-        <w:rPr>
-          <w:rFonts w:ascii="Times New Roman" w:hAnsi="Times New Roman"/>
-          <w:sz w:val="24"/>
-          <w:szCs w:val="24"/>
-        </w:rPr>
-        <w:t>2</w:t>
-      </w:r>
-      <w:r>
-        <w:rPr>
-          <w:rFonts w:ascii="Times New Roman" w:hAnsi="Times New Roman"/>
-          <w:sz w:val="24"/>
-          <w:szCs w:val="24"/>
-        </w:rPr>
-        <w:t>]</w:t>
-      </w:r>
-    </w:p>
-    <w:p>
-      <w:pPr>
-        <w:spacing w:line="360" w:lineRule="auto"/>
-        <w:rPr>
-          <w:rFonts w:ascii="Times New Roman" w:hAnsi="Times New Roman"/>
-          <w:sz w:val="24"/>
-          <w:szCs w:val="24"/>
-        </w:rPr>
-      </w:pPr>
-    </w:p>
-    <w:p>
-      <w:pPr>
-        <w:spacing w:line="360" w:lineRule="auto"/>
-        <w:ind w:firstLine="720"/>
-        <w:rPr>
-          <w:rFonts w:ascii="Times New Roman" w:hAnsi="Times New Roman"/>
-          <w:sz w:val="24"/>
-          <w:szCs w:val="24"/>
-        </w:rPr>
-      </w:pPr>
-      <w:r>
-        <w:rPr>
-          <w:rFonts w:ascii="Times New Roman" w:hAnsi="Times New Roman"/>
-          <w:sz w:val="24"/>
-          <w:szCs w:val="24"/>
-        </w:rPr>
-        <w:t>Kluczowe cechy</w:t>
-      </w:r>
-      <w:r>
-        <w:rPr>
-          <w:rFonts w:ascii="Times New Roman" w:hAnsi="Times New Roman"/>
-          <w:sz w:val="24"/>
-          <w:szCs w:val="24"/>
-        </w:rPr>
-        <w:t xml:space="preserve"> biblioteki</w:t>
-      </w:r>
-      <w:r>
-        <w:rPr>
-          <w:rFonts w:ascii="Times New Roman" w:hAnsi="Times New Roman"/>
-          <w:sz w:val="24"/>
-          <w:szCs w:val="24"/>
-        </w:rPr>
-        <w:t xml:space="preserve"> Chart.js:</w:t>
-      </w:r>
-    </w:p>
-    <w:p>
-      <w:pPr>
-        <w:spacing w:line="360" w:lineRule="auto"/>
-        <w:rPr>
-          <w:rFonts w:ascii="Times New Roman" w:hAnsi="Times New Roman"/>
-          <w:sz w:val="24"/>
-          <w:szCs w:val="24"/>
-        </w:rPr>
-      </w:pPr>
-    </w:p>
-    <w:p>
-      <w:pPr>
-        <w:pStyle w:val="ListParagraph"/>
-        <w:numPr>
-          <w:ilvl w:val="0"/>
-          <w:numId w:val="20"/>
-        </w:numPr>
-        <w:spacing w:line="360" w:lineRule="auto"/>
-        <w:rPr>
-          <w:rFonts w:ascii="Times New Roman" w:hAnsi="Times New Roman"/>
-          <w:sz w:val="24"/>
-          <w:szCs w:val="24"/>
-        </w:rPr>
-      </w:pPr>
-      <w:r>
-        <w:rPr>
-          <w:rFonts w:ascii="Times New Roman" w:hAnsi="Times New Roman"/>
-          <w:sz w:val="24"/>
-          <w:szCs w:val="24"/>
-        </w:rPr>
-        <w:t>Wsparcie dla wielu typów wykresów: Chart.js dostarcza różnorodne typy wykresów, takie jak wykresy słupkowe, liniowe, kołowe, radarowe i inne, które można łatwo dostosować do potrzeb użytkownika1.</w:t>
-      </w:r>
-    </w:p>
-    <w:p>
-      <w:pPr>
-        <w:pStyle w:val="ListParagraph"/>
-        <w:numPr>
-          <w:ilvl w:val="0"/>
-          <w:numId w:val="20"/>
-        </w:numPr>
-        <w:spacing w:line="360" w:lineRule="auto"/>
-        <w:rPr>
-          <w:rFonts w:ascii="Times New Roman" w:hAnsi="Times New Roman"/>
-          <w:sz w:val="24"/>
-          <w:szCs w:val="24"/>
-        </w:rPr>
-      </w:pPr>
-      <w:r>
-        <w:rPr>
-          <w:rFonts w:ascii="Times New Roman" w:hAnsi="Times New Roman"/>
-          <w:sz w:val="24"/>
-          <w:szCs w:val="24"/>
-        </w:rPr>
-        <w:t>Responsywność: Wykresy automatycznie dostosowują się do rozmiaru kontenera, co jest kluczowe dla nowoczesnych aplikacji webowych.</w:t>
-      </w:r>
-    </w:p>
-    <w:p>
-      <w:pPr>
-        <w:pStyle w:val="ListParagraph"/>
-        <w:numPr>
-          <w:ilvl w:val="0"/>
-          <w:numId w:val="20"/>
-        </w:numPr>
-        <w:spacing w:line="360" w:lineRule="auto"/>
-        <w:rPr>
-          <w:rFonts w:ascii="Times New Roman" w:hAnsi="Times New Roman"/>
-          <w:sz w:val="24"/>
-          <w:szCs w:val="24"/>
-        </w:rPr>
-      </w:pPr>
-      <w:r>
-        <w:rPr>
-          <w:rFonts w:ascii="Times New Roman" w:hAnsi="Times New Roman"/>
-          <w:sz w:val="24"/>
-          <w:szCs w:val="24"/>
-        </w:rPr>
-        <w:t>Animacje: Biblioteka oferuje atrakcyjne animacje, które ożywiają dane i poprawiają wrażenia użytkownika.</w:t>
-      </w:r>
-    </w:p>
-    <w:p>
-      <w:pPr>
-        <w:pStyle w:val="ListParagraph"/>
-        <w:numPr>
-          <w:ilvl w:val="0"/>
-          <w:numId w:val="20"/>
-        </w:numPr>
-        <w:spacing w:line="360" w:lineRule="auto"/>
-        <w:rPr>
-          <w:rFonts w:ascii="Times New Roman" w:hAnsi="Times New Roman"/>
-          <w:sz w:val="24"/>
-          <w:szCs w:val="24"/>
-        </w:rPr>
-      </w:pPr>
-      <w:r>
-        <w:rPr>
-          <w:rFonts w:ascii="Times New Roman" w:hAnsi="Times New Roman"/>
-          <w:sz w:val="24"/>
-          <w:szCs w:val="24"/>
-        </w:rPr>
-        <w:lastRenderedPageBreak/>
-        <w:t>Dostosowywanie: Chart.js pozwala na szeroką personalizację wykresów, od kolorów i czcionek po zachowania interaktywne.</w:t>
-      </w:r>
-    </w:p>
-    <w:p>
-      <w:pPr>
-        <w:spacing w:line="360" w:lineRule="auto"/>
-        <w:rPr>
-          <w:rFonts w:ascii="Times New Roman" w:hAnsi="Times New Roman"/>
-          <w:sz w:val="24"/>
-          <w:szCs w:val="24"/>
-        </w:rPr>
-      </w:pPr>
-    </w:p>
-    <w:p>
-      <w:pPr>
-        <w:spacing w:line="360" w:lineRule="auto"/>
-        <w:ind w:firstLine="720"/>
-        <w:rPr>
-          <w:rFonts w:ascii="Times New Roman" w:hAnsi="Times New Roman"/>
-          <w:sz w:val="24"/>
-          <w:szCs w:val="24"/>
-        </w:rPr>
-      </w:pPr>
-      <w:r>
-        <w:rPr>
-          <w:rFonts w:ascii="Times New Roman" w:hAnsi="Times New Roman"/>
-          <w:sz w:val="24"/>
-          <w:szCs w:val="24"/>
-        </w:rPr>
-        <w:t>Zalety stosowania Chart.js:</w:t>
-      </w:r>
-    </w:p>
-    <w:p>
-      <w:pPr>
-        <w:spacing w:line="360" w:lineRule="auto"/>
-        <w:rPr>
-          <w:rFonts w:ascii="Times New Roman" w:hAnsi="Times New Roman"/>
-          <w:sz w:val="24"/>
-          <w:szCs w:val="24"/>
-        </w:rPr>
-      </w:pPr>
-    </w:p>
-    <w:p>
-      <w:pPr>
-        <w:pStyle w:val="ListParagraph"/>
-        <w:numPr>
-          <w:ilvl w:val="0"/>
-          <w:numId w:val="21"/>
-        </w:numPr>
-        <w:spacing w:line="360" w:lineRule="auto"/>
-        <w:rPr>
-          <w:rFonts w:ascii="Times New Roman" w:hAnsi="Times New Roman"/>
-          <w:sz w:val="24"/>
-          <w:szCs w:val="24"/>
-        </w:rPr>
-      </w:pPr>
-      <w:r>
-        <w:rPr>
-          <w:rFonts w:ascii="Times New Roman" w:hAnsi="Times New Roman"/>
-          <w:sz w:val="24"/>
-          <w:szCs w:val="24"/>
-        </w:rPr>
-        <w:t>Prostota: Chart.js jest łatwa w konfiguracji, co pozwala szybko dodać wykresy do aplikacji bez konieczności głębokiego zrozumienia wizualizacji danych.</w:t>
-      </w:r>
-    </w:p>
-    <w:p>
-      <w:pPr>
-        <w:pStyle w:val="ListParagraph"/>
-        <w:numPr>
-          <w:ilvl w:val="0"/>
-          <w:numId w:val="21"/>
-        </w:numPr>
-        <w:spacing w:line="360" w:lineRule="auto"/>
-        <w:rPr>
-          <w:rFonts w:ascii="Times New Roman" w:hAnsi="Times New Roman"/>
-          <w:sz w:val="24"/>
-          <w:szCs w:val="24"/>
-        </w:rPr>
-      </w:pPr>
-      <w:r>
-        <w:rPr>
-          <w:rFonts w:ascii="Times New Roman" w:hAnsi="Times New Roman"/>
-          <w:sz w:val="24"/>
-          <w:szCs w:val="24"/>
-        </w:rPr>
-        <w:t>Wydajność: Dzięki renderowaniu na elemencie Canvas, Chart.js jest wydajna nawet przy dużych zbiorach danych, co jest ważne dla aplikacji wymagających szybkiego przetwarzania i prezentacji danych1.</w:t>
-      </w:r>
-    </w:p>
-    <w:p>
-      <w:pPr>
-        <w:pStyle w:val="ListParagraph"/>
-        <w:numPr>
-          <w:ilvl w:val="0"/>
-          <w:numId w:val="21"/>
-        </w:numPr>
-        <w:spacing w:line="360" w:lineRule="auto"/>
-        <w:rPr>
-          <w:rFonts w:ascii="Times New Roman" w:hAnsi="Times New Roman"/>
-          <w:sz w:val="24"/>
-          <w:szCs w:val="24"/>
-        </w:rPr>
-      </w:pPr>
-      <w:r>
-        <w:rPr>
-          <w:rFonts w:ascii="Times New Roman" w:hAnsi="Times New Roman"/>
-          <w:sz w:val="24"/>
-          <w:szCs w:val="24"/>
-        </w:rPr>
-        <w:t>Integracja: Biblioteka współpracuje z wszystkimi popularnymi frameworkami JavaScript, takimi jak React, Vue, Angular, a także jest kompatybilna z TypeScriptem1.</w:t>
-      </w:r>
-    </w:p>
-    <w:p>
-      <w:pPr>
-        <w:spacing w:line="360" w:lineRule="auto"/>
-        <w:ind w:firstLine="720"/>
-        <w:rPr>
-          <w:rFonts w:ascii="Times New Roman" w:hAnsi="Times New Roman"/>
-          <w:sz w:val="24"/>
-          <w:szCs w:val="24"/>
-        </w:rPr>
-      </w:pPr>
-    </w:p>
-    <w:p>
-      <w:pPr>
-        <w:pStyle w:val="Heading2"/>
-        <w:numPr>
-          <w:ilvl w:val="1"/>
-          <w:numId w:val="37"/>
-        </w:numPr>
-        <w:rPr>
-          <w:i w:val="0"/>
-          <w:iCs w:val="0"/>
-        </w:rPr>
-      </w:pPr>
-      <w:r>
-        <w:rPr>
-          <w:i w:val="0"/>
-          <w:iCs w:val="0"/>
-        </w:rPr>
-        <w:t>Slick Carousel: Intuicyjna biblioteka do tworzenia karuzel</w:t>
-      </w:r>
-    </w:p>
-    <w:p>
-      <w:pPr>
-        <w:spacing w:line="360" w:lineRule="auto"/>
-        <w:rPr>
-          <w:rFonts w:ascii="Times New Roman" w:hAnsi="Times New Roman"/>
-          <w:color w:val="FF0000"/>
-          <w:sz w:val="24"/>
-          <w:szCs w:val="24"/>
-        </w:rPr>
-      </w:pPr>
-      <w:r>
-        <w:rPr>
-          <w:rFonts w:ascii="Times New Roman" w:hAnsi="Times New Roman"/>
-          <w:color w:val="FF0000"/>
-          <w:sz w:val="24"/>
-          <w:szCs w:val="24"/>
-        </w:rPr>
-        <w:t>(ta libka jest taka pomniejsza, użyta w kilku miejscach, czy powinienem wgl o niej wspomniać</w:t>
-      </w:r>
-      <w:r>
-        <w:rPr>
-          <w:rFonts w:ascii="Times New Roman" w:hAnsi="Times New Roman"/>
-          <w:color w:val="FF0000"/>
-          <w:sz w:val="24"/>
-          <w:szCs w:val="24"/>
-        </w:rPr>
-        <w:t xml:space="preserve"> i o innych które np. wykorzystuję tylko raz albo są małe</w:t>
-      </w:r>
-      <w:r>
-        <w:rPr>
-          <w:rFonts w:ascii="Times New Roman" w:hAnsi="Times New Roman"/>
-          <w:color w:val="FF0000"/>
-          <w:sz w:val="24"/>
-          <w:szCs w:val="24"/>
-        </w:rPr>
-        <w:t>?)</w:t>
-      </w:r>
-    </w:p>
-    <w:p>
-      <w:pPr>
-        <w:spacing w:line="360" w:lineRule="auto"/>
-        <w:ind w:firstLine="360"/>
-        <w:rPr>
-          <w:rFonts w:ascii="Times New Roman" w:hAnsi="Times New Roman"/>
-          <w:sz w:val="24"/>
-          <w:szCs w:val="24"/>
-        </w:rPr>
-      </w:pPr>
-      <w:r>
-        <w:rPr>
-          <w:rFonts w:ascii="Times New Roman" w:hAnsi="Times New Roman"/>
-          <w:sz w:val="24"/>
-          <w:szCs w:val="24"/>
-        </w:rPr>
-        <w:t xml:space="preserve">Slick Carousel to wszechstronna i łatwa w użyciu biblioteka JavaScript, która umożliwia tworzenie płynnych i responsywnych karuzel na stronach internetowych. </w:t>
-      </w:r>
-      <w:r>
-        <w:rPr>
-          <w:rFonts w:ascii="Times New Roman" w:hAnsi="Times New Roman"/>
-          <w:sz w:val="24"/>
-          <w:szCs w:val="24"/>
-        </w:rPr>
-        <w:t>Pozwala</w:t>
-      </w:r>
-      <w:r>
-        <w:rPr>
-          <w:rFonts w:ascii="Times New Roman" w:hAnsi="Times New Roman"/>
-          <w:sz w:val="24"/>
-          <w:szCs w:val="24"/>
-        </w:rPr>
-        <w:t xml:space="preserve"> na szybkie dodawanie zaawansowanych funkcji przewijania do dowolnego projektu webowego.</w:t>
-      </w:r>
-      <w:r>
-        <w:rPr>
-          <w:rFonts w:ascii="Times New Roman" w:hAnsi="Times New Roman"/>
-          <w:sz w:val="24"/>
-          <w:szCs w:val="24"/>
-        </w:rPr>
-        <w:t>[</w:t>
-      </w:r>
-      <w:r>
-        <w:rPr>
-          <w:rFonts w:ascii="Times New Roman" w:hAnsi="Times New Roman"/>
-          <w:sz w:val="24"/>
-          <w:szCs w:val="24"/>
-        </w:rPr>
-        <w:t>12</w:t>
-      </w:r>
-      <w:r>
-        <w:rPr>
-          <w:rFonts w:ascii="Times New Roman" w:hAnsi="Times New Roman"/>
-          <w:sz w:val="24"/>
-          <w:szCs w:val="24"/>
-        </w:rPr>
-        <w:t>]</w:t>
-      </w:r>
-    </w:p>
-    <w:p>
-      <w:pPr>
-        <w:spacing w:line="360" w:lineRule="auto"/>
-        <w:rPr>
-          <w:rFonts w:ascii="Times New Roman" w:hAnsi="Times New Roman"/>
-          <w:sz w:val="24"/>
-          <w:szCs w:val="24"/>
-        </w:rPr>
-      </w:pPr>
-    </w:p>
-    <w:p>
-      <w:pPr>
-        <w:spacing w:line="360" w:lineRule="auto"/>
-        <w:ind w:firstLine="360"/>
-        <w:rPr>
-          <w:rFonts w:ascii="Times New Roman" w:hAnsi="Times New Roman"/>
-          <w:sz w:val="24"/>
-          <w:szCs w:val="24"/>
-        </w:rPr>
-      </w:pPr>
-      <w:r>
-        <w:rPr>
-          <w:rFonts w:ascii="Times New Roman" w:hAnsi="Times New Roman"/>
-          <w:sz w:val="24"/>
-          <w:szCs w:val="24"/>
-        </w:rPr>
-        <w:t>Podstawowe założenia Slick Carousel:</w:t>
-      </w:r>
-    </w:p>
-    <w:p>
-      <w:pPr>
-        <w:spacing w:line="360" w:lineRule="auto"/>
-        <w:rPr>
-          <w:rFonts w:ascii="Times New Roman" w:hAnsi="Times New Roman"/>
-          <w:sz w:val="24"/>
-          <w:szCs w:val="24"/>
-        </w:rPr>
-      </w:pPr>
-    </w:p>
-    <w:p>
-      <w:pPr>
-        <w:pStyle w:val="ListParagraph"/>
-        <w:numPr>
-          <w:ilvl w:val="0"/>
-          <w:numId w:val="22"/>
-        </w:numPr>
-        <w:spacing w:line="360" w:lineRule="auto"/>
-        <w:rPr>
-          <w:rFonts w:ascii="Times New Roman" w:hAnsi="Times New Roman"/>
-          <w:sz w:val="24"/>
-          <w:szCs w:val="24"/>
-        </w:rPr>
-      </w:pPr>
-      <w:r>
-        <w:rPr>
-          <w:rFonts w:ascii="Times New Roman" w:hAnsi="Times New Roman"/>
-          <w:sz w:val="24"/>
-          <w:szCs w:val="24"/>
-        </w:rPr>
-        <w:t>Łatwość implementacji: Slick Carousel został zaprojektowany tak, aby jego integracja z istniejącymi projektami była jak najprostsza, co czyni go idealnym rozwiązaniem dla deweloperów na każdym poziomie zaawansowania.</w:t>
-      </w:r>
-    </w:p>
-    <w:p>
-      <w:pPr>
-        <w:pStyle w:val="ListParagraph"/>
-        <w:numPr>
-          <w:ilvl w:val="0"/>
-          <w:numId w:val="22"/>
-        </w:numPr>
-        <w:spacing w:line="360" w:lineRule="auto"/>
-        <w:rPr>
-          <w:rFonts w:ascii="Times New Roman" w:hAnsi="Times New Roman"/>
-          <w:sz w:val="24"/>
-          <w:szCs w:val="24"/>
-        </w:rPr>
-      </w:pPr>
-      <w:r>
-        <w:rPr>
-          <w:rFonts w:ascii="Times New Roman" w:hAnsi="Times New Roman"/>
-          <w:sz w:val="24"/>
-          <w:szCs w:val="24"/>
-        </w:rPr>
-        <w:t xml:space="preserve">Responsywność: Karuzele stworzone przy użyciu Slick są w pełni responsywne, co oznacza, że doskonale wyświetlają się na urządzeniach o </w:t>
-      </w:r>
-      <w:r>
-        <w:rPr>
-          <w:rFonts w:ascii="Times New Roman" w:hAnsi="Times New Roman"/>
-          <w:sz w:val="24"/>
-          <w:szCs w:val="24"/>
-        </w:rPr>
-        <w:lastRenderedPageBreak/>
-        <w:t>różnych rozmiarach ekranów, od telefonów komórkowych po duże monitory.</w:t>
-      </w:r>
-    </w:p>
-    <w:p>
-      <w:pPr>
-        <w:pStyle w:val="ListParagraph"/>
-        <w:numPr>
-          <w:ilvl w:val="0"/>
-          <w:numId w:val="22"/>
-        </w:numPr>
-        <w:spacing w:line="360" w:lineRule="auto"/>
-        <w:rPr>
-          <w:rFonts w:ascii="Times New Roman" w:hAnsi="Times New Roman"/>
-          <w:sz w:val="24"/>
-          <w:szCs w:val="24"/>
-        </w:rPr>
-      </w:pPr>
-      <w:r>
-        <w:rPr>
-          <w:rFonts w:ascii="Times New Roman" w:hAnsi="Times New Roman"/>
-          <w:sz w:val="24"/>
-          <w:szCs w:val="24"/>
-        </w:rPr>
-        <w:t>Personalizacja: Biblioteka oferuje bogate możliwości konfiguracji, umożliwiając dostosowanie wyglądu i zachowania karuzeli do indywidualnych potrzeb i wymagań projektu.</w:t>
-      </w:r>
-    </w:p>
-    <w:p>
-      <w:pPr>
-        <w:pStyle w:val="ListParagraph"/>
-        <w:numPr>
-          <w:ilvl w:val="0"/>
-          <w:numId w:val="22"/>
-        </w:numPr>
-        <w:spacing w:line="360" w:lineRule="auto"/>
-        <w:rPr>
-          <w:rFonts w:ascii="Times New Roman" w:hAnsi="Times New Roman"/>
-          <w:sz w:val="24"/>
-          <w:szCs w:val="24"/>
-        </w:rPr>
-      </w:pPr>
-      <w:r>
-        <w:rPr>
-          <w:rFonts w:ascii="Times New Roman" w:hAnsi="Times New Roman"/>
-          <w:sz w:val="24"/>
-          <w:szCs w:val="24"/>
-        </w:rPr>
-        <w:t>Funkcjonalność: Slick Carousel zawiera wiele opcji nawigacyjnych, takich jak strzałki, kropki czy miniatury, które ułatwiają użytkownikom poruszanie się po slajdach.</w:t>
-      </w:r>
-    </w:p>
-    <w:p>
-      <w:pPr>
-        <w:spacing w:line="360" w:lineRule="auto"/>
-        <w:rPr>
-          <w:rFonts w:ascii="Times New Roman" w:hAnsi="Times New Roman"/>
-          <w:sz w:val="24"/>
-          <w:szCs w:val="24"/>
-        </w:rPr>
-      </w:pPr>
-    </w:p>
-    <w:p>
-      <w:pPr>
-        <w:spacing w:line="360" w:lineRule="auto"/>
-        <w:ind w:firstLine="720"/>
-        <w:rPr>
-          <w:rFonts w:ascii="Times New Roman" w:hAnsi="Times New Roman"/>
-          <w:sz w:val="24"/>
-          <w:szCs w:val="24"/>
-        </w:rPr>
-      </w:pPr>
-      <w:r>
-        <w:rPr>
-          <w:rFonts w:ascii="Times New Roman" w:hAnsi="Times New Roman"/>
-          <w:sz w:val="24"/>
-          <w:szCs w:val="24"/>
-        </w:rPr>
-        <w:t>Zalety Slick Carousel:</w:t>
-      </w:r>
-    </w:p>
-    <w:p>
-      <w:pPr>
-        <w:spacing w:line="360" w:lineRule="auto"/>
-        <w:rPr>
-          <w:rFonts w:ascii="Times New Roman" w:hAnsi="Times New Roman"/>
-          <w:sz w:val="24"/>
-          <w:szCs w:val="24"/>
-        </w:rPr>
-      </w:pPr>
-    </w:p>
-    <w:p>
-      <w:pPr>
-        <w:pStyle w:val="ListParagraph"/>
-        <w:numPr>
-          <w:ilvl w:val="0"/>
-          <w:numId w:val="23"/>
-        </w:numPr>
-        <w:spacing w:line="360" w:lineRule="auto"/>
-        <w:rPr>
-          <w:rFonts w:ascii="Times New Roman" w:hAnsi="Times New Roman"/>
-          <w:sz w:val="24"/>
-          <w:szCs w:val="24"/>
-        </w:rPr>
-      </w:pPr>
-      <w:r>
-        <w:rPr>
-          <w:rFonts w:ascii="Times New Roman" w:hAnsi="Times New Roman"/>
-          <w:sz w:val="24"/>
-          <w:szCs w:val="24"/>
-        </w:rPr>
-        <w:t>Intuicyjność: Dzięki przejrzystemu API i dobrze udokumentowanym opcjom, Slick Carousel jest łatwy w obsłudze nawet dla początkujących deweloperów.</w:t>
-      </w:r>
-    </w:p>
-    <w:p>
-      <w:pPr>
-        <w:pStyle w:val="ListParagraph"/>
-        <w:numPr>
-          <w:ilvl w:val="0"/>
-          <w:numId w:val="23"/>
-        </w:numPr>
-        <w:spacing w:line="360" w:lineRule="auto"/>
-        <w:rPr>
-          <w:rFonts w:ascii="Times New Roman" w:hAnsi="Times New Roman"/>
-          <w:sz w:val="24"/>
-          <w:szCs w:val="24"/>
-        </w:rPr>
-      </w:pPr>
-      <w:r>
-        <w:rPr>
-          <w:rFonts w:ascii="Times New Roman" w:hAnsi="Times New Roman"/>
-          <w:sz w:val="24"/>
-          <w:szCs w:val="24"/>
-        </w:rPr>
-        <w:t>Elastyczność: Możliwość tworzenia niestandardowych animacji i efektów przejścia między slajdami sprawia, że karuzele mogą być unikalne i w pełni zintegrowane z designem strony.</w:t>
-      </w:r>
-    </w:p>
-    <w:p>
-      <w:pPr>
-        <w:pStyle w:val="ListParagraph"/>
-        <w:numPr>
-          <w:ilvl w:val="0"/>
-          <w:numId w:val="23"/>
-        </w:numPr>
-        <w:spacing w:line="360" w:lineRule="auto"/>
-        <w:rPr>
-          <w:rFonts w:ascii="Times New Roman" w:hAnsi="Times New Roman"/>
-          <w:sz w:val="24"/>
-          <w:szCs w:val="24"/>
-        </w:rPr>
-      </w:pPr>
-      <w:r>
-        <w:rPr>
-          <w:rFonts w:ascii="Times New Roman" w:hAnsi="Times New Roman"/>
-          <w:sz w:val="24"/>
-          <w:szCs w:val="24"/>
-        </w:rPr>
-        <w:t>Wsparcie społeczności: Slick Carousel cieszy się dużym wsparciem społeczności deweloperów, co zapewnia regularne aktualizacje i dostęp do bogatej bazy wiedzy.</w:t>
-      </w:r>
-    </w:p>
-    <w:p>
-      <w:pPr>
-        <w:spacing w:after="160" w:line="259" w:lineRule="auto"/>
+        <w:spacing w:after="160" w:line="360" w:lineRule="auto"/>
         <w:rPr>
           <w:rFonts w:ascii="Times New Roman" w:hAnsi="Times New Roman"/>
           <w:sz w:val="24"/>
@@ -7203,15 +9131,18 @@
           <w:ilvl w:val="0"/>
           <w:numId w:val="14"/>
         </w:numPr>
+        <w:spacing w:line="360" w:lineRule="auto"/>
         <w:jc w:val="center"/>
       </w:pPr>
+      <w:bookmarkStart w:id="18" w:name="_Toc177582293"/>
       <w:r>
         <w:t>Specyfikacja aplikacji</w:t>
       </w:r>
-    </w:p>
-    <w:p>
-      <w:pPr>
-        <w:spacing w:after="160" w:line="259" w:lineRule="auto"/>
+      <w:bookmarkEnd w:id="18"/>
+    </w:p>
+    <w:p>
+      <w:pPr>
+        <w:spacing w:after="160" w:line="360" w:lineRule="auto"/>
         <w:rPr>
           <w:rFonts w:ascii="Times New Roman" w:hAnsi="Times New Roman"/>
           <w:sz w:val="24"/>
@@ -7316,19 +9247,21 @@
     <w:p>
       <w:pPr>
         <w:pStyle w:val="Heading2"/>
+        <w:spacing w:line="360" w:lineRule="auto"/>
         <w:rPr>
           <w:i w:val="0"/>
           <w:iCs w:val="0"/>
         </w:rPr>
       </w:pPr>
+      <w:bookmarkStart w:id="19" w:name="_Toc177582294"/>
       <w:r>
         <w:rPr>
           <w:i w:val="0"/>
           <w:iCs w:val="0"/>
         </w:rPr>
-        <w:lastRenderedPageBreak/>
         <w:t>3.1 Użytkownicy</w:t>
       </w:r>
+      <w:bookmarkEnd w:id="19"/>
     </w:p>
     <w:p>
       <w:pPr>
@@ -7458,6 +9391,7 @@
           <w:sz w:val="24"/>
           <w:szCs w:val="24"/>
         </w:rPr>
+        <w:lastRenderedPageBreak/>
         <w:t>Możliwość dodania</w:t>
       </w:r>
       <w:r>
@@ -7510,70 +9444,7 @@
     </w:p>
     <w:p>
       <w:pPr>
-        <w:pStyle w:val="ListParagraph"/>
-        <w:numPr>
-          <w:ilvl w:val="0"/>
-          <w:numId w:val="32"/>
-        </w:numPr>
         <w:spacing w:after="160" w:line="360" w:lineRule="auto"/>
-        <w:rPr>
-          <w:rFonts w:ascii="Times New Roman" w:hAnsi="Times New Roman"/>
-          <w:sz w:val="24"/>
-          <w:szCs w:val="24"/>
-        </w:rPr>
-      </w:pPr>
-      <w:r>
-        <w:rPr>
-          <w:rFonts w:ascii="Times New Roman" w:hAnsi="Times New Roman"/>
-          <w:sz w:val="24"/>
-          <w:szCs w:val="24"/>
-        </w:rPr>
-        <w:t>Możliwość zmiany hasła</w:t>
-      </w:r>
-      <w:r>
-        <w:rPr>
-          <w:rFonts w:ascii="Times New Roman" w:hAnsi="Times New Roman"/>
-          <w:sz w:val="24"/>
-          <w:szCs w:val="24"/>
-        </w:rPr>
-        <w:t xml:space="preserve"> ?</w:t>
-      </w:r>
-    </w:p>
-    <w:p>
-      <w:pPr>
-        <w:pStyle w:val="ListParagraph"/>
-        <w:numPr>
-          <w:ilvl w:val="0"/>
-          <w:numId w:val="32"/>
-        </w:numPr>
-        <w:spacing w:after="160" w:line="360" w:lineRule="auto"/>
-        <w:rPr>
-          <w:rFonts w:ascii="Times New Roman" w:hAnsi="Times New Roman"/>
-          <w:sz w:val="24"/>
-          <w:szCs w:val="24"/>
-        </w:rPr>
-      </w:pPr>
-      <w:r>
-        <w:rPr>
-          <w:rFonts w:ascii="Times New Roman" w:hAnsi="Times New Roman"/>
-          <w:sz w:val="24"/>
-          <w:szCs w:val="24"/>
-        </w:rPr>
-        <w:t>Możliwość usunięcia konta</w:t>
-      </w:r>
-      <w:r>
-        <w:rPr>
-          <w:rFonts w:ascii="Times New Roman" w:hAnsi="Times New Roman"/>
-          <w:sz w:val="24"/>
-          <w:szCs w:val="24"/>
-        </w:rPr>
-        <w:t xml:space="preserve"> ?</w:t>
-      </w:r>
-    </w:p>
-    <w:p>
-      <w:pPr>
-        <w:spacing w:after="160" w:line="360" w:lineRule="auto"/>
-        <w:ind w:firstLine="360"/>
         <w:rPr>
           <w:rFonts w:ascii="Times New Roman" w:hAnsi="Times New Roman"/>
           <w:sz w:val="24"/>
@@ -7809,7 +9680,7 @@
                     <pic:cNvPicPr/>
                   </pic:nvPicPr>
                   <pic:blipFill>
-                    <a:blip r:embed="rId9"/>
+                    <a:blip r:embed="rId10"/>
                     <a:stretch>
                       <a:fillRect/>
                     </a:stretch>
@@ -7878,11 +9749,13 @@
     <w:p>
       <w:pPr>
         <w:pStyle w:val="Heading2"/>
+        <w:spacing w:line="360" w:lineRule="auto"/>
         <w:rPr>
           <w:i w:val="0"/>
           <w:iCs w:val="0"/>
         </w:rPr>
       </w:pPr>
+      <w:bookmarkStart w:id="20" w:name="_Toc177582295"/>
       <w:r>
         <w:rPr>
           <w:i w:val="0"/>
@@ -7904,6 +9777,7 @@
         </w:rPr>
         <w:t xml:space="preserve"> Kryptowaluty</w:t>
       </w:r>
+      <w:bookmarkEnd w:id="20"/>
     </w:p>
     <w:p>
       <w:pPr>
@@ -7987,25 +9861,17 @@
           <w:sz w:val="24"/>
           <w:szCs w:val="24"/>
         </w:rPr>
-        <w:t xml:space="preserve"> Lista kryptowalut jak i podstawowe dane giełdowe są pobierane z gotowego, ogólnodostępnego API</w:t>
-      </w:r>
-      <w:r>
-        <w:rPr>
-          <w:rFonts w:ascii="Times New Roman" w:hAnsi="Times New Roman"/>
-          <w:sz w:val="24"/>
-          <w:szCs w:val="24"/>
-        </w:rPr>
-        <w:t xml:space="preserve"> </w:t>
-      </w:r>
-      <w:r>
-        <w:rPr>
-          <w:rFonts w:ascii="Times New Roman" w:hAnsi="Times New Roman"/>
-          <w:sz w:val="24"/>
-          <w:szCs w:val="24"/>
-        </w:rPr>
-        <w:t>(</w:t>
-      </w:r>
-      <w:hyperlink r:id="rId10" w:history="1">
+        <w:t>Aplikacja korzysta z CoinGecko API</w:t>
+      </w:r>
+      <w:r>
+        <w:rPr>
+          <w:rFonts w:ascii="Times New Roman" w:hAnsi="Times New Roman"/>
+          <w:sz w:val="24"/>
+          <w:szCs w:val="24"/>
+        </w:rPr>
+        <w:t xml:space="preserve"> (</w:t>
+      </w:r>
+      <w:hyperlink r:id="rId11" w:history="1">
         <w:r>
           <w:rPr>
             <w:rStyle w:val="Hyperlink"/>
@@ -8030,15 +9896,7 @@
           <w:sz w:val="24"/>
           <w:szCs w:val="24"/>
         </w:rPr>
-        <w:t>.</w:t>
-      </w:r>
-      <w:r>
-        <w:rPr>
-          <w:rFonts w:ascii="Times New Roman" w:hAnsi="Times New Roman"/>
-          <w:sz w:val="24"/>
-          <w:szCs w:val="24"/>
-        </w:rPr>
-        <w:t xml:space="preserve"> </w:t>
+        <w:t xml:space="preserve"> w celu pobierania danych o kryptowalutach, takich jak ich aktualna cena, kapitalizacja rynkowa, wolumen handlu, oraz inne szczegóły. Dane te są następnie prezentowane na stronie głównej oraz w szczegółowym widoku wybranej kryptowaluty.</w:t>
       </w:r>
     </w:p>
     <w:p>
@@ -8087,7 +9945,7 @@
                     <pic:cNvPicPr/>
                   </pic:nvPicPr>
                   <pic:blipFill>
-                    <a:blip r:embed="rId11"/>
+                    <a:blip r:embed="rId12"/>
                     <a:stretch>
                       <a:fillRect/>
                     </a:stretch>
@@ -8183,11 +10041,13 @@
     <w:p>
       <w:pPr>
         <w:pStyle w:val="Heading2"/>
+        <w:spacing w:line="360" w:lineRule="auto"/>
         <w:rPr>
           <w:i w:val="0"/>
           <w:iCs w:val="0"/>
         </w:rPr>
       </w:pPr>
+      <w:bookmarkStart w:id="21" w:name="_Toc177582296"/>
       <w:r>
         <w:rPr>
           <w:i w:val="0"/>
@@ -8209,6 +10069,7 @@
         </w:rPr>
         <w:t>a</w:t>
       </w:r>
+      <w:bookmarkEnd w:id="21"/>
     </w:p>
     <w:p>
       <w:pPr>
@@ -8287,6 +10148,22 @@
         </w:rPr>
         <w:t>.</w:t>
       </w:r>
+      <w:r>
+        <w:rPr>
+          <w:rFonts w:ascii="Times New Roman" w:hAnsi="Times New Roman"/>
+          <w:sz w:val="24"/>
+          <w:szCs w:val="24"/>
+        </w:rPr>
+        <w:t xml:space="preserve"> </w:t>
+      </w:r>
+      <w:r>
+        <w:rPr>
+          <w:rFonts w:ascii="Times New Roman" w:hAnsi="Times New Roman"/>
+          <w:sz w:val="24"/>
+          <w:szCs w:val="24"/>
+        </w:rPr>
+        <w:t>Do zarządzania danymi użytkowników, w tym ich portfolio i transakcjami, wykorzystano Firebase Database. Baza danych przechowuje informacje o portfelach, takich jak dodane kryptowaluty oraz szczegóły transakcji. Firebase jest również używany do obsługi systemu logowania i rejestracji użytkowników.</w:t>
+      </w:r>
     </w:p>
     <w:p>
       <w:pPr>
@@ -8301,12 +10178,14 @@
     <w:p>
       <w:pPr>
         <w:pStyle w:val="Heading3"/>
+        <w:spacing w:line="360" w:lineRule="auto"/>
         <w:rPr>
           <w:b/>
           <w:bCs/>
           <w:color w:val="auto"/>
         </w:rPr>
       </w:pPr>
+      <w:bookmarkStart w:id="22" w:name="_Toc177582297"/>
       <w:r>
         <w:rPr>
           <w:b/>
@@ -8347,6 +10226,7 @@
         </w:rPr>
         <w:t>portfolio</w:t>
       </w:r>
+      <w:bookmarkEnd w:id="22"/>
     </w:p>
     <w:p>
       <w:pPr>
@@ -8438,12 +10318,14 @@
     <w:p>
       <w:pPr>
         <w:pStyle w:val="Heading3"/>
+        <w:spacing w:line="360" w:lineRule="auto"/>
         <w:rPr>
           <w:b/>
           <w:bCs/>
           <w:color w:val="auto"/>
         </w:rPr>
       </w:pPr>
+      <w:bookmarkStart w:id="23" w:name="_Toc177582298"/>
       <w:r>
         <w:rPr>
           <w:b/>
@@ -8460,6 +10342,7 @@
         </w:rPr>
         <w:t>Usuwanie walut z portfolio</w:t>
       </w:r>
+      <w:bookmarkEnd w:id="23"/>
     </w:p>
     <w:p>
       <w:pPr>
@@ -8503,12 +10386,14 @@
     <w:p>
       <w:pPr>
         <w:pStyle w:val="Heading3"/>
+        <w:spacing w:line="360" w:lineRule="auto"/>
         <w:rPr>
           <w:b/>
           <w:bCs/>
           <w:color w:val="auto"/>
         </w:rPr>
       </w:pPr>
+      <w:bookmarkStart w:id="24" w:name="_Toc177582299"/>
       <w:r>
         <w:rPr>
           <w:b/>
@@ -8541,6 +10426,7 @@
         </w:rPr>
         <w:t>transakcji do portfolio</w:t>
       </w:r>
+      <w:bookmarkEnd w:id="24"/>
     </w:p>
     <w:p>
       <w:pPr>
@@ -8569,7 +10455,32 @@
           <w:sz w:val="24"/>
           <w:szCs w:val="24"/>
         </w:rPr>
-        <w:t>Aby dodać transakcję do wybranej waluty, użytkownik klika symbol ‘+’ obok waluty. Pojawia się okno dialogowe, w którym należy podać ilość jednostek oraz cenę zakupu. Użytkownik może także kliknąć przycisk "CENA RYNKOWA", który automatycznie uzupełni pole aktualną ceną rynkową. Po zapisaniu transakcji, użytkownik otrzyma powiadomienie o powodzeniu operacji lub o błędzie w przypadku problemów z zapisem.</w:t>
+        <w:t xml:space="preserve">Aby dodać transakcję do wybranej waluty, użytkownik klika </w:t>
+      </w:r>
+      <w:r>
+        <w:rPr>
+          <w:rFonts w:ascii="Times New Roman" w:hAnsi="Times New Roman"/>
+          <w:sz w:val="24"/>
+          <w:szCs w:val="24"/>
+        </w:rPr>
+        <w:t>przycisk z symbolem ołówka</w:t>
+      </w:r>
+      <w:r>
+        <w:rPr>
+          <w:rFonts w:ascii="Times New Roman" w:hAnsi="Times New Roman"/>
+          <w:sz w:val="24"/>
+          <w:szCs w:val="24"/>
+        </w:rPr>
+        <w:t xml:space="preserve"> obok waluty. Pojawia się okno dialogowe, w którym należy podać ilość jednostek oraz cenę zakupu. Użytkownik może także kliknąć przycisk "CENA RYNKOWA", który automatycznie uzupełni pole aktualną ceną rynkową. Po zapisaniu </w:t>
+      </w:r>
+      <w:r>
+        <w:rPr>
+          <w:rFonts w:ascii="Times New Roman" w:hAnsi="Times New Roman"/>
+          <w:sz w:val="24"/>
+          <w:szCs w:val="24"/>
+        </w:rPr>
+        <w:lastRenderedPageBreak/>
+        <w:t>transakcji, użytkownik otrzyma powiadomienie o powodzeniu operacji lub o błędzie w przypadku problemów z zapisem.</w:t>
       </w:r>
     </w:p>
     <w:p>
@@ -8585,19 +10496,20 @@
     <w:p>
       <w:pPr>
         <w:pStyle w:val="Heading3"/>
+        <w:spacing w:line="360" w:lineRule="auto"/>
         <w:rPr>
           <w:b/>
           <w:bCs/>
           <w:color w:val="auto"/>
         </w:rPr>
       </w:pPr>
+      <w:bookmarkStart w:id="25" w:name="_Toc177582300"/>
       <w:r>
         <w:rPr>
           <w:b/>
           <w:bCs/>
           <w:color w:val="auto"/>
         </w:rPr>
-        <w:lastRenderedPageBreak/>
         <w:t>3.3.</w:t>
       </w:r>
       <w:r>
@@ -8624,6 +10536,7 @@
         </w:rPr>
         <w:t>Edycja transakcji w portfolio</w:t>
       </w:r>
+      <w:bookmarkEnd w:id="25"/>
     </w:p>
     <w:p>
       <w:pPr>
@@ -8651,7 +10564,23 @@
           <w:sz w:val="24"/>
           <w:szCs w:val="24"/>
         </w:rPr>
-        <w:t>Aby edytować transakcję, użytkownik ponownie klika symbol ‘+’ przy walucie, której dotyczy transakcja. W oknie dialogowym pojawią się wcześniej wprowadzone dane, które można zmodyfikować. Po zapisaniu zmian, użytkownik zostanie poinformowany o sukcesie lub ewentualnym błędzie.</w:t>
+        <w:t xml:space="preserve">Aby edytować transakcję, użytkownik ponownie klika </w:t>
+      </w:r>
+      <w:r>
+        <w:rPr>
+          <w:rFonts w:ascii="Times New Roman" w:hAnsi="Times New Roman"/>
+          <w:sz w:val="24"/>
+          <w:szCs w:val="24"/>
+        </w:rPr>
+        <w:t>przycisk z symbolem ołówka</w:t>
+      </w:r>
+      <w:r>
+        <w:rPr>
+          <w:rFonts w:ascii="Times New Roman" w:hAnsi="Times New Roman"/>
+          <w:sz w:val="24"/>
+          <w:szCs w:val="24"/>
+        </w:rPr>
+        <w:t xml:space="preserve"> przy walucie, której dotyczy transakcja. W oknie dialogowym pojawią się wcześniej wprowadzone dane, które można zmodyfikować. Po zapisaniu zmian, użytkownik zostanie poinformowany o sukcesie lub ewentualnym błędzie.</w:t>
       </w:r>
     </w:p>
     <w:p>
@@ -8667,12 +10596,14 @@
     <w:p>
       <w:pPr>
         <w:pStyle w:val="Heading3"/>
+        <w:spacing w:line="360" w:lineRule="auto"/>
         <w:rPr>
           <w:b/>
           <w:bCs/>
           <w:color w:val="auto"/>
         </w:rPr>
       </w:pPr>
+      <w:bookmarkStart w:id="26" w:name="_Toc177582301"/>
       <w:r>
         <w:rPr>
           <w:b/>
@@ -8705,6 +10636,7 @@
         </w:rPr>
         <w:t>Usunięcie transakcji z portfolio</w:t>
       </w:r>
+      <w:bookmarkEnd w:id="26"/>
     </w:p>
     <w:p>
       <w:pPr>
@@ -8732,7 +10664,23 @@
           <w:sz w:val="24"/>
           <w:szCs w:val="24"/>
         </w:rPr>
-        <w:t>Użytkownik może usunąć wybraną transakcję, klikając symbol ‘-’ obok niej. Pojawi się okno dialogowe z prośbą o potwierdzenie. Po usunięciu transakcji, aplikacja wyświetli powiadomienie o powodzeniu operacji.</w:t>
+        <w:t xml:space="preserve">Użytkownik może usunąć wybraną transakcję, klikając </w:t>
+      </w:r>
+      <w:r>
+        <w:rPr>
+          <w:rFonts w:ascii="Times New Roman" w:hAnsi="Times New Roman"/>
+          <w:sz w:val="24"/>
+          <w:szCs w:val="24"/>
+        </w:rPr>
+        <w:t>przycisk z symbolem kosza</w:t>
+      </w:r>
+      <w:r>
+        <w:rPr>
+          <w:rFonts w:ascii="Times New Roman" w:hAnsi="Times New Roman"/>
+          <w:sz w:val="24"/>
+          <w:szCs w:val="24"/>
+        </w:rPr>
+        <w:t xml:space="preserve"> obok niej. Pojawi się okno dialogowe z prośbą o potwierdzenie. Po usunięciu transakcji, aplikacja wyświetli powiadomienie o powodzeniu operacji.</w:t>
       </w:r>
     </w:p>
     <w:p>
@@ -8748,12 +10696,14 @@
     <w:p>
       <w:pPr>
         <w:pStyle w:val="Heading3"/>
+        <w:spacing w:line="360" w:lineRule="auto"/>
         <w:rPr>
           <w:b/>
           <w:bCs/>
           <w:color w:val="auto"/>
         </w:rPr>
       </w:pPr>
+      <w:bookmarkStart w:id="27" w:name="_Toc177582302"/>
       <w:r>
         <w:rPr>
           <w:b/>
@@ -8778,6 +10728,7 @@
         </w:rPr>
         <w:t xml:space="preserve"> Śledzenie zysków i strat</w:t>
       </w:r>
+      <w:bookmarkEnd w:id="27"/>
     </w:p>
     <w:p>
       <w:pPr>
@@ -8876,7 +10827,7 @@
                     <pic:cNvPicPr/>
                   </pic:nvPicPr>
                   <pic:blipFill>
-                    <a:blip r:embed="rId12"/>
+                    <a:blip r:embed="rId13"/>
                     <a:stretch>
                       <a:fillRect/>
                     </a:stretch>
@@ -8948,21 +10899,14 @@
           <w:ilvl w:val="0"/>
           <w:numId w:val="14"/>
         </w:numPr>
+        <w:spacing w:line="360" w:lineRule="auto"/>
         <w:jc w:val="center"/>
       </w:pPr>
+      <w:bookmarkStart w:id="28" w:name="_Toc177582303"/>
       <w:r>
         <w:t>Baza danych</w:t>
       </w:r>
-    </w:p>
-    <w:p>
-      <w:pPr>
-        <w:spacing w:after="160" w:line="259" w:lineRule="auto"/>
-        <w:rPr>
-          <w:rFonts w:ascii="Times New Roman" w:hAnsi="Times New Roman"/>
-          <w:sz w:val="24"/>
-          <w:szCs w:val="24"/>
-        </w:rPr>
-      </w:pPr>
+      <w:bookmarkEnd w:id="28"/>
     </w:p>
     <w:p>
       <w:pPr>
@@ -8973,36 +10917,590 @@
           <w:szCs w:val="24"/>
         </w:rPr>
       </w:pPr>
-      <w:r>
-        <w:rPr>
-          <w:rFonts w:ascii="Times New Roman" w:hAnsi="Times New Roman"/>
-          <w:sz w:val="24"/>
-          <w:szCs w:val="24"/>
-        </w:rPr>
-        <w:t>Tworzona aplikacja to internetowy</w:t>
-      </w:r>
-    </w:p>
-    <w:p>
-      <w:pPr>
-        <w:spacing w:line="360" w:lineRule="auto"/>
-        <w:rPr>
-          <w:rFonts w:ascii="Times New Roman" w:hAnsi="Times New Roman"/>
-          <w:sz w:val="24"/>
-          <w:szCs w:val="24"/>
-        </w:rPr>
-      </w:pPr>
-      <w:r>
-        <w:rPr>
-          <w:rFonts w:ascii="Times New Roman" w:hAnsi="Times New Roman"/>
-          <w:sz w:val="24"/>
-          <w:szCs w:val="24"/>
-        </w:rPr>
-        <w:t>do bogatej bazy wiedzy.</w:t>
-      </w:r>
-    </w:p>
-    <w:p>
-      <w:pPr>
-        <w:spacing w:after="160" w:line="259" w:lineRule="auto"/>
+    </w:p>
+    <w:p>
+      <w:pPr>
+        <w:spacing w:after="160" w:line="360" w:lineRule="auto"/>
+        <w:ind w:firstLine="360"/>
+        <w:rPr>
+          <w:rFonts w:ascii="Times New Roman" w:hAnsi="Times New Roman"/>
+          <w:sz w:val="24"/>
+          <w:szCs w:val="24"/>
+        </w:rPr>
+      </w:pPr>
+      <w:r>
+        <w:rPr>
+          <w:rFonts w:ascii="Times New Roman" w:hAnsi="Times New Roman"/>
+          <w:sz w:val="24"/>
+          <w:szCs w:val="24"/>
+        </w:rPr>
+        <w:t xml:space="preserve">W aplikacji wykorzystano dwa główne źródła danych: CoinGecko API oraz Firebase Realtime Database. Choć API CoinGecko dostarcza informacji o rynku kryptowalut, takich jak kursy walut, kapitalizacja rynkowa czy wolumeny handlu, to dane te nie są przechowywane w bazie danych aplikacji. Są one jedynie wyświetlane użytkownikom w czasie rzeczywistym. Z kolei dane związane z użytkownikami, ich </w:t>
+      </w:r>
+      <w:r>
+        <w:rPr>
+          <w:rFonts w:ascii="Times New Roman" w:hAnsi="Times New Roman"/>
+          <w:sz w:val="24"/>
+          <w:szCs w:val="24"/>
+        </w:rPr>
+        <w:lastRenderedPageBreak/>
+        <w:t>portfelami oraz transakcjami są zarządzane za pomocą Firebase.</w:t>
+      </w:r>
+      <w:r>
+        <w:rPr>
+          <w:rFonts w:ascii="Times New Roman" w:hAnsi="Times New Roman"/>
+          <w:sz w:val="24"/>
+          <w:szCs w:val="24"/>
+        </w:rPr>
+        <w:t xml:space="preserve"> --- </w:t>
+      </w:r>
+      <w:r>
+        <w:rPr>
+          <w:rFonts w:ascii="Times New Roman" w:hAnsi="Times New Roman"/>
+          <w:color w:val="ED7D31" w:themeColor="accent2"/>
+          <w:sz w:val="24"/>
+          <w:szCs w:val="24"/>
+        </w:rPr>
+        <w:t>zmienić wstęp na bardziej wstępowy</w:t>
+      </w:r>
+    </w:p>
+    <w:p>
+      <w:pPr>
+        <w:spacing w:line="360" w:lineRule="auto"/>
+        <w:ind w:firstLine="360"/>
+        <w:rPr>
+          <w:rFonts w:ascii="Times New Roman" w:hAnsi="Times New Roman"/>
+          <w:sz w:val="24"/>
+          <w:szCs w:val="24"/>
+        </w:rPr>
+      </w:pPr>
+    </w:p>
+    <w:p>
+      <w:pPr>
+        <w:pStyle w:val="Heading2"/>
+        <w:spacing w:line="360" w:lineRule="auto"/>
+        <w:rPr>
+          <w:i w:val="0"/>
+          <w:iCs w:val="0"/>
+        </w:rPr>
+      </w:pPr>
+      <w:r>
+        <w:rPr>
+          <w:i w:val="0"/>
+          <w:iCs w:val="0"/>
+        </w:rPr>
+        <w:t>4</w:t>
+      </w:r>
+      <w:r>
+        <w:rPr>
+          <w:i w:val="0"/>
+          <w:iCs w:val="0"/>
+        </w:rPr>
+        <w:t xml:space="preserve">.1 </w:t>
+      </w:r>
+      <w:r>
+        <w:rPr>
+          <w:i w:val="0"/>
+          <w:iCs w:val="0"/>
+        </w:rPr>
+        <w:t>CoinGecko API</w:t>
+      </w:r>
+    </w:p>
+    <w:p>
+      <w:pPr>
+        <w:spacing w:line="360" w:lineRule="auto"/>
+        <w:ind w:firstLine="360"/>
+        <w:rPr>
+          <w:rFonts w:ascii="Times New Roman" w:hAnsi="Times New Roman"/>
+          <w:sz w:val="24"/>
+          <w:szCs w:val="24"/>
+        </w:rPr>
+      </w:pPr>
+    </w:p>
+    <w:p>
+      <w:pPr>
+        <w:spacing w:after="160" w:line="360" w:lineRule="auto"/>
+        <w:ind w:firstLine="360"/>
+        <w:rPr>
+          <w:rFonts w:ascii="Times New Roman" w:hAnsi="Times New Roman"/>
+          <w:sz w:val="24"/>
+          <w:szCs w:val="24"/>
+        </w:rPr>
+      </w:pPr>
+      <w:r>
+        <w:rPr>
+          <w:rFonts w:ascii="Times New Roman" w:hAnsi="Times New Roman"/>
+          <w:sz w:val="24"/>
+          <w:szCs w:val="24"/>
+        </w:rPr>
+        <w:t>CoinGecko API zapewnia dostęp do aktualnych danych rynkowych dotyczących kryptowalut, takich jak ceny, wolumen handlu, kapitalizacja rynkowa czy dostępna podaż. API to jest wykorzystywane do dynamicznego wyświetlania danych na stronie głównej aplikacji oraz w szczegółowym widoku kryptowaluty (rozdział 6.2.2). Dzięki temu aplikacja oferuje użytkownikom aktualne informacje o kryptowalutach bez potrzeby przechowywania tych danych lokalnie.</w:t>
+      </w:r>
+    </w:p>
+    <w:p>
+      <w:pPr>
+        <w:spacing w:line="360" w:lineRule="auto"/>
+        <w:ind w:firstLine="360"/>
+        <w:rPr>
+          <w:rFonts w:ascii="Times New Roman" w:hAnsi="Times New Roman"/>
+          <w:sz w:val="24"/>
+          <w:szCs w:val="24"/>
+        </w:rPr>
+      </w:pPr>
+    </w:p>
+    <w:p>
+      <w:pPr>
+        <w:pStyle w:val="Heading2"/>
+        <w:spacing w:line="360" w:lineRule="auto"/>
+        <w:rPr>
+          <w:i w:val="0"/>
+          <w:iCs w:val="0"/>
+        </w:rPr>
+      </w:pPr>
+      <w:r>
+        <w:rPr>
+          <w:i w:val="0"/>
+          <w:iCs w:val="0"/>
+        </w:rPr>
+        <w:t>4</w:t>
+      </w:r>
+      <w:r>
+        <w:rPr>
+          <w:i w:val="0"/>
+          <w:iCs w:val="0"/>
+        </w:rPr>
+        <w:t>.</w:t>
+      </w:r>
+      <w:r>
+        <w:rPr>
+          <w:i w:val="0"/>
+          <w:iCs w:val="0"/>
+        </w:rPr>
+        <w:t>2</w:t>
+      </w:r>
+      <w:r>
+        <w:rPr>
+          <w:i w:val="0"/>
+          <w:iCs w:val="0"/>
+        </w:rPr>
+        <w:t xml:space="preserve"> </w:t>
+      </w:r>
+      <w:r>
+        <w:rPr>
+          <w:i w:val="0"/>
+          <w:iCs w:val="0"/>
+        </w:rPr>
+        <w:t>Firebase Realtime Database</w:t>
+      </w:r>
+    </w:p>
+    <w:p>
+      <w:pPr>
+        <w:spacing w:line="360" w:lineRule="auto"/>
+        <w:ind w:firstLine="360"/>
+        <w:rPr>
+          <w:rFonts w:ascii="Times New Roman" w:hAnsi="Times New Roman"/>
+          <w:sz w:val="24"/>
+          <w:szCs w:val="24"/>
+        </w:rPr>
+      </w:pPr>
+    </w:p>
+    <w:p>
+      <w:pPr>
+        <w:spacing w:after="160" w:line="360" w:lineRule="auto"/>
+        <w:ind w:firstLine="360"/>
+        <w:rPr>
+          <w:rFonts w:ascii="Times New Roman" w:hAnsi="Times New Roman"/>
+          <w:sz w:val="24"/>
+          <w:szCs w:val="24"/>
+        </w:rPr>
+      </w:pPr>
+      <w:r>
+        <w:rPr>
+          <w:rFonts w:ascii="Times New Roman" w:hAnsi="Times New Roman"/>
+          <w:sz w:val="24"/>
+          <w:szCs w:val="24"/>
+        </w:rPr>
+        <w:t>Firebase Realtime Database jest głównym rozwiązaniem przechowywania danych w aplikacji. Jest to baza danych w czasie rzeczywistym, co oznacza, że wszelkie zmiany danych są natychmiast widoczne na wszystkich podłączonych urządzeniach użytkowników.</w:t>
+      </w:r>
+    </w:p>
+    <w:p>
+      <w:pPr>
+        <w:spacing w:after="160" w:line="360" w:lineRule="auto"/>
+        <w:ind w:firstLine="360"/>
+        <w:rPr>
+          <w:rFonts w:ascii="Times New Roman" w:hAnsi="Times New Roman"/>
+          <w:sz w:val="24"/>
+          <w:szCs w:val="24"/>
+        </w:rPr>
+      </w:pPr>
+    </w:p>
+    <w:p>
+      <w:pPr>
+        <w:pStyle w:val="Heading3"/>
+        <w:spacing w:line="360" w:lineRule="auto"/>
+        <w:rPr>
+          <w:b/>
+          <w:bCs/>
+          <w:color w:val="auto"/>
+        </w:rPr>
+      </w:pPr>
+      <w:r>
+        <w:rPr>
+          <w:b/>
+          <w:bCs/>
+          <w:color w:val="auto"/>
+        </w:rPr>
+        <w:t>4</w:t>
+      </w:r>
+      <w:r>
+        <w:rPr>
+          <w:b/>
+          <w:bCs/>
+          <w:color w:val="auto"/>
+        </w:rPr>
+        <w:t>.</w:t>
+      </w:r>
+      <w:r>
+        <w:rPr>
+          <w:b/>
+          <w:bCs/>
+          <w:color w:val="auto"/>
+        </w:rPr>
+        <w:t>2.1</w:t>
+      </w:r>
+      <w:r>
+        <w:rPr>
+          <w:b/>
+          <w:bCs/>
+          <w:color w:val="auto"/>
+        </w:rPr>
+        <w:t xml:space="preserve"> </w:t>
+      </w:r>
+      <w:r>
+        <w:rPr>
+          <w:b/>
+          <w:bCs/>
+          <w:color w:val="auto"/>
+        </w:rPr>
+        <w:t>Logowanie i rejestracja</w:t>
+      </w:r>
+    </w:p>
+    <w:p>
+      <w:pPr>
+        <w:spacing w:after="160" w:line="360" w:lineRule="auto"/>
+        <w:rPr>
+          <w:rFonts w:ascii="Times New Roman" w:hAnsi="Times New Roman"/>
+          <w:sz w:val="24"/>
+          <w:szCs w:val="24"/>
+        </w:rPr>
+      </w:pPr>
+    </w:p>
+    <w:p>
+      <w:pPr>
+        <w:spacing w:after="160" w:line="360" w:lineRule="auto"/>
+        <w:ind w:firstLine="360"/>
+        <w:rPr>
+          <w:rFonts w:ascii="Times New Roman" w:hAnsi="Times New Roman"/>
+          <w:sz w:val="24"/>
+          <w:szCs w:val="24"/>
+        </w:rPr>
+      </w:pPr>
+      <w:r>
+        <w:rPr>
+          <w:rFonts w:ascii="Times New Roman" w:hAnsi="Times New Roman"/>
+          <w:sz w:val="24"/>
+          <w:szCs w:val="24"/>
+        </w:rPr>
+        <w:t>Firebase Authentication obsługuje procesy logowania i rejestracji, pozwalając użytkownikom na bezpieczne tworzenie kont, logowanie się, a także resetowanie zapomnianego hasła. Dane użytkowników są bezpiecznie przechowywane w Firebase, co zapewnia wygodny dostęp do kont z dowolnego urządzenia.</w:t>
+      </w:r>
+    </w:p>
+    <w:p>
+      <w:pPr>
+        <w:spacing w:after="160" w:line="360" w:lineRule="auto"/>
+        <w:ind w:firstLine="360"/>
+        <w:rPr>
+          <w:rFonts w:ascii="Times New Roman" w:hAnsi="Times New Roman"/>
+          <w:sz w:val="24"/>
+          <w:szCs w:val="24"/>
+        </w:rPr>
+      </w:pPr>
+    </w:p>
+    <w:p>
+      <w:pPr>
+        <w:pStyle w:val="Heading3"/>
+        <w:spacing w:line="360" w:lineRule="auto"/>
+        <w:rPr>
+          <w:b/>
+          <w:bCs/>
+          <w:color w:val="auto"/>
+        </w:rPr>
+      </w:pPr>
+      <w:r>
+        <w:rPr>
+          <w:b/>
+          <w:bCs/>
+          <w:color w:val="auto"/>
+        </w:rPr>
+        <w:t>4</w:t>
+      </w:r>
+      <w:r>
+        <w:rPr>
+          <w:b/>
+          <w:bCs/>
+          <w:color w:val="auto"/>
+        </w:rPr>
+        <w:t>.</w:t>
+      </w:r>
+      <w:r>
+        <w:rPr>
+          <w:b/>
+          <w:bCs/>
+          <w:color w:val="auto"/>
+        </w:rPr>
+        <w:t>2.</w:t>
+      </w:r>
+      <w:r>
+        <w:rPr>
+          <w:b/>
+          <w:bCs/>
+          <w:color w:val="auto"/>
+        </w:rPr>
+        <w:t>2</w:t>
+      </w:r>
+      <w:r>
+        <w:rPr>
+          <w:b/>
+          <w:bCs/>
+          <w:color w:val="auto"/>
+        </w:rPr>
+        <w:t xml:space="preserve"> </w:t>
+      </w:r>
+      <w:r>
+        <w:rPr>
+          <w:b/>
+          <w:bCs/>
+          <w:color w:val="auto"/>
+        </w:rPr>
+        <w:t>Portfele użytkowników</w:t>
+      </w:r>
+    </w:p>
+    <w:p>
+      <w:pPr>
+        <w:spacing w:after="160" w:line="360" w:lineRule="auto"/>
+        <w:rPr>
+          <w:rFonts w:ascii="Times New Roman" w:hAnsi="Times New Roman"/>
+          <w:sz w:val="24"/>
+          <w:szCs w:val="24"/>
+        </w:rPr>
+      </w:pPr>
+    </w:p>
+    <w:p>
+      <w:pPr>
+        <w:spacing w:after="160" w:line="360" w:lineRule="auto"/>
+        <w:ind w:firstLine="360"/>
+        <w:rPr>
+          <w:rFonts w:ascii="Times New Roman" w:hAnsi="Times New Roman"/>
+          <w:sz w:val="24"/>
+          <w:szCs w:val="24"/>
+        </w:rPr>
+      </w:pPr>
+      <w:r>
+        <w:rPr>
+          <w:rFonts w:ascii="Times New Roman" w:hAnsi="Times New Roman"/>
+          <w:sz w:val="24"/>
+          <w:szCs w:val="24"/>
+        </w:rPr>
+        <w:lastRenderedPageBreak/>
+        <w:t>Dane dotyczące portfela, czyli listy wybranych kryptowalut, są przechowywane w Firebase. Każdy użytkownik ma swój indywidualny portfel, który zawiera informacje o wybranych kryptowalutach oraz szczegóły transakcji.</w:t>
+      </w:r>
+    </w:p>
+    <w:p>
+      <w:pPr>
+        <w:spacing w:after="160" w:line="360" w:lineRule="auto"/>
+        <w:ind w:firstLine="360"/>
+        <w:rPr>
+          <w:rFonts w:ascii="Times New Roman" w:hAnsi="Times New Roman"/>
+          <w:sz w:val="24"/>
+          <w:szCs w:val="24"/>
+        </w:rPr>
+      </w:pPr>
+    </w:p>
+    <w:p>
+      <w:pPr>
+        <w:pStyle w:val="Heading3"/>
+        <w:spacing w:line="360" w:lineRule="auto"/>
+        <w:rPr>
+          <w:b/>
+          <w:bCs/>
+          <w:color w:val="auto"/>
+        </w:rPr>
+      </w:pPr>
+      <w:r>
+        <w:rPr>
+          <w:b/>
+          <w:bCs/>
+          <w:color w:val="auto"/>
+        </w:rPr>
+        <w:t>4</w:t>
+      </w:r>
+      <w:r>
+        <w:rPr>
+          <w:b/>
+          <w:bCs/>
+          <w:color w:val="auto"/>
+        </w:rPr>
+        <w:t>.</w:t>
+      </w:r>
+      <w:r>
+        <w:rPr>
+          <w:b/>
+          <w:bCs/>
+          <w:color w:val="auto"/>
+        </w:rPr>
+        <w:t>2.</w:t>
+      </w:r>
+      <w:r>
+        <w:rPr>
+          <w:b/>
+          <w:bCs/>
+          <w:color w:val="auto"/>
+        </w:rPr>
+        <w:t>3</w:t>
+      </w:r>
+      <w:r>
+        <w:rPr>
+          <w:b/>
+          <w:bCs/>
+          <w:color w:val="auto"/>
+        </w:rPr>
+        <w:t xml:space="preserve"> </w:t>
+      </w:r>
+      <w:r>
+        <w:rPr>
+          <w:b/>
+          <w:bCs/>
+          <w:color w:val="auto"/>
+        </w:rPr>
+        <w:t>Transakcje</w:t>
+      </w:r>
+    </w:p>
+    <w:p>
+      <w:pPr>
+        <w:spacing w:after="160" w:line="360" w:lineRule="auto"/>
+        <w:rPr>
+          <w:rFonts w:ascii="Times New Roman" w:hAnsi="Times New Roman"/>
+          <w:sz w:val="24"/>
+          <w:szCs w:val="24"/>
+        </w:rPr>
+      </w:pPr>
+    </w:p>
+    <w:p>
+      <w:pPr>
+        <w:spacing w:after="160" w:line="360" w:lineRule="auto"/>
+        <w:ind w:firstLine="360"/>
+        <w:rPr>
+          <w:rFonts w:ascii="Times New Roman" w:hAnsi="Times New Roman"/>
+          <w:sz w:val="24"/>
+          <w:szCs w:val="24"/>
+        </w:rPr>
+      </w:pPr>
+      <w:r>
+        <w:rPr>
+          <w:rFonts w:ascii="Times New Roman" w:hAnsi="Times New Roman"/>
+          <w:sz w:val="24"/>
+          <w:szCs w:val="24"/>
+        </w:rPr>
+        <w:t>Każda transakcja wykonana przez użytkownika jest zapisywana w bazie danych Firebase. Transakcje obejmują takie informacje jak liczba zakupionych jednostek kryptowaluty, cena zakupu oraz data transakcji. Firebase pozwala na edycję, usuwanie oraz dodawanie nowych transakcji, co jest natychmiastowo odzwierciedlane w interfejsie użytkownika.</w:t>
+      </w:r>
+    </w:p>
+    <w:p>
+      <w:pPr>
+        <w:spacing w:line="360" w:lineRule="auto"/>
+        <w:ind w:firstLine="360"/>
+        <w:rPr>
+          <w:rFonts w:ascii="Times New Roman" w:hAnsi="Times New Roman"/>
+          <w:sz w:val="24"/>
+          <w:szCs w:val="24"/>
+        </w:rPr>
+      </w:pPr>
+    </w:p>
+    <w:p>
+      <w:pPr>
+        <w:pStyle w:val="Heading2"/>
+        <w:spacing w:line="360" w:lineRule="auto"/>
+        <w:rPr>
+          <w:i w:val="0"/>
+          <w:iCs w:val="0"/>
+        </w:rPr>
+      </w:pPr>
+      <w:r>
+        <w:rPr>
+          <w:i w:val="0"/>
+          <w:iCs w:val="0"/>
+        </w:rPr>
+        <w:t>4</w:t>
+      </w:r>
+      <w:r>
+        <w:rPr>
+          <w:i w:val="0"/>
+          <w:iCs w:val="0"/>
+        </w:rPr>
+        <w:t>.</w:t>
+      </w:r>
+      <w:r>
+        <w:rPr>
+          <w:i w:val="0"/>
+          <w:iCs w:val="0"/>
+        </w:rPr>
+        <w:t>3</w:t>
+      </w:r>
+      <w:r>
+        <w:rPr>
+          <w:i w:val="0"/>
+          <w:iCs w:val="0"/>
+        </w:rPr>
+        <w:t xml:space="preserve"> </w:t>
+      </w:r>
+      <w:r>
+        <w:rPr>
+          <w:i w:val="0"/>
+          <w:iCs w:val="0"/>
+        </w:rPr>
+        <w:t>Struktura danych w Firebase</w:t>
+      </w:r>
+    </w:p>
+    <w:p>
+      <w:pPr>
+        <w:spacing w:line="360" w:lineRule="auto"/>
+        <w:ind w:firstLine="360"/>
+        <w:rPr>
+          <w:rFonts w:ascii="Times New Roman" w:hAnsi="Times New Roman"/>
+          <w:sz w:val="24"/>
+          <w:szCs w:val="24"/>
+        </w:rPr>
+      </w:pPr>
+    </w:p>
+    <w:p>
+      <w:pPr>
+        <w:spacing w:after="160" w:line="360" w:lineRule="auto"/>
+        <w:ind w:firstLine="360"/>
+        <w:rPr>
+          <w:rFonts w:ascii="Times New Roman" w:hAnsi="Times New Roman"/>
+          <w:sz w:val="24"/>
+          <w:szCs w:val="24"/>
+        </w:rPr>
+      </w:pPr>
+      <w:r>
+        <w:rPr>
+          <w:rFonts w:ascii="Times New Roman" w:hAnsi="Times New Roman"/>
+          <w:sz w:val="24"/>
+          <w:szCs w:val="24"/>
+        </w:rPr>
+        <w:t>Dane w Firebase są przechowywane w formacie JSON i mają strukturę drzewa. Każdy użytkownik ma swój unikalny identyfikator (UID), który jest kluczem głównym dla przechowywania danych w bazie.</w:t>
+      </w:r>
+    </w:p>
+    <w:p>
+      <w:pPr>
+        <w:spacing w:after="160" w:line="360" w:lineRule="auto"/>
+        <w:ind w:firstLine="360"/>
         <w:rPr>
           <w:rFonts w:ascii="Times New Roman" w:hAnsi="Times New Roman"/>
           <w:sz w:val="24"/>
@@ -9017,38 +11515,40 @@
           <w:ilvl w:val="0"/>
           <w:numId w:val="14"/>
         </w:numPr>
+        <w:spacing w:line="360" w:lineRule="auto"/>
         <w:jc w:val="center"/>
       </w:pPr>
+      <w:bookmarkStart w:id="29" w:name="_Toc177582304"/>
       <w:r>
         <w:t>Aplikacja serwerowa ?</w:t>
       </w:r>
-    </w:p>
-    <w:p>
-      <w:pPr>
-        <w:spacing w:after="160" w:line="259" w:lineRule="auto"/>
-        <w:rPr>
-          <w:rFonts w:ascii="Times New Roman" w:hAnsi="Times New Roman"/>
-          <w:sz w:val="24"/>
-          <w:szCs w:val="24"/>
-        </w:rPr>
-      </w:pPr>
-    </w:p>
-    <w:p>
-      <w:pPr>
-        <w:spacing w:line="360" w:lineRule="auto"/>
-        <w:rPr>
-          <w:rFonts w:ascii="Times New Roman" w:hAnsi="Times New Roman"/>
-          <w:sz w:val="24"/>
-          <w:szCs w:val="24"/>
-        </w:rPr>
-      </w:pPr>
-      <w:r>
-        <w:rPr>
-          <w:rFonts w:ascii="Times New Roman" w:hAnsi="Times New Roman"/>
-          <w:sz w:val="24"/>
-          <w:szCs w:val="24"/>
-        </w:rPr>
-        <w:lastRenderedPageBreak/>
+      <w:bookmarkEnd w:id="29"/>
+    </w:p>
+    <w:p>
+      <w:pPr>
+        <w:spacing w:after="160" w:line="360" w:lineRule="auto"/>
+        <w:rPr>
+          <w:rFonts w:ascii="Times New Roman" w:hAnsi="Times New Roman"/>
+          <w:sz w:val="24"/>
+          <w:szCs w:val="24"/>
+        </w:rPr>
+      </w:pPr>
+    </w:p>
+    <w:p>
+      <w:pPr>
+        <w:spacing w:line="360" w:lineRule="auto"/>
+        <w:rPr>
+          <w:rFonts w:ascii="Times New Roman" w:hAnsi="Times New Roman"/>
+          <w:sz w:val="24"/>
+          <w:szCs w:val="24"/>
+        </w:rPr>
+      </w:pPr>
+      <w:r>
+        <w:rPr>
+          <w:rFonts w:ascii="Times New Roman" w:hAnsi="Times New Roman"/>
+          <w:sz w:val="24"/>
+          <w:szCs w:val="24"/>
+        </w:rPr>
         <w:t xml:space="preserve">Tworzona aplikacja to </w:t>
       </w:r>
       <w:r>
@@ -9062,7 +11562,7 @@
     </w:p>
     <w:p>
       <w:pPr>
-        <w:spacing w:after="160" w:line="259" w:lineRule="auto"/>
+        <w:spacing w:after="160" w:line="360" w:lineRule="auto"/>
         <w:rPr>
           <w:rFonts w:ascii="Times New Roman" w:hAnsi="Times New Roman"/>
           <w:sz w:val="24"/>
@@ -9077,15 +11577,18 @@
           <w:ilvl w:val="0"/>
           <w:numId w:val="14"/>
         </w:numPr>
+        <w:spacing w:line="360" w:lineRule="auto"/>
         <w:jc w:val="center"/>
       </w:pPr>
+      <w:bookmarkStart w:id="30" w:name="_Toc177582305"/>
       <w:r>
         <w:t>Aplikacja kliencka</w:t>
       </w:r>
-    </w:p>
-    <w:p>
-      <w:pPr>
-        <w:spacing w:after="160" w:line="259" w:lineRule="auto"/>
+      <w:bookmarkEnd w:id="30"/>
+    </w:p>
+    <w:p>
+      <w:pPr>
+        <w:spacing w:after="160" w:line="360" w:lineRule="auto"/>
         <w:rPr>
           <w:rFonts w:ascii="Times New Roman" w:hAnsi="Times New Roman"/>
           <w:sz w:val="24"/>
@@ -9142,18 +11645,22 @@
     <w:p>
       <w:pPr>
         <w:pStyle w:val="Heading2"/>
+        <w:spacing w:line="360" w:lineRule="auto"/>
         <w:rPr>
           <w:i w:val="0"/>
           <w:iCs w:val="0"/>
         </w:rPr>
       </w:pPr>
+      <w:bookmarkStart w:id="31" w:name="_Toc177582306"/>
       <w:r>
         <w:rPr>
           <w:i w:val="0"/>
           <w:iCs w:val="0"/>
         </w:rPr>
+        <w:lastRenderedPageBreak/>
         <w:t>6.1 Struktura aplikacji</w:t>
       </w:r>
+      <w:bookmarkEnd w:id="31"/>
     </w:p>
     <w:p>
       <w:pPr>
@@ -9293,11 +11800,13 @@
     <w:p>
       <w:pPr>
         <w:pStyle w:val="Heading2"/>
+        <w:spacing w:line="360" w:lineRule="auto"/>
         <w:rPr>
           <w:i w:val="0"/>
           <w:iCs w:val="0"/>
         </w:rPr>
       </w:pPr>
+      <w:bookmarkStart w:id="32" w:name="_Toc177582307"/>
       <w:r>
         <w:rPr>
           <w:i w:val="0"/>
@@ -9333,6 +11842,7 @@
         </w:rPr>
         <w:t xml:space="preserve"> aplikacji</w:t>
       </w:r>
+      <w:bookmarkEnd w:id="32"/>
     </w:p>
     <w:p>
       <w:pPr>
@@ -9347,7 +11857,7 @@
     </w:p>
     <w:p>
       <w:pPr>
-        <w:spacing w:after="160" w:line="259" w:lineRule="auto"/>
+        <w:spacing w:after="160" w:line="360" w:lineRule="auto"/>
         <w:ind w:firstLine="360"/>
         <w:rPr>
           <w:rFonts w:ascii="Times New Roman" w:hAnsi="Times New Roman"/>
@@ -9414,7 +11924,7 @@
     </w:p>
     <w:p>
       <w:pPr>
-        <w:spacing w:after="160" w:line="259" w:lineRule="auto"/>
+        <w:spacing w:after="160" w:line="360" w:lineRule="auto"/>
         <w:ind w:firstLine="360"/>
         <w:rPr>
           <w:rFonts w:ascii="Times New Roman" w:hAnsi="Times New Roman"/>
@@ -9426,19 +11936,20 @@
     <w:p>
       <w:pPr>
         <w:pStyle w:val="Heading3"/>
+        <w:spacing w:line="360" w:lineRule="auto"/>
         <w:rPr>
           <w:b/>
           <w:bCs/>
           <w:color w:val="auto"/>
         </w:rPr>
       </w:pPr>
+      <w:bookmarkStart w:id="33" w:name="_Toc177582308"/>
       <w:r>
         <w:rPr>
           <w:b/>
           <w:bCs/>
           <w:color w:val="auto"/>
         </w:rPr>
-        <w:lastRenderedPageBreak/>
         <w:t>6</w:t>
       </w:r>
       <w:r>
@@ -9473,6 +11984,7 @@
         </w:rPr>
         <w:t>Logowanie i rejestracja</w:t>
       </w:r>
+      <w:bookmarkEnd w:id="33"/>
     </w:p>
     <w:p>
       <w:pPr>
@@ -9548,7 +12060,16 @@
           <w:sz w:val="24"/>
           <w:szCs w:val="24"/>
         </w:rPr>
-        <w:t>”, aby kontynuować. Jeśli podane dane są nieprawidłowe, takie jak błędne hasło lub nieznany adres e-mail, po weryfikacji przez backend, pojawi się odpowiedni komunikat informujący o problemie.</w:t>
+        <w:t xml:space="preserve">”, aby kontynuować. Jeśli podane dane są nieprawidłowe, takie jak błędne hasło lub nieznany </w:t>
+      </w:r>
+      <w:r>
+        <w:rPr>
+          <w:rFonts w:ascii="Times New Roman" w:hAnsi="Times New Roman"/>
+          <w:sz w:val="24"/>
+          <w:szCs w:val="24"/>
+        </w:rPr>
+        <w:lastRenderedPageBreak/>
+        <w:t>adres e-mail, po weryfikacji przez backend, pojawi się odpowiedni komunikat informujący o problemie.</w:t>
       </w:r>
     </w:p>
     <w:p>
@@ -9842,16 +12363,7 @@
           <w:sz w:val="24"/>
           <w:szCs w:val="24"/>
         </w:rPr>
-        <w:t xml:space="preserve">”. W sytuacji, gdy wprowadzony adres e-mail jest już zarejestrowany, wyświetli się informacja o błędzie. </w:t>
-      </w:r>
-      <w:r>
-        <w:rPr>
-          <w:rFonts w:ascii="Times New Roman" w:hAnsi="Times New Roman"/>
-          <w:sz w:val="24"/>
-          <w:szCs w:val="24"/>
-        </w:rPr>
-        <w:lastRenderedPageBreak/>
-        <w:t>W przeciwnym razie konto zostanie pomyślnie utworzone, a użytkownik automatycznie zostanie przekierowany na główny ekran aplikacji.</w:t>
+        <w:t>”. W sytuacji, gdy wprowadzony adres e-mail jest już zarejestrowany, wyświetli się informacja o błędzie. W przeciwnym razie konto zostanie pomyślnie utworzone, a użytkownik automatycznie zostanie przekierowany na główny ekran aplikacji.</w:t>
       </w:r>
     </w:p>
     <w:p>
@@ -9937,6 +12449,7 @@
           <w:sz w:val="24"/>
           <w:szCs w:val="24"/>
         </w:rPr>
+        <w:lastRenderedPageBreak/>
         <w:t xml:space="preserve">Rysunek </w:t>
       </w:r>
       <w:r>
@@ -10171,12 +12684,14 @@
     <w:p>
       <w:pPr>
         <w:pStyle w:val="Heading3"/>
+        <w:spacing w:line="360" w:lineRule="auto"/>
         <w:rPr>
           <w:b/>
           <w:bCs/>
           <w:color w:val="auto"/>
         </w:rPr>
       </w:pPr>
+      <w:bookmarkStart w:id="34" w:name="_Toc177582309"/>
       <w:r>
         <w:rPr>
           <w:b/>
@@ -10201,6 +12716,7 @@
         </w:rPr>
         <w:t>Zakładka Portfolio</w:t>
       </w:r>
+      <w:bookmarkEnd w:id="34"/>
     </w:p>
     <w:p>
       <w:pPr>
@@ -10261,7 +12777,16 @@
           <w:sz w:val="24"/>
           <w:szCs w:val="24"/>
         </w:rPr>
-        <w:t>, to kluczowy element aplikacji, w którym użytkownik może zarządzać swoimi inwestycjami w kryptowaluty. Jak widać na ilustracji, po lewej stronie na górze ekranu znajduje się logo aplikacji, a po prawej stronie umieszczono nawigację, co ułatwia dostęp do innych sekcji. Bezpośrednio pod nawigacją, podobnie jak na stronie głównej, znajdują się podstawowe dane rynkowe, takie jak aktualne ceny najpopularniejszych kryptowalut oraz ich zmiany. Te informacje wyświetlane są w przystępnej formie, co pomaga użytkownikowi śledzić rynek na bieżąco.</w:t>
+        <w:t xml:space="preserve">, to kluczowy element aplikacji, w którym użytkownik może zarządzać swoimi inwestycjami w kryptowaluty. Jak widać na ilustracji, po lewej stronie na górze ekranu znajduje się logo aplikacji, a po prawej stronie umieszczono nawigację, co ułatwia dostęp do innych sekcji. Bezpośrednio pod </w:t>
+      </w:r>
+      <w:r>
+        <w:rPr>
+          <w:rFonts w:ascii="Times New Roman" w:hAnsi="Times New Roman"/>
+          <w:sz w:val="24"/>
+          <w:szCs w:val="24"/>
+        </w:rPr>
+        <w:lastRenderedPageBreak/>
+        <w:t>nawigacją, podobnie jak na stronie głównej, znajdują się podstawowe dane rynkowe, takie jak aktualne ceny najpopularniejszych kryptowalut oraz ich zmiany. Te informacje wyświetlane są w przystępnej formie, co pomaga użytkownikowi śledzić rynek na bieżąco.</w:t>
       </w:r>
     </w:p>
     <w:p>
@@ -10488,7 +13013,6 @@
           <w:sz w:val="24"/>
           <w:szCs w:val="24"/>
         </w:rPr>
-        <w:lastRenderedPageBreak/>
         <w:t xml:space="preserve">Rysunek </w:t>
       </w:r>
       <w:r>
@@ -10567,7 +13091,16 @@
           <w:sz w:val="24"/>
           <w:szCs w:val="24"/>
         </w:rPr>
-        <w:t>. Oba przyciski służą do usuwania walut z portfela — jeśli użytkownik zdecyduje się na usunięcie waluty, zostaną również usunięte wszystkie transakcje z nią związane.</w:t>
+        <w:t xml:space="preserve">. Oba przyciski służą do usuwania walut z portfela — </w:t>
+      </w:r>
+      <w:r>
+        <w:rPr>
+          <w:rFonts w:ascii="Times New Roman" w:hAnsi="Times New Roman"/>
+          <w:sz w:val="24"/>
+          <w:szCs w:val="24"/>
+        </w:rPr>
+        <w:lastRenderedPageBreak/>
+        <w:t>jeśli użytkownik zdecyduje się na usunięcie waluty, zostaną również usunięte wszystkie transakcje z nią związane.</w:t>
       </w:r>
       <w:r>
         <w:rPr>
@@ -10971,7 +13504,16 @@
           <w:sz w:val="24"/>
           <w:szCs w:val="24"/>
         </w:rPr>
-        <w:t xml:space="preserve">. Po kliknięciu pojawia się okno dialogowe, w którym użytkownik może wpisać ilość oraz cenę zakupionych jednostek kryptowaluty. Dodatkowo, tuż pod polem do wprowadzania ceny znajduje się przycisk „Cena rynkowa”, który automatycznie uzupełnia cenę o aktualną wartość rynkową danej kryptowaluty. Na dole okna znajduje się przycisk „Dodaj transakcję”, który aktywuje się, gdy oba pola są poprawnie wypełnione — czyli wartość ilości oraz ceny są wyższe niż zero. Rysunek </w:t>
+        <w:t xml:space="preserve">. Po kliknięciu pojawia się okno dialogowe, w którym użytkownik może wpisać ilość oraz cenę </w:t>
+      </w:r>
+      <w:r>
+        <w:rPr>
+          <w:rFonts w:ascii="Times New Roman" w:hAnsi="Times New Roman"/>
+          <w:sz w:val="24"/>
+          <w:szCs w:val="24"/>
+        </w:rPr>
+        <w:lastRenderedPageBreak/>
+        <w:t xml:space="preserve">zakupionych jednostek kryptowaluty. Dodatkowo, tuż pod polem do wprowadzania ceny znajduje się przycisk „Cena rynkowa”, który automatycznie uzupełnia cenę o aktualną wartość rynkową danej kryptowaluty. Na dole okna znajduje się przycisk „Dodaj transakcję”, który aktywuje się, gdy oba pola są poprawnie wypełnione — czyli wartość ilości oraz ceny są wyższe niż zero. Rysunek </w:t>
       </w:r>
       <w:r>
         <w:rPr>
@@ -11257,7 +13799,6 @@
           <w:sz w:val="24"/>
           <w:szCs w:val="24"/>
         </w:rPr>
-        <w:lastRenderedPageBreak/>
         <w:t xml:space="preserve">Rysunek </w:t>
       </w:r>
       <w:r>
@@ -11407,12 +13948,14 @@
     <w:p>
       <w:pPr>
         <w:pStyle w:val="Heading3"/>
+        <w:spacing w:line="360" w:lineRule="auto"/>
         <w:rPr>
           <w:b/>
           <w:bCs/>
           <w:color w:val="auto"/>
         </w:rPr>
       </w:pPr>
+      <w:bookmarkStart w:id="35" w:name="_Toc177582310"/>
       <w:r>
         <w:rPr>
           <w:b/>
@@ -11437,6 +13980,7 @@
         </w:rPr>
         <w:t>Szczegółowy widok wybranej kryptowaluty</w:t>
       </w:r>
+      <w:bookmarkEnd w:id="35"/>
     </w:p>
     <w:p>
       <w:pPr>
@@ -11728,7 +14272,16 @@
           <w:sz w:val="24"/>
           <w:szCs w:val="24"/>
         </w:rPr>
-        <w:t>Po prawej stronie, widoczny jest interaktywny wykres przedstawiający zmiany wartości danej kryptowaluty w ciągu ostatnich 24 godzin, co zostało zilustrowane na rysunku XXX. Wykres ten pozwala użytkownikowi śledzić zmiany cen w czasie rzeczywistym, co może być kluczowe dla podejmowania decyzji inwestycyjnych.</w:t>
+        <w:t xml:space="preserve">Po prawej stronie, widoczny jest interaktywny wykres przedstawiający zmiany wartości danej kryptowaluty w ciągu ostatnich 24 godzin, co zostało zilustrowane na rysunku </w:t>
+      </w:r>
+      <w:r>
+        <w:rPr>
+          <w:rFonts w:ascii="Times New Roman" w:hAnsi="Times New Roman"/>
+          <w:sz w:val="24"/>
+          <w:szCs w:val="24"/>
+        </w:rPr>
+        <w:lastRenderedPageBreak/>
+        <w:t>XXX. Wykres ten pozwala użytkownikowi śledzić zmiany cen w czasie rzeczywistym, co może być kluczowe dla podejmowania decyzji inwestycyjnych.</w:t>
       </w:r>
     </w:p>
     <w:p>
@@ -11762,23 +14315,29 @@
     </w:p>
     <w:p>
       <w:pPr>
-        <w:rPr>
-          <w:rFonts w:ascii="Times New Roman" w:hAnsi="Times New Roman"/>
-          <w:sz w:val="24"/>
-          <w:szCs w:val="24"/>
-        </w:rPr>
-      </w:pPr>
-    </w:p>
-    <w:p>
-      <w:pPr>
-        <w:rPr>
-          <w:rFonts w:ascii="Times New Roman" w:hAnsi="Times New Roman"/>
-          <w:sz w:val="24"/>
-          <w:szCs w:val="24"/>
-        </w:rPr>
-      </w:pPr>
-    </w:p>
-    <w:p/>
+        <w:spacing w:line="360" w:lineRule="auto"/>
+        <w:rPr>
+          <w:rFonts w:ascii="Times New Roman" w:hAnsi="Times New Roman"/>
+          <w:sz w:val="24"/>
+          <w:szCs w:val="24"/>
+        </w:rPr>
+      </w:pPr>
+    </w:p>
+    <w:p>
+      <w:pPr>
+        <w:spacing w:line="360" w:lineRule="auto"/>
+        <w:rPr>
+          <w:rFonts w:ascii="Times New Roman" w:hAnsi="Times New Roman"/>
+          <w:sz w:val="24"/>
+          <w:szCs w:val="24"/>
+        </w:rPr>
+      </w:pPr>
+    </w:p>
+    <w:p>
+      <w:pPr>
+        <w:spacing w:line="360" w:lineRule="auto"/>
+      </w:pPr>
+    </w:p>
     <w:p>
       <w:pPr>
         <w:pStyle w:val="Heading1"/>
@@ -11786,15 +14345,18 @@
           <w:ilvl w:val="0"/>
           <w:numId w:val="14"/>
         </w:numPr>
+        <w:spacing w:line="360" w:lineRule="auto"/>
         <w:jc w:val="center"/>
       </w:pPr>
+      <w:bookmarkStart w:id="36" w:name="_Toc177582311"/>
       <w:r>
         <w:t>Podsumowanie</w:t>
       </w:r>
-    </w:p>
-    <w:p>
-      <w:pPr>
-        <w:spacing w:after="160" w:line="259" w:lineRule="auto"/>
+      <w:bookmarkEnd w:id="36"/>
+    </w:p>
+    <w:p>
+      <w:pPr>
+        <w:spacing w:after="160" w:line="360" w:lineRule="auto"/>
         <w:rPr>
           <w:rFonts w:ascii="Times New Roman" w:hAnsi="Times New Roman"/>
           <w:sz w:val="24"/>
@@ -12178,51 +14740,77 @@
           <w:sz w:val="24"/>
           <w:szCs w:val="24"/>
         </w:rPr>
+        <w:t>- przygotowanie dokumentacji opisującej strukturę oraz interfejs stworzonej aplikacji.</w:t>
+      </w:r>
+      <w:r>
+        <w:rPr>
+          <w:rFonts w:ascii="Times New Roman" w:hAnsi="Times New Roman"/>
+          <w:sz w:val="24"/>
+          <w:szCs w:val="24"/>
+        </w:rPr>
+        <w:cr/>
+      </w:r>
+    </w:p>
+    <w:p>
+      <w:pPr>
+        <w:pStyle w:val="Heading1"/>
+        <w:spacing w:line="360" w:lineRule="auto"/>
+        <w:rPr>
+          <w:lang w:val="en-GB"/>
+        </w:rPr>
+      </w:pPr>
+      <w:bookmarkStart w:id="37" w:name="_Toc177582312"/>
+      <w:proofErr w:type="spellStart"/>
+      <w:r>
+        <w:rPr>
+          <w:lang w:val="en-GB"/>
+        </w:rPr>
         <w:lastRenderedPageBreak/>
-        <w:t>- przygotowanie dokumentacji opisującej strukturę oraz interfejs stworzonej aplikacji.</w:t>
-      </w:r>
-      <w:r>
-        <w:rPr>
-          <w:rFonts w:ascii="Times New Roman" w:hAnsi="Times New Roman"/>
-          <w:sz w:val="24"/>
-          <w:szCs w:val="24"/>
-        </w:rPr>
-        <w:cr/>
-      </w:r>
-    </w:p>
-    <w:p>
-      <w:pPr>
-        <w:pStyle w:val="Heading1"/>
-        <w:rPr>
+        <w:t>Literatura</w:t>
+      </w:r>
+      <w:bookmarkEnd w:id="37"/>
+      <w:proofErr w:type="spellEnd"/>
+    </w:p>
+    <w:p>
+      <w:pPr>
+        <w:spacing w:line="360" w:lineRule="auto"/>
+        <w:rPr>
+          <w:rFonts w:ascii="Times New Roman" w:hAnsi="Times New Roman"/>
+          <w:sz w:val="24"/>
+          <w:szCs w:val="32"/>
           <w:lang w:val="en-GB"/>
         </w:rPr>
       </w:pPr>
-      <w:r>
-        <w:rPr>
+    </w:p>
+    <w:p>
+      <w:pPr>
+        <w:spacing w:line="360" w:lineRule="auto"/>
+        <w:rPr>
+          <w:rFonts w:ascii="Times New Roman" w:hAnsi="Times New Roman"/>
+          <w:sz w:val="24"/>
+          <w:szCs w:val="32"/>
           <w:lang w:val="en-GB"/>
         </w:rPr>
-        <w:t>Literatura</w:t>
-      </w:r>
-    </w:p>
-    <w:p>
-      <w:pPr>
+      </w:pPr>
+      <w:r>
         <w:rPr>
           <w:rFonts w:ascii="Times New Roman" w:hAnsi="Times New Roman"/>
           <w:sz w:val="24"/>
           <w:szCs w:val="32"/>
           <w:lang w:val="en-GB"/>
         </w:rPr>
-      </w:pPr>
-    </w:p>
-    <w:p>
-      <w:pPr>
+        <w:t xml:space="preserve">[1] </w:t>
+      </w:r>
+      <w:r>
         <w:rPr>
           <w:rFonts w:ascii="Times New Roman" w:hAnsi="Times New Roman"/>
           <w:sz w:val="24"/>
           <w:szCs w:val="32"/>
           <w:lang w:val="en-GB"/>
         </w:rPr>
-      </w:pPr>
+        <w:t xml:space="preserve">HTML: </w:t>
+      </w:r>
+      <w:proofErr w:type="spellStart"/>
       <w:r>
         <w:rPr>
           <w:rFonts w:ascii="Times New Roman" w:hAnsi="Times New Roman"/>
@@ -12230,8 +14818,9 @@
           <w:szCs w:val="32"/>
           <w:lang w:val="en-GB"/>
         </w:rPr>
-        <w:t xml:space="preserve">[1] </w:t>
-      </w:r>
+        <w:t>HyperText</w:t>
+      </w:r>
+      <w:proofErr w:type="spellEnd"/>
       <w:r>
         <w:rPr>
           <w:rFonts w:ascii="Times New Roman" w:hAnsi="Times New Roman"/>
@@ -12239,7 +14828,7 @@
           <w:szCs w:val="32"/>
           <w:lang w:val="en-GB"/>
         </w:rPr>
-        <w:t>HTML: HyperText Markup Language</w:t>
+        <w:t xml:space="preserve"> Markup Language</w:t>
       </w:r>
       <w:r>
         <w:rPr>
@@ -12253,6 +14842,7 @@
     </w:p>
     <w:p>
       <w:pPr>
+        <w:spacing w:line="360" w:lineRule="auto"/>
         <w:rPr>
           <w:rFonts w:ascii="Times New Roman" w:hAnsi="Times New Roman"/>
           <w:sz w:val="24"/>
@@ -12303,15 +14893,17 @@
     </w:p>
     <w:p>
       <w:pPr>
-        <w:rPr>
-          <w:rFonts w:ascii="Times New Roman" w:hAnsi="Times New Roman"/>
-          <w:sz w:val="24"/>
-          <w:szCs w:val="32"/>
-        </w:rPr>
-      </w:pPr>
-    </w:p>
-    <w:p>
-      <w:pPr>
+        <w:spacing w:line="360" w:lineRule="auto"/>
+        <w:rPr>
+          <w:rFonts w:ascii="Times New Roman" w:hAnsi="Times New Roman"/>
+          <w:sz w:val="24"/>
+          <w:szCs w:val="32"/>
+        </w:rPr>
+      </w:pPr>
+    </w:p>
+    <w:p>
+      <w:pPr>
+        <w:spacing w:line="360" w:lineRule="auto"/>
         <w:rPr>
           <w:rFonts w:ascii="Times New Roman" w:hAnsi="Times New Roman"/>
           <w:sz w:val="24"/>
@@ -12345,6 +14937,7 @@
     </w:p>
     <w:p>
       <w:pPr>
+        <w:spacing w:line="360" w:lineRule="auto"/>
         <w:rPr>
           <w:rFonts w:ascii="Times New Roman" w:hAnsi="Times New Roman"/>
           <w:sz w:val="24"/>
@@ -12368,6 +14961,7 @@
         </w:rPr>
         <w:t xml:space="preserve">. </w:t>
       </w:r>
+      <w:proofErr w:type="spellStart"/>
       <w:r>
         <w:rPr>
           <w:rFonts w:ascii="Times New Roman" w:hAnsi="Times New Roman"/>
@@ -12375,21 +14969,22 @@
           <w:szCs w:val="32"/>
           <w:lang w:val="en-GB"/>
         </w:rPr>
-        <w:t>Dostęp data.</w:t>
-      </w:r>
-    </w:p>
-    <w:p>
-      <w:pPr>
+        <w:t>Dostęp</w:t>
+      </w:r>
+      <w:proofErr w:type="spellEnd"/>
+      <w:r>
         <w:rPr>
           <w:rFonts w:ascii="Times New Roman" w:hAnsi="Times New Roman"/>
           <w:sz w:val="24"/>
           <w:szCs w:val="32"/>
           <w:lang w:val="en-GB"/>
         </w:rPr>
-      </w:pPr>
-    </w:p>
-    <w:p>
-      <w:pPr>
+        <w:t xml:space="preserve"> data.</w:t>
+      </w:r>
+    </w:p>
+    <w:p>
+      <w:pPr>
+        <w:spacing w:line="360" w:lineRule="auto"/>
         <w:rPr>
           <w:rFonts w:ascii="Times New Roman" w:hAnsi="Times New Roman"/>
           <w:sz w:val="24"/>
@@ -12397,13 +14992,24 @@
           <w:lang w:val="en-GB"/>
         </w:rPr>
       </w:pPr>
-      <w:r>
+    </w:p>
+    <w:p>
+      <w:pPr>
+        <w:spacing w:line="360" w:lineRule="auto"/>
         <w:rPr>
           <w:rFonts w:ascii="Times New Roman" w:hAnsi="Times New Roman"/>
           <w:sz w:val="24"/>
           <w:szCs w:val="32"/>
           <w:lang w:val="en-GB"/>
         </w:rPr>
+      </w:pPr>
+      <w:r>
+        <w:rPr>
+          <w:rFonts w:ascii="Times New Roman" w:hAnsi="Times New Roman"/>
+          <w:sz w:val="24"/>
+          <w:szCs w:val="32"/>
+          <w:lang w:val="en-GB"/>
+        </w:rPr>
         <w:t>[</w:t>
       </w:r>
       <w:r>
@@ -12445,6 +15051,7 @@
     </w:p>
     <w:p>
       <w:pPr>
+        <w:spacing w:line="360" w:lineRule="auto"/>
         <w:rPr>
           <w:rFonts w:ascii="Times New Roman" w:hAnsi="Times New Roman"/>
           <w:sz w:val="24"/>
@@ -12470,15 +15077,17 @@
     </w:p>
     <w:p>
       <w:pPr>
-        <w:rPr>
-          <w:rFonts w:ascii="Times New Roman" w:hAnsi="Times New Roman"/>
-          <w:sz w:val="24"/>
-          <w:szCs w:val="32"/>
-        </w:rPr>
-      </w:pPr>
-    </w:p>
-    <w:p>
-      <w:pPr>
+        <w:spacing w:line="360" w:lineRule="auto"/>
+        <w:rPr>
+          <w:rFonts w:ascii="Times New Roman" w:hAnsi="Times New Roman"/>
+          <w:sz w:val="24"/>
+          <w:szCs w:val="32"/>
+        </w:rPr>
+      </w:pPr>
+    </w:p>
+    <w:p>
+      <w:pPr>
+        <w:spacing w:line="360" w:lineRule="auto"/>
         <w:rPr>
           <w:rFonts w:ascii="Times New Roman" w:hAnsi="Times New Roman"/>
           <w:sz w:val="24"/>
@@ -12512,6 +15121,7 @@
     </w:p>
     <w:p>
       <w:pPr>
+        <w:spacing w:line="360" w:lineRule="auto"/>
         <w:rPr>
           <w:rFonts w:ascii="Times New Roman" w:hAnsi="Times New Roman"/>
           <w:sz w:val="24"/>
@@ -12519,7 +15129,7 @@
           <w:lang w:val="en-GB"/>
         </w:rPr>
       </w:pPr>
-      <w:hyperlink r:id="rId13" w:history="1">
+      <w:hyperlink r:id="rId14" w:history="1">
         <w:r>
           <w:rPr>
             <w:rStyle w:val="Hyperlink"/>
@@ -12538,6 +15148,7 @@
         </w:rPr>
         <w:t xml:space="preserve">. </w:t>
       </w:r>
+      <w:proofErr w:type="spellStart"/>
       <w:r>
         <w:rPr>
           <w:rFonts w:ascii="Times New Roman" w:hAnsi="Times New Roman"/>
@@ -12545,34 +15156,264 @@
           <w:szCs w:val="32"/>
           <w:lang w:val="en-GB"/>
         </w:rPr>
+        <w:t>Dostęp</w:t>
+      </w:r>
+      <w:proofErr w:type="spellEnd"/>
+      <w:r>
+        <w:rPr>
+          <w:rFonts w:ascii="Times New Roman" w:hAnsi="Times New Roman"/>
+          <w:sz w:val="24"/>
+          <w:szCs w:val="32"/>
+          <w:lang w:val="en-GB"/>
+        </w:rPr>
+        <w:t xml:space="preserve"> data.</w:t>
+      </w:r>
+    </w:p>
+    <w:p>
+      <w:pPr>
+        <w:spacing w:line="360" w:lineRule="auto"/>
+        <w:rPr>
+          <w:rFonts w:ascii="Times New Roman" w:hAnsi="Times New Roman"/>
+          <w:sz w:val="24"/>
+          <w:szCs w:val="32"/>
+          <w:lang w:val="en-GB"/>
+        </w:rPr>
+      </w:pPr>
+    </w:p>
+    <w:p>
+      <w:pPr>
+        <w:spacing w:line="360" w:lineRule="auto"/>
+        <w:rPr>
+          <w:rFonts w:ascii="Times New Roman" w:hAnsi="Times New Roman"/>
+          <w:sz w:val="24"/>
+          <w:szCs w:val="32"/>
+          <w:lang w:val="en-GB"/>
+        </w:rPr>
+      </w:pPr>
+      <w:r>
+        <w:rPr>
+          <w:rFonts w:ascii="Times New Roman" w:hAnsi="Times New Roman"/>
+          <w:sz w:val="24"/>
+          <w:szCs w:val="32"/>
+          <w:lang w:val="en-GB"/>
+        </w:rPr>
+        <w:t>[</w:t>
+      </w:r>
+      <w:r>
+        <w:rPr>
+          <w:rFonts w:ascii="Times New Roman" w:hAnsi="Times New Roman"/>
+          <w:sz w:val="24"/>
+          <w:szCs w:val="32"/>
+          <w:lang w:val="en-GB"/>
+        </w:rPr>
+        <w:t>5</w:t>
+      </w:r>
+      <w:r>
+        <w:rPr>
+          <w:rFonts w:ascii="Times New Roman" w:hAnsi="Times New Roman"/>
+          <w:sz w:val="24"/>
+          <w:szCs w:val="32"/>
+          <w:lang w:val="en-GB"/>
+        </w:rPr>
+        <w:t xml:space="preserve">] </w:t>
+      </w:r>
+      <w:r>
+        <w:rPr>
+          <w:rFonts w:ascii="Times New Roman" w:hAnsi="Times New Roman"/>
+          <w:sz w:val="24"/>
+          <w:szCs w:val="32"/>
+          <w:lang w:val="en-GB"/>
+        </w:rPr>
+        <w:t>React Router DOM</w:t>
+      </w:r>
+      <w:r>
+        <w:rPr>
+          <w:rFonts w:ascii="Times New Roman" w:hAnsi="Times New Roman"/>
+          <w:sz w:val="24"/>
+          <w:szCs w:val="32"/>
+          <w:lang w:val="en-GB"/>
+        </w:rPr>
+        <w:t>.</w:t>
+      </w:r>
+    </w:p>
+    <w:p>
+      <w:pPr>
+        <w:spacing w:line="360" w:lineRule="auto"/>
+        <w:rPr>
+          <w:rFonts w:ascii="Times New Roman" w:hAnsi="Times New Roman"/>
+          <w:sz w:val="24"/>
+          <w:szCs w:val="32"/>
+          <w:lang w:val="en-GB"/>
+        </w:rPr>
+      </w:pPr>
+      <w:r>
+        <w:rPr>
+          <w:rFonts w:ascii="Times New Roman" w:hAnsi="Times New Roman"/>
+          <w:sz w:val="24"/>
+          <w:szCs w:val="32"/>
+          <w:lang w:val="en-GB"/>
+        </w:rPr>
+        <w:t>https://reactrouter.com/en/main/start/overview</w:t>
+      </w:r>
+      <w:r>
+        <w:rPr>
+          <w:rFonts w:ascii="Times New Roman" w:hAnsi="Times New Roman"/>
+          <w:sz w:val="24"/>
+          <w:szCs w:val="32"/>
+          <w:lang w:val="en-GB"/>
+        </w:rPr>
+        <w:t xml:space="preserve">. </w:t>
+      </w:r>
+      <w:proofErr w:type="spellStart"/>
+      <w:r>
+        <w:rPr>
+          <w:rFonts w:ascii="Times New Roman" w:hAnsi="Times New Roman"/>
+          <w:sz w:val="24"/>
+          <w:szCs w:val="32"/>
+          <w:lang w:val="en-GB"/>
+        </w:rPr>
+        <w:t>Dostęp</w:t>
+      </w:r>
+      <w:proofErr w:type="spellEnd"/>
+      <w:r>
+        <w:rPr>
+          <w:rFonts w:ascii="Times New Roman" w:hAnsi="Times New Roman"/>
+          <w:sz w:val="24"/>
+          <w:szCs w:val="32"/>
+          <w:lang w:val="en-GB"/>
+        </w:rPr>
+        <w:t xml:space="preserve"> data.</w:t>
+      </w:r>
+    </w:p>
+    <w:p>
+      <w:pPr>
+        <w:spacing w:line="360" w:lineRule="auto"/>
+        <w:rPr>
+          <w:rFonts w:ascii="Times New Roman" w:hAnsi="Times New Roman"/>
+          <w:sz w:val="24"/>
+          <w:szCs w:val="32"/>
+          <w:lang w:val="en-GB"/>
+        </w:rPr>
+      </w:pPr>
+    </w:p>
+    <w:p>
+      <w:pPr>
+        <w:spacing w:line="360" w:lineRule="auto"/>
+        <w:rPr>
+          <w:rFonts w:ascii="Times New Roman" w:hAnsi="Times New Roman"/>
+          <w:sz w:val="24"/>
+          <w:szCs w:val="32"/>
+          <w:lang w:val="en-GB"/>
+        </w:rPr>
+      </w:pPr>
+      <w:r>
+        <w:rPr>
+          <w:rFonts w:ascii="Times New Roman" w:hAnsi="Times New Roman"/>
+          <w:sz w:val="24"/>
+          <w:szCs w:val="32"/>
+          <w:lang w:val="en-GB"/>
+        </w:rPr>
+        <w:t>[</w:t>
+      </w:r>
+      <w:r>
+        <w:rPr>
+          <w:rFonts w:ascii="Times New Roman" w:hAnsi="Times New Roman"/>
+          <w:sz w:val="24"/>
+          <w:szCs w:val="32"/>
+          <w:lang w:val="en-GB"/>
+        </w:rPr>
+        <w:t>6</w:t>
+      </w:r>
+      <w:r>
+        <w:rPr>
+          <w:rFonts w:ascii="Times New Roman" w:hAnsi="Times New Roman"/>
+          <w:sz w:val="24"/>
+          <w:szCs w:val="32"/>
+          <w:lang w:val="en-GB"/>
+        </w:rPr>
+        <w:t xml:space="preserve">] </w:t>
+      </w:r>
+      <w:proofErr w:type="spellStart"/>
+      <w:r>
+        <w:rPr>
+          <w:rFonts w:ascii="Times New Roman" w:hAnsi="Times New Roman"/>
+          <w:sz w:val="24"/>
+          <w:szCs w:val="32"/>
+          <w:lang w:val="en-GB"/>
+        </w:rPr>
+        <w:t>TanStack</w:t>
+      </w:r>
+      <w:proofErr w:type="spellEnd"/>
+      <w:r>
+        <w:rPr>
+          <w:rFonts w:ascii="Times New Roman" w:hAnsi="Times New Roman"/>
+          <w:sz w:val="24"/>
+          <w:szCs w:val="32"/>
+          <w:lang w:val="en-GB"/>
+        </w:rPr>
+        <w:t xml:space="preserve"> Query (React Query)</w:t>
+      </w:r>
+      <w:r>
+        <w:rPr>
+          <w:rFonts w:ascii="Times New Roman" w:hAnsi="Times New Roman"/>
+          <w:sz w:val="24"/>
+          <w:szCs w:val="32"/>
+          <w:lang w:val="en-GB"/>
+        </w:rPr>
+        <w:t>.</w:t>
+      </w:r>
+    </w:p>
+    <w:p>
+      <w:pPr>
+        <w:spacing w:line="360" w:lineRule="auto"/>
+        <w:rPr>
+          <w:rFonts w:ascii="Times New Roman" w:hAnsi="Times New Roman"/>
+          <w:sz w:val="24"/>
+          <w:szCs w:val="32"/>
+        </w:rPr>
+      </w:pPr>
+      <w:r>
+        <w:rPr>
+          <w:rFonts w:ascii="Times New Roman" w:hAnsi="Times New Roman"/>
+          <w:sz w:val="24"/>
+          <w:szCs w:val="32"/>
+          <w:lang w:val="en-GB"/>
+        </w:rPr>
+        <w:t xml:space="preserve">https://tanstack.com/query/v4/docs/framework/react/overview. </w:t>
+      </w:r>
+      <w:r>
+        <w:rPr>
+          <w:rFonts w:ascii="Times New Roman" w:hAnsi="Times New Roman"/>
+          <w:sz w:val="24"/>
+          <w:szCs w:val="32"/>
+        </w:rPr>
         <w:t>Dostęp data.</w:t>
       </w:r>
     </w:p>
     <w:p>
       <w:pPr>
-        <w:rPr>
-          <w:rFonts w:ascii="Times New Roman" w:hAnsi="Times New Roman"/>
-          <w:sz w:val="24"/>
-          <w:szCs w:val="32"/>
-          <w:lang w:val="en-GB"/>
-        </w:rPr>
-      </w:pPr>
-    </w:p>
-    <w:p>
-      <w:pPr>
-        <w:rPr>
-          <w:rFonts w:ascii="Times New Roman" w:hAnsi="Times New Roman"/>
-          <w:sz w:val="24"/>
-          <w:szCs w:val="32"/>
-          <w:lang w:val="en-GB"/>
-        </w:rPr>
-      </w:pPr>
-      <w:r>
-        <w:rPr>
-          <w:rFonts w:ascii="Times New Roman" w:hAnsi="Times New Roman"/>
-          <w:sz w:val="24"/>
-          <w:szCs w:val="32"/>
-          <w:lang w:val="en-GB"/>
+        <w:spacing w:line="360" w:lineRule="auto"/>
+        <w:rPr>
+          <w:rFonts w:ascii="Times New Roman" w:hAnsi="Times New Roman"/>
+          <w:sz w:val="24"/>
+          <w:szCs w:val="32"/>
+        </w:rPr>
+      </w:pPr>
+    </w:p>
+    <w:p>
+      <w:pPr>
+        <w:spacing w:line="360" w:lineRule="auto"/>
+        <w:rPr>
+          <w:rFonts w:ascii="Times New Roman" w:hAnsi="Times New Roman"/>
+          <w:sz w:val="24"/>
+          <w:szCs w:val="32"/>
+        </w:rPr>
+      </w:pPr>
+      <w:r>
+        <w:rPr>
+          <w:rFonts w:ascii="Times New Roman" w:hAnsi="Times New Roman"/>
+          <w:sz w:val="24"/>
+          <w:szCs w:val="32"/>
         </w:rPr>
         <w:t>[</w:t>
       </w:r>
@@ -12581,16 +15422,146 @@
           <w:rFonts w:ascii="Times New Roman" w:hAnsi="Times New Roman"/>
           <w:sz w:val="24"/>
           <w:szCs w:val="32"/>
-          <w:lang w:val="en-GB"/>
-        </w:rPr>
-        <w:t>5</w:t>
-      </w:r>
-      <w:r>
-        <w:rPr>
-          <w:rFonts w:ascii="Times New Roman" w:hAnsi="Times New Roman"/>
-          <w:sz w:val="24"/>
-          <w:szCs w:val="32"/>
-          <w:lang w:val="en-GB"/>
+        </w:rPr>
+        <w:t>8</w:t>
+      </w:r>
+      <w:r>
+        <w:rPr>
+          <w:rFonts w:ascii="Times New Roman" w:hAnsi="Times New Roman"/>
+          <w:sz w:val="24"/>
+          <w:szCs w:val="32"/>
+        </w:rPr>
+        <w:t>] Vite.</w:t>
+      </w:r>
+    </w:p>
+    <w:p>
+      <w:pPr>
+        <w:spacing w:line="360" w:lineRule="auto"/>
+        <w:rPr>
+          <w:rFonts w:ascii="Times New Roman" w:hAnsi="Times New Roman"/>
+          <w:sz w:val="24"/>
+          <w:szCs w:val="32"/>
+        </w:rPr>
+      </w:pPr>
+      <w:r>
+        <w:rPr>
+          <w:rFonts w:ascii="Times New Roman" w:hAnsi="Times New Roman"/>
+          <w:sz w:val="24"/>
+          <w:szCs w:val="32"/>
+        </w:rPr>
+        <w:t>https://vitejs.dev/guide/</w:t>
+      </w:r>
+      <w:r>
+        <w:rPr>
+          <w:rFonts w:ascii="Times New Roman" w:hAnsi="Times New Roman"/>
+          <w:sz w:val="24"/>
+          <w:szCs w:val="32"/>
+        </w:rPr>
+        <w:t xml:space="preserve">. </w:t>
+      </w:r>
+      <w:r>
+        <w:rPr>
+          <w:rFonts w:ascii="Times New Roman" w:hAnsi="Times New Roman"/>
+          <w:sz w:val="24"/>
+          <w:szCs w:val="32"/>
+        </w:rPr>
+        <w:t>Dostęp data.</w:t>
+      </w:r>
+    </w:p>
+    <w:p>
+      <w:pPr>
+        <w:spacing w:line="360" w:lineRule="auto"/>
+        <w:rPr>
+          <w:rFonts w:ascii="Times New Roman" w:hAnsi="Times New Roman"/>
+          <w:sz w:val="24"/>
+          <w:szCs w:val="32"/>
+        </w:rPr>
+      </w:pPr>
+    </w:p>
+    <w:p>
+      <w:pPr>
+        <w:spacing w:line="360" w:lineRule="auto"/>
+        <w:rPr>
+          <w:rFonts w:ascii="Times New Roman" w:hAnsi="Times New Roman"/>
+          <w:sz w:val="24"/>
+          <w:szCs w:val="32"/>
+        </w:rPr>
+      </w:pPr>
+      <w:r>
+        <w:rPr>
+          <w:rFonts w:ascii="Times New Roman" w:hAnsi="Times New Roman"/>
+          <w:sz w:val="24"/>
+          <w:szCs w:val="32"/>
+        </w:rPr>
+        <w:t xml:space="preserve">[9] </w:t>
+      </w:r>
+      <w:r>
+        <w:rPr>
+          <w:rFonts w:ascii="Times New Roman" w:hAnsi="Times New Roman"/>
+          <w:sz w:val="24"/>
+          <w:szCs w:val="32"/>
+        </w:rPr>
+        <w:t>HTTP.</w:t>
+      </w:r>
+    </w:p>
+    <w:p>
+      <w:pPr>
+        <w:spacing w:line="360" w:lineRule="auto"/>
+        <w:rPr>
+          <w:rFonts w:ascii="Times New Roman" w:hAnsi="Times New Roman"/>
+          <w:sz w:val="24"/>
+          <w:szCs w:val="32"/>
+        </w:rPr>
+      </w:pPr>
+      <w:r>
+        <w:rPr>
+          <w:rFonts w:ascii="Times New Roman" w:hAnsi="Times New Roman"/>
+          <w:sz w:val="24"/>
+          <w:szCs w:val="32"/>
+        </w:rPr>
+        <w:t>https://developer.mozilla.org/en-US/docs/Web/HTTP</w:t>
+      </w:r>
+    </w:p>
+    <w:p>
+      <w:pPr>
+        <w:spacing w:line="360" w:lineRule="auto"/>
+        <w:rPr>
+          <w:rFonts w:ascii="Times New Roman" w:hAnsi="Times New Roman"/>
+          <w:sz w:val="24"/>
+          <w:szCs w:val="32"/>
+        </w:rPr>
+      </w:pPr>
+    </w:p>
+    <w:p>
+      <w:pPr>
+        <w:spacing w:line="360" w:lineRule="auto"/>
+        <w:rPr>
+          <w:rFonts w:ascii="Times New Roman" w:hAnsi="Times New Roman"/>
+          <w:sz w:val="24"/>
+          <w:szCs w:val="32"/>
+        </w:rPr>
+      </w:pPr>
+      <w:r>
+        <w:rPr>
+          <w:rFonts w:ascii="Times New Roman" w:hAnsi="Times New Roman"/>
+          <w:sz w:val="24"/>
+          <w:szCs w:val="32"/>
+        </w:rPr>
+        <w:t>[</w:t>
+      </w:r>
+      <w:r>
+        <w:rPr>
+          <w:rFonts w:ascii="Times New Roman" w:hAnsi="Times New Roman"/>
+          <w:sz w:val="24"/>
+          <w:szCs w:val="32"/>
+        </w:rPr>
+        <w:t>10</w:t>
+      </w:r>
+      <w:r>
+        <w:rPr>
+          <w:rFonts w:ascii="Times New Roman" w:hAnsi="Times New Roman"/>
+          <w:sz w:val="24"/>
+          <w:szCs w:val="32"/>
         </w:rPr>
         <w:t xml:space="preserve">] </w:t>
       </w:r>
@@ -12599,83 +15570,156 @@
           <w:rFonts w:ascii="Times New Roman" w:hAnsi="Times New Roman"/>
           <w:sz w:val="24"/>
           <w:szCs w:val="32"/>
-          <w:lang w:val="en-GB"/>
-        </w:rPr>
-        <w:t>React Router DOM</w:t>
-      </w:r>
-      <w:r>
-        <w:rPr>
-          <w:rFonts w:ascii="Times New Roman" w:hAnsi="Times New Roman"/>
-          <w:sz w:val="24"/>
-          <w:szCs w:val="32"/>
-          <w:lang w:val="en-GB"/>
+        </w:rPr>
+        <w:t>Axios</w:t>
+      </w:r>
+      <w:r>
+        <w:rPr>
+          <w:rFonts w:ascii="Times New Roman" w:hAnsi="Times New Roman"/>
+          <w:sz w:val="24"/>
+          <w:szCs w:val="32"/>
         </w:rPr>
         <w:t>.</w:t>
       </w:r>
     </w:p>
     <w:p>
       <w:pPr>
-        <w:rPr>
-          <w:rFonts w:ascii="Times New Roman" w:hAnsi="Times New Roman"/>
-          <w:sz w:val="24"/>
-          <w:szCs w:val="32"/>
-          <w:lang w:val="en-GB"/>
-        </w:rPr>
-      </w:pPr>
-      <w:r>
-        <w:rPr>
-          <w:rFonts w:ascii="Times New Roman" w:hAnsi="Times New Roman"/>
-          <w:sz w:val="24"/>
-          <w:szCs w:val="32"/>
-          <w:lang w:val="en-GB"/>
-        </w:rPr>
-        <w:t>https://reactrouter.com/en/main/start/overview</w:t>
-      </w:r>
-      <w:r>
-        <w:rPr>
-          <w:rFonts w:ascii="Times New Roman" w:hAnsi="Times New Roman"/>
-          <w:sz w:val="24"/>
-          <w:szCs w:val="32"/>
-          <w:lang w:val="en-GB"/>
-        </w:rPr>
-        <w:t xml:space="preserve">. </w:t>
-      </w:r>
-      <w:r>
-        <w:rPr>
-          <w:rFonts w:ascii="Times New Roman" w:hAnsi="Times New Roman"/>
-          <w:sz w:val="24"/>
-          <w:szCs w:val="32"/>
-          <w:lang w:val="en-GB"/>
-        </w:rPr>
-        <w:t>Dostęp data.</w:t>
-      </w:r>
-    </w:p>
-    <w:p>
-      <w:pPr>
-        <w:rPr>
-          <w:rFonts w:ascii="Times New Roman" w:hAnsi="Times New Roman"/>
-          <w:sz w:val="24"/>
-          <w:szCs w:val="32"/>
-          <w:lang w:val="en-GB"/>
-        </w:rPr>
-      </w:pPr>
-    </w:p>
-    <w:p>
-      <w:pPr>
-        <w:rPr>
-          <w:rFonts w:ascii="Times New Roman" w:hAnsi="Times New Roman"/>
-          <w:sz w:val="24"/>
-          <w:szCs w:val="32"/>
-          <w:lang w:val="en-GB"/>
-        </w:rPr>
-      </w:pPr>
-      <w:r>
-        <w:rPr>
-          <w:rFonts w:ascii="Times New Roman" w:hAnsi="Times New Roman"/>
-          <w:sz w:val="24"/>
-          <w:szCs w:val="32"/>
-          <w:lang w:val="en-GB"/>
-        </w:rPr>
+        <w:spacing w:line="360" w:lineRule="auto"/>
+        <w:rPr>
+          <w:rFonts w:ascii="Times New Roman" w:hAnsi="Times New Roman"/>
+          <w:sz w:val="24"/>
+          <w:szCs w:val="32"/>
+        </w:rPr>
+      </w:pPr>
+      <w:r>
+        <w:rPr>
+          <w:rFonts w:ascii="Times New Roman" w:hAnsi="Times New Roman"/>
+          <w:sz w:val="24"/>
+          <w:szCs w:val="32"/>
+        </w:rPr>
+        <w:t>https://axios-http.com/docs/intro</w:t>
+      </w:r>
+      <w:r>
+        <w:rPr>
+          <w:rFonts w:ascii="Times New Roman" w:hAnsi="Times New Roman"/>
+          <w:sz w:val="24"/>
+          <w:szCs w:val="32"/>
+        </w:rPr>
+        <w:t>. Dostęp data.</w:t>
+      </w:r>
+    </w:p>
+    <w:p>
+      <w:pPr>
+        <w:spacing w:line="360" w:lineRule="auto"/>
+        <w:rPr>
+          <w:rFonts w:ascii="Times New Roman" w:hAnsi="Times New Roman"/>
+          <w:sz w:val="24"/>
+          <w:szCs w:val="32"/>
+        </w:rPr>
+      </w:pPr>
+    </w:p>
+    <w:p>
+      <w:pPr>
+        <w:spacing w:line="360" w:lineRule="auto"/>
+        <w:rPr>
+          <w:rFonts w:ascii="Times New Roman" w:hAnsi="Times New Roman"/>
+          <w:sz w:val="24"/>
+          <w:szCs w:val="32"/>
+        </w:rPr>
+      </w:pPr>
+      <w:r>
+        <w:rPr>
+          <w:rFonts w:ascii="Times New Roman" w:hAnsi="Times New Roman"/>
+          <w:sz w:val="24"/>
+          <w:szCs w:val="32"/>
+        </w:rPr>
+        <w:t>[1</w:t>
+      </w:r>
+      <w:r>
+        <w:rPr>
+          <w:rFonts w:ascii="Times New Roman" w:hAnsi="Times New Roman"/>
+          <w:sz w:val="24"/>
+          <w:szCs w:val="32"/>
+        </w:rPr>
+        <w:t>1</w:t>
+      </w:r>
+      <w:r>
+        <w:rPr>
+          <w:rFonts w:ascii="Times New Roman" w:hAnsi="Times New Roman"/>
+          <w:sz w:val="24"/>
+          <w:szCs w:val="32"/>
+        </w:rPr>
+        <w:t xml:space="preserve">] </w:t>
+      </w:r>
+      <w:r>
+        <w:rPr>
+          <w:rFonts w:ascii="Times New Roman" w:hAnsi="Times New Roman"/>
+          <w:sz w:val="24"/>
+          <w:szCs w:val="32"/>
+        </w:rPr>
+        <w:t>Firebase</w:t>
+      </w:r>
+      <w:r>
+        <w:rPr>
+          <w:rFonts w:ascii="Times New Roman" w:hAnsi="Times New Roman"/>
+          <w:sz w:val="24"/>
+          <w:szCs w:val="32"/>
+        </w:rPr>
+        <w:t>.</w:t>
+      </w:r>
+    </w:p>
+    <w:p>
+      <w:pPr>
+        <w:spacing w:line="360" w:lineRule="auto"/>
+        <w:rPr>
+          <w:rFonts w:ascii="Times New Roman" w:hAnsi="Times New Roman"/>
+          <w:sz w:val="24"/>
+          <w:szCs w:val="32"/>
+        </w:rPr>
+      </w:pPr>
+      <w:r>
+        <w:rPr>
+          <w:rFonts w:ascii="Times New Roman" w:hAnsi="Times New Roman"/>
+          <w:sz w:val="24"/>
+          <w:szCs w:val="32"/>
+        </w:rPr>
+        <w:t>https://firebase.google.com/docs?hl=pl</w:t>
+      </w:r>
+      <w:r>
+        <w:rPr>
+          <w:rFonts w:ascii="Times New Roman" w:hAnsi="Times New Roman"/>
+          <w:sz w:val="24"/>
+          <w:szCs w:val="32"/>
+        </w:rPr>
+        <w:t>. Dostęp data.</w:t>
+      </w:r>
+    </w:p>
+    <w:p>
+      <w:pPr>
+        <w:spacing w:line="360" w:lineRule="auto"/>
+        <w:rPr>
+          <w:rFonts w:ascii="Times New Roman" w:hAnsi="Times New Roman"/>
+          <w:sz w:val="24"/>
+          <w:szCs w:val="32"/>
+        </w:rPr>
+      </w:pPr>
+    </w:p>
+    <w:p>
+      <w:pPr>
+        <w:spacing w:line="360" w:lineRule="auto"/>
+        <w:rPr>
+          <w:rFonts w:ascii="Times New Roman" w:hAnsi="Times New Roman"/>
+          <w:sz w:val="24"/>
+          <w:szCs w:val="32"/>
+        </w:rPr>
+      </w:pPr>
+      <w:r>
+        <w:rPr>
+          <w:rFonts w:ascii="Times New Roman" w:hAnsi="Times New Roman"/>
+          <w:sz w:val="24"/>
+          <w:szCs w:val="32"/>
+        </w:rPr>
+        <w:lastRenderedPageBreak/>
         <w:t>[</w:t>
       </w:r>
       <w:r>
@@ -12683,16 +15727,22 @@
           <w:rFonts w:ascii="Times New Roman" w:hAnsi="Times New Roman"/>
           <w:sz w:val="24"/>
           <w:szCs w:val="32"/>
-          <w:lang w:val="en-GB"/>
-        </w:rPr>
-        <w:t>6</w:t>
-      </w:r>
-      <w:r>
-        <w:rPr>
-          <w:rFonts w:ascii="Times New Roman" w:hAnsi="Times New Roman"/>
-          <w:sz w:val="24"/>
-          <w:szCs w:val="32"/>
-          <w:lang w:val="en-GB"/>
+        </w:rPr>
+        <w:t>1</w:t>
+      </w:r>
+      <w:r>
+        <w:rPr>
+          <w:rFonts w:ascii="Times New Roman" w:hAnsi="Times New Roman"/>
+          <w:sz w:val="24"/>
+          <w:szCs w:val="32"/>
+        </w:rPr>
+        <w:t>2</w:t>
+      </w:r>
+      <w:r>
+        <w:rPr>
+          <w:rFonts w:ascii="Times New Roman" w:hAnsi="Times New Roman"/>
+          <w:sz w:val="24"/>
+          <w:szCs w:val="32"/>
         </w:rPr>
         <w:t xml:space="preserve">] </w:t>
       </w:r>
@@ -12701,57 +15751,57 @@
           <w:rFonts w:ascii="Times New Roman" w:hAnsi="Times New Roman"/>
           <w:sz w:val="24"/>
           <w:szCs w:val="32"/>
-          <w:lang w:val="en-GB"/>
-        </w:rPr>
-        <w:t>TanStack Query (React Query)</w:t>
-      </w:r>
-      <w:r>
-        <w:rPr>
-          <w:rFonts w:ascii="Times New Roman" w:hAnsi="Times New Roman"/>
-          <w:sz w:val="24"/>
-          <w:szCs w:val="32"/>
-          <w:lang w:val="en-GB"/>
+        </w:rPr>
+        <w:t>Styled Components</w:t>
+      </w:r>
+      <w:r>
+        <w:rPr>
+          <w:rFonts w:ascii="Times New Roman" w:hAnsi="Times New Roman"/>
+          <w:sz w:val="24"/>
+          <w:szCs w:val="32"/>
         </w:rPr>
         <w:t>.</w:t>
       </w:r>
     </w:p>
     <w:p>
       <w:pPr>
-        <w:rPr>
-          <w:rFonts w:ascii="Times New Roman" w:hAnsi="Times New Roman"/>
-          <w:sz w:val="24"/>
-          <w:szCs w:val="32"/>
-        </w:rPr>
-      </w:pPr>
-      <w:r>
-        <w:rPr>
-          <w:rFonts w:ascii="Times New Roman" w:hAnsi="Times New Roman"/>
-          <w:sz w:val="24"/>
-          <w:szCs w:val="32"/>
-          <w:lang w:val="en-GB"/>
-        </w:rPr>
-        <w:t xml:space="preserve">https://tanstack.com/query/v4/docs/framework/react/overview. </w:t>
-      </w:r>
-      <w:r>
-        <w:rPr>
-          <w:rFonts w:ascii="Times New Roman" w:hAnsi="Times New Roman"/>
-          <w:sz w:val="24"/>
-          <w:szCs w:val="32"/>
-        </w:rPr>
-        <w:t>Dostęp data.</w:t>
-      </w:r>
-    </w:p>
-    <w:p>
-      <w:pPr>
-        <w:rPr>
-          <w:rFonts w:ascii="Times New Roman" w:hAnsi="Times New Roman"/>
-          <w:sz w:val="24"/>
-          <w:szCs w:val="32"/>
-        </w:rPr>
-      </w:pPr>
-    </w:p>
-    <w:p>
-      <w:pPr>
+        <w:spacing w:line="360" w:lineRule="auto"/>
+        <w:rPr>
+          <w:rFonts w:ascii="Times New Roman" w:hAnsi="Times New Roman"/>
+          <w:sz w:val="24"/>
+          <w:szCs w:val="32"/>
+        </w:rPr>
+      </w:pPr>
+      <w:r>
+        <w:rPr>
+          <w:rFonts w:ascii="Times New Roman" w:hAnsi="Times New Roman"/>
+          <w:sz w:val="24"/>
+          <w:szCs w:val="32"/>
+        </w:rPr>
+        <w:t>https://styled-components.com/docs/basics</w:t>
+      </w:r>
+      <w:r>
+        <w:rPr>
+          <w:rFonts w:ascii="Times New Roman" w:hAnsi="Times New Roman"/>
+          <w:sz w:val="24"/>
+          <w:szCs w:val="32"/>
+        </w:rPr>
+        <w:t>. Dostęp data.</w:t>
+      </w:r>
+    </w:p>
+    <w:p>
+      <w:pPr>
+        <w:spacing w:line="360" w:lineRule="auto"/>
+        <w:rPr>
+          <w:rFonts w:ascii="Times New Roman" w:hAnsi="Times New Roman"/>
+          <w:sz w:val="24"/>
+          <w:szCs w:val="32"/>
+        </w:rPr>
+      </w:pPr>
+    </w:p>
+    <w:p>
+      <w:pPr>
+        <w:spacing w:line="360" w:lineRule="auto"/>
         <w:rPr>
           <w:rFonts w:ascii="Times New Roman" w:hAnsi="Times New Roman"/>
           <w:sz w:val="24"/>
@@ -12772,112 +15822,80 @@
           <w:sz w:val="24"/>
           <w:szCs w:val="32"/>
         </w:rPr>
-        <w:t>8</w:t>
-      </w:r>
-      <w:r>
-        <w:rPr>
-          <w:rFonts w:ascii="Times New Roman" w:hAnsi="Times New Roman"/>
-          <w:sz w:val="24"/>
-          <w:szCs w:val="32"/>
-        </w:rPr>
-        <w:t>] Vite.</w:t>
-      </w:r>
-    </w:p>
-    <w:p>
-      <w:pPr>
-        <w:rPr>
-          <w:rFonts w:ascii="Times New Roman" w:hAnsi="Times New Roman"/>
-          <w:sz w:val="24"/>
-          <w:szCs w:val="32"/>
-        </w:rPr>
-      </w:pPr>
-      <w:r>
-        <w:rPr>
-          <w:rFonts w:ascii="Times New Roman" w:hAnsi="Times New Roman"/>
-          <w:sz w:val="24"/>
-          <w:szCs w:val="32"/>
-        </w:rPr>
-        <w:t>https://vitejs.dev/guide/</w:t>
-      </w:r>
-      <w:r>
-        <w:rPr>
-          <w:rFonts w:ascii="Times New Roman" w:hAnsi="Times New Roman"/>
-          <w:sz w:val="24"/>
-          <w:szCs w:val="32"/>
-        </w:rPr>
-        <w:t xml:space="preserve">. </w:t>
-      </w:r>
-      <w:r>
-        <w:rPr>
-          <w:rFonts w:ascii="Times New Roman" w:hAnsi="Times New Roman"/>
-          <w:sz w:val="24"/>
-          <w:szCs w:val="32"/>
-        </w:rPr>
-        <w:t>Dostęp data.</w:t>
-      </w:r>
-    </w:p>
-    <w:p>
-      <w:pPr>
-        <w:rPr>
-          <w:rFonts w:ascii="Times New Roman" w:hAnsi="Times New Roman"/>
-          <w:sz w:val="24"/>
-          <w:szCs w:val="32"/>
-        </w:rPr>
-      </w:pPr>
-    </w:p>
-    <w:p>
-      <w:pPr>
-        <w:rPr>
-          <w:rFonts w:ascii="Times New Roman" w:hAnsi="Times New Roman"/>
-          <w:sz w:val="24"/>
-          <w:szCs w:val="32"/>
-        </w:rPr>
-      </w:pPr>
-      <w:r>
-        <w:rPr>
-          <w:rFonts w:ascii="Times New Roman" w:hAnsi="Times New Roman"/>
-          <w:sz w:val="24"/>
-          <w:szCs w:val="32"/>
-        </w:rPr>
-        <w:t xml:space="preserve">[9] </w:t>
-      </w:r>
-      <w:r>
-        <w:rPr>
-          <w:rFonts w:ascii="Times New Roman" w:hAnsi="Times New Roman"/>
-          <w:sz w:val="24"/>
-          <w:szCs w:val="32"/>
-        </w:rPr>
-        <w:t>HTTP.</w:t>
-      </w:r>
-    </w:p>
-    <w:p>
-      <w:pPr>
-        <w:rPr>
-          <w:rFonts w:ascii="Times New Roman" w:hAnsi="Times New Roman"/>
-          <w:sz w:val="24"/>
-          <w:szCs w:val="32"/>
-        </w:rPr>
-      </w:pPr>
-      <w:r>
-        <w:rPr>
-          <w:rFonts w:ascii="Times New Roman" w:hAnsi="Times New Roman"/>
-          <w:sz w:val="24"/>
-          <w:szCs w:val="32"/>
-        </w:rPr>
-        <w:t>https://developer.mozilla.org/en-US/docs/Web/HTTP</w:t>
-      </w:r>
-    </w:p>
-    <w:p>
-      <w:pPr>
-        <w:rPr>
-          <w:rFonts w:ascii="Times New Roman" w:hAnsi="Times New Roman"/>
-          <w:sz w:val="24"/>
-          <w:szCs w:val="32"/>
-        </w:rPr>
-      </w:pPr>
-    </w:p>
-    <w:p>
-      <w:pPr>
+        <w:t>1</w:t>
+      </w:r>
+      <w:r>
+        <w:rPr>
+          <w:rFonts w:ascii="Times New Roman" w:hAnsi="Times New Roman"/>
+          <w:sz w:val="24"/>
+          <w:szCs w:val="32"/>
+        </w:rPr>
+        <w:t>3</w:t>
+      </w:r>
+      <w:r>
+        <w:rPr>
+          <w:rFonts w:ascii="Times New Roman" w:hAnsi="Times New Roman"/>
+          <w:sz w:val="24"/>
+          <w:szCs w:val="32"/>
+        </w:rPr>
+        <w:t xml:space="preserve">] </w:t>
+      </w:r>
+      <w:r>
+        <w:rPr>
+          <w:rFonts w:ascii="Times New Roman" w:hAnsi="Times New Roman"/>
+          <w:sz w:val="24"/>
+          <w:szCs w:val="32"/>
+        </w:rPr>
+        <w:t>Chart.js</w:t>
+      </w:r>
+      <w:r>
+        <w:rPr>
+          <w:rFonts w:ascii="Times New Roman" w:hAnsi="Times New Roman"/>
+          <w:sz w:val="24"/>
+          <w:szCs w:val="32"/>
+        </w:rPr>
+        <w:t>.</w:t>
+      </w:r>
+    </w:p>
+    <w:p>
+      <w:pPr>
+        <w:spacing w:line="360" w:lineRule="auto"/>
+        <w:rPr>
+          <w:rFonts w:ascii="Times New Roman" w:hAnsi="Times New Roman"/>
+          <w:sz w:val="24"/>
+          <w:szCs w:val="32"/>
+        </w:rPr>
+      </w:pPr>
+      <w:r>
+        <w:rPr>
+          <w:rFonts w:ascii="Times New Roman" w:hAnsi="Times New Roman"/>
+          <w:sz w:val="24"/>
+          <w:szCs w:val="32"/>
+        </w:rPr>
+        <w:t>https://www.chartjs.org/docs/latest/</w:t>
+      </w:r>
+      <w:r>
+        <w:rPr>
+          <w:rFonts w:ascii="Times New Roman" w:hAnsi="Times New Roman"/>
+          <w:sz w:val="24"/>
+          <w:szCs w:val="32"/>
+        </w:rPr>
+        <w:t>. Dostęp data.</w:t>
+      </w:r>
+    </w:p>
+    <w:p>
+      <w:pPr>
+        <w:spacing w:line="360" w:lineRule="auto"/>
+        <w:rPr>
+          <w:rFonts w:ascii="Times New Roman" w:hAnsi="Times New Roman"/>
+          <w:sz w:val="24"/>
+          <w:szCs w:val="32"/>
+        </w:rPr>
+      </w:pPr>
+    </w:p>
+    <w:p>
+      <w:pPr>
+        <w:spacing w:line="360" w:lineRule="auto"/>
         <w:rPr>
           <w:rFonts w:ascii="Times New Roman" w:hAnsi="Times New Roman"/>
           <w:sz w:val="24"/>
@@ -12898,7 +15916,15 @@
           <w:sz w:val="24"/>
           <w:szCs w:val="32"/>
         </w:rPr>
-        <w:t>10</w:t>
+        <w:t>1</w:t>
+      </w:r>
+      <w:r>
+        <w:rPr>
+          <w:rFonts w:ascii="Times New Roman" w:hAnsi="Times New Roman"/>
+          <w:sz w:val="24"/>
+          <w:szCs w:val="32"/>
+        </w:rPr>
+        <w:t>4</w:t>
       </w:r>
       <w:r>
         <w:rPr>
@@ -12914,7 +15940,7 @@
           <w:sz w:val="24"/>
           <w:szCs w:val="32"/>
         </w:rPr>
-        <w:t>Axios</w:t>
+        <w:t>Slick Carousel</w:t>
       </w:r>
       <w:r>
         <w:rPr>
@@ -12927,77 +15953,36 @@
     </w:p>
     <w:p>
       <w:pPr>
-        <w:rPr>
-          <w:rFonts w:ascii="Times New Roman" w:hAnsi="Times New Roman"/>
-          <w:sz w:val="24"/>
-          <w:szCs w:val="32"/>
-        </w:rPr>
-      </w:pPr>
-      <w:r>
-        <w:rPr>
-          <w:rFonts w:ascii="Times New Roman" w:hAnsi="Times New Roman"/>
-          <w:sz w:val="24"/>
-          <w:szCs w:val="32"/>
-        </w:rPr>
-        <w:t>https://axios-http.com/docs/intro</w:t>
-      </w:r>
-      <w:r>
-        <w:rPr>
-          <w:rFonts w:ascii="Times New Roman" w:hAnsi="Times New Roman"/>
-          <w:sz w:val="24"/>
-          <w:szCs w:val="32"/>
-        </w:rPr>
-        <w:t>. Dostęp data.</w:t>
-      </w:r>
-    </w:p>
-    <w:p>
-      <w:pPr>
-        <w:rPr>
-          <w:rFonts w:ascii="Times New Roman" w:hAnsi="Times New Roman"/>
-          <w:sz w:val="24"/>
-          <w:szCs w:val="32"/>
-        </w:rPr>
-      </w:pPr>
-    </w:p>
-    <w:p>
-      <w:pPr>
-        <w:rPr>
-          <w:rFonts w:ascii="Times New Roman" w:hAnsi="Times New Roman"/>
-          <w:sz w:val="24"/>
-          <w:szCs w:val="32"/>
-        </w:rPr>
-      </w:pPr>
-      <w:r>
-        <w:rPr>
-          <w:rFonts w:ascii="Times New Roman" w:hAnsi="Times New Roman"/>
-          <w:sz w:val="24"/>
-          <w:szCs w:val="32"/>
-        </w:rPr>
-        <w:t>[1</w:t>
-      </w:r>
-      <w:r>
-        <w:rPr>
-          <w:rFonts w:ascii="Times New Roman" w:hAnsi="Times New Roman"/>
-          <w:sz w:val="24"/>
-          <w:szCs w:val="32"/>
-        </w:rPr>
-        <w:t>1</w:t>
-      </w:r>
-      <w:r>
-        <w:rPr>
-          <w:rFonts w:ascii="Times New Roman" w:hAnsi="Times New Roman"/>
-          <w:sz w:val="24"/>
-          <w:szCs w:val="32"/>
-        </w:rPr>
-        <w:t xml:space="preserve">] </w:t>
-      </w:r>
-      <w:r>
-        <w:rPr>
-          <w:rFonts w:ascii="Times New Roman" w:hAnsi="Times New Roman"/>
-          <w:sz w:val="24"/>
-          <w:szCs w:val="32"/>
-        </w:rPr>
-        <w:t>Firebase</w:t>
+        <w:spacing w:line="360" w:lineRule="auto"/>
+        <w:rPr>
+          <w:rFonts w:ascii="Times New Roman" w:hAnsi="Times New Roman"/>
+          <w:sz w:val="24"/>
+          <w:szCs w:val="32"/>
+        </w:rPr>
+      </w:pPr>
+      <w:r>
+        <w:rPr>
+          <w:rFonts w:ascii="Times New Roman" w:hAnsi="Times New Roman"/>
+          <w:sz w:val="24"/>
+          <w:szCs w:val="32"/>
+        </w:rPr>
+        <w:t xml:space="preserve">https://kenwheeler.github.io/slick/ </w:t>
+      </w:r>
+      <w:r>
+        <w:rPr>
+          <w:rFonts w:ascii="Times New Roman" w:hAnsi="Times New Roman"/>
+          <w:sz w:val="24"/>
+          <w:szCs w:val="32"/>
+        </w:rPr>
+        <w:t>Dostęp</w:t>
+      </w:r>
+      <w:r>
+        <w:rPr>
+          <w:rFonts w:ascii="Times New Roman" w:hAnsi="Times New Roman"/>
+          <w:sz w:val="24"/>
+          <w:szCs w:val="32"/>
+        </w:rPr>
+        <w:t xml:space="preserve"> data</w:t>
       </w:r>
       <w:r>
         <w:rPr>
@@ -13010,330 +15995,17 @@
     </w:p>
     <w:p>
       <w:pPr>
-        <w:rPr>
-          <w:rFonts w:ascii="Times New Roman" w:hAnsi="Times New Roman"/>
-          <w:sz w:val="24"/>
-          <w:szCs w:val="32"/>
-        </w:rPr>
-      </w:pPr>
-      <w:r>
-        <w:rPr>
-          <w:rFonts w:ascii="Times New Roman" w:hAnsi="Times New Roman"/>
-          <w:sz w:val="24"/>
-          <w:szCs w:val="32"/>
-        </w:rPr>
-        <w:t>https://firebase.google.com/docs?hl=pl</w:t>
-      </w:r>
-      <w:r>
-        <w:rPr>
-          <w:rFonts w:ascii="Times New Roman" w:hAnsi="Times New Roman"/>
-          <w:sz w:val="24"/>
-          <w:szCs w:val="32"/>
-        </w:rPr>
-        <w:t>. Dostęp data.</w:t>
-      </w:r>
-    </w:p>
-    <w:p>
-      <w:pPr>
-        <w:rPr>
-          <w:rFonts w:ascii="Times New Roman" w:hAnsi="Times New Roman"/>
-          <w:sz w:val="24"/>
-          <w:szCs w:val="32"/>
-        </w:rPr>
-      </w:pPr>
-    </w:p>
-    <w:p>
-      <w:pPr>
-        <w:rPr>
-          <w:rFonts w:ascii="Times New Roman" w:hAnsi="Times New Roman"/>
-          <w:sz w:val="24"/>
-          <w:szCs w:val="32"/>
-        </w:rPr>
-      </w:pPr>
-      <w:r>
-        <w:rPr>
-          <w:rFonts w:ascii="Times New Roman" w:hAnsi="Times New Roman"/>
-          <w:sz w:val="24"/>
-          <w:szCs w:val="32"/>
-        </w:rPr>
-        <w:t>[</w:t>
-      </w:r>
-      <w:r>
-        <w:rPr>
-          <w:rFonts w:ascii="Times New Roman" w:hAnsi="Times New Roman"/>
-          <w:sz w:val="24"/>
-          <w:szCs w:val="32"/>
-        </w:rPr>
-        <w:t>1</w:t>
-      </w:r>
-      <w:r>
-        <w:rPr>
-          <w:rFonts w:ascii="Times New Roman" w:hAnsi="Times New Roman"/>
-          <w:sz w:val="24"/>
-          <w:szCs w:val="32"/>
-        </w:rPr>
-        <w:t>2</w:t>
-      </w:r>
-      <w:r>
-        <w:rPr>
-          <w:rFonts w:ascii="Times New Roman" w:hAnsi="Times New Roman"/>
-          <w:sz w:val="24"/>
-          <w:szCs w:val="32"/>
-        </w:rPr>
-        <w:t xml:space="preserve">] </w:t>
-      </w:r>
-      <w:r>
-        <w:rPr>
-          <w:rFonts w:ascii="Times New Roman" w:hAnsi="Times New Roman"/>
-          <w:sz w:val="24"/>
-          <w:szCs w:val="32"/>
-        </w:rPr>
-        <w:t>Styled Components</w:t>
-      </w:r>
-      <w:r>
-        <w:rPr>
-          <w:rFonts w:ascii="Times New Roman" w:hAnsi="Times New Roman"/>
-          <w:sz w:val="24"/>
-          <w:szCs w:val="32"/>
-        </w:rPr>
-        <w:t>.</w:t>
-      </w:r>
-    </w:p>
-    <w:p>
-      <w:pPr>
-        <w:rPr>
-          <w:rFonts w:ascii="Times New Roman" w:hAnsi="Times New Roman"/>
-          <w:sz w:val="24"/>
-          <w:szCs w:val="32"/>
-        </w:rPr>
-      </w:pPr>
-      <w:r>
-        <w:rPr>
-          <w:rFonts w:ascii="Times New Roman" w:hAnsi="Times New Roman"/>
-          <w:sz w:val="24"/>
-          <w:szCs w:val="32"/>
-        </w:rPr>
-        <w:t>https://styled-components.com/docs/basics</w:t>
-      </w:r>
-      <w:r>
-        <w:rPr>
-          <w:rFonts w:ascii="Times New Roman" w:hAnsi="Times New Roman"/>
-          <w:sz w:val="24"/>
-          <w:szCs w:val="32"/>
-        </w:rPr>
-        <w:t>. Dostęp data.</w:t>
-      </w:r>
-    </w:p>
-    <w:p>
-      <w:pPr>
-        <w:rPr>
-          <w:rFonts w:ascii="Times New Roman" w:hAnsi="Times New Roman"/>
-          <w:sz w:val="24"/>
-          <w:szCs w:val="32"/>
-        </w:rPr>
-      </w:pPr>
-    </w:p>
-    <w:p>
-      <w:pPr>
-        <w:rPr>
-          <w:rFonts w:ascii="Times New Roman" w:hAnsi="Times New Roman"/>
-          <w:sz w:val="24"/>
-          <w:szCs w:val="32"/>
-        </w:rPr>
-      </w:pPr>
-      <w:r>
-        <w:rPr>
-          <w:rFonts w:ascii="Times New Roman" w:hAnsi="Times New Roman"/>
-          <w:sz w:val="24"/>
-          <w:szCs w:val="32"/>
-        </w:rPr>
-        <w:t>[</w:t>
-      </w:r>
-      <w:r>
-        <w:rPr>
-          <w:rFonts w:ascii="Times New Roman" w:hAnsi="Times New Roman"/>
-          <w:sz w:val="24"/>
-          <w:szCs w:val="32"/>
-        </w:rPr>
-        <w:t>1</w:t>
-      </w:r>
-      <w:r>
-        <w:rPr>
-          <w:rFonts w:ascii="Times New Roman" w:hAnsi="Times New Roman"/>
-          <w:sz w:val="24"/>
-          <w:szCs w:val="32"/>
-        </w:rPr>
-        <w:t>3</w:t>
-      </w:r>
-      <w:r>
-        <w:rPr>
-          <w:rFonts w:ascii="Times New Roman" w:hAnsi="Times New Roman"/>
-          <w:sz w:val="24"/>
-          <w:szCs w:val="32"/>
-        </w:rPr>
-        <w:t xml:space="preserve">] </w:t>
-      </w:r>
-      <w:r>
-        <w:rPr>
-          <w:rFonts w:ascii="Times New Roman" w:hAnsi="Times New Roman"/>
-          <w:sz w:val="24"/>
-          <w:szCs w:val="32"/>
-        </w:rPr>
-        <w:t>Chart.js</w:t>
-      </w:r>
-      <w:r>
-        <w:rPr>
-          <w:rFonts w:ascii="Times New Roman" w:hAnsi="Times New Roman"/>
-          <w:sz w:val="24"/>
-          <w:szCs w:val="32"/>
-        </w:rPr>
-        <w:t>.</w:t>
-      </w:r>
-    </w:p>
-    <w:p>
-      <w:pPr>
-        <w:rPr>
-          <w:rFonts w:ascii="Times New Roman" w:hAnsi="Times New Roman"/>
-          <w:sz w:val="24"/>
-          <w:szCs w:val="32"/>
-        </w:rPr>
-      </w:pPr>
-      <w:r>
-        <w:rPr>
-          <w:rFonts w:ascii="Times New Roman" w:hAnsi="Times New Roman"/>
-          <w:sz w:val="24"/>
-          <w:szCs w:val="32"/>
-        </w:rPr>
-        <w:t>https://www.chartjs.org/docs/latest/</w:t>
-      </w:r>
-      <w:r>
-        <w:rPr>
-          <w:rFonts w:ascii="Times New Roman" w:hAnsi="Times New Roman"/>
-          <w:sz w:val="24"/>
-          <w:szCs w:val="32"/>
-        </w:rPr>
-        <w:t>. Dostęp data.</w:t>
-      </w:r>
-    </w:p>
-    <w:p>
-      <w:pPr>
-        <w:rPr>
-          <w:rFonts w:ascii="Times New Roman" w:hAnsi="Times New Roman"/>
-          <w:sz w:val="24"/>
-          <w:szCs w:val="32"/>
-        </w:rPr>
-      </w:pPr>
-    </w:p>
-    <w:p>
-      <w:pPr>
-        <w:rPr>
-          <w:rFonts w:ascii="Times New Roman" w:hAnsi="Times New Roman"/>
-          <w:sz w:val="24"/>
-          <w:szCs w:val="32"/>
-        </w:rPr>
-      </w:pPr>
-      <w:r>
-        <w:rPr>
-          <w:rFonts w:ascii="Times New Roman" w:hAnsi="Times New Roman"/>
-          <w:sz w:val="24"/>
-          <w:szCs w:val="32"/>
-        </w:rPr>
-        <w:t>[</w:t>
-      </w:r>
-      <w:r>
-        <w:rPr>
-          <w:rFonts w:ascii="Times New Roman" w:hAnsi="Times New Roman"/>
-          <w:sz w:val="24"/>
-          <w:szCs w:val="32"/>
-        </w:rPr>
-        <w:t>1</w:t>
-      </w:r>
-      <w:r>
-        <w:rPr>
-          <w:rFonts w:ascii="Times New Roman" w:hAnsi="Times New Roman"/>
-          <w:sz w:val="24"/>
-          <w:szCs w:val="32"/>
-        </w:rPr>
-        <w:t>4</w:t>
-      </w:r>
-      <w:r>
-        <w:rPr>
-          <w:rFonts w:ascii="Times New Roman" w:hAnsi="Times New Roman"/>
-          <w:sz w:val="24"/>
-          <w:szCs w:val="32"/>
-        </w:rPr>
-        <w:t xml:space="preserve">] </w:t>
-      </w:r>
-      <w:r>
-        <w:rPr>
-          <w:rFonts w:ascii="Times New Roman" w:hAnsi="Times New Roman"/>
-          <w:sz w:val="24"/>
-          <w:szCs w:val="32"/>
-        </w:rPr>
-        <w:t>Slick Carousel</w:t>
-      </w:r>
-      <w:r>
-        <w:rPr>
-          <w:rFonts w:ascii="Times New Roman" w:hAnsi="Times New Roman"/>
-          <w:sz w:val="24"/>
-          <w:szCs w:val="32"/>
-        </w:rPr>
-        <w:t>.</w:t>
-      </w:r>
-    </w:p>
-    <w:p>
-      <w:pPr>
-        <w:rPr>
-          <w:rFonts w:ascii="Times New Roman" w:hAnsi="Times New Roman"/>
-          <w:sz w:val="24"/>
-          <w:szCs w:val="32"/>
-        </w:rPr>
-      </w:pPr>
-      <w:r>
-        <w:rPr>
-          <w:rFonts w:ascii="Times New Roman" w:hAnsi="Times New Roman"/>
-          <w:sz w:val="24"/>
-          <w:szCs w:val="32"/>
-        </w:rPr>
-        <w:lastRenderedPageBreak/>
-        <w:t xml:space="preserve">https://kenwheeler.github.io/slick/ </w:t>
-      </w:r>
-      <w:r>
-        <w:rPr>
-          <w:rFonts w:ascii="Times New Roman" w:hAnsi="Times New Roman"/>
-          <w:sz w:val="24"/>
-          <w:szCs w:val="32"/>
-        </w:rPr>
-        <w:t>Dostęp</w:t>
-      </w:r>
-      <w:r>
-        <w:rPr>
-          <w:rFonts w:ascii="Times New Roman" w:hAnsi="Times New Roman"/>
-          <w:sz w:val="24"/>
-          <w:szCs w:val="32"/>
-        </w:rPr>
-        <w:t xml:space="preserve"> data</w:t>
-      </w:r>
-      <w:r>
-        <w:rPr>
-          <w:rFonts w:ascii="Times New Roman" w:hAnsi="Times New Roman"/>
-          <w:sz w:val="24"/>
-          <w:szCs w:val="32"/>
-        </w:rPr>
-        <w:t>.</w:t>
-      </w:r>
-    </w:p>
-    <w:p>
-      <w:pPr>
-        <w:rPr>
-          <w:rFonts w:ascii="Times New Roman" w:hAnsi="Times New Roman"/>
-          <w:sz w:val="24"/>
-          <w:szCs w:val="32"/>
-        </w:rPr>
-      </w:pPr>
-    </w:p>
-    <w:p>
-      <w:pPr>
+        <w:spacing w:line="360" w:lineRule="auto"/>
+        <w:rPr>
+          <w:rFonts w:ascii="Times New Roman" w:hAnsi="Times New Roman"/>
+          <w:sz w:val="24"/>
+          <w:szCs w:val="32"/>
+        </w:rPr>
+      </w:pPr>
+    </w:p>
+    <w:p>
+      <w:pPr>
+        <w:spacing w:line="360" w:lineRule="auto"/>
         <w:rPr>
           <w:rFonts w:ascii="Times New Roman" w:hAnsi="Times New Roman"/>
           <w:sz w:val="24"/>
@@ -13342,8 +16014,8 @@
       </w:pPr>
     </w:p>
     <w:sectPr>
-      <w:footerReference w:type="default" r:id="rId14"/>
-      <w:footerReference w:type="first" r:id="rId15"/>
+      <w:footerReference w:type="default" r:id="rId15"/>
+      <w:footerReference w:type="first" r:id="rId16"/>
       <w:pgSz w:w="11906" w:h="16838"/>
       <w:pgMar w:top="1418" w:right="1418" w:bottom="1418" w:left="1985" w:header="709" w:footer="709" w:gutter="0"/>
       <w:cols w:space="708"/>
@@ -14299,6 +16971,98 @@
     </w:lvl>
   </w:abstractNum>
   <w:abstractNum w:abstractNumId="7" w15:restartNumberingAfterBreak="0">
+    <w:nsid w:val="17FC4C49"/>
+    <w:multiLevelType w:val="hybridMultilevel"/>
+    <w:tmpl w:val="779E6AE6"/>
+    <w:lvl w:ilvl="0" w:tplc="60C27EE2">
+      <w:start w:val="1"/>
+      <w:numFmt w:val="decimal"/>
+      <w:lvlText w:val="%1."/>
+      <w:lvlJc w:val="left"/>
+      <w:pPr>
+        <w:ind w:left="1080" w:hanging="360"/>
+      </w:pPr>
+      <w:rPr>
+        <w:rFonts w:hint="default"/>
+        <w:b/>
+        <w:bCs w:val="0"/>
+        <w:sz w:val="32"/>
+      </w:rPr>
+    </w:lvl>
+    <w:lvl w:ilvl="1" w:tplc="08090019" w:tentative="1">
+      <w:start w:val="1"/>
+      <w:numFmt w:val="lowerLetter"/>
+      <w:lvlText w:val="%2."/>
+      <w:lvlJc w:val="left"/>
+      <w:pPr>
+        <w:ind w:left="1800" w:hanging="360"/>
+      </w:pPr>
+    </w:lvl>
+    <w:lvl w:ilvl="2" w:tplc="0809001B" w:tentative="1">
+      <w:start w:val="1"/>
+      <w:numFmt w:val="lowerRoman"/>
+      <w:lvlText w:val="%3."/>
+      <w:lvlJc w:val="right"/>
+      <w:pPr>
+        <w:ind w:left="2520" w:hanging="180"/>
+      </w:pPr>
+    </w:lvl>
+    <w:lvl w:ilvl="3" w:tplc="0809000F" w:tentative="1">
+      <w:start w:val="1"/>
+      <w:numFmt w:val="decimal"/>
+      <w:lvlText w:val="%4."/>
+      <w:lvlJc w:val="left"/>
+      <w:pPr>
+        <w:ind w:left="3240" w:hanging="360"/>
+      </w:pPr>
+    </w:lvl>
+    <w:lvl w:ilvl="4" w:tplc="08090019" w:tentative="1">
+      <w:start w:val="1"/>
+      <w:numFmt w:val="lowerLetter"/>
+      <w:lvlText w:val="%5."/>
+      <w:lvlJc w:val="left"/>
+      <w:pPr>
+        <w:ind w:left="3960" w:hanging="360"/>
+      </w:pPr>
+    </w:lvl>
+    <w:lvl w:ilvl="5" w:tplc="0809001B" w:tentative="1">
+      <w:start w:val="1"/>
+      <w:numFmt w:val="lowerRoman"/>
+      <w:lvlText w:val="%6."/>
+      <w:lvlJc w:val="right"/>
+      <w:pPr>
+        <w:ind w:left="4680" w:hanging="180"/>
+      </w:pPr>
+    </w:lvl>
+    <w:lvl w:ilvl="6" w:tplc="0809000F" w:tentative="1">
+      <w:start w:val="1"/>
+      <w:numFmt w:val="decimal"/>
+      <w:lvlText w:val="%7."/>
+      <w:lvlJc w:val="left"/>
+      <w:pPr>
+        <w:ind w:left="5400" w:hanging="360"/>
+      </w:pPr>
+    </w:lvl>
+    <w:lvl w:ilvl="7" w:tplc="08090019" w:tentative="1">
+      <w:start w:val="1"/>
+      <w:numFmt w:val="lowerLetter"/>
+      <w:lvlText w:val="%8."/>
+      <w:lvlJc w:val="left"/>
+      <w:pPr>
+        <w:ind w:left="6120" w:hanging="360"/>
+      </w:pPr>
+    </w:lvl>
+    <w:lvl w:ilvl="8" w:tplc="0809001B" w:tentative="1">
+      <w:start w:val="1"/>
+      <w:numFmt w:val="lowerRoman"/>
+      <w:lvlText w:val="%9."/>
+      <w:lvlJc w:val="right"/>
+      <w:pPr>
+        <w:ind w:left="6840" w:hanging="180"/>
+      </w:pPr>
+    </w:lvl>
+  </w:abstractNum>
+  <w:abstractNum w:abstractNumId="8" w15:restartNumberingAfterBreak="0">
     <w:nsid w:val="18537093"/>
     <w:multiLevelType w:val="hybridMultilevel"/>
     <w:tmpl w:val="739EFF1E"/>
@@ -14387,7 +17151,7 @@
       </w:pPr>
     </w:lvl>
   </w:abstractNum>
-  <w:abstractNum w:abstractNumId="8" w15:restartNumberingAfterBreak="0">
+  <w:abstractNum w:abstractNumId="9" w15:restartNumberingAfterBreak="0">
     <w:nsid w:val="1C6B59B0"/>
     <w:multiLevelType w:val="hybridMultilevel"/>
     <w:tmpl w:val="E0D6125A"/>
@@ -14500,7 +17264,7 @@
       </w:rPr>
     </w:lvl>
   </w:abstractNum>
-  <w:abstractNum w:abstractNumId="9" w15:restartNumberingAfterBreak="0">
+  <w:abstractNum w:abstractNumId="10" w15:restartNumberingAfterBreak="0">
     <w:nsid w:val="1FA24163"/>
     <w:multiLevelType w:val="hybridMultilevel"/>
     <w:tmpl w:val="2B5017C0"/>
@@ -14613,7 +17377,7 @@
       </w:rPr>
     </w:lvl>
   </w:abstractNum>
-  <w:abstractNum w:abstractNumId="10" w15:restartNumberingAfterBreak="0">
+  <w:abstractNum w:abstractNumId="11" w15:restartNumberingAfterBreak="0">
     <w:nsid w:val="2196390F"/>
     <w:multiLevelType w:val="hybridMultilevel"/>
     <w:tmpl w:val="1A5EC66C"/>
@@ -14726,7 +17490,7 @@
       </w:rPr>
     </w:lvl>
   </w:abstractNum>
-  <w:abstractNum w:abstractNumId="11" w15:restartNumberingAfterBreak="0">
+  <w:abstractNum w:abstractNumId="12" w15:restartNumberingAfterBreak="0">
     <w:nsid w:val="22670689"/>
     <w:multiLevelType w:val="hybridMultilevel"/>
     <w:tmpl w:val="A500757A"/>
@@ -14815,7 +17579,7 @@
       </w:pPr>
     </w:lvl>
   </w:abstractNum>
-  <w:abstractNum w:abstractNumId="12" w15:restartNumberingAfterBreak="0">
+  <w:abstractNum w:abstractNumId="13" w15:restartNumberingAfterBreak="0">
     <w:nsid w:val="236E5C1F"/>
     <w:multiLevelType w:val="hybridMultilevel"/>
     <w:tmpl w:val="B5C6ED9E"/>
@@ -14928,7 +17692,7 @@
       </w:rPr>
     </w:lvl>
   </w:abstractNum>
-  <w:abstractNum w:abstractNumId="13" w15:restartNumberingAfterBreak="0">
+  <w:abstractNum w:abstractNumId="14" w15:restartNumberingAfterBreak="0">
     <w:nsid w:val="23843D3E"/>
     <w:multiLevelType w:val="hybridMultilevel"/>
     <w:tmpl w:val="5B125C60"/>
@@ -15041,7 +17805,7 @@
       </w:rPr>
     </w:lvl>
   </w:abstractNum>
-  <w:abstractNum w:abstractNumId="14" w15:restartNumberingAfterBreak="0">
+  <w:abstractNum w:abstractNumId="15" w15:restartNumberingAfterBreak="0">
     <w:nsid w:val="26A370E2"/>
     <w:multiLevelType w:val="hybridMultilevel"/>
     <w:tmpl w:val="CB02C474"/>
@@ -15154,7 +17918,7 @@
       </w:rPr>
     </w:lvl>
   </w:abstractNum>
-  <w:abstractNum w:abstractNumId="15" w15:restartNumberingAfterBreak="0">
+  <w:abstractNum w:abstractNumId="16" w15:restartNumberingAfterBreak="0">
     <w:nsid w:val="26F70F3D"/>
     <w:multiLevelType w:val="hybridMultilevel"/>
     <w:tmpl w:val="4B6CF8FE"/>
@@ -15243,7 +18007,7 @@
       </w:pPr>
     </w:lvl>
   </w:abstractNum>
-  <w:abstractNum w:abstractNumId="16" w15:restartNumberingAfterBreak="0">
+  <w:abstractNum w:abstractNumId="17" w15:restartNumberingAfterBreak="0">
     <w:nsid w:val="28545081"/>
     <w:multiLevelType w:val="hybridMultilevel"/>
     <w:tmpl w:val="E9D64B74"/>
@@ -15356,7 +18120,7 @@
       </w:rPr>
     </w:lvl>
   </w:abstractNum>
-  <w:abstractNum w:abstractNumId="17" w15:restartNumberingAfterBreak="0">
+  <w:abstractNum w:abstractNumId="18" w15:restartNumberingAfterBreak="0">
     <w:nsid w:val="29A0137A"/>
     <w:multiLevelType w:val="hybridMultilevel"/>
     <w:tmpl w:val="C4023C42"/>
@@ -15469,7 +18233,7 @@
       </w:rPr>
     </w:lvl>
   </w:abstractNum>
-  <w:abstractNum w:abstractNumId="18" w15:restartNumberingAfterBreak="0">
+  <w:abstractNum w:abstractNumId="19" w15:restartNumberingAfterBreak="0">
     <w:nsid w:val="2C2961B1"/>
     <w:multiLevelType w:val="hybridMultilevel"/>
     <w:tmpl w:val="3E78CCDC"/>
@@ -15582,7 +18346,7 @@
       </w:rPr>
     </w:lvl>
   </w:abstractNum>
-  <w:abstractNum w:abstractNumId="19" w15:restartNumberingAfterBreak="0">
+  <w:abstractNum w:abstractNumId="20" w15:restartNumberingAfterBreak="0">
     <w:nsid w:val="2CE04A67"/>
     <w:multiLevelType w:val="hybridMultilevel"/>
     <w:tmpl w:val="CD96B1EC"/>
@@ -15695,7 +18459,7 @@
       </w:rPr>
     </w:lvl>
   </w:abstractNum>
-  <w:abstractNum w:abstractNumId="20" w15:restartNumberingAfterBreak="0">
+  <w:abstractNum w:abstractNumId="21" w15:restartNumberingAfterBreak="0">
     <w:nsid w:val="2EA35CEE"/>
     <w:multiLevelType w:val="hybridMultilevel"/>
     <w:tmpl w:val="63AE775C"/>
@@ -15808,7 +18572,7 @@
       </w:rPr>
     </w:lvl>
   </w:abstractNum>
-  <w:abstractNum w:abstractNumId="21" w15:restartNumberingAfterBreak="0">
+  <w:abstractNum w:abstractNumId="22" w15:restartNumberingAfterBreak="0">
     <w:nsid w:val="31C92903"/>
     <w:multiLevelType w:val="hybridMultilevel"/>
     <w:tmpl w:val="CD98CB6E"/>
@@ -15921,7 +18685,7 @@
       </w:rPr>
     </w:lvl>
   </w:abstractNum>
-  <w:abstractNum w:abstractNumId="22" w15:restartNumberingAfterBreak="0">
+  <w:abstractNum w:abstractNumId="23" w15:restartNumberingAfterBreak="0">
     <w:nsid w:val="37614B43"/>
     <w:multiLevelType w:val="hybridMultilevel"/>
     <w:tmpl w:val="2E90BD50"/>
@@ -16034,7 +18798,7 @@
       </w:rPr>
     </w:lvl>
   </w:abstractNum>
-  <w:abstractNum w:abstractNumId="23" w15:restartNumberingAfterBreak="0">
+  <w:abstractNum w:abstractNumId="24" w15:restartNumberingAfterBreak="0">
     <w:nsid w:val="3A4230F4"/>
     <w:multiLevelType w:val="hybridMultilevel"/>
     <w:tmpl w:val="EA10E5B4"/>
@@ -16147,7 +18911,7 @@
       </w:rPr>
     </w:lvl>
   </w:abstractNum>
-  <w:abstractNum w:abstractNumId="24" w15:restartNumberingAfterBreak="0">
+  <w:abstractNum w:abstractNumId="25" w15:restartNumberingAfterBreak="0">
     <w:nsid w:val="3BE62E06"/>
     <w:multiLevelType w:val="hybridMultilevel"/>
     <w:tmpl w:val="D67A879E"/>
@@ -16260,7 +19024,7 @@
       </w:rPr>
     </w:lvl>
   </w:abstractNum>
-  <w:abstractNum w:abstractNumId="25" w15:restartNumberingAfterBreak="0">
+  <w:abstractNum w:abstractNumId="26" w15:restartNumberingAfterBreak="0">
     <w:nsid w:val="3FF84BDA"/>
     <w:multiLevelType w:val="hybridMultilevel"/>
     <w:tmpl w:val="AA389968"/>
@@ -16373,7 +19137,7 @@
       </w:rPr>
     </w:lvl>
   </w:abstractNum>
-  <w:abstractNum w:abstractNumId="26" w15:restartNumberingAfterBreak="0">
+  <w:abstractNum w:abstractNumId="27" w15:restartNumberingAfterBreak="0">
     <w:nsid w:val="43AE38DF"/>
     <w:multiLevelType w:val="hybridMultilevel"/>
     <w:tmpl w:val="B05EA84C"/>
@@ -16462,7 +19226,7 @@
       </w:pPr>
     </w:lvl>
   </w:abstractNum>
-  <w:abstractNum w:abstractNumId="27" w15:restartNumberingAfterBreak="0">
+  <w:abstractNum w:abstractNumId="28" w15:restartNumberingAfterBreak="0">
     <w:nsid w:val="45C97FB3"/>
     <w:multiLevelType w:val="hybridMultilevel"/>
     <w:tmpl w:val="E4DC7FCE"/>
@@ -16575,7 +19339,7 @@
       </w:rPr>
     </w:lvl>
   </w:abstractNum>
-  <w:abstractNum w:abstractNumId="28" w15:restartNumberingAfterBreak="0">
+  <w:abstractNum w:abstractNumId="29" w15:restartNumberingAfterBreak="0">
     <w:nsid w:val="4CA512B5"/>
     <w:multiLevelType w:val="hybridMultilevel"/>
     <w:tmpl w:val="BC4C251C"/>
@@ -16664,7 +19428,7 @@
       </w:pPr>
     </w:lvl>
   </w:abstractNum>
-  <w:abstractNum w:abstractNumId="29" w15:restartNumberingAfterBreak="0">
+  <w:abstractNum w:abstractNumId="30" w15:restartNumberingAfterBreak="0">
     <w:nsid w:val="5BE249CA"/>
     <w:multiLevelType w:val="hybridMultilevel"/>
     <w:tmpl w:val="BF6638D6"/>
@@ -16750,7 +19514,7 @@
       </w:pPr>
     </w:lvl>
   </w:abstractNum>
-  <w:abstractNum w:abstractNumId="30" w15:restartNumberingAfterBreak="0">
+  <w:abstractNum w:abstractNumId="31" w15:restartNumberingAfterBreak="0">
     <w:nsid w:val="5D5308E7"/>
     <w:multiLevelType w:val="hybridMultilevel"/>
     <w:tmpl w:val="6A7A2A78"/>
@@ -16863,7 +19627,7 @@
       </w:rPr>
     </w:lvl>
   </w:abstractNum>
-  <w:abstractNum w:abstractNumId="31" w15:restartNumberingAfterBreak="0">
+  <w:abstractNum w:abstractNumId="32" w15:restartNumberingAfterBreak="0">
     <w:nsid w:val="62B04A15"/>
     <w:multiLevelType w:val="hybridMultilevel"/>
     <w:tmpl w:val="C8B428D8"/>
@@ -16976,7 +19740,7 @@
       </w:rPr>
     </w:lvl>
   </w:abstractNum>
-  <w:abstractNum w:abstractNumId="32" w15:restartNumberingAfterBreak="0">
+  <w:abstractNum w:abstractNumId="33" w15:restartNumberingAfterBreak="0">
     <w:nsid w:val="69483514"/>
     <w:multiLevelType w:val="hybridMultilevel"/>
     <w:tmpl w:val="882C78A8"/>
@@ -17089,7 +19853,7 @@
       </w:rPr>
     </w:lvl>
   </w:abstractNum>
-  <w:abstractNum w:abstractNumId="33" w15:restartNumberingAfterBreak="0">
+  <w:abstractNum w:abstractNumId="34" w15:restartNumberingAfterBreak="0">
     <w:nsid w:val="6C4157BE"/>
     <w:multiLevelType w:val="hybridMultilevel"/>
     <w:tmpl w:val="EF4275AC"/>
@@ -17202,7 +19966,7 @@
       </w:rPr>
     </w:lvl>
   </w:abstractNum>
-  <w:abstractNum w:abstractNumId="34" w15:restartNumberingAfterBreak="0">
+  <w:abstractNum w:abstractNumId="35" w15:restartNumberingAfterBreak="0">
     <w:nsid w:val="73A26653"/>
     <w:multiLevelType w:val="hybridMultilevel"/>
     <w:tmpl w:val="1AB29F7C"/>
@@ -17315,7 +20079,7 @@
       </w:rPr>
     </w:lvl>
   </w:abstractNum>
-  <w:abstractNum w:abstractNumId="35" w15:restartNumberingAfterBreak="0">
+  <w:abstractNum w:abstractNumId="36" w15:restartNumberingAfterBreak="0">
     <w:nsid w:val="73AF45CB"/>
     <w:multiLevelType w:val="multilevel"/>
     <w:tmpl w:val="B28E6BBE"/>
@@ -17433,7 +20197,7 @@
       </w:rPr>
     </w:lvl>
   </w:abstractNum>
-  <w:abstractNum w:abstractNumId="36" w15:restartNumberingAfterBreak="0">
+  <w:abstractNum w:abstractNumId="37" w15:restartNumberingAfterBreak="0">
     <w:nsid w:val="76045862"/>
     <w:multiLevelType w:val="hybridMultilevel"/>
     <w:tmpl w:val="CDFCC588"/>
@@ -17546,7 +20310,7 @@
       </w:rPr>
     </w:lvl>
   </w:abstractNum>
-  <w:abstractNum w:abstractNumId="37" w15:restartNumberingAfterBreak="0">
+  <w:abstractNum w:abstractNumId="38" w15:restartNumberingAfterBreak="0">
     <w:nsid w:val="76AD279D"/>
     <w:multiLevelType w:val="multilevel"/>
     <w:tmpl w:val="C3260D52"/>
@@ -17659,7 +20423,7 @@
       </w:rPr>
     </w:lvl>
   </w:abstractNum>
-  <w:abstractNum w:abstractNumId="38" w15:restartNumberingAfterBreak="0">
+  <w:abstractNum w:abstractNumId="39" w15:restartNumberingAfterBreak="0">
     <w:nsid w:val="7C3E2F47"/>
     <w:multiLevelType w:val="multilevel"/>
     <w:tmpl w:val="6D5E50CA"/>
@@ -17776,7 +20540,7 @@
       </w:rPr>
     </w:lvl>
   </w:abstractNum>
-  <w:abstractNum w:abstractNumId="39" w15:restartNumberingAfterBreak="0">
+  <w:abstractNum w:abstractNumId="40" w15:restartNumberingAfterBreak="0">
     <w:nsid w:val="7E0303EF"/>
     <w:multiLevelType w:val="hybridMultilevel"/>
     <w:tmpl w:val="02A4B806"/>
@@ -17865,7 +20629,7 @@
       </w:pPr>
     </w:lvl>
   </w:abstractNum>
-  <w:abstractNum w:abstractNumId="40" w15:restartNumberingAfterBreak="0">
+  <w:abstractNum w:abstractNumId="41" w15:restartNumberingAfterBreak="0">
     <w:nsid w:val="7F6E7EDF"/>
     <w:multiLevelType w:val="hybridMultilevel"/>
     <w:tmpl w:val="1E0645DA"/>
@@ -17979,7 +20743,7 @@
     </w:lvl>
   </w:abstractNum>
   <w:num w:numId="1" w16cid:durableId="457380135">
-    <w:abstractNumId w:val="15"/>
+    <w:abstractNumId w:val="16"/>
     <w:lvlOverride w:ilvl="0">
       <w:startOverride w:val="1"/>
     </w:lvlOverride>
@@ -18009,7 +20773,7 @@
     </w:lvlOverride>
   </w:num>
   <w:num w:numId="2" w16cid:durableId="185488480">
-    <w:abstractNumId w:val="29"/>
+    <w:abstractNumId w:val="30"/>
     <w:lvlOverride w:ilvl="0">
       <w:startOverride w:val="1"/>
     </w:lvlOverride>
@@ -18039,19 +20803,19 @@
     </w:lvlOverride>
   </w:num>
   <w:num w:numId="3" w16cid:durableId="565729899">
-    <w:abstractNumId w:val="15"/>
+    <w:abstractNumId w:val="16"/>
   </w:num>
   <w:num w:numId="4" w16cid:durableId="1673292309">
-    <w:abstractNumId w:val="33"/>
+    <w:abstractNumId w:val="34"/>
   </w:num>
   <w:num w:numId="5" w16cid:durableId="1235629696">
-    <w:abstractNumId w:val="39"/>
+    <w:abstractNumId w:val="40"/>
   </w:num>
   <w:num w:numId="6" w16cid:durableId="1931619470">
     <w:abstractNumId w:val="0"/>
   </w:num>
   <w:num w:numId="7" w16cid:durableId="135420003">
-    <w:abstractNumId w:val="16"/>
+    <w:abstractNumId w:val="17"/>
   </w:num>
   <w:num w:numId="8" w16cid:durableId="1636526283">
     <w:abstractNumId w:val="4"/>
@@ -18060,40 +20824,40 @@
     <w:abstractNumId w:val="2"/>
   </w:num>
   <w:num w:numId="10" w16cid:durableId="174467405">
-    <w:abstractNumId w:val="18"/>
+    <w:abstractNumId w:val="19"/>
   </w:num>
   <w:num w:numId="11" w16cid:durableId="730156453">
-    <w:abstractNumId w:val="38"/>
+    <w:abstractNumId w:val="39"/>
   </w:num>
   <w:num w:numId="12" w16cid:durableId="1037436104">
-    <w:abstractNumId w:val="12"/>
+    <w:abstractNumId w:val="13"/>
   </w:num>
   <w:num w:numId="13" w16cid:durableId="944532978">
-    <w:abstractNumId w:val="22"/>
+    <w:abstractNumId w:val="23"/>
   </w:num>
   <w:num w:numId="14" w16cid:durableId="1510676907">
-    <w:abstractNumId w:val="35"/>
+    <w:abstractNumId w:val="36"/>
   </w:num>
   <w:num w:numId="15" w16cid:durableId="588779845">
-    <w:abstractNumId w:val="24"/>
+    <w:abstractNumId w:val="25"/>
   </w:num>
   <w:num w:numId="16" w16cid:durableId="1433865781">
-    <w:abstractNumId w:val="14"/>
+    <w:abstractNumId w:val="15"/>
   </w:num>
   <w:num w:numId="17" w16cid:durableId="421949933">
+    <w:abstractNumId w:val="33"/>
+  </w:num>
+  <w:num w:numId="18" w16cid:durableId="424889214">
     <w:abstractNumId w:val="32"/>
   </w:num>
-  <w:num w:numId="18" w16cid:durableId="424889214">
-    <w:abstractNumId w:val="31"/>
-  </w:num>
   <w:num w:numId="19" w16cid:durableId="294526094">
-    <w:abstractNumId w:val="19"/>
+    <w:abstractNumId w:val="20"/>
   </w:num>
   <w:num w:numId="20" w16cid:durableId="1381976563">
-    <w:abstractNumId w:val="27"/>
+    <w:abstractNumId w:val="28"/>
   </w:num>
   <w:num w:numId="21" w16cid:durableId="539241875">
-    <w:abstractNumId w:val="17"/>
+    <w:abstractNumId w:val="18"/>
   </w:num>
   <w:num w:numId="22" w16cid:durableId="734009738">
     <w:abstractNumId w:val="1"/>
@@ -18102,61 +20866,64 @@
     <w:abstractNumId w:val="5"/>
   </w:num>
   <w:num w:numId="24" w16cid:durableId="1888027268">
-    <w:abstractNumId w:val="10"/>
+    <w:abstractNumId w:val="11"/>
   </w:num>
   <w:num w:numId="25" w16cid:durableId="1744796870">
-    <w:abstractNumId w:val="8"/>
+    <w:abstractNumId w:val="9"/>
   </w:num>
   <w:num w:numId="26" w16cid:durableId="300229327">
-    <w:abstractNumId w:val="13"/>
+    <w:abstractNumId w:val="14"/>
   </w:num>
   <w:num w:numId="27" w16cid:durableId="302391854">
-    <w:abstractNumId w:val="34"/>
+    <w:abstractNumId w:val="35"/>
   </w:num>
   <w:num w:numId="28" w16cid:durableId="1937856931">
     <w:abstractNumId w:val="6"/>
   </w:num>
   <w:num w:numId="29" w16cid:durableId="1167214150">
-    <w:abstractNumId w:val="25"/>
+    <w:abstractNumId w:val="26"/>
   </w:num>
   <w:num w:numId="30" w16cid:durableId="171259410">
-    <w:abstractNumId w:val="9"/>
+    <w:abstractNumId w:val="10"/>
   </w:num>
   <w:num w:numId="31" w16cid:durableId="640312243">
+    <w:abstractNumId w:val="38"/>
+  </w:num>
+  <w:num w:numId="32" w16cid:durableId="1600261003">
     <w:abstractNumId w:val="37"/>
   </w:num>
-  <w:num w:numId="32" w16cid:durableId="1600261003">
-    <w:abstractNumId w:val="36"/>
-  </w:num>
   <w:num w:numId="33" w16cid:durableId="1101603035">
-    <w:abstractNumId w:val="21"/>
+    <w:abstractNumId w:val="22"/>
   </w:num>
   <w:num w:numId="34" w16cid:durableId="1702826111">
-    <w:abstractNumId w:val="40"/>
+    <w:abstractNumId w:val="41"/>
   </w:num>
   <w:num w:numId="35" w16cid:durableId="1138455264">
-    <w:abstractNumId w:val="23"/>
+    <w:abstractNumId w:val="24"/>
   </w:num>
   <w:num w:numId="36" w16cid:durableId="964694425">
-    <w:abstractNumId w:val="30"/>
+    <w:abstractNumId w:val="31"/>
   </w:num>
   <w:num w:numId="37" w16cid:durableId="2118671905">
     <w:abstractNumId w:val="3"/>
   </w:num>
   <w:num w:numId="38" w16cid:durableId="984089067">
-    <w:abstractNumId w:val="7"/>
+    <w:abstractNumId w:val="8"/>
   </w:num>
   <w:num w:numId="39" w16cid:durableId="1797868147">
-    <w:abstractNumId w:val="26"/>
+    <w:abstractNumId w:val="27"/>
   </w:num>
   <w:num w:numId="40" w16cid:durableId="142552786">
-    <w:abstractNumId w:val="11"/>
+    <w:abstractNumId w:val="12"/>
   </w:num>
   <w:num w:numId="41" w16cid:durableId="1689679584">
-    <w:abstractNumId w:val="28"/>
+    <w:abstractNumId w:val="29"/>
   </w:num>
   <w:num w:numId="42" w16cid:durableId="770197035">
-    <w:abstractNumId w:val="20"/>
+    <w:abstractNumId w:val="21"/>
+  </w:num>
+  <w:num w:numId="43" w16cid:durableId="1805464046">
+    <w:abstractNumId w:val="7"/>
   </w:num>
 </w:numbering>
 </file>
@@ -18811,6 +21578,94 @@
       <w14:ligatures w14:val="none"/>
     </w:rPr>
   </w:style>
+  <w:style w:type="paragraph" w:styleId="TOCHeading">
+    <w:name w:val="TOC Heading"/>
+    <w:basedOn w:val="Heading1"/>
+    <w:next w:val="Normal"/>
+    <w:uiPriority w:val="39"/>
+    <w:unhideWhenUsed/>
+    <w:qFormat/>
+    <w:rsid w:val="003D6DE2"/>
+    <w:pPr>
+      <w:keepLines/>
+      <w:spacing w:after="0" w:line="259" w:lineRule="auto"/>
+      <w:outlineLvl w:val="9"/>
+    </w:pPr>
+    <w:rPr>
+      <w:rFonts w:asciiTheme="majorHAnsi" w:eastAsiaTheme="majorEastAsia" w:hAnsiTheme="majorHAnsi" w:cstheme="majorBidi"/>
+      <w:b w:val="0"/>
+      <w:bCs w:val="0"/>
+      <w:color w:val="2F5496" w:themeColor="accent1" w:themeShade="BF"/>
+      <w:kern w:val="0"/>
+      <w:lang w:val="en-US"/>
+    </w:rPr>
+  </w:style>
+  <w:style w:type="paragraph" w:styleId="TOC2">
+    <w:name w:val="toc 2"/>
+    <w:basedOn w:val="Normal"/>
+    <w:next w:val="Normal"/>
+    <w:autoRedefine/>
+    <w:uiPriority w:val="39"/>
+    <w:unhideWhenUsed/>
+    <w:rsid w:val="003D6DE2"/>
+    <w:pPr>
+      <w:spacing w:after="100" w:line="259" w:lineRule="auto"/>
+      <w:ind w:left="220"/>
+    </w:pPr>
+    <w:rPr>
+      <w:rFonts w:asciiTheme="minorHAnsi" w:eastAsiaTheme="minorEastAsia" w:hAnsiTheme="minorHAnsi"/>
+      <w:sz w:val="22"/>
+      <w:lang w:val="en-US"/>
+    </w:rPr>
+  </w:style>
+  <w:style w:type="paragraph" w:styleId="TOC1">
+    <w:name w:val="toc 1"/>
+    <w:basedOn w:val="Normal"/>
+    <w:next w:val="Normal"/>
+    <w:autoRedefine/>
+    <w:uiPriority w:val="39"/>
+    <w:unhideWhenUsed/>
+    <w:rsid w:val="00680AD0"/>
+    <w:pPr>
+      <w:tabs>
+        <w:tab w:val="left" w:pos="440"/>
+        <w:tab w:val="right" w:leader="dot" w:pos="8493"/>
+      </w:tabs>
+      <w:spacing w:after="100" w:line="360" w:lineRule="auto"/>
+    </w:pPr>
+    <w:rPr>
+      <w:rFonts w:ascii="Times New Roman" w:eastAsiaTheme="minorEastAsia" w:hAnsi="Times New Roman"/>
+      <w:b/>
+      <w:bCs/>
+      <w:noProof/>
+      <w:sz w:val="28"/>
+      <w:szCs w:val="28"/>
+      <w:lang w:val="en-US"/>
+    </w:rPr>
+  </w:style>
+  <w:style w:type="paragraph" w:styleId="TOC3">
+    <w:name w:val="toc 3"/>
+    <w:basedOn w:val="Normal"/>
+    <w:next w:val="Normal"/>
+    <w:autoRedefine/>
+    <w:uiPriority w:val="39"/>
+    <w:unhideWhenUsed/>
+    <w:rsid w:val="00680AD0"/>
+    <w:pPr>
+      <w:tabs>
+        <w:tab w:val="right" w:leader="dot" w:pos="8493"/>
+      </w:tabs>
+      <w:spacing w:after="100" w:line="360" w:lineRule="auto"/>
+      <w:ind w:left="440"/>
+    </w:pPr>
+    <w:rPr>
+      <w:rFonts w:ascii="Times New Roman" w:eastAsiaTheme="minorEastAsia" w:hAnsi="Times New Roman"/>
+      <w:noProof/>
+      <w:sz w:val="24"/>
+      <w:szCs w:val="24"/>
+      <w:lang w:val="en-US"/>
+    </w:rPr>
+  </w:style>
 </w:styles>
 </file>
 
@@ -19107,4 +21962,16 @@
     </a:ext>
   </a:extLst>
 </a:theme>
+</file>
+
+<file path=customXml/item1.xml><?xml version="1.0" encoding="utf-8"?>
+<b:Sources xmlns:b="http://schemas.openxmlformats.org/officeDocument/2006/bibliography" xmlns="http://schemas.openxmlformats.org/officeDocument/2006/bibliography" SelectedStyle="\APASixthEditionOfficeOnline.xsl" StyleName="APA" Version="6"/>
+</file>
+
+<file path=customXml/itemProps1.xml><?xml version="1.0" encoding="utf-8"?>
+<ds:datastoreItem xmlns:ds="http://schemas.openxmlformats.org/officeDocument/2006/customXml" ds:itemID="{09D0C580-8613-47D0-879B-4EEC69AE4EFA}">
+  <ds:schemaRefs>
+    <ds:schemaRef ds:uri="http://schemas.openxmlformats.org/officeDocument/2006/bibliography"/>
+  </ds:schemaRefs>
+</ds:datastoreItem>
 </file>
--- a/Damian Jamróz - praca inż.docx
+++ b/Damian Jamróz - praca inż.docx
@@ -81,6 +81,7 @@
         </w:rPr>
       </w:pPr>
       <w:bookmarkStart w:id="0" w:name="_Toc177582275"/>
+      <w:bookmarkStart w:id="1" w:name="_Toc179310690"/>
       <w:r>
         <w:rPr>
           <w:noProof/>
@@ -152,6 +153,7 @@
         <w:t>Wyższa Szkoła Przedsiębiorczości i Administracji w Lublinie</w:t>
       </w:r>
       <w:bookmarkEnd w:id="0"/>
+      <w:bookmarkEnd w:id="1"/>
     </w:p>
     <w:p>
       <w:pPr>
@@ -266,15 +268,48 @@
     </w:p>
     <w:p>
       <w:pPr>
-        <w:spacing w:before="1600" w:line="360" w:lineRule="auto"/>
+        <w:spacing w:line="360" w:lineRule="auto"/>
         <w:jc w:val="center"/>
+        <w:rPr>
+          <w:rFonts w:ascii="Times New Roman" w:hAnsi="Times New Roman"/>
+          <w:b/>
+          <w:sz w:val="28"/>
+          <w:szCs w:val="28"/>
+        </w:rPr>
+      </w:pPr>
+    </w:p>
+    <w:p>
+      <w:pPr>
+        <w:spacing w:line="360" w:lineRule="auto"/>
+        <w:jc w:val="center"/>
+        <w:rPr>
+          <w:rFonts w:ascii="Times New Roman" w:hAnsi="Times New Roman"/>
+          <w:b/>
+          <w:sz w:val="28"/>
+          <w:szCs w:val="28"/>
+        </w:rPr>
+      </w:pPr>
+    </w:p>
+    <w:p>
+      <w:pPr>
+        <w:spacing w:line="360" w:lineRule="auto"/>
+        <w:jc w:val="center"/>
+        <w:rPr>
+          <w:rFonts w:ascii="Times New Roman" w:hAnsi="Times New Roman"/>
+          <w:b/>
+          <w:sz w:val="28"/>
+          <w:szCs w:val="28"/>
+        </w:rPr>
+      </w:pPr>
+      <w:r>
         <w:rPr>
           <w:rFonts w:ascii="Times New Roman" w:hAnsi="Times New Roman"/>
           <w:b/>
           <w:sz w:val="36"/>
           <w:szCs w:val="36"/>
         </w:rPr>
-      </w:pPr>
+        <w:t>W</w:t>
+      </w:r>
       <w:r>
         <w:rPr>
           <w:rFonts w:ascii="Times New Roman" w:hAnsi="Times New Roman"/>
@@ -282,7 +317,7 @@
           <w:sz w:val="36"/>
           <w:szCs w:val="36"/>
         </w:rPr>
-        <w:t>Aplikacja webowa z wykorzystaniem biblioteki React</w:t>
+        <w:t>ykonanie i implementacja aplikacji webowej do zarządzania portfelem kryptowalut</w:t>
       </w:r>
     </w:p>
     <w:p>
@@ -303,7 +338,7 @@
           <w:szCs w:val="36"/>
           <w:lang w:val="en-GB"/>
         </w:rPr>
-        <w:t>Web application using the React library</w:t>
+        <w:t>Development and implementation of a web application for managing a cryptocurrency portfolio</w:t>
       </w:r>
     </w:p>
     <w:p>
@@ -322,6 +357,7 @@
           <w:rFonts w:ascii="Times New Roman" w:hAnsi="Times New Roman"/>
           <w:sz w:val="24"/>
           <w:szCs w:val="24"/>
+          <w:lang w:val="en-GB"/>
         </w:rPr>
         <w:t xml:space="preserve">Autor: </w:t>
       </w:r>
@@ -331,15 +367,29 @@
           <w:b/>
           <w:sz w:val="24"/>
           <w:szCs w:val="24"/>
-        </w:rPr>
-        <w:t>Damian Marek Jamróz</w:t>
-      </w:r>
+          <w:lang w:val="en-GB"/>
+        </w:rPr>
+        <w:t xml:space="preserve">Damian Marek </w:t>
+      </w:r>
+      <w:proofErr w:type="spellStart"/>
       <w:r>
         <w:rPr>
           <w:rFonts w:ascii="Times New Roman" w:hAnsi="Times New Roman"/>
           <w:b/>
           <w:sz w:val="24"/>
           <w:szCs w:val="24"/>
+          <w:lang w:val="en-GB"/>
+        </w:rPr>
+        <w:t>Jamróz</w:t>
+      </w:r>
+      <w:proofErr w:type="spellEnd"/>
+      <w:r>
+        <w:rPr>
+          <w:rFonts w:ascii="Times New Roman" w:hAnsi="Times New Roman"/>
+          <w:b/>
+          <w:sz w:val="24"/>
+          <w:szCs w:val="24"/>
+          <w:lang w:val="en-GB"/>
         </w:rPr>
         <w:br/>
       </w:r>
@@ -348,8 +398,29 @@
           <w:rFonts w:ascii="Times New Roman" w:hAnsi="Times New Roman"/>
           <w:sz w:val="24"/>
           <w:szCs w:val="24"/>
-        </w:rPr>
-        <w:t xml:space="preserve">Nr albumu: </w:t>
+          <w:lang w:val="en-GB"/>
+        </w:rPr>
+        <w:t xml:space="preserve">Nr </w:t>
+      </w:r>
+      <w:proofErr w:type="spellStart"/>
+      <w:r>
+        <w:rPr>
+          <w:rFonts w:ascii="Times New Roman" w:hAnsi="Times New Roman"/>
+          <w:sz w:val="24"/>
+          <w:szCs w:val="24"/>
+          <w:lang w:val="en-GB"/>
+        </w:rPr>
+        <w:t>albumu</w:t>
+      </w:r>
+      <w:proofErr w:type="spellEnd"/>
+      <w:r>
+        <w:rPr>
+          <w:rFonts w:ascii="Times New Roman" w:hAnsi="Times New Roman"/>
+          <w:sz w:val="24"/>
+          <w:szCs w:val="24"/>
+          <w:lang w:val="en-GB"/>
+        </w:rPr>
+        <w:t xml:space="preserve">: </w:t>
       </w:r>
       <w:r>
         <w:rPr>
@@ -358,6 +429,7 @@
           <w:bCs/>
           <w:sz w:val="24"/>
           <w:szCs w:val="24"/>
+          <w:lang w:val="en-GB"/>
         </w:rPr>
         <w:t>60192</w:t>
       </w:r>
@@ -366,18 +438,63 @@
           <w:rFonts w:ascii="Times New Roman" w:hAnsi="Times New Roman"/>
           <w:sz w:val="24"/>
           <w:szCs w:val="24"/>
+          <w:lang w:val="en-GB"/>
         </w:rPr>
         <w:br/>
         <w:t xml:space="preserve">Promotor: </w:t>
       </w:r>
+      <w:proofErr w:type="spellStart"/>
       <w:r>
         <w:rPr>
           <w:rFonts w:ascii="Times New Roman" w:hAnsi="Times New Roman"/>
           <w:b/>
           <w:sz w:val="24"/>
           <w:szCs w:val="24"/>
-        </w:rPr>
-        <w:t>dr inż. Sylwester Korga</w:t>
+          <w:lang w:val="en-GB"/>
+        </w:rPr>
+        <w:t>dr</w:t>
+      </w:r>
+      <w:proofErr w:type="spellEnd"/>
+      <w:r>
+        <w:rPr>
+          <w:rFonts w:ascii="Times New Roman" w:hAnsi="Times New Roman"/>
+          <w:b/>
+          <w:sz w:val="24"/>
+          <w:szCs w:val="24"/>
+          <w:lang w:val="en-GB"/>
+        </w:rPr>
+        <w:t xml:space="preserve"> </w:t>
+      </w:r>
+      <w:proofErr w:type="spellStart"/>
+      <w:r>
+        <w:rPr>
+          <w:rFonts w:ascii="Times New Roman" w:hAnsi="Times New Roman"/>
+          <w:b/>
+          <w:sz w:val="24"/>
+          <w:szCs w:val="24"/>
+          <w:lang w:val="en-GB"/>
+        </w:rPr>
+        <w:t>inż</w:t>
+      </w:r>
+      <w:proofErr w:type="spellEnd"/>
+      <w:r>
+        <w:rPr>
+          <w:rFonts w:ascii="Times New Roman" w:hAnsi="Times New Roman"/>
+          <w:b/>
+          <w:sz w:val="24"/>
+          <w:szCs w:val="24"/>
+          <w:lang w:val="en-GB"/>
+        </w:rPr>
+        <w:t xml:space="preserve">. </w:t>
+      </w:r>
+      <w:r>
+        <w:rPr>
+          <w:rFonts w:ascii="Times New Roman" w:hAnsi="Times New Roman"/>
+          <w:b/>
+          <w:sz w:val="24"/>
+          <w:szCs w:val="24"/>
+        </w:rPr>
+        <w:t>Sylwester Korga</w:t>
       </w:r>
     </w:p>
     <w:p>
@@ -393,6 +510,7 @@
         <w:rPr>
           <w:rFonts w:ascii="Times New Roman" w:hAnsi="Times New Roman"/>
         </w:rPr>
+        <w:lastRenderedPageBreak/>
         <w:br w:type="page"/>
       </w:r>
     </w:p>
@@ -1034,6 +1152,7 @@
               <w:szCs w:val="36"/>
             </w:rPr>
           </w:pPr>
+          <w:proofErr w:type="spellStart"/>
           <w:r>
             <w:rPr>
               <w:rFonts w:ascii="Times New Roman" w:hAnsi="Times New Roman" w:cs="Times New Roman"/>
@@ -1043,8 +1162,33 @@
               <w:sz w:val="36"/>
               <w:szCs w:val="36"/>
             </w:rPr>
-            <w:t>Spis treści</w:t>
+            <w:t>Spis</w:t>
           </w:r>
+          <w:proofErr w:type="spellEnd"/>
+          <w:r>
+            <w:rPr>
+              <w:rFonts w:ascii="Times New Roman" w:hAnsi="Times New Roman" w:cs="Times New Roman"/>
+              <w:b/>
+              <w:bCs/>
+              <w:color w:val="auto"/>
+              <w:sz w:val="36"/>
+              <w:szCs w:val="36"/>
+            </w:rPr>
+            <w:t xml:space="preserve"> </w:t>
+          </w:r>
+          <w:proofErr w:type="spellStart"/>
+          <w:r>
+            <w:rPr>
+              <w:rFonts w:ascii="Times New Roman" w:hAnsi="Times New Roman" w:cs="Times New Roman"/>
+              <w:b/>
+              <w:bCs/>
+              <w:color w:val="auto"/>
+              <w:sz w:val="36"/>
+              <w:szCs w:val="36"/>
+            </w:rPr>
+            <w:t>treści</w:t>
+          </w:r>
+          <w:proofErr w:type="spellEnd"/>
         </w:p>
         <w:p>
           <w:pPr>
@@ -1084,7 +1228,7 @@
               <w14:ligatures w14:val="standardContextual"/>
             </w:rPr>
           </w:pPr>
-          <w:hyperlink w:anchor="_Toc177582276" w:history="1">
+          <w:hyperlink w:anchor="_Toc179310691" w:history="1">
             <w:r>
               <w:rPr>
                 <w:rStyle w:val="Hyperlink"/>
@@ -1126,7 +1270,7 @@
               <w:rPr>
                 <w:webHidden/>
               </w:rPr>
-              <w:instrText xml:space="preserve"> PAGEREF _Toc177582276 \h </w:instrText>
+              <w:instrText xml:space="preserve"> PAGEREF _Toc179310691 \h </w:instrText>
             </w:r>
             <w:r>
               <w:rPr>
@@ -1143,7 +1287,7 @@
               <w:rPr>
                 <w:webHidden/>
               </w:rPr>
-              <w:t>6</w:t>
+              <w:t>7</w:t>
             </w:r>
             <w:r>
               <w:rPr>
@@ -1167,7 +1311,7 @@
               <w14:ligatures w14:val="standardContextual"/>
             </w:rPr>
           </w:pPr>
-          <w:hyperlink w:anchor="_Toc177582277" w:history="1">
+          <w:hyperlink w:anchor="_Toc179310692" w:history="1">
             <w:r>
               <w:rPr>
                 <w:rStyle w:val="Hyperlink"/>
@@ -1194,7 +1338,7 @@
                 <w:noProof/>
                 <w:webHidden/>
               </w:rPr>
-              <w:instrText xml:space="preserve"> PAGEREF _Toc177582277 \h </w:instrText>
+              <w:instrText xml:space="preserve"> PAGEREF _Toc179310692 \h </w:instrText>
             </w:r>
             <w:r>
               <w:rPr>
@@ -1214,7 +1358,7 @@
                 <w:noProof/>
                 <w:webHidden/>
               </w:rPr>
-              <w:t>6</w:t>
+              <w:t>7</w:t>
             </w:r>
             <w:r>
               <w:rPr>
@@ -1239,7 +1383,7 @@
               <w14:ligatures w14:val="standardContextual"/>
             </w:rPr>
           </w:pPr>
-          <w:hyperlink w:anchor="_Toc177582278" w:history="1">
+          <w:hyperlink w:anchor="_Toc179310693" w:history="1">
             <w:r>
               <w:rPr>
                 <w:rStyle w:val="Hyperlink"/>
@@ -1266,7 +1410,7 @@
                 <w:noProof/>
                 <w:webHidden/>
               </w:rPr>
-              <w:instrText xml:space="preserve"> PAGEREF _Toc177582278 \h </w:instrText>
+              <w:instrText xml:space="preserve"> PAGEREF _Toc179310693 \h </w:instrText>
             </w:r>
             <w:r>
               <w:rPr>
@@ -1286,7 +1430,7 @@
                 <w:noProof/>
                 <w:webHidden/>
               </w:rPr>
-              <w:t>7</w:t>
+              <w:t>8</w:t>
             </w:r>
             <w:r>
               <w:rPr>
@@ -1311,7 +1455,7 @@
               <w14:ligatures w14:val="standardContextual"/>
             </w:rPr>
           </w:pPr>
-          <w:hyperlink w:anchor="_Toc177582279" w:history="1">
+          <w:hyperlink w:anchor="_Toc179310694" w:history="1">
             <w:r>
               <w:rPr>
                 <w:rStyle w:val="Hyperlink"/>
@@ -1338,7 +1482,7 @@
                 <w:noProof/>
                 <w:webHidden/>
               </w:rPr>
-              <w:instrText xml:space="preserve"> PAGEREF _Toc177582279 \h </w:instrText>
+              <w:instrText xml:space="preserve"> PAGEREF _Toc179310694 \h </w:instrText>
             </w:r>
             <w:r>
               <w:rPr>
@@ -1358,7 +1502,7 @@
                 <w:noProof/>
                 <w:webHidden/>
               </w:rPr>
-              <w:t>7</w:t>
+              <w:t>8</w:t>
             </w:r>
             <w:r>
               <w:rPr>
@@ -1383,12 +1527,12 @@
               <w14:ligatures w14:val="standardContextual"/>
             </w:rPr>
           </w:pPr>
-          <w:hyperlink w:anchor="_Toc177582280" w:history="1">
+          <w:hyperlink w:anchor="_Toc179310695" w:history="1">
             <w:r>
               <w:rPr>
                 <w:rStyle w:val="Hyperlink"/>
               </w:rPr>
-              <w:t>1.</w:t>
+              <w:t>2.</w:t>
             </w:r>
             <w:r>
               <w:rPr>
@@ -1425,7 +1569,7 @@
               <w:rPr>
                 <w:webHidden/>
               </w:rPr>
-              <w:instrText xml:space="preserve"> PAGEREF _Toc177582280 \h </w:instrText>
+              <w:instrText xml:space="preserve"> PAGEREF _Toc179310695 \h </w:instrText>
             </w:r>
             <w:r>
               <w:rPr>
@@ -1442,7 +1586,7 @@
               <w:rPr>
                 <w:webHidden/>
               </w:rPr>
-              <w:t>9</w:t>
+              <w:t>10</w:t>
             </w:r>
             <w:r>
               <w:rPr>
@@ -1466,7 +1610,7 @@
               <w14:ligatures w14:val="standardContextual"/>
             </w:rPr>
           </w:pPr>
-          <w:hyperlink w:anchor="_Toc177582281" w:history="1">
+          <w:hyperlink w:anchor="_Toc179310696" w:history="1">
             <w:r>
               <w:rPr>
                 <w:rStyle w:val="Hyperlink"/>
@@ -1493,7 +1637,7 @@
                 <w:noProof/>
                 <w:webHidden/>
               </w:rPr>
-              <w:instrText xml:space="preserve"> PAGEREF _Toc177582281 \h </w:instrText>
+              <w:instrText xml:space="preserve"> PAGEREF _Toc179310696 \h </w:instrText>
             </w:r>
             <w:r>
               <w:rPr>
@@ -1513,7 +1657,7 @@
                 <w:noProof/>
                 <w:webHidden/>
               </w:rPr>
-              <w:t>9</w:t>
+              <w:t>10</w:t>
             </w:r>
             <w:r>
               <w:rPr>
@@ -1538,7 +1682,7 @@
               <w14:ligatures w14:val="standardContextual"/>
             </w:rPr>
           </w:pPr>
-          <w:hyperlink w:anchor="_Toc177582282" w:history="1">
+          <w:hyperlink w:anchor="_Toc179310697" w:history="1">
             <w:r>
               <w:rPr>
                 <w:rStyle w:val="Hyperlink"/>
@@ -1565,7 +1709,7 @@
                 <w:noProof/>
                 <w:webHidden/>
               </w:rPr>
-              <w:instrText xml:space="preserve"> PAGEREF _Toc177582282 \h </w:instrText>
+              <w:instrText xml:space="preserve"> PAGEREF _Toc179310697 \h </w:instrText>
             </w:r>
             <w:r>
               <w:rPr>
@@ -1585,7 +1729,7 @@
                 <w:noProof/>
                 <w:webHidden/>
               </w:rPr>
-              <w:t>10</w:t>
+              <w:t>11</w:t>
             </w:r>
             <w:r>
               <w:rPr>
@@ -1610,7 +1754,7 @@
               <w14:ligatures w14:val="standardContextual"/>
             </w:rPr>
           </w:pPr>
-          <w:hyperlink w:anchor="_Toc177582283" w:history="1">
+          <w:hyperlink w:anchor="_Toc179310698" w:history="1">
             <w:r>
               <w:rPr>
                 <w:rStyle w:val="Hyperlink"/>
@@ -1637,7 +1781,7 @@
                 <w:noProof/>
                 <w:webHidden/>
               </w:rPr>
-              <w:instrText xml:space="preserve"> PAGEREF _Toc177582283 \h </w:instrText>
+              <w:instrText xml:space="preserve"> PAGEREF _Toc179310698 \h </w:instrText>
             </w:r>
             <w:r>
               <w:rPr>
@@ -1657,7 +1801,7 @@
                 <w:noProof/>
                 <w:webHidden/>
               </w:rPr>
-              <w:t>11</w:t>
+              <w:t>12</w:t>
             </w:r>
             <w:r>
               <w:rPr>
@@ -1682,7 +1826,7 @@
               <w14:ligatures w14:val="standardContextual"/>
             </w:rPr>
           </w:pPr>
-          <w:hyperlink w:anchor="_Toc177582284" w:history="1">
+          <w:hyperlink w:anchor="_Toc179310699" w:history="1">
             <w:r>
               <w:rPr>
                 <w:rStyle w:val="Hyperlink"/>
@@ -1709,7 +1853,7 @@
                 <w:noProof/>
                 <w:webHidden/>
               </w:rPr>
-              <w:instrText xml:space="preserve"> PAGEREF _Toc177582284 \h </w:instrText>
+              <w:instrText xml:space="preserve"> PAGEREF _Toc179310699 \h </w:instrText>
             </w:r>
             <w:r>
               <w:rPr>
@@ -1729,7 +1873,7 @@
                 <w:noProof/>
                 <w:webHidden/>
               </w:rPr>
-              <w:t>12</w:t>
+              <w:t>13</w:t>
             </w:r>
             <w:r>
               <w:rPr>
@@ -1754,7 +1898,7 @@
               <w14:ligatures w14:val="standardContextual"/>
             </w:rPr>
           </w:pPr>
-          <w:hyperlink w:anchor="_Toc177582285" w:history="1">
+          <w:hyperlink w:anchor="_Toc179310700" w:history="1">
             <w:r>
               <w:rPr>
                 <w:rStyle w:val="Hyperlink"/>
@@ -1781,7 +1925,7 @@
                 <w:noProof/>
                 <w:webHidden/>
               </w:rPr>
-              <w:instrText xml:space="preserve"> PAGEREF _Toc177582285 \h </w:instrText>
+              <w:instrText xml:space="preserve"> PAGEREF _Toc179310700 \h </w:instrText>
             </w:r>
             <w:r>
               <w:rPr>
@@ -1801,7 +1945,7 @@
                 <w:noProof/>
                 <w:webHidden/>
               </w:rPr>
-              <w:t>14</w:t>
+              <w:t>15</w:t>
             </w:r>
             <w:r>
               <w:rPr>
@@ -1826,7 +1970,7 @@
               <w14:ligatures w14:val="standardContextual"/>
             </w:rPr>
           </w:pPr>
-          <w:hyperlink w:anchor="_Toc177582286" w:history="1">
+          <w:hyperlink w:anchor="_Toc179310701" w:history="1">
             <w:r>
               <w:rPr>
                 <w:rStyle w:val="Hyperlink"/>
@@ -1853,7 +1997,7 @@
                 <w:noProof/>
                 <w:webHidden/>
               </w:rPr>
-              <w:instrText xml:space="preserve"> PAGEREF _Toc177582286 \h </w:instrText>
+              <w:instrText xml:space="preserve"> PAGEREF _Toc179310701 \h </w:instrText>
             </w:r>
             <w:r>
               <w:rPr>
@@ -1873,7 +2017,7 @@
                 <w:noProof/>
                 <w:webHidden/>
               </w:rPr>
-              <w:t>15</w:t>
+              <w:t>16</w:t>
             </w:r>
             <w:r>
               <w:rPr>
@@ -1898,7 +2042,7 @@
               <w14:ligatures w14:val="standardContextual"/>
             </w:rPr>
           </w:pPr>
-          <w:hyperlink w:anchor="_Toc177582287" w:history="1">
+          <w:hyperlink w:anchor="_Toc179310702" w:history="1">
             <w:r>
               <w:rPr>
                 <w:rStyle w:val="Hyperlink"/>
@@ -1925,7 +2069,7 @@
                 <w:noProof/>
                 <w:webHidden/>
               </w:rPr>
-              <w:instrText xml:space="preserve"> PAGEREF _Toc177582287 \h </w:instrText>
+              <w:instrText xml:space="preserve"> PAGEREF _Toc179310702 \h </w:instrText>
             </w:r>
             <w:r>
               <w:rPr>
@@ -1945,7 +2089,7 @@
                 <w:noProof/>
                 <w:webHidden/>
               </w:rPr>
-              <w:t>16</w:t>
+              <w:t>17</w:t>
             </w:r>
             <w:r>
               <w:rPr>
@@ -1970,7 +2114,7 @@
               <w14:ligatures w14:val="standardContextual"/>
             </w:rPr>
           </w:pPr>
-          <w:hyperlink w:anchor="_Toc177582288" w:history="1">
+          <w:hyperlink w:anchor="_Toc179310703" w:history="1">
             <w:r>
               <w:rPr>
                 <w:rStyle w:val="Hyperlink"/>
@@ -1997,7 +2141,7 @@
                 <w:noProof/>
                 <w:webHidden/>
               </w:rPr>
-              <w:instrText xml:space="preserve"> PAGEREF _Toc177582288 \h </w:instrText>
+              <w:instrText xml:space="preserve"> PAGEREF _Toc179310703 \h </w:instrText>
             </w:r>
             <w:r>
               <w:rPr>
@@ -2017,7 +2161,7 @@
                 <w:noProof/>
                 <w:webHidden/>
               </w:rPr>
-              <w:t>17</w:t>
+              <w:t>18</w:t>
             </w:r>
             <w:r>
               <w:rPr>
@@ -2042,7 +2186,7 @@
               <w14:ligatures w14:val="standardContextual"/>
             </w:rPr>
           </w:pPr>
-          <w:hyperlink w:anchor="_Toc177582289" w:history="1">
+          <w:hyperlink w:anchor="_Toc179310704" w:history="1">
             <w:r>
               <w:rPr>
                 <w:rStyle w:val="Hyperlink"/>
@@ -2069,7 +2213,7 @@
                 <w:noProof/>
                 <w:webHidden/>
               </w:rPr>
-              <w:instrText xml:space="preserve"> PAGEREF _Toc177582289 \h </w:instrText>
+              <w:instrText xml:space="preserve"> PAGEREF _Toc179310704 \h </w:instrText>
             </w:r>
             <w:r>
               <w:rPr>
@@ -2089,7 +2233,7 @@
                 <w:noProof/>
                 <w:webHidden/>
               </w:rPr>
-              <w:t>18</w:t>
+              <w:t>19</w:t>
             </w:r>
             <w:r>
               <w:rPr>
@@ -2114,7 +2258,7 @@
               <w14:ligatures w14:val="standardContextual"/>
             </w:rPr>
           </w:pPr>
-          <w:hyperlink w:anchor="_Toc177582290" w:history="1">
+          <w:hyperlink w:anchor="_Toc179310705" w:history="1">
             <w:r>
               <w:rPr>
                 <w:rStyle w:val="Hyperlink"/>
@@ -2141,7 +2285,7 @@
                 <w:noProof/>
                 <w:webHidden/>
               </w:rPr>
-              <w:instrText xml:space="preserve"> PAGEREF _Toc177582290 \h </w:instrText>
+              <w:instrText xml:space="preserve"> PAGEREF _Toc179310705 \h </w:instrText>
             </w:r>
             <w:r>
               <w:rPr>
@@ -2161,7 +2305,7 @@
                 <w:noProof/>
                 <w:webHidden/>
               </w:rPr>
-              <w:t>20</w:t>
+              <w:t>21</w:t>
             </w:r>
             <w:r>
               <w:rPr>
@@ -2186,7 +2330,7 @@
               <w14:ligatures w14:val="standardContextual"/>
             </w:rPr>
           </w:pPr>
-          <w:hyperlink w:anchor="_Toc177582291" w:history="1">
+          <w:hyperlink w:anchor="_Toc179310706" w:history="1">
             <w:r>
               <w:rPr>
                 <w:rStyle w:val="Hyperlink"/>
@@ -2213,7 +2357,7 @@
                 <w:noProof/>
                 <w:webHidden/>
               </w:rPr>
-              <w:instrText xml:space="preserve"> PAGEREF _Toc177582291 \h </w:instrText>
+              <w:instrText xml:space="preserve"> PAGEREF _Toc179310706 \h </w:instrText>
             </w:r>
             <w:r>
               <w:rPr>
@@ -2233,7 +2377,7 @@
                 <w:noProof/>
                 <w:webHidden/>
               </w:rPr>
-              <w:t>21</w:t>
+              <w:t>22</w:t>
             </w:r>
             <w:r>
               <w:rPr>
@@ -2258,7 +2402,7 @@
               <w14:ligatures w14:val="standardContextual"/>
             </w:rPr>
           </w:pPr>
-          <w:hyperlink w:anchor="_Toc177582292" w:history="1">
+          <w:hyperlink w:anchor="_Toc179310707" w:history="1">
             <w:r>
               <w:rPr>
                 <w:rStyle w:val="Hyperlink"/>
@@ -2285,7 +2429,7 @@
                 <w:noProof/>
                 <w:webHidden/>
               </w:rPr>
-              <w:instrText xml:space="preserve"> PAGEREF _Toc177582292 \h </w:instrText>
+              <w:instrText xml:space="preserve"> PAGEREF _Toc179310707 \h </w:instrText>
             </w:r>
             <w:r>
               <w:rPr>
@@ -2305,7 +2449,7 @@
                 <w:noProof/>
                 <w:webHidden/>
               </w:rPr>
-              <w:t>23</w:t>
+              <w:t>24</w:t>
             </w:r>
             <w:r>
               <w:rPr>
@@ -2330,7 +2474,7 @@
               <w14:ligatures w14:val="standardContextual"/>
             </w:rPr>
           </w:pPr>
-          <w:hyperlink w:anchor="_Toc177582293" w:history="1">
+          <w:hyperlink w:anchor="_Toc179310708" w:history="1">
             <w:r>
               <w:rPr>
                 <w:rStyle w:val="Hyperlink"/>
@@ -2372,7 +2516,7 @@
               <w:rPr>
                 <w:webHidden/>
               </w:rPr>
-              <w:instrText xml:space="preserve"> PAGEREF _Toc177582293 \h </w:instrText>
+              <w:instrText xml:space="preserve"> PAGEREF _Toc179310708 \h </w:instrText>
             </w:r>
             <w:r>
               <w:rPr>
@@ -2389,7 +2533,7 @@
               <w:rPr>
                 <w:webHidden/>
               </w:rPr>
-              <w:t>24</w:t>
+              <w:t>25</w:t>
             </w:r>
             <w:r>
               <w:rPr>
@@ -2413,7 +2557,7 @@
               <w14:ligatures w14:val="standardContextual"/>
             </w:rPr>
           </w:pPr>
-          <w:hyperlink w:anchor="_Toc177582294" w:history="1">
+          <w:hyperlink w:anchor="_Toc179310709" w:history="1">
             <w:r>
               <w:rPr>
                 <w:rStyle w:val="Hyperlink"/>
@@ -2440,7 +2584,7 @@
                 <w:noProof/>
                 <w:webHidden/>
               </w:rPr>
-              <w:instrText xml:space="preserve"> PAGEREF _Toc177582294 \h </w:instrText>
+              <w:instrText xml:space="preserve"> PAGEREF _Toc179310709 \h </w:instrText>
             </w:r>
             <w:r>
               <w:rPr>
@@ -2460,7 +2604,7 @@
                 <w:noProof/>
                 <w:webHidden/>
               </w:rPr>
-              <w:t>24</w:t>
+              <w:t>25</w:t>
             </w:r>
             <w:r>
               <w:rPr>
@@ -2485,7 +2629,7 @@
               <w14:ligatures w14:val="standardContextual"/>
             </w:rPr>
           </w:pPr>
-          <w:hyperlink w:anchor="_Toc177582295" w:history="1">
+          <w:hyperlink w:anchor="_Toc179310710" w:history="1">
             <w:r>
               <w:rPr>
                 <w:rStyle w:val="Hyperlink"/>
@@ -2512,7 +2656,7 @@
                 <w:noProof/>
                 <w:webHidden/>
               </w:rPr>
-              <w:instrText xml:space="preserve"> PAGEREF _Toc177582295 \h </w:instrText>
+              <w:instrText xml:space="preserve"> PAGEREF _Toc179310710 \h </w:instrText>
             </w:r>
             <w:r>
               <w:rPr>
@@ -2532,7 +2676,7 @@
                 <w:noProof/>
                 <w:webHidden/>
               </w:rPr>
-              <w:t>26</w:t>
+              <w:t>27</w:t>
             </w:r>
             <w:r>
               <w:rPr>
@@ -2557,7 +2701,7 @@
               <w14:ligatures w14:val="standardContextual"/>
             </w:rPr>
           </w:pPr>
-          <w:hyperlink w:anchor="_Toc177582296" w:history="1">
+          <w:hyperlink w:anchor="_Toc179310711" w:history="1">
             <w:r>
               <w:rPr>
                 <w:rStyle w:val="Hyperlink"/>
@@ -2584,7 +2728,7 @@
                 <w:noProof/>
                 <w:webHidden/>
               </w:rPr>
-              <w:instrText xml:space="preserve"> PAGEREF _Toc177582296 \h </w:instrText>
+              <w:instrText xml:space="preserve"> PAGEREF _Toc179310711 \h </w:instrText>
             </w:r>
             <w:r>
               <w:rPr>
@@ -2604,7 +2748,7 @@
                 <w:noProof/>
                 <w:webHidden/>
               </w:rPr>
-              <w:t>28</w:t>
+              <w:t>29</w:t>
             </w:r>
             <w:r>
               <w:rPr>
@@ -2627,7 +2771,7 @@
               <w14:ligatures w14:val="standardContextual"/>
             </w:rPr>
           </w:pPr>
-          <w:hyperlink w:anchor="_Toc177582297" w:history="1">
+          <w:hyperlink w:anchor="_Toc179310712" w:history="1">
             <w:r>
               <w:rPr>
                 <w:rStyle w:val="Hyperlink"/>
@@ -2652,7 +2796,7 @@
               <w:rPr>
                 <w:webHidden/>
               </w:rPr>
-              <w:instrText xml:space="preserve"> PAGEREF _Toc177582297 \h </w:instrText>
+              <w:instrText xml:space="preserve"> PAGEREF _Toc179310712 \h </w:instrText>
             </w:r>
             <w:r>
               <w:rPr>
@@ -2669,7 +2813,7 @@
               <w:rPr>
                 <w:webHidden/>
               </w:rPr>
-              <w:t>29</w:t>
+              <w:t>30</w:t>
             </w:r>
             <w:r>
               <w:rPr>
@@ -2691,7 +2835,7 @@
               <w14:ligatures w14:val="standardContextual"/>
             </w:rPr>
           </w:pPr>
-          <w:hyperlink w:anchor="_Toc177582298" w:history="1">
+          <w:hyperlink w:anchor="_Toc179310713" w:history="1">
             <w:r>
               <w:rPr>
                 <w:rStyle w:val="Hyperlink"/>
@@ -2716,7 +2860,7 @@
               <w:rPr>
                 <w:webHidden/>
               </w:rPr>
-              <w:instrText xml:space="preserve"> PAGEREF _Toc177582298 \h </w:instrText>
+              <w:instrText xml:space="preserve"> PAGEREF _Toc179310713 \h </w:instrText>
             </w:r>
             <w:r>
               <w:rPr>
@@ -2733,7 +2877,7 @@
               <w:rPr>
                 <w:webHidden/>
               </w:rPr>
-              <w:t>29</w:t>
+              <w:t>30</w:t>
             </w:r>
             <w:r>
               <w:rPr>
@@ -2755,7 +2899,7 @@
               <w14:ligatures w14:val="standardContextual"/>
             </w:rPr>
           </w:pPr>
-          <w:hyperlink w:anchor="_Toc177582299" w:history="1">
+          <w:hyperlink w:anchor="_Toc179310714" w:history="1">
             <w:r>
               <w:rPr>
                 <w:rStyle w:val="Hyperlink"/>
@@ -2780,7 +2924,7 @@
               <w:rPr>
                 <w:webHidden/>
               </w:rPr>
-              <w:instrText xml:space="preserve"> PAGEREF _Toc177582299 \h </w:instrText>
+              <w:instrText xml:space="preserve"> PAGEREF _Toc179310714 \h </w:instrText>
             </w:r>
             <w:r>
               <w:rPr>
@@ -2797,7 +2941,7 @@
               <w:rPr>
                 <w:webHidden/>
               </w:rPr>
-              <w:t>29</w:t>
+              <w:t>30</w:t>
             </w:r>
             <w:r>
               <w:rPr>
@@ -2819,7 +2963,7 @@
               <w14:ligatures w14:val="standardContextual"/>
             </w:rPr>
           </w:pPr>
-          <w:hyperlink w:anchor="_Toc177582300" w:history="1">
+          <w:hyperlink w:anchor="_Toc179310715" w:history="1">
             <w:r>
               <w:rPr>
                 <w:rStyle w:val="Hyperlink"/>
@@ -2844,7 +2988,7 @@
               <w:rPr>
                 <w:webHidden/>
               </w:rPr>
-              <w:instrText xml:space="preserve"> PAGEREF _Toc177582300 \h </w:instrText>
+              <w:instrText xml:space="preserve"> PAGEREF _Toc179310715 \h </w:instrText>
             </w:r>
             <w:r>
               <w:rPr>
@@ -2861,7 +3005,7 @@
               <w:rPr>
                 <w:webHidden/>
               </w:rPr>
-              <w:t>30</w:t>
+              <w:t>31</w:t>
             </w:r>
             <w:r>
               <w:rPr>
@@ -2883,7 +3027,7 @@
               <w14:ligatures w14:val="standardContextual"/>
             </w:rPr>
           </w:pPr>
-          <w:hyperlink w:anchor="_Toc177582301" w:history="1">
+          <w:hyperlink w:anchor="_Toc179310716" w:history="1">
             <w:r>
               <w:rPr>
                 <w:rStyle w:val="Hyperlink"/>
@@ -2908,7 +3052,7 @@
               <w:rPr>
                 <w:webHidden/>
               </w:rPr>
-              <w:instrText xml:space="preserve"> PAGEREF _Toc177582301 \h </w:instrText>
+              <w:instrText xml:space="preserve"> PAGEREF _Toc179310716 \h </w:instrText>
             </w:r>
             <w:r>
               <w:rPr>
@@ -2925,7 +3069,7 @@
               <w:rPr>
                 <w:webHidden/>
               </w:rPr>
-              <w:t>30</w:t>
+              <w:t>31</w:t>
             </w:r>
             <w:r>
               <w:rPr>
@@ -2947,7 +3091,7 @@
               <w14:ligatures w14:val="standardContextual"/>
             </w:rPr>
           </w:pPr>
-          <w:hyperlink w:anchor="_Toc177582302" w:history="1">
+          <w:hyperlink w:anchor="_Toc179310717" w:history="1">
             <w:r>
               <w:rPr>
                 <w:rStyle w:val="Hyperlink"/>
@@ -2972,7 +3116,7 @@
               <w:rPr>
                 <w:webHidden/>
               </w:rPr>
-              <w:instrText xml:space="preserve"> PAGEREF _Toc177582302 \h </w:instrText>
+              <w:instrText xml:space="preserve"> PAGEREF _Toc179310717 \h </w:instrText>
             </w:r>
             <w:r>
               <w:rPr>
@@ -2989,7 +3133,7 @@
               <w:rPr>
                 <w:webHidden/>
               </w:rPr>
-              <w:t>30</w:t>
+              <w:t>31</w:t>
             </w:r>
             <w:r>
               <w:rPr>
@@ -3013,7 +3157,7 @@
               <w14:ligatures w14:val="standardContextual"/>
             </w:rPr>
           </w:pPr>
-          <w:hyperlink w:anchor="_Toc177582303" w:history="1">
+          <w:hyperlink w:anchor="_Toc179310718" w:history="1">
             <w:r>
               <w:rPr>
                 <w:rStyle w:val="Hyperlink"/>
@@ -3037,7 +3181,7 @@
               <w:rPr>
                 <w:rStyle w:val="Hyperlink"/>
               </w:rPr>
-              <w:t>Baza danych</w:t>
+              <w:t>Przygotowanie danych użytkowych</w:t>
             </w:r>
             <w:r>
               <w:rPr>
@@ -3055,7 +3199,7 @@
               <w:rPr>
                 <w:webHidden/>
               </w:rPr>
-              <w:instrText xml:space="preserve"> PAGEREF _Toc177582303 \h </w:instrText>
+              <w:instrText xml:space="preserve"> PAGEREF _Toc179310718 \h </w:instrText>
             </w:r>
             <w:r>
               <w:rPr>
@@ -3072,10 +3216,418 @@
               <w:rPr>
                 <w:webHidden/>
               </w:rPr>
-              <w:t>31</w:t>
-            </w:r>
-            <w:r>
-              <w:rPr>
+              <w:t>32</w:t>
+            </w:r>
+            <w:r>
+              <w:rPr>
+                <w:webHidden/>
+              </w:rPr>
+              <w:fldChar w:fldCharType="end"/>
+            </w:r>
+          </w:hyperlink>
+        </w:p>
+        <w:p>
+          <w:pPr>
+            <w:pStyle w:val="TOC2"/>
+            <w:tabs>
+              <w:tab w:val="right" w:leader="dot" w:pos="8493"/>
+            </w:tabs>
+            <w:rPr>
+              <w:rFonts w:cstheme="minorBidi"/>
+              <w:noProof/>
+              <w:kern w:val="2"/>
+              <w:lang w:val="en-GB" w:eastAsia="en-GB"/>
+              <w14:ligatures w14:val="standardContextual"/>
+            </w:rPr>
+          </w:pPr>
+          <w:hyperlink w:anchor="_Toc179310719" w:history="1">
+            <w:r>
+              <w:rPr>
+                <w:rStyle w:val="Hyperlink"/>
+                <w:noProof/>
+              </w:rPr>
+              <w:t>4.1 CoinGecko API</w:t>
+            </w:r>
+            <w:r>
+              <w:rPr>
+                <w:noProof/>
+                <w:webHidden/>
+              </w:rPr>
+              <w:tab/>
+            </w:r>
+            <w:r>
+              <w:rPr>
+                <w:noProof/>
+                <w:webHidden/>
+              </w:rPr>
+              <w:fldChar w:fldCharType="begin"/>
+            </w:r>
+            <w:r>
+              <w:rPr>
+                <w:noProof/>
+                <w:webHidden/>
+              </w:rPr>
+              <w:instrText xml:space="preserve"> PAGEREF _Toc179310719 \h </w:instrText>
+            </w:r>
+            <w:r>
+              <w:rPr>
+                <w:noProof/>
+                <w:webHidden/>
+              </w:rPr>
+            </w:r>
+            <w:r>
+              <w:rPr>
+                <w:noProof/>
+                <w:webHidden/>
+              </w:rPr>
+              <w:fldChar w:fldCharType="separate"/>
+            </w:r>
+            <w:r>
+              <w:rPr>
+                <w:noProof/>
+                <w:webHidden/>
+              </w:rPr>
+              <w:t>33</w:t>
+            </w:r>
+            <w:r>
+              <w:rPr>
+                <w:noProof/>
+                <w:webHidden/>
+              </w:rPr>
+              <w:fldChar w:fldCharType="end"/>
+            </w:r>
+          </w:hyperlink>
+        </w:p>
+        <w:p>
+          <w:pPr>
+            <w:pStyle w:val="TOC2"/>
+            <w:tabs>
+              <w:tab w:val="right" w:leader="dot" w:pos="8493"/>
+            </w:tabs>
+            <w:rPr>
+              <w:rFonts w:cstheme="minorBidi"/>
+              <w:noProof/>
+              <w:kern w:val="2"/>
+              <w:lang w:val="en-GB" w:eastAsia="en-GB"/>
+              <w14:ligatures w14:val="standardContextual"/>
+            </w:rPr>
+          </w:pPr>
+          <w:hyperlink w:anchor="_Toc179310720" w:history="1">
+            <w:r>
+              <w:rPr>
+                <w:rStyle w:val="Hyperlink"/>
+                <w:noProof/>
+              </w:rPr>
+              <w:t>4.2 Firebase Realtime Database</w:t>
+            </w:r>
+            <w:r>
+              <w:rPr>
+                <w:noProof/>
+                <w:webHidden/>
+              </w:rPr>
+              <w:tab/>
+            </w:r>
+            <w:r>
+              <w:rPr>
+                <w:noProof/>
+                <w:webHidden/>
+              </w:rPr>
+              <w:fldChar w:fldCharType="begin"/>
+            </w:r>
+            <w:r>
+              <w:rPr>
+                <w:noProof/>
+                <w:webHidden/>
+              </w:rPr>
+              <w:instrText xml:space="preserve"> PAGEREF _Toc179310720 \h </w:instrText>
+            </w:r>
+            <w:r>
+              <w:rPr>
+                <w:noProof/>
+                <w:webHidden/>
+              </w:rPr>
+            </w:r>
+            <w:r>
+              <w:rPr>
+                <w:noProof/>
+                <w:webHidden/>
+              </w:rPr>
+              <w:fldChar w:fldCharType="separate"/>
+            </w:r>
+            <w:r>
+              <w:rPr>
+                <w:noProof/>
+                <w:webHidden/>
+              </w:rPr>
+              <w:t>33</w:t>
+            </w:r>
+            <w:r>
+              <w:rPr>
+                <w:noProof/>
+                <w:webHidden/>
+              </w:rPr>
+              <w:fldChar w:fldCharType="end"/>
+            </w:r>
+          </w:hyperlink>
+        </w:p>
+        <w:p>
+          <w:pPr>
+            <w:pStyle w:val="TOC3"/>
+            <w:rPr>
+              <w:rFonts w:asciiTheme="minorHAnsi" w:hAnsiTheme="minorHAnsi" w:cstheme="minorBidi"/>
+              <w:kern w:val="2"/>
+              <w:sz w:val="22"/>
+              <w:szCs w:val="22"/>
+              <w:lang w:val="en-GB" w:eastAsia="en-GB"/>
+              <w14:ligatures w14:val="standardContextual"/>
+            </w:rPr>
+          </w:pPr>
+          <w:hyperlink w:anchor="_Toc179310721" w:history="1">
+            <w:r>
+              <w:rPr>
+                <w:rStyle w:val="Hyperlink"/>
+                <w:b/>
+                <w:bCs/>
+              </w:rPr>
+              <w:t>4.2.1 Logowanie i rejestracja</w:t>
+            </w:r>
+            <w:r>
+              <w:rPr>
+                <w:webHidden/>
+              </w:rPr>
+              <w:tab/>
+            </w:r>
+            <w:r>
+              <w:rPr>
+                <w:webHidden/>
+              </w:rPr>
+              <w:fldChar w:fldCharType="begin"/>
+            </w:r>
+            <w:r>
+              <w:rPr>
+                <w:webHidden/>
+              </w:rPr>
+              <w:instrText xml:space="preserve"> PAGEREF _Toc179310721 \h </w:instrText>
+            </w:r>
+            <w:r>
+              <w:rPr>
+                <w:webHidden/>
+              </w:rPr>
+            </w:r>
+            <w:r>
+              <w:rPr>
+                <w:webHidden/>
+              </w:rPr>
+              <w:fldChar w:fldCharType="separate"/>
+            </w:r>
+            <w:r>
+              <w:rPr>
+                <w:webHidden/>
+              </w:rPr>
+              <w:t>33</w:t>
+            </w:r>
+            <w:r>
+              <w:rPr>
+                <w:webHidden/>
+              </w:rPr>
+              <w:fldChar w:fldCharType="end"/>
+            </w:r>
+          </w:hyperlink>
+        </w:p>
+        <w:p>
+          <w:pPr>
+            <w:pStyle w:val="TOC3"/>
+            <w:rPr>
+              <w:rFonts w:asciiTheme="minorHAnsi" w:hAnsiTheme="minorHAnsi" w:cstheme="minorBidi"/>
+              <w:kern w:val="2"/>
+              <w:sz w:val="22"/>
+              <w:szCs w:val="22"/>
+              <w:lang w:val="en-GB" w:eastAsia="en-GB"/>
+              <w14:ligatures w14:val="standardContextual"/>
+            </w:rPr>
+          </w:pPr>
+          <w:hyperlink w:anchor="_Toc179310722" w:history="1">
+            <w:r>
+              <w:rPr>
+                <w:rStyle w:val="Hyperlink"/>
+                <w:b/>
+                <w:bCs/>
+              </w:rPr>
+              <w:t>4.2.2 Portfele użytkowników</w:t>
+            </w:r>
+            <w:r>
+              <w:rPr>
+                <w:webHidden/>
+              </w:rPr>
+              <w:tab/>
+            </w:r>
+            <w:r>
+              <w:rPr>
+                <w:webHidden/>
+              </w:rPr>
+              <w:fldChar w:fldCharType="begin"/>
+            </w:r>
+            <w:r>
+              <w:rPr>
+                <w:webHidden/>
+              </w:rPr>
+              <w:instrText xml:space="preserve"> PAGEREF _Toc179310722 \h </w:instrText>
+            </w:r>
+            <w:r>
+              <w:rPr>
+                <w:webHidden/>
+              </w:rPr>
+            </w:r>
+            <w:r>
+              <w:rPr>
+                <w:webHidden/>
+              </w:rPr>
+              <w:fldChar w:fldCharType="separate"/>
+            </w:r>
+            <w:r>
+              <w:rPr>
+                <w:webHidden/>
+              </w:rPr>
+              <w:t>33</w:t>
+            </w:r>
+            <w:r>
+              <w:rPr>
+                <w:webHidden/>
+              </w:rPr>
+              <w:fldChar w:fldCharType="end"/>
+            </w:r>
+          </w:hyperlink>
+        </w:p>
+        <w:p>
+          <w:pPr>
+            <w:pStyle w:val="TOC3"/>
+            <w:rPr>
+              <w:rFonts w:asciiTheme="minorHAnsi" w:hAnsiTheme="minorHAnsi" w:cstheme="minorBidi"/>
+              <w:kern w:val="2"/>
+              <w:sz w:val="22"/>
+              <w:szCs w:val="22"/>
+              <w:lang w:val="en-GB" w:eastAsia="en-GB"/>
+              <w14:ligatures w14:val="standardContextual"/>
+            </w:rPr>
+          </w:pPr>
+          <w:hyperlink w:anchor="_Toc179310723" w:history="1">
+            <w:r>
+              <w:rPr>
+                <w:rStyle w:val="Hyperlink"/>
+                <w:b/>
+                <w:bCs/>
+              </w:rPr>
+              <w:t>4.2.3 Transakcje</w:t>
+            </w:r>
+            <w:r>
+              <w:rPr>
+                <w:webHidden/>
+              </w:rPr>
+              <w:tab/>
+            </w:r>
+            <w:r>
+              <w:rPr>
+                <w:webHidden/>
+              </w:rPr>
+              <w:fldChar w:fldCharType="begin"/>
+            </w:r>
+            <w:r>
+              <w:rPr>
+                <w:webHidden/>
+              </w:rPr>
+              <w:instrText xml:space="preserve"> PAGEREF _Toc179310723 \h </w:instrText>
+            </w:r>
+            <w:r>
+              <w:rPr>
+                <w:webHidden/>
+              </w:rPr>
+            </w:r>
+            <w:r>
+              <w:rPr>
+                <w:webHidden/>
+              </w:rPr>
+              <w:fldChar w:fldCharType="separate"/>
+            </w:r>
+            <w:r>
+              <w:rPr>
+                <w:webHidden/>
+              </w:rPr>
+              <w:t>34</w:t>
+            </w:r>
+            <w:r>
+              <w:rPr>
+                <w:webHidden/>
+              </w:rPr>
+              <w:fldChar w:fldCharType="end"/>
+            </w:r>
+          </w:hyperlink>
+        </w:p>
+        <w:p>
+          <w:pPr>
+            <w:pStyle w:val="TOC2"/>
+            <w:tabs>
+              <w:tab w:val="right" w:leader="dot" w:pos="8493"/>
+            </w:tabs>
+            <w:rPr>
+              <w:rFonts w:cstheme="minorBidi"/>
+              <w:noProof/>
+              <w:kern w:val="2"/>
+              <w:lang w:val="en-GB" w:eastAsia="en-GB"/>
+              <w14:ligatures w14:val="standardContextual"/>
+            </w:rPr>
+          </w:pPr>
+          <w:hyperlink w:anchor="_Toc179310724" w:history="1">
+            <w:r>
+              <w:rPr>
+                <w:rStyle w:val="Hyperlink"/>
+                <w:noProof/>
+              </w:rPr>
+              <w:t>4.3 Struktura danych w Firebase</w:t>
+            </w:r>
+            <w:r>
+              <w:rPr>
+                <w:noProof/>
+                <w:webHidden/>
+              </w:rPr>
+              <w:tab/>
+            </w:r>
+            <w:r>
+              <w:rPr>
+                <w:noProof/>
+                <w:webHidden/>
+              </w:rPr>
+              <w:fldChar w:fldCharType="begin"/>
+            </w:r>
+            <w:r>
+              <w:rPr>
+                <w:noProof/>
+                <w:webHidden/>
+              </w:rPr>
+              <w:instrText xml:space="preserve"> PAGEREF _Toc179310724 \h </w:instrText>
+            </w:r>
+            <w:r>
+              <w:rPr>
+                <w:noProof/>
+                <w:webHidden/>
+              </w:rPr>
+            </w:r>
+            <w:r>
+              <w:rPr>
+                <w:noProof/>
+                <w:webHidden/>
+              </w:rPr>
+              <w:fldChar w:fldCharType="separate"/>
+            </w:r>
+            <w:r>
+              <w:rPr>
+                <w:noProof/>
+                <w:webHidden/>
+              </w:rPr>
+              <w:t>34</w:t>
+            </w:r>
+            <w:r>
+              <w:rPr>
+                <w:noProof/>
                 <w:webHidden/>
               </w:rPr>
               <w:fldChar w:fldCharType="end"/>
@@ -3096,7 +3648,7 @@
               <w14:ligatures w14:val="standardContextual"/>
             </w:rPr>
           </w:pPr>
-          <w:hyperlink w:anchor="_Toc177582304" w:history="1">
+          <w:hyperlink w:anchor="_Toc179310725" w:history="1">
             <w:r>
               <w:rPr>
                 <w:rStyle w:val="Hyperlink"/>
@@ -3120,7 +3672,7 @@
               <w:rPr>
                 <w:rStyle w:val="Hyperlink"/>
               </w:rPr>
-              <w:t>Aplikacja serwerowa ?</w:t>
+              <w:t>Aplikacja kliencka - wykonanie</w:t>
             </w:r>
             <w:r>
               <w:rPr>
@@ -3138,7 +3690,7 @@
               <w:rPr>
                 <w:webHidden/>
               </w:rPr>
-              <w:instrText xml:space="preserve"> PAGEREF _Toc177582304 \h </w:instrText>
+              <w:instrText xml:space="preserve"> PAGEREF _Toc179310725 \h </w:instrText>
             </w:r>
             <w:r>
               <w:rPr>
@@ -3155,7 +3707,407 @@
               <w:rPr>
                 <w:webHidden/>
               </w:rPr>
-              <w:t>32</w:t>
+              <w:t>35</w:t>
+            </w:r>
+            <w:r>
+              <w:rPr>
+                <w:webHidden/>
+              </w:rPr>
+              <w:fldChar w:fldCharType="end"/>
+            </w:r>
+          </w:hyperlink>
+        </w:p>
+        <w:p>
+          <w:pPr>
+            <w:pStyle w:val="TOC2"/>
+            <w:tabs>
+              <w:tab w:val="right" w:leader="dot" w:pos="8493"/>
+            </w:tabs>
+            <w:rPr>
+              <w:rFonts w:cstheme="minorBidi"/>
+              <w:noProof/>
+              <w:kern w:val="2"/>
+              <w:lang w:val="en-GB" w:eastAsia="en-GB"/>
+              <w14:ligatures w14:val="standardContextual"/>
+            </w:rPr>
+          </w:pPr>
+          <w:hyperlink w:anchor="_Toc179310726" w:history="1">
+            <w:r>
+              <w:rPr>
+                <w:rStyle w:val="Hyperlink"/>
+                <w:noProof/>
+              </w:rPr>
+              <w:t>5.1 Struktura aplikacji</w:t>
+            </w:r>
+            <w:r>
+              <w:rPr>
+                <w:noProof/>
+                <w:webHidden/>
+              </w:rPr>
+              <w:tab/>
+            </w:r>
+            <w:r>
+              <w:rPr>
+                <w:noProof/>
+                <w:webHidden/>
+              </w:rPr>
+              <w:fldChar w:fldCharType="begin"/>
+            </w:r>
+            <w:r>
+              <w:rPr>
+                <w:noProof/>
+                <w:webHidden/>
+              </w:rPr>
+              <w:instrText xml:space="preserve"> PAGEREF _Toc179310726 \h </w:instrText>
+            </w:r>
+            <w:r>
+              <w:rPr>
+                <w:noProof/>
+                <w:webHidden/>
+              </w:rPr>
+            </w:r>
+            <w:r>
+              <w:rPr>
+                <w:noProof/>
+                <w:webHidden/>
+              </w:rPr>
+              <w:fldChar w:fldCharType="separate"/>
+            </w:r>
+            <w:r>
+              <w:rPr>
+                <w:noProof/>
+                <w:webHidden/>
+              </w:rPr>
+              <w:t>35</w:t>
+            </w:r>
+            <w:r>
+              <w:rPr>
+                <w:noProof/>
+                <w:webHidden/>
+              </w:rPr>
+              <w:fldChar w:fldCharType="end"/>
+            </w:r>
+          </w:hyperlink>
+        </w:p>
+        <w:p>
+          <w:pPr>
+            <w:pStyle w:val="TOC2"/>
+            <w:tabs>
+              <w:tab w:val="right" w:leader="dot" w:pos="8493"/>
+            </w:tabs>
+            <w:rPr>
+              <w:rFonts w:cstheme="minorBidi"/>
+              <w:noProof/>
+              <w:kern w:val="2"/>
+              <w:lang w:val="en-GB" w:eastAsia="en-GB"/>
+              <w14:ligatures w14:val="standardContextual"/>
+            </w:rPr>
+          </w:pPr>
+          <w:hyperlink w:anchor="_Toc179310727" w:history="1">
+            <w:r>
+              <w:rPr>
+                <w:rStyle w:val="Hyperlink"/>
+                <w:noProof/>
+              </w:rPr>
+              <w:t>5.2 Interfejs aplikacji</w:t>
+            </w:r>
+            <w:r>
+              <w:rPr>
+                <w:noProof/>
+                <w:webHidden/>
+              </w:rPr>
+              <w:tab/>
+            </w:r>
+            <w:r>
+              <w:rPr>
+                <w:noProof/>
+                <w:webHidden/>
+              </w:rPr>
+              <w:fldChar w:fldCharType="begin"/>
+            </w:r>
+            <w:r>
+              <w:rPr>
+                <w:noProof/>
+                <w:webHidden/>
+              </w:rPr>
+              <w:instrText xml:space="preserve"> PAGEREF _Toc179310727 \h </w:instrText>
+            </w:r>
+            <w:r>
+              <w:rPr>
+                <w:noProof/>
+                <w:webHidden/>
+              </w:rPr>
+            </w:r>
+            <w:r>
+              <w:rPr>
+                <w:noProof/>
+                <w:webHidden/>
+              </w:rPr>
+              <w:fldChar w:fldCharType="separate"/>
+            </w:r>
+            <w:r>
+              <w:rPr>
+                <w:noProof/>
+                <w:webHidden/>
+              </w:rPr>
+              <w:t>36</w:t>
+            </w:r>
+            <w:r>
+              <w:rPr>
+                <w:noProof/>
+                <w:webHidden/>
+              </w:rPr>
+              <w:fldChar w:fldCharType="end"/>
+            </w:r>
+          </w:hyperlink>
+        </w:p>
+        <w:p>
+          <w:pPr>
+            <w:pStyle w:val="TOC3"/>
+            <w:rPr>
+              <w:rFonts w:asciiTheme="minorHAnsi" w:hAnsiTheme="minorHAnsi" w:cstheme="minorBidi"/>
+              <w:kern w:val="2"/>
+              <w:sz w:val="22"/>
+              <w:szCs w:val="22"/>
+              <w:lang w:val="en-GB" w:eastAsia="en-GB"/>
+              <w14:ligatures w14:val="standardContextual"/>
+            </w:rPr>
+          </w:pPr>
+          <w:hyperlink w:anchor="_Toc179310728" w:history="1">
+            <w:r>
+              <w:rPr>
+                <w:rStyle w:val="Hyperlink"/>
+                <w:b/>
+                <w:bCs/>
+              </w:rPr>
+              <w:t>5.2.1 Strona główna</w:t>
+            </w:r>
+            <w:r>
+              <w:rPr>
+                <w:webHidden/>
+              </w:rPr>
+              <w:tab/>
+            </w:r>
+            <w:r>
+              <w:rPr>
+                <w:webHidden/>
+              </w:rPr>
+              <w:fldChar w:fldCharType="begin"/>
+            </w:r>
+            <w:r>
+              <w:rPr>
+                <w:webHidden/>
+              </w:rPr>
+              <w:instrText xml:space="preserve"> PAGEREF _Toc179310728 \h </w:instrText>
+            </w:r>
+            <w:r>
+              <w:rPr>
+                <w:webHidden/>
+              </w:rPr>
+            </w:r>
+            <w:r>
+              <w:rPr>
+                <w:webHidden/>
+              </w:rPr>
+              <w:fldChar w:fldCharType="separate"/>
+            </w:r>
+            <w:r>
+              <w:rPr>
+                <w:webHidden/>
+              </w:rPr>
+              <w:t>36</w:t>
+            </w:r>
+            <w:r>
+              <w:rPr>
+                <w:webHidden/>
+              </w:rPr>
+              <w:fldChar w:fldCharType="end"/>
+            </w:r>
+          </w:hyperlink>
+        </w:p>
+        <w:p>
+          <w:pPr>
+            <w:pStyle w:val="TOC3"/>
+            <w:rPr>
+              <w:rFonts w:asciiTheme="minorHAnsi" w:hAnsiTheme="minorHAnsi" w:cstheme="minorBidi"/>
+              <w:kern w:val="2"/>
+              <w:sz w:val="22"/>
+              <w:szCs w:val="22"/>
+              <w:lang w:val="en-GB" w:eastAsia="en-GB"/>
+              <w14:ligatures w14:val="standardContextual"/>
+            </w:rPr>
+          </w:pPr>
+          <w:hyperlink w:anchor="_Toc179310729" w:history="1">
+            <w:r>
+              <w:rPr>
+                <w:rStyle w:val="Hyperlink"/>
+                <w:b/>
+                <w:bCs/>
+              </w:rPr>
+              <w:t>5.2.1 Logowanie i rejestracja</w:t>
+            </w:r>
+            <w:r>
+              <w:rPr>
+                <w:webHidden/>
+              </w:rPr>
+              <w:tab/>
+            </w:r>
+            <w:r>
+              <w:rPr>
+                <w:webHidden/>
+              </w:rPr>
+              <w:fldChar w:fldCharType="begin"/>
+            </w:r>
+            <w:r>
+              <w:rPr>
+                <w:webHidden/>
+              </w:rPr>
+              <w:instrText xml:space="preserve"> PAGEREF _Toc179310729 \h </w:instrText>
+            </w:r>
+            <w:r>
+              <w:rPr>
+                <w:webHidden/>
+              </w:rPr>
+            </w:r>
+            <w:r>
+              <w:rPr>
+                <w:webHidden/>
+              </w:rPr>
+              <w:fldChar w:fldCharType="separate"/>
+            </w:r>
+            <w:r>
+              <w:rPr>
+                <w:webHidden/>
+              </w:rPr>
+              <w:t>44</w:t>
+            </w:r>
+            <w:r>
+              <w:rPr>
+                <w:webHidden/>
+              </w:rPr>
+              <w:fldChar w:fldCharType="end"/>
+            </w:r>
+          </w:hyperlink>
+        </w:p>
+        <w:p>
+          <w:pPr>
+            <w:pStyle w:val="TOC3"/>
+            <w:rPr>
+              <w:rFonts w:asciiTheme="minorHAnsi" w:hAnsiTheme="minorHAnsi" w:cstheme="minorBidi"/>
+              <w:kern w:val="2"/>
+              <w:sz w:val="22"/>
+              <w:szCs w:val="22"/>
+              <w:lang w:val="en-GB" w:eastAsia="en-GB"/>
+              <w14:ligatures w14:val="standardContextual"/>
+            </w:rPr>
+          </w:pPr>
+          <w:hyperlink w:anchor="_Toc179310730" w:history="1">
+            <w:r>
+              <w:rPr>
+                <w:rStyle w:val="Hyperlink"/>
+                <w:b/>
+                <w:bCs/>
+              </w:rPr>
+              <w:t>5.2.2 Zakładka Portfolio</w:t>
+            </w:r>
+            <w:r>
+              <w:rPr>
+                <w:webHidden/>
+              </w:rPr>
+              <w:tab/>
+            </w:r>
+            <w:r>
+              <w:rPr>
+                <w:webHidden/>
+              </w:rPr>
+              <w:fldChar w:fldCharType="begin"/>
+            </w:r>
+            <w:r>
+              <w:rPr>
+                <w:webHidden/>
+              </w:rPr>
+              <w:instrText xml:space="preserve"> PAGEREF _Toc179310730 \h </w:instrText>
+            </w:r>
+            <w:r>
+              <w:rPr>
+                <w:webHidden/>
+              </w:rPr>
+            </w:r>
+            <w:r>
+              <w:rPr>
+                <w:webHidden/>
+              </w:rPr>
+              <w:fldChar w:fldCharType="separate"/>
+            </w:r>
+            <w:r>
+              <w:rPr>
+                <w:webHidden/>
+              </w:rPr>
+              <w:t>48</w:t>
+            </w:r>
+            <w:r>
+              <w:rPr>
+                <w:webHidden/>
+              </w:rPr>
+              <w:fldChar w:fldCharType="end"/>
+            </w:r>
+          </w:hyperlink>
+        </w:p>
+        <w:p>
+          <w:pPr>
+            <w:pStyle w:val="TOC3"/>
+            <w:rPr>
+              <w:rFonts w:asciiTheme="minorHAnsi" w:hAnsiTheme="minorHAnsi" w:cstheme="minorBidi"/>
+              <w:kern w:val="2"/>
+              <w:sz w:val="22"/>
+              <w:szCs w:val="22"/>
+              <w:lang w:val="en-GB" w:eastAsia="en-GB"/>
+              <w14:ligatures w14:val="standardContextual"/>
+            </w:rPr>
+          </w:pPr>
+          <w:hyperlink w:anchor="_Toc179310731" w:history="1">
+            <w:r>
+              <w:rPr>
+                <w:rStyle w:val="Hyperlink"/>
+                <w:b/>
+                <w:bCs/>
+              </w:rPr>
+              <w:t>5.2.3 Szczegółowy widok wybranej kryptowaluty</w:t>
+            </w:r>
+            <w:r>
+              <w:rPr>
+                <w:webHidden/>
+              </w:rPr>
+              <w:tab/>
+            </w:r>
+            <w:r>
+              <w:rPr>
+                <w:webHidden/>
+              </w:rPr>
+              <w:fldChar w:fldCharType="begin"/>
+            </w:r>
+            <w:r>
+              <w:rPr>
+                <w:webHidden/>
+              </w:rPr>
+              <w:instrText xml:space="preserve"> PAGEREF _Toc179310731 \h </w:instrText>
+            </w:r>
+            <w:r>
+              <w:rPr>
+                <w:webHidden/>
+              </w:rPr>
+            </w:r>
+            <w:r>
+              <w:rPr>
+                <w:webHidden/>
+              </w:rPr>
+              <w:fldChar w:fldCharType="separate"/>
+            </w:r>
+            <w:r>
+              <w:rPr>
+                <w:webHidden/>
+              </w:rPr>
+              <w:t>55</w:t>
             </w:r>
             <w:r>
               <w:rPr>
@@ -3179,7 +4131,7 @@
               <w14:ligatures w14:val="standardContextual"/>
             </w:rPr>
           </w:pPr>
-          <w:hyperlink w:anchor="_Toc177582305" w:history="1">
+          <w:hyperlink w:anchor="_Toc179310732" w:history="1">
             <w:r>
               <w:rPr>
                 <w:rStyle w:val="Hyperlink"/>
@@ -3203,7 +4155,7 @@
               <w:rPr>
                 <w:rStyle w:val="Hyperlink"/>
               </w:rPr>
-              <w:t>Aplikacja kliencka</w:t>
+              <w:t>Podsumowanie</w:t>
             </w:r>
             <w:r>
               <w:rPr>
@@ -3221,7 +4173,7 @@
               <w:rPr>
                 <w:webHidden/>
               </w:rPr>
-              <w:instrText xml:space="preserve"> PAGEREF _Toc177582305 \h </w:instrText>
+              <w:instrText xml:space="preserve"> PAGEREF _Toc179310732 \h </w:instrText>
             </w:r>
             <w:r>
               <w:rPr>
@@ -3238,343 +4190,7 @@
               <w:rPr>
                 <w:webHidden/>
               </w:rPr>
-              <w:t>32</w:t>
-            </w:r>
-            <w:r>
-              <w:rPr>
-                <w:webHidden/>
-              </w:rPr>
-              <w:fldChar w:fldCharType="end"/>
-            </w:r>
-          </w:hyperlink>
-        </w:p>
-        <w:p>
-          <w:pPr>
-            <w:pStyle w:val="TOC2"/>
-            <w:tabs>
-              <w:tab w:val="right" w:leader="dot" w:pos="8493"/>
-            </w:tabs>
-            <w:rPr>
-              <w:rFonts w:cstheme="minorBidi"/>
-              <w:noProof/>
-              <w:kern w:val="2"/>
-              <w:lang w:val="en-GB" w:eastAsia="en-GB"/>
-              <w14:ligatures w14:val="standardContextual"/>
-            </w:rPr>
-          </w:pPr>
-          <w:hyperlink w:anchor="_Toc177582306" w:history="1">
-            <w:r>
-              <w:rPr>
-                <w:rStyle w:val="Hyperlink"/>
-                <w:noProof/>
-              </w:rPr>
-              <w:t>6.1 Struktura aplikacji</w:t>
-            </w:r>
-            <w:r>
-              <w:rPr>
-                <w:noProof/>
-                <w:webHidden/>
-              </w:rPr>
-              <w:tab/>
-            </w:r>
-            <w:r>
-              <w:rPr>
-                <w:noProof/>
-                <w:webHidden/>
-              </w:rPr>
-              <w:fldChar w:fldCharType="begin"/>
-            </w:r>
-            <w:r>
-              <w:rPr>
-                <w:noProof/>
-                <w:webHidden/>
-              </w:rPr>
-              <w:instrText xml:space="preserve"> PAGEREF _Toc177582306 \h </w:instrText>
-            </w:r>
-            <w:r>
-              <w:rPr>
-                <w:noProof/>
-                <w:webHidden/>
-              </w:rPr>
-            </w:r>
-            <w:r>
-              <w:rPr>
-                <w:noProof/>
-                <w:webHidden/>
-              </w:rPr>
-              <w:fldChar w:fldCharType="separate"/>
-            </w:r>
-            <w:r>
-              <w:rPr>
-                <w:noProof/>
-                <w:webHidden/>
-              </w:rPr>
-              <w:t>32</w:t>
-            </w:r>
-            <w:r>
-              <w:rPr>
-                <w:noProof/>
-                <w:webHidden/>
-              </w:rPr>
-              <w:fldChar w:fldCharType="end"/>
-            </w:r>
-          </w:hyperlink>
-        </w:p>
-        <w:p>
-          <w:pPr>
-            <w:pStyle w:val="TOC2"/>
-            <w:tabs>
-              <w:tab w:val="right" w:leader="dot" w:pos="8493"/>
-            </w:tabs>
-            <w:rPr>
-              <w:rFonts w:cstheme="minorBidi"/>
-              <w:noProof/>
-              <w:kern w:val="2"/>
-              <w:lang w:val="en-GB" w:eastAsia="en-GB"/>
-              <w14:ligatures w14:val="standardContextual"/>
-            </w:rPr>
-          </w:pPr>
-          <w:hyperlink w:anchor="_Toc177582307" w:history="1">
-            <w:r>
-              <w:rPr>
-                <w:rStyle w:val="Hyperlink"/>
-                <w:noProof/>
-              </w:rPr>
-              <w:t>6.2 Interfejs aplikacji</w:t>
-            </w:r>
-            <w:r>
-              <w:rPr>
-                <w:noProof/>
-                <w:webHidden/>
-              </w:rPr>
-              <w:tab/>
-            </w:r>
-            <w:r>
-              <w:rPr>
-                <w:noProof/>
-                <w:webHidden/>
-              </w:rPr>
-              <w:fldChar w:fldCharType="begin"/>
-            </w:r>
-            <w:r>
-              <w:rPr>
-                <w:noProof/>
-                <w:webHidden/>
-              </w:rPr>
-              <w:instrText xml:space="preserve"> PAGEREF _Toc177582307 \h </w:instrText>
-            </w:r>
-            <w:r>
-              <w:rPr>
-                <w:noProof/>
-                <w:webHidden/>
-              </w:rPr>
-            </w:r>
-            <w:r>
-              <w:rPr>
-                <w:noProof/>
-                <w:webHidden/>
-              </w:rPr>
-              <w:fldChar w:fldCharType="separate"/>
-            </w:r>
-            <w:r>
-              <w:rPr>
-                <w:noProof/>
-                <w:webHidden/>
-              </w:rPr>
-              <w:t>33</w:t>
-            </w:r>
-            <w:r>
-              <w:rPr>
-                <w:noProof/>
-                <w:webHidden/>
-              </w:rPr>
-              <w:fldChar w:fldCharType="end"/>
-            </w:r>
-          </w:hyperlink>
-        </w:p>
-        <w:p>
-          <w:pPr>
-            <w:pStyle w:val="TOC3"/>
-            <w:rPr>
-              <w:rFonts w:asciiTheme="minorHAnsi" w:hAnsiTheme="minorHAnsi" w:cstheme="minorBidi"/>
-              <w:kern w:val="2"/>
-              <w:sz w:val="22"/>
-              <w:szCs w:val="22"/>
-              <w:lang w:val="en-GB" w:eastAsia="en-GB"/>
-              <w14:ligatures w14:val="standardContextual"/>
-            </w:rPr>
-          </w:pPr>
-          <w:hyperlink w:anchor="_Toc177582308" w:history="1">
-            <w:r>
-              <w:rPr>
-                <w:rStyle w:val="Hyperlink"/>
-                <w:b/>
-                <w:bCs/>
-              </w:rPr>
-              <w:t>6.2.1 Logowanie i rejestracja</w:t>
-            </w:r>
-            <w:r>
-              <w:rPr>
-                <w:webHidden/>
-              </w:rPr>
-              <w:tab/>
-            </w:r>
-            <w:r>
-              <w:rPr>
-                <w:webHidden/>
-              </w:rPr>
-              <w:fldChar w:fldCharType="begin"/>
-            </w:r>
-            <w:r>
-              <w:rPr>
-                <w:webHidden/>
-              </w:rPr>
-              <w:instrText xml:space="preserve"> PAGEREF _Toc177582308 \h </w:instrText>
-            </w:r>
-            <w:r>
-              <w:rPr>
-                <w:webHidden/>
-              </w:rPr>
-            </w:r>
-            <w:r>
-              <w:rPr>
-                <w:webHidden/>
-              </w:rPr>
-              <w:fldChar w:fldCharType="separate"/>
-            </w:r>
-            <w:r>
-              <w:rPr>
-                <w:webHidden/>
-              </w:rPr>
-              <w:t>33</w:t>
-            </w:r>
-            <w:r>
-              <w:rPr>
-                <w:webHidden/>
-              </w:rPr>
-              <w:fldChar w:fldCharType="end"/>
-            </w:r>
-          </w:hyperlink>
-        </w:p>
-        <w:p>
-          <w:pPr>
-            <w:pStyle w:val="TOC3"/>
-            <w:rPr>
-              <w:rFonts w:asciiTheme="minorHAnsi" w:hAnsiTheme="minorHAnsi" w:cstheme="minorBidi"/>
-              <w:kern w:val="2"/>
-              <w:sz w:val="22"/>
-              <w:szCs w:val="22"/>
-              <w:lang w:val="en-GB" w:eastAsia="en-GB"/>
-              <w14:ligatures w14:val="standardContextual"/>
-            </w:rPr>
-          </w:pPr>
-          <w:hyperlink w:anchor="_Toc177582309" w:history="1">
-            <w:r>
-              <w:rPr>
-                <w:rStyle w:val="Hyperlink"/>
-                <w:b/>
-                <w:bCs/>
-              </w:rPr>
-              <w:t>6.2.2 Zakładka Portfolio</w:t>
-            </w:r>
-            <w:r>
-              <w:rPr>
-                <w:webHidden/>
-              </w:rPr>
-              <w:tab/>
-            </w:r>
-            <w:r>
-              <w:rPr>
-                <w:webHidden/>
-              </w:rPr>
-              <w:fldChar w:fldCharType="begin"/>
-            </w:r>
-            <w:r>
-              <w:rPr>
-                <w:webHidden/>
-              </w:rPr>
-              <w:instrText xml:space="preserve"> PAGEREF _Toc177582309 \h </w:instrText>
-            </w:r>
-            <w:r>
-              <w:rPr>
-                <w:webHidden/>
-              </w:rPr>
-            </w:r>
-            <w:r>
-              <w:rPr>
-                <w:webHidden/>
-              </w:rPr>
-              <w:fldChar w:fldCharType="separate"/>
-            </w:r>
-            <w:r>
-              <w:rPr>
-                <w:webHidden/>
-              </w:rPr>
-              <w:t>35</w:t>
-            </w:r>
-            <w:r>
-              <w:rPr>
-                <w:webHidden/>
-              </w:rPr>
-              <w:fldChar w:fldCharType="end"/>
-            </w:r>
-          </w:hyperlink>
-        </w:p>
-        <w:p>
-          <w:pPr>
-            <w:pStyle w:val="TOC3"/>
-            <w:rPr>
-              <w:rFonts w:asciiTheme="minorHAnsi" w:hAnsiTheme="minorHAnsi" w:cstheme="minorBidi"/>
-              <w:kern w:val="2"/>
-              <w:sz w:val="22"/>
-              <w:szCs w:val="22"/>
-              <w:lang w:val="en-GB" w:eastAsia="en-GB"/>
-              <w14:ligatures w14:val="standardContextual"/>
-            </w:rPr>
-          </w:pPr>
-          <w:hyperlink w:anchor="_Toc177582310" w:history="1">
-            <w:r>
-              <w:rPr>
-                <w:rStyle w:val="Hyperlink"/>
-                <w:b/>
-                <w:bCs/>
-              </w:rPr>
-              <w:t>6.2.2 Szczegółowy widok wybranej kryptowaluty</w:t>
-            </w:r>
-            <w:r>
-              <w:rPr>
-                <w:webHidden/>
-              </w:rPr>
-              <w:tab/>
-            </w:r>
-            <w:r>
-              <w:rPr>
-                <w:webHidden/>
-              </w:rPr>
-              <w:fldChar w:fldCharType="begin"/>
-            </w:r>
-            <w:r>
-              <w:rPr>
-                <w:webHidden/>
-              </w:rPr>
-              <w:instrText xml:space="preserve"> PAGEREF _Toc177582310 \h </w:instrText>
-            </w:r>
-            <w:r>
-              <w:rPr>
-                <w:webHidden/>
-              </w:rPr>
-            </w:r>
-            <w:r>
-              <w:rPr>
-                <w:webHidden/>
-              </w:rPr>
-              <w:fldChar w:fldCharType="separate"/>
-            </w:r>
-            <w:r>
-              <w:rPr>
-                <w:webHidden/>
-              </w:rPr>
-              <w:t>38</w:t>
+              <w:t>58</w:t>
             </w:r>
             <w:r>
               <w:rPr>
@@ -3598,90 +4214,7 @@
               <w14:ligatures w14:val="standardContextual"/>
             </w:rPr>
           </w:pPr>
-          <w:hyperlink w:anchor="_Toc177582311" w:history="1">
-            <w:r>
-              <w:rPr>
-                <w:rStyle w:val="Hyperlink"/>
-              </w:rPr>
-              <w:t>7.</w:t>
-            </w:r>
-            <w:r>
-              <w:rPr>
-                <w:rFonts w:asciiTheme="minorHAnsi" w:hAnsiTheme="minorHAnsi" w:cstheme="minorBidi"/>
-                <w:b w:val="0"/>
-                <w:bCs w:val="0"/>
-                <w:kern w:val="2"/>
-                <w:sz w:val="22"/>
-                <w:szCs w:val="22"/>
-                <w:lang w:val="en-GB" w:eastAsia="en-GB"/>
-                <w14:ligatures w14:val="standardContextual"/>
-              </w:rPr>
-              <w:tab/>
-            </w:r>
-            <w:r>
-              <w:rPr>
-                <w:rStyle w:val="Hyperlink"/>
-              </w:rPr>
-              <w:t>Podsumowanie</w:t>
-            </w:r>
-            <w:r>
-              <w:rPr>
-                <w:webHidden/>
-              </w:rPr>
-              <w:tab/>
-            </w:r>
-            <w:r>
-              <w:rPr>
-                <w:webHidden/>
-              </w:rPr>
-              <w:fldChar w:fldCharType="begin"/>
-            </w:r>
-            <w:r>
-              <w:rPr>
-                <w:webHidden/>
-              </w:rPr>
-              <w:instrText xml:space="preserve"> PAGEREF _Toc177582311 \h </w:instrText>
-            </w:r>
-            <w:r>
-              <w:rPr>
-                <w:webHidden/>
-              </w:rPr>
-            </w:r>
-            <w:r>
-              <w:rPr>
-                <w:webHidden/>
-              </w:rPr>
-              <w:fldChar w:fldCharType="separate"/>
-            </w:r>
-            <w:r>
-              <w:rPr>
-                <w:webHidden/>
-              </w:rPr>
-              <w:t>39</w:t>
-            </w:r>
-            <w:r>
-              <w:rPr>
-                <w:webHidden/>
-              </w:rPr>
-              <w:fldChar w:fldCharType="end"/>
-            </w:r>
-          </w:hyperlink>
-        </w:p>
-        <w:p>
-          <w:pPr>
-            <w:pStyle w:val="TOC1"/>
-            <w:rPr>
-              <w:rFonts w:asciiTheme="minorHAnsi" w:hAnsiTheme="minorHAnsi" w:cstheme="minorBidi"/>
-              <w:b w:val="0"/>
-              <w:bCs w:val="0"/>
-              <w:kern w:val="2"/>
-              <w:sz w:val="22"/>
-              <w:szCs w:val="22"/>
-              <w:lang w:val="en-GB" w:eastAsia="en-GB"/>
-              <w14:ligatures w14:val="standardContextual"/>
-            </w:rPr>
-          </w:pPr>
-          <w:hyperlink w:anchor="_Toc177582312" w:history="1">
+          <w:hyperlink w:anchor="_Toc179310733" w:history="1">
             <w:r>
               <w:rPr>
                 <w:rStyle w:val="Hyperlink"/>
@@ -3705,7 +4238,7 @@
               <w:rPr>
                 <w:webHidden/>
               </w:rPr>
-              <w:instrText xml:space="preserve"> PAGEREF _Toc177582312 \h </w:instrText>
+              <w:instrText xml:space="preserve"> PAGEREF _Toc179310733 \h </w:instrText>
             </w:r>
             <w:r>
               <w:rPr>
@@ -3722,7 +4255,7 @@
               <w:rPr>
                 <w:webHidden/>
               </w:rPr>
-              <w:t>40</w:t>
+              <w:t>59</w:t>
             </w:r>
             <w:r>
               <w:rPr>
@@ -3775,12 +4308,12 @@
         </w:rPr>
         <w:br w:type="page"/>
       </w:r>
-      <w:bookmarkStart w:id="1" w:name="_Toc177582276"/>
+      <w:bookmarkStart w:id="2" w:name="_Toc179310691"/>
       <w:r>
         <w:lastRenderedPageBreak/>
         <w:t>Wstęp</w:t>
       </w:r>
-      <w:bookmarkEnd w:id="1"/>
+      <w:bookmarkEnd w:id="2"/>
     </w:p>
     <w:p>
       <w:pPr>
@@ -3796,6 +4329,7 @@
       <w:pPr>
         <w:spacing w:line="360" w:lineRule="auto"/>
         <w:ind w:firstLine="360"/>
+        <w:jc w:val="both"/>
         <w:rPr>
           <w:rFonts w:ascii="Times New Roman" w:hAnsi="Times New Roman"/>
           <w:sz w:val="24"/>
@@ -3830,7 +4364,7 @@
           <w:iCs w:val="0"/>
         </w:rPr>
       </w:pPr>
-      <w:bookmarkStart w:id="2" w:name="_Toc177582277"/>
+      <w:bookmarkStart w:id="3" w:name="_Toc179310692"/>
       <w:r>
         <w:rPr>
           <w:i w:val="0"/>
@@ -3838,7 +4372,7 @@
         </w:rPr>
         <w:t>1.1 Wstęp</w:t>
       </w:r>
-      <w:bookmarkEnd w:id="2"/>
+      <w:bookmarkEnd w:id="3"/>
     </w:p>
     <w:p>
       <w:pPr>
@@ -3854,6 +4388,7 @@
       <w:pPr>
         <w:spacing w:line="360" w:lineRule="auto"/>
         <w:ind w:firstLine="708"/>
+        <w:jc w:val="both"/>
         <w:rPr>
           <w:rFonts w:ascii="Times New Roman" w:hAnsi="Times New Roman"/>
           <w:sz w:val="24"/>
@@ -3873,6 +4408,7 @@
       <w:pPr>
         <w:spacing w:line="360" w:lineRule="auto"/>
         <w:ind w:firstLine="708"/>
+        <w:jc w:val="both"/>
         <w:rPr>
           <w:rFonts w:ascii="Times New Roman" w:hAnsi="Times New Roman"/>
           <w:sz w:val="24"/>
@@ -3892,6 +4428,7 @@
       <w:pPr>
         <w:spacing w:line="360" w:lineRule="auto"/>
         <w:ind w:firstLine="708"/>
+        <w:jc w:val="both"/>
         <w:rPr>
           <w:rFonts w:ascii="Times New Roman" w:hAnsi="Times New Roman"/>
           <w:sz w:val="24"/>
@@ -3926,7 +4463,7 @@
           <w:iCs w:val="0"/>
         </w:rPr>
       </w:pPr>
-      <w:bookmarkStart w:id="3" w:name="_Toc177582278"/>
+      <w:bookmarkStart w:id="4" w:name="_Toc179310693"/>
       <w:r>
         <w:rPr>
           <w:i w:val="0"/>
@@ -3935,7 +4472,7 @@
         <w:lastRenderedPageBreak/>
         <w:t>1.2 Cel pracy</w:t>
       </w:r>
-      <w:bookmarkEnd w:id="3"/>
+      <w:bookmarkEnd w:id="4"/>
     </w:p>
     <w:p>
       <w:pPr>
@@ -3951,6 +4488,7 @@
       <w:pPr>
         <w:spacing w:line="360" w:lineRule="auto"/>
         <w:ind w:firstLine="708"/>
+        <w:jc w:val="both"/>
         <w:rPr>
           <w:rFonts w:ascii="Times New Roman" w:hAnsi="Times New Roman"/>
           <w:sz w:val="24"/>
@@ -3970,6 +4508,7 @@
       <w:pPr>
         <w:spacing w:line="360" w:lineRule="auto"/>
         <w:ind w:firstLine="708"/>
+        <w:jc w:val="both"/>
         <w:rPr>
           <w:rFonts w:ascii="Times New Roman" w:hAnsi="Times New Roman"/>
           <w:sz w:val="24"/>
@@ -3989,6 +4528,7 @@
       <w:pPr>
         <w:spacing w:line="360" w:lineRule="auto"/>
         <w:ind w:firstLine="708"/>
+        <w:jc w:val="both"/>
         <w:rPr>
           <w:rFonts w:ascii="Times New Roman" w:hAnsi="Times New Roman"/>
           <w:sz w:val="24"/>
@@ -4031,7 +4571,7 @@
           <w:iCs w:val="0"/>
         </w:rPr>
       </w:pPr>
-      <w:bookmarkStart w:id="4" w:name="_Toc177582279"/>
+      <w:bookmarkStart w:id="5" w:name="_Toc179310694"/>
       <w:r>
         <w:rPr>
           <w:i w:val="0"/>
@@ -4039,7 +4579,7 @@
         </w:rPr>
         <w:t>1.3 Zakres pracy</w:t>
       </w:r>
-      <w:bookmarkEnd w:id="4"/>
+      <w:bookmarkEnd w:id="5"/>
     </w:p>
     <w:p>
       <w:pPr>
@@ -4055,6 +4595,7 @@
       <w:pPr>
         <w:spacing w:line="360" w:lineRule="auto"/>
         <w:ind w:firstLine="360"/>
+        <w:jc w:val="both"/>
         <w:rPr>
           <w:rFonts w:ascii="Times New Roman" w:hAnsi="Times New Roman"/>
           <w:sz w:val="24"/>
@@ -4087,6 +4628,7 @@
           <w:numId w:val="2"/>
         </w:numPr>
         <w:spacing w:line="360" w:lineRule="auto"/>
+        <w:jc w:val="both"/>
         <w:rPr>
           <w:rFonts w:ascii="Times New Roman" w:hAnsi="Times New Roman"/>
           <w:sz w:val="24"/>
@@ -4119,6 +4661,7 @@
           <w:numId w:val="2"/>
         </w:numPr>
         <w:spacing w:line="360" w:lineRule="auto"/>
+        <w:jc w:val="both"/>
         <w:rPr>
           <w:rFonts w:ascii="Times New Roman" w:hAnsi="Times New Roman"/>
           <w:sz w:val="24"/>
@@ -4151,6 +4694,7 @@
           <w:numId w:val="2"/>
         </w:numPr>
         <w:spacing w:line="360" w:lineRule="auto"/>
+        <w:jc w:val="both"/>
         <w:rPr>
           <w:rFonts w:ascii="Times New Roman" w:hAnsi="Times New Roman"/>
           <w:sz w:val="24"/>
@@ -4183,6 +4727,7 @@
           <w:numId w:val="2"/>
         </w:numPr>
         <w:spacing w:line="360" w:lineRule="auto"/>
+        <w:jc w:val="both"/>
         <w:rPr>
           <w:rFonts w:ascii="Times New Roman" w:hAnsi="Times New Roman"/>
           <w:sz w:val="24"/>
@@ -4223,6 +4768,7 @@
           <w:numId w:val="2"/>
         </w:numPr>
         <w:spacing w:line="360" w:lineRule="auto"/>
+        <w:jc w:val="both"/>
         <w:rPr>
           <w:rFonts w:ascii="Times New Roman" w:hAnsi="Times New Roman"/>
           <w:sz w:val="24"/>
@@ -4255,6 +4801,7 @@
           <w:numId w:val="2"/>
         </w:numPr>
         <w:spacing w:line="360" w:lineRule="auto"/>
+        <w:jc w:val="both"/>
         <w:rPr>
           <w:rFonts w:ascii="Times New Roman" w:hAnsi="Times New Roman"/>
           <w:sz w:val="24"/>
@@ -4287,6 +4834,7 @@
           <w:numId w:val="2"/>
         </w:numPr>
         <w:spacing w:line="360" w:lineRule="auto"/>
+        <w:jc w:val="both"/>
         <w:rPr>
           <w:rFonts w:ascii="Times New Roman" w:hAnsi="Times New Roman"/>
           <w:sz w:val="24"/>
@@ -4319,6 +4867,7 @@
           <w:numId w:val="2"/>
         </w:numPr>
         <w:spacing w:line="360" w:lineRule="auto"/>
+        <w:jc w:val="both"/>
         <w:rPr>
           <w:rFonts w:ascii="Times New Roman" w:hAnsi="Times New Roman"/>
           <w:sz w:val="24"/>
@@ -4351,6 +4900,7 @@
           <w:numId w:val="2"/>
         </w:numPr>
         <w:spacing w:line="360" w:lineRule="auto"/>
+        <w:jc w:val="both"/>
         <w:rPr>
           <w:rFonts w:ascii="Times New Roman" w:hAnsi="Times New Roman"/>
           <w:sz w:val="24"/>
@@ -4383,6 +4933,7 @@
           <w:numId w:val="2"/>
         </w:numPr>
         <w:spacing w:line="360" w:lineRule="auto"/>
+        <w:jc w:val="both"/>
         <w:rPr>
           <w:rFonts w:ascii="Times New Roman" w:hAnsi="Times New Roman"/>
           <w:sz w:val="24"/>
@@ -4415,6 +4966,7 @@
           <w:numId w:val="2"/>
         </w:numPr>
         <w:spacing w:line="360" w:lineRule="auto"/>
+        <w:jc w:val="both"/>
         <w:rPr>
           <w:rFonts w:ascii="Times New Roman" w:hAnsi="Times New Roman"/>
           <w:sz w:val="24"/>
@@ -4460,12 +5012,12 @@
         <w:spacing w:line="360" w:lineRule="auto"/>
         <w:jc w:val="center"/>
       </w:pPr>
-      <w:bookmarkStart w:id="5" w:name="_Toc177582280"/>
+      <w:bookmarkStart w:id="6" w:name="_Toc179310695"/>
       <w:r>
         <w:lastRenderedPageBreak/>
         <w:t>Przegląd wykorzystanych technologii</w:t>
       </w:r>
-      <w:bookmarkEnd w:id="5"/>
+      <w:bookmarkEnd w:id="6"/>
     </w:p>
     <w:p>
       <w:pPr>
@@ -4481,6 +5033,7 @@
       <w:pPr>
         <w:spacing w:line="360" w:lineRule="auto"/>
         <w:ind w:firstLine="720"/>
+        <w:jc w:val="both"/>
         <w:rPr>
           <w:rFonts w:ascii="Times New Roman" w:hAnsi="Times New Roman"/>
           <w:sz w:val="24"/>
@@ -4515,7 +5068,7 @@
           <w:iCs w:val="0"/>
         </w:rPr>
       </w:pPr>
-      <w:bookmarkStart w:id="6" w:name="_Toc177582281"/>
+      <w:bookmarkStart w:id="7" w:name="_Toc179310696"/>
       <w:r>
         <w:rPr>
           <w:i w:val="0"/>
@@ -4523,7 +5076,7 @@
         </w:rPr>
         <w:t>2.1 HTML</w:t>
       </w:r>
-      <w:bookmarkEnd w:id="6"/>
+      <w:bookmarkEnd w:id="7"/>
     </w:p>
     <w:p>
       <w:pPr>
@@ -4539,6 +5092,7 @@
       <w:pPr>
         <w:spacing w:line="360" w:lineRule="auto"/>
         <w:ind w:firstLine="720"/>
+        <w:jc w:val="both"/>
         <w:rPr>
           <w:rFonts w:ascii="Times New Roman" w:hAnsi="Times New Roman"/>
           <w:sz w:val="24"/>
@@ -4574,6 +5128,7 @@
       <w:pPr>
         <w:spacing w:line="360" w:lineRule="auto"/>
         <w:ind w:firstLine="720"/>
+        <w:jc w:val="both"/>
         <w:rPr>
           <w:rFonts w:ascii="Times New Roman" w:hAnsi="Times New Roman"/>
           <w:sz w:val="24"/>
@@ -4696,6 +5251,7 @@
     <w:p>
       <w:pPr>
         <w:spacing w:line="360" w:lineRule="auto"/>
+        <w:jc w:val="both"/>
         <w:rPr>
           <w:rFonts w:ascii="Times New Roman" w:hAnsi="Times New Roman"/>
           <w:sz w:val="24"/>
@@ -4706,6 +5262,7 @@
     <w:p>
       <w:pPr>
         <w:spacing w:line="360" w:lineRule="auto"/>
+        <w:jc w:val="both"/>
         <w:rPr>
           <w:rFonts w:ascii="Times New Roman" w:hAnsi="Times New Roman"/>
           <w:sz w:val="24"/>
@@ -4732,6 +5289,7 @@
     <w:p>
       <w:pPr>
         <w:spacing w:line="360" w:lineRule="auto"/>
+        <w:jc w:val="both"/>
         <w:rPr>
           <w:rFonts w:ascii="Times New Roman" w:hAnsi="Times New Roman"/>
           <w:sz w:val="24"/>
@@ -4747,6 +5305,7 @@
           <w:numId w:val="8"/>
         </w:numPr>
         <w:spacing w:line="360" w:lineRule="auto"/>
+        <w:jc w:val="both"/>
         <w:rPr>
           <w:rFonts w:ascii="Times New Roman" w:hAnsi="Times New Roman"/>
           <w:sz w:val="24"/>
@@ -4770,6 +5329,7 @@
           <w:numId w:val="8"/>
         </w:numPr>
         <w:spacing w:line="360" w:lineRule="auto"/>
+        <w:jc w:val="both"/>
         <w:rPr>
           <w:rFonts w:ascii="Times New Roman" w:hAnsi="Times New Roman"/>
           <w:sz w:val="24"/>
@@ -4793,6 +5353,7 @@
           <w:numId w:val="8"/>
         </w:numPr>
         <w:spacing w:line="360" w:lineRule="auto"/>
+        <w:jc w:val="both"/>
         <w:rPr>
           <w:rFonts w:ascii="Times New Roman" w:hAnsi="Times New Roman"/>
           <w:sz w:val="24"/>
@@ -4811,6 +5372,7 @@
     <w:p>
       <w:pPr>
         <w:spacing w:line="360" w:lineRule="auto"/>
+        <w:jc w:val="both"/>
         <w:rPr>
           <w:rFonts w:ascii="Times New Roman" w:hAnsi="Times New Roman"/>
           <w:sz w:val="24"/>
@@ -4822,6 +5384,7 @@
       <w:pPr>
         <w:spacing w:line="360" w:lineRule="auto"/>
         <w:ind w:firstLine="360"/>
+        <w:jc w:val="both"/>
         <w:rPr>
           <w:rFonts w:ascii="Times New Roman" w:hAnsi="Times New Roman"/>
           <w:sz w:val="24"/>
@@ -4898,7 +5461,7 @@
           <w:sz w:val="24"/>
           <w:szCs w:val="32"/>
         </w:rPr>
-        <w:t xml:space="preserve">, który dynamicznie </w:t>
+        <w:t>, który dynamicznie manipuluje DOM</w:t>
       </w:r>
       <w:r>
         <w:rPr>
@@ -4906,16 +5469,16 @@
           <w:sz w:val="24"/>
           <w:szCs w:val="32"/>
         </w:rPr>
+        <w:t xml:space="preserve"> </w:t>
+      </w:r>
+      <w:r>
+        <w:rPr>
+          <w:rFonts w:ascii="Times New Roman" w:hAnsi="Times New Roman"/>
+          <w:sz w:val="24"/>
+          <w:szCs w:val="32"/>
+        </w:rPr>
         <w:lastRenderedPageBreak/>
-        <w:t>manipuluje DOM</w:t>
-      </w:r>
-      <w:r>
-        <w:rPr>
-          <w:rFonts w:ascii="Times New Roman" w:hAnsi="Times New Roman"/>
-          <w:sz w:val="24"/>
-          <w:szCs w:val="32"/>
-        </w:rPr>
-        <w:t xml:space="preserve"> (</w:t>
+        <w:t>(</w:t>
       </w:r>
       <w:r>
         <w:rPr>
@@ -4978,7 +5541,7 @@
           <w:iCs w:val="0"/>
         </w:rPr>
       </w:pPr>
-      <w:bookmarkStart w:id="7" w:name="_Toc177582282"/>
+      <w:bookmarkStart w:id="8" w:name="_Toc179310697"/>
       <w:r>
         <w:rPr>
           <w:i w:val="0"/>
@@ -5000,7 +5563,7 @@
         </w:rPr>
         <w:t xml:space="preserve"> JavaScript</w:t>
       </w:r>
-      <w:bookmarkEnd w:id="7"/>
+      <w:bookmarkEnd w:id="8"/>
     </w:p>
     <w:p>
       <w:pPr>
@@ -5016,6 +5579,7 @@
       <w:pPr>
         <w:spacing w:line="360" w:lineRule="auto"/>
         <w:ind w:firstLine="720"/>
+        <w:jc w:val="both"/>
         <w:rPr>
           <w:rFonts w:ascii="Times New Roman" w:hAnsi="Times New Roman"/>
           <w:sz w:val="24"/>
@@ -5035,6 +5599,7 @@
       <w:pPr>
         <w:spacing w:line="360" w:lineRule="auto"/>
         <w:ind w:firstLine="720"/>
+        <w:jc w:val="both"/>
         <w:rPr>
           <w:rFonts w:ascii="Times New Roman" w:hAnsi="Times New Roman"/>
           <w:sz w:val="24"/>
@@ -5062,6 +5627,7 @@
       <w:pPr>
         <w:spacing w:line="360" w:lineRule="auto"/>
         <w:ind w:firstLine="720"/>
+        <w:jc w:val="both"/>
         <w:rPr>
           <w:rFonts w:ascii="Times New Roman" w:hAnsi="Times New Roman"/>
           <w:sz w:val="24"/>
@@ -5081,6 +5647,7 @@
       <w:pPr>
         <w:spacing w:line="360" w:lineRule="auto"/>
         <w:ind w:firstLine="720"/>
+        <w:jc w:val="both"/>
         <w:rPr>
           <w:rFonts w:ascii="Times New Roman" w:hAnsi="Times New Roman"/>
           <w:sz w:val="24"/>
@@ -5117,6 +5684,7 @@
       <w:pPr>
         <w:spacing w:line="360" w:lineRule="auto"/>
         <w:ind w:firstLine="720"/>
+        <w:jc w:val="both"/>
         <w:rPr>
           <w:rFonts w:ascii="Times New Roman" w:hAnsi="Times New Roman"/>
           <w:sz w:val="24"/>
@@ -5168,6 +5736,7 @@
       <w:pPr>
         <w:spacing w:line="360" w:lineRule="auto"/>
         <w:ind w:firstLine="720"/>
+        <w:jc w:val="both"/>
         <w:rPr>
           <w:rFonts w:ascii="Times New Roman" w:hAnsi="Times New Roman"/>
           <w:sz w:val="24"/>
@@ -5187,6 +5756,7 @@
       <w:pPr>
         <w:spacing w:line="360" w:lineRule="auto"/>
         <w:ind w:firstLine="720"/>
+        <w:jc w:val="both"/>
         <w:rPr>
           <w:rFonts w:ascii="Times New Roman" w:hAnsi="Times New Roman"/>
           <w:sz w:val="24"/>
@@ -5222,7 +5792,7 @@
           <w:iCs w:val="0"/>
         </w:rPr>
       </w:pPr>
-      <w:bookmarkStart w:id="8" w:name="_Toc177582283"/>
+      <w:bookmarkStart w:id="9" w:name="_Toc179310698"/>
       <w:r>
         <w:rPr>
           <w:i w:val="0"/>
@@ -5244,7 +5814,7 @@
         </w:rPr>
         <w:t xml:space="preserve"> Typescript</w:t>
       </w:r>
-      <w:bookmarkEnd w:id="8"/>
+      <w:bookmarkEnd w:id="9"/>
     </w:p>
     <w:p>
       <w:pPr>
@@ -5255,6 +5825,7 @@
       <w:pPr>
         <w:spacing w:line="360" w:lineRule="auto"/>
         <w:ind w:firstLine="720"/>
+        <w:jc w:val="both"/>
         <w:rPr>
           <w:rFonts w:ascii="Times New Roman" w:hAnsi="Times New Roman"/>
           <w:sz w:val="24"/>
@@ -5297,16 +5868,18 @@
     <w:p>
       <w:pPr>
         <w:spacing w:line="360" w:lineRule="auto"/>
-        <w:rPr>
-          <w:rFonts w:ascii="Times New Roman" w:hAnsi="Times New Roman"/>
-          <w:sz w:val="24"/>
-          <w:szCs w:val="24"/>
-        </w:rPr>
-      </w:pPr>
-    </w:p>
-    <w:p>
-      <w:pPr>
-        <w:spacing w:line="360" w:lineRule="auto"/>
+        <w:jc w:val="both"/>
+        <w:rPr>
+          <w:rFonts w:ascii="Times New Roman" w:hAnsi="Times New Roman"/>
+          <w:sz w:val="24"/>
+          <w:szCs w:val="24"/>
+        </w:rPr>
+      </w:pPr>
+    </w:p>
+    <w:p>
+      <w:pPr>
+        <w:spacing w:line="360" w:lineRule="auto"/>
+        <w:jc w:val="both"/>
         <w:rPr>
           <w:rFonts w:ascii="Times New Roman" w:hAnsi="Times New Roman"/>
           <w:sz w:val="24"/>
@@ -5330,6 +5903,7 @@
           <w:numId w:val="4"/>
         </w:numPr>
         <w:spacing w:line="360" w:lineRule="auto"/>
+        <w:jc w:val="both"/>
         <w:rPr>
           <w:rFonts w:ascii="Times New Roman" w:hAnsi="Times New Roman"/>
           <w:sz w:val="24"/>
@@ -5353,6 +5927,7 @@
           <w:numId w:val="4"/>
         </w:numPr>
         <w:spacing w:line="360" w:lineRule="auto"/>
+        <w:jc w:val="both"/>
         <w:rPr>
           <w:rFonts w:ascii="Times New Roman" w:hAnsi="Times New Roman"/>
           <w:sz w:val="24"/>
@@ -5376,6 +5951,7 @@
           <w:numId w:val="4"/>
         </w:numPr>
         <w:spacing w:line="360" w:lineRule="auto"/>
+        <w:jc w:val="both"/>
         <w:rPr>
           <w:rFonts w:ascii="Times New Roman" w:hAnsi="Times New Roman"/>
           <w:sz w:val="24"/>
@@ -5399,6 +5975,7 @@
           <w:numId w:val="4"/>
         </w:numPr>
         <w:spacing w:line="360" w:lineRule="auto"/>
+        <w:jc w:val="both"/>
         <w:rPr>
           <w:rFonts w:ascii="Times New Roman" w:hAnsi="Times New Roman"/>
           <w:sz w:val="24"/>
@@ -5422,6 +5999,7 @@
           <w:numId w:val="4"/>
         </w:numPr>
         <w:spacing w:line="360" w:lineRule="auto"/>
+        <w:jc w:val="both"/>
         <w:rPr>
           <w:rFonts w:ascii="Times New Roman" w:hAnsi="Times New Roman"/>
           <w:sz w:val="24"/>
@@ -5445,6 +6023,7 @@
           <w:numId w:val="4"/>
         </w:numPr>
         <w:spacing w:line="360" w:lineRule="auto"/>
+        <w:jc w:val="both"/>
         <w:rPr>
           <w:rFonts w:ascii="Times New Roman" w:hAnsi="Times New Roman"/>
           <w:sz w:val="24"/>
@@ -5463,6 +6042,7 @@
     <w:p>
       <w:pPr>
         <w:spacing w:line="360" w:lineRule="auto"/>
+        <w:jc w:val="both"/>
         <w:rPr>
           <w:rFonts w:ascii="Times New Roman" w:hAnsi="Times New Roman"/>
           <w:sz w:val="24"/>
@@ -5474,6 +6054,7 @@
       <w:pPr>
         <w:spacing w:line="360" w:lineRule="auto"/>
         <w:ind w:firstLine="720"/>
+        <w:jc w:val="both"/>
         <w:rPr>
           <w:rFonts w:ascii="Times New Roman" w:hAnsi="Times New Roman"/>
           <w:sz w:val="24"/>
@@ -5509,7 +6090,7 @@
           <w:iCs w:val="0"/>
         </w:rPr>
       </w:pPr>
-      <w:bookmarkStart w:id="9" w:name="_Toc177582284"/>
+      <w:bookmarkStart w:id="10" w:name="_Toc179310699"/>
       <w:r>
         <w:rPr>
           <w:i w:val="0"/>
@@ -5531,7 +6112,7 @@
         </w:rPr>
         <w:t xml:space="preserve"> React</w:t>
       </w:r>
-      <w:bookmarkEnd w:id="9"/>
+      <w:bookmarkEnd w:id="10"/>
     </w:p>
     <w:p>
       <w:pPr>
@@ -5548,6 +6129,7 @@
       <w:pPr>
         <w:spacing w:line="360" w:lineRule="auto"/>
         <w:ind w:firstLine="720"/>
+        <w:jc w:val="both"/>
         <w:rPr>
           <w:rFonts w:ascii="Times New Roman" w:hAnsi="Times New Roman"/>
           <w:sz w:val="24"/>
@@ -5591,12 +6173,21 @@
       <w:pPr>
         <w:spacing w:line="360" w:lineRule="auto"/>
         <w:ind w:firstLine="720"/>
-        <w:rPr>
-          <w:rFonts w:ascii="Times New Roman" w:hAnsi="Times New Roman"/>
-          <w:sz w:val="24"/>
-          <w:szCs w:val="24"/>
-        </w:rPr>
-      </w:pPr>
+        <w:jc w:val="both"/>
+        <w:rPr>
+          <w:rFonts w:ascii="Times New Roman" w:hAnsi="Times New Roman"/>
+          <w:sz w:val="24"/>
+          <w:szCs w:val="24"/>
+        </w:rPr>
+      </w:pPr>
+      <w:r>
+        <w:rPr>
+          <w:rFonts w:ascii="Times New Roman" w:hAnsi="Times New Roman"/>
+          <w:sz w:val="24"/>
+          <w:szCs w:val="24"/>
+        </w:rPr>
+        <w:t xml:space="preserve">React został stworzony, aby sprostać wyzwaniom związanym z budowaniem dużych aplikacji z dynamicznymi interfejsami użytkownika. W odpowiedzi na </w:t>
+      </w:r>
       <w:r>
         <w:rPr>
           <w:rFonts w:ascii="Times New Roman" w:hAnsi="Times New Roman"/>
@@ -5604,13 +6195,14 @@
           <w:szCs w:val="24"/>
         </w:rPr>
         <w:lastRenderedPageBreak/>
-        <w:t>React został stworzony, aby sprostać wyzwaniom związanym z budowaniem dużych aplikacji z dynamicznymi interfejsami użytkownika. W odpowiedzi na ograniczenia istniejących rozwiązań, inżynierowie Facebooka opracowali bibliotekę, która wprowadzała innowacyjne podejście do renderowania komponentów. Z czasem React zyskał na popularności, stając się fundamentem dla wielu aplikacji internetowych, w tym głównych produktów Facebooka, takich jak Instagram i WhatsApp.</w:t>
+        <w:t>ograniczenia istniejących rozwiązań, inżynierowie Facebooka opracowali bibliotekę, która wprowadzała innowacyjne podejście do renderowania komponentów. Z czasem React zyskał na popularności, stając się fundamentem dla wielu aplikacji internetowych, w tym głównych produktów Facebooka, takich jak Instagram i WhatsApp.</w:t>
       </w:r>
     </w:p>
     <w:p>
       <w:pPr>
         <w:spacing w:line="360" w:lineRule="auto"/>
         <w:ind w:firstLine="720"/>
+        <w:jc w:val="both"/>
         <w:rPr>
           <w:rFonts w:ascii="Times New Roman" w:hAnsi="Times New Roman"/>
           <w:sz w:val="24"/>
@@ -5622,6 +6214,7 @@
       <w:pPr>
         <w:spacing w:line="360" w:lineRule="auto"/>
         <w:ind w:firstLine="720"/>
+        <w:jc w:val="both"/>
         <w:rPr>
           <w:rFonts w:ascii="Times New Roman" w:hAnsi="Times New Roman"/>
           <w:sz w:val="24"/>
@@ -5653,6 +6246,7 @@
           <w:numId w:val="7"/>
         </w:numPr>
         <w:spacing w:line="360" w:lineRule="auto"/>
+        <w:jc w:val="both"/>
         <w:rPr>
           <w:rFonts w:ascii="Times New Roman" w:hAnsi="Times New Roman"/>
           <w:sz w:val="24"/>
@@ -5676,6 +6270,7 @@
           <w:numId w:val="7"/>
         </w:numPr>
         <w:spacing w:line="360" w:lineRule="auto"/>
+        <w:jc w:val="both"/>
         <w:rPr>
           <w:rFonts w:ascii="Times New Roman" w:hAnsi="Times New Roman"/>
           <w:sz w:val="24"/>
@@ -5731,6 +6326,7 @@
           <w:numId w:val="7"/>
         </w:numPr>
         <w:spacing w:line="360" w:lineRule="auto"/>
+        <w:jc w:val="both"/>
         <w:rPr>
           <w:rFonts w:ascii="Times New Roman" w:hAnsi="Times New Roman"/>
           <w:sz w:val="24"/>
@@ -5786,6 +6382,7 @@
           <w:numId w:val="7"/>
         </w:numPr>
         <w:spacing w:line="360" w:lineRule="auto"/>
+        <w:jc w:val="both"/>
         <w:rPr>
           <w:rFonts w:ascii="Times New Roman" w:hAnsi="Times New Roman"/>
           <w:sz w:val="24"/>
@@ -5805,6 +6402,7 @@
       <w:pPr>
         <w:spacing w:line="360" w:lineRule="auto"/>
         <w:ind w:firstLine="720"/>
+        <w:jc w:val="both"/>
         <w:rPr>
           <w:rFonts w:ascii="Times New Roman" w:hAnsi="Times New Roman"/>
           <w:sz w:val="24"/>
@@ -5816,6 +6414,7 @@
       <w:pPr>
         <w:spacing w:line="360" w:lineRule="auto"/>
         <w:ind w:firstLine="720"/>
+        <w:jc w:val="both"/>
         <w:rPr>
           <w:rFonts w:ascii="Times New Roman" w:hAnsi="Times New Roman"/>
           <w:sz w:val="24"/>
@@ -5847,6 +6446,7 @@
           <w:numId w:val="6"/>
         </w:numPr>
         <w:spacing w:line="360" w:lineRule="auto"/>
+        <w:jc w:val="both"/>
         <w:rPr>
           <w:rFonts w:ascii="Times New Roman" w:hAnsi="Times New Roman"/>
           <w:sz w:val="24"/>
@@ -5870,6 +6470,7 @@
           <w:numId w:val="6"/>
         </w:numPr>
         <w:spacing w:line="360" w:lineRule="auto"/>
+        <w:jc w:val="both"/>
         <w:rPr>
           <w:rFonts w:ascii="Times New Roman" w:hAnsi="Times New Roman"/>
           <w:sz w:val="24"/>
@@ -5905,13 +6506,12 @@
           <w:iCs w:val="0"/>
         </w:rPr>
       </w:pPr>
-      <w:bookmarkStart w:id="10" w:name="_Toc177582285"/>
+      <w:bookmarkStart w:id="11" w:name="_Toc179310700"/>
       <w:r>
         <w:rPr>
           <w:i w:val="0"/>
           <w:iCs w:val="0"/>
         </w:rPr>
-        <w:lastRenderedPageBreak/>
         <w:t xml:space="preserve">2.5 </w:t>
       </w:r>
       <w:r>
@@ -5921,7 +6521,7 @@
         </w:rPr>
         <w:t>React Document Object Model</w:t>
       </w:r>
-      <w:bookmarkEnd w:id="10"/>
+      <w:bookmarkEnd w:id="11"/>
     </w:p>
     <w:p>
       <w:pPr>
@@ -5937,18 +6537,20 @@
       <w:pPr>
         <w:spacing w:line="360" w:lineRule="auto"/>
         <w:ind w:firstLine="720"/>
-        <w:rPr>
-          <w:rFonts w:ascii="Times New Roman" w:hAnsi="Times New Roman"/>
-          <w:sz w:val="24"/>
-          <w:szCs w:val="24"/>
-        </w:rPr>
-      </w:pPr>
-      <w:r>
-        <w:rPr>
-          <w:rFonts w:ascii="Times New Roman" w:hAnsi="Times New Roman"/>
-          <w:sz w:val="24"/>
-          <w:szCs w:val="24"/>
-        </w:rPr>
+        <w:jc w:val="both"/>
+        <w:rPr>
+          <w:rFonts w:ascii="Times New Roman" w:hAnsi="Times New Roman"/>
+          <w:sz w:val="24"/>
+          <w:szCs w:val="24"/>
+        </w:rPr>
+      </w:pPr>
+      <w:r>
+        <w:rPr>
+          <w:rFonts w:ascii="Times New Roman" w:hAnsi="Times New Roman"/>
+          <w:sz w:val="24"/>
+          <w:szCs w:val="24"/>
+        </w:rPr>
+        <w:lastRenderedPageBreak/>
         <w:t>React DOM to część biblioteki React, która służy jako warstwa pośrednicząca między komponentami React a rzeczywistym DOM (Document Object Model) w przeglądarce. Jest to kluczowy element ekosystemu React, umożliwiający efektywne renderowanie i aktualizowanie interfejsów użytkownika w aplikacjach webowych.</w:t>
       </w:r>
       <w:r>
@@ -5979,6 +6581,7 @@
     <w:p>
       <w:pPr>
         <w:spacing w:line="360" w:lineRule="auto"/>
+        <w:jc w:val="both"/>
         <w:rPr>
           <w:rFonts w:ascii="Times New Roman" w:hAnsi="Times New Roman"/>
           <w:sz w:val="24"/>
@@ -5990,6 +6593,7 @@
       <w:pPr>
         <w:spacing w:line="360" w:lineRule="auto"/>
         <w:ind w:firstLine="720"/>
+        <w:jc w:val="both"/>
         <w:rPr>
           <w:rFonts w:ascii="Times New Roman" w:hAnsi="Times New Roman"/>
           <w:sz w:val="24"/>
@@ -6008,6 +6612,7 @@
     <w:p>
       <w:pPr>
         <w:spacing w:line="360" w:lineRule="auto"/>
+        <w:jc w:val="both"/>
         <w:rPr>
           <w:rFonts w:ascii="Times New Roman" w:hAnsi="Times New Roman"/>
           <w:sz w:val="24"/>
@@ -6023,6 +6628,7 @@
           <w:numId w:val="24"/>
         </w:numPr>
         <w:spacing w:line="360" w:lineRule="auto"/>
+        <w:jc w:val="both"/>
         <w:rPr>
           <w:rFonts w:ascii="Times New Roman" w:hAnsi="Times New Roman"/>
           <w:sz w:val="24"/>
@@ -6046,6 +6652,7 @@
           <w:numId w:val="24"/>
         </w:numPr>
         <w:spacing w:line="360" w:lineRule="auto"/>
+        <w:jc w:val="both"/>
         <w:rPr>
           <w:rFonts w:ascii="Times New Roman" w:hAnsi="Times New Roman"/>
           <w:sz w:val="24"/>
@@ -6069,6 +6676,7 @@
           <w:numId w:val="24"/>
         </w:numPr>
         <w:spacing w:line="360" w:lineRule="auto"/>
+        <w:jc w:val="both"/>
         <w:rPr>
           <w:rFonts w:ascii="Times New Roman" w:hAnsi="Times New Roman"/>
           <w:sz w:val="24"/>
@@ -6088,6 +6696,7 @@
       <w:pPr>
         <w:spacing w:line="360" w:lineRule="auto"/>
         <w:ind w:firstLine="720"/>
+        <w:jc w:val="both"/>
         <w:rPr>
           <w:rFonts w:ascii="Times New Roman" w:hAnsi="Times New Roman"/>
           <w:sz w:val="24"/>
@@ -6099,6 +6708,7 @@
       <w:pPr>
         <w:spacing w:line="360" w:lineRule="auto"/>
         <w:ind w:firstLine="720"/>
+        <w:jc w:val="both"/>
         <w:rPr>
           <w:rFonts w:ascii="Times New Roman" w:hAnsi="Times New Roman"/>
           <w:sz w:val="24"/>
@@ -6117,6 +6727,7 @@
     <w:p>
       <w:pPr>
         <w:spacing w:line="360" w:lineRule="auto"/>
+        <w:jc w:val="both"/>
         <w:rPr>
           <w:rFonts w:ascii="Times New Roman" w:hAnsi="Times New Roman"/>
           <w:sz w:val="24"/>
@@ -6132,6 +6743,7 @@
           <w:numId w:val="25"/>
         </w:numPr>
         <w:spacing w:line="360" w:lineRule="auto"/>
+        <w:jc w:val="both"/>
         <w:rPr>
           <w:rFonts w:ascii="Times New Roman" w:hAnsi="Times New Roman"/>
           <w:sz w:val="24"/>
@@ -6155,6 +6767,7 @@
           <w:numId w:val="25"/>
         </w:numPr>
         <w:spacing w:line="360" w:lineRule="auto"/>
+        <w:jc w:val="both"/>
         <w:rPr>
           <w:rFonts w:ascii="Times New Roman" w:hAnsi="Times New Roman"/>
           <w:sz w:val="24"/>
@@ -6178,28 +6791,20 @@
           <w:numId w:val="25"/>
         </w:numPr>
         <w:spacing w:line="360" w:lineRule="auto"/>
-        <w:rPr>
-          <w:rFonts w:ascii="Times New Roman" w:hAnsi="Times New Roman"/>
-          <w:sz w:val="24"/>
-          <w:szCs w:val="24"/>
-        </w:rPr>
-      </w:pPr>
-      <w:r>
-        <w:rPr>
-          <w:rFonts w:ascii="Times New Roman" w:hAnsi="Times New Roman"/>
-          <w:sz w:val="24"/>
-          <w:szCs w:val="24"/>
-        </w:rPr>
-        <w:t xml:space="preserve">Uniwersalność: React DOM może być używany zarówno w aplikacjach webowych, jak i serwerowych (przy użyciu React DOM Server), co </w:t>
-      </w:r>
-      <w:r>
-        <w:rPr>
-          <w:rFonts w:ascii="Times New Roman" w:hAnsi="Times New Roman"/>
-          <w:sz w:val="24"/>
-          <w:szCs w:val="24"/>
-        </w:rPr>
-        <w:lastRenderedPageBreak/>
-        <w:t>pozwala na renderowanie komponentów React zarówno po stronie klienta, jak i serwera.</w:t>
+        <w:jc w:val="both"/>
+        <w:rPr>
+          <w:rFonts w:ascii="Times New Roman" w:hAnsi="Times New Roman"/>
+          <w:sz w:val="24"/>
+          <w:szCs w:val="24"/>
+        </w:rPr>
+      </w:pPr>
+      <w:r>
+        <w:rPr>
+          <w:rFonts w:ascii="Times New Roman" w:hAnsi="Times New Roman"/>
+          <w:sz w:val="24"/>
+          <w:szCs w:val="24"/>
+        </w:rPr>
+        <w:t>Uniwersalność: React DOM może być używany zarówno w aplikacjach webowych, jak i serwerowych (przy użyciu React DOM Server), co pozwala na renderowanie komponentów React zarówno po stronie klienta, jak i serwera.</w:t>
       </w:r>
     </w:p>
     <w:p>
@@ -6222,12 +6827,13 @@
           <w:iCs w:val="0"/>
         </w:rPr>
       </w:pPr>
-      <w:bookmarkStart w:id="11" w:name="_Toc177582286"/>
+      <w:bookmarkStart w:id="12" w:name="_Toc179310701"/>
       <w:r>
         <w:rPr>
           <w:i w:val="0"/>
           <w:iCs w:val="0"/>
         </w:rPr>
+        <w:lastRenderedPageBreak/>
         <w:t xml:space="preserve">2.6 </w:t>
       </w:r>
       <w:r>
@@ -6237,7 +6843,7 @@
         </w:rPr>
         <w:t>React Router DOM</w:t>
       </w:r>
-      <w:bookmarkEnd w:id="11"/>
+      <w:bookmarkEnd w:id="12"/>
     </w:p>
     <w:p>
       <w:pPr>
@@ -6254,6 +6860,7 @@
       <w:pPr>
         <w:spacing w:line="360" w:lineRule="auto"/>
         <w:ind w:firstLine="720"/>
+        <w:jc w:val="both"/>
         <w:rPr>
           <w:rFonts w:ascii="Times New Roman" w:hAnsi="Times New Roman"/>
           <w:sz w:val="24"/>
@@ -6297,6 +6904,7 @@
       <w:pPr>
         <w:spacing w:line="360" w:lineRule="auto"/>
         <w:ind w:firstLine="720"/>
+        <w:jc w:val="both"/>
         <w:rPr>
           <w:rFonts w:ascii="Times New Roman" w:hAnsi="Times New Roman"/>
           <w:sz w:val="24"/>
@@ -6308,6 +6916,7 @@
       <w:pPr>
         <w:spacing w:line="360" w:lineRule="auto"/>
         <w:ind w:firstLine="720"/>
+        <w:jc w:val="both"/>
         <w:rPr>
           <w:rFonts w:ascii="Times New Roman" w:hAnsi="Times New Roman"/>
           <w:sz w:val="24"/>
@@ -6327,6 +6936,7 @@
       <w:pPr>
         <w:spacing w:line="360" w:lineRule="auto"/>
         <w:ind w:firstLine="720"/>
+        <w:jc w:val="both"/>
         <w:rPr>
           <w:rFonts w:ascii="Times New Roman" w:hAnsi="Times New Roman"/>
           <w:sz w:val="24"/>
@@ -6338,6 +6948,7 @@
       <w:pPr>
         <w:spacing w:line="360" w:lineRule="auto"/>
         <w:ind w:firstLine="720"/>
+        <w:jc w:val="both"/>
         <w:rPr>
           <w:rFonts w:ascii="Times New Roman" w:hAnsi="Times New Roman"/>
           <w:sz w:val="24"/>
@@ -6357,6 +6968,7 @@
       <w:pPr>
         <w:spacing w:line="360" w:lineRule="auto"/>
         <w:ind w:firstLine="720"/>
+        <w:jc w:val="both"/>
         <w:rPr>
           <w:rFonts w:ascii="Times New Roman" w:hAnsi="Times New Roman"/>
           <w:sz w:val="24"/>
@@ -6376,6 +6988,7 @@
       <w:pPr>
         <w:spacing w:line="360" w:lineRule="auto"/>
         <w:ind w:firstLine="720"/>
+        <w:jc w:val="both"/>
         <w:rPr>
           <w:rFonts w:ascii="Times New Roman" w:hAnsi="Times New Roman"/>
           <w:sz w:val="24"/>
@@ -6387,6 +7000,7 @@
       <w:pPr>
         <w:spacing w:line="360" w:lineRule="auto"/>
         <w:ind w:firstLine="720"/>
+        <w:jc w:val="both"/>
         <w:rPr>
           <w:rFonts w:ascii="Times New Roman" w:hAnsi="Times New Roman"/>
           <w:sz w:val="24"/>
@@ -6406,6 +7020,7 @@
       <w:pPr>
         <w:spacing w:line="360" w:lineRule="auto"/>
         <w:ind w:firstLine="720"/>
+        <w:jc w:val="both"/>
         <w:rPr>
           <w:rFonts w:ascii="Times New Roman" w:hAnsi="Times New Roman"/>
           <w:sz w:val="24"/>
@@ -6421,6 +7036,7 @@
           <w:numId w:val="26"/>
         </w:numPr>
         <w:spacing w:line="360" w:lineRule="auto"/>
+        <w:jc w:val="both"/>
         <w:rPr>
           <w:rFonts w:ascii="Times New Roman" w:hAnsi="Times New Roman"/>
           <w:sz w:val="24"/>
@@ -6444,19 +7060,19 @@
           <w:numId w:val="26"/>
         </w:numPr>
         <w:spacing w:line="360" w:lineRule="auto"/>
-        <w:rPr>
-          <w:rFonts w:ascii="Times New Roman" w:hAnsi="Times New Roman"/>
-          <w:sz w:val="24"/>
-          <w:szCs w:val="24"/>
-        </w:rPr>
-      </w:pPr>
-      <w:r>
-        <w:rPr>
-          <w:rFonts w:ascii="Times New Roman" w:hAnsi="Times New Roman"/>
-          <w:sz w:val="24"/>
-          <w:szCs w:val="24"/>
-        </w:rPr>
-        <w:lastRenderedPageBreak/>
+        <w:jc w:val="both"/>
+        <w:rPr>
+          <w:rFonts w:ascii="Times New Roman" w:hAnsi="Times New Roman"/>
+          <w:sz w:val="24"/>
+          <w:szCs w:val="24"/>
+        </w:rPr>
+      </w:pPr>
+      <w:r>
+        <w:rPr>
+          <w:rFonts w:ascii="Times New Roman" w:hAnsi="Times New Roman"/>
+          <w:sz w:val="24"/>
+          <w:szCs w:val="24"/>
+        </w:rPr>
         <w:t>Wieloplatformowość: Biblioteka działa zarówno w aplikacjach webowych, jak i w aplikacjach React Native, dzięki czemu można ją używać w różnych środowiskach.</w:t>
       </w:r>
     </w:p>
@@ -6468,18 +7084,20 @@
           <w:numId w:val="26"/>
         </w:numPr>
         <w:spacing w:line="360" w:lineRule="auto"/>
-        <w:rPr>
-          <w:rFonts w:ascii="Times New Roman" w:hAnsi="Times New Roman"/>
-          <w:sz w:val="24"/>
-          <w:szCs w:val="24"/>
-        </w:rPr>
-      </w:pPr>
-      <w:r>
-        <w:rPr>
-          <w:rFonts w:ascii="Times New Roman" w:hAnsi="Times New Roman"/>
-          <w:sz w:val="24"/>
-          <w:szCs w:val="24"/>
-        </w:rPr>
+        <w:jc w:val="both"/>
+        <w:rPr>
+          <w:rFonts w:ascii="Times New Roman" w:hAnsi="Times New Roman"/>
+          <w:sz w:val="24"/>
+          <w:szCs w:val="24"/>
+        </w:rPr>
+      </w:pPr>
+      <w:r>
+        <w:rPr>
+          <w:rFonts w:ascii="Times New Roman" w:hAnsi="Times New Roman"/>
+          <w:sz w:val="24"/>
+          <w:szCs w:val="24"/>
+        </w:rPr>
+        <w:lastRenderedPageBreak/>
         <w:t>Wsparcie społeczności: React Router DOM jest aktywnie rozwijane przez społeczność deweloperów, co zapewnia aktualność i dostosowanie do nowych standardów i praktyk w tworzeniu aplikacji webowych.</w:t>
       </w:r>
     </w:p>
@@ -6503,7 +7121,7 @@
           <w:iCs w:val="0"/>
         </w:rPr>
       </w:pPr>
-      <w:bookmarkStart w:id="12" w:name="_Toc177582287"/>
+      <w:bookmarkStart w:id="13" w:name="_Toc179310702"/>
       <w:r>
         <w:rPr>
           <w:i w:val="0"/>
@@ -6518,7 +7136,7 @@
         </w:rPr>
         <w:t>TanStack Query</w:t>
       </w:r>
-      <w:bookmarkEnd w:id="12"/>
+      <w:bookmarkEnd w:id="13"/>
     </w:p>
     <w:p>
       <w:pPr>
@@ -6534,6 +7152,7 @@
       <w:pPr>
         <w:spacing w:line="360" w:lineRule="auto"/>
         <w:ind w:firstLine="720"/>
+        <w:jc w:val="both"/>
         <w:rPr>
           <w:rFonts w:ascii="Times New Roman" w:hAnsi="Times New Roman"/>
           <w:sz w:val="24"/>
@@ -6648,6 +7267,7 @@
     <w:p>
       <w:pPr>
         <w:spacing w:line="360" w:lineRule="auto"/>
+        <w:jc w:val="both"/>
         <w:rPr>
           <w:rFonts w:ascii="Times New Roman" w:hAnsi="Times New Roman"/>
           <w:sz w:val="24"/>
@@ -6659,6 +7279,7 @@
       <w:pPr>
         <w:spacing w:line="360" w:lineRule="auto"/>
         <w:ind w:firstLine="720"/>
+        <w:jc w:val="both"/>
         <w:rPr>
           <w:rFonts w:ascii="Times New Roman" w:hAnsi="Times New Roman"/>
           <w:sz w:val="24"/>
@@ -6677,6 +7298,7 @@
     <w:p>
       <w:pPr>
         <w:spacing w:line="360" w:lineRule="auto"/>
+        <w:jc w:val="both"/>
         <w:rPr>
           <w:rFonts w:ascii="Times New Roman" w:hAnsi="Times New Roman"/>
           <w:sz w:val="24"/>
@@ -6692,6 +7314,7 @@
           <w:numId w:val="27"/>
         </w:numPr>
         <w:spacing w:line="360" w:lineRule="auto"/>
+        <w:jc w:val="both"/>
         <w:rPr>
           <w:rFonts w:ascii="Times New Roman" w:hAnsi="Times New Roman"/>
           <w:sz w:val="24"/>
@@ -6715,6 +7338,7 @@
           <w:numId w:val="27"/>
         </w:numPr>
         <w:spacing w:line="360" w:lineRule="auto"/>
+        <w:jc w:val="both"/>
         <w:rPr>
           <w:rFonts w:ascii="Times New Roman" w:hAnsi="Times New Roman"/>
           <w:sz w:val="24"/>
@@ -6738,6 +7362,7 @@
           <w:numId w:val="27"/>
         </w:numPr>
         <w:spacing w:line="360" w:lineRule="auto"/>
+        <w:jc w:val="both"/>
         <w:rPr>
           <w:rFonts w:ascii="Times New Roman" w:hAnsi="Times New Roman"/>
           <w:sz w:val="24"/>
@@ -6756,6 +7381,7 @@
     <w:p>
       <w:pPr>
         <w:spacing w:line="360" w:lineRule="auto"/>
+        <w:jc w:val="both"/>
         <w:rPr>
           <w:rFonts w:ascii="Times New Roman" w:hAnsi="Times New Roman"/>
           <w:sz w:val="24"/>
@@ -6767,6 +7393,7 @@
       <w:pPr>
         <w:spacing w:line="360" w:lineRule="auto"/>
         <w:ind w:firstLine="720"/>
+        <w:jc w:val="both"/>
         <w:rPr>
           <w:rFonts w:ascii="Times New Roman" w:hAnsi="Times New Roman"/>
           <w:sz w:val="24"/>
@@ -6785,6 +7412,7 @@
     <w:p>
       <w:pPr>
         <w:spacing w:line="360" w:lineRule="auto"/>
+        <w:jc w:val="both"/>
         <w:rPr>
           <w:rFonts w:ascii="Times New Roman" w:hAnsi="Times New Roman"/>
           <w:sz w:val="24"/>
@@ -6800,6 +7428,7 @@
           <w:numId w:val="28"/>
         </w:numPr>
         <w:spacing w:line="360" w:lineRule="auto"/>
+        <w:jc w:val="both"/>
         <w:rPr>
           <w:rFonts w:ascii="Times New Roman" w:hAnsi="Times New Roman"/>
           <w:sz w:val="24"/>
@@ -6823,19 +7452,19 @@
           <w:numId w:val="28"/>
         </w:numPr>
         <w:spacing w:line="360" w:lineRule="auto"/>
-        <w:rPr>
-          <w:rFonts w:ascii="Times New Roman" w:hAnsi="Times New Roman"/>
-          <w:sz w:val="24"/>
-          <w:szCs w:val="24"/>
-        </w:rPr>
-      </w:pPr>
-      <w:r>
-        <w:rPr>
-          <w:rFonts w:ascii="Times New Roman" w:hAnsi="Times New Roman"/>
-          <w:sz w:val="24"/>
-          <w:szCs w:val="24"/>
-        </w:rPr>
-        <w:lastRenderedPageBreak/>
+        <w:jc w:val="both"/>
+        <w:rPr>
+          <w:rFonts w:ascii="Times New Roman" w:hAnsi="Times New Roman"/>
+          <w:sz w:val="24"/>
+          <w:szCs w:val="24"/>
+        </w:rPr>
+      </w:pPr>
+      <w:r>
+        <w:rPr>
+          <w:rFonts w:ascii="Times New Roman" w:hAnsi="Times New Roman"/>
+          <w:sz w:val="24"/>
+          <w:szCs w:val="24"/>
+        </w:rPr>
         <w:t>Łatwość utrzymania: Aplikacje stają się bardziej przewidywalne i łatwiejsze w utrzymaniu dzięki uproszczeniu procesu zarządzania danymi serwera.</w:t>
       </w:r>
     </w:p>
@@ -6847,18 +7476,20 @@
           <w:numId w:val="28"/>
         </w:numPr>
         <w:spacing w:line="360" w:lineRule="auto"/>
-        <w:rPr>
-          <w:rFonts w:ascii="Times New Roman" w:hAnsi="Times New Roman"/>
-          <w:sz w:val="24"/>
-          <w:szCs w:val="24"/>
-        </w:rPr>
-      </w:pPr>
-      <w:r>
-        <w:rPr>
-          <w:rFonts w:ascii="Times New Roman" w:hAnsi="Times New Roman"/>
-          <w:sz w:val="24"/>
-          <w:szCs w:val="24"/>
-        </w:rPr>
+        <w:jc w:val="both"/>
+        <w:rPr>
+          <w:rFonts w:ascii="Times New Roman" w:hAnsi="Times New Roman"/>
+          <w:sz w:val="24"/>
+          <w:szCs w:val="24"/>
+        </w:rPr>
+      </w:pPr>
+      <w:r>
+        <w:rPr>
+          <w:rFonts w:ascii="Times New Roman" w:hAnsi="Times New Roman"/>
+          <w:sz w:val="24"/>
+          <w:szCs w:val="24"/>
+        </w:rPr>
+        <w:lastRenderedPageBreak/>
         <w:t>Wydajność: TanStack Query może mieć bezpośredni wpływ na odczucia użytkowników końcowych, sprawiając, że aplikacja jest szybsza i bardziej responsywna.</w:t>
       </w:r>
     </w:p>
@@ -6881,7 +7512,7 @@
           <w:iCs w:val="0"/>
         </w:rPr>
       </w:pPr>
-      <w:bookmarkStart w:id="13" w:name="_Toc177582288"/>
+      <w:bookmarkStart w:id="14" w:name="_Toc179310703"/>
       <w:r>
         <w:rPr>
           <w:i w:val="0"/>
@@ -6910,7 +7541,7 @@
         </w:rPr>
         <w:t>Vite</w:t>
       </w:r>
-      <w:bookmarkEnd w:id="13"/>
+      <w:bookmarkEnd w:id="14"/>
     </w:p>
     <w:p>
       <w:pPr>
@@ -6926,6 +7557,7 @@
       <w:pPr>
         <w:spacing w:line="360" w:lineRule="auto"/>
         <w:ind w:firstLine="720"/>
+        <w:jc w:val="both"/>
         <w:rPr>
           <w:rFonts w:ascii="Times New Roman" w:hAnsi="Times New Roman"/>
           <w:sz w:val="24"/>
@@ -6961,6 +7593,7 @@
       <w:pPr>
         <w:spacing w:line="360" w:lineRule="auto"/>
         <w:ind w:firstLine="720"/>
+        <w:jc w:val="both"/>
         <w:rPr>
           <w:rFonts w:ascii="Times New Roman" w:hAnsi="Times New Roman"/>
           <w:sz w:val="24"/>
@@ -6987,16 +7620,18 @@
     <w:p>
       <w:pPr>
         <w:spacing w:line="360" w:lineRule="auto"/>
-        <w:rPr>
-          <w:rFonts w:ascii="Times New Roman" w:hAnsi="Times New Roman"/>
-          <w:sz w:val="24"/>
-          <w:szCs w:val="24"/>
-        </w:rPr>
-      </w:pPr>
-    </w:p>
-    <w:p>
-      <w:pPr>
-        <w:spacing w:line="360" w:lineRule="auto"/>
+        <w:jc w:val="both"/>
+        <w:rPr>
+          <w:rFonts w:ascii="Times New Roman" w:hAnsi="Times New Roman"/>
+          <w:sz w:val="24"/>
+          <w:szCs w:val="24"/>
+        </w:rPr>
+      </w:pPr>
+    </w:p>
+    <w:p>
+      <w:pPr>
+        <w:spacing w:line="360" w:lineRule="auto"/>
+        <w:jc w:val="both"/>
         <w:rPr>
           <w:rFonts w:ascii="Times New Roman" w:hAnsi="Times New Roman"/>
           <w:sz w:val="24"/>
@@ -7015,6 +7650,7 @@
     <w:p>
       <w:pPr>
         <w:spacing w:line="360" w:lineRule="auto"/>
+        <w:jc w:val="both"/>
         <w:rPr>
           <w:rFonts w:ascii="Times New Roman" w:hAnsi="Times New Roman"/>
           <w:sz w:val="24"/>
@@ -7030,6 +7666,7 @@
           <w:numId w:val="13"/>
         </w:numPr>
         <w:spacing w:line="360" w:lineRule="auto"/>
+        <w:jc w:val="both"/>
         <w:rPr>
           <w:rFonts w:ascii="Times New Roman" w:hAnsi="Times New Roman"/>
           <w:sz w:val="24"/>
@@ -7053,6 +7690,7 @@
           <w:numId w:val="13"/>
         </w:numPr>
         <w:spacing w:line="360" w:lineRule="auto"/>
+        <w:jc w:val="both"/>
         <w:rPr>
           <w:rFonts w:ascii="Times New Roman" w:hAnsi="Times New Roman"/>
           <w:sz w:val="24"/>
@@ -7076,6 +7714,7 @@
           <w:numId w:val="13"/>
         </w:numPr>
         <w:spacing w:line="360" w:lineRule="auto"/>
+        <w:jc w:val="both"/>
         <w:rPr>
           <w:rFonts w:ascii="Times New Roman" w:hAnsi="Times New Roman"/>
           <w:sz w:val="24"/>
@@ -7110,29 +7749,30 @@
     <w:p>
       <w:pPr>
         <w:spacing w:line="360" w:lineRule="auto"/>
-        <w:rPr>
-          <w:rFonts w:ascii="Times New Roman" w:hAnsi="Times New Roman"/>
-          <w:sz w:val="24"/>
-          <w:szCs w:val="24"/>
-        </w:rPr>
-      </w:pPr>
-    </w:p>
-    <w:p>
-      <w:pPr>
-        <w:spacing w:line="360" w:lineRule="auto"/>
-        <w:rPr>
-          <w:rFonts w:ascii="Times New Roman" w:hAnsi="Times New Roman"/>
-          <w:sz w:val="24"/>
-          <w:szCs w:val="24"/>
-        </w:rPr>
-      </w:pPr>
-      <w:r>
-        <w:rPr>
-          <w:rFonts w:ascii="Times New Roman" w:hAnsi="Times New Roman"/>
-          <w:sz w:val="24"/>
-          <w:szCs w:val="24"/>
-        </w:rPr>
-        <w:lastRenderedPageBreak/>
+        <w:jc w:val="both"/>
+        <w:rPr>
+          <w:rFonts w:ascii="Times New Roman" w:hAnsi="Times New Roman"/>
+          <w:sz w:val="24"/>
+          <w:szCs w:val="24"/>
+        </w:rPr>
+      </w:pPr>
+    </w:p>
+    <w:p>
+      <w:pPr>
+        <w:spacing w:line="360" w:lineRule="auto"/>
+        <w:jc w:val="both"/>
+        <w:rPr>
+          <w:rFonts w:ascii="Times New Roman" w:hAnsi="Times New Roman"/>
+          <w:sz w:val="24"/>
+          <w:szCs w:val="24"/>
+        </w:rPr>
+      </w:pPr>
+      <w:r>
+        <w:rPr>
+          <w:rFonts w:ascii="Times New Roman" w:hAnsi="Times New Roman"/>
+          <w:sz w:val="24"/>
+          <w:szCs w:val="24"/>
+        </w:rPr>
         <w:t>Przepływ pracy z Vite:</w:t>
       </w:r>
     </w:p>
@@ -7144,6 +7784,7 @@
           <w:numId w:val="14"/>
         </w:numPr>
         <w:spacing w:line="360" w:lineRule="auto"/>
+        <w:jc w:val="both"/>
         <w:rPr>
           <w:rFonts w:ascii="Times New Roman" w:hAnsi="Times New Roman"/>
           <w:sz w:val="24"/>
@@ -7167,34 +7808,38 @@
           <w:numId w:val="14"/>
         </w:numPr>
         <w:spacing w:line="360" w:lineRule="auto"/>
-        <w:rPr>
-          <w:rFonts w:ascii="Times New Roman" w:hAnsi="Times New Roman"/>
-          <w:sz w:val="24"/>
-          <w:szCs w:val="24"/>
-        </w:rPr>
-      </w:pPr>
-      <w:r>
-        <w:rPr>
-          <w:rFonts w:ascii="Times New Roman" w:hAnsi="Times New Roman"/>
-          <w:sz w:val="24"/>
-          <w:szCs w:val="24"/>
-        </w:rPr>
+        <w:jc w:val="both"/>
+        <w:rPr>
+          <w:rFonts w:ascii="Times New Roman" w:hAnsi="Times New Roman"/>
+          <w:sz w:val="24"/>
+          <w:szCs w:val="24"/>
+        </w:rPr>
+      </w:pPr>
+      <w:r>
+        <w:rPr>
+          <w:rFonts w:ascii="Times New Roman" w:hAnsi="Times New Roman"/>
+          <w:sz w:val="24"/>
+          <w:szCs w:val="24"/>
+        </w:rPr>
+        <w:lastRenderedPageBreak/>
         <w:t>Budowanie dla produkcji: Vite wykorzystuje Rollup do optymalizacji zasobów statycznych, zapewniając wydajne budowanie gotowe do wdrożenia w środowisku produkcyjnym.</w:t>
       </w:r>
     </w:p>
     <w:p>
       <w:pPr>
         <w:spacing w:line="360" w:lineRule="auto"/>
-        <w:rPr>
-          <w:rFonts w:ascii="Times New Roman" w:hAnsi="Times New Roman"/>
-          <w:sz w:val="24"/>
-          <w:szCs w:val="24"/>
-        </w:rPr>
-      </w:pPr>
-    </w:p>
-    <w:p>
-      <w:pPr>
-        <w:spacing w:line="360" w:lineRule="auto"/>
+        <w:jc w:val="both"/>
+        <w:rPr>
+          <w:rFonts w:ascii="Times New Roman" w:hAnsi="Times New Roman"/>
+          <w:sz w:val="24"/>
+          <w:szCs w:val="24"/>
+        </w:rPr>
+      </w:pPr>
+    </w:p>
+    <w:p>
+      <w:pPr>
+        <w:spacing w:line="360" w:lineRule="auto"/>
+        <w:jc w:val="both"/>
         <w:rPr>
           <w:rFonts w:ascii="Times New Roman" w:hAnsi="Times New Roman"/>
           <w:sz w:val="24"/>
@@ -7218,6 +7863,7 @@
           <w:numId w:val="15"/>
         </w:numPr>
         <w:spacing w:line="360" w:lineRule="auto"/>
+        <w:jc w:val="both"/>
         <w:rPr>
           <w:rFonts w:ascii="Times New Roman" w:hAnsi="Times New Roman"/>
           <w:sz w:val="24"/>
@@ -7241,6 +7887,7 @@
           <w:numId w:val="15"/>
         </w:numPr>
         <w:spacing w:line="360" w:lineRule="auto"/>
+        <w:jc w:val="both"/>
         <w:rPr>
           <w:rFonts w:ascii="Times New Roman" w:hAnsi="Times New Roman"/>
           <w:sz w:val="24"/>
@@ -7264,6 +7911,7 @@
           <w:numId w:val="15"/>
         </w:numPr>
         <w:spacing w:line="360" w:lineRule="auto"/>
+        <w:jc w:val="both"/>
         <w:rPr>
           <w:rFonts w:ascii="Times New Roman" w:hAnsi="Times New Roman"/>
           <w:sz w:val="24"/>
@@ -7282,6 +7930,7 @@
     <w:p>
       <w:pPr>
         <w:spacing w:line="360" w:lineRule="auto"/>
+        <w:jc w:val="both"/>
         <w:rPr>
           <w:rFonts w:ascii="Times New Roman" w:hAnsi="Times New Roman"/>
           <w:sz w:val="24"/>
@@ -7293,6 +7942,7 @@
       <w:pPr>
         <w:spacing w:line="360" w:lineRule="auto"/>
         <w:ind w:firstLine="360"/>
+        <w:jc w:val="both"/>
         <w:rPr>
           <w:rFonts w:ascii="Times New Roman" w:hAnsi="Times New Roman"/>
           <w:sz w:val="24"/>
@@ -7312,6 +7962,7 @@
       <w:pPr>
         <w:spacing w:line="360" w:lineRule="auto"/>
         <w:ind w:firstLine="360"/>
+        <w:jc w:val="both"/>
         <w:rPr>
           <w:rFonts w:ascii="Times New Roman" w:hAnsi="Times New Roman"/>
           <w:sz w:val="24"/>
@@ -7346,7 +7997,7 @@
           <w:iCs w:val="0"/>
         </w:rPr>
       </w:pPr>
-      <w:bookmarkStart w:id="14" w:name="_Toc177582289"/>
+      <w:bookmarkStart w:id="15" w:name="_Toc179310704"/>
       <w:r>
         <w:rPr>
           <w:i w:val="0"/>
@@ -7368,7 +8019,7 @@
         </w:rPr>
         <w:t xml:space="preserve"> Hypertext Transfer Protocol</w:t>
       </w:r>
-      <w:bookmarkEnd w:id="14"/>
+      <w:bookmarkEnd w:id="15"/>
     </w:p>
     <w:p>
       <w:pPr>
@@ -7384,6 +8035,7 @@
       <w:pPr>
         <w:spacing w:line="360" w:lineRule="auto"/>
         <w:ind w:firstLine="720"/>
+        <w:jc w:val="both"/>
         <w:rPr>
           <w:rFonts w:ascii="Times New Roman" w:hAnsi="Times New Roman"/>
           <w:sz w:val="24"/>
@@ -7402,6 +8054,7 @@
     <w:p>
       <w:pPr>
         <w:spacing w:line="360" w:lineRule="auto"/>
+        <w:jc w:val="both"/>
         <w:rPr>
           <w:rFonts w:ascii="Times New Roman" w:hAnsi="Times New Roman"/>
           <w:sz w:val="24"/>
@@ -7413,25 +8066,26 @@
       <w:pPr>
         <w:spacing w:line="360" w:lineRule="auto"/>
         <w:ind w:firstLine="720"/>
-        <w:rPr>
-          <w:rFonts w:ascii="Times New Roman" w:hAnsi="Times New Roman"/>
-          <w:sz w:val="24"/>
-          <w:szCs w:val="24"/>
-        </w:rPr>
-      </w:pPr>
-      <w:r>
-        <w:rPr>
-          <w:rFonts w:ascii="Times New Roman" w:hAnsi="Times New Roman"/>
-          <w:sz w:val="24"/>
-          <w:szCs w:val="24"/>
-        </w:rPr>
-        <w:lastRenderedPageBreak/>
+        <w:jc w:val="both"/>
+        <w:rPr>
+          <w:rFonts w:ascii="Times New Roman" w:hAnsi="Times New Roman"/>
+          <w:sz w:val="24"/>
+          <w:szCs w:val="24"/>
+        </w:rPr>
+      </w:pPr>
+      <w:r>
+        <w:rPr>
+          <w:rFonts w:ascii="Times New Roman" w:hAnsi="Times New Roman"/>
+          <w:sz w:val="24"/>
+          <w:szCs w:val="24"/>
+        </w:rPr>
         <w:t>HTTP przeszedł przez kilka wersji, każda z nich wprowadzała usprawnienia i nowe funkcje:</w:t>
       </w:r>
     </w:p>
     <w:p>
       <w:pPr>
         <w:spacing w:line="360" w:lineRule="auto"/>
+        <w:jc w:val="both"/>
         <w:rPr>
           <w:rFonts w:ascii="Times New Roman" w:hAnsi="Times New Roman"/>
           <w:sz w:val="24"/>
@@ -7447,6 +8101,7 @@
           <w:numId w:val="34"/>
         </w:numPr>
         <w:spacing w:line="360" w:lineRule="auto"/>
+        <w:jc w:val="both"/>
         <w:rPr>
           <w:rFonts w:ascii="Times New Roman" w:hAnsi="Times New Roman"/>
           <w:sz w:val="24"/>
@@ -7470,18 +8125,20 @@
           <w:numId w:val="34"/>
         </w:numPr>
         <w:spacing w:line="360" w:lineRule="auto"/>
-        <w:rPr>
-          <w:rFonts w:ascii="Times New Roman" w:hAnsi="Times New Roman"/>
-          <w:sz w:val="24"/>
-          <w:szCs w:val="24"/>
-        </w:rPr>
-      </w:pPr>
-      <w:r>
-        <w:rPr>
-          <w:rFonts w:ascii="Times New Roman" w:hAnsi="Times New Roman"/>
-          <w:sz w:val="24"/>
-          <w:szCs w:val="24"/>
-        </w:rPr>
+        <w:jc w:val="both"/>
+        <w:rPr>
+          <w:rFonts w:ascii="Times New Roman" w:hAnsi="Times New Roman"/>
+          <w:sz w:val="24"/>
+          <w:szCs w:val="24"/>
+        </w:rPr>
+      </w:pPr>
+      <w:r>
+        <w:rPr>
+          <w:rFonts w:ascii="Times New Roman" w:hAnsi="Times New Roman"/>
+          <w:sz w:val="24"/>
+          <w:szCs w:val="24"/>
+        </w:rPr>
+        <w:lastRenderedPageBreak/>
         <w:t>HTTP/1.0 (1996): Wprowadzenie wersji HTTP/1.0 przyniosło wsparcie dla dodatkowych metod (POST, HEAD) oraz wprowadziło nagłówki HTTP.</w:t>
       </w:r>
     </w:p>
@@ -7493,6 +8150,7 @@
           <w:numId w:val="34"/>
         </w:numPr>
         <w:spacing w:line="360" w:lineRule="auto"/>
+        <w:jc w:val="both"/>
         <w:rPr>
           <w:rFonts w:ascii="Times New Roman" w:hAnsi="Times New Roman"/>
           <w:sz w:val="24"/>
@@ -7516,6 +8174,7 @@
           <w:numId w:val="34"/>
         </w:numPr>
         <w:spacing w:line="360" w:lineRule="auto"/>
+        <w:jc w:val="both"/>
         <w:rPr>
           <w:rFonts w:ascii="Times New Roman" w:hAnsi="Times New Roman"/>
           <w:sz w:val="24"/>
@@ -7539,6 +8198,7 @@
           <w:numId w:val="34"/>
         </w:numPr>
         <w:spacing w:line="360" w:lineRule="auto"/>
+        <w:jc w:val="both"/>
         <w:rPr>
           <w:rFonts w:ascii="Times New Roman" w:hAnsi="Times New Roman"/>
           <w:sz w:val="24"/>
@@ -7557,6 +8217,7 @@
     <w:p>
       <w:pPr>
         <w:spacing w:line="360" w:lineRule="auto"/>
+        <w:jc w:val="both"/>
         <w:rPr>
           <w:rFonts w:ascii="Times New Roman" w:hAnsi="Times New Roman"/>
           <w:sz w:val="24"/>
@@ -7568,6 +8229,7 @@
       <w:pPr>
         <w:spacing w:line="360" w:lineRule="auto"/>
         <w:ind w:firstLine="360"/>
+        <w:jc w:val="both"/>
         <w:rPr>
           <w:rFonts w:ascii="Times New Roman" w:hAnsi="Times New Roman"/>
           <w:sz w:val="24"/>
@@ -7610,6 +8272,7 @@
     <w:p>
       <w:pPr>
         <w:spacing w:line="360" w:lineRule="auto"/>
+        <w:jc w:val="both"/>
         <w:rPr>
           <w:rFonts w:ascii="Times New Roman" w:hAnsi="Times New Roman"/>
           <w:sz w:val="24"/>
@@ -7621,6 +8284,7 @@
       <w:pPr>
         <w:spacing w:line="360" w:lineRule="auto"/>
         <w:ind w:firstLine="360"/>
+        <w:jc w:val="both"/>
         <w:rPr>
           <w:rFonts w:ascii="Times New Roman" w:hAnsi="Times New Roman"/>
           <w:sz w:val="24"/>
@@ -7639,6 +8303,7 @@
     <w:p>
       <w:pPr>
         <w:spacing w:line="360" w:lineRule="auto"/>
+        <w:jc w:val="both"/>
         <w:rPr>
           <w:rFonts w:ascii="Times New Roman" w:hAnsi="Times New Roman"/>
           <w:sz w:val="24"/>
@@ -7654,6 +8319,7 @@
           <w:numId w:val="35"/>
         </w:numPr>
         <w:spacing w:line="360" w:lineRule="auto"/>
+        <w:jc w:val="both"/>
         <w:rPr>
           <w:rFonts w:ascii="Times New Roman" w:hAnsi="Times New Roman"/>
           <w:sz w:val="24"/>
@@ -7677,6 +8343,7 @@
           <w:numId w:val="35"/>
         </w:numPr>
         <w:spacing w:line="360" w:lineRule="auto"/>
+        <w:jc w:val="both"/>
         <w:rPr>
           <w:rFonts w:ascii="Times New Roman" w:hAnsi="Times New Roman"/>
           <w:sz w:val="24"/>
@@ -7700,6 +8367,7 @@
           <w:numId w:val="35"/>
         </w:numPr>
         <w:spacing w:line="360" w:lineRule="auto"/>
+        <w:jc w:val="both"/>
         <w:rPr>
           <w:rFonts w:ascii="Times New Roman" w:hAnsi="Times New Roman"/>
           <w:sz w:val="24"/>
@@ -7723,19 +8391,19 @@
           <w:numId w:val="35"/>
         </w:numPr>
         <w:spacing w:line="360" w:lineRule="auto"/>
-        <w:rPr>
-          <w:rFonts w:ascii="Times New Roman" w:hAnsi="Times New Roman"/>
-          <w:sz w:val="24"/>
-          <w:szCs w:val="24"/>
-        </w:rPr>
-      </w:pPr>
-      <w:r>
-        <w:rPr>
-          <w:rFonts w:ascii="Times New Roman" w:hAnsi="Times New Roman"/>
-          <w:sz w:val="24"/>
-          <w:szCs w:val="24"/>
-        </w:rPr>
-        <w:lastRenderedPageBreak/>
+        <w:jc w:val="both"/>
+        <w:rPr>
+          <w:rFonts w:ascii="Times New Roman" w:hAnsi="Times New Roman"/>
+          <w:sz w:val="24"/>
+          <w:szCs w:val="24"/>
+        </w:rPr>
+      </w:pPr>
+      <w:r>
+        <w:rPr>
+          <w:rFonts w:ascii="Times New Roman" w:hAnsi="Times New Roman"/>
+          <w:sz w:val="24"/>
+          <w:szCs w:val="24"/>
+        </w:rPr>
         <w:t>4xx Błędy klienta: Wskazują, że problem leży po stronie klienta (np. 400 Bad Request, 404 Not Found).</w:t>
       </w:r>
     </w:p>
@@ -7747,6 +8415,7 @@
           <w:numId w:val="35"/>
         </w:numPr>
         <w:spacing w:line="360" w:lineRule="auto"/>
+        <w:jc w:val="both"/>
         <w:rPr>
           <w:rFonts w:ascii="Times New Roman" w:hAnsi="Times New Roman"/>
           <w:sz w:val="24"/>
@@ -7765,6 +8434,7 @@
     <w:p>
       <w:pPr>
         <w:spacing w:line="360" w:lineRule="auto"/>
+        <w:jc w:val="both"/>
         <w:rPr>
           <w:rFonts w:ascii="Times New Roman" w:hAnsi="Times New Roman"/>
           <w:sz w:val="24"/>
@@ -7776,24 +8446,35 @@
       <w:pPr>
         <w:spacing w:line="360" w:lineRule="auto"/>
         <w:ind w:firstLine="360"/>
-        <w:rPr>
-          <w:rFonts w:ascii="Times New Roman" w:hAnsi="Times New Roman"/>
-          <w:sz w:val="24"/>
-          <w:szCs w:val="24"/>
-        </w:rPr>
-      </w:pPr>
-      <w:r>
-        <w:rPr>
-          <w:rFonts w:ascii="Times New Roman" w:hAnsi="Times New Roman"/>
-          <w:sz w:val="24"/>
-          <w:szCs w:val="24"/>
-        </w:rPr>
-        <w:t>Żądania HTTP składają się z trzech głównych części: pierwszej linii, nagłówków i opcjonalnie z treści (body). Pierwsza linia, zwana linią żądania, określa metodę żądania (np. GET, POST), zasób (np. ścieżkę URL), oraz wersję protokołu HTTP. Oto najważniejsze metody żądań HTTP:</w:t>
-      </w:r>
-    </w:p>
-    <w:p>
-      <w:pPr>
-        <w:spacing w:line="360" w:lineRule="auto"/>
+        <w:jc w:val="both"/>
+        <w:rPr>
+          <w:rFonts w:ascii="Times New Roman" w:hAnsi="Times New Roman"/>
+          <w:sz w:val="24"/>
+          <w:szCs w:val="24"/>
+        </w:rPr>
+      </w:pPr>
+      <w:r>
+        <w:rPr>
+          <w:rFonts w:ascii="Times New Roman" w:hAnsi="Times New Roman"/>
+          <w:sz w:val="24"/>
+          <w:szCs w:val="24"/>
+        </w:rPr>
+        <w:t xml:space="preserve">Żądania HTTP składają się z trzech głównych części: pierwszej linii, nagłówków i opcjonalnie z treści (body). Pierwsza linia, zwana linią żądania, określa metodę żądania </w:t>
+      </w:r>
+      <w:r>
+        <w:rPr>
+          <w:rFonts w:ascii="Times New Roman" w:hAnsi="Times New Roman"/>
+          <w:sz w:val="24"/>
+          <w:szCs w:val="24"/>
+        </w:rPr>
+        <w:lastRenderedPageBreak/>
+        <w:t>(np. GET, POST), zasób (np. ścieżkę URL), oraz wersję protokołu HTTP. Oto najważniejsze metody żądań HTTP:</w:t>
+      </w:r>
+    </w:p>
+    <w:p>
+      <w:pPr>
+        <w:spacing w:line="360" w:lineRule="auto"/>
+        <w:jc w:val="both"/>
         <w:rPr>
           <w:rFonts w:ascii="Times New Roman" w:hAnsi="Times New Roman"/>
           <w:sz w:val="24"/>
@@ -7809,6 +8490,7 @@
           <w:numId w:val="36"/>
         </w:numPr>
         <w:spacing w:line="360" w:lineRule="auto"/>
+        <w:jc w:val="both"/>
         <w:rPr>
           <w:rFonts w:ascii="Times New Roman" w:hAnsi="Times New Roman"/>
           <w:sz w:val="24"/>
@@ -7832,6 +8514,7 @@
           <w:numId w:val="36"/>
         </w:numPr>
         <w:spacing w:line="360" w:lineRule="auto"/>
+        <w:jc w:val="both"/>
         <w:rPr>
           <w:rFonts w:ascii="Times New Roman" w:hAnsi="Times New Roman"/>
           <w:sz w:val="24"/>
@@ -7855,6 +8538,7 @@
           <w:numId w:val="36"/>
         </w:numPr>
         <w:spacing w:line="360" w:lineRule="auto"/>
+        <w:jc w:val="both"/>
         <w:rPr>
           <w:rFonts w:ascii="Times New Roman" w:hAnsi="Times New Roman"/>
           <w:sz w:val="24"/>
@@ -7878,6 +8562,7 @@
           <w:numId w:val="36"/>
         </w:numPr>
         <w:spacing w:line="360" w:lineRule="auto"/>
+        <w:jc w:val="both"/>
         <w:rPr>
           <w:rFonts w:ascii="Times New Roman" w:hAnsi="Times New Roman"/>
           <w:sz w:val="24"/>
@@ -7901,6 +8586,7 @@
           <w:numId w:val="36"/>
         </w:numPr>
         <w:spacing w:line="360" w:lineRule="auto"/>
+        <w:jc w:val="both"/>
         <w:rPr>
           <w:rFonts w:ascii="Times New Roman" w:hAnsi="Times New Roman"/>
           <w:sz w:val="24"/>
@@ -7924,6 +8610,7 @@
           <w:numId w:val="36"/>
         </w:numPr>
         <w:spacing w:line="360" w:lineRule="auto"/>
+        <w:jc w:val="both"/>
         <w:rPr>
           <w:rFonts w:ascii="Times New Roman" w:hAnsi="Times New Roman"/>
           <w:sz w:val="24"/>
@@ -7947,6 +8634,7 @@
           <w:numId w:val="36"/>
         </w:numPr>
         <w:spacing w:line="360" w:lineRule="auto"/>
+        <w:jc w:val="both"/>
         <w:rPr>
           <w:rFonts w:ascii="Times New Roman" w:hAnsi="Times New Roman"/>
           <w:sz w:val="24"/>
@@ -7965,6 +8653,7 @@
     <w:p>
       <w:pPr>
         <w:spacing w:line="360" w:lineRule="auto"/>
+        <w:jc w:val="both"/>
         <w:rPr>
           <w:rFonts w:ascii="Times New Roman" w:hAnsi="Times New Roman"/>
           <w:sz w:val="24"/>
@@ -7976,6 +8665,7 @@
       <w:pPr>
         <w:spacing w:line="360" w:lineRule="auto"/>
         <w:ind w:firstLine="360"/>
+        <w:jc w:val="both"/>
         <w:rPr>
           <w:rFonts w:ascii="Times New Roman" w:hAnsi="Times New Roman"/>
           <w:sz w:val="24"/>
@@ -8011,7 +8701,7 @@
           <w:iCs w:val="0"/>
         </w:rPr>
       </w:pPr>
-      <w:bookmarkStart w:id="15" w:name="_Toc177582290"/>
+      <w:bookmarkStart w:id="16" w:name="_Toc179310705"/>
       <w:r>
         <w:rPr>
           <w:i w:val="0"/>
@@ -8040,7 +8730,7 @@
         </w:rPr>
         <w:t>Axios</w:t>
       </w:r>
-      <w:bookmarkEnd w:id="15"/>
+      <w:bookmarkEnd w:id="16"/>
     </w:p>
     <w:p>
       <w:pPr>
@@ -8057,28 +8747,20 @@
       <w:pPr>
         <w:spacing w:line="360" w:lineRule="auto"/>
         <w:ind w:firstLine="720"/>
-        <w:rPr>
-          <w:rFonts w:ascii="Times New Roman" w:hAnsi="Times New Roman"/>
-          <w:sz w:val="24"/>
-          <w:szCs w:val="24"/>
-        </w:rPr>
-      </w:pPr>
-      <w:r>
-        <w:rPr>
-          <w:rFonts w:ascii="Times New Roman" w:hAnsi="Times New Roman"/>
-          <w:sz w:val="24"/>
-          <w:szCs w:val="24"/>
-        </w:rPr>
-        <w:t xml:space="preserve">Axios to popularna biblioteka JavaScript, która służy do wykonywania żądań HTTP zarówno w przeglądarkach, jak i środowisku Node.js. Jest to klient HTTP oparty </w:t>
-      </w:r>
-      <w:r>
-        <w:rPr>
-          <w:rFonts w:ascii="Times New Roman" w:hAnsi="Times New Roman"/>
-          <w:sz w:val="24"/>
-          <w:szCs w:val="24"/>
-        </w:rPr>
-        <w:lastRenderedPageBreak/>
-        <w:t>na Promisach, który umożliwia łatwe wysyłanie żądań asynchronicznych do serwerów i obsługę odpowiedzi. Axios jest isomorficzny, co oznacza, że może być używany zarówno po stronie klienta, jak i serwera z tą samą bazą kodu.</w:t>
+        <w:jc w:val="both"/>
+        <w:rPr>
+          <w:rFonts w:ascii="Times New Roman" w:hAnsi="Times New Roman"/>
+          <w:sz w:val="24"/>
+          <w:szCs w:val="24"/>
+        </w:rPr>
+      </w:pPr>
+      <w:r>
+        <w:rPr>
+          <w:rFonts w:ascii="Times New Roman" w:hAnsi="Times New Roman"/>
+          <w:sz w:val="24"/>
+          <w:szCs w:val="24"/>
+        </w:rPr>
+        <w:t>Axios to popularna biblioteka JavaScript, która służy do wykonywania żądań HTTP zarówno w przeglądarkach, jak i środowisku Node.js. Jest to klient HTTP oparty na Promisach, który umożliwia łatwe wysyłanie żądań asynchronicznych do serwerów i obsługę odpowiedzi. Axios jest isomorficzny, co oznacza, że może być używany zarówno po stronie klienta, jak i serwera z tą samą bazą kodu.</w:t>
       </w:r>
       <w:r>
         <w:rPr>
@@ -8109,6 +8791,7 @@
       <w:pPr>
         <w:spacing w:line="360" w:lineRule="auto"/>
         <w:ind w:firstLine="720"/>
+        <w:jc w:val="both"/>
         <w:rPr>
           <w:rFonts w:ascii="Times New Roman" w:hAnsi="Times New Roman"/>
           <w:sz w:val="24"/>
@@ -8120,6 +8803,7 @@
       <w:pPr>
         <w:spacing w:line="360" w:lineRule="auto"/>
         <w:ind w:firstLine="720"/>
+        <w:jc w:val="both"/>
         <w:rPr>
           <w:rFonts w:ascii="Times New Roman" w:hAnsi="Times New Roman"/>
           <w:sz w:val="24"/>
@@ -8139,6 +8823,7 @@
       <w:pPr>
         <w:spacing w:line="360" w:lineRule="auto"/>
         <w:ind w:firstLine="720"/>
+        <w:jc w:val="both"/>
         <w:rPr>
           <w:rFonts w:ascii="Times New Roman" w:hAnsi="Times New Roman"/>
           <w:sz w:val="24"/>
@@ -8154,18 +8839,20 @@
           <w:numId w:val="16"/>
         </w:numPr>
         <w:spacing w:line="360" w:lineRule="auto"/>
-        <w:rPr>
-          <w:rFonts w:ascii="Times New Roman" w:hAnsi="Times New Roman"/>
-          <w:sz w:val="24"/>
-          <w:szCs w:val="24"/>
-        </w:rPr>
-      </w:pPr>
-      <w:r>
-        <w:rPr>
-          <w:rFonts w:ascii="Times New Roman" w:hAnsi="Times New Roman"/>
-          <w:sz w:val="24"/>
-          <w:szCs w:val="24"/>
-        </w:rPr>
+        <w:jc w:val="both"/>
+        <w:rPr>
+          <w:rFonts w:ascii="Times New Roman" w:hAnsi="Times New Roman"/>
+          <w:sz w:val="24"/>
+          <w:szCs w:val="24"/>
+        </w:rPr>
+      </w:pPr>
+      <w:r>
+        <w:rPr>
+          <w:rFonts w:ascii="Times New Roman" w:hAnsi="Times New Roman"/>
+          <w:sz w:val="24"/>
+          <w:szCs w:val="24"/>
+        </w:rPr>
+        <w:lastRenderedPageBreak/>
         <w:t>Wsparcie dla Promisów: Axios wykorzystuje Promisy, co pozwala na eleganckie i czytelne zarządzanie asynchronicznymi operacjami.</w:t>
       </w:r>
     </w:p>
@@ -8177,6 +8864,7 @@
           <w:numId w:val="16"/>
         </w:numPr>
         <w:spacing w:line="360" w:lineRule="auto"/>
+        <w:jc w:val="both"/>
         <w:rPr>
           <w:rFonts w:ascii="Times New Roman" w:hAnsi="Times New Roman"/>
           <w:sz w:val="24"/>
@@ -8200,6 +8888,7 @@
           <w:numId w:val="16"/>
         </w:numPr>
         <w:spacing w:line="360" w:lineRule="auto"/>
+        <w:jc w:val="both"/>
         <w:rPr>
           <w:rFonts w:ascii="Times New Roman" w:hAnsi="Times New Roman"/>
           <w:sz w:val="24"/>
@@ -8223,6 +8912,7 @@
           <w:numId w:val="16"/>
         </w:numPr>
         <w:spacing w:line="360" w:lineRule="auto"/>
+        <w:jc w:val="both"/>
         <w:rPr>
           <w:rFonts w:ascii="Times New Roman" w:hAnsi="Times New Roman"/>
           <w:sz w:val="24"/>
@@ -8246,6 +8936,7 @@
           <w:numId w:val="16"/>
         </w:numPr>
         <w:spacing w:line="360" w:lineRule="auto"/>
+        <w:jc w:val="both"/>
         <w:rPr>
           <w:rFonts w:ascii="Times New Roman" w:hAnsi="Times New Roman"/>
           <w:sz w:val="24"/>
@@ -8265,6 +8956,7 @@
       <w:pPr>
         <w:spacing w:line="360" w:lineRule="auto"/>
         <w:ind w:firstLine="720"/>
+        <w:jc w:val="both"/>
         <w:rPr>
           <w:rFonts w:ascii="Times New Roman" w:hAnsi="Times New Roman"/>
           <w:sz w:val="24"/>
@@ -8276,6 +8968,7 @@
       <w:pPr>
         <w:spacing w:line="360" w:lineRule="auto"/>
         <w:ind w:firstLine="720"/>
+        <w:jc w:val="both"/>
         <w:rPr>
           <w:rFonts w:ascii="Times New Roman" w:hAnsi="Times New Roman"/>
           <w:sz w:val="24"/>
@@ -8295,6 +8988,7 @@
       <w:pPr>
         <w:spacing w:line="360" w:lineRule="auto"/>
         <w:ind w:firstLine="720"/>
+        <w:jc w:val="both"/>
         <w:rPr>
           <w:rFonts w:ascii="Times New Roman" w:hAnsi="Times New Roman"/>
           <w:sz w:val="24"/>
@@ -8310,6 +9004,7 @@
           <w:numId w:val="17"/>
         </w:numPr>
         <w:spacing w:line="360" w:lineRule="auto"/>
+        <w:jc w:val="both"/>
         <w:rPr>
           <w:rFonts w:ascii="Times New Roman" w:hAnsi="Times New Roman"/>
           <w:sz w:val="24"/>
@@ -8333,6 +9028,7 @@
           <w:numId w:val="17"/>
         </w:numPr>
         <w:spacing w:line="360" w:lineRule="auto"/>
+        <w:jc w:val="both"/>
         <w:rPr>
           <w:rFonts w:ascii="Times New Roman" w:hAnsi="Times New Roman"/>
           <w:sz w:val="24"/>
@@ -8356,6 +9052,7 @@
           <w:numId w:val="17"/>
         </w:numPr>
         <w:spacing w:line="360" w:lineRule="auto"/>
+        <w:jc w:val="both"/>
         <w:rPr>
           <w:rFonts w:ascii="Times New Roman" w:hAnsi="Times New Roman"/>
           <w:sz w:val="24"/>
@@ -8391,7 +9088,7 @@
           <w:iCs w:val="0"/>
         </w:rPr>
       </w:pPr>
-      <w:bookmarkStart w:id="16" w:name="_Toc177582291"/>
+      <w:bookmarkStart w:id="17" w:name="_Toc179310706"/>
       <w:r>
         <w:rPr>
           <w:i w:val="0"/>
@@ -8420,7 +9117,7 @@
         </w:rPr>
         <w:t>Firebase</w:t>
       </w:r>
-      <w:bookmarkEnd w:id="16"/>
+      <w:bookmarkEnd w:id="17"/>
     </w:p>
     <w:p>
       <w:pPr>
@@ -8437,28 +9134,20 @@
       <w:pPr>
         <w:spacing w:line="360" w:lineRule="auto"/>
         <w:ind w:firstLine="720"/>
-        <w:rPr>
-          <w:rFonts w:ascii="Times New Roman" w:hAnsi="Times New Roman"/>
-          <w:sz w:val="24"/>
-          <w:szCs w:val="24"/>
-        </w:rPr>
-      </w:pPr>
-      <w:r>
-        <w:rPr>
-          <w:rFonts w:ascii="Times New Roman" w:hAnsi="Times New Roman"/>
-          <w:sz w:val="24"/>
-          <w:szCs w:val="24"/>
-        </w:rPr>
-        <w:t xml:space="preserve">Firebase to platforma rozwoju aplikacji stworzona przez Google, która dostarcza różne usługi i narzędzia, które pomagają w tworzeniu, rozwijaniu i skalowaniu aplikacji. Firebase jest szczególnie przydatny dla deweloperów aplikacji internetowych </w:t>
-      </w:r>
-      <w:r>
-        <w:rPr>
-          <w:rFonts w:ascii="Times New Roman" w:hAnsi="Times New Roman"/>
-          <w:sz w:val="24"/>
-          <w:szCs w:val="24"/>
-        </w:rPr>
-        <w:lastRenderedPageBreak/>
-        <w:t>i mobilnych, oferując szereg funkcji, które ułatwiają rozwój i zarządzanie aplikacjami.</w:t>
+        <w:jc w:val="both"/>
+        <w:rPr>
+          <w:rFonts w:ascii="Times New Roman" w:hAnsi="Times New Roman"/>
+          <w:sz w:val="24"/>
+          <w:szCs w:val="24"/>
+        </w:rPr>
+      </w:pPr>
+      <w:r>
+        <w:rPr>
+          <w:rFonts w:ascii="Times New Roman" w:hAnsi="Times New Roman"/>
+          <w:sz w:val="24"/>
+          <w:szCs w:val="24"/>
+        </w:rPr>
+        <w:t>Firebase to platforma rozwoju aplikacji stworzona przez Google, która dostarcza różne usługi i narzędzia, które pomagają w tworzeniu, rozwijaniu i skalowaniu aplikacji. Firebase jest szczególnie przydatny dla deweloperów aplikacji internetowych i mobilnych, oferując szereg funkcji, które ułatwiają rozwój i zarządzanie aplikacjami.</w:t>
       </w:r>
       <w:r>
         <w:rPr>
@@ -8473,6 +9162,7 @@
       <w:pPr>
         <w:spacing w:line="360" w:lineRule="auto"/>
         <w:ind w:firstLine="720"/>
+        <w:jc w:val="both"/>
         <w:rPr>
           <w:rFonts w:ascii="Times New Roman" w:hAnsi="Times New Roman"/>
           <w:sz w:val="24"/>
@@ -8484,6 +9174,7 @@
       <w:pPr>
         <w:spacing w:line="360" w:lineRule="auto"/>
         <w:ind w:firstLine="720"/>
+        <w:jc w:val="both"/>
         <w:rPr>
           <w:rFonts w:ascii="Times New Roman" w:hAnsi="Times New Roman"/>
           <w:sz w:val="24"/>
@@ -8503,6 +9194,7 @@
       <w:pPr>
         <w:spacing w:line="360" w:lineRule="auto"/>
         <w:ind w:firstLine="720"/>
+        <w:jc w:val="both"/>
         <w:rPr>
           <w:rFonts w:ascii="Times New Roman" w:hAnsi="Times New Roman"/>
           <w:sz w:val="24"/>
@@ -8518,25 +9210,36 @@
           <w:numId w:val="30"/>
         </w:numPr>
         <w:spacing w:line="360" w:lineRule="auto"/>
-        <w:rPr>
-          <w:rFonts w:ascii="Times New Roman" w:hAnsi="Times New Roman"/>
-          <w:sz w:val="24"/>
-          <w:szCs w:val="24"/>
-        </w:rPr>
-      </w:pPr>
-      <w:r>
-        <w:rPr>
-          <w:rFonts w:ascii="Times New Roman" w:hAnsi="Times New Roman"/>
-          <w:sz w:val="24"/>
-          <w:szCs w:val="24"/>
-        </w:rPr>
-        <w:t>Realtime Database: Firebase oferuje bazę danych w czasie rzeczywistym, która pozwala na synchronizację danych między użytkownikami na żywo. To jest szczególnie przydatne dla aplikacji, które wymagają natychmiastowej aktualizacji danych, takich jak gry wieloosobowe, czaty na żywo i inne.</w:t>
+        <w:jc w:val="both"/>
+        <w:rPr>
+          <w:rFonts w:ascii="Times New Roman" w:hAnsi="Times New Roman"/>
+          <w:sz w:val="24"/>
+          <w:szCs w:val="24"/>
+        </w:rPr>
+      </w:pPr>
+      <w:r>
+        <w:rPr>
+          <w:rFonts w:ascii="Times New Roman" w:hAnsi="Times New Roman"/>
+          <w:sz w:val="24"/>
+          <w:szCs w:val="24"/>
+        </w:rPr>
+        <w:t xml:space="preserve">Realtime Database: Firebase oferuje bazę danych w czasie rzeczywistym, która pozwala na synchronizację danych między użytkownikami na żywo. </w:t>
+      </w:r>
+      <w:r>
+        <w:rPr>
+          <w:rFonts w:ascii="Times New Roman" w:hAnsi="Times New Roman"/>
+          <w:sz w:val="24"/>
+          <w:szCs w:val="24"/>
+        </w:rPr>
+        <w:lastRenderedPageBreak/>
+        <w:t>To jest szczególnie przydatne dla aplikacji, które wymagają natychmiastowej aktualizacji danych, takich jak gry wieloosobowe, czaty na żywo i inne.</w:t>
       </w:r>
     </w:p>
     <w:p>
       <w:pPr>
         <w:spacing w:line="360" w:lineRule="auto"/>
         <w:ind w:firstLine="720"/>
+        <w:jc w:val="both"/>
         <w:rPr>
           <w:rFonts w:ascii="Times New Roman" w:hAnsi="Times New Roman"/>
           <w:sz w:val="24"/>
@@ -8552,6 +9255,7 @@
           <w:numId w:val="30"/>
         </w:numPr>
         <w:spacing w:line="360" w:lineRule="auto"/>
+        <w:jc w:val="both"/>
         <w:rPr>
           <w:rFonts w:ascii="Times New Roman" w:hAnsi="Times New Roman"/>
           <w:sz w:val="24"/>
@@ -8571,6 +9275,7 @@
       <w:pPr>
         <w:spacing w:line="360" w:lineRule="auto"/>
         <w:ind w:firstLine="720"/>
+        <w:jc w:val="both"/>
         <w:rPr>
           <w:rFonts w:ascii="Times New Roman" w:hAnsi="Times New Roman"/>
           <w:sz w:val="24"/>
@@ -8586,6 +9291,7 @@
           <w:numId w:val="30"/>
         </w:numPr>
         <w:spacing w:line="360" w:lineRule="auto"/>
+        <w:jc w:val="both"/>
         <w:rPr>
           <w:rFonts w:ascii="Times New Roman" w:hAnsi="Times New Roman"/>
           <w:sz w:val="24"/>
@@ -8605,6 +9311,7 @@
       <w:pPr>
         <w:spacing w:line="360" w:lineRule="auto"/>
         <w:ind w:firstLine="720"/>
+        <w:jc w:val="both"/>
         <w:rPr>
           <w:rFonts w:ascii="Times New Roman" w:hAnsi="Times New Roman"/>
           <w:sz w:val="24"/>
@@ -8620,6 +9327,7 @@
           <w:numId w:val="30"/>
         </w:numPr>
         <w:spacing w:line="360" w:lineRule="auto"/>
+        <w:jc w:val="both"/>
         <w:rPr>
           <w:rFonts w:ascii="Times New Roman" w:hAnsi="Times New Roman"/>
           <w:sz w:val="24"/>
@@ -8639,6 +9347,7 @@
       <w:pPr>
         <w:spacing w:line="360" w:lineRule="auto"/>
         <w:ind w:firstLine="720"/>
+        <w:jc w:val="both"/>
         <w:rPr>
           <w:rFonts w:ascii="Times New Roman" w:hAnsi="Times New Roman"/>
           <w:sz w:val="24"/>
@@ -8654,6 +9363,7 @@
           <w:numId w:val="30"/>
         </w:numPr>
         <w:spacing w:line="360" w:lineRule="auto"/>
+        <w:jc w:val="both"/>
         <w:rPr>
           <w:rFonts w:ascii="Times New Roman" w:hAnsi="Times New Roman"/>
           <w:sz w:val="24"/>
@@ -8673,6 +9383,7 @@
       <w:pPr>
         <w:spacing w:line="360" w:lineRule="auto"/>
         <w:ind w:firstLine="720"/>
+        <w:jc w:val="both"/>
         <w:rPr>
           <w:rFonts w:ascii="Times New Roman" w:hAnsi="Times New Roman"/>
           <w:sz w:val="24"/>
@@ -8688,19 +9399,19 @@
           <w:numId w:val="30"/>
         </w:numPr>
         <w:spacing w:line="360" w:lineRule="auto"/>
-        <w:rPr>
-          <w:rFonts w:ascii="Times New Roman" w:hAnsi="Times New Roman"/>
-          <w:sz w:val="24"/>
-          <w:szCs w:val="24"/>
-        </w:rPr>
-      </w:pPr>
-      <w:r>
-        <w:rPr>
-          <w:rFonts w:ascii="Times New Roman" w:hAnsi="Times New Roman"/>
-          <w:sz w:val="24"/>
-          <w:szCs w:val="24"/>
-        </w:rPr>
-        <w:lastRenderedPageBreak/>
+        <w:jc w:val="both"/>
+        <w:rPr>
+          <w:rFonts w:ascii="Times New Roman" w:hAnsi="Times New Roman"/>
+          <w:sz w:val="24"/>
+          <w:szCs w:val="24"/>
+        </w:rPr>
+      </w:pPr>
+      <w:r>
+        <w:rPr>
+          <w:rFonts w:ascii="Times New Roman" w:hAnsi="Times New Roman"/>
+          <w:sz w:val="24"/>
+          <w:szCs w:val="24"/>
+        </w:rPr>
         <w:t>Storage: Firebase oferuje skalowalne i bezpieczne przechowywanie plików dla aplikacji. Pozwala na łatwe przesyłanie i pobieranie plików, zarówno z aplikacji internetowych, jak i mobilnych.</w:t>
       </w:r>
     </w:p>
@@ -8724,7 +9435,7 @@
           <w:iCs w:val="0"/>
         </w:rPr>
       </w:pPr>
-      <w:bookmarkStart w:id="17" w:name="_Toc177582292"/>
+      <w:bookmarkStart w:id="18" w:name="_Toc179310707"/>
       <w:r>
         <w:rPr>
           <w:i w:val="0"/>
@@ -8753,7 +9464,7 @@
         </w:rPr>
         <w:t xml:space="preserve"> Styled Components</w:t>
       </w:r>
-      <w:bookmarkEnd w:id="17"/>
+      <w:bookmarkEnd w:id="18"/>
     </w:p>
     <w:p>
       <w:pPr>
@@ -8769,19 +9480,29 @@
       <w:pPr>
         <w:spacing w:line="360" w:lineRule="auto"/>
         <w:ind w:firstLine="720"/>
-        <w:rPr>
-          <w:rFonts w:ascii="Times New Roman" w:hAnsi="Times New Roman"/>
-          <w:sz w:val="24"/>
-          <w:szCs w:val="24"/>
-        </w:rPr>
-      </w:pPr>
-      <w:r>
-        <w:rPr>
-          <w:rFonts w:ascii="Times New Roman" w:hAnsi="Times New Roman"/>
-          <w:sz w:val="24"/>
-          <w:szCs w:val="24"/>
-        </w:rPr>
-        <w:t>Styled Components to innowacyjna biblioteka CSS-in-JS, która umożliwia deweloperom Reacta stylowanie aplikacji w nowy, bardziej efektywny sposób. Została stworzona z myślą o wykorzystaniu potęgi tagowanych szablonów literałów i możliwości CSS, aby zapewnić wygodne i elastyczne rozwiązanie do tworzenia komponentów ze stylami.</w:t>
+        <w:jc w:val="both"/>
+        <w:rPr>
+          <w:rFonts w:ascii="Times New Roman" w:hAnsi="Times New Roman"/>
+          <w:sz w:val="24"/>
+          <w:szCs w:val="24"/>
+        </w:rPr>
+      </w:pPr>
+      <w:r>
+        <w:rPr>
+          <w:rFonts w:ascii="Times New Roman" w:hAnsi="Times New Roman"/>
+          <w:sz w:val="24"/>
+          <w:szCs w:val="24"/>
+        </w:rPr>
+        <w:t xml:space="preserve">Styled Components to innowacyjna biblioteka CSS-in-JS, która umożliwia deweloperom Reacta stylowanie aplikacji w nowy, bardziej efektywny sposób. Została </w:t>
+      </w:r>
+      <w:r>
+        <w:rPr>
+          <w:rFonts w:ascii="Times New Roman" w:hAnsi="Times New Roman"/>
+          <w:sz w:val="24"/>
+          <w:szCs w:val="24"/>
+        </w:rPr>
+        <w:lastRenderedPageBreak/>
+        <w:t>stworzona z myślą o wykorzystaniu potęgi tagowanych szablonów literałów i możliwości CSS, aby zapewnić wygodne i elastyczne rozwiązanie do tworzenia komponentów ze stylami.</w:t>
       </w:r>
       <w:r>
         <w:rPr>
@@ -8820,6 +9541,7 @@
       <w:pPr>
         <w:spacing w:line="360" w:lineRule="auto"/>
         <w:ind w:firstLine="720"/>
+        <w:jc w:val="both"/>
         <w:rPr>
           <w:rFonts w:ascii="Times New Roman" w:hAnsi="Times New Roman"/>
           <w:sz w:val="24"/>
@@ -8838,6 +9560,7 @@
     <w:p>
       <w:pPr>
         <w:spacing w:line="360" w:lineRule="auto"/>
+        <w:jc w:val="both"/>
         <w:rPr>
           <w:rFonts w:ascii="Times New Roman" w:hAnsi="Times New Roman"/>
           <w:sz w:val="24"/>
@@ -8849,6 +9572,7 @@
       <w:pPr>
         <w:spacing w:line="360" w:lineRule="auto"/>
         <w:ind w:firstLine="720"/>
+        <w:jc w:val="both"/>
         <w:rPr>
           <w:rFonts w:ascii="Times New Roman" w:hAnsi="Times New Roman"/>
           <w:sz w:val="24"/>
@@ -8867,6 +9591,7 @@
     <w:p>
       <w:pPr>
         <w:spacing w:line="360" w:lineRule="auto"/>
+        <w:jc w:val="both"/>
         <w:rPr>
           <w:rFonts w:ascii="Times New Roman" w:hAnsi="Times New Roman"/>
           <w:sz w:val="24"/>
@@ -8882,6 +9607,7 @@
           <w:numId w:val="18"/>
         </w:numPr>
         <w:spacing w:line="360" w:lineRule="auto"/>
+        <w:jc w:val="both"/>
         <w:rPr>
           <w:rFonts w:ascii="Times New Roman" w:hAnsi="Times New Roman"/>
           <w:sz w:val="24"/>
@@ -8905,6 +9631,7 @@
           <w:numId w:val="18"/>
         </w:numPr>
         <w:spacing w:line="360" w:lineRule="auto"/>
+        <w:jc w:val="both"/>
         <w:rPr>
           <w:rFonts w:ascii="Times New Roman" w:hAnsi="Times New Roman"/>
           <w:sz w:val="24"/>
@@ -8928,6 +9655,7 @@
           <w:numId w:val="18"/>
         </w:numPr>
         <w:spacing w:line="360" w:lineRule="auto"/>
+        <w:jc w:val="both"/>
         <w:rPr>
           <w:rFonts w:ascii="Times New Roman" w:hAnsi="Times New Roman"/>
           <w:sz w:val="24"/>
@@ -8951,6 +9679,7 @@
           <w:numId w:val="18"/>
         </w:numPr>
         <w:spacing w:line="360" w:lineRule="auto"/>
+        <w:jc w:val="both"/>
         <w:rPr>
           <w:rFonts w:ascii="Times New Roman" w:hAnsi="Times New Roman"/>
           <w:sz w:val="24"/>
@@ -8970,6 +9699,7 @@
       <w:pPr>
         <w:spacing w:line="360" w:lineRule="auto"/>
         <w:ind w:firstLine="720"/>
+        <w:jc w:val="both"/>
         <w:rPr>
           <w:rFonts w:ascii="Times New Roman" w:hAnsi="Times New Roman"/>
           <w:sz w:val="24"/>
@@ -8988,6 +9718,7 @@
     <w:p>
       <w:pPr>
         <w:spacing w:line="360" w:lineRule="auto"/>
+        <w:jc w:val="both"/>
         <w:rPr>
           <w:rFonts w:ascii="Times New Roman" w:hAnsi="Times New Roman"/>
           <w:sz w:val="24"/>
@@ -9003,6 +9734,7 @@
           <w:numId w:val="19"/>
         </w:numPr>
         <w:spacing w:line="360" w:lineRule="auto"/>
+        <w:jc w:val="both"/>
         <w:rPr>
           <w:rFonts w:ascii="Times New Roman" w:hAnsi="Times New Roman"/>
           <w:sz w:val="24"/>
@@ -9026,6 +9758,7 @@
           <w:numId w:val="19"/>
         </w:numPr>
         <w:spacing w:line="360" w:lineRule="auto"/>
+        <w:jc w:val="both"/>
         <w:rPr>
           <w:rFonts w:ascii="Times New Roman" w:hAnsi="Times New Roman"/>
           <w:sz w:val="24"/>
@@ -9049,6 +9782,7 @@
           <w:numId w:val="19"/>
         </w:numPr>
         <w:spacing w:line="360" w:lineRule="auto"/>
+        <w:jc w:val="both"/>
         <w:rPr>
           <w:rFonts w:ascii="Times New Roman" w:hAnsi="Times New Roman"/>
           <w:sz w:val="24"/>
@@ -9116,11 +9850,11 @@
         <w:spacing w:line="360" w:lineRule="auto"/>
         <w:jc w:val="center"/>
       </w:pPr>
-      <w:bookmarkStart w:id="18" w:name="_Toc177582293"/>
+      <w:bookmarkStart w:id="19" w:name="_Toc179310708"/>
       <w:r>
         <w:t>Specyfikacja aplikacji</w:t>
       </w:r>
-      <w:bookmarkEnd w:id="18"/>
+      <w:bookmarkEnd w:id="19"/>
     </w:p>
     <w:p>
       <w:pPr>
@@ -9136,6 +9870,7 @@
       <w:pPr>
         <w:spacing w:after="160" w:line="360" w:lineRule="auto"/>
         <w:ind w:firstLine="720"/>
+        <w:jc w:val="both"/>
         <w:rPr>
           <w:rFonts w:ascii="Times New Roman" w:hAnsi="Times New Roman"/>
           <w:sz w:val="24"/>
@@ -9235,7 +9970,7 @@
           <w:iCs w:val="0"/>
         </w:rPr>
       </w:pPr>
-      <w:bookmarkStart w:id="19" w:name="_Toc177582294"/>
+      <w:bookmarkStart w:id="20" w:name="_Toc179310709"/>
       <w:r>
         <w:rPr>
           <w:i w:val="0"/>
@@ -9243,7 +9978,7 @@
         </w:rPr>
         <w:t>3.1 Użytkownicy</w:t>
       </w:r>
-      <w:bookmarkEnd w:id="19"/>
+      <w:bookmarkEnd w:id="20"/>
     </w:p>
     <w:p>
       <w:pPr>
@@ -9259,6 +9994,7 @@
       <w:pPr>
         <w:spacing w:after="160" w:line="360" w:lineRule="auto"/>
         <w:ind w:firstLine="720"/>
+        <w:jc w:val="both"/>
         <w:rPr>
           <w:rFonts w:ascii="Times New Roman" w:hAnsi="Times New Roman"/>
           <w:sz w:val="24"/>
@@ -9277,6 +10013,7 @@
     <w:p>
       <w:pPr>
         <w:spacing w:after="160" w:line="360" w:lineRule="auto"/>
+        <w:jc w:val="both"/>
         <w:rPr>
           <w:rFonts w:ascii="Times New Roman" w:hAnsi="Times New Roman"/>
           <w:sz w:val="24"/>
@@ -9292,6 +10029,7 @@
           <w:numId w:val="32"/>
         </w:numPr>
         <w:spacing w:after="160" w:line="360" w:lineRule="auto"/>
+        <w:jc w:val="both"/>
         <w:rPr>
           <w:rFonts w:ascii="Times New Roman" w:hAnsi="Times New Roman"/>
           <w:sz w:val="24"/>
@@ -9315,6 +10053,7 @@
           <w:numId w:val="32"/>
         </w:numPr>
         <w:spacing w:after="160" w:line="360" w:lineRule="auto"/>
+        <w:jc w:val="both"/>
         <w:rPr>
           <w:rFonts w:ascii="Times New Roman" w:hAnsi="Times New Roman"/>
           <w:sz w:val="24"/>
@@ -9338,6 +10077,7 @@
           <w:numId w:val="32"/>
         </w:numPr>
         <w:spacing w:after="160" w:line="360" w:lineRule="auto"/>
+        <w:jc w:val="both"/>
         <w:rPr>
           <w:rFonts w:ascii="Times New Roman" w:hAnsi="Times New Roman"/>
           <w:sz w:val="24"/>
@@ -9361,19 +10101,19 @@
           <w:numId w:val="32"/>
         </w:numPr>
         <w:spacing w:after="160" w:line="360" w:lineRule="auto"/>
-        <w:rPr>
-          <w:rFonts w:ascii="Times New Roman" w:hAnsi="Times New Roman"/>
-          <w:sz w:val="24"/>
-          <w:szCs w:val="24"/>
-        </w:rPr>
-      </w:pPr>
-      <w:r>
-        <w:rPr>
-          <w:rFonts w:ascii="Times New Roman" w:hAnsi="Times New Roman"/>
-          <w:sz w:val="24"/>
-          <w:szCs w:val="24"/>
-        </w:rPr>
-        <w:lastRenderedPageBreak/>
+        <w:jc w:val="both"/>
+        <w:rPr>
+          <w:rFonts w:ascii="Times New Roman" w:hAnsi="Times New Roman"/>
+          <w:sz w:val="24"/>
+          <w:szCs w:val="24"/>
+        </w:rPr>
+      </w:pPr>
+      <w:r>
+        <w:rPr>
+          <w:rFonts w:ascii="Times New Roman" w:hAnsi="Times New Roman"/>
+          <w:sz w:val="24"/>
+          <w:szCs w:val="24"/>
+        </w:rPr>
         <w:t>Możliwość dodania</w:t>
       </w:r>
       <w:r>
@@ -9401,6 +10141,7 @@
           <w:numId w:val="32"/>
         </w:numPr>
         <w:spacing w:after="160" w:line="360" w:lineRule="auto"/>
+        <w:jc w:val="both"/>
         <w:rPr>
           <w:rFonts w:ascii="Times New Roman" w:hAnsi="Times New Roman"/>
           <w:sz w:val="24"/>
@@ -9427,6 +10168,7 @@
     <w:p>
       <w:pPr>
         <w:spacing w:after="160" w:line="360" w:lineRule="auto"/>
+        <w:jc w:val="both"/>
         <w:rPr>
           <w:rFonts w:ascii="Times New Roman" w:hAnsi="Times New Roman"/>
           <w:sz w:val="24"/>
@@ -9438,6 +10180,7 @@
       <w:pPr>
         <w:spacing w:after="160" w:line="360" w:lineRule="auto"/>
         <w:ind w:firstLine="720"/>
+        <w:jc w:val="both"/>
         <w:rPr>
           <w:rFonts w:ascii="Times New Roman" w:hAnsi="Times New Roman"/>
           <w:sz w:val="24"/>
@@ -9482,7 +10225,16 @@
           <w:sz w:val="24"/>
           <w:szCs w:val="24"/>
         </w:rPr>
-        <w:t xml:space="preserve"> rejestracją oraz logowaniem.</w:t>
+        <w:t xml:space="preserve"> rejestracją </w:t>
+      </w:r>
+      <w:r>
+        <w:rPr>
+          <w:rFonts w:ascii="Times New Roman" w:hAnsi="Times New Roman"/>
+          <w:sz w:val="24"/>
+          <w:szCs w:val="24"/>
+        </w:rPr>
+        <w:lastRenderedPageBreak/>
+        <w:t>oraz logowaniem.</w:t>
       </w:r>
       <w:r>
         <w:rPr>
@@ -9645,7 +10397,6 @@
           <w:sz w:val="24"/>
           <w:szCs w:val="24"/>
         </w:rPr>
-        <w:lastRenderedPageBreak/>
         <w:drawing>
           <wp:inline distT="0" distB="0" distL="0" distR="0" wp14:anchorId="41E202CD" wp14:editId="3C83C146">
             <wp:extent cx="5399405" cy="6443345"/>
@@ -9687,6 +10438,7 @@
       <w:pPr>
         <w:spacing w:after="160" w:line="360" w:lineRule="auto"/>
         <w:ind w:firstLine="720"/>
+        <w:jc w:val="both"/>
         <w:rPr>
           <w:rFonts w:ascii="Times New Roman" w:hAnsi="Times New Roman"/>
           <w:sz w:val="24"/>
@@ -9737,7 +10489,7 @@
           <w:iCs w:val="0"/>
         </w:rPr>
       </w:pPr>
-      <w:bookmarkStart w:id="20" w:name="_Toc177582295"/>
+      <w:bookmarkStart w:id="21" w:name="_Toc179310710"/>
       <w:r>
         <w:rPr>
           <w:i w:val="0"/>
@@ -9759,7 +10511,7 @@
         </w:rPr>
         <w:t xml:space="preserve"> Kryptowaluty</w:t>
       </w:r>
-      <w:bookmarkEnd w:id="20"/>
+      <w:bookmarkEnd w:id="21"/>
     </w:p>
     <w:p>
       <w:pPr>
@@ -9775,34 +10527,27 @@
       <w:pPr>
         <w:spacing w:after="160" w:line="360" w:lineRule="auto"/>
         <w:ind w:firstLine="720"/>
-        <w:rPr>
-          <w:rFonts w:ascii="Times New Roman" w:hAnsi="Times New Roman"/>
-          <w:sz w:val="24"/>
-          <w:szCs w:val="24"/>
-        </w:rPr>
-      </w:pPr>
-      <w:r>
-        <w:rPr>
-          <w:rFonts w:ascii="Times New Roman" w:hAnsi="Times New Roman"/>
-          <w:sz w:val="24"/>
-          <w:szCs w:val="24"/>
-        </w:rPr>
-        <w:t xml:space="preserve">Każdy użytkownik, niezależnie od statusu logowania, może przeglądać listę kryptowalut, która zawiera kluczowe informacje, takie jak nazwa, symbol, aktualna </w:t>
-      </w:r>
-      <w:r>
-        <w:rPr>
-          <w:rFonts w:ascii="Times New Roman" w:hAnsi="Times New Roman"/>
-          <w:sz w:val="24"/>
-          <w:szCs w:val="24"/>
-        </w:rPr>
-        <w:lastRenderedPageBreak/>
-        <w:t>cena i kapitalizacja rynkowa. Dodatkowo, można przejść do szczegółów wybranej waluty, aby zobaczyć więcej danych. Użytkownik ma także możliwość sortowania kryptowalut według różnych kryteriów (np. cena, kapitalizacja), korzystania z paginacji oraz wyboru liczby wyświetlanych walut na stronie (np. 10, 20, 50). Te funkcje są stworzone z myślą o łatwiejszej nawigacji i szybkim znajdowaniu interesujących kryptowalut.</w:t>
+        <w:jc w:val="both"/>
+        <w:rPr>
+          <w:rFonts w:ascii="Times New Roman" w:hAnsi="Times New Roman"/>
+          <w:sz w:val="24"/>
+          <w:szCs w:val="24"/>
+        </w:rPr>
+      </w:pPr>
+      <w:r>
+        <w:rPr>
+          <w:rFonts w:ascii="Times New Roman" w:hAnsi="Times New Roman"/>
+          <w:sz w:val="24"/>
+          <w:szCs w:val="24"/>
+        </w:rPr>
+        <w:t>Każdy użytkownik, niezależnie od statusu logowania, może przeglądać listę kryptowalut, która zawiera kluczowe informacje, takie jak nazwa, symbol, aktualna cena i kapitalizacja rynkowa. Dodatkowo, można przejść do szczegółów wybranej waluty, aby zobaczyć więcej danych. Użytkownik ma także możliwość sortowania kryptowalut według różnych kryteriów (np. cena, kapitalizacja), korzystania z paginacji oraz wyboru liczby wyświetlanych walut na stronie (np. 10, 20, 50). Te funkcje są stworzone z myślą o łatwiejszej nawigacji i szybkim znajdowaniu interesujących kryptowalut.</w:t>
       </w:r>
     </w:p>
     <w:p>
       <w:pPr>
         <w:spacing w:after="160" w:line="360" w:lineRule="auto"/>
         <w:ind w:firstLine="720"/>
+        <w:jc w:val="both"/>
         <w:rPr>
           <w:rFonts w:ascii="Times New Roman" w:hAnsi="Times New Roman"/>
           <w:sz w:val="24"/>
@@ -9830,6 +10575,7 @@
       <w:pPr>
         <w:spacing w:after="160" w:line="360" w:lineRule="auto"/>
         <w:ind w:firstLine="720"/>
+        <w:jc w:val="both"/>
         <w:rPr>
           <w:rFonts w:ascii="Times New Roman" w:hAnsi="Times New Roman"/>
           <w:color w:val="FF0000"/>
@@ -9952,6 +10698,7 @@
       <w:pPr>
         <w:spacing w:after="160" w:line="360" w:lineRule="auto"/>
         <w:ind w:firstLine="720"/>
+        <w:jc w:val="both"/>
         <w:rPr>
           <w:rFonts w:ascii="Times New Roman" w:hAnsi="Times New Roman"/>
           <w:sz w:val="24"/>
@@ -10029,7 +10776,7 @@
           <w:iCs w:val="0"/>
         </w:rPr>
       </w:pPr>
-      <w:bookmarkStart w:id="21" w:name="_Toc177582296"/>
+      <w:bookmarkStart w:id="22" w:name="_Toc179310711"/>
       <w:r>
         <w:rPr>
           <w:i w:val="0"/>
@@ -10051,7 +10798,7 @@
         </w:rPr>
         <w:t>a</w:t>
       </w:r>
-      <w:bookmarkEnd w:id="21"/>
+      <w:bookmarkEnd w:id="22"/>
     </w:p>
     <w:p>
       <w:pPr>
@@ -10067,12 +10814,53 @@
       <w:pPr>
         <w:spacing w:after="160" w:line="360" w:lineRule="auto"/>
         <w:ind w:firstLine="720"/>
-        <w:rPr>
-          <w:rFonts w:ascii="Times New Roman" w:hAnsi="Times New Roman"/>
-          <w:sz w:val="24"/>
-          <w:szCs w:val="24"/>
-        </w:rPr>
-      </w:pPr>
+        <w:jc w:val="both"/>
+        <w:rPr>
+          <w:rFonts w:ascii="Times New Roman" w:hAnsi="Times New Roman"/>
+          <w:sz w:val="24"/>
+          <w:szCs w:val="24"/>
+        </w:rPr>
+      </w:pPr>
+      <w:r>
+        <w:rPr>
+          <w:rFonts w:ascii="Times New Roman" w:hAnsi="Times New Roman"/>
+          <w:sz w:val="24"/>
+          <w:szCs w:val="24"/>
+        </w:rPr>
+        <w:t xml:space="preserve">Zalogowany użytkownik ma możliwość tworzenia i zarządzania </w:t>
+      </w:r>
+      <w:r>
+        <w:rPr>
+          <w:rFonts w:ascii="Times New Roman" w:hAnsi="Times New Roman"/>
+          <w:sz w:val="24"/>
+          <w:szCs w:val="24"/>
+        </w:rPr>
+        <w:t>swoim portfelem</w:t>
+      </w:r>
+      <w:r>
+        <w:rPr>
+          <w:rFonts w:ascii="Times New Roman" w:hAnsi="Times New Roman"/>
+          <w:sz w:val="24"/>
+          <w:szCs w:val="24"/>
+        </w:rPr>
+        <w:t xml:space="preserve"> kryptowalut</w:t>
+      </w:r>
+      <w:r>
+        <w:rPr>
+          <w:rFonts w:ascii="Times New Roman" w:hAnsi="Times New Roman"/>
+          <w:sz w:val="24"/>
+          <w:szCs w:val="24"/>
+        </w:rPr>
+        <w:t xml:space="preserve"> w zakładce ‘Portfolio’</w:t>
+      </w:r>
+      <w:r>
+        <w:rPr>
+          <w:rFonts w:ascii="Times New Roman" w:hAnsi="Times New Roman"/>
+          <w:sz w:val="24"/>
+          <w:szCs w:val="24"/>
+        </w:rPr>
+        <w:t xml:space="preserve">. Poniżej przedstawiono wymagania funkcjonalne </w:t>
+      </w:r>
       <w:r>
         <w:rPr>
           <w:rFonts w:ascii="Times New Roman" w:hAnsi="Times New Roman"/>
@@ -10080,39 +10868,7 @@
           <w:szCs w:val="24"/>
         </w:rPr>
         <w:lastRenderedPageBreak/>
-        <w:t xml:space="preserve">Zalogowany użytkownik ma możliwość tworzenia i zarządzania </w:t>
-      </w:r>
-      <w:r>
-        <w:rPr>
-          <w:rFonts w:ascii="Times New Roman" w:hAnsi="Times New Roman"/>
-          <w:sz w:val="24"/>
-          <w:szCs w:val="24"/>
-        </w:rPr>
-        <w:t>swoim portfelem</w:t>
-      </w:r>
-      <w:r>
-        <w:rPr>
-          <w:rFonts w:ascii="Times New Roman" w:hAnsi="Times New Roman"/>
-          <w:sz w:val="24"/>
-          <w:szCs w:val="24"/>
-        </w:rPr>
-        <w:t xml:space="preserve"> kryptowalut</w:t>
-      </w:r>
-      <w:r>
-        <w:rPr>
-          <w:rFonts w:ascii="Times New Roman" w:hAnsi="Times New Roman"/>
-          <w:sz w:val="24"/>
-          <w:szCs w:val="24"/>
-        </w:rPr>
-        <w:t xml:space="preserve"> w zakładce ‘Portfolio’</w:t>
-      </w:r>
-      <w:r>
-        <w:rPr>
-          <w:rFonts w:ascii="Times New Roman" w:hAnsi="Times New Roman"/>
-          <w:sz w:val="24"/>
-          <w:szCs w:val="24"/>
-        </w:rPr>
-        <w:t xml:space="preserve">. Poniżej przedstawiono wymagania funkcjonalne dotyczące zarządzania </w:t>
+        <w:t xml:space="preserve">dotyczące zarządzania </w:t>
       </w:r>
       <w:r>
         <w:rPr>
@@ -10167,7 +10923,7 @@
           <w:color w:val="auto"/>
         </w:rPr>
       </w:pPr>
-      <w:bookmarkStart w:id="22" w:name="_Toc177582297"/>
+      <w:bookmarkStart w:id="23" w:name="_Toc179310712"/>
       <w:r>
         <w:rPr>
           <w:b/>
@@ -10208,7 +10964,7 @@
         </w:rPr>
         <w:t>portfolio</w:t>
       </w:r>
-      <w:bookmarkEnd w:id="22"/>
+      <w:bookmarkEnd w:id="23"/>
     </w:p>
     <w:p>
       <w:pPr>
@@ -10224,6 +10980,7 @@
       <w:pPr>
         <w:spacing w:after="160" w:line="360" w:lineRule="auto"/>
         <w:ind w:firstLine="720"/>
+        <w:jc w:val="both"/>
         <w:rPr>
           <w:rFonts w:ascii="Times New Roman" w:hAnsi="Times New Roman"/>
           <w:sz w:val="24"/>
@@ -10307,7 +11064,7 @@
           <w:color w:val="auto"/>
         </w:rPr>
       </w:pPr>
-      <w:bookmarkStart w:id="23" w:name="_Toc177582298"/>
+      <w:bookmarkStart w:id="24" w:name="_Toc179310713"/>
       <w:r>
         <w:rPr>
           <w:b/>
@@ -10324,7 +11081,7 @@
         </w:rPr>
         <w:t>Usuwanie walut z portfolio</w:t>
       </w:r>
-      <w:bookmarkEnd w:id="23"/>
+      <w:bookmarkEnd w:id="24"/>
     </w:p>
     <w:p>
       <w:pPr>
@@ -10340,6 +11097,7 @@
       <w:pPr>
         <w:spacing w:after="160" w:line="360" w:lineRule="auto"/>
         <w:ind w:firstLine="720"/>
+        <w:jc w:val="both"/>
         <w:rPr>
           <w:rFonts w:ascii="Times New Roman" w:hAnsi="Times New Roman"/>
           <w:sz w:val="24"/>
@@ -10375,7 +11133,7 @@
           <w:color w:val="auto"/>
         </w:rPr>
       </w:pPr>
-      <w:bookmarkStart w:id="24" w:name="_Toc177582299"/>
+      <w:bookmarkStart w:id="25" w:name="_Toc179310714"/>
       <w:r>
         <w:rPr>
           <w:b/>
@@ -10408,7 +11166,7 @@
         </w:rPr>
         <w:t>transakcji do portfolio</w:t>
       </w:r>
-      <w:bookmarkEnd w:id="24"/>
+      <w:bookmarkEnd w:id="25"/>
     </w:p>
     <w:p>
       <w:pPr>
@@ -10425,6 +11183,7 @@
       <w:pPr>
         <w:spacing w:after="160" w:line="360" w:lineRule="auto"/>
         <w:ind w:firstLine="720"/>
+        <w:jc w:val="both"/>
         <w:rPr>
           <w:rFonts w:ascii="Times New Roman" w:hAnsi="Times New Roman"/>
           <w:sz w:val="24"/>
@@ -10453,16 +11212,7 @@
           <w:sz w:val="24"/>
           <w:szCs w:val="24"/>
         </w:rPr>
-        <w:t xml:space="preserve"> obok waluty. Pojawia się okno dialogowe, w którym należy podać ilość jednostek oraz cenę zakupu. Użytkownik może także kliknąć przycisk "CENA RYNKOWA", który automatycznie uzupełni pole aktualną ceną rynkową. Po zapisaniu </w:t>
-      </w:r>
-      <w:r>
-        <w:rPr>
-          <w:rFonts w:ascii="Times New Roman" w:hAnsi="Times New Roman"/>
-          <w:sz w:val="24"/>
-          <w:szCs w:val="24"/>
-        </w:rPr>
-        <w:lastRenderedPageBreak/>
-        <w:t>transakcji, użytkownik otrzyma powiadomienie o powodzeniu operacji lub o błędzie w przypadku problemów z zapisem.</w:t>
+        <w:t xml:space="preserve"> obok waluty. Pojawia się okno dialogowe, w którym należy podać ilość jednostek oraz cenę zakupu. Użytkownik może także kliknąć przycisk "CENA RYNKOWA", który automatycznie uzupełni pole aktualną ceną rynkową. Po zapisaniu transakcji, użytkownik otrzyma powiadomienie o powodzeniu operacji lub o błędzie w przypadku problemów z zapisem.</w:t>
       </w:r>
     </w:p>
     <w:p>
@@ -10485,13 +11235,14 @@
           <w:color w:val="auto"/>
         </w:rPr>
       </w:pPr>
-      <w:bookmarkStart w:id="25" w:name="_Toc177582300"/>
+      <w:bookmarkStart w:id="26" w:name="_Toc179310715"/>
       <w:r>
         <w:rPr>
           <w:b/>
           <w:bCs/>
           <w:color w:val="auto"/>
         </w:rPr>
+        <w:lastRenderedPageBreak/>
         <w:t>3.3.</w:t>
       </w:r>
       <w:r>
@@ -10518,7 +11269,7 @@
         </w:rPr>
         <w:t>Edycja transakcji w portfolio</w:t>
       </w:r>
-      <w:bookmarkEnd w:id="25"/>
+      <w:bookmarkEnd w:id="26"/>
     </w:p>
     <w:p>
       <w:pPr>
@@ -10534,6 +11285,7 @@
       <w:pPr>
         <w:spacing w:after="160" w:line="360" w:lineRule="auto"/>
         <w:ind w:firstLine="720"/>
+        <w:jc w:val="both"/>
         <w:rPr>
           <w:rFonts w:ascii="Times New Roman" w:hAnsi="Times New Roman"/>
           <w:sz w:val="24"/>
@@ -10585,7 +11337,7 @@
           <w:color w:val="auto"/>
         </w:rPr>
       </w:pPr>
-      <w:bookmarkStart w:id="26" w:name="_Toc177582301"/>
+      <w:bookmarkStart w:id="27" w:name="_Toc179310716"/>
       <w:r>
         <w:rPr>
           <w:b/>
@@ -10618,7 +11370,7 @@
         </w:rPr>
         <w:t>Usunięcie transakcji z portfolio</w:t>
       </w:r>
-      <w:bookmarkEnd w:id="26"/>
+      <w:bookmarkEnd w:id="27"/>
     </w:p>
     <w:p>
       <w:pPr>
@@ -10634,6 +11386,7 @@
       <w:pPr>
         <w:spacing w:after="160" w:line="360" w:lineRule="auto"/>
         <w:ind w:firstLine="720"/>
+        <w:jc w:val="both"/>
         <w:rPr>
           <w:rFonts w:ascii="Times New Roman" w:hAnsi="Times New Roman"/>
           <w:sz w:val="24"/>
@@ -10685,7 +11438,7 @@
           <w:color w:val="auto"/>
         </w:rPr>
       </w:pPr>
-      <w:bookmarkStart w:id="27" w:name="_Toc177582302"/>
+      <w:bookmarkStart w:id="28" w:name="_Toc179310717"/>
       <w:r>
         <w:rPr>
           <w:b/>
@@ -10710,7 +11463,7 @@
         </w:rPr>
         <w:t xml:space="preserve"> Śledzenie zysków i strat</w:t>
       </w:r>
-      <w:bookmarkEnd w:id="27"/>
+      <w:bookmarkEnd w:id="28"/>
     </w:p>
     <w:p>
       <w:pPr>
@@ -10727,6 +11480,7 @@
       <w:pPr>
         <w:spacing w:after="160" w:line="360" w:lineRule="auto"/>
         <w:ind w:firstLine="720"/>
+        <w:jc w:val="both"/>
         <w:rPr>
           <w:rFonts w:ascii="Times New Roman" w:hAnsi="Times New Roman"/>
           <w:sz w:val="24"/>
@@ -10884,11 +11638,11 @@
         <w:spacing w:line="360" w:lineRule="auto"/>
         <w:jc w:val="center"/>
       </w:pPr>
-      <w:bookmarkStart w:id="28" w:name="_Toc177582303"/>
-      <w:r>
-        <w:t>Baza danych</w:t>
-      </w:r>
-      <w:bookmarkEnd w:id="28"/>
+      <w:bookmarkStart w:id="29" w:name="_Toc179310718"/>
+      <w:r>
+        <w:t>Przygotowanie danych użytkowych</w:t>
+      </w:r>
+      <w:bookmarkEnd w:id="29"/>
     </w:p>
     <w:p>
       <w:pPr>
@@ -10904,19 +11658,20 @@
       <w:pPr>
         <w:spacing w:after="160" w:line="360" w:lineRule="auto"/>
         <w:ind w:firstLine="360"/>
-        <w:rPr>
-          <w:rFonts w:ascii="Times New Roman" w:hAnsi="Times New Roman"/>
-          <w:sz w:val="24"/>
-          <w:szCs w:val="24"/>
-        </w:rPr>
-      </w:pPr>
-      <w:r>
-        <w:rPr>
-          <w:rFonts w:ascii="Times New Roman" w:hAnsi="Times New Roman"/>
-          <w:sz w:val="24"/>
-          <w:szCs w:val="24"/>
-        </w:rPr>
-        <w:t xml:space="preserve">W aplikacji wykorzystano dwa główne źródła danych: CoinGecko API oraz Firebase Realtime Database. Choć API CoinGecko dostarcza informacji o rynku kryptowalut, takich jak kursy walut, kapitalizacja rynkowa czy wolumeny handlu, to dane te nie są przechowywane w bazie danych aplikacji. Są one jedynie wyświetlane </w:t>
+        <w:jc w:val="both"/>
+        <w:rPr>
+          <w:rFonts w:ascii="Times New Roman" w:hAnsi="Times New Roman"/>
+          <w:sz w:val="24"/>
+          <w:szCs w:val="24"/>
+        </w:rPr>
+      </w:pPr>
+      <w:r>
+        <w:rPr>
+          <w:rFonts w:ascii="Times New Roman" w:hAnsi="Times New Roman"/>
+          <w:sz w:val="24"/>
+          <w:szCs w:val="24"/>
+        </w:rPr>
+        <w:t xml:space="preserve">W aplikacji wykorzystano dwa główne źródła danych: CoinGecko API oraz Firebase Realtime Database. Choć API CoinGecko dostarcza informacji o rynku kryptowalut, takich jak kursy walut, kapitalizacja rynkowa czy wolumeny handlu, to dane te nie są przechowywane w bazie danych aplikacji. Są one jedynie wyświetlane użytkownikom w </w:t>
       </w:r>
       <w:r>
         <w:rPr>
@@ -10925,7 +11680,7 @@
           <w:szCs w:val="24"/>
         </w:rPr>
         <w:lastRenderedPageBreak/>
-        <w:t>użytkownikom w czasie rzeczywistym. Z kolei dane związane z użytkownikami, ich portfelami oraz transakcjami są zarządzane za pomocą Firebase.</w:t>
+        <w:t>czasie rzeczywistym. Z kolei dane związane z użytkownikami, ich portfelami oraz transakcjami są zarządzane za pomocą Firebase.</w:t>
       </w:r>
     </w:p>
     <w:p>
@@ -10948,6 +11703,7 @@
           <w:iCs w:val="0"/>
         </w:rPr>
       </w:pPr>
+      <w:bookmarkStart w:id="30" w:name="_Toc179310719"/>
       <w:r>
         <w:rPr>
           <w:i w:val="0"/>
@@ -10969,6 +11725,7 @@
         </w:rPr>
         <w:t>CoinGecko API</w:t>
       </w:r>
+      <w:bookmarkEnd w:id="30"/>
     </w:p>
     <w:p>
       <w:pPr>
@@ -10985,6 +11742,7 @@
       <w:pPr>
         <w:spacing w:after="160" w:line="360" w:lineRule="auto"/>
         <w:ind w:firstLine="360"/>
+        <w:jc w:val="both"/>
         <w:rPr>
           <w:rFonts w:ascii="Times New Roman" w:hAnsi="Times New Roman"/>
           <w:sz w:val="24"/>
@@ -11020,6 +11778,7 @@
           <w:iCs w:val="0"/>
         </w:rPr>
       </w:pPr>
+      <w:bookmarkStart w:id="31" w:name="_Toc179310720"/>
       <w:r>
         <w:rPr>
           <w:i w:val="0"/>
@@ -11055,6 +11814,7 @@
         </w:rPr>
         <w:t>Firebase Realtime Database</w:t>
       </w:r>
+      <w:bookmarkEnd w:id="31"/>
     </w:p>
     <w:p>
       <w:pPr>
@@ -11071,6 +11831,7 @@
       <w:pPr>
         <w:spacing w:after="160" w:line="360" w:lineRule="auto"/>
         <w:ind w:firstLine="360"/>
+        <w:jc w:val="both"/>
         <w:rPr>
           <w:rFonts w:ascii="Times New Roman" w:hAnsi="Times New Roman"/>
           <w:sz w:val="24"/>
@@ -11107,6 +11868,7 @@
           <w:color w:val="auto"/>
         </w:rPr>
       </w:pPr>
+      <w:bookmarkStart w:id="32" w:name="_Toc179310721"/>
       <w:r>
         <w:rPr>
           <w:b/>
@@ -11147,6 +11909,7 @@
         </w:rPr>
         <w:t>Logowanie i rejestracja</w:t>
       </w:r>
+      <w:bookmarkEnd w:id="32"/>
     </w:p>
     <w:p>
       <w:pPr>
@@ -11162,6 +11925,7 @@
       <w:pPr>
         <w:spacing w:after="160" w:line="360" w:lineRule="auto"/>
         <w:ind w:firstLine="360"/>
+        <w:jc w:val="both"/>
         <w:rPr>
           <w:rFonts w:ascii="Times New Roman" w:hAnsi="Times New Roman"/>
           <w:sz w:val="24"/>
@@ -11198,6 +11962,7 @@
           <w:color w:val="auto"/>
         </w:rPr>
       </w:pPr>
+      <w:bookmarkStart w:id="33" w:name="_Toc179310722"/>
       <w:r>
         <w:rPr>
           <w:b/>
@@ -11238,6 +12003,7 @@
         </w:rPr>
         <w:t>Portfele użytkowników</w:t>
       </w:r>
+      <w:bookmarkEnd w:id="33"/>
     </w:p>
     <w:p>
       <w:pPr>
@@ -11253,6 +12019,7 @@
       <w:pPr>
         <w:spacing w:after="160" w:line="360" w:lineRule="auto"/>
         <w:ind w:firstLine="360"/>
+        <w:jc w:val="both"/>
         <w:rPr>
           <w:rFonts w:ascii="Times New Roman" w:hAnsi="Times New Roman"/>
           <w:sz w:val="24"/>
@@ -11290,6 +12057,7 @@
           <w:color w:val="auto"/>
         </w:rPr>
       </w:pPr>
+      <w:bookmarkStart w:id="34" w:name="_Toc179310723"/>
       <w:r>
         <w:rPr>
           <w:b/>
@@ -11330,6 +12098,7 @@
         </w:rPr>
         <w:t>Transakcje</w:t>
       </w:r>
+      <w:bookmarkEnd w:id="34"/>
     </w:p>
     <w:p>
       <w:pPr>
@@ -11345,6 +12114,7 @@
       <w:pPr>
         <w:spacing w:after="160" w:line="360" w:lineRule="auto"/>
         <w:ind w:firstLine="360"/>
+        <w:jc w:val="both"/>
         <w:rPr>
           <w:rFonts w:ascii="Times New Roman" w:hAnsi="Times New Roman"/>
           <w:sz w:val="24"/>
@@ -11380,6 +12150,7 @@
           <w:iCs w:val="0"/>
         </w:rPr>
       </w:pPr>
+      <w:bookmarkStart w:id="35" w:name="_Toc179310724"/>
       <w:r>
         <w:rPr>
           <w:i w:val="0"/>
@@ -11415,11 +12186,13 @@
         </w:rPr>
         <w:t>Struktura danych w Firebase</w:t>
       </w:r>
+      <w:bookmarkEnd w:id="35"/>
     </w:p>
     <w:p>
       <w:pPr>
         <w:spacing w:line="360" w:lineRule="auto"/>
         <w:ind w:firstLine="360"/>
+        <w:jc w:val="both"/>
         <w:rPr>
           <w:rFonts w:ascii="Times New Roman" w:hAnsi="Times New Roman"/>
           <w:sz w:val="24"/>
@@ -11431,6 +12204,7 @@
       <w:pPr>
         <w:spacing w:after="160" w:line="360" w:lineRule="auto"/>
         <w:ind w:firstLine="360"/>
+        <w:jc w:val="both"/>
         <w:rPr>
           <w:rFonts w:ascii="Times New Roman" w:hAnsi="Times New Roman"/>
           <w:sz w:val="24"/>
@@ -11450,6 +12224,7 @@
       <w:pPr>
         <w:spacing w:after="160" w:line="360" w:lineRule="auto"/>
         <w:ind w:firstLine="360"/>
+        <w:jc w:val="both"/>
         <w:rPr>
           <w:rFonts w:ascii="Times New Roman" w:hAnsi="Times New Roman"/>
           <w:sz w:val="24"/>
@@ -11532,6 +12307,7 @@
     <w:p>
       <w:pPr>
         <w:spacing w:after="160" w:line="360" w:lineRule="auto"/>
+        <w:jc w:val="center"/>
         <w:rPr>
           <w:rFonts w:ascii="Times New Roman" w:hAnsi="Times New Roman"/>
           <w:sz w:val="24"/>
@@ -11638,6 +12414,7 @@
     <w:p>
       <w:pPr>
         <w:spacing w:after="160" w:line="360" w:lineRule="auto"/>
+        <w:jc w:val="center"/>
         <w:rPr>
           <w:rFonts w:ascii="Times New Roman" w:hAnsi="Times New Roman"/>
           <w:sz w:val="24"/>
@@ -11724,11 +12501,14 @@
         <w:spacing w:line="360" w:lineRule="auto"/>
         <w:jc w:val="center"/>
       </w:pPr>
-      <w:bookmarkStart w:id="29" w:name="_Toc177582305"/>
+      <w:bookmarkStart w:id="36" w:name="_Toc179310725"/>
       <w:r>
         <w:t>Aplikacja kliencka</w:t>
       </w:r>
-      <w:bookmarkEnd w:id="29"/>
+      <w:r>
+        <w:t xml:space="preserve"> - wykonanie</w:t>
+      </w:r>
+      <w:bookmarkEnd w:id="36"/>
     </w:p>
     <w:p>
       <w:pPr>
@@ -11744,6 +12524,7 @@
       <w:pPr>
         <w:spacing w:line="360" w:lineRule="auto"/>
         <w:ind w:firstLine="360"/>
+        <w:jc w:val="both"/>
         <w:rPr>
           <w:rFonts w:ascii="Times New Roman" w:hAnsi="Times New Roman"/>
           <w:sz w:val="24"/>
@@ -11795,7 +12576,7 @@
           <w:iCs w:val="0"/>
         </w:rPr>
       </w:pPr>
-      <w:bookmarkStart w:id="30" w:name="_Toc177582306"/>
+      <w:bookmarkStart w:id="37" w:name="_Toc179310726"/>
       <w:r>
         <w:rPr>
           <w:i w:val="0"/>
@@ -11810,7 +12591,7 @@
         </w:rPr>
         <w:t>.1 Struktura aplikacji</w:t>
       </w:r>
-      <w:bookmarkEnd w:id="30"/>
+      <w:bookmarkEnd w:id="37"/>
     </w:p>
     <w:p>
       <w:pPr>
@@ -11827,6 +12608,7 @@
       <w:pPr>
         <w:spacing w:line="360" w:lineRule="auto"/>
         <w:ind w:firstLine="360"/>
+        <w:jc w:val="both"/>
         <w:rPr>
           <w:rFonts w:ascii="Times New Roman" w:hAnsi="Times New Roman"/>
           <w:sz w:val="24"/>
@@ -11871,6 +12653,7 @@
       <w:pPr>
         <w:spacing w:line="360" w:lineRule="auto"/>
         <w:ind w:firstLine="360"/>
+        <w:jc w:val="both"/>
         <w:rPr>
           <w:rFonts w:ascii="Times New Roman" w:hAnsi="Times New Roman"/>
           <w:sz w:val="24"/>
@@ -11906,6 +12689,7 @@
       <w:pPr>
         <w:spacing w:line="360" w:lineRule="auto"/>
         <w:ind w:firstLine="360"/>
+        <w:jc w:val="both"/>
         <w:rPr>
           <w:rFonts w:ascii="Times New Roman" w:hAnsi="Times New Roman"/>
           <w:sz w:val="24"/>
@@ -11965,7 +12749,7 @@
           <w:iCs w:val="0"/>
         </w:rPr>
       </w:pPr>
-      <w:bookmarkStart w:id="31" w:name="_Toc177582307"/>
+      <w:bookmarkStart w:id="38" w:name="_Toc179310727"/>
       <w:r>
         <w:rPr>
           <w:i w:val="0"/>
@@ -12008,7 +12792,7 @@
         </w:rPr>
         <w:t xml:space="preserve"> aplikacji</w:t>
       </w:r>
-      <w:bookmarkEnd w:id="31"/>
+      <w:bookmarkEnd w:id="38"/>
     </w:p>
     <w:p>
       <w:pPr>
@@ -12025,6 +12809,7 @@
       <w:pPr>
         <w:spacing w:after="160" w:line="360" w:lineRule="auto"/>
         <w:ind w:firstLine="360"/>
+        <w:jc w:val="both"/>
         <w:rPr>
           <w:rFonts w:ascii="Times New Roman" w:hAnsi="Times New Roman"/>
           <w:sz w:val="24"/>
@@ -12109,6 +12894,7 @@
           <w:color w:val="auto"/>
         </w:rPr>
       </w:pPr>
+      <w:bookmarkStart w:id="39" w:name="_Toc179310728"/>
       <w:r>
         <w:rPr>
           <w:b/>
@@ -12149,6 +12935,7 @@
         </w:rPr>
         <w:t>Strona główna</w:t>
       </w:r>
+      <w:bookmarkEnd w:id="39"/>
     </w:p>
     <w:p>
       <w:pPr>
@@ -12164,6 +12951,7 @@
       <w:pPr>
         <w:spacing w:after="160" w:line="360" w:lineRule="auto"/>
         <w:ind w:firstLine="360"/>
+        <w:jc w:val="both"/>
         <w:rPr>
           <w:rFonts w:ascii="Times New Roman" w:hAnsi="Times New Roman"/>
           <w:sz w:val="24"/>
@@ -12215,6 +13003,7 @@
       <w:pPr>
         <w:spacing w:after="160" w:line="360" w:lineRule="auto"/>
         <w:ind w:firstLine="360"/>
+        <w:jc w:val="both"/>
         <w:rPr>
           <w:rFonts w:ascii="Times New Roman" w:hAnsi="Times New Roman"/>
           <w:sz w:val="24"/>
@@ -12380,6 +13169,7 @@
       <w:r>
         <w:rPr>
           <w:rFonts w:ascii="Times New Roman" w:hAnsi="Times New Roman"/>
+          <w:noProof/>
           <w:sz w:val="24"/>
           <w:szCs w:val="24"/>
         </w:rPr>
@@ -12489,6 +13279,7 @@
       <w:r>
         <w:rPr>
           <w:rFonts w:ascii="Times New Roman" w:hAnsi="Times New Roman"/>
+          <w:noProof/>
           <w:sz w:val="24"/>
           <w:szCs w:val="24"/>
         </w:rPr>
@@ -12607,6 +13398,7 @@
       <w:r>
         <w:rPr>
           <w:rFonts w:ascii="Times New Roman" w:hAnsi="Times New Roman"/>
+          <w:noProof/>
           <w:sz w:val="24"/>
           <w:szCs w:val="24"/>
         </w:rPr>
@@ -12687,23 +13479,7 @@
           <w:sz w:val="24"/>
           <w:szCs w:val="24"/>
         </w:rPr>
-        <w:t xml:space="preserve">Panel z nawigacją dla </w:t>
-      </w:r>
-      <w:r>
-        <w:rPr>
-          <w:rFonts w:ascii="Times New Roman" w:hAnsi="Times New Roman"/>
-          <w:sz w:val="24"/>
-          <w:szCs w:val="24"/>
-        </w:rPr>
-        <w:t>z</w:t>
-      </w:r>
-      <w:r>
-        <w:rPr>
-          <w:rFonts w:ascii="Times New Roman" w:hAnsi="Times New Roman"/>
-          <w:sz w:val="24"/>
-          <w:szCs w:val="24"/>
-        </w:rPr>
-        <w:t>alogowanego użytkownika</w:t>
+        <w:t>Panel z nawigacją dla zalogowanego użytkownika</w:t>
       </w:r>
     </w:p>
     <w:p>
@@ -12722,6 +13498,7 @@
       <w:pPr>
         <w:spacing w:after="160" w:line="360" w:lineRule="auto"/>
         <w:ind w:firstLine="360"/>
+        <w:jc w:val="both"/>
         <w:rPr>
           <w:rFonts w:ascii="Times New Roman" w:hAnsi="Times New Roman"/>
           <w:sz w:val="24"/>
@@ -12761,6 +13538,7 @@
       <w:r>
         <w:rPr>
           <w:rFonts w:ascii="Times New Roman" w:hAnsi="Times New Roman"/>
+          <w:noProof/>
           <w:sz w:val="24"/>
           <w:szCs w:val="24"/>
         </w:rPr>
@@ -12859,6 +13637,7 @@
       <w:pPr>
         <w:spacing w:after="160" w:line="360" w:lineRule="auto"/>
         <w:ind w:firstLine="360"/>
+        <w:jc w:val="both"/>
         <w:rPr>
           <w:rFonts w:ascii="Times New Roman" w:hAnsi="Times New Roman"/>
           <w:sz w:val="24"/>
@@ -12898,6 +13677,7 @@
       <w:r>
         <w:rPr>
           <w:rFonts w:ascii="Times New Roman" w:hAnsi="Times New Roman"/>
+          <w:noProof/>
           <w:sz w:val="24"/>
           <w:szCs w:val="24"/>
         </w:rPr>
@@ -13004,6 +13784,7 @@
       <w:pPr>
         <w:spacing w:after="160" w:line="360" w:lineRule="auto"/>
         <w:ind w:firstLine="360"/>
+        <w:jc w:val="both"/>
         <w:rPr>
           <w:rFonts w:ascii="Times New Roman" w:hAnsi="Times New Roman"/>
           <w:sz w:val="24"/>
@@ -13066,6 +13847,7 @@
       <w:r>
         <w:rPr>
           <w:rFonts w:ascii="Times New Roman" w:hAnsi="Times New Roman"/>
+          <w:noProof/>
           <w:sz w:val="24"/>
           <w:szCs w:val="24"/>
         </w:rPr>
@@ -13172,6 +13954,7 @@
       <w:pPr>
         <w:spacing w:after="160" w:line="360" w:lineRule="auto"/>
         <w:ind w:firstLine="360"/>
+        <w:jc w:val="both"/>
         <w:rPr>
           <w:rFonts w:ascii="Times New Roman" w:hAnsi="Times New Roman"/>
           <w:sz w:val="24"/>
@@ -13207,6 +13990,7 @@
       <w:pPr>
         <w:spacing w:after="160" w:line="360" w:lineRule="auto"/>
         <w:ind w:firstLine="360"/>
+        <w:jc w:val="both"/>
         <w:rPr>
           <w:rFonts w:ascii="Times New Roman" w:hAnsi="Times New Roman"/>
           <w:sz w:val="24"/>
@@ -13279,6 +14063,7 @@
       <w:r>
         <w:rPr>
           <w:rFonts w:ascii="Times New Roman" w:hAnsi="Times New Roman"/>
+          <w:noProof/>
           <w:sz w:val="24"/>
           <w:szCs w:val="24"/>
         </w:rPr>
@@ -13386,6 +14171,7 @@
       <w:r>
         <w:rPr>
           <w:rFonts w:ascii="Times New Roman" w:hAnsi="Times New Roman"/>
+          <w:noProof/>
           <w:sz w:val="24"/>
           <w:szCs w:val="24"/>
         </w:rPr>
@@ -13492,6 +14278,7 @@
       <w:r>
         <w:rPr>
           <w:rFonts w:ascii="Times New Roman" w:hAnsi="Times New Roman"/>
+          <w:noProof/>
           <w:sz w:val="24"/>
           <w:szCs w:val="24"/>
         </w:rPr>
@@ -13598,6 +14385,7 @@
       <w:pPr>
         <w:spacing w:after="160" w:line="360" w:lineRule="auto"/>
         <w:ind w:firstLine="360"/>
+        <w:jc w:val="both"/>
         <w:rPr>
           <w:rFonts w:ascii="Times New Roman" w:hAnsi="Times New Roman"/>
           <w:sz w:val="24"/>
@@ -13645,6 +14433,7 @@
       <w:r>
         <w:rPr>
           <w:rFonts w:ascii="Times New Roman" w:hAnsi="Times New Roman"/>
+          <w:noProof/>
           <w:sz w:val="24"/>
           <w:szCs w:val="24"/>
         </w:rPr>
@@ -13743,6 +14532,7 @@
       <w:pPr>
         <w:spacing w:after="160" w:line="360" w:lineRule="auto"/>
         <w:ind w:firstLine="360"/>
+        <w:jc w:val="both"/>
         <w:rPr>
           <w:rFonts w:ascii="Times New Roman" w:hAnsi="Times New Roman"/>
           <w:sz w:val="24"/>
@@ -13835,7 +14625,7 @@
           <w:sz w:val="24"/>
           <w:szCs w:val="24"/>
         </w:rPr>
-        <w:t xml:space="preserve">żytkownicy </w:t>
+        <w:t xml:space="preserve">żytkownicy zalogowani widzą </w:t>
       </w:r>
       <w:r>
         <w:rPr>
@@ -13844,7 +14634,7 @@
           <w:szCs w:val="24"/>
         </w:rPr>
         <w:lastRenderedPageBreak/>
-        <w:t>zalogowani widzą linki do „Strona główna” oraz „Portfolio</w:t>
+        <w:t>linki do „Strona główna” oraz „Portfolio</w:t>
       </w:r>
       <w:r>
         <w:rPr>
@@ -13887,6 +14677,7 @@
       <w:r>
         <w:rPr>
           <w:rFonts w:ascii="Times New Roman" w:hAnsi="Times New Roman"/>
+          <w:noProof/>
           <w:sz w:val="24"/>
           <w:szCs w:val="24"/>
         </w:rPr>
@@ -13967,15 +14758,7 @@
           <w:sz w:val="24"/>
           <w:szCs w:val="24"/>
         </w:rPr>
-        <w:t xml:space="preserve">Widok </w:t>
-      </w:r>
-      <w:r>
-        <w:rPr>
-          <w:rFonts w:ascii="Times New Roman" w:hAnsi="Times New Roman"/>
-          <w:sz w:val="24"/>
-          <w:szCs w:val="24"/>
-        </w:rPr>
-        <w:t>stopki dla użytkownika niezalogowanego</w:t>
+        <w:t>Widok stopki dla użytkownika niezalogowanego</w:t>
       </w:r>
     </w:p>
     <w:p>
@@ -14002,6 +14785,7 @@
       <w:r>
         <w:rPr>
           <w:rFonts w:ascii="Times New Roman" w:hAnsi="Times New Roman"/>
+          <w:noProof/>
           <w:sz w:val="24"/>
           <w:szCs w:val="24"/>
         </w:rPr>
@@ -14088,37 +14872,6 @@
     <w:p>
       <w:pPr>
         <w:spacing w:after="160" w:line="360" w:lineRule="auto"/>
-        <w:ind w:firstLine="360"/>
-        <w:rPr>
-          <w:rFonts w:ascii="Times New Roman" w:hAnsi="Times New Roman"/>
-          <w:sz w:val="24"/>
-          <w:szCs w:val="24"/>
-        </w:rPr>
-      </w:pPr>
-    </w:p>
-    <w:p>
-      <w:pPr>
-        <w:spacing w:after="160" w:line="360" w:lineRule="auto"/>
-        <w:ind w:firstLine="360"/>
-        <w:rPr>
-          <w:rFonts w:ascii="Times New Roman" w:hAnsi="Times New Roman"/>
-          <w:sz w:val="24"/>
-          <w:szCs w:val="24"/>
-        </w:rPr>
-      </w:pPr>
-      <w:r>
-        <w:rPr>
-          <w:rFonts w:ascii="Times New Roman" w:hAnsi="Times New Roman"/>
-          <w:sz w:val="24"/>
-          <w:szCs w:val="24"/>
-        </w:rPr>
-        <w:t>Wszystkie interaktywne elementy strony głównej, takie jak tabela kryptowalut czy karuzela, są responsywne i dostosowane do różnych rozdzielczości ekranów, co zapewnia wygodne korzystanie z aplikacji zarówno na komputerach, jak i urządzeniach mobilnych.</w:t>
-      </w:r>
-    </w:p>
-    <w:p>
-      <w:pPr>
-        <w:spacing w:after="160" w:line="360" w:lineRule="auto"/>
-        <w:ind w:firstLine="360"/>
         <w:rPr>
           <w:rFonts w:ascii="Times New Roman" w:hAnsi="Times New Roman"/>
           <w:sz w:val="24"/>
@@ -14136,7 +14889,7 @@
           <w:color w:val="auto"/>
         </w:rPr>
       </w:pPr>
-      <w:bookmarkStart w:id="32" w:name="_Toc177582308"/>
+      <w:bookmarkStart w:id="40" w:name="_Toc179310729"/>
       <w:r>
         <w:rPr>
           <w:b/>
@@ -14177,7 +14930,7 @@
         </w:rPr>
         <w:t>Logowanie i rejestracja</w:t>
       </w:r>
-      <w:bookmarkEnd w:id="32"/>
+      <w:bookmarkEnd w:id="40"/>
     </w:p>
     <w:p>
       <w:pPr>
@@ -14193,6 +14946,7 @@
       <w:pPr>
         <w:spacing w:after="160" w:line="360" w:lineRule="auto"/>
         <w:ind w:firstLine="720"/>
+        <w:jc w:val="both"/>
         <w:rPr>
           <w:rFonts w:ascii="Times New Roman" w:hAnsi="Times New Roman"/>
           <w:sz w:val="24"/>
@@ -14253,16 +15007,7 @@
           <w:sz w:val="24"/>
           <w:szCs w:val="24"/>
         </w:rPr>
-        <w:t xml:space="preserve">”, aby kontynuować. Jeśli podane dane są nieprawidłowe, takie jak błędne hasło lub nieznany </w:t>
-      </w:r>
-      <w:r>
-        <w:rPr>
-          <w:rFonts w:ascii="Times New Roman" w:hAnsi="Times New Roman"/>
-          <w:sz w:val="24"/>
-          <w:szCs w:val="24"/>
-        </w:rPr>
-        <w:lastRenderedPageBreak/>
-        <w:t>adres e-mail, po weryfikacji przez backend, pojawi się odpowiedni komunikat informujący o problemie</w:t>
+        <w:t>”, aby kontynuować. Jeśli podane dane są nieprawidłowe, takie jak błędne hasło lub nieznany adres e-mail, po weryfikacji przez backend, pojawi się odpowiedni komunikat informujący o problemie</w:t>
       </w:r>
       <w:r>
         <w:rPr>
@@ -14285,6 +15030,7 @@
       <w:pPr>
         <w:spacing w:after="160" w:line="360" w:lineRule="auto"/>
         <w:ind w:firstLine="720"/>
+        <w:jc w:val="both"/>
         <w:rPr>
           <w:rFonts w:ascii="Times New Roman" w:hAnsi="Times New Roman"/>
           <w:sz w:val="24"/>
@@ -14313,7 +15059,16 @@
           <w:sz w:val="24"/>
           <w:szCs w:val="24"/>
         </w:rPr>
-        <w:t xml:space="preserve"> przycisku logowania. Dodatkowo, jeśli użytkownik zapomniał hasła, może skorzystać z opcji „Zapomniałeś hasła?”, która przekieruje go do formularza umożliwiającego odzyskanie dostępu do konta</w:t>
+        <w:t xml:space="preserve"> przycisku logowania. Dodatkowo, jeśli użytkownik zapomniał hasła, może skorzystać z opcji „Zapomniałeś hasła?”, która przekieruje go do formularza </w:t>
+      </w:r>
+      <w:r>
+        <w:rPr>
+          <w:rFonts w:ascii="Times New Roman" w:hAnsi="Times New Roman"/>
+          <w:sz w:val="24"/>
+          <w:szCs w:val="24"/>
+        </w:rPr>
+        <w:lastRenderedPageBreak/>
+        <w:t>umożliwiającego odzyskanie dostępu do konta</w:t>
       </w:r>
       <w:r>
         <w:rPr>
@@ -14524,7 +15279,6 @@
           <w:sz w:val="24"/>
           <w:szCs w:val="24"/>
         </w:rPr>
-        <w:lastRenderedPageBreak/>
         <w:drawing>
           <wp:inline distT="0" distB="0" distL="0" distR="0" wp14:anchorId="16F1A6BB" wp14:editId="4F961B31">
             <wp:extent cx="3886742" cy="2981741"/>
@@ -14631,6 +15385,7 @@
       <w:pPr>
         <w:spacing w:line="360" w:lineRule="auto"/>
         <w:ind w:firstLine="720"/>
+        <w:jc w:val="both"/>
         <w:rPr>
           <w:rFonts w:ascii="Times New Roman" w:hAnsi="Times New Roman"/>
           <w:sz w:val="24"/>
@@ -14738,7 +15493,6 @@
           <w:sz w:val="24"/>
           <w:szCs w:val="24"/>
         </w:rPr>
-        <w:lastRenderedPageBreak/>
         <w:drawing>
           <wp:inline distT="0" distB="0" distL="0" distR="0" wp14:anchorId="2273E438" wp14:editId="5306FC4E">
             <wp:extent cx="3505689" cy="5439534"/>
@@ -14792,6 +15546,7 @@
           <w:sz w:val="24"/>
           <w:szCs w:val="24"/>
         </w:rPr>
+        <w:lastRenderedPageBreak/>
         <w:t xml:space="preserve">Rysunek </w:t>
       </w:r>
       <w:r>
@@ -14829,7 +15584,6 @@
           <w:sz w:val="24"/>
           <w:szCs w:val="24"/>
         </w:rPr>
-        <w:lastRenderedPageBreak/>
         <w:drawing>
           <wp:inline distT="0" distB="0" distL="0" distR="0" wp14:anchorId="1AAA8DC2" wp14:editId="1C0D1249">
             <wp:extent cx="3277057" cy="6058746"/>
@@ -14942,7 +15696,7 @@
           <w:color w:val="auto"/>
         </w:rPr>
       </w:pPr>
-      <w:bookmarkStart w:id="33" w:name="_Toc177582309"/>
+      <w:bookmarkStart w:id="41" w:name="_Toc179310730"/>
       <w:r>
         <w:rPr>
           <w:b/>
@@ -14975,7 +15729,7 @@
         </w:rPr>
         <w:t>Zakładka Portfolio</w:t>
       </w:r>
-      <w:bookmarkEnd w:id="33"/>
+      <w:bookmarkEnd w:id="41"/>
     </w:p>
     <w:p>
       <w:pPr>
@@ -14992,6 +15746,7 @@
       <w:pPr>
         <w:spacing w:after="160" w:line="360" w:lineRule="auto"/>
         <w:ind w:firstLine="360"/>
+        <w:jc w:val="both"/>
         <w:rPr>
           <w:rFonts w:ascii="Times New Roman" w:hAnsi="Times New Roman"/>
           <w:sz w:val="24"/>
@@ -15036,7 +15791,7 @@
           <w:sz w:val="24"/>
           <w:szCs w:val="24"/>
         </w:rPr>
-        <w:t xml:space="preserve">, to kluczowy element aplikacji, w którym użytkownik może zarządzać swoimi inwestycjami w kryptowaluty. Jak widać na ilustracji, po lewej stronie na górze ekranu znajduje się logo aplikacji, a po prawej </w:t>
+        <w:t xml:space="preserve">, to kluczowy element aplikacji, w którym użytkownik może zarządzać swoimi inwestycjami w kryptowaluty. Jak widać na </w:t>
       </w:r>
       <w:r>
         <w:rPr>
@@ -15045,12 +15800,13 @@
           <w:szCs w:val="24"/>
         </w:rPr>
         <w:lastRenderedPageBreak/>
-        <w:t>stronie umieszczono nawigację, co ułatwia dostęp do innych sekcji. Bezpośrednio pod nawigacją, podobnie jak na stronie głównej, znajdują się podstawowe dane rynkowe, takie jak aktualne ceny najpopularniejszych kryptowalut oraz ich zmiany. Te informacje wyświetlane są w przystępnej formie, co pomaga użytkownikowi śledzić rynek na bieżąco.</w:t>
+        <w:t>ilustracji, po lewej stronie na górze ekranu znajduje się logo aplikacji, a po prawej stronie umieszczono nawigację, co ułatwia dostęp do innych sekcji. Bezpośrednio pod nawigacją, podobnie jak na stronie głównej, znajdują się podstawowe dane rynkowe, takie jak aktualne ceny najpopularniejszych kryptowalut oraz ich zmiany. Te informacje wyświetlane są w przystępnej formie, co pomaga użytkownikowi śledzić rynek na bieżąco.</w:t>
       </w:r>
     </w:p>
     <w:p>
       <w:pPr>
         <w:spacing w:after="160" w:line="360" w:lineRule="auto"/>
+        <w:jc w:val="both"/>
         <w:rPr>
           <w:rFonts w:ascii="Times New Roman" w:hAnsi="Times New Roman"/>
           <w:sz w:val="24"/>
@@ -15062,6 +15818,7 @@
       <w:pPr>
         <w:spacing w:after="160" w:line="360" w:lineRule="auto"/>
         <w:ind w:firstLine="360"/>
+        <w:jc w:val="both"/>
         <w:rPr>
           <w:rFonts w:ascii="Times New Roman" w:hAnsi="Times New Roman"/>
           <w:sz w:val="24"/>
@@ -15113,11 +15870,53 @@
           <w:szCs w:val="24"/>
         </w:rPr>
       </w:pPr>
+      <w:r>
+        <w:rPr>
+          <w:rFonts w:ascii="Times New Roman" w:hAnsi="Times New Roman"/>
+          <w:sz w:val="24"/>
+          <w:szCs w:val="24"/>
+        </w:rPr>
+        <w:drawing>
+          <wp:inline distT="0" distB="0" distL="0" distR="0" wp14:anchorId="12FB4635" wp14:editId="23C12C76">
+            <wp:extent cx="5399405" cy="3859530"/>
+            <wp:effectExtent l="0" t="0" r="0" b="7620"/>
+            <wp:docPr id="191087090" name="Picture 1"/>
+            <wp:cNvGraphicFramePr>
+              <a:graphicFrameLocks xmlns:a="http://schemas.openxmlformats.org/drawingml/2006/main" noChangeAspect="1"/>
+            </wp:cNvGraphicFramePr>
+            <a:graphic xmlns:a="http://schemas.openxmlformats.org/drawingml/2006/main">
+              <a:graphicData uri="http://schemas.openxmlformats.org/drawingml/2006/picture">
+                <pic:pic xmlns:pic="http://schemas.openxmlformats.org/drawingml/2006/picture">
+                  <pic:nvPicPr>
+                    <pic:cNvPr id="191087090" name=""/>
+                    <pic:cNvPicPr/>
+                  </pic:nvPicPr>
+                  <pic:blipFill>
+                    <a:blip r:embed="rId33"/>
+                    <a:stretch>
+                      <a:fillRect/>
+                    </a:stretch>
+                  </pic:blipFill>
+                  <pic:spPr>
+                    <a:xfrm>
+                      <a:off x="0" y="0"/>
+                      <a:ext cx="5399405" cy="3859530"/>
+                    </a:xfrm>
+                    <a:prstGeom prst="rect">
+                      <a:avLst/>
+                    </a:prstGeom>
+                  </pic:spPr>
+                </pic:pic>
+              </a:graphicData>
+            </a:graphic>
+          </wp:inline>
+        </w:drawing>
+      </w:r>
     </w:p>
     <w:p>
       <w:pPr>
         <w:spacing w:after="160" w:line="360" w:lineRule="auto"/>
-        <w:ind w:firstLine="720"/>
+        <w:jc w:val="center"/>
         <w:rPr>
           <w:rFonts w:ascii="Times New Roman" w:hAnsi="Times New Roman"/>
           <w:sz w:val="24"/>
@@ -15172,18 +15971,20 @@
       <w:pPr>
         <w:spacing w:after="160" w:line="360" w:lineRule="auto"/>
         <w:ind w:firstLine="360"/>
-        <w:rPr>
-          <w:rFonts w:ascii="Times New Roman" w:hAnsi="Times New Roman"/>
-          <w:sz w:val="24"/>
-          <w:szCs w:val="24"/>
-        </w:rPr>
-      </w:pPr>
-      <w:r>
-        <w:rPr>
-          <w:rFonts w:ascii="Times New Roman" w:hAnsi="Times New Roman"/>
-          <w:sz w:val="24"/>
-          <w:szCs w:val="24"/>
-        </w:rPr>
+        <w:jc w:val="both"/>
+        <w:rPr>
+          <w:rFonts w:ascii="Times New Roman" w:hAnsi="Times New Roman"/>
+          <w:sz w:val="24"/>
+          <w:szCs w:val="24"/>
+        </w:rPr>
+      </w:pPr>
+      <w:r>
+        <w:rPr>
+          <w:rFonts w:ascii="Times New Roman" w:hAnsi="Times New Roman"/>
+          <w:sz w:val="24"/>
+          <w:szCs w:val="24"/>
+        </w:rPr>
+        <w:lastRenderedPageBreak/>
         <w:t>Poniżej nagłów</w:t>
       </w:r>
       <w:r>
@@ -15290,7 +16091,7 @@
                     <pic:cNvPicPr/>
                   </pic:nvPicPr>
                   <pic:blipFill>
-                    <a:blip r:embed="rId33"/>
+                    <a:blip r:embed="rId34"/>
                     <a:stretch>
                       <a:fillRect/>
                     </a:stretch>
@@ -15385,6 +16186,7 @@
       <w:pPr>
         <w:spacing w:after="160" w:line="360" w:lineRule="auto"/>
         <w:ind w:firstLine="360"/>
+        <w:jc w:val="both"/>
         <w:rPr>
           <w:rFonts w:ascii="Times New Roman" w:hAnsi="Times New Roman"/>
           <w:sz w:val="24"/>
@@ -15469,7 +16271,7 @@
                     <pic:cNvPicPr/>
                   </pic:nvPicPr>
                   <pic:blipFill>
-                    <a:blip r:embed="rId34"/>
+                    <a:blip r:embed="rId35"/>
                     <a:stretch>
                       <a:fillRect/>
                     </a:stretch>
@@ -15577,7 +16379,7 @@
                     <pic:cNvPicPr/>
                   </pic:nvPicPr>
                   <pic:blipFill>
-                    <a:blip r:embed="rId35"/>
+                    <a:blip r:embed="rId36"/>
                     <a:stretch>
                       <a:fillRect/>
                     </a:stretch>
@@ -15683,6 +16485,7 @@
       <w:pPr>
         <w:spacing w:after="160" w:line="360" w:lineRule="auto"/>
         <w:ind w:firstLine="360"/>
+        <w:jc w:val="both"/>
         <w:rPr>
           <w:rFonts w:ascii="Times New Roman" w:hAnsi="Times New Roman"/>
           <w:sz w:val="24"/>
@@ -15774,7 +16577,7 @@
                     <pic:cNvPicPr/>
                   </pic:nvPicPr>
                   <pic:blipFill>
-                    <a:blip r:embed="rId36"/>
+                    <a:blip r:embed="rId37"/>
                     <a:stretch>
                       <a:fillRect/>
                     </a:stretch>
@@ -15871,7 +16674,7 @@
                     <pic:cNvPicPr/>
                   </pic:nvPicPr>
                   <pic:blipFill>
-                    <a:blip r:embed="rId37"/>
+                    <a:blip r:embed="rId38"/>
                     <a:stretch>
                       <a:fillRect/>
                     </a:stretch>
@@ -15993,6 +16796,7 @@
       <w:pPr>
         <w:spacing w:after="160" w:line="360" w:lineRule="auto"/>
         <w:ind w:firstLine="360"/>
+        <w:jc w:val="both"/>
         <w:rPr>
           <w:rFonts w:ascii="Times New Roman" w:hAnsi="Times New Roman"/>
           <w:sz w:val="24"/>
@@ -16037,7 +16841,7 @@
           <w:sz w:val="24"/>
           <w:szCs w:val="24"/>
         </w:rPr>
-        <w:t xml:space="preserve">. Po kliknięciu pojawia się okno dialogowe, w którym użytkownik może wpisać ilość oraz cenę zakupionych jednostek kryptowaluty. Dodatkowo, tuż pod polem do wprowadzania ceny znajduje się przycisk „Cena rynkowa”, który automatycznie uzupełnia cenę o aktualną wartość rynkową danej kryptowaluty. Na dole okna znajduje się przycisk „Dodaj transakcję”, który aktywuje się, gdy oba pola są poprawnie wypełnione — czyli </w:t>
+        <w:t xml:space="preserve">. Po kliknięciu pojawia się okno dialogowe, w którym użytkownik może wpisać ilość oraz cenę zakupionych jednostek kryptowaluty. Dodatkowo, tuż pod polem do wprowadzania ceny znajduje się przycisk „Cena rynkowa”, który automatycznie uzupełnia cenę o aktualną wartość rynkową danej kryptowaluty. Na dole okna znajduje się przycisk „Dodaj transakcję”, który aktywuje się, gdy oba pola są poprawnie wypełnione — czyli wartość </w:t>
       </w:r>
       <w:r>
         <w:rPr>
@@ -16046,7 +16850,7 @@
           <w:szCs w:val="24"/>
         </w:rPr>
         <w:lastRenderedPageBreak/>
-        <w:t xml:space="preserve">wartość ilości oraz ceny są wyższe niż zero. Rysunek </w:t>
+        <w:t xml:space="preserve">ilości oraz ceny są wyższe niż zero. Rysunek </w:t>
       </w:r>
       <w:r>
         <w:rPr>
@@ -16108,7 +16912,7 @@
                     <pic:cNvPicPr/>
                   </pic:nvPicPr>
                   <pic:blipFill>
-                    <a:blip r:embed="rId38"/>
+                    <a:blip r:embed="rId39"/>
                     <a:stretch>
                       <a:fillRect/>
                     </a:stretch>
@@ -16215,7 +17019,7 @@
                     <pic:cNvPicPr/>
                   </pic:nvPicPr>
                   <pic:blipFill>
-                    <a:blip r:embed="rId39"/>
+                    <a:blip r:embed="rId40"/>
                     <a:stretch>
                       <a:fillRect/>
                     </a:stretch>
@@ -16282,7 +17086,6 @@
     <w:p>
       <w:pPr>
         <w:spacing w:after="160" w:line="360" w:lineRule="auto"/>
-        <w:ind w:firstLine="720"/>
         <w:rPr>
           <w:rFonts w:ascii="Times New Roman" w:hAnsi="Times New Roman"/>
           <w:sz w:val="24"/>
@@ -16294,127 +17097,382 @@
       <w:pPr>
         <w:spacing w:after="160" w:line="360" w:lineRule="auto"/>
         <w:ind w:firstLine="360"/>
-        <w:rPr>
-          <w:rFonts w:ascii="Times New Roman" w:hAnsi="Times New Roman"/>
-          <w:sz w:val="24"/>
-          <w:szCs w:val="24"/>
-        </w:rPr>
-      </w:pPr>
+        <w:jc w:val="both"/>
+        <w:rPr>
+          <w:rFonts w:ascii="Times New Roman" w:hAnsi="Times New Roman"/>
+          <w:sz w:val="24"/>
+          <w:szCs w:val="24"/>
+        </w:rPr>
+      </w:pPr>
+      <w:r>
+        <w:rPr>
+          <w:rFonts w:ascii="Times New Roman" w:hAnsi="Times New Roman"/>
+          <w:sz w:val="24"/>
+          <w:szCs w:val="24"/>
+        </w:rPr>
+        <w:t>Dodanie transakcji wpływa na wygląd całej zakładki. Zaktualizowane zostają wartości wydatków i zysku/straty oraz ilość posiadanych kryptowalut, co zobrazowano na wykresie kołowym. W tabeli widoczne są szczegóły każdej kryptowaluty, takie jak ilość zakupionych jednostek oraz ich aktualna wartość rynkowa.</w:t>
+      </w:r>
     </w:p>
     <w:p>
       <w:pPr>
         <w:spacing w:after="160" w:line="360" w:lineRule="auto"/>
         <w:ind w:firstLine="360"/>
-        <w:rPr>
-          <w:rFonts w:ascii="Times New Roman" w:hAnsi="Times New Roman"/>
-          <w:sz w:val="24"/>
-          <w:szCs w:val="24"/>
-        </w:rPr>
-      </w:pPr>
-      <w:r>
-        <w:rPr>
-          <w:rFonts w:ascii="Times New Roman" w:hAnsi="Times New Roman"/>
-          <w:sz w:val="24"/>
-          <w:szCs w:val="24"/>
-        </w:rPr>
-        <w:t>Dodanie transakcji wpływa na wygląd całej zakładki. Zaktualizowane zostają wartości wydatków i zysku/straty oraz ilość posiadanych kryptowalut, co zobrazowano na wykresie kołowym. W tabeli widoczne są szczegóły każdej kryptowaluty, takie jak ilość zakupionych jednostek oraz ich aktualna wartość rynkowa.</w:t>
+        <w:jc w:val="both"/>
+        <w:rPr>
+          <w:rFonts w:ascii="Times New Roman" w:hAnsi="Times New Roman"/>
+          <w:sz w:val="24"/>
+          <w:szCs w:val="24"/>
+        </w:rPr>
+      </w:pPr>
+      <w:r>
+        <w:rPr>
+          <w:rFonts w:ascii="Times New Roman" w:hAnsi="Times New Roman"/>
+          <w:sz w:val="24"/>
+          <w:szCs w:val="24"/>
+        </w:rPr>
+        <w:t xml:space="preserve">Oprócz dodawania, użytkownik ma możliwość edytowania transakcji. Ponowne kliknięcie przycisku </w:t>
+      </w:r>
+      <w:r>
+        <w:rPr>
+          <w:rFonts w:ascii="Times New Roman" w:hAnsi="Times New Roman"/>
+          <w:sz w:val="24"/>
+          <w:szCs w:val="24"/>
+        </w:rPr>
+        <w:t>z symbolem ołówka</w:t>
+      </w:r>
+      <w:r>
+        <w:rPr>
+          <w:rFonts w:ascii="Times New Roman" w:hAnsi="Times New Roman"/>
+          <w:sz w:val="24"/>
+          <w:szCs w:val="24"/>
+        </w:rPr>
+        <w:t xml:space="preserve"> otworzy okno z wcześniej wprowadzonymi danymi, co umożliwia ich modyfikację.</w:t>
+      </w:r>
+      <w:r>
+        <w:rPr>
+          <w:rFonts w:ascii="Times New Roman" w:hAnsi="Times New Roman"/>
+          <w:sz w:val="24"/>
+          <w:szCs w:val="24"/>
+        </w:rPr>
+        <w:t xml:space="preserve"> Przedstawia to rysunek XXX.</w:t>
+      </w:r>
+      <w:r>
+        <w:rPr>
+          <w:rFonts w:ascii="Times New Roman" w:hAnsi="Times New Roman"/>
+          <w:sz w:val="24"/>
+          <w:szCs w:val="24"/>
+        </w:rPr>
+        <w:t xml:space="preserve"> Dla każdej kryptowaluty można także usunąć </w:t>
+      </w:r>
+      <w:r>
+        <w:rPr>
+          <w:rFonts w:ascii="Times New Roman" w:hAnsi="Times New Roman"/>
+          <w:sz w:val="24"/>
+          <w:szCs w:val="24"/>
+        </w:rPr>
+        <w:t xml:space="preserve">wcześniej wprowadzone </w:t>
+      </w:r>
+      <w:r>
+        <w:rPr>
+          <w:rFonts w:ascii="Times New Roman" w:hAnsi="Times New Roman"/>
+          <w:sz w:val="24"/>
+          <w:szCs w:val="24"/>
+        </w:rPr>
+        <w:t xml:space="preserve">transakcje, klikając w przycisk </w:t>
+      </w:r>
+      <w:r>
+        <w:rPr>
+          <w:rFonts w:ascii="Times New Roman" w:hAnsi="Times New Roman"/>
+          <w:sz w:val="24"/>
+          <w:szCs w:val="24"/>
+        </w:rPr>
+        <w:t>z symbolem kosza</w:t>
+      </w:r>
+      <w:r>
+        <w:rPr>
+          <w:rFonts w:ascii="Times New Roman" w:hAnsi="Times New Roman"/>
+          <w:sz w:val="24"/>
+          <w:szCs w:val="24"/>
+        </w:rPr>
+        <w:t>.</w:t>
+      </w:r>
+      <w:r>
+        <w:rPr>
+          <w:rFonts w:ascii="Times New Roman" w:hAnsi="Times New Roman"/>
+          <w:sz w:val="24"/>
+          <w:szCs w:val="24"/>
+        </w:rPr>
+        <w:t xml:space="preserve"> </w:t>
+      </w:r>
+      <w:r>
+        <w:rPr>
+          <w:rFonts w:ascii="Times New Roman" w:hAnsi="Times New Roman"/>
+          <w:sz w:val="24"/>
+          <w:szCs w:val="24"/>
+        </w:rPr>
+        <w:t xml:space="preserve">Początkowo przycisk jest nieaktywny i ma szary kolor, co zostało pokazane na rysunku XXX. Po wprowadzeniu transakcji, przycisk staje się </w:t>
+      </w:r>
+      <w:r>
+        <w:rPr>
+          <w:rFonts w:ascii="Times New Roman" w:hAnsi="Times New Roman"/>
+          <w:sz w:val="24"/>
+          <w:szCs w:val="24"/>
+        </w:rPr>
+        <w:lastRenderedPageBreak/>
+        <w:t>aktywny i zmienia kolor na czerwony, co widać na rysunku XXX.</w:t>
+      </w:r>
+      <w:r>
+        <w:rPr>
+          <w:rFonts w:ascii="Times New Roman" w:hAnsi="Times New Roman"/>
+          <w:sz w:val="24"/>
+          <w:szCs w:val="24"/>
+        </w:rPr>
+        <w:t xml:space="preserve"> </w:t>
+      </w:r>
+      <w:r>
+        <w:rPr>
+          <w:rFonts w:ascii="Times New Roman" w:hAnsi="Times New Roman"/>
+          <w:sz w:val="24"/>
+          <w:szCs w:val="24"/>
+        </w:rPr>
+        <w:t>Po wciśnięciu go, p</w:t>
+      </w:r>
+      <w:r>
+        <w:rPr>
+          <w:rFonts w:ascii="Times New Roman" w:hAnsi="Times New Roman"/>
+          <w:sz w:val="24"/>
+          <w:szCs w:val="24"/>
+        </w:rPr>
+        <w:t>ojawia się okno dialogowe z pytaniem o potwierdzenie tej akcji</w:t>
+      </w:r>
+      <w:r>
+        <w:rPr>
+          <w:rFonts w:ascii="Times New Roman" w:hAnsi="Times New Roman"/>
+          <w:sz w:val="24"/>
+          <w:szCs w:val="24"/>
+        </w:rPr>
+        <w:t>. Zostało ono pokazane na rysunku XXX.</w:t>
       </w:r>
     </w:p>
     <w:p>
       <w:pPr>
         <w:spacing w:after="160" w:line="360" w:lineRule="auto"/>
-        <w:ind w:firstLine="360"/>
-        <w:rPr>
-          <w:rFonts w:ascii="Times New Roman" w:hAnsi="Times New Roman"/>
-          <w:sz w:val="24"/>
-          <w:szCs w:val="24"/>
-        </w:rPr>
-      </w:pPr>
-      <w:r>
-        <w:rPr>
-          <w:rFonts w:ascii="Times New Roman" w:hAnsi="Times New Roman"/>
-          <w:sz w:val="24"/>
-          <w:szCs w:val="24"/>
-        </w:rPr>
-        <w:t xml:space="preserve">Oprócz dodawania, użytkownik ma możliwość edytowania transakcji. Ponowne kliknięcie przycisku </w:t>
-      </w:r>
-      <w:r>
-        <w:rPr>
-          <w:rFonts w:ascii="Times New Roman" w:hAnsi="Times New Roman"/>
-          <w:sz w:val="24"/>
-          <w:szCs w:val="24"/>
-        </w:rPr>
-        <w:t>z symbolem ołówka</w:t>
-      </w:r>
-      <w:r>
-        <w:rPr>
-          <w:rFonts w:ascii="Times New Roman" w:hAnsi="Times New Roman"/>
-          <w:sz w:val="24"/>
-          <w:szCs w:val="24"/>
-        </w:rPr>
-        <w:t xml:space="preserve"> otworzy okno z wcześniej wprowadzonymi danymi, co umożliwia ich modyfikację.</w:t>
-      </w:r>
-      <w:r>
-        <w:rPr>
-          <w:rFonts w:ascii="Times New Roman" w:hAnsi="Times New Roman"/>
-          <w:sz w:val="24"/>
-          <w:szCs w:val="24"/>
-        </w:rPr>
-        <w:t xml:space="preserve"> Przedstawia to rysunek XXX.</w:t>
-      </w:r>
-      <w:r>
-        <w:rPr>
-          <w:rFonts w:ascii="Times New Roman" w:hAnsi="Times New Roman"/>
-          <w:sz w:val="24"/>
-          <w:szCs w:val="24"/>
-        </w:rPr>
-        <w:t xml:space="preserve"> Dla każdej kryptowaluty można także usunąć transakcje, klikając w przycisk </w:t>
-      </w:r>
-      <w:r>
-        <w:rPr>
-          <w:rFonts w:ascii="Times New Roman" w:hAnsi="Times New Roman"/>
-          <w:sz w:val="24"/>
-          <w:szCs w:val="24"/>
-        </w:rPr>
-        <w:t>z symbolem kosza</w:t>
-      </w:r>
-      <w:r>
-        <w:rPr>
-          <w:rFonts w:ascii="Times New Roman" w:hAnsi="Times New Roman"/>
-          <w:sz w:val="24"/>
-          <w:szCs w:val="24"/>
-        </w:rPr>
-        <w:t xml:space="preserve">, co </w:t>
-      </w:r>
-      <w:r>
-        <w:rPr>
-          <w:rFonts w:ascii="Times New Roman" w:hAnsi="Times New Roman"/>
-          <w:sz w:val="24"/>
-          <w:szCs w:val="24"/>
-        </w:rPr>
-        <w:lastRenderedPageBreak/>
-        <w:t xml:space="preserve">zobrazowano na rysunku </w:t>
-      </w:r>
-      <w:r>
-        <w:rPr>
-          <w:rFonts w:ascii="Times New Roman" w:hAnsi="Times New Roman"/>
-          <w:sz w:val="24"/>
-          <w:szCs w:val="24"/>
-        </w:rPr>
-        <w:t>XXX</w:t>
-      </w:r>
-      <w:r>
-        <w:rPr>
-          <w:rFonts w:ascii="Times New Roman" w:hAnsi="Times New Roman"/>
-          <w:sz w:val="24"/>
-          <w:szCs w:val="24"/>
-        </w:rPr>
-        <w:t>. Pojawia się wtedy okno dialogowe z pytaniem o potwierdzenie tej akcji.</w:t>
-      </w:r>
+        <w:rPr>
+          <w:rFonts w:ascii="Times New Roman" w:hAnsi="Times New Roman"/>
+          <w:sz w:val="24"/>
+          <w:szCs w:val="24"/>
+        </w:rPr>
+      </w:pPr>
     </w:p>
     <w:p>
       <w:pPr>
         <w:spacing w:after="160" w:line="360" w:lineRule="auto"/>
+        <w:jc w:val="center"/>
+        <w:rPr>
+          <w:rFonts w:ascii="Times New Roman" w:hAnsi="Times New Roman"/>
+          <w:sz w:val="24"/>
+          <w:szCs w:val="24"/>
+        </w:rPr>
+      </w:pPr>
+      <w:r>
+        <w:rPr>
+          <w:rFonts w:ascii="Times New Roman" w:hAnsi="Times New Roman"/>
+          <w:noProof/>
+          <w:sz w:val="24"/>
+          <w:szCs w:val="24"/>
+        </w:rPr>
+        <w:drawing>
+          <wp:inline distT="0" distB="0" distL="0" distR="0" wp14:anchorId="6C57F111" wp14:editId="59C1EC0B">
+            <wp:extent cx="5399405" cy="225425"/>
+            <wp:effectExtent l="0" t="0" r="0" b="3175"/>
+            <wp:docPr id="1209345885" name="Picture 1"/>
+            <wp:cNvGraphicFramePr>
+              <a:graphicFrameLocks xmlns:a="http://schemas.openxmlformats.org/drawingml/2006/main" noChangeAspect="1"/>
+            </wp:cNvGraphicFramePr>
+            <a:graphic xmlns:a="http://schemas.openxmlformats.org/drawingml/2006/main">
+              <a:graphicData uri="http://schemas.openxmlformats.org/drawingml/2006/picture">
+                <pic:pic xmlns:pic="http://schemas.openxmlformats.org/drawingml/2006/picture">
+                  <pic:nvPicPr>
+                    <pic:cNvPr id="1209345885" name=""/>
+                    <pic:cNvPicPr/>
+                  </pic:nvPicPr>
+                  <pic:blipFill>
+                    <a:blip r:embed="rId41"/>
+                    <a:stretch>
+                      <a:fillRect/>
+                    </a:stretch>
+                  </pic:blipFill>
+                  <pic:spPr>
+                    <a:xfrm>
+                      <a:off x="0" y="0"/>
+                      <a:ext cx="5399405" cy="225425"/>
+                    </a:xfrm>
+                    <a:prstGeom prst="rect">
+                      <a:avLst/>
+                    </a:prstGeom>
+                  </pic:spPr>
+                </pic:pic>
+              </a:graphicData>
+            </a:graphic>
+          </wp:inline>
+        </w:drawing>
+      </w:r>
+    </w:p>
+    <w:p>
+      <w:pPr>
+        <w:spacing w:after="160" w:line="360" w:lineRule="auto"/>
+        <w:jc w:val="center"/>
+        <w:rPr>
+          <w:rFonts w:ascii="Times New Roman" w:hAnsi="Times New Roman"/>
+          <w:sz w:val="24"/>
+          <w:szCs w:val="24"/>
+        </w:rPr>
+      </w:pPr>
+      <w:r>
+        <w:rPr>
+          <w:rFonts w:ascii="Times New Roman" w:hAnsi="Times New Roman"/>
+          <w:sz w:val="24"/>
+          <w:szCs w:val="24"/>
+        </w:rPr>
+        <w:t xml:space="preserve">Rysunek </w:t>
+      </w:r>
+      <w:r>
+        <w:rPr>
+          <w:rFonts w:ascii="Times New Roman" w:hAnsi="Times New Roman"/>
+          <w:sz w:val="24"/>
+          <w:szCs w:val="24"/>
+        </w:rPr>
+        <w:t>XX</w:t>
+      </w:r>
+      <w:r>
+        <w:rPr>
+          <w:rFonts w:ascii="Times New Roman" w:hAnsi="Times New Roman"/>
+          <w:sz w:val="24"/>
+          <w:szCs w:val="24"/>
+        </w:rPr>
+        <w:t xml:space="preserve">: </w:t>
+      </w:r>
+      <w:r>
+        <w:rPr>
+          <w:rFonts w:ascii="Times New Roman" w:hAnsi="Times New Roman"/>
+          <w:sz w:val="24"/>
+          <w:szCs w:val="24"/>
+        </w:rPr>
+        <w:t>Nieaktywny przycisk umożliwiający usunięcie transakcji</w:t>
+      </w:r>
+    </w:p>
+    <w:p>
+      <w:pPr>
+        <w:spacing w:after="160" w:line="360" w:lineRule="auto"/>
+        <w:jc w:val="center"/>
+        <w:rPr>
+          <w:rFonts w:ascii="Times New Roman" w:hAnsi="Times New Roman"/>
+          <w:sz w:val="24"/>
+          <w:szCs w:val="24"/>
+        </w:rPr>
+      </w:pPr>
+    </w:p>
+    <w:p>
+      <w:pPr>
+        <w:spacing w:after="160" w:line="360" w:lineRule="auto"/>
+        <w:jc w:val="center"/>
+        <w:rPr>
+          <w:rFonts w:ascii="Times New Roman" w:hAnsi="Times New Roman"/>
+          <w:sz w:val="24"/>
+          <w:szCs w:val="24"/>
+        </w:rPr>
+      </w:pPr>
+      <w:r>
+        <w:rPr>
+          <w:rFonts w:ascii="Times New Roman" w:hAnsi="Times New Roman"/>
+          <w:noProof/>
+          <w:sz w:val="24"/>
+          <w:szCs w:val="24"/>
+        </w:rPr>
+        <w:drawing>
+          <wp:inline distT="0" distB="0" distL="0" distR="0" wp14:anchorId="4C5E1CDA" wp14:editId="1F98C006">
+            <wp:extent cx="5399405" cy="229235"/>
+            <wp:effectExtent l="0" t="0" r="0" b="0"/>
+            <wp:docPr id="430564270" name="Picture 1"/>
+            <wp:cNvGraphicFramePr>
+              <a:graphicFrameLocks xmlns:a="http://schemas.openxmlformats.org/drawingml/2006/main" noChangeAspect="1"/>
+            </wp:cNvGraphicFramePr>
+            <a:graphic xmlns:a="http://schemas.openxmlformats.org/drawingml/2006/main">
+              <a:graphicData uri="http://schemas.openxmlformats.org/drawingml/2006/picture">
+                <pic:pic xmlns:pic="http://schemas.openxmlformats.org/drawingml/2006/picture">
+                  <pic:nvPicPr>
+                    <pic:cNvPr id="430564270" name=""/>
+                    <pic:cNvPicPr/>
+                  </pic:nvPicPr>
+                  <pic:blipFill>
+                    <a:blip r:embed="rId42"/>
+                    <a:stretch>
+                      <a:fillRect/>
+                    </a:stretch>
+                  </pic:blipFill>
+                  <pic:spPr>
+                    <a:xfrm>
+                      <a:off x="0" y="0"/>
+                      <a:ext cx="5399405" cy="229235"/>
+                    </a:xfrm>
+                    <a:prstGeom prst="rect">
+                      <a:avLst/>
+                    </a:prstGeom>
+                  </pic:spPr>
+                </pic:pic>
+              </a:graphicData>
+            </a:graphic>
+          </wp:inline>
+        </w:drawing>
+      </w:r>
+    </w:p>
+    <w:p>
+      <w:pPr>
+        <w:spacing w:after="160" w:line="360" w:lineRule="auto"/>
+        <w:jc w:val="center"/>
+        <w:rPr>
+          <w:rFonts w:ascii="Times New Roman" w:hAnsi="Times New Roman"/>
+          <w:sz w:val="24"/>
+          <w:szCs w:val="24"/>
+        </w:rPr>
+      </w:pPr>
+      <w:r>
+        <w:rPr>
+          <w:rFonts w:ascii="Times New Roman" w:hAnsi="Times New Roman"/>
+          <w:sz w:val="24"/>
+          <w:szCs w:val="24"/>
+        </w:rPr>
+        <w:t xml:space="preserve">Rysunek </w:t>
+      </w:r>
+      <w:r>
+        <w:rPr>
+          <w:rFonts w:ascii="Times New Roman" w:hAnsi="Times New Roman"/>
+          <w:sz w:val="24"/>
+          <w:szCs w:val="24"/>
+        </w:rPr>
+        <w:t>XX</w:t>
+      </w:r>
+      <w:r>
+        <w:rPr>
+          <w:rFonts w:ascii="Times New Roman" w:hAnsi="Times New Roman"/>
+          <w:sz w:val="24"/>
+          <w:szCs w:val="24"/>
+        </w:rPr>
+        <w:t xml:space="preserve">: </w:t>
+      </w:r>
+      <w:r>
+        <w:rPr>
+          <w:rFonts w:ascii="Times New Roman" w:hAnsi="Times New Roman"/>
+          <w:sz w:val="24"/>
+          <w:szCs w:val="24"/>
+        </w:rPr>
+        <w:t>Aktywny przycisk umożliwiający usunięcie transakcji</w:t>
+      </w:r>
+    </w:p>
+    <w:p>
+      <w:pPr>
+        <w:spacing w:after="160" w:line="360" w:lineRule="auto"/>
+        <w:jc w:val="center"/>
         <w:rPr>
           <w:rFonts w:ascii="Times New Roman" w:hAnsi="Times New Roman"/>
           <w:sz w:val="24"/>
@@ -16455,7 +17513,7 @@
                     <pic:cNvPicPr/>
                   </pic:nvPicPr>
                   <pic:blipFill>
-                    <a:blip r:embed="rId40"/>
+                    <a:blip r:embed="rId43"/>
                     <a:stretch>
                       <a:fillRect/>
                     </a:stretch>
@@ -16546,6 +17604,7 @@
           <w:sz w:val="24"/>
           <w:szCs w:val="24"/>
         </w:rPr>
+        <w:lastRenderedPageBreak/>
         <w:drawing>
           <wp:inline distT="0" distB="0" distL="0" distR="0" wp14:anchorId="52398E4B" wp14:editId="0514C644">
             <wp:extent cx="5382376" cy="2133898"/>
@@ -16562,7 +17621,7 @@
                     <pic:cNvPicPr/>
                   </pic:nvPicPr>
                   <pic:blipFill>
-                    <a:blip r:embed="rId41"/>
+                    <a:blip r:embed="rId44"/>
                     <a:stretch>
                       <a:fillRect/>
                     </a:stretch>
@@ -16640,6 +17699,7 @@
       <w:pPr>
         <w:spacing w:after="160" w:line="360" w:lineRule="auto"/>
         <w:ind w:firstLine="360"/>
+        <w:jc w:val="both"/>
         <w:rPr>
           <w:rFonts w:ascii="Times New Roman" w:hAnsi="Times New Roman"/>
           <w:sz w:val="24"/>
@@ -16691,14 +17751,13 @@
           <w:color w:val="auto"/>
         </w:rPr>
       </w:pPr>
-      <w:bookmarkStart w:id="34" w:name="_Toc177582310"/>
+      <w:bookmarkStart w:id="42" w:name="_Toc179310731"/>
       <w:r>
         <w:rPr>
           <w:b/>
           <w:bCs/>
           <w:color w:val="auto"/>
         </w:rPr>
-        <w:lastRenderedPageBreak/>
         <w:t>5</w:t>
       </w:r>
       <w:r>
@@ -16733,7 +17792,7 @@
         </w:rPr>
         <w:t>Szczegółowy widok wybranej kryptowaluty</w:t>
       </w:r>
-      <w:bookmarkEnd w:id="34"/>
+      <w:bookmarkEnd w:id="42"/>
     </w:p>
     <w:p>
       <w:pPr>
@@ -16750,6 +17809,7 @@
       <w:pPr>
         <w:spacing w:line="360" w:lineRule="auto"/>
         <w:ind w:firstLine="720"/>
+        <w:jc w:val="both"/>
         <w:rPr>
           <w:rFonts w:ascii="Times New Roman" w:hAnsi="Times New Roman"/>
           <w:sz w:val="24"/>
@@ -16768,17 +17828,8 @@
     <w:p>
       <w:pPr>
         <w:spacing w:line="360" w:lineRule="auto"/>
-        <w:rPr>
-          <w:rFonts w:ascii="Times New Roman" w:hAnsi="Times New Roman"/>
-          <w:sz w:val="24"/>
-          <w:szCs w:val="24"/>
-        </w:rPr>
-      </w:pPr>
-    </w:p>
-    <w:p>
-      <w:pPr>
-        <w:spacing w:line="360" w:lineRule="auto"/>
         <w:ind w:firstLine="720"/>
+        <w:jc w:val="both"/>
         <w:rPr>
           <w:rFonts w:ascii="Times New Roman" w:hAnsi="Times New Roman"/>
           <w:sz w:val="24"/>
@@ -16813,6 +17864,7 @@
     <w:p>
       <w:pPr>
         <w:spacing w:line="360" w:lineRule="auto"/>
+        <w:jc w:val="both"/>
         <w:rPr>
           <w:rFonts w:ascii="Times New Roman" w:hAnsi="Times New Roman"/>
           <w:sz w:val="24"/>
@@ -16828,19 +17880,20 @@
           <w:numId w:val="42"/>
         </w:numPr>
         <w:spacing w:line="360" w:lineRule="auto"/>
-        <w:rPr>
-          <w:rFonts w:ascii="Times New Roman" w:hAnsi="Times New Roman"/>
-          <w:sz w:val="24"/>
-          <w:szCs w:val="24"/>
-        </w:rPr>
-      </w:pPr>
-      <w:r>
-        <w:rPr>
-          <w:rFonts w:ascii="Times New Roman" w:hAnsi="Times New Roman"/>
-          <w:sz w:val="24"/>
-          <w:szCs w:val="24"/>
-        </w:rPr>
-        <w:t>Nazwa kryptowaluty i jej ranking (np. „Bitcoin Kurs BTC #1”),</w:t>
+        <w:jc w:val="both"/>
+        <w:rPr>
+          <w:rFonts w:ascii="Times New Roman" w:hAnsi="Times New Roman"/>
+          <w:sz w:val="24"/>
+          <w:szCs w:val="24"/>
+        </w:rPr>
+      </w:pPr>
+      <w:r>
+        <w:rPr>
+          <w:rFonts w:ascii="Times New Roman" w:hAnsi="Times New Roman"/>
+          <w:sz w:val="24"/>
+          <w:szCs w:val="24"/>
+        </w:rPr>
+        <w:t>Nazwa kryptowaluty i jej ranking</w:t>
       </w:r>
     </w:p>
     <w:p>
@@ -16851,19 +17904,20 @@
           <w:numId w:val="42"/>
         </w:numPr>
         <w:spacing w:line="360" w:lineRule="auto"/>
-        <w:rPr>
-          <w:rFonts w:ascii="Times New Roman" w:hAnsi="Times New Roman"/>
-          <w:sz w:val="24"/>
-          <w:szCs w:val="24"/>
-        </w:rPr>
-      </w:pPr>
-      <w:r>
-        <w:rPr>
-          <w:rFonts w:ascii="Times New Roman" w:hAnsi="Times New Roman"/>
-          <w:sz w:val="24"/>
-          <w:szCs w:val="24"/>
-        </w:rPr>
-        <w:t>Aktualna cena (np. „59595 USD”),</w:t>
+        <w:jc w:val="both"/>
+        <w:rPr>
+          <w:rFonts w:ascii="Times New Roman" w:hAnsi="Times New Roman"/>
+          <w:sz w:val="24"/>
+          <w:szCs w:val="24"/>
+        </w:rPr>
+      </w:pPr>
+      <w:r>
+        <w:rPr>
+          <w:rFonts w:ascii="Times New Roman" w:hAnsi="Times New Roman"/>
+          <w:sz w:val="24"/>
+          <w:szCs w:val="24"/>
+        </w:rPr>
+        <w:t>Aktualna cena</w:t>
       </w:r>
     </w:p>
     <w:p>
@@ -16874,19 +17928,20 @@
           <w:numId w:val="42"/>
         </w:numPr>
         <w:spacing w:line="360" w:lineRule="auto"/>
-        <w:rPr>
-          <w:rFonts w:ascii="Times New Roman" w:hAnsi="Times New Roman"/>
-          <w:sz w:val="24"/>
-          <w:szCs w:val="24"/>
-        </w:rPr>
-      </w:pPr>
-      <w:r>
-        <w:rPr>
-          <w:rFonts w:ascii="Times New Roman" w:hAnsi="Times New Roman"/>
-          <w:sz w:val="24"/>
-          <w:szCs w:val="24"/>
-        </w:rPr>
-        <w:t>Kapitalizacja rynkowa (np. „1,177,353,803,147 USD”),</w:t>
+        <w:jc w:val="both"/>
+        <w:rPr>
+          <w:rFonts w:ascii="Times New Roman" w:hAnsi="Times New Roman"/>
+          <w:sz w:val="24"/>
+          <w:szCs w:val="24"/>
+        </w:rPr>
+      </w:pPr>
+      <w:r>
+        <w:rPr>
+          <w:rFonts w:ascii="Times New Roman" w:hAnsi="Times New Roman"/>
+          <w:sz w:val="24"/>
+          <w:szCs w:val="24"/>
+        </w:rPr>
+        <w:t>Kapitalizacja rynkowa</w:t>
       </w:r>
     </w:p>
     <w:p>
@@ -16897,19 +17952,20 @@
           <w:numId w:val="42"/>
         </w:numPr>
         <w:spacing w:line="360" w:lineRule="auto"/>
-        <w:rPr>
-          <w:rFonts w:ascii="Times New Roman" w:hAnsi="Times New Roman"/>
-          <w:sz w:val="24"/>
-          <w:szCs w:val="24"/>
-        </w:rPr>
-      </w:pPr>
-      <w:r>
-        <w:rPr>
-          <w:rFonts w:ascii="Times New Roman" w:hAnsi="Times New Roman"/>
-          <w:sz w:val="24"/>
-          <w:szCs w:val="24"/>
-        </w:rPr>
-        <w:t>Wolumen handlu w ciągu ostatnich 24 godzin (np. „32,979,223,741 USD”),</w:t>
+        <w:jc w:val="both"/>
+        <w:rPr>
+          <w:rFonts w:ascii="Times New Roman" w:hAnsi="Times New Roman"/>
+          <w:sz w:val="24"/>
+          <w:szCs w:val="24"/>
+        </w:rPr>
+      </w:pPr>
+      <w:r>
+        <w:rPr>
+          <w:rFonts w:ascii="Times New Roman" w:hAnsi="Times New Roman"/>
+          <w:sz w:val="24"/>
+          <w:szCs w:val="24"/>
+        </w:rPr>
+        <w:t>Wolumen handlu w ciągu ostatnich 24 godzin</w:t>
       </w:r>
     </w:p>
     <w:p>
@@ -16920,19 +17976,20 @@
           <w:numId w:val="42"/>
         </w:numPr>
         <w:spacing w:line="360" w:lineRule="auto"/>
-        <w:rPr>
-          <w:rFonts w:ascii="Times New Roman" w:hAnsi="Times New Roman"/>
-          <w:sz w:val="24"/>
-          <w:szCs w:val="24"/>
-        </w:rPr>
-      </w:pPr>
-      <w:r>
-        <w:rPr>
-          <w:rFonts w:ascii="Times New Roman" w:hAnsi="Times New Roman"/>
-          <w:sz w:val="24"/>
-          <w:szCs w:val="24"/>
-        </w:rPr>
-        <w:t>Ilość zasobów w obiegu (np. „19,755,815”),</w:t>
+        <w:jc w:val="both"/>
+        <w:rPr>
+          <w:rFonts w:ascii="Times New Roman" w:hAnsi="Times New Roman"/>
+          <w:sz w:val="24"/>
+          <w:szCs w:val="24"/>
+        </w:rPr>
+      </w:pPr>
+      <w:r>
+        <w:rPr>
+          <w:rFonts w:ascii="Times New Roman" w:hAnsi="Times New Roman"/>
+          <w:sz w:val="24"/>
+          <w:szCs w:val="24"/>
+        </w:rPr>
+        <w:t>Ilość zasobów w obiegu</w:t>
       </w:r>
     </w:p>
     <w:p>
@@ -16943,24 +18000,26 @@
           <w:numId w:val="42"/>
         </w:numPr>
         <w:spacing w:line="360" w:lineRule="auto"/>
-        <w:rPr>
-          <w:rFonts w:ascii="Times New Roman" w:hAnsi="Times New Roman"/>
-          <w:sz w:val="24"/>
-          <w:szCs w:val="24"/>
-        </w:rPr>
-      </w:pPr>
-      <w:r>
-        <w:rPr>
-          <w:rFonts w:ascii="Times New Roman" w:hAnsi="Times New Roman"/>
-          <w:sz w:val="24"/>
-          <w:szCs w:val="24"/>
-        </w:rPr>
-        <w:t>Maksymalna ilość zasobów, jakie mogą być dostępne (np. „21,000,000”).</w:t>
-      </w:r>
-    </w:p>
-    <w:p>
-      <w:pPr>
-        <w:spacing w:line="360" w:lineRule="auto"/>
+        <w:jc w:val="both"/>
+        <w:rPr>
+          <w:rFonts w:ascii="Times New Roman" w:hAnsi="Times New Roman"/>
+          <w:sz w:val="24"/>
+          <w:szCs w:val="24"/>
+        </w:rPr>
+      </w:pPr>
+      <w:r>
+        <w:rPr>
+          <w:rFonts w:ascii="Times New Roman" w:hAnsi="Times New Roman"/>
+          <w:sz w:val="24"/>
+          <w:szCs w:val="24"/>
+        </w:rPr>
+        <w:t>Maksymalna ilość zasobów, jakie mogą być dostępne</w:t>
+      </w:r>
+    </w:p>
+    <w:p>
+      <w:pPr>
+        <w:spacing w:line="360" w:lineRule="auto"/>
+        <w:jc w:val="both"/>
         <w:rPr>
           <w:rFonts w:ascii="Times New Roman" w:hAnsi="Times New Roman"/>
           <w:sz w:val="24"/>
@@ -16972,18 +18031,20 @@
       <w:pPr>
         <w:spacing w:line="360" w:lineRule="auto"/>
         <w:ind w:firstLine="360"/>
-        <w:rPr>
-          <w:rFonts w:ascii="Times New Roman" w:hAnsi="Times New Roman"/>
-          <w:sz w:val="24"/>
-          <w:szCs w:val="24"/>
-        </w:rPr>
-      </w:pPr>
-      <w:r>
-        <w:rPr>
-          <w:rFonts w:ascii="Times New Roman" w:hAnsi="Times New Roman"/>
-          <w:sz w:val="24"/>
-          <w:szCs w:val="24"/>
-        </w:rPr>
+        <w:jc w:val="both"/>
+        <w:rPr>
+          <w:rFonts w:ascii="Times New Roman" w:hAnsi="Times New Roman"/>
+          <w:sz w:val="24"/>
+          <w:szCs w:val="24"/>
+        </w:rPr>
+      </w:pPr>
+      <w:r>
+        <w:rPr>
+          <w:rFonts w:ascii="Times New Roman" w:hAnsi="Times New Roman"/>
+          <w:sz w:val="24"/>
+          <w:szCs w:val="24"/>
+        </w:rPr>
+        <w:lastRenderedPageBreak/>
         <w:t>Te informacje pomagają użytkownikowi zrozumieć aktualny stan danej kryptowaluty oraz jej znaczenie na rynku. Jak pokazano na rysunku XXX, dane są wyświetlane w czytelny i zwięzły sposób, co ułatwia szybki przegląd najważniejszych aspektów związanych z wybraną walutą.</w:t>
       </w:r>
     </w:p>
@@ -17014,7 +18075,6 @@
           <w:sz w:val="24"/>
           <w:szCs w:val="24"/>
         </w:rPr>
-        <w:lastRenderedPageBreak/>
         <w:drawing>
           <wp:inline distT="0" distB="0" distL="0" distR="0" wp14:anchorId="156B1D13" wp14:editId="49471EC8">
             <wp:extent cx="3324689" cy="4496427"/>
@@ -17031,7 +18091,7 @@
                     <pic:cNvPicPr/>
                   </pic:nvPicPr>
                   <pic:blipFill>
-                    <a:blip r:embed="rId42"/>
+                    <a:blip r:embed="rId45"/>
                     <a:stretch>
                       <a:fillRect/>
                     </a:stretch>
@@ -17133,7 +18193,7 @@
                     <pic:cNvPicPr/>
                   </pic:nvPicPr>
                   <pic:blipFill>
-                    <a:blip r:embed="rId43"/>
+                    <a:blip r:embed="rId46"/>
                     <a:stretch>
                       <a:fillRect/>
                     </a:stretch>
@@ -17186,6 +18246,7 @@
     <w:p>
       <w:pPr>
         <w:spacing w:line="360" w:lineRule="auto"/>
+        <w:jc w:val="center"/>
         <w:rPr>
           <w:rFonts w:ascii="Times New Roman" w:hAnsi="Times New Roman"/>
           <w:sz w:val="24"/>
@@ -17199,6 +18260,7 @@
           <w:sz w:val="24"/>
           <w:szCs w:val="24"/>
         </w:rPr>
+        <w:lastRenderedPageBreak/>
         <w:drawing>
           <wp:inline distT="0" distB="0" distL="0" distR="0" wp14:anchorId="4BD2A055" wp14:editId="3C8F82B5">
             <wp:extent cx="5399405" cy="4820285"/>
@@ -17215,7 +18277,7 @@
                     <pic:cNvPicPr/>
                   </pic:nvPicPr>
                   <pic:blipFill>
-                    <a:blip r:embed="rId44"/>
+                    <a:blip r:embed="rId47"/>
                     <a:stretch>
                       <a:fillRect/>
                     </a:stretch>
@@ -17235,25 +18297,29 @@
           </wp:inline>
         </w:drawing>
       </w:r>
-    </w:p>
-    <w:p>
-      <w:pPr>
-        <w:spacing w:line="360" w:lineRule="auto"/>
-        <w:jc w:val="center"/>
-        <w:rPr>
-          <w:rFonts w:ascii="Times New Roman" w:hAnsi="Times New Roman"/>
-          <w:sz w:val="24"/>
-          <w:szCs w:val="24"/>
-        </w:rPr>
-      </w:pPr>
-      <w:r>
-        <w:rPr>
-          <w:rFonts w:ascii="Times New Roman" w:hAnsi="Times New Roman"/>
-          <w:sz w:val="24"/>
-          <w:szCs w:val="24"/>
-        </w:rPr>
-        <w:lastRenderedPageBreak/>
-        <w:t>Rysunek XXX: Szczegółowy widok kryptowaluty</w:t>
+      <w:r>
+        <w:rPr>
+          <w:rFonts w:ascii="Times New Roman" w:hAnsi="Times New Roman"/>
+          <w:sz w:val="24"/>
+          <w:szCs w:val="24"/>
+        </w:rPr>
+        <w:t>Rysunek XXX: Szczegółowy widok</w:t>
+      </w:r>
+      <w:r>
+        <w:rPr>
+          <w:rFonts w:ascii="Times New Roman" w:hAnsi="Times New Roman"/>
+          <w:sz w:val="24"/>
+          <w:szCs w:val="24"/>
+        </w:rPr>
+        <w:t xml:space="preserve"> wybranej</w:t>
+      </w:r>
+      <w:r>
+        <w:rPr>
+          <w:rFonts w:ascii="Times New Roman" w:hAnsi="Times New Roman"/>
+          <w:sz w:val="24"/>
+          <w:szCs w:val="24"/>
+        </w:rPr>
+        <w:t xml:space="preserve"> kryptowaluty</w:t>
       </w:r>
     </w:p>
     <w:p>
@@ -17281,11 +18347,11 @@
         <w:spacing w:line="360" w:lineRule="auto"/>
         <w:jc w:val="center"/>
       </w:pPr>
-      <w:bookmarkStart w:id="35" w:name="_Toc177582311"/>
+      <w:bookmarkStart w:id="43" w:name="_Toc179310732"/>
       <w:r>
         <w:t>Podsumowanie</w:t>
       </w:r>
-      <w:bookmarkEnd w:id="35"/>
+      <w:bookmarkEnd w:id="43"/>
     </w:p>
     <w:p>
       <w:pPr>
@@ -17301,6 +18367,7 @@
       <w:pPr>
         <w:spacing w:after="160" w:line="360" w:lineRule="auto"/>
         <w:ind w:firstLine="570"/>
+        <w:jc w:val="both"/>
         <w:rPr>
           <w:rFonts w:ascii="Times New Roman" w:hAnsi="Times New Roman"/>
           <w:sz w:val="24"/>
@@ -17400,6 +18467,7 @@
       <w:pPr>
         <w:spacing w:after="160" w:line="360" w:lineRule="auto"/>
         <w:ind w:firstLine="570"/>
+        <w:jc w:val="both"/>
         <w:rPr>
           <w:rFonts w:ascii="Times New Roman" w:hAnsi="Times New Roman"/>
           <w:sz w:val="24"/>
@@ -17539,18 +18607,20 @@
       <w:pPr>
         <w:spacing w:after="160" w:line="360" w:lineRule="auto"/>
         <w:ind w:firstLine="570"/>
-        <w:rPr>
-          <w:rFonts w:ascii="Times New Roman" w:hAnsi="Times New Roman"/>
-          <w:sz w:val="24"/>
-          <w:szCs w:val="24"/>
-        </w:rPr>
-      </w:pPr>
-      <w:r>
-        <w:rPr>
-          <w:rFonts w:ascii="Times New Roman" w:hAnsi="Times New Roman"/>
-          <w:sz w:val="24"/>
-          <w:szCs w:val="24"/>
-        </w:rPr>
+        <w:jc w:val="both"/>
+        <w:rPr>
+          <w:rFonts w:ascii="Times New Roman" w:hAnsi="Times New Roman"/>
+          <w:sz w:val="24"/>
+          <w:szCs w:val="24"/>
+        </w:rPr>
+      </w:pPr>
+      <w:r>
+        <w:rPr>
+          <w:rFonts w:ascii="Times New Roman" w:hAnsi="Times New Roman"/>
+          <w:sz w:val="24"/>
+          <w:szCs w:val="24"/>
+        </w:rPr>
+        <w:lastRenderedPageBreak/>
         <w:t>Cel pracy został osiągnięty. Stworzona aplikacja spełnia wymagania postawione</w:t>
       </w:r>
       <w:r>
@@ -17573,6 +18643,7 @@
     <w:p>
       <w:pPr>
         <w:spacing w:after="160" w:line="360" w:lineRule="auto"/>
+        <w:jc w:val="both"/>
         <w:rPr>
           <w:rFonts w:ascii="Times New Roman" w:hAnsi="Times New Roman"/>
           <w:sz w:val="24"/>
@@ -17591,6 +18662,7 @@
     <w:p>
       <w:pPr>
         <w:spacing w:after="160" w:line="360" w:lineRule="auto"/>
+        <w:jc w:val="both"/>
         <w:rPr>
           <w:rFonts w:ascii="Times New Roman" w:hAnsi="Times New Roman"/>
           <w:sz w:val="24"/>
@@ -17625,6 +18697,7 @@
     <w:p>
       <w:pPr>
         <w:spacing w:after="160" w:line="360" w:lineRule="auto"/>
+        <w:jc w:val="both"/>
         <w:rPr>
           <w:rFonts w:ascii="Times New Roman" w:hAnsi="Times New Roman"/>
           <w:sz w:val="24"/>
@@ -17643,6 +18716,7 @@
     <w:p>
       <w:pPr>
         <w:spacing w:after="160" w:line="360" w:lineRule="auto"/>
+        <w:jc w:val="both"/>
         <w:rPr>
           <w:rFonts w:ascii="Times New Roman" w:hAnsi="Times New Roman"/>
           <w:sz w:val="24"/>
@@ -17661,6 +18735,7 @@
     <w:p>
       <w:pPr>
         <w:spacing w:after="160" w:line="360" w:lineRule="auto"/>
+        <w:jc w:val="both"/>
         <w:rPr>
           <w:rFonts w:ascii="Times New Roman" w:hAnsi="Times New Roman"/>
           <w:sz w:val="24"/>
@@ -17692,14 +18767,16 @@
           <w:lang w:val="en-GB"/>
         </w:rPr>
       </w:pPr>
-      <w:bookmarkStart w:id="36" w:name="_Toc177582312"/>
+      <w:bookmarkStart w:id="44" w:name="_Toc179310733"/>
+      <w:proofErr w:type="spellStart"/>
       <w:r>
         <w:rPr>
           <w:lang w:val="en-GB"/>
         </w:rPr>
         <w:t>Literatura</w:t>
       </w:r>
-      <w:bookmarkEnd w:id="36"/>
+      <w:bookmarkEnd w:id="44"/>
+      <w:proofErr w:type="spellEnd"/>
     </w:p>
     <w:p>
       <w:pPr>
@@ -17738,8 +18815,9 @@
           <w:szCs w:val="32"/>
           <w:lang w:val="en-GB"/>
         </w:rPr>
-        <w:t>HTML: HyperText Markup Language</w:t>
-      </w:r>
+        <w:t xml:space="preserve">HTML: </w:t>
+      </w:r>
+      <w:proofErr w:type="spellStart"/>
       <w:r>
         <w:rPr>
           <w:rFonts w:ascii="Times New Roman" w:hAnsi="Times New Roman"/>
@@ -17747,18 +18825,9 @@
           <w:szCs w:val="32"/>
           <w:lang w:val="en-GB"/>
         </w:rPr>
-        <w:t>.</w:t>
-      </w:r>
-    </w:p>
-    <w:p>
-      <w:pPr>
-        <w:spacing w:line="360" w:lineRule="auto"/>
-        <w:rPr>
-          <w:rFonts w:ascii="Times New Roman" w:hAnsi="Times New Roman"/>
-          <w:sz w:val="24"/>
-          <w:szCs w:val="32"/>
-        </w:rPr>
-      </w:pPr>
+        <w:t>HyperText</w:t>
+      </w:r>
+      <w:proofErr w:type="spellEnd"/>
       <w:r>
         <w:rPr>
           <w:rFonts w:ascii="Times New Roman" w:hAnsi="Times New Roman"/>
@@ -17766,112 +18835,27 @@
           <w:szCs w:val="32"/>
           <w:lang w:val="en-GB"/>
         </w:rPr>
-        <w:t xml:space="preserve">https://developer.mozilla.org/en-US/docs/Web/HTML. </w:t>
-      </w:r>
-      <w:r>
-        <w:rPr>
-          <w:rFonts w:ascii="Times New Roman" w:hAnsi="Times New Roman"/>
-          <w:sz w:val="24"/>
-          <w:szCs w:val="32"/>
-        </w:rPr>
-        <w:t>Dostęp</w:t>
-      </w:r>
-      <w:r>
-        <w:rPr>
-          <w:rFonts w:ascii="Times New Roman" w:hAnsi="Times New Roman"/>
-          <w:sz w:val="24"/>
-          <w:szCs w:val="32"/>
-        </w:rPr>
-        <w:t xml:space="preserve"> </w:t>
-      </w:r>
-      <w:r>
-        <w:rPr>
-          <w:rFonts w:ascii="Times New Roman" w:hAnsi="Times New Roman"/>
-          <w:sz w:val="24"/>
-          <w:szCs w:val="32"/>
-        </w:rPr>
-        <w:t>data</w:t>
-      </w:r>
-      <w:r>
-        <w:rPr>
-          <w:rFonts w:ascii="Times New Roman" w:hAnsi="Times New Roman"/>
-          <w:sz w:val="24"/>
-          <w:szCs w:val="32"/>
-        </w:rPr>
-        <w:t>.</w:t>
-      </w:r>
-    </w:p>
-    <w:p>
-      <w:pPr>
-        <w:spacing w:line="360" w:lineRule="auto"/>
-        <w:rPr>
-          <w:rFonts w:ascii="Times New Roman" w:hAnsi="Times New Roman"/>
-          <w:sz w:val="24"/>
-          <w:szCs w:val="32"/>
-        </w:rPr>
-      </w:pPr>
-    </w:p>
-    <w:p>
-      <w:pPr>
-        <w:spacing w:line="360" w:lineRule="auto"/>
-        <w:rPr>
-          <w:rFonts w:ascii="Times New Roman" w:hAnsi="Times New Roman"/>
-          <w:sz w:val="24"/>
-          <w:szCs w:val="32"/>
-        </w:rPr>
-      </w:pPr>
-      <w:r>
-        <w:rPr>
-          <w:rFonts w:ascii="Times New Roman" w:hAnsi="Times New Roman"/>
-          <w:sz w:val="24"/>
-          <w:szCs w:val="32"/>
-        </w:rPr>
-        <w:lastRenderedPageBreak/>
-        <w:t xml:space="preserve">[2] </w:t>
-      </w:r>
-      <w:r>
-        <w:rPr>
-          <w:rFonts w:ascii="Times New Roman" w:hAnsi="Times New Roman"/>
-          <w:sz w:val="24"/>
-          <w:szCs w:val="32"/>
-        </w:rPr>
-        <w:t>JavaScript</w:t>
-      </w:r>
-      <w:r>
-        <w:rPr>
-          <w:rFonts w:ascii="Times New Roman" w:hAnsi="Times New Roman"/>
-          <w:sz w:val="24"/>
-          <w:szCs w:val="32"/>
-        </w:rPr>
-        <w:t>.</w:t>
-      </w:r>
-    </w:p>
-    <w:p>
-      <w:pPr>
-        <w:spacing w:line="360" w:lineRule="auto"/>
+        <w:t xml:space="preserve"> Markup Language</w:t>
+      </w:r>
+      <w:r>
         <w:rPr>
           <w:rFonts w:ascii="Times New Roman" w:hAnsi="Times New Roman"/>
           <w:sz w:val="24"/>
           <w:szCs w:val="32"/>
           <w:lang w:val="en-GB"/>
         </w:rPr>
-      </w:pPr>
-      <w:r>
+        <w:t>.</w:t>
+      </w:r>
+    </w:p>
+    <w:p>
+      <w:pPr>
+        <w:spacing w:line="360" w:lineRule="auto"/>
         <w:rPr>
           <w:rFonts w:ascii="Times New Roman" w:hAnsi="Times New Roman"/>
           <w:sz w:val="24"/>
           <w:szCs w:val="32"/>
         </w:rPr>
-        <w:t>https://developer.mozilla.org/en-US/docs/Web/JavaScript</w:t>
-      </w:r>
-      <w:r>
-        <w:rPr>
-          <w:rFonts w:ascii="Times New Roman" w:hAnsi="Times New Roman"/>
-          <w:sz w:val="24"/>
-          <w:szCs w:val="32"/>
-        </w:rPr>
-        <w:t xml:space="preserve">. </w:t>
-      </w:r>
+      </w:pPr>
       <w:r>
         <w:rPr>
           <w:rFonts w:ascii="Times New Roman" w:hAnsi="Times New Roman"/>
@@ -17879,7 +18863,83 @@
           <w:szCs w:val="32"/>
           <w:lang w:val="en-GB"/>
         </w:rPr>
-        <w:t>Dostęp data.</w:t>
+        <w:t xml:space="preserve">https://developer.mozilla.org/en-US/docs/Web/HTML. </w:t>
+      </w:r>
+      <w:r>
+        <w:rPr>
+          <w:rFonts w:ascii="Times New Roman" w:hAnsi="Times New Roman"/>
+          <w:sz w:val="24"/>
+          <w:szCs w:val="32"/>
+        </w:rPr>
+        <w:t>Dostęp</w:t>
+      </w:r>
+      <w:r>
+        <w:rPr>
+          <w:rFonts w:ascii="Times New Roman" w:hAnsi="Times New Roman"/>
+          <w:sz w:val="24"/>
+          <w:szCs w:val="32"/>
+        </w:rPr>
+        <w:t xml:space="preserve"> </w:t>
+      </w:r>
+      <w:r>
+        <w:rPr>
+          <w:rFonts w:ascii="Times New Roman" w:hAnsi="Times New Roman"/>
+          <w:sz w:val="24"/>
+          <w:szCs w:val="32"/>
+        </w:rPr>
+        <w:t>data</w:t>
+      </w:r>
+      <w:r>
+        <w:rPr>
+          <w:rFonts w:ascii="Times New Roman" w:hAnsi="Times New Roman"/>
+          <w:sz w:val="24"/>
+          <w:szCs w:val="32"/>
+        </w:rPr>
+        <w:t>.</w:t>
+      </w:r>
+    </w:p>
+    <w:p>
+      <w:pPr>
+        <w:spacing w:line="360" w:lineRule="auto"/>
+        <w:rPr>
+          <w:rFonts w:ascii="Times New Roman" w:hAnsi="Times New Roman"/>
+          <w:sz w:val="24"/>
+          <w:szCs w:val="32"/>
+        </w:rPr>
+      </w:pPr>
+    </w:p>
+    <w:p>
+      <w:pPr>
+        <w:spacing w:line="360" w:lineRule="auto"/>
+        <w:rPr>
+          <w:rFonts w:ascii="Times New Roman" w:hAnsi="Times New Roman"/>
+          <w:sz w:val="24"/>
+          <w:szCs w:val="32"/>
+        </w:rPr>
+      </w:pPr>
+      <w:r>
+        <w:rPr>
+          <w:rFonts w:ascii="Times New Roman" w:hAnsi="Times New Roman"/>
+          <w:sz w:val="24"/>
+          <w:szCs w:val="32"/>
+        </w:rPr>
+        <w:t xml:space="preserve">[2] </w:t>
+      </w:r>
+      <w:r>
+        <w:rPr>
+          <w:rFonts w:ascii="Times New Roman" w:hAnsi="Times New Roman"/>
+          <w:sz w:val="24"/>
+          <w:szCs w:val="32"/>
+        </w:rPr>
+        <w:t>JavaScript</w:t>
+      </w:r>
+      <w:r>
+        <w:rPr>
+          <w:rFonts w:ascii="Times New Roman" w:hAnsi="Times New Roman"/>
+          <w:sz w:val="24"/>
+          <w:szCs w:val="32"/>
+        </w:rPr>
+        <w:t>.</w:t>
       </w:r>
     </w:p>
     <w:p>
@@ -17892,17 +18952,33 @@
           <w:lang w:val="en-GB"/>
         </w:rPr>
       </w:pPr>
-    </w:p>
-    <w:p>
-      <w:pPr>
-        <w:spacing w:line="360" w:lineRule="auto"/>
+      <w:r>
+        <w:rPr>
+          <w:rFonts w:ascii="Times New Roman" w:hAnsi="Times New Roman"/>
+          <w:sz w:val="24"/>
+          <w:szCs w:val="32"/>
+        </w:rPr>
+        <w:t>https://developer.mozilla.org/en-US/docs/Web/JavaScript</w:t>
+      </w:r>
+      <w:r>
+        <w:rPr>
+          <w:rFonts w:ascii="Times New Roman" w:hAnsi="Times New Roman"/>
+          <w:sz w:val="24"/>
+          <w:szCs w:val="32"/>
+        </w:rPr>
+        <w:t xml:space="preserve">. </w:t>
+      </w:r>
+      <w:proofErr w:type="spellStart"/>
+      <w:r>
         <w:rPr>
           <w:rFonts w:ascii="Times New Roman" w:hAnsi="Times New Roman"/>
           <w:sz w:val="24"/>
           <w:szCs w:val="32"/>
           <w:lang w:val="en-GB"/>
         </w:rPr>
-      </w:pPr>
+        <w:t>Dostęp</w:t>
+      </w:r>
+      <w:proofErr w:type="spellEnd"/>
       <w:r>
         <w:rPr>
           <w:rFonts w:ascii="Times New Roman" w:hAnsi="Times New Roman"/>
@@ -17910,26 +18986,30 @@
           <w:szCs w:val="32"/>
           <w:lang w:val="en-GB"/>
         </w:rPr>
-        <w:t>[</w:t>
-      </w:r>
-      <w:r>
+        <w:t xml:space="preserve"> data.</w:t>
+      </w:r>
+    </w:p>
+    <w:p>
+      <w:pPr>
+        <w:spacing w:line="360" w:lineRule="auto"/>
         <w:rPr>
           <w:rFonts w:ascii="Times New Roman" w:hAnsi="Times New Roman"/>
           <w:sz w:val="24"/>
           <w:szCs w:val="32"/>
           <w:lang w:val="en-GB"/>
         </w:rPr>
-        <w:t>3</w:t>
-      </w:r>
-      <w:r>
+      </w:pPr>
+    </w:p>
+    <w:p>
+      <w:pPr>
+        <w:spacing w:line="360" w:lineRule="auto"/>
         <w:rPr>
           <w:rFonts w:ascii="Times New Roman" w:hAnsi="Times New Roman"/>
           <w:sz w:val="24"/>
           <w:szCs w:val="32"/>
           <w:lang w:val="en-GB"/>
         </w:rPr>
-        <w:t xml:space="preserve">] </w:t>
-      </w:r>
+      </w:pPr>
       <w:r>
         <w:rPr>
           <w:rFonts w:ascii="Times New Roman" w:hAnsi="Times New Roman"/>
@@ -17937,7 +19017,7 @@
           <w:szCs w:val="32"/>
           <w:lang w:val="en-GB"/>
         </w:rPr>
-        <w:t>TypeScript for JavaScript Programmers</w:t>
+        <w:t>[</w:t>
       </w:r>
       <w:r>
         <w:rPr>
@@ -17946,90 +19026,117 @@
           <w:szCs w:val="32"/>
           <w:lang w:val="en-GB"/>
         </w:rPr>
-        <w:t>.</w:t>
-      </w:r>
-    </w:p>
-    <w:p>
-      <w:pPr>
-        <w:spacing w:line="360" w:lineRule="auto"/>
-        <w:rPr>
-          <w:rFonts w:ascii="Times New Roman" w:hAnsi="Times New Roman"/>
-          <w:sz w:val="24"/>
-          <w:szCs w:val="32"/>
-        </w:rPr>
-      </w:pPr>
-      <w:r>
-        <w:rPr>
-          <w:rFonts w:ascii="Times New Roman" w:hAnsi="Times New Roman"/>
-          <w:sz w:val="24"/>
-          <w:szCs w:val="32"/>
-        </w:rPr>
-        <w:t>https://www.typescriptlang.org/docs/handbook/typescript-in-5-minutes.html</w:t>
-      </w:r>
-      <w:r>
-        <w:rPr>
-          <w:rFonts w:ascii="Times New Roman" w:hAnsi="Times New Roman"/>
-          <w:sz w:val="24"/>
-          <w:szCs w:val="32"/>
-        </w:rPr>
-        <w:t>. Dostęp data.</w:t>
-      </w:r>
-    </w:p>
-    <w:p>
-      <w:pPr>
-        <w:spacing w:line="360" w:lineRule="auto"/>
-        <w:rPr>
-          <w:rFonts w:ascii="Times New Roman" w:hAnsi="Times New Roman"/>
-          <w:sz w:val="24"/>
-          <w:szCs w:val="32"/>
-        </w:rPr>
-      </w:pPr>
-    </w:p>
-    <w:p>
-      <w:pPr>
-        <w:spacing w:line="360" w:lineRule="auto"/>
-        <w:rPr>
-          <w:rFonts w:ascii="Times New Roman" w:hAnsi="Times New Roman"/>
-          <w:sz w:val="24"/>
-          <w:szCs w:val="32"/>
-        </w:rPr>
-      </w:pPr>
-      <w:r>
-        <w:rPr>
-          <w:rFonts w:ascii="Times New Roman" w:hAnsi="Times New Roman"/>
-          <w:sz w:val="24"/>
-          <w:szCs w:val="32"/>
-        </w:rPr>
-        <w:t xml:space="preserve">[4] </w:t>
-      </w:r>
-      <w:r>
-        <w:rPr>
-          <w:rFonts w:ascii="Times New Roman" w:hAnsi="Times New Roman"/>
-          <w:sz w:val="24"/>
-          <w:szCs w:val="32"/>
-        </w:rPr>
-        <w:t>React</w:t>
-      </w:r>
-      <w:r>
-        <w:rPr>
-          <w:rFonts w:ascii="Times New Roman" w:hAnsi="Times New Roman"/>
-          <w:sz w:val="24"/>
-          <w:szCs w:val="32"/>
-        </w:rPr>
-        <w:t>.</w:t>
-      </w:r>
-    </w:p>
-    <w:p>
-      <w:pPr>
-        <w:spacing w:line="360" w:lineRule="auto"/>
+        <w:t>3</w:t>
+      </w:r>
+      <w:r>
         <w:rPr>
           <w:rFonts w:ascii="Times New Roman" w:hAnsi="Times New Roman"/>
           <w:sz w:val="24"/>
           <w:szCs w:val="32"/>
           <w:lang w:val="en-GB"/>
         </w:rPr>
-      </w:pPr>
-      <w:hyperlink r:id="rId45" w:history="1">
+        <w:t xml:space="preserve">] </w:t>
+      </w:r>
+      <w:r>
+        <w:rPr>
+          <w:rFonts w:ascii="Times New Roman" w:hAnsi="Times New Roman"/>
+          <w:sz w:val="24"/>
+          <w:szCs w:val="32"/>
+          <w:lang w:val="en-GB"/>
+        </w:rPr>
+        <w:t>TypeScript for JavaScript Programmers</w:t>
+      </w:r>
+      <w:r>
+        <w:rPr>
+          <w:rFonts w:ascii="Times New Roman" w:hAnsi="Times New Roman"/>
+          <w:sz w:val="24"/>
+          <w:szCs w:val="32"/>
+          <w:lang w:val="en-GB"/>
+        </w:rPr>
+        <w:t>.</w:t>
+      </w:r>
+    </w:p>
+    <w:p>
+      <w:pPr>
+        <w:spacing w:line="360" w:lineRule="auto"/>
+        <w:rPr>
+          <w:rFonts w:ascii="Times New Roman" w:hAnsi="Times New Roman"/>
+          <w:sz w:val="24"/>
+          <w:szCs w:val="32"/>
+        </w:rPr>
+      </w:pPr>
+      <w:r>
+        <w:rPr>
+          <w:rFonts w:ascii="Times New Roman" w:hAnsi="Times New Roman"/>
+          <w:sz w:val="24"/>
+          <w:szCs w:val="32"/>
+        </w:rPr>
+        <w:t>https://www.typescriptlang.org/docs/handbook/typescript-in-5-minutes.html</w:t>
+      </w:r>
+      <w:r>
+        <w:rPr>
+          <w:rFonts w:ascii="Times New Roman" w:hAnsi="Times New Roman"/>
+          <w:sz w:val="24"/>
+          <w:szCs w:val="32"/>
+        </w:rPr>
+        <w:t>. Dostęp data.</w:t>
+      </w:r>
+    </w:p>
+    <w:p>
+      <w:pPr>
+        <w:spacing w:line="360" w:lineRule="auto"/>
+        <w:rPr>
+          <w:rFonts w:ascii="Times New Roman" w:hAnsi="Times New Roman"/>
+          <w:sz w:val="24"/>
+          <w:szCs w:val="32"/>
+        </w:rPr>
+      </w:pPr>
+    </w:p>
+    <w:p>
+      <w:pPr>
+        <w:spacing w:line="360" w:lineRule="auto"/>
+        <w:rPr>
+          <w:rFonts w:ascii="Times New Roman" w:hAnsi="Times New Roman"/>
+          <w:sz w:val="24"/>
+          <w:szCs w:val="32"/>
+        </w:rPr>
+      </w:pPr>
+      <w:r>
+        <w:rPr>
+          <w:rFonts w:ascii="Times New Roman" w:hAnsi="Times New Roman"/>
+          <w:sz w:val="24"/>
+          <w:szCs w:val="32"/>
+        </w:rPr>
+        <w:t xml:space="preserve">[4] </w:t>
+      </w:r>
+      <w:r>
+        <w:rPr>
+          <w:rFonts w:ascii="Times New Roman" w:hAnsi="Times New Roman"/>
+          <w:sz w:val="24"/>
+          <w:szCs w:val="32"/>
+        </w:rPr>
+        <w:t>React</w:t>
+      </w:r>
+      <w:r>
+        <w:rPr>
+          <w:rFonts w:ascii="Times New Roman" w:hAnsi="Times New Roman"/>
+          <w:sz w:val="24"/>
+          <w:szCs w:val="32"/>
+        </w:rPr>
+        <w:t>.</w:t>
+      </w:r>
+    </w:p>
+    <w:p>
+      <w:pPr>
+        <w:spacing w:line="360" w:lineRule="auto"/>
+        <w:rPr>
+          <w:rFonts w:ascii="Times New Roman" w:hAnsi="Times New Roman"/>
+          <w:sz w:val="24"/>
+          <w:szCs w:val="32"/>
+          <w:lang w:val="en-GB"/>
+        </w:rPr>
+      </w:pPr>
+      <w:hyperlink r:id="rId48" w:history="1">
         <w:r>
           <w:rPr>
             <w:rStyle w:val="Hyperlink"/>
@@ -18048,6 +19155,7 @@
         </w:rPr>
         <w:t xml:space="preserve">. </w:t>
       </w:r>
+      <w:proofErr w:type="spellStart"/>
       <w:r>
         <w:rPr>
           <w:rFonts w:ascii="Times New Roman" w:hAnsi="Times New Roman"/>
@@ -18055,19 +19163,18 @@
           <w:szCs w:val="32"/>
           <w:lang w:val="en-GB"/>
         </w:rPr>
-        <w:t>Dostęp data.</w:t>
-      </w:r>
-    </w:p>
-    <w:p>
-      <w:pPr>
-        <w:spacing w:line="360" w:lineRule="auto"/>
+        <w:t>Dostęp</w:t>
+      </w:r>
+      <w:proofErr w:type="spellEnd"/>
+      <w:r>
         <w:rPr>
           <w:rFonts w:ascii="Times New Roman" w:hAnsi="Times New Roman"/>
           <w:sz w:val="24"/>
           <w:szCs w:val="32"/>
           <w:lang w:val="en-GB"/>
         </w:rPr>
-      </w:pPr>
+        <w:t xml:space="preserve"> data.</w:t>
+      </w:r>
     </w:p>
     <w:p>
       <w:pPr>
@@ -18079,15 +19186,17 @@
           <w:lang w:val="en-GB"/>
         </w:rPr>
       </w:pPr>
-      <w:r>
+    </w:p>
+    <w:p>
+      <w:pPr>
+        <w:spacing w:line="360" w:lineRule="auto"/>
         <w:rPr>
           <w:rFonts w:ascii="Times New Roman" w:hAnsi="Times New Roman"/>
           <w:sz w:val="24"/>
           <w:szCs w:val="32"/>
           <w:lang w:val="en-GB"/>
         </w:rPr>
-        <w:t>[</w:t>
-      </w:r>
+      </w:pPr>
       <w:r>
         <w:rPr>
           <w:rFonts w:ascii="Times New Roman" w:hAnsi="Times New Roman"/>
@@ -18095,7 +19204,7 @@
           <w:szCs w:val="32"/>
           <w:lang w:val="en-GB"/>
         </w:rPr>
-        <w:t>5</w:t>
+        <w:t>[</w:t>
       </w:r>
       <w:r>
         <w:rPr>
@@ -18104,7 +19213,7 @@
           <w:szCs w:val="32"/>
           <w:lang w:val="en-GB"/>
         </w:rPr>
-        <w:t xml:space="preserve">] </w:t>
+        <w:t>5</w:t>
       </w:r>
       <w:r>
         <w:rPr>
@@ -18113,7 +19222,7 @@
           <w:szCs w:val="32"/>
           <w:lang w:val="en-GB"/>
         </w:rPr>
-        <w:t>React Router DOM</w:t>
+        <w:t xml:space="preserve">] </w:t>
       </w:r>
       <w:r>
         <w:rPr>
@@ -18122,28 +19231,28 @@
           <w:szCs w:val="32"/>
           <w:lang w:val="en-GB"/>
         </w:rPr>
-        <w:t>.</w:t>
-      </w:r>
-    </w:p>
-    <w:p>
-      <w:pPr>
-        <w:spacing w:line="360" w:lineRule="auto"/>
+        <w:t>React Router DOM</w:t>
+      </w:r>
+      <w:r>
         <w:rPr>
           <w:rFonts w:ascii="Times New Roman" w:hAnsi="Times New Roman"/>
           <w:sz w:val="24"/>
           <w:szCs w:val="32"/>
           <w:lang w:val="en-GB"/>
         </w:rPr>
-      </w:pPr>
-      <w:r>
+        <w:t>.</w:t>
+      </w:r>
+    </w:p>
+    <w:p>
+      <w:pPr>
+        <w:spacing w:line="360" w:lineRule="auto"/>
         <w:rPr>
           <w:rFonts w:ascii="Times New Roman" w:hAnsi="Times New Roman"/>
           <w:sz w:val="24"/>
           <w:szCs w:val="32"/>
           <w:lang w:val="en-GB"/>
         </w:rPr>
-        <w:t>https://reactrouter.com/en/main/start/overview</w:t>
-      </w:r>
+      </w:pPr>
       <w:r>
         <w:rPr>
           <w:rFonts w:ascii="Times New Roman" w:hAnsi="Times New Roman"/>
@@ -18151,7 +19260,7 @@
           <w:szCs w:val="32"/>
           <w:lang w:val="en-GB"/>
         </w:rPr>
-        <w:t xml:space="preserve">. </w:t>
+        <w:t>https://reactrouter.com/en/main/start/overview</w:t>
       </w:r>
       <w:r>
         <w:rPr>
@@ -18160,48 +19269,50 @@
           <w:szCs w:val="32"/>
           <w:lang w:val="en-GB"/>
         </w:rPr>
-        <w:t>Dostęp data.</w:t>
-      </w:r>
-    </w:p>
-    <w:p>
-      <w:pPr>
-        <w:spacing w:line="360" w:lineRule="auto"/>
+        <w:t xml:space="preserve">. </w:t>
+      </w:r>
+      <w:proofErr w:type="spellStart"/>
+      <w:r>
         <w:rPr>
           <w:rFonts w:ascii="Times New Roman" w:hAnsi="Times New Roman"/>
           <w:sz w:val="24"/>
           <w:szCs w:val="32"/>
           <w:lang w:val="en-GB"/>
         </w:rPr>
-      </w:pPr>
-    </w:p>
-    <w:p>
-      <w:pPr>
-        <w:spacing w:line="360" w:lineRule="auto"/>
+        <w:t>Dostęp</w:t>
+      </w:r>
+      <w:proofErr w:type="spellEnd"/>
+      <w:r>
         <w:rPr>
           <w:rFonts w:ascii="Times New Roman" w:hAnsi="Times New Roman"/>
           <w:sz w:val="24"/>
           <w:szCs w:val="32"/>
           <w:lang w:val="en-GB"/>
         </w:rPr>
-      </w:pPr>
-      <w:r>
+        <w:t xml:space="preserve"> data.</w:t>
+      </w:r>
+    </w:p>
+    <w:p>
+      <w:pPr>
+        <w:spacing w:line="360" w:lineRule="auto"/>
         <w:rPr>
           <w:rFonts w:ascii="Times New Roman" w:hAnsi="Times New Roman"/>
           <w:sz w:val="24"/>
           <w:szCs w:val="32"/>
           <w:lang w:val="en-GB"/>
         </w:rPr>
-        <w:t>[</w:t>
-      </w:r>
-      <w:r>
+      </w:pPr>
+    </w:p>
+    <w:p>
+      <w:pPr>
+        <w:spacing w:line="360" w:lineRule="auto"/>
         <w:rPr>
           <w:rFonts w:ascii="Times New Roman" w:hAnsi="Times New Roman"/>
           <w:sz w:val="24"/>
           <w:szCs w:val="32"/>
           <w:lang w:val="en-GB"/>
         </w:rPr>
-        <w:t>6</w:t>
-      </w:r>
+      </w:pPr>
       <w:r>
         <w:rPr>
           <w:rFonts w:ascii="Times New Roman" w:hAnsi="Times New Roman"/>
@@ -18209,7 +19320,7 @@
           <w:szCs w:val="32"/>
           <w:lang w:val="en-GB"/>
         </w:rPr>
-        <w:t xml:space="preserve">] </w:t>
+        <w:t>[</w:t>
       </w:r>
       <w:r>
         <w:rPr>
@@ -18218,7 +19329,7 @@
           <w:szCs w:val="32"/>
           <w:lang w:val="en-GB"/>
         </w:rPr>
-        <w:t>TanStack Query (React Query)</w:t>
+        <w:t>6</w:t>
       </w:r>
       <w:r>
         <w:rPr>
@@ -18227,18 +19338,9 @@
           <w:szCs w:val="32"/>
           <w:lang w:val="en-GB"/>
         </w:rPr>
-        <w:t>.</w:t>
-      </w:r>
-    </w:p>
-    <w:p>
-      <w:pPr>
-        <w:spacing w:line="360" w:lineRule="auto"/>
-        <w:rPr>
-          <w:rFonts w:ascii="Times New Roman" w:hAnsi="Times New Roman"/>
-          <w:sz w:val="24"/>
-          <w:szCs w:val="32"/>
-        </w:rPr>
-      </w:pPr>
+        <w:t xml:space="preserve">] </w:t>
+      </w:r>
+      <w:proofErr w:type="spellStart"/>
       <w:r>
         <w:rPr>
           <w:rFonts w:ascii="Times New Roman" w:hAnsi="Times New Roman"/>
@@ -18246,6 +19348,44 @@
           <w:szCs w:val="32"/>
           <w:lang w:val="en-GB"/>
         </w:rPr>
+        <w:t>TanStack</w:t>
+      </w:r>
+      <w:proofErr w:type="spellEnd"/>
+      <w:r>
+        <w:rPr>
+          <w:rFonts w:ascii="Times New Roman" w:hAnsi="Times New Roman"/>
+          <w:sz w:val="24"/>
+          <w:szCs w:val="32"/>
+          <w:lang w:val="en-GB"/>
+        </w:rPr>
+        <w:t xml:space="preserve"> Query (React Query)</w:t>
+      </w:r>
+      <w:r>
+        <w:rPr>
+          <w:rFonts w:ascii="Times New Roman" w:hAnsi="Times New Roman"/>
+          <w:sz w:val="24"/>
+          <w:szCs w:val="32"/>
+          <w:lang w:val="en-GB"/>
+        </w:rPr>
+        <w:t>.</w:t>
+      </w:r>
+    </w:p>
+    <w:p>
+      <w:pPr>
+        <w:spacing w:line="360" w:lineRule="auto"/>
+        <w:rPr>
+          <w:rFonts w:ascii="Times New Roman" w:hAnsi="Times New Roman"/>
+          <w:sz w:val="24"/>
+          <w:szCs w:val="32"/>
+        </w:rPr>
+      </w:pPr>
+      <w:r>
+        <w:rPr>
+          <w:rFonts w:ascii="Times New Roman" w:hAnsi="Times New Roman"/>
+          <w:sz w:val="24"/>
+          <w:szCs w:val="32"/>
+          <w:lang w:val="en-GB"/>
+        </w:rPr>
         <w:t xml:space="preserve">https://tanstack.com/query/v4/docs/framework/react/overview. </w:t>
       </w:r>
       <w:r>
@@ -18316,6 +19456,7 @@
           <w:sz w:val="24"/>
           <w:szCs w:val="32"/>
         </w:rPr>
+        <w:lastRenderedPageBreak/>
         <w:t>https://vitejs.dev/guide/</w:t>
       </w:r>
       <w:r>
@@ -18674,215 +19815,10 @@
           <w:szCs w:val="32"/>
         </w:rPr>
       </w:pPr>
-      <w:r>
-        <w:rPr>
-          <w:rFonts w:ascii="Times New Roman" w:hAnsi="Times New Roman"/>
-          <w:sz w:val="24"/>
-          <w:szCs w:val="32"/>
-        </w:rPr>
-        <w:t>[</w:t>
-      </w:r>
-      <w:r>
-        <w:rPr>
-          <w:rFonts w:ascii="Times New Roman" w:hAnsi="Times New Roman"/>
-          <w:sz w:val="24"/>
-          <w:szCs w:val="32"/>
-        </w:rPr>
-        <w:t>1</w:t>
-      </w:r>
-      <w:r>
-        <w:rPr>
-          <w:rFonts w:ascii="Times New Roman" w:hAnsi="Times New Roman"/>
-          <w:sz w:val="24"/>
-          <w:szCs w:val="32"/>
-        </w:rPr>
-        <w:t>3</w:t>
-      </w:r>
-      <w:r>
-        <w:rPr>
-          <w:rFonts w:ascii="Times New Roman" w:hAnsi="Times New Roman"/>
-          <w:sz w:val="24"/>
-          <w:szCs w:val="32"/>
-        </w:rPr>
-        <w:t xml:space="preserve">] </w:t>
-      </w:r>
-      <w:r>
-        <w:rPr>
-          <w:rFonts w:ascii="Times New Roman" w:hAnsi="Times New Roman"/>
-          <w:sz w:val="24"/>
-          <w:szCs w:val="32"/>
-        </w:rPr>
-        <w:t>Chart.js</w:t>
-      </w:r>
-      <w:r>
-        <w:rPr>
-          <w:rFonts w:ascii="Times New Roman" w:hAnsi="Times New Roman"/>
-          <w:sz w:val="24"/>
-          <w:szCs w:val="32"/>
-        </w:rPr>
-        <w:t>.</w:t>
-      </w:r>
-    </w:p>
-    <w:p>
-      <w:pPr>
-        <w:spacing w:line="360" w:lineRule="auto"/>
-        <w:rPr>
-          <w:rFonts w:ascii="Times New Roman" w:hAnsi="Times New Roman"/>
-          <w:sz w:val="24"/>
-          <w:szCs w:val="32"/>
-        </w:rPr>
-      </w:pPr>
-      <w:r>
-        <w:rPr>
-          <w:rFonts w:ascii="Times New Roman" w:hAnsi="Times New Roman"/>
-          <w:sz w:val="24"/>
-          <w:szCs w:val="32"/>
-        </w:rPr>
-        <w:t>https://www.chartjs.org/docs/latest/</w:t>
-      </w:r>
-      <w:r>
-        <w:rPr>
-          <w:rFonts w:ascii="Times New Roman" w:hAnsi="Times New Roman"/>
-          <w:sz w:val="24"/>
-          <w:szCs w:val="32"/>
-        </w:rPr>
-        <w:t>. Dostęp data.</w:t>
-      </w:r>
-    </w:p>
-    <w:p>
-      <w:pPr>
-        <w:spacing w:line="360" w:lineRule="auto"/>
-        <w:rPr>
-          <w:rFonts w:ascii="Times New Roman" w:hAnsi="Times New Roman"/>
-          <w:sz w:val="24"/>
-          <w:szCs w:val="32"/>
-        </w:rPr>
-      </w:pPr>
-    </w:p>
-    <w:p>
-      <w:pPr>
-        <w:spacing w:line="360" w:lineRule="auto"/>
-        <w:rPr>
-          <w:rFonts w:ascii="Times New Roman" w:hAnsi="Times New Roman"/>
-          <w:sz w:val="24"/>
-          <w:szCs w:val="32"/>
-        </w:rPr>
-      </w:pPr>
-      <w:r>
-        <w:rPr>
-          <w:rFonts w:ascii="Times New Roman" w:hAnsi="Times New Roman"/>
-          <w:sz w:val="24"/>
-          <w:szCs w:val="32"/>
-        </w:rPr>
-        <w:lastRenderedPageBreak/>
-        <w:t>[</w:t>
-      </w:r>
-      <w:r>
-        <w:rPr>
-          <w:rFonts w:ascii="Times New Roman" w:hAnsi="Times New Roman"/>
-          <w:sz w:val="24"/>
-          <w:szCs w:val="32"/>
-        </w:rPr>
-        <w:t>1</w:t>
-      </w:r>
-      <w:r>
-        <w:rPr>
-          <w:rFonts w:ascii="Times New Roman" w:hAnsi="Times New Roman"/>
-          <w:sz w:val="24"/>
-          <w:szCs w:val="32"/>
-        </w:rPr>
-        <w:t>4</w:t>
-      </w:r>
-      <w:r>
-        <w:rPr>
-          <w:rFonts w:ascii="Times New Roman" w:hAnsi="Times New Roman"/>
-          <w:sz w:val="24"/>
-          <w:szCs w:val="32"/>
-        </w:rPr>
-        <w:t xml:space="preserve">] </w:t>
-      </w:r>
-      <w:r>
-        <w:rPr>
-          <w:rFonts w:ascii="Times New Roman" w:hAnsi="Times New Roman"/>
-          <w:sz w:val="24"/>
-          <w:szCs w:val="32"/>
-        </w:rPr>
-        <w:t>Slick Carousel</w:t>
-      </w:r>
-      <w:r>
-        <w:rPr>
-          <w:rFonts w:ascii="Times New Roman" w:hAnsi="Times New Roman"/>
-          <w:sz w:val="24"/>
-          <w:szCs w:val="32"/>
-        </w:rPr>
-        <w:t>.</w:t>
-      </w:r>
-    </w:p>
-    <w:p>
-      <w:pPr>
-        <w:spacing w:line="360" w:lineRule="auto"/>
-        <w:rPr>
-          <w:rFonts w:ascii="Times New Roman" w:hAnsi="Times New Roman"/>
-          <w:sz w:val="24"/>
-          <w:szCs w:val="32"/>
-        </w:rPr>
-      </w:pPr>
-      <w:r>
-        <w:rPr>
-          <w:rFonts w:ascii="Times New Roman" w:hAnsi="Times New Roman"/>
-          <w:sz w:val="24"/>
-          <w:szCs w:val="32"/>
-        </w:rPr>
-        <w:t xml:space="preserve">https://kenwheeler.github.io/slick/ </w:t>
-      </w:r>
-      <w:r>
-        <w:rPr>
-          <w:rFonts w:ascii="Times New Roman" w:hAnsi="Times New Roman"/>
-          <w:sz w:val="24"/>
-          <w:szCs w:val="32"/>
-        </w:rPr>
-        <w:t>Dostęp</w:t>
-      </w:r>
-      <w:r>
-        <w:rPr>
-          <w:rFonts w:ascii="Times New Roman" w:hAnsi="Times New Roman"/>
-          <w:sz w:val="24"/>
-          <w:szCs w:val="32"/>
-        </w:rPr>
-        <w:t xml:space="preserve"> data</w:t>
-      </w:r>
-      <w:r>
-        <w:rPr>
-          <w:rFonts w:ascii="Times New Roman" w:hAnsi="Times New Roman"/>
-          <w:sz w:val="24"/>
-          <w:szCs w:val="32"/>
-        </w:rPr>
-        <w:t>.</w:t>
-      </w:r>
-    </w:p>
-    <w:p>
-      <w:pPr>
-        <w:spacing w:line="360" w:lineRule="auto"/>
-        <w:rPr>
-          <w:rFonts w:ascii="Times New Roman" w:hAnsi="Times New Roman"/>
-          <w:sz w:val="24"/>
-          <w:szCs w:val="32"/>
-        </w:rPr>
-      </w:pPr>
-    </w:p>
-    <w:p>
-      <w:pPr>
-        <w:spacing w:line="360" w:lineRule="auto"/>
-        <w:rPr>
-          <w:rFonts w:ascii="Times New Roman" w:hAnsi="Times New Roman"/>
-          <w:sz w:val="24"/>
-          <w:szCs w:val="32"/>
-        </w:rPr>
-      </w:pPr>
     </w:p>
     <w:sectPr>
-      <w:footerReference w:type="default" r:id="rId46"/>
-      <w:footerReference w:type="first" r:id="rId47"/>
+      <w:footerReference w:type="default" r:id="rId49"/>
+      <w:footerReference w:type="first" r:id="rId50"/>
       <w:pgSz w:w="11906" w:h="16838"/>
       <w:pgMar w:top="1418" w:right="1418" w:bottom="1418" w:left="1985" w:header="709" w:footer="709" w:gutter="0"/>
       <w:cols w:space="708"/>
@@ -24278,6 +25214,7 @@
   <w:style w:type="character" w:default="1" w:styleId="DefaultParagraphFont">
     <w:name w:val="Default Paragraph Font"/>
     <w:uiPriority w:val="1"/>
+    <w:semiHidden/>
     <w:unhideWhenUsed/>
   </w:style>
   <w:style w:type="table" w:default="1" w:styleId="TableNormal">

--- a/Damian Jamróz - praca inż.docx
+++ b/Damian Jamróz - praca inż.docx
@@ -357,7 +357,6 @@
           <w:rFonts w:ascii="Times New Roman" w:hAnsi="Times New Roman"/>
           <w:sz w:val="24"/>
           <w:szCs w:val="24"/>
-          <w:lang w:val="en-GB"/>
         </w:rPr>
         <w:t xml:space="preserve">Autor: </w:t>
       </w:r>
@@ -367,29 +366,15 @@
           <w:b/>
           <w:sz w:val="24"/>
           <w:szCs w:val="24"/>
-          <w:lang w:val="en-GB"/>
-        </w:rPr>
-        <w:t xml:space="preserve">Damian Marek </w:t>
-      </w:r>
-      <w:proofErr w:type="spellStart"/>
+        </w:rPr>
+        <w:t>Damian Marek Jamróz</w:t>
+      </w:r>
       <w:r>
         <w:rPr>
           <w:rFonts w:ascii="Times New Roman" w:hAnsi="Times New Roman"/>
           <w:b/>
           <w:sz w:val="24"/>
           <w:szCs w:val="24"/>
-          <w:lang w:val="en-GB"/>
-        </w:rPr>
-        <w:t>Jamróz</w:t>
-      </w:r>
-      <w:proofErr w:type="spellEnd"/>
-      <w:r>
-        <w:rPr>
-          <w:rFonts w:ascii="Times New Roman" w:hAnsi="Times New Roman"/>
-          <w:b/>
-          <w:sz w:val="24"/>
-          <w:szCs w:val="24"/>
-          <w:lang w:val="en-GB"/>
         </w:rPr>
         <w:br/>
       </w:r>
@@ -398,29 +383,8 @@
           <w:rFonts w:ascii="Times New Roman" w:hAnsi="Times New Roman"/>
           <w:sz w:val="24"/>
           <w:szCs w:val="24"/>
-          <w:lang w:val="en-GB"/>
-        </w:rPr>
-        <w:t xml:space="preserve">Nr </w:t>
-      </w:r>
-      <w:proofErr w:type="spellStart"/>
-      <w:r>
-        <w:rPr>
-          <w:rFonts w:ascii="Times New Roman" w:hAnsi="Times New Roman"/>
-          <w:sz w:val="24"/>
-          <w:szCs w:val="24"/>
-          <w:lang w:val="en-GB"/>
-        </w:rPr>
-        <w:t>albumu</w:t>
-      </w:r>
-      <w:proofErr w:type="spellEnd"/>
-      <w:r>
-        <w:rPr>
-          <w:rFonts w:ascii="Times New Roman" w:hAnsi="Times New Roman"/>
-          <w:sz w:val="24"/>
-          <w:szCs w:val="24"/>
-          <w:lang w:val="en-GB"/>
-        </w:rPr>
-        <w:t xml:space="preserve">: </w:t>
+        </w:rPr>
+        <w:t xml:space="preserve">Nr albumu: </w:t>
       </w:r>
       <w:r>
         <w:rPr>
@@ -429,7 +393,6 @@
           <w:bCs/>
           <w:sz w:val="24"/>
           <w:szCs w:val="24"/>
-          <w:lang w:val="en-GB"/>
         </w:rPr>
         <w:t>60192</w:t>
       </w:r>
@@ -438,11 +401,28 @@
           <w:rFonts w:ascii="Times New Roman" w:hAnsi="Times New Roman"/>
           <w:sz w:val="24"/>
           <w:szCs w:val="24"/>
-          <w:lang w:val="en-GB"/>
         </w:rPr>
         <w:br/>
         <w:t xml:space="preserve">Promotor: </w:t>
       </w:r>
+      <w:r>
+        <w:rPr>
+          <w:rFonts w:ascii="Times New Roman" w:hAnsi="Times New Roman"/>
+          <w:b/>
+          <w:sz w:val="24"/>
+          <w:szCs w:val="24"/>
+        </w:rPr>
+        <w:t xml:space="preserve">dr inż. </w:t>
+      </w:r>
+      <w:r>
+        <w:rPr>
+          <w:rFonts w:ascii="Times New Roman" w:hAnsi="Times New Roman"/>
+          <w:b/>
+          <w:sz w:val="24"/>
+          <w:szCs w:val="24"/>
+        </w:rPr>
+        <w:t xml:space="preserve">Sylwester </w:t>
+      </w:r>
       <w:proofErr w:type="spellStart"/>
       <w:r>
         <w:rPr>
@@ -450,52 +430,10 @@
           <w:b/>
           <w:sz w:val="24"/>
           <w:szCs w:val="24"/>
-          <w:lang w:val="en-GB"/>
-        </w:rPr>
-        <w:t>dr</w:t>
+        </w:rPr>
+        <w:t>Korga</w:t>
       </w:r>
       <w:proofErr w:type="spellEnd"/>
-      <w:r>
-        <w:rPr>
-          <w:rFonts w:ascii="Times New Roman" w:hAnsi="Times New Roman"/>
-          <w:b/>
-          <w:sz w:val="24"/>
-          <w:szCs w:val="24"/>
-          <w:lang w:val="en-GB"/>
-        </w:rPr>
-        <w:t xml:space="preserve"> </w:t>
-      </w:r>
-      <w:proofErr w:type="spellStart"/>
-      <w:r>
-        <w:rPr>
-          <w:rFonts w:ascii="Times New Roman" w:hAnsi="Times New Roman"/>
-          <w:b/>
-          <w:sz w:val="24"/>
-          <w:szCs w:val="24"/>
-          <w:lang w:val="en-GB"/>
-        </w:rPr>
-        <w:t>inż</w:t>
-      </w:r>
-      <w:proofErr w:type="spellEnd"/>
-      <w:r>
-        <w:rPr>
-          <w:rFonts w:ascii="Times New Roman" w:hAnsi="Times New Roman"/>
-          <w:b/>
-          <w:sz w:val="24"/>
-          <w:szCs w:val="24"/>
-          <w:lang w:val="en-GB"/>
-        </w:rPr>
-        <w:t xml:space="preserve">. </w:t>
-      </w:r>
-      <w:r>
-        <w:rPr>
-          <w:rFonts w:ascii="Times New Roman" w:hAnsi="Times New Roman"/>
-          <w:b/>
-          <w:sz w:val="24"/>
-          <w:szCs w:val="24"/>
-        </w:rPr>
-        <w:t>Sylwester Korga</w:t>
-      </w:r>
     </w:p>
     <w:p>
       <w:pPr>
@@ -1016,6 +954,7 @@
         </w:rPr>
         <w:t xml:space="preserve"> </w:t>
       </w:r>
+      <w:proofErr w:type="gramStart"/>
       <w:r>
         <w:rPr>
           <w:rFonts w:ascii="Times New Roman" w:eastAsia="Calibri" w:hAnsi="Times New Roman"/>
@@ -1030,6 +969,13 @@
           <w:sz w:val="16"/>
         </w:rPr>
         <w:tab/>
+      </w:r>
+      <w:proofErr w:type="gramEnd"/>
+      <w:r>
+        <w:rPr>
+          <w:rFonts w:ascii="Times New Roman" w:eastAsia="Calibri" w:hAnsi="Times New Roman"/>
+          <w:sz w:val="16"/>
+        </w:rPr>
         <w:t xml:space="preserve"> </w:t>
       </w:r>
       <w:r>
@@ -4401,7 +4347,25 @@
           <w:sz w:val="24"/>
           <w:szCs w:val="24"/>
         </w:rPr>
-        <w:t>Współczesny świat jest świadkiem rewolucji cyfrowej, która przekształca sposób, w jaki żyjemy, pracujemy i komunikujemy się. Aplikacje webowe, jako kluczowe narzędzia tej transformacji, odgrywają centralną rolę w codziennym życiu milionów ludzi. Nie są one już tylko prostymi stronami internetowymi, ale zaawansowanymi systemami, które umożliwiają realizację skomplikowanych zadań, dostęp do szerokiej gamy usług i nieograniczoną interakcję społeczną. W tym kontekście, rozwój aplikacji webowych nie jest już tylko kwestią technologiczną, ale staje się elementem kultury współczesnej, wpływającym na kształtowanie nowych modeli biznesowych, edukacyjnych i społecznych.</w:t>
+        <w:t xml:space="preserve">Współczesny świat jest świadkiem rewolucji cyfrowej, która przekształca sposób, w jaki żyjemy, pracujemy i komunikujemy się. Aplikacje </w:t>
+      </w:r>
+      <w:proofErr w:type="gramStart"/>
+      <w:r>
+        <w:rPr>
+          <w:rFonts w:ascii="Times New Roman" w:hAnsi="Times New Roman"/>
+          <w:sz w:val="24"/>
+          <w:szCs w:val="24"/>
+        </w:rPr>
+        <w:t>webowe,</w:t>
+      </w:r>
+      <w:proofErr w:type="gramEnd"/>
+      <w:r>
+        <w:rPr>
+          <w:rFonts w:ascii="Times New Roman" w:hAnsi="Times New Roman"/>
+          <w:sz w:val="24"/>
+          <w:szCs w:val="24"/>
+        </w:rPr>
+        <w:t xml:space="preserve"> jako kluczowe narzędzia tej transformacji, odgrywają centralną rolę w codziennym życiu milionów ludzi. Nie są one już tylko prostymi stronami internetowymi, ale zaawansowanymi systemami, które umożliwiają realizację skomplikowanych zadań, dostęp do szerokiej gamy usług i nieograniczoną interakcję społeczną. W tym kontekście, rozwój aplikacji webowych nie jest już tylko kwestią technologiczną, ale staje się elementem kultury współczesnej, wpływającym na kształtowanie nowych modeli biznesowych, edukacyjnych i społecznych.</w:t>
       </w:r>
     </w:p>
     <w:p>
@@ -4441,7 +4405,25 @@
           <w:sz w:val="24"/>
           <w:szCs w:val="24"/>
         </w:rPr>
-        <w:t>W tej pracy inżynierskiej, poprzez pryzmat biblioteki React, zostanie przedstawione, jak nowoczesne technologie webowe mogą być wykorzystane do tworzenia aplikacji, które nie tylko spełniają swoje podstawowe funkcje, ale również wzbogacają doświadczenia użytkowników i otwierają przed nimi nowe możliwości. Zostanie to osiągnięte poprzez dogłębną analizę możliwości, jakie oferuje React, oraz praktyczne zastosowanie tych możliwości w procesie tworzenia aplikacji webowej.</w:t>
+        <w:t xml:space="preserve">W tej pracy inżynierskiej, poprzez pryzmat biblioteki React, zostanie przedstawione, jak nowoczesne technologie webowe mogą być wykorzystane do tworzenia aplikacji, które nie tylko spełniają swoje podstawowe funkcje, ale również wzbogacają doświadczenia użytkowników i otwierają przed nimi nowe możliwości. Zostanie to osiągnięte poprzez dogłębną analizę możliwości, jakie oferuje </w:t>
+      </w:r>
+      <w:proofErr w:type="gramStart"/>
+      <w:r>
+        <w:rPr>
+          <w:rFonts w:ascii="Times New Roman" w:hAnsi="Times New Roman"/>
+          <w:sz w:val="24"/>
+          <w:szCs w:val="24"/>
+        </w:rPr>
+        <w:t>React,</w:t>
+      </w:r>
+      <w:proofErr w:type="gramEnd"/>
+      <w:r>
+        <w:rPr>
+          <w:rFonts w:ascii="Times New Roman" w:hAnsi="Times New Roman"/>
+          <w:sz w:val="24"/>
+          <w:szCs w:val="24"/>
+        </w:rPr>
+        <w:t xml:space="preserve"> oraz praktyczne zastosowanie tych możliwości w procesie tworzenia aplikacji webowej.</w:t>
       </w:r>
     </w:p>
     <w:p>
@@ -4791,7 +4773,69 @@
           <w:sz w:val="24"/>
           <w:szCs w:val="24"/>
         </w:rPr>
-        <w:t>: Opracowanie serwera aplikacji, w tym API, które umożliwi komunikację między frontendem a bazą danych, oraz systemu logowania i autoryzacji użytkowników.</w:t>
+        <w:t xml:space="preserve">: </w:t>
+      </w:r>
+      <w:r>
+        <w:rPr>
+          <w:rFonts w:ascii="Times New Roman" w:hAnsi="Times New Roman"/>
+          <w:sz w:val="24"/>
+          <w:szCs w:val="24"/>
+        </w:rPr>
+        <w:t xml:space="preserve">Wykorzystanie platformy </w:t>
+      </w:r>
+      <w:proofErr w:type="spellStart"/>
+      <w:r>
+        <w:rPr>
+          <w:rFonts w:ascii="Times New Roman" w:hAnsi="Times New Roman"/>
+          <w:sz w:val="24"/>
+          <w:szCs w:val="24"/>
+        </w:rPr>
+        <w:t>Firebase</w:t>
+      </w:r>
+      <w:proofErr w:type="spellEnd"/>
+      <w:r>
+        <w:rPr>
+          <w:rFonts w:ascii="Times New Roman" w:hAnsi="Times New Roman"/>
+          <w:sz w:val="24"/>
+          <w:szCs w:val="24"/>
+        </w:rPr>
+        <w:t xml:space="preserve"> jako bazy danych oraz systemu autoryzacji. </w:t>
+      </w:r>
+      <w:proofErr w:type="spellStart"/>
+      <w:r>
+        <w:rPr>
+          <w:rFonts w:ascii="Times New Roman" w:hAnsi="Times New Roman"/>
+          <w:sz w:val="24"/>
+          <w:szCs w:val="24"/>
+        </w:rPr>
+        <w:t>Firebase</w:t>
+      </w:r>
+      <w:proofErr w:type="spellEnd"/>
+      <w:r>
+        <w:rPr>
+          <w:rFonts w:ascii="Times New Roman" w:hAnsi="Times New Roman"/>
+          <w:sz w:val="24"/>
+          <w:szCs w:val="24"/>
+        </w:rPr>
+        <w:t xml:space="preserve"> pełni rolę zaplecza, obsługując logowanie, autoryzację użytkowników i przechowywanie danych, co umożliwia płynną komunikację między </w:t>
+      </w:r>
+      <w:proofErr w:type="spellStart"/>
+      <w:r>
+        <w:rPr>
+          <w:rFonts w:ascii="Times New Roman" w:hAnsi="Times New Roman"/>
+          <w:sz w:val="24"/>
+          <w:szCs w:val="24"/>
+        </w:rPr>
+        <w:t>frontendem</w:t>
+      </w:r>
+      <w:proofErr w:type="spellEnd"/>
+      <w:r>
+        <w:rPr>
+          <w:rFonts w:ascii="Times New Roman" w:hAnsi="Times New Roman"/>
+          <w:sz w:val="24"/>
+          <w:szCs w:val="24"/>
+        </w:rPr>
+        <w:t xml:space="preserve"> a danymi aplikacji.</w:t>
       </w:r>
     </w:p>
     <w:p>
@@ -4816,15 +4860,15 @@
           <w:sz w:val="24"/>
           <w:szCs w:val="24"/>
         </w:rPr>
-        <w:t>Budowa modułu usługowego aplikacji</w:t>
-      </w:r>
-      <w:r>
-        <w:rPr>
-          <w:rFonts w:ascii="Times New Roman" w:hAnsi="Times New Roman"/>
-          <w:sz w:val="24"/>
-          <w:szCs w:val="24"/>
-        </w:rPr>
-        <w:t>: Realizacja logiki biznesowej aplikacji, w tym algorytmów odpowiedzialnych za przetwarzanie danych i realizację funkcji aplikacji.</w:t>
+        <w:t>Tworzenie interfejsu użytkownika</w:t>
+      </w:r>
+      <w:r>
+        <w:rPr>
+          <w:rFonts w:ascii="Times New Roman" w:hAnsi="Times New Roman"/>
+          <w:sz w:val="24"/>
+          <w:szCs w:val="24"/>
+        </w:rPr>
+        <w:t>: Projektowanie i implementacja frontendu aplikacji z wykorzystaniem Reacta, zapewniającego intuicyjną i responsywną obsługę przez użytkowników.</w:t>
       </w:r>
     </w:p>
     <w:p>
@@ -4849,15 +4893,15 @@
           <w:sz w:val="24"/>
           <w:szCs w:val="24"/>
         </w:rPr>
-        <w:t>Tworzenie interfejsu użytkownika</w:t>
-      </w:r>
-      <w:r>
-        <w:rPr>
-          <w:rFonts w:ascii="Times New Roman" w:hAnsi="Times New Roman"/>
-          <w:sz w:val="24"/>
-          <w:szCs w:val="24"/>
-        </w:rPr>
-        <w:t>: Projektowanie i implementacja frontendu aplikacji z wykorzystaniem Reacta, zapewniającego intuicyjną i responsywną obsługę przez użytkowników.</w:t>
+        <w:t>Testowanie manualne</w:t>
+      </w:r>
+      <w:r>
+        <w:rPr>
+          <w:rFonts w:ascii="Times New Roman" w:hAnsi="Times New Roman"/>
+          <w:sz w:val="24"/>
+          <w:szCs w:val="24"/>
+        </w:rPr>
+        <w:t>: Przeprowadzenie testów manualnych w celu identyfikacji błędów użytkowych.</w:t>
       </w:r>
     </w:p>
     <w:p>
@@ -4882,72 +4926,6 @@
           <w:sz w:val="24"/>
           <w:szCs w:val="24"/>
         </w:rPr>
-        <w:t>Testowanie manualne i automatyczne</w:t>
-      </w:r>
-      <w:r>
-        <w:rPr>
-          <w:rFonts w:ascii="Times New Roman" w:hAnsi="Times New Roman"/>
-          <w:sz w:val="24"/>
-          <w:szCs w:val="24"/>
-        </w:rPr>
-        <w:t>: Przeprowadzenie testów manualnych w celu identyfikacji błędów użytkowych oraz testów automatycznych w celu zapewnienia ciągłej jakości kodu.</w:t>
-      </w:r>
-    </w:p>
-    <w:p>
-      <w:pPr>
-        <w:numPr>
-          <w:ilvl w:val="0"/>
-          <w:numId w:val="2"/>
-        </w:numPr>
-        <w:spacing w:line="360" w:lineRule="auto"/>
-        <w:jc w:val="both"/>
-        <w:rPr>
-          <w:rFonts w:ascii="Times New Roman" w:hAnsi="Times New Roman"/>
-          <w:sz w:val="24"/>
-          <w:szCs w:val="24"/>
-        </w:rPr>
-      </w:pPr>
-      <w:r>
-        <w:rPr>
-          <w:rFonts w:ascii="Times New Roman" w:hAnsi="Times New Roman"/>
-          <w:b/>
-          <w:bCs/>
-          <w:sz w:val="24"/>
-          <w:szCs w:val="24"/>
-        </w:rPr>
-        <w:t>Wstępne testy użytkowe</w:t>
-      </w:r>
-      <w:r>
-        <w:rPr>
-          <w:rFonts w:ascii="Times New Roman" w:hAnsi="Times New Roman"/>
-          <w:sz w:val="24"/>
-          <w:szCs w:val="24"/>
-        </w:rPr>
-        <w:t>: Organizacja sesji testowych z udziałem potencjalnych użytkowników, aby ocenić użyteczność aplikacji i zebrać opinie, które pomogą w dalszym doskonaleniu produktu.</w:t>
-      </w:r>
-    </w:p>
-    <w:p>
-      <w:pPr>
-        <w:numPr>
-          <w:ilvl w:val="0"/>
-          <w:numId w:val="2"/>
-        </w:numPr>
-        <w:spacing w:line="360" w:lineRule="auto"/>
-        <w:jc w:val="both"/>
-        <w:rPr>
-          <w:rFonts w:ascii="Times New Roman" w:hAnsi="Times New Roman"/>
-          <w:sz w:val="24"/>
-          <w:szCs w:val="24"/>
-        </w:rPr>
-      </w:pPr>
-      <w:r>
-        <w:rPr>
-          <w:rFonts w:ascii="Times New Roman" w:hAnsi="Times New Roman"/>
-          <w:b/>
-          <w:bCs/>
-          <w:sz w:val="24"/>
-          <w:szCs w:val="24"/>
-        </w:rPr>
         <w:t>Wdrożenie aplikacji</w:t>
       </w:r>
       <w:r>
@@ -4957,39 +4935,6 @@
           <w:szCs w:val="24"/>
         </w:rPr>
         <w:t>: Publikacja gotowej aplikacji w środowisku produkcyjnym, co umożliwi jej dostępność dla szerszego grona odbiorców.</w:t>
-      </w:r>
-    </w:p>
-    <w:p>
-      <w:pPr>
-        <w:numPr>
-          <w:ilvl w:val="0"/>
-          <w:numId w:val="2"/>
-        </w:numPr>
-        <w:spacing w:line="360" w:lineRule="auto"/>
-        <w:jc w:val="both"/>
-        <w:rPr>
-          <w:rFonts w:ascii="Times New Roman" w:hAnsi="Times New Roman"/>
-          <w:sz w:val="24"/>
-          <w:szCs w:val="24"/>
-        </w:rPr>
-      </w:pPr>
-      <w:r>
-        <w:rPr>
-          <w:rFonts w:ascii="Times New Roman" w:hAnsi="Times New Roman"/>
-          <w:b/>
-          <w:bCs/>
-          <w:sz w:val="24"/>
-          <w:szCs w:val="24"/>
-        </w:rPr>
-        <w:t>Walidacja i optymalizacja aplikacji</w:t>
-      </w:r>
-      <w:r>
-        <w:rPr>
-          <w:rFonts w:ascii="Times New Roman" w:hAnsi="Times New Roman"/>
-          <w:sz w:val="24"/>
-          <w:szCs w:val="24"/>
-        </w:rPr>
-        <w:t>: Monitorowanie działania aplikacji po wdrożeniu, analiza feedbacku użytkowników oraz wprowadzanie niezbędnych poprawek i optymalizacji.</w:t>
       </w:r>
     </w:p>
     <w:p>
@@ -5014,7 +4959,6 @@
       </w:pPr>
       <w:bookmarkStart w:id="6" w:name="_Toc179310695"/>
       <w:r>
-        <w:lastRenderedPageBreak/>
         <w:t>Przegląd wykorzystanych technologii</w:t>
       </w:r>
       <w:bookmarkEnd w:id="6"/>
@@ -5074,9 +5018,24 @@
           <w:i w:val="0"/>
           <w:iCs w:val="0"/>
         </w:rPr>
+        <w:lastRenderedPageBreak/>
         <w:t>2.1 HTML</w:t>
       </w:r>
       <w:bookmarkEnd w:id="7"/>
+      <w:r>
+        <w:rPr>
+          <w:i w:val="0"/>
+          <w:iCs w:val="0"/>
+        </w:rPr>
+        <w:t xml:space="preserve"> - </w:t>
+      </w:r>
+      <w:r>
+        <w:rPr>
+          <w:i w:val="0"/>
+          <w:iCs w:val="0"/>
+        </w:rPr>
+        <w:t>Podstawowy język znaczników do tworzenia struktury strony internetowej</w:t>
+      </w:r>
     </w:p>
     <w:p>
       <w:pPr>
@@ -5469,16 +5428,7 @@
           <w:sz w:val="24"/>
           <w:szCs w:val="32"/>
         </w:rPr>
-        <w:t xml:space="preserve"> </w:t>
-      </w:r>
-      <w:r>
-        <w:rPr>
-          <w:rFonts w:ascii="Times New Roman" w:hAnsi="Times New Roman"/>
-          <w:sz w:val="24"/>
-          <w:szCs w:val="32"/>
-        </w:rPr>
-        <w:lastRenderedPageBreak/>
-        <w:t>(</w:t>
+        <w:t xml:space="preserve"> (</w:t>
       </w:r>
       <w:r>
         <w:rPr>
@@ -5547,6 +5497,7 @@
           <w:i w:val="0"/>
           <w:iCs w:val="0"/>
         </w:rPr>
+        <w:lastRenderedPageBreak/>
         <w:t>2.</w:t>
       </w:r>
       <w:r>
@@ -5564,257 +5515,300 @@
         <w:t xml:space="preserve"> JavaScript</w:t>
       </w:r>
       <w:bookmarkEnd w:id="8"/>
-    </w:p>
-    <w:p>
-      <w:pPr>
-        <w:spacing w:line="360" w:lineRule="auto"/>
-        <w:rPr>
-          <w:rFonts w:ascii="Times New Roman" w:hAnsi="Times New Roman"/>
-          <w:sz w:val="24"/>
-          <w:szCs w:val="32"/>
-        </w:rPr>
-      </w:pPr>
-    </w:p>
-    <w:p>
-      <w:pPr>
-        <w:spacing w:line="360" w:lineRule="auto"/>
-        <w:ind w:firstLine="720"/>
-        <w:jc w:val="both"/>
-        <w:rPr>
-          <w:rFonts w:ascii="Times New Roman" w:hAnsi="Times New Roman"/>
-          <w:sz w:val="24"/>
-          <w:szCs w:val="32"/>
-        </w:rPr>
-      </w:pPr>
-      <w:r>
-        <w:rPr>
-          <w:rFonts w:ascii="Times New Roman" w:hAnsi="Times New Roman"/>
-          <w:sz w:val="24"/>
-          <w:szCs w:val="32"/>
-        </w:rPr>
-        <w:t>JavaScript, zaprojektowany przez Brendana Eicha i wprowadzony w 1995 roku, szybko stał się nieodłącznym elementem internetu dzięki swojej zdolności do tworzenia interaktywnych stron webowych. Język ten, pierwotnie znany jako Mocha, a następnie LiveScript, ostatecznie przyjął nazwę JavaScript, stając się standardem w przeglądarkach internetowych po formalnym zatwierdzeniu standardu ECMAScript w czerwcu 1997 roku przez Ecma International.</w:t>
-      </w:r>
-    </w:p>
-    <w:p>
-      <w:pPr>
-        <w:spacing w:line="360" w:lineRule="auto"/>
-        <w:ind w:firstLine="720"/>
-        <w:jc w:val="both"/>
-        <w:rPr>
-          <w:rFonts w:ascii="Times New Roman" w:hAnsi="Times New Roman"/>
-          <w:sz w:val="24"/>
-          <w:szCs w:val="32"/>
-        </w:rPr>
-      </w:pPr>
-      <w:r>
-        <w:rPr>
-          <w:rFonts w:ascii="Times New Roman" w:hAnsi="Times New Roman"/>
-          <w:sz w:val="24"/>
-          <w:szCs w:val="32"/>
-        </w:rPr>
-        <w:t>JavaScript, przeszedł znaczącą transformację, stając się językiem, który zrewolucjonizował sposób, w jaki interaktywne strony internetowe są budowane. W 1997 roku, po przyjęciu standardu ECMAScript, JavaScript zyskał solidne fundamenty, które umożliwiły jego dalszy rozwój. Kluczowe wersje języka, takie jak ECMAScript 3 z 1999 roku, ugruntowały jego pozycję, a ECMAScript 5 z 2009 roku wprowadziło istotne ulepszenia, w tym metody dla tablic i tryb ścisły. Największym przełomem była jednak wersja ECMAScript 6 (ES6) z 2015 roku, która wprowadziła zaawansowane funkcje, takie jak klasy, moduły, let i const, funkcje strzałkowe, i promisy, co znacznie poszerzyło możliwości programistów.</w:t>
-      </w:r>
-      <w:r>
-        <w:rPr>
-          <w:rFonts w:ascii="Times New Roman" w:hAnsi="Times New Roman"/>
-          <w:sz w:val="24"/>
-          <w:szCs w:val="32"/>
-        </w:rPr>
-        <w:t>[2]</w:t>
-      </w:r>
-    </w:p>
-    <w:p>
-      <w:pPr>
-        <w:spacing w:line="360" w:lineRule="auto"/>
-        <w:ind w:firstLine="720"/>
-        <w:jc w:val="both"/>
-        <w:rPr>
-          <w:rFonts w:ascii="Times New Roman" w:hAnsi="Times New Roman"/>
-          <w:sz w:val="24"/>
-          <w:szCs w:val="32"/>
-        </w:rPr>
-      </w:pPr>
-      <w:r>
-        <w:rPr>
-          <w:rFonts w:ascii="Times New Roman" w:hAnsi="Times New Roman"/>
-          <w:sz w:val="24"/>
-          <w:szCs w:val="32"/>
-        </w:rPr>
-        <w:t>Jedną z kluczowych cech JavaScript jest jego dynamiczne typowanie. Oznacza to, że typy danych są określane w trakcie wykonania programu, co przynosi zarówno zalety, jak i wyzwania. Z jednej strony, dynamiczne typowanie zapewnia dużą elastyczność w tworzeniu i prototypowaniu kodu, umożliwiając programistom szybkie wprowadzanie zmian i adaptację do nowych wymagań. Z drugiej strony, może to prowadzić do trudniejszego wykrywania błędów, ponieważ problemy z typami danych mogą ujawnić się dopiero podczas wykonania programu, a nie w fazie kompilacji.</w:t>
-      </w:r>
-    </w:p>
-    <w:p>
-      <w:pPr>
-        <w:spacing w:line="360" w:lineRule="auto"/>
-        <w:ind w:firstLine="720"/>
-        <w:jc w:val="both"/>
-        <w:rPr>
-          <w:rFonts w:ascii="Times New Roman" w:hAnsi="Times New Roman"/>
-          <w:sz w:val="24"/>
-          <w:szCs w:val="32"/>
-        </w:rPr>
-      </w:pPr>
-      <w:r>
-        <w:rPr>
-          <w:rFonts w:ascii="Times New Roman" w:hAnsi="Times New Roman"/>
-          <w:sz w:val="24"/>
-          <w:szCs w:val="32"/>
-        </w:rPr>
-        <w:t xml:space="preserve">W praktyce, dynamiczne typowanie w JavaScript może prowadzić do błędów w czasie wykonania, które są trudne do zidentyfikowania i naprawienia, szczególnie w większych projektach. Brak ścisłego typowania może również wpływać na wydajność, ponieważ silnik JavaScript musi ciągle interpretować typy danych. W odpowiedzi na te wyzwania, społeczność programistyczna opracowała różne narzędzia i praktyki, aby </w:t>
-      </w:r>
-      <w:r>
-        <w:rPr>
-          <w:rFonts w:ascii="Times New Roman" w:hAnsi="Times New Roman"/>
-          <w:sz w:val="24"/>
-          <w:szCs w:val="32"/>
-        </w:rPr>
-        <w:lastRenderedPageBreak/>
-        <w:t>ułatwić zarządzanie typami danych i poprawić jakość kodu.</w:t>
-      </w:r>
-      <w:r>
-        <w:rPr>
-          <w:rFonts w:ascii="Times New Roman" w:hAnsi="Times New Roman"/>
-          <w:sz w:val="24"/>
-          <w:szCs w:val="32"/>
-        </w:rPr>
-        <w:t xml:space="preserve"> Przykładem takiego narzędzia jest TypeScript.</w:t>
-      </w:r>
-    </w:p>
-    <w:p>
-      <w:pPr>
-        <w:spacing w:line="360" w:lineRule="auto"/>
-        <w:ind w:firstLine="720"/>
-        <w:jc w:val="both"/>
-        <w:rPr>
-          <w:rFonts w:ascii="Times New Roman" w:hAnsi="Times New Roman"/>
-          <w:sz w:val="24"/>
-          <w:szCs w:val="32"/>
-        </w:rPr>
-      </w:pPr>
-      <w:r>
-        <w:rPr>
-          <w:rFonts w:ascii="Times New Roman" w:hAnsi="Times New Roman"/>
-          <w:sz w:val="24"/>
-          <w:szCs w:val="32"/>
-        </w:rPr>
-        <w:t>JavaScript jest nie tylko wszechstronny, ale również unikalny jako jedyny język, który działa natywnie w przeglądarkach internetowych, co czyni go kluczowym narzędziem dla front-end deweloperów. Umożliwia on tworzenie dynamicznych stron internetowych, manipulację DOM</w:t>
-      </w:r>
-      <w:r>
-        <w:rPr>
-          <w:rFonts w:ascii="Times New Roman" w:hAnsi="Times New Roman"/>
-          <w:sz w:val="24"/>
-          <w:szCs w:val="32"/>
-        </w:rPr>
-        <w:t xml:space="preserve"> (</w:t>
-      </w:r>
-      <w:r>
-        <w:rPr>
-          <w:rFonts w:ascii="Times New Roman" w:hAnsi="Times New Roman"/>
-          <w:sz w:val="24"/>
-          <w:szCs w:val="24"/>
-        </w:rPr>
-        <w:t>Document Object Model</w:t>
-      </w:r>
-      <w:r>
-        <w:rPr>
-          <w:rFonts w:ascii="Times New Roman" w:hAnsi="Times New Roman"/>
-          <w:sz w:val="24"/>
-          <w:szCs w:val="32"/>
-        </w:rPr>
-        <w:t>)</w:t>
-      </w:r>
-      <w:r>
-        <w:rPr>
-          <w:rFonts w:ascii="Times New Roman" w:hAnsi="Times New Roman"/>
-          <w:sz w:val="24"/>
-          <w:szCs w:val="32"/>
-        </w:rPr>
-        <w:t>, a także obsługę zdarzeń użytkownika. Dzięki Node.js, JavaScript znalazł również zastosowanie po stronie serwera, co pozwala na tworzenie kompleksowych aplikacji webowych w jednym języku. Bogaty ekosystem bibliotek i frameworków, takich jak React, Angular, Vue.js, wspiera deweloperów w tworzeniu złożonych aplikacji webowych, a narzędzia takie jak Webpack i Babel umożliwiają nowoczesne zarządzanie kodem.</w:t>
-      </w:r>
-    </w:p>
-    <w:p>
-      <w:pPr>
-        <w:spacing w:line="360" w:lineRule="auto"/>
-        <w:ind w:firstLine="720"/>
-        <w:jc w:val="both"/>
-        <w:rPr>
-          <w:rFonts w:ascii="Times New Roman" w:hAnsi="Times New Roman"/>
-          <w:sz w:val="24"/>
-          <w:szCs w:val="32"/>
-        </w:rPr>
-      </w:pPr>
-      <w:r>
-        <w:rPr>
-          <w:rFonts w:ascii="Times New Roman" w:hAnsi="Times New Roman"/>
-          <w:sz w:val="24"/>
-          <w:szCs w:val="32"/>
-        </w:rPr>
-        <w:t>JavaScript jest nieodzownym elementem współczesnych technologii webowych. Jego zastosowania obejmują nie tylko tradycyjne strony internetowe, ale także aplikacje jednostronicowe (SPA), aplikacje mobilne (za pomocą React Native), oraz aplikacje desktopowe (przy użyciu Electron). Wraz z rozwojem technologii, JavaScript znajduje również zastosowanie w dziedzinach takich jak Internet Rzeczy (IoT) oraz sztuczna inteligencja (AI), dzięki narzędziom takim jak TensorFlow.js.</w:t>
-      </w:r>
-    </w:p>
-    <w:p>
-      <w:pPr>
-        <w:spacing w:line="360" w:lineRule="auto"/>
-        <w:ind w:firstLine="720"/>
-        <w:jc w:val="both"/>
-        <w:rPr>
-          <w:rFonts w:ascii="Times New Roman" w:hAnsi="Times New Roman"/>
-          <w:sz w:val="24"/>
-          <w:szCs w:val="32"/>
-        </w:rPr>
-      </w:pPr>
-      <w:r>
-        <w:rPr>
-          <w:rFonts w:ascii="Times New Roman" w:hAnsi="Times New Roman"/>
-          <w:sz w:val="24"/>
-          <w:szCs w:val="32"/>
-        </w:rPr>
-        <w:t>JavaScript jest wspierany przez aktywną i zaangażowaną społeczność programistów. Organizowane są liczne konferencje, takie jak JSConf, które promują wymianę wiedzy i rozwój języka. Dzięki ciągłej ewolucji i wsparciu społeczności, JavaScript pozostaje jednym z najważniejszych języków programowania w świecie technologii, z perspektywą dalszego rozwoju i nowych zastosowań.</w:t>
-      </w:r>
-    </w:p>
-    <w:p>
-      <w:pPr>
-        <w:spacing w:line="360" w:lineRule="auto"/>
-        <w:ind w:firstLine="720"/>
-        <w:rPr>
-          <w:rFonts w:ascii="Times New Roman" w:hAnsi="Times New Roman"/>
-          <w:sz w:val="24"/>
-          <w:szCs w:val="32"/>
-        </w:rPr>
-      </w:pPr>
-    </w:p>
-    <w:p>
-      <w:pPr>
-        <w:pStyle w:val="Heading2"/>
-        <w:spacing w:line="360" w:lineRule="auto"/>
+      <w:r>
         <w:rPr>
           <w:i w:val="0"/>
           <w:iCs w:val="0"/>
         </w:rPr>
-      </w:pPr>
-      <w:bookmarkStart w:id="9" w:name="_Toc179310698"/>
+        <w:t xml:space="preserve"> - </w:t>
+      </w:r>
       <w:r>
         <w:rPr>
           <w:i w:val="0"/>
           <w:iCs w:val="0"/>
         </w:rPr>
-        <w:t>2.</w:t>
-      </w:r>
-      <w:r>
+        <w:t>Język programowania do dynamicznej manipulacji treścią strony</w:t>
+      </w:r>
+    </w:p>
+    <w:p>
+      <w:pPr>
+        <w:spacing w:line="360" w:lineRule="auto"/>
+        <w:rPr>
+          <w:rFonts w:ascii="Times New Roman" w:hAnsi="Times New Roman"/>
+          <w:sz w:val="24"/>
+          <w:szCs w:val="32"/>
+        </w:rPr>
+      </w:pPr>
+    </w:p>
+    <w:p>
+      <w:pPr>
+        <w:spacing w:line="360" w:lineRule="auto"/>
+        <w:ind w:firstLine="720"/>
+        <w:jc w:val="both"/>
+        <w:rPr>
+          <w:rFonts w:ascii="Times New Roman" w:hAnsi="Times New Roman"/>
+          <w:sz w:val="24"/>
+          <w:szCs w:val="32"/>
+        </w:rPr>
+      </w:pPr>
+      <w:r>
+        <w:rPr>
+          <w:rFonts w:ascii="Times New Roman" w:hAnsi="Times New Roman"/>
+          <w:sz w:val="24"/>
+          <w:szCs w:val="32"/>
+        </w:rPr>
+        <w:t>JavaScript, zaprojektowany przez Brendana Eicha i wprowadzony w 1995 roku, szybko stał się nieodłącznym elementem internetu dzięki swojej zdolności do tworzenia interaktywnych stron webowych. Język ten, pierwotnie znany jako Mocha, a następnie LiveScript, ostatecznie przyjął nazwę JavaScript, stając się standardem w przeglądarkach internetowych po formalnym zatwierdzeniu standardu ECMAScript w czerwcu 1997 roku przez Ecma International.</w:t>
+      </w:r>
+    </w:p>
+    <w:p>
+      <w:pPr>
+        <w:spacing w:line="360" w:lineRule="auto"/>
+        <w:ind w:firstLine="720"/>
+        <w:jc w:val="both"/>
+        <w:rPr>
+          <w:rFonts w:ascii="Times New Roman" w:hAnsi="Times New Roman"/>
+          <w:sz w:val="24"/>
+          <w:szCs w:val="32"/>
+        </w:rPr>
+      </w:pPr>
+      <w:r>
+        <w:rPr>
+          <w:rFonts w:ascii="Times New Roman" w:hAnsi="Times New Roman"/>
+          <w:sz w:val="24"/>
+          <w:szCs w:val="32"/>
+        </w:rPr>
+        <w:t>JavaScript, przeszedł znaczącą transformację, stając się językiem, który zrewolucjonizował sposób, w jaki interaktywne strony internetowe są budowane. W 1997 roku, po przyjęciu standardu ECMAScript, JavaScript zyskał solidne fundamenty, które umożliwiły jego dalszy rozwój. Kluczowe wersje języka, takie jak ECMAScript 3 z 1999 roku, ugruntowały jego pozycję, a ECMAScript 5 z 2009 roku wprowadziło istotne ulepszenia, w tym metody dla tablic i tryb ścisły. Największym przełomem była jednak wersja ECMAScript 6 (ES6) z 2015 roku, która wprowadziła zaawansowane funkcje, takie jak klasy, moduły, let i const, funkcje strzałkowe, i promisy, co znacznie poszerzyło możliwości programistów.</w:t>
+      </w:r>
+      <w:r>
+        <w:rPr>
+          <w:rFonts w:ascii="Times New Roman" w:hAnsi="Times New Roman"/>
+          <w:sz w:val="24"/>
+          <w:szCs w:val="32"/>
+        </w:rPr>
+        <w:t>[2]</w:t>
+      </w:r>
+    </w:p>
+    <w:p>
+      <w:pPr>
+        <w:spacing w:line="360" w:lineRule="auto"/>
+        <w:ind w:firstLine="720"/>
+        <w:jc w:val="both"/>
+        <w:rPr>
+          <w:rFonts w:ascii="Times New Roman" w:hAnsi="Times New Roman"/>
+          <w:sz w:val="24"/>
+          <w:szCs w:val="32"/>
+        </w:rPr>
+      </w:pPr>
+      <w:r>
+        <w:rPr>
+          <w:rFonts w:ascii="Times New Roman" w:hAnsi="Times New Roman"/>
+          <w:sz w:val="24"/>
+          <w:szCs w:val="32"/>
+        </w:rPr>
+        <w:t>Jedną z kluczowych cech JavaScript jest jego dynamiczne typowanie. Oznacza to, że typy danych są określane w trakcie wykonania programu, co przynosi zarówno zalety, jak i wyzwania. Z jednej strony, dynamiczne typowanie zapewnia dużą elastyczność w tworzeniu i prototypowaniu kodu, umożliwiając programistom szybkie wprowadzanie zmian i adaptację do nowych wymagań. Z drugiej strony, może to prowadzić do trudniejszego wykrywania błędów, ponieważ problemy z typami danych mogą ujawnić się dopiero podczas wykonania programu, a nie w fazie kompilacji.</w:t>
+      </w:r>
+    </w:p>
+    <w:p>
+      <w:pPr>
+        <w:spacing w:line="360" w:lineRule="auto"/>
+        <w:ind w:firstLine="720"/>
+        <w:jc w:val="both"/>
+        <w:rPr>
+          <w:rFonts w:ascii="Times New Roman" w:hAnsi="Times New Roman"/>
+          <w:sz w:val="24"/>
+          <w:szCs w:val="32"/>
+        </w:rPr>
+      </w:pPr>
+      <w:r>
+        <w:rPr>
+          <w:rFonts w:ascii="Times New Roman" w:hAnsi="Times New Roman"/>
+          <w:sz w:val="24"/>
+          <w:szCs w:val="32"/>
+        </w:rPr>
+        <w:t>W praktyce, dynamiczne typowanie w JavaScript może prowadzić do błędów w czasie wykonania, które są trudne do zidentyfikowania i naprawienia, szczególnie w większych projektach. Brak ścisłego typowania może również wpływać na wydajność, ponieważ silnik JavaScript musi ciągle interpretować typy danych. W odpowiedzi na te wyzwania, społeczność programistyczna opracowała różne narzędzia i praktyki, aby ułatwić zarządzanie typami danych i poprawić jakość kodu.</w:t>
+      </w:r>
+      <w:r>
+        <w:rPr>
+          <w:rFonts w:ascii="Times New Roman" w:hAnsi="Times New Roman"/>
+          <w:sz w:val="24"/>
+          <w:szCs w:val="32"/>
+        </w:rPr>
+        <w:t xml:space="preserve"> Przykładem takiego narzędzia jest TypeScript.</w:t>
+      </w:r>
+    </w:p>
+    <w:p>
+      <w:pPr>
+        <w:spacing w:line="360" w:lineRule="auto"/>
+        <w:ind w:firstLine="720"/>
+        <w:jc w:val="both"/>
+        <w:rPr>
+          <w:rFonts w:ascii="Times New Roman" w:hAnsi="Times New Roman"/>
+          <w:sz w:val="24"/>
+          <w:szCs w:val="32"/>
+        </w:rPr>
+      </w:pPr>
+      <w:r>
+        <w:rPr>
+          <w:rFonts w:ascii="Times New Roman" w:hAnsi="Times New Roman"/>
+          <w:sz w:val="24"/>
+          <w:szCs w:val="32"/>
+        </w:rPr>
+        <w:lastRenderedPageBreak/>
+        <w:t>JavaScript jest nie tylko wszechstronny, ale również unikalny jako jedyny język, który działa natywnie w przeglądarkach internetowych, co czyni go kluczowym narzędziem dla front-end deweloperów. Umożliwia on tworzenie dynamicznych stron internetowych, manipulację DOM</w:t>
+      </w:r>
+      <w:r>
+        <w:rPr>
+          <w:rFonts w:ascii="Times New Roman" w:hAnsi="Times New Roman"/>
+          <w:sz w:val="24"/>
+          <w:szCs w:val="32"/>
+        </w:rPr>
+        <w:t xml:space="preserve"> (</w:t>
+      </w:r>
+      <w:r>
+        <w:rPr>
+          <w:rFonts w:ascii="Times New Roman" w:hAnsi="Times New Roman"/>
+          <w:sz w:val="24"/>
+          <w:szCs w:val="24"/>
+        </w:rPr>
+        <w:t>Document Object Model</w:t>
+      </w:r>
+      <w:r>
+        <w:rPr>
+          <w:rFonts w:ascii="Times New Roman" w:hAnsi="Times New Roman"/>
+          <w:sz w:val="24"/>
+          <w:szCs w:val="32"/>
+        </w:rPr>
+        <w:t>)</w:t>
+      </w:r>
+      <w:r>
+        <w:rPr>
+          <w:rFonts w:ascii="Times New Roman" w:hAnsi="Times New Roman"/>
+          <w:sz w:val="24"/>
+          <w:szCs w:val="32"/>
+        </w:rPr>
+        <w:t>, a także obsługę zdarzeń użytkownika. Dzięki Node.js, JavaScript znalazł również zastosowanie po stronie serwera, co pozwala na tworzenie kompleksowych aplikacji webowych w jednym języku. Bogaty ekosystem bibliotek i frameworków, takich jak React, Angular, Vue.js, wspiera deweloperów w tworzeniu złożonych aplikacji webowych, a narzędzia takie jak Webpack i Babel umożliwiają nowoczesne zarządzanie kodem.</w:t>
+      </w:r>
+    </w:p>
+    <w:p>
+      <w:pPr>
+        <w:spacing w:line="360" w:lineRule="auto"/>
+        <w:ind w:firstLine="720"/>
+        <w:jc w:val="both"/>
+        <w:rPr>
+          <w:rFonts w:ascii="Times New Roman" w:hAnsi="Times New Roman"/>
+          <w:sz w:val="24"/>
+          <w:szCs w:val="32"/>
+        </w:rPr>
+      </w:pPr>
+      <w:r>
+        <w:rPr>
+          <w:rFonts w:ascii="Times New Roman" w:hAnsi="Times New Roman"/>
+          <w:sz w:val="24"/>
+          <w:szCs w:val="32"/>
+        </w:rPr>
+        <w:t>JavaScript jest nieodzownym elementem współczesnych technologii webowych. Jego zastosowania obejmują nie tylko tradycyjne strony internetowe, ale także aplikacje jednostronicowe (SPA), aplikacje mobilne (za pomocą React Native), oraz aplikacje desktopowe (przy użyciu Electron). Wraz z rozwojem technologii, JavaScript znajduje również zastosowanie w dziedzinach takich jak Internet Rzeczy (IoT) oraz sztuczna inteligencja (AI), dzięki narzędziom takim jak TensorFlow.js.</w:t>
+      </w:r>
+    </w:p>
+    <w:p>
+      <w:pPr>
+        <w:spacing w:line="360" w:lineRule="auto"/>
+        <w:ind w:firstLine="720"/>
+        <w:jc w:val="both"/>
+        <w:rPr>
+          <w:rFonts w:ascii="Times New Roman" w:hAnsi="Times New Roman"/>
+          <w:sz w:val="24"/>
+          <w:szCs w:val="32"/>
+        </w:rPr>
+      </w:pPr>
+      <w:r>
+        <w:rPr>
+          <w:rFonts w:ascii="Times New Roman" w:hAnsi="Times New Roman"/>
+          <w:sz w:val="24"/>
+          <w:szCs w:val="32"/>
+        </w:rPr>
+        <w:t>JavaScript jest wspierany przez aktywną i zaangażowaną społeczność programistów. Organizowane są liczne konferencje, takie jak JSConf, które promują wymianę wiedzy i rozwój języka. Dzięki ciągłej ewolucji i wsparciu społeczności, JavaScript pozostaje jednym z najważniejszych języków programowania w świecie technologii, z perspektywą dalszego rozwoju i nowych zastosowań.</w:t>
+      </w:r>
+    </w:p>
+    <w:p>
+      <w:pPr>
+        <w:spacing w:line="360" w:lineRule="auto"/>
+        <w:ind w:firstLine="720"/>
+        <w:rPr>
+          <w:rFonts w:ascii="Times New Roman" w:hAnsi="Times New Roman"/>
+          <w:sz w:val="24"/>
+          <w:szCs w:val="32"/>
+        </w:rPr>
+      </w:pPr>
+    </w:p>
+    <w:p>
+      <w:pPr>
+        <w:pStyle w:val="Heading2"/>
+        <w:spacing w:line="360" w:lineRule="auto"/>
         <w:rPr>
           <w:i w:val="0"/>
           <w:iCs w:val="0"/>
         </w:rPr>
-        <w:t>3</w:t>
-      </w:r>
+      </w:pPr>
+      <w:bookmarkStart w:id="9" w:name="_Toc179310698"/>
       <w:r>
         <w:rPr>
           <w:i w:val="0"/>
           <w:iCs w:val="0"/>
         </w:rPr>
-        <w:t xml:space="preserve"> Typescript</w:t>
+        <w:t>2.</w:t>
+      </w:r>
+      <w:r>
+        <w:rPr>
+          <w:i w:val="0"/>
+          <w:iCs w:val="0"/>
+        </w:rPr>
+        <w:t>3</w:t>
+      </w:r>
+      <w:r>
+        <w:rPr>
+          <w:i w:val="0"/>
+          <w:iCs w:val="0"/>
+        </w:rPr>
+        <w:t xml:space="preserve"> </w:t>
+      </w:r>
+      <w:proofErr w:type="spellStart"/>
+      <w:r>
+        <w:rPr>
+          <w:i w:val="0"/>
+          <w:iCs w:val="0"/>
+        </w:rPr>
+        <w:t>Type</w:t>
+      </w:r>
+      <w:r>
+        <w:rPr>
+          <w:i w:val="0"/>
+          <w:iCs w:val="0"/>
+        </w:rPr>
+        <w:t>S</w:t>
+      </w:r>
+      <w:r>
+        <w:rPr>
+          <w:i w:val="0"/>
+          <w:iCs w:val="0"/>
+        </w:rPr>
+        <w:t>cript</w:t>
       </w:r>
       <w:bookmarkEnd w:id="9"/>
+      <w:proofErr w:type="spellEnd"/>
+      <w:r>
+        <w:rPr>
+          <w:i w:val="0"/>
+          <w:iCs w:val="0"/>
+        </w:rPr>
+        <w:t xml:space="preserve"> - </w:t>
+      </w:r>
+      <w:r>
+        <w:rPr>
+          <w:i w:val="0"/>
+          <w:iCs w:val="0"/>
+        </w:rPr>
+        <w:t>Typowany nadzbiór JavaScript dla większej niezawodności kodu</w:t>
+      </w:r>
     </w:p>
     <w:p>
       <w:pPr>
@@ -5892,6 +5886,7 @@
           <w:sz w:val="24"/>
           <w:szCs w:val="24"/>
         </w:rPr>
+        <w:lastRenderedPageBreak/>
         <w:t>Kluczowe cechy TypeScript:</w:t>
       </w:r>
     </w:p>
@@ -6110,9 +6105,32 @@
           <w:i w:val="0"/>
           <w:iCs w:val="0"/>
         </w:rPr>
-        <w:t xml:space="preserve"> React</w:t>
+        <w:t xml:space="preserve"> </w:t>
+      </w:r>
+      <w:proofErr w:type="spellStart"/>
+      <w:r>
+        <w:rPr>
+          <w:i w:val="0"/>
+          <w:iCs w:val="0"/>
+        </w:rPr>
+        <w:t>React</w:t>
       </w:r>
       <w:bookmarkEnd w:id="10"/>
+      <w:proofErr w:type="spellEnd"/>
+      <w:r>
+        <w:rPr>
+          <w:i w:val="0"/>
+          <w:iCs w:val="0"/>
+        </w:rPr>
+        <w:t xml:space="preserve"> - </w:t>
+      </w:r>
+      <w:r>
+        <w:rPr>
+          <w:i w:val="0"/>
+          <w:iCs w:val="0"/>
+        </w:rPr>
+        <w:t>Biblioteka do budowy interaktywnych interfejsów użytkownika</w:t>
+      </w:r>
     </w:p>
     <w:p>
       <w:pPr>
@@ -6512,16 +6530,65 @@
           <w:i w:val="0"/>
           <w:iCs w:val="0"/>
         </w:rPr>
+        <w:lastRenderedPageBreak/>
         <w:t xml:space="preserve">2.5 </w:t>
       </w:r>
+      <w:proofErr w:type="spellStart"/>
       <w:r>
         <w:rPr>
           <w:i w:val="0"/>
           <w:iCs w:val="0"/>
         </w:rPr>
-        <w:t>React Document Object Model</w:t>
+        <w:t>React</w:t>
+      </w:r>
+      <w:proofErr w:type="spellEnd"/>
+      <w:r>
+        <w:rPr>
+          <w:i w:val="0"/>
+          <w:iCs w:val="0"/>
+        </w:rPr>
+        <w:t xml:space="preserve"> </w:t>
+      </w:r>
+      <w:proofErr w:type="spellStart"/>
+      <w:r>
+        <w:rPr>
+          <w:i w:val="0"/>
+          <w:iCs w:val="0"/>
+        </w:rPr>
+        <w:t>Document</w:t>
+      </w:r>
+      <w:proofErr w:type="spellEnd"/>
+      <w:r>
+        <w:rPr>
+          <w:i w:val="0"/>
+          <w:iCs w:val="0"/>
+        </w:rPr>
+        <w:t xml:space="preserve"> Object Model</w:t>
       </w:r>
       <w:bookmarkEnd w:id="11"/>
+      <w:r>
+        <w:rPr>
+          <w:i w:val="0"/>
+          <w:iCs w:val="0"/>
+        </w:rPr>
+        <w:t xml:space="preserve"> - </w:t>
+      </w:r>
+      <w:r>
+        <w:rPr>
+          <w:i w:val="0"/>
+          <w:iCs w:val="0"/>
+        </w:rPr>
+        <w:t xml:space="preserve">Wirtualny model DOM do optymalizacji </w:t>
+      </w:r>
+      <w:proofErr w:type="spellStart"/>
+      <w:r>
+        <w:rPr>
+          <w:i w:val="0"/>
+          <w:iCs w:val="0"/>
+        </w:rPr>
+        <w:t>renderowania</w:t>
+      </w:r>
+      <w:proofErr w:type="spellEnd"/>
     </w:p>
     <w:p>
       <w:pPr>
@@ -6550,7 +6617,6 @@
           <w:sz w:val="24"/>
           <w:szCs w:val="24"/>
         </w:rPr>
-        <w:lastRenderedPageBreak/>
         <w:t>React DOM to część biblioteki React, która służy jako warstwa pośrednicząca między komponentami React a rzeczywistym DOM (Document Object Model) w przeglądarce. Jest to kluczowy element ekosystemu React, umożliwiający efektywne renderowanie i aktualizowanie interfejsów użytkownika w aplikacjach webowych.</w:t>
       </w:r>
       <w:r>
@@ -6804,7 +6870,16 @@
           <w:sz w:val="24"/>
           <w:szCs w:val="24"/>
         </w:rPr>
-        <w:t>Uniwersalność: React DOM może być używany zarówno w aplikacjach webowych, jak i serwerowych (przy użyciu React DOM Server), co pozwala na renderowanie komponentów React zarówno po stronie klienta, jak i serwera.</w:t>
+        <w:t xml:space="preserve">Uniwersalność: React DOM może być używany zarówno w aplikacjach webowych, jak i serwerowych (przy użyciu React DOM Server), co </w:t>
+      </w:r>
+      <w:r>
+        <w:rPr>
+          <w:rFonts w:ascii="Times New Roman" w:hAnsi="Times New Roman"/>
+          <w:sz w:val="24"/>
+          <w:szCs w:val="24"/>
+        </w:rPr>
+        <w:lastRenderedPageBreak/>
+        <w:t>pozwala na renderowanie komponentów React zarówno po stronie klienta, jak i serwera.</w:t>
       </w:r>
     </w:p>
     <w:p>
@@ -6833,17 +6908,48 @@
           <w:i w:val="0"/>
           <w:iCs w:val="0"/>
         </w:rPr>
-        <w:lastRenderedPageBreak/>
         <w:t xml:space="preserve">2.6 </w:t>
       </w:r>
+      <w:proofErr w:type="spellStart"/>
       <w:r>
         <w:rPr>
           <w:i w:val="0"/>
           <w:iCs w:val="0"/>
         </w:rPr>
-        <w:t>React Router DOM</w:t>
+        <w:t>React</w:t>
+      </w:r>
+      <w:proofErr w:type="spellEnd"/>
+      <w:r>
+        <w:rPr>
+          <w:i w:val="0"/>
+          <w:iCs w:val="0"/>
+        </w:rPr>
+        <w:t xml:space="preserve"> Router DOM</w:t>
       </w:r>
       <w:bookmarkEnd w:id="12"/>
+      <w:r>
+        <w:rPr>
+          <w:i w:val="0"/>
+          <w:iCs w:val="0"/>
+        </w:rPr>
+        <w:t xml:space="preserve"> - </w:t>
+      </w:r>
+      <w:r>
+        <w:rPr>
+          <w:i w:val="0"/>
+          <w:iCs w:val="0"/>
+        </w:rPr>
+        <w:t xml:space="preserve">Biblioteka do zarządzania routingiem w aplikacjach </w:t>
+      </w:r>
+      <w:proofErr w:type="spellStart"/>
+      <w:r>
+        <w:rPr>
+          <w:i w:val="0"/>
+          <w:iCs w:val="0"/>
+        </w:rPr>
+        <w:t>React</w:t>
+      </w:r>
+      <w:proofErr w:type="spellEnd"/>
     </w:p>
     <w:p>
       <w:pPr>
@@ -7073,6 +7179,7 @@
           <w:sz w:val="24"/>
           <w:szCs w:val="24"/>
         </w:rPr>
+        <w:lastRenderedPageBreak/>
         <w:t>Wieloplatformowość: Biblioteka działa zarówno w aplikacjach webowych, jak i w aplikacjach React Native, dzięki czemu można ją używać w różnych środowiskach.</w:t>
       </w:r>
     </w:p>
@@ -7097,7 +7204,6 @@
           <w:sz w:val="24"/>
           <w:szCs w:val="24"/>
         </w:rPr>
-        <w:lastRenderedPageBreak/>
         <w:t>Wsparcie społeczności: React Router DOM jest aktywnie rozwijane przez społeczność deweloperów, co zapewnia aktualność i dostosowanie do nowych standardów i praktyk w tworzeniu aplikacji webowych.</w:t>
       </w:r>
     </w:p>
@@ -7129,14 +7235,46 @@
         </w:rPr>
         <w:t xml:space="preserve">2.7 </w:t>
       </w:r>
+      <w:proofErr w:type="spellStart"/>
       <w:r>
         <w:rPr>
           <w:i w:val="0"/>
           <w:iCs w:val="0"/>
         </w:rPr>
-        <w:t>TanStack Query</w:t>
+        <w:t>TanStack</w:t>
+      </w:r>
+      <w:proofErr w:type="spellEnd"/>
+      <w:r>
+        <w:rPr>
+          <w:i w:val="0"/>
+          <w:iCs w:val="0"/>
+        </w:rPr>
+        <w:t xml:space="preserve"> Query</w:t>
       </w:r>
       <w:bookmarkEnd w:id="13"/>
+      <w:r>
+        <w:rPr>
+          <w:i w:val="0"/>
+          <w:iCs w:val="0"/>
+        </w:rPr>
+        <w:t xml:space="preserve"> - </w:t>
+      </w:r>
+      <w:r>
+        <w:rPr>
+          <w:i w:val="0"/>
+          <w:iCs w:val="0"/>
+        </w:rPr>
+        <w:t xml:space="preserve">Narzędzie do zarządzania asynchronicznymi danymi serwera w </w:t>
+      </w:r>
+      <w:proofErr w:type="spellStart"/>
+      <w:r>
+        <w:rPr>
+          <w:i w:val="0"/>
+          <w:iCs w:val="0"/>
+        </w:rPr>
+        <w:t>React</w:t>
+      </w:r>
+      <w:proofErr w:type="spellEnd"/>
     </w:p>
     <w:p>
       <w:pPr>
@@ -7465,6 +7603,7 @@
           <w:sz w:val="24"/>
           <w:szCs w:val="24"/>
         </w:rPr>
+        <w:lastRenderedPageBreak/>
         <w:t>Łatwość utrzymania: Aplikacje stają się bardziej przewidywalne i łatwiejsze w utrzymaniu dzięki uproszczeniu procesu zarządzania danymi serwera.</w:t>
       </w:r>
     </w:p>
@@ -7489,7 +7628,6 @@
           <w:sz w:val="24"/>
           <w:szCs w:val="24"/>
         </w:rPr>
-        <w:lastRenderedPageBreak/>
         <w:t>Wydajność: TanStack Query może mieć bezpośredni wpływ na odczucia użytkowników końcowych, sprawiając, że aplikacja jest szybsza i bardziej responsywna.</w:t>
       </w:r>
     </w:p>
@@ -7534,6 +7672,7 @@
         </w:rPr>
         <w:t xml:space="preserve"> </w:t>
       </w:r>
+      <w:proofErr w:type="spellStart"/>
       <w:r>
         <w:rPr>
           <w:i w:val="0"/>
@@ -7542,6 +7681,30 @@
         <w:t>Vite</w:t>
       </w:r>
       <w:bookmarkEnd w:id="14"/>
+      <w:proofErr w:type="spellEnd"/>
+      <w:r>
+        <w:rPr>
+          <w:i w:val="0"/>
+          <w:iCs w:val="0"/>
+        </w:rPr>
+        <w:t xml:space="preserve"> - </w:t>
+      </w:r>
+      <w:r>
+        <w:rPr>
+          <w:i w:val="0"/>
+          <w:iCs w:val="0"/>
+        </w:rPr>
+        <w:t xml:space="preserve">Nowoczesne narzędzie do szybkiego budowania aplikacji </w:t>
+      </w:r>
+      <w:proofErr w:type="spellStart"/>
+      <w:r>
+        <w:rPr>
+          <w:i w:val="0"/>
+          <w:iCs w:val="0"/>
+        </w:rPr>
+        <w:t>frontendowych</w:t>
+      </w:r>
+      <w:proofErr w:type="spellEnd"/>
     </w:p>
     <w:p>
       <w:pPr>
@@ -7821,7 +7984,6 @@
           <w:sz w:val="24"/>
           <w:szCs w:val="24"/>
         </w:rPr>
-        <w:lastRenderedPageBreak/>
         <w:t>Budowanie dla produkcji: Vite wykorzystuje Rollup do optymalizacji zasobów statycznych, zapewniając wydajne budowanie gotowe do wdrożenia w środowisku produkcyjnym.</w:t>
       </w:r>
     </w:p>
@@ -8017,9 +8179,48 @@
           <w:i w:val="0"/>
           <w:iCs w:val="0"/>
         </w:rPr>
-        <w:t xml:space="preserve"> Hypertext Transfer Protocol</w:t>
+        <w:t xml:space="preserve"> </w:t>
+      </w:r>
+      <w:proofErr w:type="spellStart"/>
+      <w:r>
+        <w:rPr>
+          <w:i w:val="0"/>
+          <w:iCs w:val="0"/>
+        </w:rPr>
+        <w:t>Hypertext</w:t>
+      </w:r>
+      <w:proofErr w:type="spellEnd"/>
+      <w:r>
+        <w:rPr>
+          <w:i w:val="0"/>
+          <w:iCs w:val="0"/>
+        </w:rPr>
+        <w:t xml:space="preserve"> Transfer </w:t>
+      </w:r>
+      <w:proofErr w:type="spellStart"/>
+      <w:r>
+        <w:rPr>
+          <w:i w:val="0"/>
+          <w:iCs w:val="0"/>
+        </w:rPr>
+        <w:t>Protocol</w:t>
       </w:r>
       <w:bookmarkEnd w:id="15"/>
+      <w:proofErr w:type="spellEnd"/>
+      <w:r>
+        <w:rPr>
+          <w:i w:val="0"/>
+          <w:iCs w:val="0"/>
+        </w:rPr>
+        <w:t xml:space="preserve"> - </w:t>
+      </w:r>
+      <w:r>
+        <w:rPr>
+          <w:i w:val="0"/>
+          <w:iCs w:val="0"/>
+        </w:rPr>
+        <w:t>Protokół komunikacyjny dla wymiany danych w sieci</w:t>
+      </w:r>
     </w:p>
     <w:p>
       <w:pPr>
@@ -8048,7 +8249,16 @@
           <w:sz w:val="24"/>
           <w:szCs w:val="24"/>
         </w:rPr>
-        <w:t>HTTP (Hypertext Transfer Protocol) to protokół komunikacyjny, który służy do przesyłania informacji w sieci WWW. Został stworzony przez Tim Berners-Lee i jego zespół w CERN (Europejska Organizacja Badań Jądrowych) w latach 1989-1991. HTTP jest podstawą działania internetu, umożliwiając komunikację między przeglądarkami internetowymi a serwerami.</w:t>
+        <w:t xml:space="preserve">HTTP (Hypertext Transfer Protocol) to protokół komunikacyjny, który służy do przesyłania informacji w sieci WWW. Został stworzony przez Tim Berners-Lee i jego zespół w CERN (Europejska Organizacja Badań Jądrowych) w latach 1989-1991. HTTP </w:t>
+      </w:r>
+      <w:r>
+        <w:rPr>
+          <w:rFonts w:ascii="Times New Roman" w:hAnsi="Times New Roman"/>
+          <w:sz w:val="24"/>
+          <w:szCs w:val="24"/>
+        </w:rPr>
+        <w:lastRenderedPageBreak/>
+        <w:t>jest podstawą działania internetu, umożliwiając komunikację między przeglądarkami internetowymi a serwerami.</w:t>
       </w:r>
     </w:p>
     <w:p>
@@ -8138,7 +8348,6 @@
           <w:sz w:val="24"/>
           <w:szCs w:val="24"/>
         </w:rPr>
-        <w:lastRenderedPageBreak/>
         <w:t>HTTP/1.0 (1996): Wprowadzenie wersji HTTP/1.0 przyniosło wsparcie dla dodatkowych metod (POST, HEAD) oraz wprowadziło nagłówki HTTP.</w:t>
       </w:r>
     </w:p>
@@ -8380,6 +8589,7 @@
           <w:sz w:val="24"/>
           <w:szCs w:val="24"/>
         </w:rPr>
+        <w:lastRenderedPageBreak/>
         <w:t>3xx Przekierowania: Informują o konieczności podjęcia dodatkowych działań w celu zrealizowania żądania (np. 301 Moved Permanently, 302 Found).</w:t>
       </w:r>
     </w:p>
@@ -8459,16 +8669,7 @@
           <w:sz w:val="24"/>
           <w:szCs w:val="24"/>
         </w:rPr>
-        <w:t xml:space="preserve">Żądania HTTP składają się z trzech głównych części: pierwszej linii, nagłówków i opcjonalnie z treści (body). Pierwsza linia, zwana linią żądania, określa metodę żądania </w:t>
-      </w:r>
-      <w:r>
-        <w:rPr>
-          <w:rFonts w:ascii="Times New Roman" w:hAnsi="Times New Roman"/>
-          <w:sz w:val="24"/>
-          <w:szCs w:val="24"/>
-        </w:rPr>
-        <w:lastRenderedPageBreak/>
-        <w:t>(np. GET, POST), zasób (np. ścieżkę URL), oraz wersję protokołu HTTP. Oto najważniejsze metody żądań HTTP:</w:t>
+        <w:t>Żądania HTTP składają się z trzech głównych części: pierwszej linii, nagłówków i opcjonalnie z treści (body). Pierwsza linia, zwana linią żądania, określa metodę żądania (np. GET, POST), zasób (np. ścieżkę URL), oraz wersję protokołu HTTP. Oto najważniejsze metody żądań HTTP:</w:t>
       </w:r>
     </w:p>
     <w:p>
@@ -8707,6 +8908,7 @@
           <w:i w:val="0"/>
           <w:iCs w:val="0"/>
         </w:rPr>
+        <w:lastRenderedPageBreak/>
         <w:t>2.1</w:t>
       </w:r>
       <w:r>
@@ -8723,6 +8925,7 @@
         </w:rPr>
         <w:t xml:space="preserve"> </w:t>
       </w:r>
+      <w:proofErr w:type="spellStart"/>
       <w:r>
         <w:rPr>
           <w:i w:val="0"/>
@@ -8731,6 +8934,30 @@
         <w:t>Axios</w:t>
       </w:r>
       <w:bookmarkEnd w:id="16"/>
+      <w:proofErr w:type="spellEnd"/>
+      <w:r>
+        <w:rPr>
+          <w:i w:val="0"/>
+          <w:iCs w:val="0"/>
+        </w:rPr>
+        <w:t xml:space="preserve"> - </w:t>
+      </w:r>
+      <w:r>
+        <w:rPr>
+          <w:i w:val="0"/>
+          <w:iCs w:val="0"/>
+        </w:rPr>
+        <w:t xml:space="preserve">Biblioteka do komunikacji HTTP w aplikacjach </w:t>
+      </w:r>
+      <w:proofErr w:type="spellStart"/>
+      <w:r>
+        <w:rPr>
+          <w:i w:val="0"/>
+          <w:iCs w:val="0"/>
+        </w:rPr>
+        <w:t>frontendowych</w:t>
+      </w:r>
+      <w:proofErr w:type="spellEnd"/>
     </w:p>
     <w:p>
       <w:pPr>
@@ -8852,7 +9079,6 @@
           <w:sz w:val="24"/>
           <w:szCs w:val="24"/>
         </w:rPr>
-        <w:lastRenderedPageBreak/>
         <w:t>Wsparcie dla Promisów: Axios wykorzystuje Promisy, co pozwala na eleganckie i czytelne zarządzanie asynchronicznymi operacjami.</w:t>
       </w:r>
     </w:p>
@@ -8949,7 +9175,85 @@
           <w:sz w:val="24"/>
           <w:szCs w:val="24"/>
         </w:rPr>
-        <w:t>Ochrona przed XSRF: Axios zawiera wbudowane mechanizmy ochrony przed atakami typu Cross-Site Request Forgery (XSRF).</w:t>
+        <w:t>Ochrona przed XSRF</w:t>
+      </w:r>
+      <w:r>
+        <w:rPr>
+          <w:rFonts w:ascii="Times New Roman" w:hAnsi="Times New Roman"/>
+          <w:sz w:val="24"/>
+          <w:szCs w:val="24"/>
+        </w:rPr>
+        <w:t xml:space="preserve"> (</w:t>
+      </w:r>
+      <w:r>
+        <w:rPr>
+          <w:rFonts w:ascii="Times New Roman" w:hAnsi="Times New Roman"/>
+          <w:sz w:val="24"/>
+          <w:szCs w:val="24"/>
+        </w:rPr>
+        <w:t xml:space="preserve">Cross-Site </w:t>
+      </w:r>
+      <w:proofErr w:type="spellStart"/>
+      <w:r>
+        <w:rPr>
+          <w:rFonts w:ascii="Times New Roman" w:hAnsi="Times New Roman"/>
+          <w:sz w:val="24"/>
+          <w:szCs w:val="24"/>
+        </w:rPr>
+        <w:t>Request</w:t>
+      </w:r>
+      <w:proofErr w:type="spellEnd"/>
+      <w:r>
+        <w:rPr>
+          <w:rFonts w:ascii="Times New Roman" w:hAnsi="Times New Roman"/>
+          <w:sz w:val="24"/>
+          <w:szCs w:val="24"/>
+        </w:rPr>
+        <w:t xml:space="preserve"> </w:t>
+      </w:r>
+      <w:proofErr w:type="spellStart"/>
+      <w:r>
+        <w:rPr>
+          <w:rFonts w:ascii="Times New Roman" w:hAnsi="Times New Roman"/>
+          <w:sz w:val="24"/>
+          <w:szCs w:val="24"/>
+        </w:rPr>
+        <w:t>Forgery</w:t>
+      </w:r>
+      <w:proofErr w:type="spellEnd"/>
+      <w:r>
+        <w:rPr>
+          <w:rFonts w:ascii="Times New Roman" w:hAnsi="Times New Roman"/>
+          <w:sz w:val="24"/>
+          <w:szCs w:val="24"/>
+        </w:rPr>
+        <w:t>)</w:t>
+      </w:r>
+      <w:r>
+        <w:rPr>
+          <w:rFonts w:ascii="Times New Roman" w:hAnsi="Times New Roman"/>
+          <w:sz w:val="24"/>
+          <w:szCs w:val="24"/>
+        </w:rPr>
+        <w:t xml:space="preserve">: </w:t>
+      </w:r>
+      <w:proofErr w:type="spellStart"/>
+      <w:r>
+        <w:rPr>
+          <w:rFonts w:ascii="Times New Roman" w:hAnsi="Times New Roman"/>
+          <w:sz w:val="24"/>
+          <w:szCs w:val="24"/>
+        </w:rPr>
+        <w:t>Axios</w:t>
+      </w:r>
+      <w:proofErr w:type="spellEnd"/>
+      <w:r>
+        <w:rPr>
+          <w:rFonts w:ascii="Times New Roman" w:hAnsi="Times New Roman"/>
+          <w:sz w:val="24"/>
+          <w:szCs w:val="24"/>
+        </w:rPr>
+        <w:t xml:space="preserve"> zawiera wbudowane mechanizmy ochrony przed atakami typu Cross-Site Request Forgery (XSRF).</w:t>
       </w:r>
     </w:p>
     <w:p>
@@ -9094,6 +9398,7 @@
           <w:i w:val="0"/>
           <w:iCs w:val="0"/>
         </w:rPr>
+        <w:lastRenderedPageBreak/>
         <w:t>2.1</w:t>
       </w:r>
       <w:r>
@@ -9110,6 +9415,7 @@
         </w:rPr>
         <w:t xml:space="preserve"> </w:t>
       </w:r>
+      <w:proofErr w:type="spellStart"/>
       <w:r>
         <w:rPr>
           <w:i w:val="0"/>
@@ -9118,6 +9424,37 @@
         <w:t>Firebase</w:t>
       </w:r>
       <w:bookmarkEnd w:id="17"/>
+      <w:proofErr w:type="spellEnd"/>
+      <w:r>
+        <w:rPr>
+          <w:i w:val="0"/>
+          <w:iCs w:val="0"/>
+        </w:rPr>
+        <w:t xml:space="preserve"> -</w:t>
+      </w:r>
+      <w:r>
+        <w:rPr>
+          <w:i w:val="0"/>
+          <w:iCs w:val="0"/>
+        </w:rPr>
+        <w:t xml:space="preserve"> Platforma dla </w:t>
+      </w:r>
+      <w:proofErr w:type="spellStart"/>
+      <w:r>
+        <w:rPr>
+          <w:i w:val="0"/>
+          <w:iCs w:val="0"/>
+        </w:rPr>
+        <w:t>backendu</w:t>
+      </w:r>
+      <w:proofErr w:type="spellEnd"/>
+      <w:r>
+        <w:rPr>
+          <w:i w:val="0"/>
+          <w:iCs w:val="0"/>
+        </w:rPr>
+        <w:t xml:space="preserve"> aplikacji webowych, oferująca bazę danych i autoryzację</w:t>
+      </w:r>
     </w:p>
     <w:p>
       <w:pPr>
@@ -9223,16 +9560,7 @@
           <w:sz w:val="24"/>
           <w:szCs w:val="24"/>
         </w:rPr>
-        <w:t xml:space="preserve">Realtime Database: Firebase oferuje bazę danych w czasie rzeczywistym, która pozwala na synchronizację danych między użytkownikami na żywo. </w:t>
-      </w:r>
-      <w:r>
-        <w:rPr>
-          <w:rFonts w:ascii="Times New Roman" w:hAnsi="Times New Roman"/>
-          <w:sz w:val="24"/>
-          <w:szCs w:val="24"/>
-        </w:rPr>
-        <w:lastRenderedPageBreak/>
-        <w:t>To jest szczególnie przydatne dla aplikacji, które wymagają natychmiastowej aktualizacji danych, takich jak gry wieloosobowe, czaty na żywo i inne.</w:t>
+        <w:t>Realtime Database: Firebase oferuje bazę danych w czasie rzeczywistym, która pozwala na synchronizację danych między użytkownikami na żywo. To jest szczególnie przydatne dla aplikacji, które wymagają natychmiastowej aktualizacji danych, takich jak gry wieloosobowe, czaty na żywo i inne.</w:t>
       </w:r>
     </w:p>
     <w:p>
@@ -9376,7 +9704,16 @@
           <w:sz w:val="24"/>
           <w:szCs w:val="24"/>
         </w:rPr>
-        <w:t>Hosting: Firebase oferuje szybkie i bezpieczne hosting dla aplikacji internetowych, z automatycznym SSL, CDN globalnym i funkcjami, które pomagają w szybkim wdrażaniu i serwowania treści statycznych i dynamicznych.</w:t>
+        <w:t xml:space="preserve">Hosting: Firebase oferuje szybkie i bezpieczne hosting dla aplikacji internetowych, z automatycznym SSL, CDN globalnym i funkcjami, które </w:t>
+      </w:r>
+      <w:r>
+        <w:rPr>
+          <w:rFonts w:ascii="Times New Roman" w:hAnsi="Times New Roman"/>
+          <w:sz w:val="24"/>
+          <w:szCs w:val="24"/>
+        </w:rPr>
+        <w:lastRenderedPageBreak/>
+        <w:t>pomagają w szybkim wdrażaniu i serwowania treści statycznych i dynamicznych.</w:t>
       </w:r>
     </w:p>
     <w:p>
@@ -9462,9 +9799,64 @@
           <w:i w:val="0"/>
           <w:iCs w:val="0"/>
         </w:rPr>
-        <w:t xml:space="preserve"> Styled Components</w:t>
+        <w:t xml:space="preserve"> </w:t>
+      </w:r>
+      <w:proofErr w:type="spellStart"/>
+      <w:r>
+        <w:rPr>
+          <w:i w:val="0"/>
+          <w:iCs w:val="0"/>
+        </w:rPr>
+        <w:t>Styled</w:t>
+      </w:r>
+      <w:proofErr w:type="spellEnd"/>
+      <w:r>
+        <w:rPr>
+          <w:i w:val="0"/>
+          <w:iCs w:val="0"/>
+        </w:rPr>
+        <w:t xml:space="preserve"> Components</w:t>
       </w:r>
       <w:bookmarkEnd w:id="18"/>
+      <w:r>
+        <w:rPr>
+          <w:i w:val="0"/>
+          <w:iCs w:val="0"/>
+        </w:rPr>
+        <w:t xml:space="preserve"> -</w:t>
+      </w:r>
+      <w:r>
+        <w:rPr>
+          <w:i w:val="0"/>
+          <w:iCs w:val="0"/>
+        </w:rPr>
+        <w:t xml:space="preserve"> Biblioteka do </w:t>
+      </w:r>
+      <w:proofErr w:type="spellStart"/>
+      <w:r>
+        <w:rPr>
+          <w:i w:val="0"/>
+          <w:iCs w:val="0"/>
+        </w:rPr>
+        <w:t>stylowania</w:t>
+      </w:r>
+      <w:proofErr w:type="spellEnd"/>
+      <w:r>
+        <w:rPr>
+          <w:i w:val="0"/>
+          <w:iCs w:val="0"/>
+        </w:rPr>
+        <w:t xml:space="preserve"> komponentów w aplikacjach </w:t>
+      </w:r>
+      <w:proofErr w:type="spellStart"/>
+      <w:r>
+        <w:rPr>
+          <w:i w:val="0"/>
+          <w:iCs w:val="0"/>
+        </w:rPr>
+        <w:t>React</w:t>
+      </w:r>
+      <w:proofErr w:type="spellEnd"/>
     </w:p>
     <w:p>
       <w:pPr>
@@ -9493,16 +9885,7 @@
           <w:sz w:val="24"/>
           <w:szCs w:val="24"/>
         </w:rPr>
-        <w:t xml:space="preserve">Styled Components to innowacyjna biblioteka CSS-in-JS, która umożliwia deweloperom Reacta stylowanie aplikacji w nowy, bardziej efektywny sposób. Została </w:t>
-      </w:r>
-      <w:r>
-        <w:rPr>
-          <w:rFonts w:ascii="Times New Roman" w:hAnsi="Times New Roman"/>
-          <w:sz w:val="24"/>
-          <w:szCs w:val="24"/>
-        </w:rPr>
-        <w:lastRenderedPageBreak/>
-        <w:t>stworzona z myślą o wykorzystaniu potęgi tagowanych szablonów literałów i możliwości CSS, aby zapewnić wygodne i elastyczne rozwiązanie do tworzenia komponentów ze stylami.</w:t>
+        <w:t>Styled Components to innowacyjna biblioteka CSS-in-JS, która umożliwia deweloperom Reacta stylowanie aplikacji w nowy, bardziej efektywny sposób. Została stworzona z myślą o wykorzystaniu potęgi tagowanych szablonów literałów i możliwości CSS, aby zapewnić wygodne i elastyczne rozwiązanie do tworzenia komponentów ze stylami.</w:t>
       </w:r>
       <w:r>
         <w:rPr>
@@ -9692,6 +10075,7 @@
           <w:sz w:val="24"/>
           <w:szCs w:val="24"/>
         </w:rPr>
+        <w:lastRenderedPageBreak/>
         <w:t>Automatyczne dodawanie prefiksów wendora: Styled Components zajmuje się automatycznym dodawaniem prefiksów do CSS, co zapewnia kompatybilność ze starszymi przeglądarkami.</w:t>
       </w:r>
     </w:p>
@@ -9932,23 +10316,6 @@
           <w:szCs w:val="24"/>
         </w:rPr>
         <w:t xml:space="preserve"> oraz śledzenie zysków i strat w czasie rzeczywistym. Aplikacja będzie wykorzystywać bibliotekę React do budowy interfejsu użytkownika. Poniżej przedstawione są szczegółowe wymagania funkcjonalne oraz diagramy przypadków użycia, które obrazują działanie poszczególnych modułów aplikacji.</w:t>
-      </w:r>
-      <w:r>
-        <w:rPr>
-          <w:rFonts w:ascii="Times New Roman" w:hAnsi="Times New Roman"/>
-          <w:sz w:val="24"/>
-          <w:szCs w:val="24"/>
-        </w:rPr>
-        <w:t xml:space="preserve"> </w:t>
-      </w:r>
-      <w:r>
-        <w:rPr>
-          <w:rFonts w:ascii="Times New Roman" w:hAnsi="Times New Roman"/>
-          <w:color w:val="FF0000"/>
-          <w:sz w:val="24"/>
-          <w:szCs w:val="24"/>
-        </w:rPr>
-        <w:t>Dodać info a api i be</w:t>
       </w:r>
     </w:p>
     <w:p>
@@ -10042,6 +10409,7 @@
           <w:sz w:val="24"/>
           <w:szCs w:val="24"/>
         </w:rPr>
+        <w:lastRenderedPageBreak/>
         <w:t>Rejestracja konta</w:t>
       </w:r>
     </w:p>
@@ -10130,7 +10498,23 @@
           <w:sz w:val="24"/>
           <w:szCs w:val="24"/>
         </w:rPr>
-        <w:t xml:space="preserve"> wybranych walut do portfolio</w:t>
+        <w:t xml:space="preserve"> wybranych walut </w:t>
+      </w:r>
+      <w:r>
+        <w:rPr>
+          <w:rFonts w:ascii="Times New Roman" w:hAnsi="Times New Roman"/>
+          <w:sz w:val="24"/>
+          <w:szCs w:val="24"/>
+        </w:rPr>
+        <w:t>w</w:t>
+      </w:r>
+      <w:r>
+        <w:rPr>
+          <w:rFonts w:ascii="Times New Roman" w:hAnsi="Times New Roman"/>
+          <w:sz w:val="24"/>
+          <w:szCs w:val="24"/>
+        </w:rPr>
+        <w:t xml:space="preserve"> portfolio</w:t>
       </w:r>
     </w:p>
     <w:p>
@@ -10162,7 +10546,23 @@
           <w:sz w:val="24"/>
           <w:szCs w:val="24"/>
         </w:rPr>
-        <w:t>, edycji oraz usunięcia transakcji związanych z wybraną walutą z portfolio</w:t>
+        <w:t xml:space="preserve">, edycji oraz usunięcia transakcji związanych z wybraną walutą </w:t>
+      </w:r>
+      <w:r>
+        <w:rPr>
+          <w:rFonts w:ascii="Times New Roman" w:hAnsi="Times New Roman"/>
+          <w:sz w:val="24"/>
+          <w:szCs w:val="24"/>
+        </w:rPr>
+        <w:t>w</w:t>
+      </w:r>
+      <w:r>
+        <w:rPr>
+          <w:rFonts w:ascii="Times New Roman" w:hAnsi="Times New Roman"/>
+          <w:sz w:val="24"/>
+          <w:szCs w:val="24"/>
+        </w:rPr>
+        <w:t xml:space="preserve"> portfolio</w:t>
       </w:r>
     </w:p>
     <w:p>
@@ -10225,178 +10625,170 @@
           <w:sz w:val="24"/>
           <w:szCs w:val="24"/>
         </w:rPr>
-        <w:t xml:space="preserve"> rejestracją </w:t>
-      </w:r>
-      <w:r>
-        <w:rPr>
-          <w:rFonts w:ascii="Times New Roman" w:hAnsi="Times New Roman"/>
+        <w:t xml:space="preserve"> rejestracją oraz logowaniem.</w:t>
+      </w:r>
+      <w:r>
+        <w:rPr>
+          <w:rFonts w:ascii="Times New Roman" w:hAnsi="Times New Roman"/>
+          <w:sz w:val="24"/>
+          <w:szCs w:val="24"/>
+        </w:rPr>
+        <w:t xml:space="preserve"> W</w:t>
+      </w:r>
+      <w:r>
+        <w:rPr>
+          <w:rFonts w:ascii="Times New Roman" w:hAnsi="Times New Roman"/>
+          <w:sz w:val="24"/>
+          <w:szCs w:val="24"/>
+        </w:rPr>
+        <w:t xml:space="preserve"> kolejnych sekcjach oraz na pozostałych diagramach określenie „użytkownik” odnosi się od użytkownika zalogowanego.</w:t>
+      </w:r>
+      <w:r>
+        <w:rPr>
+          <w:rFonts w:ascii="Times New Roman" w:hAnsi="Times New Roman"/>
+          <w:sz w:val="24"/>
+          <w:szCs w:val="24"/>
+        </w:rPr>
+        <w:t xml:space="preserve"> </w:t>
+      </w:r>
+      <w:r>
+        <w:rPr>
+          <w:rFonts w:ascii="Times New Roman" w:hAnsi="Times New Roman"/>
+          <w:sz w:val="24"/>
+          <w:szCs w:val="24"/>
+        </w:rPr>
+        <w:t>Rejestracja konta wymaga podania adresu e-mail</w:t>
+      </w:r>
+      <w:r>
+        <w:rPr>
+          <w:rFonts w:ascii="Times New Roman" w:hAnsi="Times New Roman"/>
+          <w:sz w:val="24"/>
+          <w:szCs w:val="24"/>
+        </w:rPr>
+        <w:t xml:space="preserve"> </w:t>
+      </w:r>
+      <w:r>
+        <w:rPr>
+          <w:rFonts w:ascii="Times New Roman" w:hAnsi="Times New Roman"/>
+          <w:sz w:val="24"/>
+          <w:szCs w:val="24"/>
+        </w:rPr>
+        <w:t>oraz</w:t>
+      </w:r>
+      <w:r>
+        <w:rPr>
+          <w:rFonts w:ascii="Times New Roman" w:hAnsi="Times New Roman"/>
+          <w:sz w:val="24"/>
+          <w:szCs w:val="24"/>
+        </w:rPr>
+        <w:t xml:space="preserve"> wpisania tego samego</w:t>
+      </w:r>
+      <w:r>
+        <w:rPr>
+          <w:rFonts w:ascii="Times New Roman" w:hAnsi="Times New Roman"/>
+          <w:sz w:val="24"/>
+          <w:szCs w:val="24"/>
+        </w:rPr>
+        <w:t xml:space="preserve"> hasła</w:t>
+      </w:r>
+      <w:r>
+        <w:rPr>
+          <w:rFonts w:ascii="Times New Roman" w:hAnsi="Times New Roman"/>
+          <w:sz w:val="24"/>
+          <w:szCs w:val="24"/>
+        </w:rPr>
+        <w:t xml:space="preserve"> dwa razy</w:t>
+      </w:r>
+      <w:r>
+        <w:rPr>
+          <w:rFonts w:ascii="Times New Roman" w:hAnsi="Times New Roman"/>
+          <w:sz w:val="24"/>
+          <w:szCs w:val="24"/>
+        </w:rPr>
+        <w:t>.</w:t>
+      </w:r>
+      <w:r>
+        <w:rPr>
+          <w:rFonts w:ascii="Times New Roman" w:hAnsi="Times New Roman"/>
+          <w:sz w:val="24"/>
+          <w:szCs w:val="24"/>
+        </w:rPr>
+        <w:t xml:space="preserve"> </w:t>
+      </w:r>
+      <w:r>
+        <w:rPr>
+          <w:rFonts w:ascii="Times New Roman" w:hAnsi="Times New Roman"/>
+          <w:sz w:val="24"/>
+          <w:szCs w:val="24"/>
+        </w:rPr>
+        <w:t>Logowanie odbywa się poprzez podanie adresu e-mail oraz hasła. Użytkownik zalogowany uzyskuje dostęp do</w:t>
+      </w:r>
+      <w:r>
+        <w:rPr>
+          <w:rFonts w:ascii="Times New Roman" w:hAnsi="Times New Roman"/>
+          <w:sz w:val="24"/>
+          <w:szCs w:val="24"/>
+        </w:rPr>
+        <w:t xml:space="preserve"> nowej zakładki ‘Portfolio’</w:t>
+      </w:r>
+      <w:r>
+        <w:rPr>
+          <w:rFonts w:ascii="Times New Roman" w:hAnsi="Times New Roman"/>
+          <w:sz w:val="24"/>
+          <w:szCs w:val="24"/>
+        </w:rPr>
+        <w:t xml:space="preserve"> </w:t>
+      </w:r>
+      <w:r>
+        <w:rPr>
+          <w:rFonts w:ascii="Times New Roman" w:hAnsi="Times New Roman"/>
+          <w:sz w:val="24"/>
+          <w:szCs w:val="24"/>
+        </w:rPr>
+        <w:t>w której ma możliwość s</w:t>
+      </w:r>
+      <w:r>
+        <w:rPr>
+          <w:rFonts w:ascii="Times New Roman" w:hAnsi="Times New Roman"/>
+          <w:sz w:val="24"/>
+          <w:szCs w:val="24"/>
+        </w:rPr>
+        <w:t>tworzeni</w:t>
+      </w:r>
+      <w:r>
+        <w:rPr>
+          <w:rFonts w:ascii="Times New Roman" w:hAnsi="Times New Roman"/>
+          <w:sz w:val="24"/>
+          <w:szCs w:val="24"/>
+        </w:rPr>
+        <w:t>a własnego</w:t>
+      </w:r>
+      <w:r>
+        <w:rPr>
+          <w:rFonts w:ascii="Times New Roman" w:hAnsi="Times New Roman"/>
+          <w:sz w:val="24"/>
+          <w:szCs w:val="24"/>
+        </w:rPr>
+        <w:t xml:space="preserve"> portfela kryptowalut oraz śledzenie zysków i strat.</w:t>
+      </w:r>
+    </w:p>
+    <w:p>
+      <w:pPr>
+        <w:spacing w:after="160" w:line="360" w:lineRule="auto"/>
+        <w:rPr>
+          <w:rFonts w:ascii="Times New Roman" w:hAnsi="Times New Roman"/>
+          <w:sz w:val="24"/>
+          <w:szCs w:val="24"/>
+        </w:rPr>
+      </w:pPr>
+      <w:r>
+        <w:rPr>
+          <w:rFonts w:ascii="Times New Roman" w:hAnsi="Times New Roman"/>
+          <w:noProof/>
           <w:sz w:val="24"/>
           <w:szCs w:val="24"/>
         </w:rPr>
         <w:lastRenderedPageBreak/>
-        <w:t>oraz logowaniem.</w:t>
-      </w:r>
-      <w:r>
-        <w:rPr>
-          <w:rFonts w:ascii="Times New Roman" w:hAnsi="Times New Roman"/>
-          <w:sz w:val="24"/>
-          <w:szCs w:val="24"/>
-        </w:rPr>
-        <w:t xml:space="preserve"> W</w:t>
-      </w:r>
-      <w:r>
-        <w:rPr>
-          <w:rFonts w:ascii="Times New Roman" w:hAnsi="Times New Roman"/>
-          <w:sz w:val="24"/>
-          <w:szCs w:val="24"/>
-        </w:rPr>
-        <w:t xml:space="preserve"> kolejnych sekcjach oraz na pozostałych diagramach określenie „użytkownik” odnosi się od użytkownika zalogowanego.</w:t>
-      </w:r>
-      <w:r>
-        <w:rPr>
-          <w:rFonts w:ascii="Times New Roman" w:hAnsi="Times New Roman"/>
-          <w:sz w:val="24"/>
-          <w:szCs w:val="24"/>
-        </w:rPr>
-        <w:t xml:space="preserve"> </w:t>
-      </w:r>
-      <w:r>
-        <w:rPr>
-          <w:rFonts w:ascii="Times New Roman" w:hAnsi="Times New Roman"/>
-          <w:sz w:val="24"/>
-          <w:szCs w:val="24"/>
-        </w:rPr>
-        <w:t>Rejestracja konta wymaga podania adresu e-mail</w:t>
-      </w:r>
-      <w:r>
-        <w:rPr>
-          <w:rFonts w:ascii="Times New Roman" w:hAnsi="Times New Roman"/>
-          <w:sz w:val="24"/>
-          <w:szCs w:val="24"/>
-        </w:rPr>
-        <w:t xml:space="preserve"> </w:t>
-      </w:r>
-      <w:r>
-        <w:rPr>
-          <w:rFonts w:ascii="Times New Roman" w:hAnsi="Times New Roman"/>
-          <w:sz w:val="24"/>
-          <w:szCs w:val="24"/>
-        </w:rPr>
-        <w:t>oraz</w:t>
-      </w:r>
-      <w:r>
-        <w:rPr>
-          <w:rFonts w:ascii="Times New Roman" w:hAnsi="Times New Roman"/>
-          <w:sz w:val="24"/>
-          <w:szCs w:val="24"/>
-        </w:rPr>
-        <w:t xml:space="preserve"> wpisania tego samego</w:t>
-      </w:r>
-      <w:r>
-        <w:rPr>
-          <w:rFonts w:ascii="Times New Roman" w:hAnsi="Times New Roman"/>
-          <w:sz w:val="24"/>
-          <w:szCs w:val="24"/>
-        </w:rPr>
-        <w:t xml:space="preserve"> hasła</w:t>
-      </w:r>
-      <w:r>
-        <w:rPr>
-          <w:rFonts w:ascii="Times New Roman" w:hAnsi="Times New Roman"/>
-          <w:sz w:val="24"/>
-          <w:szCs w:val="24"/>
-        </w:rPr>
-        <w:t xml:space="preserve"> dwa razy</w:t>
-      </w:r>
-      <w:r>
-        <w:rPr>
-          <w:rFonts w:ascii="Times New Roman" w:hAnsi="Times New Roman"/>
-          <w:sz w:val="24"/>
-          <w:szCs w:val="24"/>
-        </w:rPr>
-        <w:t>.</w:t>
-      </w:r>
-      <w:r>
-        <w:rPr>
-          <w:rFonts w:ascii="Times New Roman" w:hAnsi="Times New Roman"/>
-          <w:sz w:val="24"/>
-          <w:szCs w:val="24"/>
-        </w:rPr>
-        <w:t xml:space="preserve"> </w:t>
-      </w:r>
-      <w:r>
-        <w:rPr>
-          <w:rFonts w:ascii="Times New Roman" w:hAnsi="Times New Roman"/>
-          <w:sz w:val="24"/>
-          <w:szCs w:val="24"/>
-        </w:rPr>
-        <w:t>Logowanie odbywa się poprzez podanie adresu e-mail oraz hasła. Użytkownik zalogowany uzyskuje dostęp do</w:t>
-      </w:r>
-      <w:r>
-        <w:rPr>
-          <w:rFonts w:ascii="Times New Roman" w:hAnsi="Times New Roman"/>
-          <w:sz w:val="24"/>
-          <w:szCs w:val="24"/>
-        </w:rPr>
-        <w:t xml:space="preserve"> nowej zakładki ‘Portfolio’</w:t>
-      </w:r>
-      <w:r>
-        <w:rPr>
-          <w:rFonts w:ascii="Times New Roman" w:hAnsi="Times New Roman"/>
-          <w:sz w:val="24"/>
-          <w:szCs w:val="24"/>
-        </w:rPr>
-        <w:t xml:space="preserve"> </w:t>
-      </w:r>
-      <w:r>
-        <w:rPr>
-          <w:rFonts w:ascii="Times New Roman" w:hAnsi="Times New Roman"/>
-          <w:sz w:val="24"/>
-          <w:szCs w:val="24"/>
-        </w:rPr>
-        <w:t>w której ma możliwość s</w:t>
-      </w:r>
-      <w:r>
-        <w:rPr>
-          <w:rFonts w:ascii="Times New Roman" w:hAnsi="Times New Roman"/>
-          <w:sz w:val="24"/>
-          <w:szCs w:val="24"/>
-        </w:rPr>
-        <w:t>tworzeni</w:t>
-      </w:r>
-      <w:r>
-        <w:rPr>
-          <w:rFonts w:ascii="Times New Roman" w:hAnsi="Times New Roman"/>
-          <w:sz w:val="24"/>
-          <w:szCs w:val="24"/>
-        </w:rPr>
-        <w:t>a własnego</w:t>
-      </w:r>
-      <w:r>
-        <w:rPr>
-          <w:rFonts w:ascii="Times New Roman" w:hAnsi="Times New Roman"/>
-          <w:sz w:val="24"/>
-          <w:szCs w:val="24"/>
-        </w:rPr>
-        <w:t xml:space="preserve"> portfela kryptowalut oraz śledzenie zysków i strat.</w:t>
-      </w:r>
-    </w:p>
-    <w:p>
-      <w:pPr>
-        <w:spacing w:after="160" w:line="360" w:lineRule="auto"/>
-        <w:rPr>
-          <w:rFonts w:ascii="Times New Roman" w:hAnsi="Times New Roman"/>
-          <w:sz w:val="24"/>
-          <w:szCs w:val="24"/>
-        </w:rPr>
-      </w:pPr>
-      <w:r>
-        <w:rPr>
-          <w:rFonts w:ascii="Times New Roman" w:hAnsi="Times New Roman"/>
-          <w:noProof/>
-          <w:sz w:val="24"/>
-          <w:szCs w:val="24"/>
-        </w:rPr>
         <w:drawing>
           <wp:inline distT="0" distB="0" distL="0" distR="0" wp14:anchorId="41E202CD" wp14:editId="3C83C146">
             <wp:extent cx="5399405" cy="6443345"/>
@@ -10540,7 +10932,16 @@
           <w:sz w:val="24"/>
           <w:szCs w:val="24"/>
         </w:rPr>
-        <w:t>Każdy użytkownik, niezależnie od statusu logowania, może przeglądać listę kryptowalut, która zawiera kluczowe informacje, takie jak nazwa, symbol, aktualna cena i kapitalizacja rynkowa. Dodatkowo, można przejść do szczegółów wybranej waluty, aby zobaczyć więcej danych. Użytkownik ma także możliwość sortowania kryptowalut według różnych kryteriów (np. cena, kapitalizacja), korzystania z paginacji oraz wyboru liczby wyświetlanych walut na stronie (np. 10, 20, 50). Te funkcje są stworzone z myślą o łatwiejszej nawigacji i szybkim znajdowaniu interesujących kryptowalut.</w:t>
+        <w:t xml:space="preserve">Każdy użytkownik, niezależnie od statusu logowania, może przeglądać listę kryptowalut, która zawiera kluczowe informacje, takie jak nazwa, symbol, aktualna cena </w:t>
+      </w:r>
+      <w:r>
+        <w:rPr>
+          <w:rFonts w:ascii="Times New Roman" w:hAnsi="Times New Roman"/>
+          <w:sz w:val="24"/>
+          <w:szCs w:val="24"/>
+        </w:rPr>
+        <w:lastRenderedPageBreak/>
+        <w:t>i kapitalizacja rynkowa. Dodatkowo, można przejść do szczegółów wybranej waluty, aby zobaczyć więcej danych. Użytkownik ma także możliwość sortowania kryptowalut według różnych kryteriów (np. cena, kapitalizacja), korzystania z paginacji oraz wyboru liczby wyświetlanych walut na stronie (np. 10, 20, 50). Te funkcje są stworzone z myślą o łatwiejszej nawigacji i szybkim znajdowaniu interesujących kryptowalut.</w:t>
       </w:r>
     </w:p>
     <w:p>
@@ -10900,7 +11301,23 @@
           <w:sz w:val="24"/>
           <w:szCs w:val="24"/>
         </w:rPr>
-        <w:t>Do zarządzania danymi użytkowników, w tym ich portfolio i transakcjami, wykorzystano Firebase Database. Baza danych przechowuje informacje o portfelach, takich jak dodane kryptowaluty oraz szczegóły transakcji. Firebase jest również używany do obsługi systemu logowania i rejestracji użytkowników.</w:t>
+        <w:t>Do zarządzania danymi użytkowników, w tym ich portfolio i transakcjami, wykorzystano Firebase Database. Baza danych przechowuje informacje o portfel</w:t>
+      </w:r>
+      <w:r>
+        <w:rPr>
+          <w:rFonts w:ascii="Times New Roman" w:hAnsi="Times New Roman"/>
+          <w:sz w:val="24"/>
+          <w:szCs w:val="24"/>
+        </w:rPr>
+        <w:t>u</w:t>
+      </w:r>
+      <w:r>
+        <w:rPr>
+          <w:rFonts w:ascii="Times New Roman" w:hAnsi="Times New Roman"/>
+          <w:sz w:val="24"/>
+          <w:szCs w:val="24"/>
+        </w:rPr>
+        <w:t>, takich jak dodane kryptowaluty oraz szczegóły transakcji. Firebase jest również używany do obsługi systemu logowania i rejestracji użytkowników.</w:t>
       </w:r>
     </w:p>
     <w:p>
@@ -11680,7 +12097,33 @@
           <w:szCs w:val="24"/>
         </w:rPr>
         <w:lastRenderedPageBreak/>
-        <w:t>czasie rzeczywistym. Z kolei dane związane z użytkownikami, ich portfelami oraz transakcjami są zarządzane za pomocą Firebase.</w:t>
+        <w:t xml:space="preserve">czasie rzeczywistym. Z kolei dane związane z użytkownikami, ich portfelami oraz transakcjami są zarządzane za pomocą </w:t>
+      </w:r>
+      <w:proofErr w:type="spellStart"/>
+      <w:r>
+        <w:rPr>
+          <w:rFonts w:ascii="Times New Roman" w:hAnsi="Times New Roman"/>
+          <w:sz w:val="24"/>
+          <w:szCs w:val="24"/>
+        </w:rPr>
+        <w:t>Firebase</w:t>
+      </w:r>
+      <w:proofErr w:type="spellEnd"/>
+      <w:r>
+        <w:rPr>
+          <w:rFonts w:ascii="Times New Roman" w:hAnsi="Times New Roman"/>
+          <w:sz w:val="24"/>
+          <w:szCs w:val="24"/>
+        </w:rPr>
+        <w:t xml:space="preserve"> Database</w:t>
+      </w:r>
+      <w:r>
+        <w:rPr>
+          <w:rFonts w:ascii="Times New Roman" w:hAnsi="Times New Roman"/>
+          <w:sz w:val="24"/>
+          <w:szCs w:val="24"/>
+        </w:rPr>
+        <w:t>.</w:t>
       </w:r>
     </w:p>
     <w:p>
@@ -12217,7 +12660,49 @@
           <w:sz w:val="24"/>
           <w:szCs w:val="24"/>
         </w:rPr>
-        <w:t>Dane w Firebase są przechowywane w formacie JSON i mają strukturę drzewa. Każdy użytkownik ma swój unikalny identyfikator (UID), który jest kluczem głównym dla przechowywania danych w bazie.</w:t>
+        <w:t>Dane w Firebase są przechowywane w formacie JSON</w:t>
+      </w:r>
+      <w:r>
+        <w:rPr>
+          <w:rFonts w:ascii="Times New Roman" w:hAnsi="Times New Roman"/>
+          <w:sz w:val="24"/>
+          <w:szCs w:val="24"/>
+        </w:rPr>
+        <w:t xml:space="preserve"> (</w:t>
+      </w:r>
+      <w:r>
+        <w:rPr>
+          <w:rFonts w:ascii="Times New Roman" w:hAnsi="Times New Roman"/>
+          <w:sz w:val="24"/>
+          <w:szCs w:val="24"/>
+        </w:rPr>
+        <w:t xml:space="preserve">JavaScript Object </w:t>
+      </w:r>
+      <w:proofErr w:type="spellStart"/>
+      <w:r>
+        <w:rPr>
+          <w:rFonts w:ascii="Times New Roman" w:hAnsi="Times New Roman"/>
+          <w:sz w:val="24"/>
+          <w:szCs w:val="24"/>
+        </w:rPr>
+        <w:t>Notation</w:t>
+      </w:r>
+      <w:proofErr w:type="spellEnd"/>
+      <w:r>
+        <w:rPr>
+          <w:rFonts w:ascii="Times New Roman" w:hAnsi="Times New Roman"/>
+          <w:sz w:val="24"/>
+          <w:szCs w:val="24"/>
+        </w:rPr>
+        <w:t>)</w:t>
+      </w:r>
+      <w:r>
+        <w:rPr>
+          <w:rFonts w:ascii="Times New Roman" w:hAnsi="Times New Roman"/>
+          <w:sz w:val="24"/>
+          <w:szCs w:val="24"/>
+        </w:rPr>
+        <w:t xml:space="preserve"> i mają strukturę drzewa. Każdy użytkownik ma swój unikalny identyfikator (UID), który jest kluczem głównym dla przechowywania danych w bazie.</w:t>
       </w:r>
     </w:p>
     <w:p>
@@ -15348,7 +15833,23 @@
           <w:sz w:val="24"/>
           <w:szCs w:val="24"/>
         </w:rPr>
-        <w:t xml:space="preserve">: Panel </w:t>
+        <w:t>: Panel</w:t>
+      </w:r>
+      <w:r>
+        <w:rPr>
+          <w:rFonts w:ascii="Times New Roman" w:hAnsi="Times New Roman"/>
+          <w:sz w:val="24"/>
+          <w:szCs w:val="24"/>
+        </w:rPr>
+        <w:t>,</w:t>
+      </w:r>
+      <w:r>
+        <w:rPr>
+          <w:rFonts w:ascii="Times New Roman" w:hAnsi="Times New Roman"/>
+          <w:sz w:val="24"/>
+          <w:szCs w:val="24"/>
+        </w:rPr>
+        <w:t xml:space="preserve"> </w:t>
       </w:r>
       <w:r>
         <w:rPr>
@@ -15873,6 +16374,7 @@
       <w:r>
         <w:rPr>
           <w:rFonts w:ascii="Times New Roman" w:hAnsi="Times New Roman"/>
+          <w:noProof/>
           <w:sz w:val="24"/>
           <w:szCs w:val="24"/>
         </w:rPr>
@@ -16515,7 +17017,25 @@
           <w:sz w:val="24"/>
           <w:szCs w:val="24"/>
         </w:rPr>
-        <w:t>, każdy wiersz tabeli reprezentuje jedną kryptowalutę, a użytkownik może ją zaznaczyć, aby ją usunąć, lub kliknąć na jej nazwę, aby przejść do szczegółowych informacji, podobnych do tych dostępnych na stronie głównej.</w:t>
+        <w:t xml:space="preserve">, każdy wiersz tabeli reprezentuje jedną kryptowalutę, a użytkownik może ją zaznaczyć, aby ją </w:t>
+      </w:r>
+      <w:proofErr w:type="gramStart"/>
+      <w:r>
+        <w:rPr>
+          <w:rFonts w:ascii="Times New Roman" w:hAnsi="Times New Roman"/>
+          <w:sz w:val="24"/>
+          <w:szCs w:val="24"/>
+        </w:rPr>
+        <w:t>usunąć,</w:t>
+      </w:r>
+      <w:proofErr w:type="gramEnd"/>
+      <w:r>
+        <w:rPr>
+          <w:rFonts w:ascii="Times New Roman" w:hAnsi="Times New Roman"/>
+          <w:sz w:val="24"/>
+          <w:szCs w:val="24"/>
+        </w:rPr>
+        <w:t xml:space="preserve"> lub kliknąć na jej nazwę, aby przejść do szczegółowych informacji, podobnych do tych dostępnych na stronie głównej.</w:t>
       </w:r>
       <w:r>
         <w:rPr>
@@ -16531,7 +17051,25 @@
           <w:sz w:val="24"/>
           <w:szCs w:val="24"/>
         </w:rPr>
-        <w:t>Dodatkowo, tabela umożliwia sortowanie kryptowalut według różnych kryteriów, takich jak nazwa, wartość, czy zmiana ceny, co działa w identyczny sposób jak sortowanie dostępne na głównej stronie aplikacji, co zilustrowano na rysunku XXX.</w:t>
+        <w:t xml:space="preserve">Dodatkowo, tabela umożliwia sortowanie kryptowalut według różnych kryteriów, takich jak nazwa, </w:t>
+      </w:r>
+      <w:proofErr w:type="gramStart"/>
+      <w:r>
+        <w:rPr>
+          <w:rFonts w:ascii="Times New Roman" w:hAnsi="Times New Roman"/>
+          <w:sz w:val="24"/>
+          <w:szCs w:val="24"/>
+        </w:rPr>
+        <w:t>wartość,</w:t>
+      </w:r>
+      <w:proofErr w:type="gramEnd"/>
+      <w:r>
+        <w:rPr>
+          <w:rFonts w:ascii="Times New Roman" w:hAnsi="Times New Roman"/>
+          <w:sz w:val="24"/>
+          <w:szCs w:val="24"/>
+        </w:rPr>
+        <w:t xml:space="preserve"> czy zmiana ceny, co działa w identyczny sposób jak sortowanie dostępne na głównej stronie aplikacji, co zilustrowano na rysunku XXX.</w:t>
       </w:r>
     </w:p>
     <w:p>
@@ -25214,7 +25752,6 @@
   <w:style w:type="character" w:default="1" w:styleId="DefaultParagraphFont">
     <w:name w:val="Default Paragraph Font"/>
     <w:uiPriority w:val="1"/>
-    <w:semiHidden/>
     <w:unhideWhenUsed/>
   </w:style>
   <w:style w:type="table" w:default="1" w:styleId="TableNormal">

--- a/Damian Jamróz - praca inż.docx
+++ b/Damian Jamróz - praca inż.docx
@@ -82,6 +82,7 @@
       </w:pPr>
       <w:bookmarkStart w:id="0" w:name="_Toc177582275"/>
       <w:bookmarkStart w:id="1" w:name="_Toc179310690"/>
+      <w:bookmarkStart w:id="2" w:name="_Toc182333743"/>
       <w:r>
         <w:rPr>
           <w:noProof/>
@@ -154,6 +155,7 @@
       </w:r>
       <w:bookmarkEnd w:id="0"/>
       <w:bookmarkEnd w:id="1"/>
+      <w:bookmarkEnd w:id="2"/>
     </w:p>
     <w:p>
       <w:pPr>
@@ -421,19 +423,8 @@
           <w:sz w:val="24"/>
           <w:szCs w:val="24"/>
         </w:rPr>
-        <w:t xml:space="preserve">Sylwester </w:t>
-      </w:r>
-      <w:proofErr w:type="spellStart"/>
-      <w:r>
-        <w:rPr>
-          <w:rFonts w:ascii="Times New Roman" w:hAnsi="Times New Roman"/>
-          <w:b/>
-          <w:sz w:val="24"/>
-          <w:szCs w:val="24"/>
-        </w:rPr>
-        <w:t>Korga</w:t>
-      </w:r>
-      <w:proofErr w:type="spellEnd"/>
+        <w:t>Sylwester Korga</w:t>
+      </w:r>
     </w:p>
     <w:p>
       <w:pPr>
@@ -954,7 +945,6 @@
         </w:rPr>
         <w:t xml:space="preserve"> </w:t>
       </w:r>
-      <w:proofErr w:type="gramStart"/>
       <w:r>
         <w:rPr>
           <w:rFonts w:ascii="Times New Roman" w:eastAsia="Calibri" w:hAnsi="Times New Roman"/>
@@ -969,13 +959,6 @@
           <w:sz w:val="16"/>
         </w:rPr>
         <w:tab/>
-      </w:r>
-      <w:proofErr w:type="gramEnd"/>
-      <w:r>
-        <w:rPr>
-          <w:rFonts w:ascii="Times New Roman" w:eastAsia="Calibri" w:hAnsi="Times New Roman"/>
-          <w:sz w:val="16"/>
-        </w:rPr>
         <w:t xml:space="preserve"> </w:t>
       </w:r>
       <w:r>
@@ -1098,7 +1081,6 @@
               <w:szCs w:val="36"/>
             </w:rPr>
           </w:pPr>
-          <w:proofErr w:type="spellStart"/>
           <w:r>
             <w:rPr>
               <w:rFonts w:ascii="Times New Roman" w:hAnsi="Times New Roman" w:cs="Times New Roman"/>
@@ -1108,33 +1090,8 @@
               <w:sz w:val="36"/>
               <w:szCs w:val="36"/>
             </w:rPr>
-            <w:t>Spis</w:t>
+            <w:t>Spis treści</w:t>
           </w:r>
-          <w:proofErr w:type="spellEnd"/>
-          <w:r>
-            <w:rPr>
-              <w:rFonts w:ascii="Times New Roman" w:hAnsi="Times New Roman" w:cs="Times New Roman"/>
-              <w:b/>
-              <w:bCs/>
-              <w:color w:val="auto"/>
-              <w:sz w:val="36"/>
-              <w:szCs w:val="36"/>
-            </w:rPr>
-            <w:t xml:space="preserve"> </w:t>
-          </w:r>
-          <w:proofErr w:type="spellStart"/>
-          <w:r>
-            <w:rPr>
-              <w:rFonts w:ascii="Times New Roman" w:hAnsi="Times New Roman" w:cs="Times New Roman"/>
-              <w:b/>
-              <w:bCs/>
-              <w:color w:val="auto"/>
-              <w:sz w:val="36"/>
-              <w:szCs w:val="36"/>
-            </w:rPr>
-            <w:t>treści</w:t>
-          </w:r>
-          <w:proofErr w:type="spellEnd"/>
         </w:p>
         <w:p>
           <w:pPr>
@@ -1159,6 +1116,7 @@
           <w:r>
             <w:fldChar w:fldCharType="separate"/>
           </w:r>
+          <w:hyperlink w:anchor="_Toc182333743" w:history="1"/>
         </w:p>
         <w:p>
           <w:pPr>
@@ -1174,7 +1132,7 @@
               <w14:ligatures w14:val="standardContextual"/>
             </w:rPr>
           </w:pPr>
-          <w:hyperlink w:anchor="_Toc179310691" w:history="1">
+          <w:hyperlink w:anchor="_Toc182333744" w:history="1">
             <w:r>
               <w:rPr>
                 <w:rStyle w:val="Hyperlink"/>
@@ -1216,7 +1174,7 @@
               <w:rPr>
                 <w:webHidden/>
               </w:rPr>
-              <w:instrText xml:space="preserve"> PAGEREF _Toc179310691 \h </w:instrText>
+              <w:instrText xml:space="preserve"> PAGEREF _Toc182333744 \h </w:instrText>
             </w:r>
             <w:r>
               <w:rPr>
@@ -1257,7 +1215,7 @@
               <w14:ligatures w14:val="standardContextual"/>
             </w:rPr>
           </w:pPr>
-          <w:hyperlink w:anchor="_Toc179310692" w:history="1">
+          <w:hyperlink w:anchor="_Toc182333745" w:history="1">
             <w:r>
               <w:rPr>
                 <w:rStyle w:val="Hyperlink"/>
@@ -1284,7 +1242,7 @@
                 <w:noProof/>
                 <w:webHidden/>
               </w:rPr>
-              <w:instrText xml:space="preserve"> PAGEREF _Toc179310692 \h </w:instrText>
+              <w:instrText xml:space="preserve"> PAGEREF _Toc182333745 \h </w:instrText>
             </w:r>
             <w:r>
               <w:rPr>
@@ -1329,7 +1287,7 @@
               <w14:ligatures w14:val="standardContextual"/>
             </w:rPr>
           </w:pPr>
-          <w:hyperlink w:anchor="_Toc179310693" w:history="1">
+          <w:hyperlink w:anchor="_Toc182333746" w:history="1">
             <w:r>
               <w:rPr>
                 <w:rStyle w:val="Hyperlink"/>
@@ -1356,7 +1314,7 @@
                 <w:noProof/>
                 <w:webHidden/>
               </w:rPr>
-              <w:instrText xml:space="preserve"> PAGEREF _Toc179310693 \h </w:instrText>
+              <w:instrText xml:space="preserve"> PAGEREF _Toc182333746 \h </w:instrText>
             </w:r>
             <w:r>
               <w:rPr>
@@ -1401,7 +1359,7 @@
               <w14:ligatures w14:val="standardContextual"/>
             </w:rPr>
           </w:pPr>
-          <w:hyperlink w:anchor="_Toc179310694" w:history="1">
+          <w:hyperlink w:anchor="_Toc182333747" w:history="1">
             <w:r>
               <w:rPr>
                 <w:rStyle w:val="Hyperlink"/>
@@ -1428,7 +1386,7 @@
                 <w:noProof/>
                 <w:webHidden/>
               </w:rPr>
-              <w:instrText xml:space="preserve"> PAGEREF _Toc179310694 \h </w:instrText>
+              <w:instrText xml:space="preserve"> PAGEREF _Toc182333747 \h </w:instrText>
             </w:r>
             <w:r>
               <w:rPr>
@@ -1448,7 +1406,7 @@
                 <w:noProof/>
                 <w:webHidden/>
               </w:rPr>
-              <w:t>8</w:t>
+              <w:t>9</w:t>
             </w:r>
             <w:r>
               <w:rPr>
@@ -1473,7 +1431,7 @@
               <w14:ligatures w14:val="standardContextual"/>
             </w:rPr>
           </w:pPr>
-          <w:hyperlink w:anchor="_Toc179310695" w:history="1">
+          <w:hyperlink w:anchor="_Toc182333748" w:history="1">
             <w:r>
               <w:rPr>
                 <w:rStyle w:val="Hyperlink"/>
@@ -1515,7 +1473,7 @@
               <w:rPr>
                 <w:webHidden/>
               </w:rPr>
-              <w:instrText xml:space="preserve"> PAGEREF _Toc179310695 \h </w:instrText>
+              <w:instrText xml:space="preserve"> PAGEREF _Toc182333748 \h </w:instrText>
             </w:r>
             <w:r>
               <w:rPr>
@@ -1556,13 +1514,13 @@
               <w14:ligatures w14:val="standardContextual"/>
             </w:rPr>
           </w:pPr>
-          <w:hyperlink w:anchor="_Toc179310696" w:history="1">
+          <w:hyperlink w:anchor="_Toc182333749" w:history="1">
             <w:r>
               <w:rPr>
                 <w:rStyle w:val="Hyperlink"/>
                 <w:noProof/>
               </w:rPr>
-              <w:t>2.1 HTML</w:t>
+              <w:t>2.1 HTML - Podstawowy język znaczników do tworzenia struktury strony internetowej</w:t>
             </w:r>
             <w:r>
               <w:rPr>
@@ -1583,7 +1541,7 @@
                 <w:noProof/>
                 <w:webHidden/>
               </w:rPr>
-              <w:instrText xml:space="preserve"> PAGEREF _Toc179310696 \h </w:instrText>
+              <w:instrText xml:space="preserve"> PAGEREF _Toc182333749 \h </w:instrText>
             </w:r>
             <w:r>
               <w:rPr>
@@ -1628,13 +1586,13 @@
               <w14:ligatures w14:val="standardContextual"/>
             </w:rPr>
           </w:pPr>
-          <w:hyperlink w:anchor="_Toc179310697" w:history="1">
+          <w:hyperlink w:anchor="_Toc182333750" w:history="1">
             <w:r>
               <w:rPr>
                 <w:rStyle w:val="Hyperlink"/>
                 <w:noProof/>
               </w:rPr>
-              <w:t>2.2 JavaScript</w:t>
+              <w:t>2.2 JavaScript - Język programowania do dynamicznej manipulacji treścią strony</w:t>
             </w:r>
             <w:r>
               <w:rPr>
@@ -1655,7 +1613,7 @@
                 <w:noProof/>
                 <w:webHidden/>
               </w:rPr>
-              <w:instrText xml:space="preserve"> PAGEREF _Toc179310697 \h </w:instrText>
+              <w:instrText xml:space="preserve"> PAGEREF _Toc182333750 \h </w:instrText>
             </w:r>
             <w:r>
               <w:rPr>
@@ -1700,13 +1658,13 @@
               <w14:ligatures w14:val="standardContextual"/>
             </w:rPr>
           </w:pPr>
-          <w:hyperlink w:anchor="_Toc179310698" w:history="1">
+          <w:hyperlink w:anchor="_Toc182333751" w:history="1">
             <w:r>
               <w:rPr>
                 <w:rStyle w:val="Hyperlink"/>
                 <w:noProof/>
               </w:rPr>
-              <w:t>2.3 Typescript</w:t>
+              <w:t>2.3 TypeScript - Typowany nadzbiór JavaScript dla większej niezawodności kodu</w:t>
             </w:r>
             <w:r>
               <w:rPr>
@@ -1727,7 +1685,7 @@
                 <w:noProof/>
                 <w:webHidden/>
               </w:rPr>
-              <w:instrText xml:space="preserve"> PAGEREF _Toc179310698 \h </w:instrText>
+              <w:instrText xml:space="preserve"> PAGEREF _Toc182333751 \h </w:instrText>
             </w:r>
             <w:r>
               <w:rPr>
@@ -1747,7 +1705,7 @@
                 <w:noProof/>
                 <w:webHidden/>
               </w:rPr>
-              <w:t>12</w:t>
+              <w:t>13</w:t>
             </w:r>
             <w:r>
               <w:rPr>
@@ -1772,13 +1730,13 @@
               <w14:ligatures w14:val="standardContextual"/>
             </w:rPr>
           </w:pPr>
-          <w:hyperlink w:anchor="_Toc179310699" w:history="1">
+          <w:hyperlink w:anchor="_Toc182333752" w:history="1">
             <w:r>
               <w:rPr>
                 <w:rStyle w:val="Hyperlink"/>
                 <w:noProof/>
               </w:rPr>
-              <w:t>2.4 React</w:t>
+              <w:t>2.4 React - Biblioteka do budowy interaktywnych interfejsów użytkownika</w:t>
             </w:r>
             <w:r>
               <w:rPr>
@@ -1799,7 +1757,7 @@
                 <w:noProof/>
                 <w:webHidden/>
               </w:rPr>
-              <w:instrText xml:space="preserve"> PAGEREF _Toc179310699 \h </w:instrText>
+              <w:instrText xml:space="preserve"> PAGEREF _Toc182333752 \h </w:instrText>
             </w:r>
             <w:r>
               <w:rPr>
@@ -1819,7 +1777,7 @@
                 <w:noProof/>
                 <w:webHidden/>
               </w:rPr>
-              <w:t>13</w:t>
+              <w:t>14</w:t>
             </w:r>
             <w:r>
               <w:rPr>
@@ -1844,13 +1802,13 @@
               <w14:ligatures w14:val="standardContextual"/>
             </w:rPr>
           </w:pPr>
-          <w:hyperlink w:anchor="_Toc179310700" w:history="1">
+          <w:hyperlink w:anchor="_Toc182333753" w:history="1">
             <w:r>
               <w:rPr>
                 <w:rStyle w:val="Hyperlink"/>
                 <w:noProof/>
               </w:rPr>
-              <w:t>2.5 React Document Object Model</w:t>
+              <w:t>2.5 React Document Object Model - Wirtualny model DOM do optymalizacji renderowania</w:t>
             </w:r>
             <w:r>
               <w:rPr>
@@ -1871,7 +1829,7 @@
                 <w:noProof/>
                 <w:webHidden/>
               </w:rPr>
-              <w:instrText xml:space="preserve"> PAGEREF _Toc179310700 \h </w:instrText>
+              <w:instrText xml:space="preserve"> PAGEREF _Toc182333753 \h </w:instrText>
             </w:r>
             <w:r>
               <w:rPr>
@@ -1916,13 +1874,13 @@
               <w14:ligatures w14:val="standardContextual"/>
             </w:rPr>
           </w:pPr>
-          <w:hyperlink w:anchor="_Toc179310701" w:history="1">
+          <w:hyperlink w:anchor="_Toc182333754" w:history="1">
             <w:r>
               <w:rPr>
                 <w:rStyle w:val="Hyperlink"/>
                 <w:noProof/>
               </w:rPr>
-              <w:t>2.6 React Router DOM</w:t>
+              <w:t>2.6 React Router DOM - Biblioteka do zarządzania routingiem w aplikacjach React</w:t>
             </w:r>
             <w:r>
               <w:rPr>
@@ -1943,7 +1901,7 @@
                 <w:noProof/>
                 <w:webHidden/>
               </w:rPr>
-              <w:instrText xml:space="preserve"> PAGEREF _Toc179310701 \h </w:instrText>
+              <w:instrText xml:space="preserve"> PAGEREF _Toc182333754 \h </w:instrText>
             </w:r>
             <w:r>
               <w:rPr>
@@ -1988,13 +1946,13 @@
               <w14:ligatures w14:val="standardContextual"/>
             </w:rPr>
           </w:pPr>
-          <w:hyperlink w:anchor="_Toc179310702" w:history="1">
+          <w:hyperlink w:anchor="_Toc182333755" w:history="1">
             <w:r>
               <w:rPr>
                 <w:rStyle w:val="Hyperlink"/>
                 <w:noProof/>
               </w:rPr>
-              <w:t>2.7 TanStack Query</w:t>
+              <w:t>2.7 TanStack Query - Narzędzie do zarządzania asynchronicznymi danymi serwera w React</w:t>
             </w:r>
             <w:r>
               <w:rPr>
@@ -2015,7 +1973,7 @@
                 <w:noProof/>
                 <w:webHidden/>
               </w:rPr>
-              <w:instrText xml:space="preserve"> PAGEREF _Toc179310702 \h </w:instrText>
+              <w:instrText xml:space="preserve"> PAGEREF _Toc182333755 \h </w:instrText>
             </w:r>
             <w:r>
               <w:rPr>
@@ -2060,13 +2018,13 @@
               <w14:ligatures w14:val="standardContextual"/>
             </w:rPr>
           </w:pPr>
-          <w:hyperlink w:anchor="_Toc179310703" w:history="1">
+          <w:hyperlink w:anchor="_Toc182333756" w:history="1">
             <w:r>
               <w:rPr>
                 <w:rStyle w:val="Hyperlink"/>
                 <w:noProof/>
               </w:rPr>
-              <w:t>2.9 Vite</w:t>
+              <w:t>2.8 Vite - Nowoczesne narzędzie do szybkiego budowania aplikacji frontendowych</w:t>
             </w:r>
             <w:r>
               <w:rPr>
@@ -2087,7 +2045,7 @@
                 <w:noProof/>
                 <w:webHidden/>
               </w:rPr>
-              <w:instrText xml:space="preserve"> PAGEREF _Toc179310703 \h </w:instrText>
+              <w:instrText xml:space="preserve"> PAGEREF _Toc182333756 \h </w:instrText>
             </w:r>
             <w:r>
               <w:rPr>
@@ -2132,13 +2090,13 @@
               <w14:ligatures w14:val="standardContextual"/>
             </w:rPr>
           </w:pPr>
-          <w:hyperlink w:anchor="_Toc179310704" w:history="1">
+          <w:hyperlink w:anchor="_Toc182333757" w:history="1">
             <w:r>
               <w:rPr>
                 <w:rStyle w:val="Hyperlink"/>
                 <w:noProof/>
               </w:rPr>
-              <w:t>2.10 Hypertext Transfer Protocol</w:t>
+              <w:t>2.9 Hypertext Transfer Protocol - Protokół komunikacyjny dla wymiany danych w sieci</w:t>
             </w:r>
             <w:r>
               <w:rPr>
@@ -2159,7 +2117,7 @@
                 <w:noProof/>
                 <w:webHidden/>
               </w:rPr>
-              <w:instrText xml:space="preserve"> PAGEREF _Toc179310704 \h </w:instrText>
+              <w:instrText xml:space="preserve"> PAGEREF _Toc182333757 \h </w:instrText>
             </w:r>
             <w:r>
               <w:rPr>
@@ -2179,7 +2137,7 @@
                 <w:noProof/>
                 <w:webHidden/>
               </w:rPr>
-              <w:t>19</w:t>
+              <w:t>20</w:t>
             </w:r>
             <w:r>
               <w:rPr>
@@ -2204,13 +2162,13 @@
               <w14:ligatures w14:val="standardContextual"/>
             </w:rPr>
           </w:pPr>
-          <w:hyperlink w:anchor="_Toc179310705" w:history="1">
+          <w:hyperlink w:anchor="_Toc182333758" w:history="1">
             <w:r>
               <w:rPr>
                 <w:rStyle w:val="Hyperlink"/>
                 <w:noProof/>
               </w:rPr>
-              <w:t>2.11 Axios</w:t>
+              <w:t>2.10 Axios - Biblioteka do komunikacji HTTP w aplikacjach frontendowych</w:t>
             </w:r>
             <w:r>
               <w:rPr>
@@ -2231,7 +2189,7 @@
                 <w:noProof/>
                 <w:webHidden/>
               </w:rPr>
-              <w:instrText xml:space="preserve"> PAGEREF _Toc179310705 \h </w:instrText>
+              <w:instrText xml:space="preserve"> PAGEREF _Toc182333758 \h </w:instrText>
             </w:r>
             <w:r>
               <w:rPr>
@@ -2251,7 +2209,7 @@
                 <w:noProof/>
                 <w:webHidden/>
               </w:rPr>
-              <w:t>21</w:t>
+              <w:t>22</w:t>
             </w:r>
             <w:r>
               <w:rPr>
@@ -2276,13 +2234,13 @@
               <w14:ligatures w14:val="standardContextual"/>
             </w:rPr>
           </w:pPr>
-          <w:hyperlink w:anchor="_Toc179310706" w:history="1">
+          <w:hyperlink w:anchor="_Toc182333759" w:history="1">
             <w:r>
               <w:rPr>
                 <w:rStyle w:val="Hyperlink"/>
                 <w:noProof/>
               </w:rPr>
-              <w:t>2.12 Firebase</w:t>
+              <w:t>2.11 Firebase - Platforma dla backendu aplikacji webowych, oferująca bazę danych i autoryzację</w:t>
             </w:r>
             <w:r>
               <w:rPr>
@@ -2303,7 +2261,7 @@
                 <w:noProof/>
                 <w:webHidden/>
               </w:rPr>
-              <w:instrText xml:space="preserve"> PAGEREF _Toc179310706 \h </w:instrText>
+              <w:instrText xml:space="preserve"> PAGEREF _Toc182333759 \h </w:instrText>
             </w:r>
             <w:r>
               <w:rPr>
@@ -2323,7 +2281,7 @@
                 <w:noProof/>
                 <w:webHidden/>
               </w:rPr>
-              <w:t>22</w:t>
+              <w:t>23</w:t>
             </w:r>
             <w:r>
               <w:rPr>
@@ -2348,13 +2306,13 @@
               <w14:ligatures w14:val="standardContextual"/>
             </w:rPr>
           </w:pPr>
-          <w:hyperlink w:anchor="_Toc179310707" w:history="1">
+          <w:hyperlink w:anchor="_Toc182333760" w:history="1">
             <w:r>
               <w:rPr>
                 <w:rStyle w:val="Hyperlink"/>
                 <w:noProof/>
               </w:rPr>
-              <w:t>2.13 Styled Components</w:t>
+              <w:t>2.12 Styled Components - Biblioteka do stylowania komponentów w aplikacjach React</w:t>
             </w:r>
             <w:r>
               <w:rPr>
@@ -2375,7 +2333,7 @@
                 <w:noProof/>
                 <w:webHidden/>
               </w:rPr>
-              <w:instrText xml:space="preserve"> PAGEREF _Toc179310707 \h </w:instrText>
+              <w:instrText xml:space="preserve"> PAGEREF _Toc182333760 \h </w:instrText>
             </w:r>
             <w:r>
               <w:rPr>
@@ -2420,7 +2378,7 @@
               <w14:ligatures w14:val="standardContextual"/>
             </w:rPr>
           </w:pPr>
-          <w:hyperlink w:anchor="_Toc179310708" w:history="1">
+          <w:hyperlink w:anchor="_Toc182333761" w:history="1">
             <w:r>
               <w:rPr>
                 <w:rStyle w:val="Hyperlink"/>
@@ -2462,7 +2420,7 @@
               <w:rPr>
                 <w:webHidden/>
               </w:rPr>
-              <w:instrText xml:space="preserve"> PAGEREF _Toc179310708 \h </w:instrText>
+              <w:instrText xml:space="preserve"> PAGEREF _Toc182333761 \h </w:instrText>
             </w:r>
             <w:r>
               <w:rPr>
@@ -2479,7 +2437,7 @@
               <w:rPr>
                 <w:webHidden/>
               </w:rPr>
-              <w:t>25</w:t>
+              <w:t>26</w:t>
             </w:r>
             <w:r>
               <w:rPr>
@@ -2503,13 +2461,13 @@
               <w14:ligatures w14:val="standardContextual"/>
             </w:rPr>
           </w:pPr>
-          <w:hyperlink w:anchor="_Toc179310709" w:history="1">
+          <w:hyperlink w:anchor="_Toc182333762" w:history="1">
             <w:r>
               <w:rPr>
                 <w:rStyle w:val="Hyperlink"/>
                 <w:noProof/>
               </w:rPr>
-              <w:t>3.1 Użytkownicy</w:t>
+              <w:t>3.1 Zarządzanie kontem przez użytkownika</w:t>
             </w:r>
             <w:r>
               <w:rPr>
@@ -2530,7 +2488,7 @@
                 <w:noProof/>
                 <w:webHidden/>
               </w:rPr>
-              <w:instrText xml:space="preserve"> PAGEREF _Toc179310709 \h </w:instrText>
+              <w:instrText xml:space="preserve"> PAGEREF _Toc182333762 \h </w:instrText>
             </w:r>
             <w:r>
               <w:rPr>
@@ -2550,7 +2508,7 @@
                 <w:noProof/>
                 <w:webHidden/>
               </w:rPr>
-              <w:t>25</w:t>
+              <w:t>26</w:t>
             </w:r>
             <w:r>
               <w:rPr>
@@ -2575,13 +2533,13 @@
               <w14:ligatures w14:val="standardContextual"/>
             </w:rPr>
           </w:pPr>
-          <w:hyperlink w:anchor="_Toc179310710" w:history="1">
+          <w:hyperlink w:anchor="_Toc182333763" w:history="1">
             <w:r>
               <w:rPr>
                 <w:rStyle w:val="Hyperlink"/>
                 <w:noProof/>
               </w:rPr>
-              <w:t>3.2 Kryptowaluty</w:t>
+              <w:t>3.2 Widok listy kryptowalut</w:t>
             </w:r>
             <w:r>
               <w:rPr>
@@ -2602,7 +2560,7 @@
                 <w:noProof/>
                 <w:webHidden/>
               </w:rPr>
-              <w:instrText xml:space="preserve"> PAGEREF _Toc179310710 \h </w:instrText>
+              <w:instrText xml:space="preserve"> PAGEREF _Toc182333763 \h </w:instrText>
             </w:r>
             <w:r>
               <w:rPr>
@@ -2622,7 +2580,7 @@
                 <w:noProof/>
                 <w:webHidden/>
               </w:rPr>
-              <w:t>27</w:t>
+              <w:t>28</w:t>
             </w:r>
             <w:r>
               <w:rPr>
@@ -2647,7 +2605,7 @@
               <w14:ligatures w14:val="standardContextual"/>
             </w:rPr>
           </w:pPr>
-          <w:hyperlink w:anchor="_Toc179310711" w:history="1">
+          <w:hyperlink w:anchor="_Toc182333764" w:history="1">
             <w:r>
               <w:rPr>
                 <w:rStyle w:val="Hyperlink"/>
@@ -2674,7 +2632,7 @@
                 <w:noProof/>
                 <w:webHidden/>
               </w:rPr>
-              <w:instrText xml:space="preserve"> PAGEREF _Toc179310711 \h </w:instrText>
+              <w:instrText xml:space="preserve"> PAGEREF _Toc182333764 \h </w:instrText>
             </w:r>
             <w:r>
               <w:rPr>
@@ -2717,7 +2675,7 @@
               <w14:ligatures w14:val="standardContextual"/>
             </w:rPr>
           </w:pPr>
-          <w:hyperlink w:anchor="_Toc179310712" w:history="1">
+          <w:hyperlink w:anchor="_Toc182333765" w:history="1">
             <w:r>
               <w:rPr>
                 <w:rStyle w:val="Hyperlink"/>
@@ -2742,7 +2700,7 @@
               <w:rPr>
                 <w:webHidden/>
               </w:rPr>
-              <w:instrText xml:space="preserve"> PAGEREF _Toc179310712 \h </w:instrText>
+              <w:instrText xml:space="preserve"> PAGEREF _Toc182333765 \h </w:instrText>
             </w:r>
             <w:r>
               <w:rPr>
@@ -2781,7 +2739,7 @@
               <w14:ligatures w14:val="standardContextual"/>
             </w:rPr>
           </w:pPr>
-          <w:hyperlink w:anchor="_Toc179310713" w:history="1">
+          <w:hyperlink w:anchor="_Toc182333766" w:history="1">
             <w:r>
               <w:rPr>
                 <w:rStyle w:val="Hyperlink"/>
@@ -2806,7 +2764,7 @@
               <w:rPr>
                 <w:webHidden/>
               </w:rPr>
-              <w:instrText xml:space="preserve"> PAGEREF _Toc179310713 \h </w:instrText>
+              <w:instrText xml:space="preserve"> PAGEREF _Toc182333766 \h </w:instrText>
             </w:r>
             <w:r>
               <w:rPr>
@@ -2845,7 +2803,7 @@
               <w14:ligatures w14:val="standardContextual"/>
             </w:rPr>
           </w:pPr>
-          <w:hyperlink w:anchor="_Toc179310714" w:history="1">
+          <w:hyperlink w:anchor="_Toc182333767" w:history="1">
             <w:r>
               <w:rPr>
                 <w:rStyle w:val="Hyperlink"/>
@@ -2870,7 +2828,7 @@
               <w:rPr>
                 <w:webHidden/>
               </w:rPr>
-              <w:instrText xml:space="preserve"> PAGEREF _Toc179310714 \h </w:instrText>
+              <w:instrText xml:space="preserve"> PAGEREF _Toc182333767 \h </w:instrText>
             </w:r>
             <w:r>
               <w:rPr>
@@ -2909,7 +2867,7 @@
               <w14:ligatures w14:val="standardContextual"/>
             </w:rPr>
           </w:pPr>
-          <w:hyperlink w:anchor="_Toc179310715" w:history="1">
+          <w:hyperlink w:anchor="_Toc182333768" w:history="1">
             <w:r>
               <w:rPr>
                 <w:rStyle w:val="Hyperlink"/>
@@ -2934,7 +2892,7 @@
               <w:rPr>
                 <w:webHidden/>
               </w:rPr>
-              <w:instrText xml:space="preserve"> PAGEREF _Toc179310715 \h </w:instrText>
+              <w:instrText xml:space="preserve"> PAGEREF _Toc182333768 \h </w:instrText>
             </w:r>
             <w:r>
               <w:rPr>
@@ -2973,7 +2931,7 @@
               <w14:ligatures w14:val="standardContextual"/>
             </w:rPr>
           </w:pPr>
-          <w:hyperlink w:anchor="_Toc179310716" w:history="1">
+          <w:hyperlink w:anchor="_Toc182333769" w:history="1">
             <w:r>
               <w:rPr>
                 <w:rStyle w:val="Hyperlink"/>
@@ -2998,7 +2956,7 @@
               <w:rPr>
                 <w:webHidden/>
               </w:rPr>
-              <w:instrText xml:space="preserve"> PAGEREF _Toc179310716 \h </w:instrText>
+              <w:instrText xml:space="preserve"> PAGEREF _Toc182333769 \h </w:instrText>
             </w:r>
             <w:r>
               <w:rPr>
@@ -3037,7 +2995,7 @@
               <w14:ligatures w14:val="standardContextual"/>
             </w:rPr>
           </w:pPr>
-          <w:hyperlink w:anchor="_Toc179310717" w:history="1">
+          <w:hyperlink w:anchor="_Toc182333770" w:history="1">
             <w:r>
               <w:rPr>
                 <w:rStyle w:val="Hyperlink"/>
@@ -3062,7 +3020,7 @@
               <w:rPr>
                 <w:webHidden/>
               </w:rPr>
-              <w:instrText xml:space="preserve"> PAGEREF _Toc179310717 \h </w:instrText>
+              <w:instrText xml:space="preserve"> PAGEREF _Toc182333770 \h </w:instrText>
             </w:r>
             <w:r>
               <w:rPr>
@@ -3103,7 +3061,7 @@
               <w14:ligatures w14:val="standardContextual"/>
             </w:rPr>
           </w:pPr>
-          <w:hyperlink w:anchor="_Toc179310718" w:history="1">
+          <w:hyperlink w:anchor="_Toc182333771" w:history="1">
             <w:r>
               <w:rPr>
                 <w:rStyle w:val="Hyperlink"/>
@@ -3145,7 +3103,7 @@
               <w:rPr>
                 <w:webHidden/>
               </w:rPr>
-              <w:instrText xml:space="preserve"> PAGEREF _Toc179310718 \h </w:instrText>
+              <w:instrText xml:space="preserve"> PAGEREF _Toc182333771 \h </w:instrText>
             </w:r>
             <w:r>
               <w:rPr>
@@ -3186,7 +3144,7 @@
               <w14:ligatures w14:val="standardContextual"/>
             </w:rPr>
           </w:pPr>
-          <w:hyperlink w:anchor="_Toc179310719" w:history="1">
+          <w:hyperlink w:anchor="_Toc182333772" w:history="1">
             <w:r>
               <w:rPr>
                 <w:rStyle w:val="Hyperlink"/>
@@ -3213,7 +3171,7 @@
                 <w:noProof/>
                 <w:webHidden/>
               </w:rPr>
-              <w:instrText xml:space="preserve"> PAGEREF _Toc179310719 \h </w:instrText>
+              <w:instrText xml:space="preserve"> PAGEREF _Toc182333772 \h </w:instrText>
             </w:r>
             <w:r>
               <w:rPr>
@@ -3258,7 +3216,7 @@
               <w14:ligatures w14:val="standardContextual"/>
             </w:rPr>
           </w:pPr>
-          <w:hyperlink w:anchor="_Toc179310720" w:history="1">
+          <w:hyperlink w:anchor="_Toc182333773" w:history="1">
             <w:r>
               <w:rPr>
                 <w:rStyle w:val="Hyperlink"/>
@@ -3285,7 +3243,7 @@
                 <w:noProof/>
                 <w:webHidden/>
               </w:rPr>
-              <w:instrText xml:space="preserve"> PAGEREF _Toc179310720 \h </w:instrText>
+              <w:instrText xml:space="preserve"> PAGEREF _Toc182333773 \h </w:instrText>
             </w:r>
             <w:r>
               <w:rPr>
@@ -3328,7 +3286,7 @@
               <w14:ligatures w14:val="standardContextual"/>
             </w:rPr>
           </w:pPr>
-          <w:hyperlink w:anchor="_Toc179310721" w:history="1">
+          <w:hyperlink w:anchor="_Toc182333774" w:history="1">
             <w:r>
               <w:rPr>
                 <w:rStyle w:val="Hyperlink"/>
@@ -3353,7 +3311,7 @@
               <w:rPr>
                 <w:webHidden/>
               </w:rPr>
-              <w:instrText xml:space="preserve"> PAGEREF _Toc179310721 \h </w:instrText>
+              <w:instrText xml:space="preserve"> PAGEREF _Toc182333774 \h </w:instrText>
             </w:r>
             <w:r>
               <w:rPr>
@@ -3392,7 +3350,7 @@
               <w14:ligatures w14:val="standardContextual"/>
             </w:rPr>
           </w:pPr>
-          <w:hyperlink w:anchor="_Toc179310722" w:history="1">
+          <w:hyperlink w:anchor="_Toc182333775" w:history="1">
             <w:r>
               <w:rPr>
                 <w:rStyle w:val="Hyperlink"/>
@@ -3417,7 +3375,7 @@
               <w:rPr>
                 <w:webHidden/>
               </w:rPr>
-              <w:instrText xml:space="preserve"> PAGEREF _Toc179310722 \h </w:instrText>
+              <w:instrText xml:space="preserve"> PAGEREF _Toc182333775 \h </w:instrText>
             </w:r>
             <w:r>
               <w:rPr>
@@ -3456,7 +3414,7 @@
               <w14:ligatures w14:val="standardContextual"/>
             </w:rPr>
           </w:pPr>
-          <w:hyperlink w:anchor="_Toc179310723" w:history="1">
+          <w:hyperlink w:anchor="_Toc182333776" w:history="1">
             <w:r>
               <w:rPr>
                 <w:rStyle w:val="Hyperlink"/>
@@ -3481,7 +3439,7 @@
               <w:rPr>
                 <w:webHidden/>
               </w:rPr>
-              <w:instrText xml:space="preserve"> PAGEREF _Toc179310723 \h </w:instrText>
+              <w:instrText xml:space="preserve"> PAGEREF _Toc182333776 \h </w:instrText>
             </w:r>
             <w:r>
               <w:rPr>
@@ -3522,7 +3480,7 @@
               <w14:ligatures w14:val="standardContextual"/>
             </w:rPr>
           </w:pPr>
-          <w:hyperlink w:anchor="_Toc179310724" w:history="1">
+          <w:hyperlink w:anchor="_Toc182333777" w:history="1">
             <w:r>
               <w:rPr>
                 <w:rStyle w:val="Hyperlink"/>
@@ -3549,7 +3507,7 @@
                 <w:noProof/>
                 <w:webHidden/>
               </w:rPr>
-              <w:instrText xml:space="preserve"> PAGEREF _Toc179310724 \h </w:instrText>
+              <w:instrText xml:space="preserve"> PAGEREF _Toc182333777 \h </w:instrText>
             </w:r>
             <w:r>
               <w:rPr>
@@ -3594,7 +3552,7 @@
               <w14:ligatures w14:val="standardContextual"/>
             </w:rPr>
           </w:pPr>
-          <w:hyperlink w:anchor="_Toc179310725" w:history="1">
+          <w:hyperlink w:anchor="_Toc182333778" w:history="1">
             <w:r>
               <w:rPr>
                 <w:rStyle w:val="Hyperlink"/>
@@ -3636,7 +3594,7 @@
               <w:rPr>
                 <w:webHidden/>
               </w:rPr>
-              <w:instrText xml:space="preserve"> PAGEREF _Toc179310725 \h </w:instrText>
+              <w:instrText xml:space="preserve"> PAGEREF _Toc182333778 \h </w:instrText>
             </w:r>
             <w:r>
               <w:rPr>
@@ -3677,7 +3635,7 @@
               <w14:ligatures w14:val="standardContextual"/>
             </w:rPr>
           </w:pPr>
-          <w:hyperlink w:anchor="_Toc179310726" w:history="1">
+          <w:hyperlink w:anchor="_Toc182333779" w:history="1">
             <w:r>
               <w:rPr>
                 <w:rStyle w:val="Hyperlink"/>
@@ -3704,7 +3662,7 @@
                 <w:noProof/>
                 <w:webHidden/>
               </w:rPr>
-              <w:instrText xml:space="preserve"> PAGEREF _Toc179310726 \h </w:instrText>
+              <w:instrText xml:space="preserve"> PAGEREF _Toc182333779 \h </w:instrText>
             </w:r>
             <w:r>
               <w:rPr>
@@ -3749,7 +3707,7 @@
               <w14:ligatures w14:val="standardContextual"/>
             </w:rPr>
           </w:pPr>
-          <w:hyperlink w:anchor="_Toc179310727" w:history="1">
+          <w:hyperlink w:anchor="_Toc182333780" w:history="1">
             <w:r>
               <w:rPr>
                 <w:rStyle w:val="Hyperlink"/>
@@ -3776,7 +3734,7 @@
                 <w:noProof/>
                 <w:webHidden/>
               </w:rPr>
-              <w:instrText xml:space="preserve"> PAGEREF _Toc179310727 \h </w:instrText>
+              <w:instrText xml:space="preserve"> PAGEREF _Toc182333780 \h </w:instrText>
             </w:r>
             <w:r>
               <w:rPr>
@@ -3819,7 +3777,7 @@
               <w14:ligatures w14:val="standardContextual"/>
             </w:rPr>
           </w:pPr>
-          <w:hyperlink w:anchor="_Toc179310728" w:history="1">
+          <w:hyperlink w:anchor="_Toc182333781" w:history="1">
             <w:r>
               <w:rPr>
                 <w:rStyle w:val="Hyperlink"/>
@@ -3844,7 +3802,7 @@
               <w:rPr>
                 <w:webHidden/>
               </w:rPr>
-              <w:instrText xml:space="preserve"> PAGEREF _Toc179310728 \h </w:instrText>
+              <w:instrText xml:space="preserve"> PAGEREF _Toc182333781 \h </w:instrText>
             </w:r>
             <w:r>
               <w:rPr>
@@ -3883,7 +3841,7 @@
               <w14:ligatures w14:val="standardContextual"/>
             </w:rPr>
           </w:pPr>
-          <w:hyperlink w:anchor="_Toc179310729" w:history="1">
+          <w:hyperlink w:anchor="_Toc182333782" w:history="1">
             <w:r>
               <w:rPr>
                 <w:rStyle w:val="Hyperlink"/>
@@ -3908,7 +3866,7 @@
               <w:rPr>
                 <w:webHidden/>
               </w:rPr>
-              <w:instrText xml:space="preserve"> PAGEREF _Toc179310729 \h </w:instrText>
+              <w:instrText xml:space="preserve"> PAGEREF _Toc182333782 \h </w:instrText>
             </w:r>
             <w:r>
               <w:rPr>
@@ -3947,7 +3905,7 @@
               <w14:ligatures w14:val="standardContextual"/>
             </w:rPr>
           </w:pPr>
-          <w:hyperlink w:anchor="_Toc179310730" w:history="1">
+          <w:hyperlink w:anchor="_Toc182333783" w:history="1">
             <w:r>
               <w:rPr>
                 <w:rStyle w:val="Hyperlink"/>
@@ -3972,7 +3930,7 @@
               <w:rPr>
                 <w:webHidden/>
               </w:rPr>
-              <w:instrText xml:space="preserve"> PAGEREF _Toc179310730 \h </w:instrText>
+              <w:instrText xml:space="preserve"> PAGEREF _Toc182333783 \h </w:instrText>
             </w:r>
             <w:r>
               <w:rPr>
@@ -4011,7 +3969,7 @@
               <w14:ligatures w14:val="standardContextual"/>
             </w:rPr>
           </w:pPr>
-          <w:hyperlink w:anchor="_Toc179310731" w:history="1">
+          <w:hyperlink w:anchor="_Toc182333784" w:history="1">
             <w:r>
               <w:rPr>
                 <w:rStyle w:val="Hyperlink"/>
@@ -4036,7 +3994,7 @@
               <w:rPr>
                 <w:webHidden/>
               </w:rPr>
-              <w:instrText xml:space="preserve"> PAGEREF _Toc179310731 \h </w:instrText>
+              <w:instrText xml:space="preserve"> PAGEREF _Toc182333784 \h </w:instrText>
             </w:r>
             <w:r>
               <w:rPr>
@@ -4053,7 +4011,7 @@
               <w:rPr>
                 <w:webHidden/>
               </w:rPr>
-              <w:t>55</w:t>
+              <w:t>56</w:t>
             </w:r>
             <w:r>
               <w:rPr>
@@ -4077,7 +4035,7 @@
               <w14:ligatures w14:val="standardContextual"/>
             </w:rPr>
           </w:pPr>
-          <w:hyperlink w:anchor="_Toc179310732" w:history="1">
+          <w:hyperlink w:anchor="_Toc182333785" w:history="1">
             <w:r>
               <w:rPr>
                 <w:rStyle w:val="Hyperlink"/>
@@ -4119,7 +4077,7 @@
               <w:rPr>
                 <w:webHidden/>
               </w:rPr>
-              <w:instrText xml:space="preserve"> PAGEREF _Toc179310732 \h </w:instrText>
+              <w:instrText xml:space="preserve"> PAGEREF _Toc182333785 \h </w:instrText>
             </w:r>
             <w:r>
               <w:rPr>
@@ -4136,7 +4094,7 @@
               <w:rPr>
                 <w:webHidden/>
               </w:rPr>
-              <w:t>58</w:t>
+              <w:t>59</w:t>
             </w:r>
             <w:r>
               <w:rPr>
@@ -4160,7 +4118,7 @@
               <w14:ligatures w14:val="standardContextual"/>
             </w:rPr>
           </w:pPr>
-          <w:hyperlink w:anchor="_Toc179310733" w:history="1">
+          <w:hyperlink w:anchor="_Toc182333786" w:history="1">
             <w:r>
               <w:rPr>
                 <w:rStyle w:val="Hyperlink"/>
@@ -4184,7 +4142,7 @@
               <w:rPr>
                 <w:webHidden/>
               </w:rPr>
-              <w:instrText xml:space="preserve"> PAGEREF _Toc179310733 \h </w:instrText>
+              <w:instrText xml:space="preserve"> PAGEREF _Toc182333786 \h </w:instrText>
             </w:r>
             <w:r>
               <w:rPr>
@@ -4201,7 +4159,7 @@
               <w:rPr>
                 <w:webHidden/>
               </w:rPr>
-              <w:t>59</w:t>
+              <w:t>60</w:t>
             </w:r>
             <w:r>
               <w:rPr>
@@ -4242,6 +4200,7 @@
           <w:numId w:val="43"/>
         </w:numPr>
         <w:spacing w:line="360" w:lineRule="auto"/>
+        <w:jc w:val="center"/>
         <w:rPr>
           <w:sz w:val="24"/>
           <w:szCs w:val="24"/>
@@ -4254,12 +4213,12 @@
         </w:rPr>
         <w:br w:type="page"/>
       </w:r>
-      <w:bookmarkStart w:id="2" w:name="_Toc179310691"/>
+      <w:bookmarkStart w:id="3" w:name="_Toc182333744"/>
       <w:r>
         <w:lastRenderedPageBreak/>
         <w:t>Wstęp</w:t>
       </w:r>
-      <w:bookmarkEnd w:id="2"/>
+      <w:bookmarkEnd w:id="3"/>
     </w:p>
     <w:p>
       <w:pPr>
@@ -4310,7 +4269,7 @@
           <w:iCs w:val="0"/>
         </w:rPr>
       </w:pPr>
-      <w:bookmarkStart w:id="3" w:name="_Toc179310692"/>
+      <w:bookmarkStart w:id="4" w:name="_Toc182333745"/>
       <w:r>
         <w:rPr>
           <w:i w:val="0"/>
@@ -4318,7 +4277,7 @@
         </w:rPr>
         <w:t>1.1 Wstęp</w:t>
       </w:r>
-      <w:bookmarkEnd w:id="3"/>
+      <w:bookmarkEnd w:id="4"/>
     </w:p>
     <w:p>
       <w:pPr>
@@ -4347,25 +4306,7 @@
           <w:sz w:val="24"/>
           <w:szCs w:val="24"/>
         </w:rPr>
-        <w:t xml:space="preserve">Współczesny świat jest świadkiem rewolucji cyfrowej, która przekształca sposób, w jaki żyjemy, pracujemy i komunikujemy się. Aplikacje </w:t>
-      </w:r>
-      <w:proofErr w:type="gramStart"/>
-      <w:r>
-        <w:rPr>
-          <w:rFonts w:ascii="Times New Roman" w:hAnsi="Times New Roman"/>
-          <w:sz w:val="24"/>
-          <w:szCs w:val="24"/>
-        </w:rPr>
-        <w:t>webowe,</w:t>
-      </w:r>
-      <w:proofErr w:type="gramEnd"/>
-      <w:r>
-        <w:rPr>
-          <w:rFonts w:ascii="Times New Roman" w:hAnsi="Times New Roman"/>
-          <w:sz w:val="24"/>
-          <w:szCs w:val="24"/>
-        </w:rPr>
-        <w:t xml:space="preserve"> jako kluczowe narzędzia tej transformacji, odgrywają centralną rolę w codziennym życiu milionów ludzi. Nie są one już tylko prostymi stronami internetowymi, ale zaawansowanymi systemami, które umożliwiają realizację skomplikowanych zadań, dostęp do szerokiej gamy usług i nieograniczoną interakcję społeczną. W tym kontekście, rozwój aplikacji webowych nie jest już tylko kwestią technologiczną, ale staje się elementem kultury współczesnej, wpływającym na kształtowanie nowych modeli biznesowych, edukacyjnych i społecznych.</w:t>
+        <w:t>Współczesny świat jest świadkiem rewolucji cyfrowej, która przekształca sposób, w jaki żyjemy, pracujemy i komunikujemy się. Aplikacje webowe, jako kluczowe narzędzia tej transformacji, odgrywają centralną rolę w codziennym życiu milionów ludzi. Nie są one już tylko prostymi stronami internetowymi, ale zaawansowanymi systemami, które umożliwiają realizację skomplikowanych zadań, dostęp do szerokiej gamy usług i nieograniczoną interakcję społeczną. W tym kontekście, rozwój aplikacji webowych nie jest już tylko kwestią technologiczną, ale staje się elementem kultury współczesnej, wpływającym na kształtowanie nowych modeli biznesowych, edukacyjnych i społecznych.</w:t>
       </w:r>
     </w:p>
     <w:p>
@@ -4405,25 +4346,7 @@
           <w:sz w:val="24"/>
           <w:szCs w:val="24"/>
         </w:rPr>
-        <w:t xml:space="preserve">W tej pracy inżynierskiej, poprzez pryzmat biblioteki React, zostanie przedstawione, jak nowoczesne technologie webowe mogą być wykorzystane do tworzenia aplikacji, które nie tylko spełniają swoje podstawowe funkcje, ale również wzbogacają doświadczenia użytkowników i otwierają przed nimi nowe możliwości. Zostanie to osiągnięte poprzez dogłębną analizę możliwości, jakie oferuje </w:t>
-      </w:r>
-      <w:proofErr w:type="gramStart"/>
-      <w:r>
-        <w:rPr>
-          <w:rFonts w:ascii="Times New Roman" w:hAnsi="Times New Roman"/>
-          <w:sz w:val="24"/>
-          <w:szCs w:val="24"/>
-        </w:rPr>
-        <w:t>React,</w:t>
-      </w:r>
-      <w:proofErr w:type="gramEnd"/>
-      <w:r>
-        <w:rPr>
-          <w:rFonts w:ascii="Times New Roman" w:hAnsi="Times New Roman"/>
-          <w:sz w:val="24"/>
-          <w:szCs w:val="24"/>
-        </w:rPr>
-        <w:t xml:space="preserve"> oraz praktyczne zastosowanie tych możliwości w procesie tworzenia aplikacji webowej.</w:t>
+        <w:t>W tej pracy inżynierskiej, poprzez pryzmat biblioteki React, zostanie przedstawione, jak nowoczesne technologie webowe mogą być wykorzystane do tworzenia aplikacji, które nie tylko spełniają swoje podstawowe funkcje, ale również wzbogacają doświadczenia użytkowników i otwierają przed nimi nowe możliwości. Zostanie to osiągnięte poprzez dogłębną analizę możliwości, jakie oferuje React, oraz praktyczne zastosowanie tych możliwości w procesie tworzenia aplikacji webowej.</w:t>
       </w:r>
     </w:p>
     <w:p>
@@ -4445,7 +4368,7 @@
           <w:iCs w:val="0"/>
         </w:rPr>
       </w:pPr>
-      <w:bookmarkStart w:id="4" w:name="_Toc179310693"/>
+      <w:bookmarkStart w:id="5" w:name="_Toc182333746"/>
       <w:r>
         <w:rPr>
           <w:i w:val="0"/>
@@ -4454,7 +4377,7 @@
         <w:lastRenderedPageBreak/>
         <w:t>1.2 Cel pracy</w:t>
       </w:r>
-      <w:bookmarkEnd w:id="4"/>
+      <w:bookmarkEnd w:id="5"/>
     </w:p>
     <w:p>
       <w:pPr>
@@ -4503,7 +4426,7 @@
           <w:sz w:val="24"/>
           <w:szCs w:val="24"/>
         </w:rPr>
-        <w:t>Założeniem Reacta, które stanowi o jego wyjątkowości, jest umożliwienie szybkiego i efektywnego tworzenia interfejsów użytkownika, które są zarówno skalowalne, jak i łatwe w utrzymaniu. Biblioteka ta, dzięki swojemu deklaratywnemu charakterowi i jednokierunkowemu przepływowi danych, umożliwia tworzenie aplikacji, które są nie tylko wydajne, ale również zapewniają doskonałe doświadczenia dla użytkowników końcowych. W kontekście rosnącego zainteresowania rynkiem kryptowalut, aplikacja webowa stworzona w ramach tej pracy będzie stanowiła praktyczny przykład wykorzystania Reacta do budowy narzędzia, które nie tylko dostarczy aktualnych informacji o cenach kryptoaktywów, ale również umożliwi użytkownikom zarządzanie ich inwestycjami w sposób intuicyjny i dostosowany do ich indywidualnych potrzeb.</w:t>
+        <w:t xml:space="preserve">Założeniem Reacta, które stanowi o jego wyjątkowości, jest umożliwienie szybkiego i efektywnego tworzenia interfejsów użytkownika, które są zarówno skalowalne, jak i łatwe w utrzymaniu. Biblioteka ta, dzięki swojemu deklaratywnemu charakterowi i jednokierunkowemu przepływowi danych, umożliwia tworzenie aplikacji, które są nie tylko wydajne, ale również zapewniają doskonałe doświadczenia dla użytkowników końcowych. </w:t>
       </w:r>
     </w:p>
     <w:p>
@@ -4523,6 +4446,22 @@
           <w:sz w:val="24"/>
           <w:szCs w:val="24"/>
         </w:rPr>
+        <w:t>W kontekście rosnącego zainteresowania rynkiem kryptowalut, aplikacja webowa stworzona w ramach tej pracy będzie stanowiła praktyczny przykład wykorzystania Reacta do budowy narzędzia, które nie tylko dostarczy aktualnych informacji o cenach kryptoaktywów, ale również umożliwi użytkownikom zarządzanie ich inwestycjami w sposób intuicyjny i dostosowany do ich indywidualnych potrzeb.</w:t>
+      </w:r>
+      <w:r>
+        <w:rPr>
+          <w:rFonts w:ascii="Times New Roman" w:hAnsi="Times New Roman"/>
+          <w:sz w:val="24"/>
+          <w:szCs w:val="24"/>
+        </w:rPr>
+        <w:t xml:space="preserve"> </w:t>
+      </w:r>
+      <w:r>
+        <w:rPr>
+          <w:rFonts w:ascii="Times New Roman" w:hAnsi="Times New Roman"/>
+          <w:sz w:val="24"/>
+          <w:szCs w:val="24"/>
+        </w:rPr>
         <w:t>Praca ta ma również na celu podkreślenie znaczenia wyboru odpowiednich narzędzi technologicznych w procesie tworzenia aplikacji webowych, które są coraz bardziej złożone i wymagające. Wybór Reacta jako głównego narzędzia do realizacji projektu nie jest przypadkowy, lecz wynika z jego zdolności do radzenia sobie z wyzwaniami współczesnego programowania webowego oraz z jego rosnącej popularności wśród programistów na całym świecie</w:t>
       </w:r>
       <w:r>
@@ -4531,7 +4470,178 @@
           <w:sz w:val="24"/>
           <w:szCs w:val="24"/>
         </w:rPr>
+        <w:t xml:space="preserve"> (rysunek 1.1)</w:t>
+      </w:r>
+      <w:r>
+        <w:rPr>
+          <w:rFonts w:ascii="Times New Roman" w:hAnsi="Times New Roman"/>
+          <w:sz w:val="24"/>
+          <w:szCs w:val="24"/>
+        </w:rPr>
         <w:t>.</w:t>
+      </w:r>
+    </w:p>
+    <w:p>
+      <w:pPr>
+        <w:spacing w:line="360" w:lineRule="auto"/>
+        <w:ind w:firstLine="708"/>
+        <w:jc w:val="both"/>
+        <w:rPr>
+          <w:rFonts w:ascii="Times New Roman" w:hAnsi="Times New Roman"/>
+          <w:sz w:val="24"/>
+          <w:szCs w:val="24"/>
+        </w:rPr>
+      </w:pPr>
+    </w:p>
+    <w:p>
+      <w:pPr>
+        <w:spacing w:line="360" w:lineRule="auto"/>
+        <w:jc w:val="center"/>
+        <w:rPr>
+          <w:rFonts w:ascii="Times New Roman" w:hAnsi="Times New Roman"/>
+          <w:sz w:val="24"/>
+          <w:szCs w:val="24"/>
+        </w:rPr>
+      </w:pPr>
+      <w:r>
+        <w:rPr>
+          <w:rFonts w:ascii="Times New Roman" w:hAnsi="Times New Roman"/>
+          <w:noProof/>
+          <w:sz w:val="24"/>
+          <w:szCs w:val="24"/>
+        </w:rPr>
+        <w:lastRenderedPageBreak/>
+        <w:drawing>
+          <wp:inline distT="0" distB="0" distL="0" distR="0" wp14:anchorId="5ED4DA72" wp14:editId="505CF772">
+            <wp:extent cx="5391150" cy="3495675"/>
+            <wp:effectExtent l="0" t="0" r="0" b="9525"/>
+            <wp:docPr id="1948867499" name="Picture 1"/>
+            <wp:cNvGraphicFramePr>
+              <a:graphicFrameLocks xmlns:a="http://schemas.openxmlformats.org/drawingml/2006/main" noChangeAspect="1"/>
+            </wp:cNvGraphicFramePr>
+            <a:graphic xmlns:a="http://schemas.openxmlformats.org/drawingml/2006/main">
+              <a:graphicData uri="http://schemas.openxmlformats.org/drawingml/2006/picture">
+                <pic:pic xmlns:pic="http://schemas.openxmlformats.org/drawingml/2006/picture">
+                  <pic:nvPicPr>
+                    <pic:cNvPr id="0" name="Picture 1"/>
+                    <pic:cNvPicPr>
+                      <a:picLocks noChangeAspect="1" noChangeArrowheads="1"/>
+                    </pic:cNvPicPr>
+                  </pic:nvPicPr>
+                  <pic:blipFill>
+                    <a:blip r:embed="rId10" cstate="print">
+                      <a:extLst>
+                        <a:ext uri="{28A0092B-C50C-407E-A947-70E740481C1C}">
+                          <a14:useLocalDpi xmlns:a14="http://schemas.microsoft.com/office/drawing/2010/main" val="0"/>
+                        </a:ext>
+                      </a:extLst>
+                    </a:blip>
+                    <a:srcRect/>
+                    <a:stretch>
+                      <a:fillRect/>
+                    </a:stretch>
+                  </pic:blipFill>
+                  <pic:spPr bwMode="auto">
+                    <a:xfrm>
+                      <a:off x="0" y="0"/>
+                      <a:ext cx="5391150" cy="3495675"/>
+                    </a:xfrm>
+                    <a:prstGeom prst="rect">
+                      <a:avLst/>
+                    </a:prstGeom>
+                    <a:noFill/>
+                    <a:ln>
+                      <a:noFill/>
+                    </a:ln>
+                  </pic:spPr>
+                </pic:pic>
+              </a:graphicData>
+            </a:graphic>
+          </wp:inline>
+        </w:drawing>
+      </w:r>
+    </w:p>
+    <w:p>
+      <w:pPr>
+        <w:spacing w:line="360" w:lineRule="auto"/>
+        <w:jc w:val="center"/>
+        <w:rPr>
+          <w:rFonts w:ascii="Times New Roman" w:hAnsi="Times New Roman"/>
+          <w:sz w:val="24"/>
+          <w:szCs w:val="24"/>
+        </w:rPr>
+      </w:pPr>
+      <w:r>
+        <w:rPr>
+          <w:rFonts w:ascii="Times New Roman" w:hAnsi="Times New Roman"/>
+          <w:sz w:val="24"/>
+          <w:szCs w:val="24"/>
+        </w:rPr>
+        <w:t xml:space="preserve">Rysunek </w:t>
+      </w:r>
+      <w:r>
+        <w:rPr>
+          <w:rFonts w:ascii="Times New Roman" w:hAnsi="Times New Roman"/>
+          <w:sz w:val="24"/>
+          <w:szCs w:val="24"/>
+        </w:rPr>
+        <w:t>1.1</w:t>
+      </w:r>
+      <w:r>
+        <w:rPr>
+          <w:rFonts w:ascii="Times New Roman" w:hAnsi="Times New Roman"/>
+          <w:sz w:val="24"/>
+          <w:szCs w:val="24"/>
+        </w:rPr>
+        <w:t xml:space="preserve">: </w:t>
+      </w:r>
+      <w:r>
+        <w:rPr>
+          <w:rFonts w:ascii="Times New Roman" w:hAnsi="Times New Roman"/>
+          <w:sz w:val="24"/>
+          <w:szCs w:val="24"/>
+        </w:rPr>
+        <w:t>Współczynniki</w:t>
+      </w:r>
+      <w:r>
+        <w:rPr>
+          <w:rFonts w:ascii="Times New Roman" w:hAnsi="Times New Roman"/>
+          <w:sz w:val="24"/>
+          <w:szCs w:val="24"/>
+        </w:rPr>
+        <w:t xml:space="preserve"> wykorzystywania</w:t>
+      </w:r>
+      <w:r>
+        <w:rPr>
+          <w:rFonts w:ascii="Times New Roman" w:hAnsi="Times New Roman"/>
+          <w:sz w:val="24"/>
+          <w:szCs w:val="24"/>
+        </w:rPr>
+        <w:t xml:space="preserve"> frameworków w czasie</w:t>
+      </w:r>
+      <w:r>
+        <w:rPr>
+          <w:rFonts w:ascii="Times New Roman" w:hAnsi="Times New Roman"/>
+          <w:sz w:val="24"/>
+          <w:szCs w:val="24"/>
+        </w:rPr>
+        <w:t xml:space="preserve"> (</w:t>
+      </w:r>
+      <w:r>
+        <w:rPr>
+          <w:rFonts w:ascii="Times New Roman" w:hAnsi="Times New Roman"/>
+          <w:sz w:val="24"/>
+          <w:szCs w:val="24"/>
+        </w:rPr>
+        <w:t>https://2023.stateofjs.com/en-US/libraries/front-end-frameworks/</w:t>
+      </w:r>
+      <w:r>
+        <w:rPr>
+          <w:rFonts w:ascii="Times New Roman" w:hAnsi="Times New Roman"/>
+          <w:sz w:val="24"/>
+          <w:szCs w:val="24"/>
+        </w:rPr>
+        <w:t>)</w:t>
       </w:r>
     </w:p>
     <w:p>
@@ -4553,7 +4663,7 @@
           <w:iCs w:val="0"/>
         </w:rPr>
       </w:pPr>
-      <w:bookmarkStart w:id="5" w:name="_Toc179310694"/>
+      <w:bookmarkStart w:id="6" w:name="_Toc182333747"/>
       <w:r>
         <w:rPr>
           <w:i w:val="0"/>
@@ -4561,7 +4671,7 @@
         </w:rPr>
         <w:t>1.3 Zakres pracy</w:t>
       </w:r>
-      <w:bookmarkEnd w:id="5"/>
+      <w:bookmarkEnd w:id="6"/>
     </w:p>
     <w:p>
       <w:pPr>
@@ -4724,6 +4834,7 @@
           <w:sz w:val="24"/>
           <w:szCs w:val="24"/>
         </w:rPr>
+        <w:lastRenderedPageBreak/>
         <w:t>Projektowanie architektury bazy danych</w:t>
       </w:r>
       <w:r>
@@ -4781,61 +4892,7 @@
           <w:sz w:val="24"/>
           <w:szCs w:val="24"/>
         </w:rPr>
-        <w:t xml:space="preserve">Wykorzystanie platformy </w:t>
-      </w:r>
-      <w:proofErr w:type="spellStart"/>
-      <w:r>
-        <w:rPr>
-          <w:rFonts w:ascii="Times New Roman" w:hAnsi="Times New Roman"/>
-          <w:sz w:val="24"/>
-          <w:szCs w:val="24"/>
-        </w:rPr>
-        <w:t>Firebase</w:t>
-      </w:r>
-      <w:proofErr w:type="spellEnd"/>
-      <w:r>
-        <w:rPr>
-          <w:rFonts w:ascii="Times New Roman" w:hAnsi="Times New Roman"/>
-          <w:sz w:val="24"/>
-          <w:szCs w:val="24"/>
-        </w:rPr>
-        <w:t xml:space="preserve"> jako bazy danych oraz systemu autoryzacji. </w:t>
-      </w:r>
-      <w:proofErr w:type="spellStart"/>
-      <w:r>
-        <w:rPr>
-          <w:rFonts w:ascii="Times New Roman" w:hAnsi="Times New Roman"/>
-          <w:sz w:val="24"/>
-          <w:szCs w:val="24"/>
-        </w:rPr>
-        <w:t>Firebase</w:t>
-      </w:r>
-      <w:proofErr w:type="spellEnd"/>
-      <w:r>
-        <w:rPr>
-          <w:rFonts w:ascii="Times New Roman" w:hAnsi="Times New Roman"/>
-          <w:sz w:val="24"/>
-          <w:szCs w:val="24"/>
-        </w:rPr>
-        <w:t xml:space="preserve"> pełni rolę zaplecza, obsługując logowanie, autoryzację użytkowników i przechowywanie danych, co umożliwia płynną komunikację między </w:t>
-      </w:r>
-      <w:proofErr w:type="spellStart"/>
-      <w:r>
-        <w:rPr>
-          <w:rFonts w:ascii="Times New Roman" w:hAnsi="Times New Roman"/>
-          <w:sz w:val="24"/>
-          <w:szCs w:val="24"/>
-        </w:rPr>
-        <w:t>frontendem</w:t>
-      </w:r>
-      <w:proofErr w:type="spellEnd"/>
-      <w:r>
-        <w:rPr>
-          <w:rFonts w:ascii="Times New Roman" w:hAnsi="Times New Roman"/>
-          <w:sz w:val="24"/>
-          <w:szCs w:val="24"/>
-        </w:rPr>
-        <w:t xml:space="preserve"> a danymi aplikacji.</w:t>
+        <w:t>Wykorzystanie platformy Firebase jako bazy danych oraz systemu autoryzacji. Firebase pełni rolę zaplecza, obsługując logowanie, autoryzację użytkowników i przechowywanie danych, co umożliwia płynną komunikację między frontendem a danymi aplikacji.</w:t>
       </w:r>
     </w:p>
     <w:p>
@@ -4957,11 +5014,11 @@
         <w:spacing w:line="360" w:lineRule="auto"/>
         <w:jc w:val="center"/>
       </w:pPr>
-      <w:bookmarkStart w:id="6" w:name="_Toc179310695"/>
+      <w:bookmarkStart w:id="7" w:name="_Toc182333748"/>
       <w:r>
         <w:t>Przegląd wykorzystanych technologii</w:t>
       </w:r>
-      <w:bookmarkEnd w:id="6"/>
+      <w:bookmarkEnd w:id="7"/>
     </w:p>
     <w:p>
       <w:pPr>
@@ -5012,16 +5069,14 @@
           <w:iCs w:val="0"/>
         </w:rPr>
       </w:pPr>
-      <w:bookmarkStart w:id="7" w:name="_Toc179310696"/>
+      <w:bookmarkStart w:id="8" w:name="_Toc182333749"/>
       <w:r>
         <w:rPr>
           <w:i w:val="0"/>
           <w:iCs w:val="0"/>
         </w:rPr>
-        <w:lastRenderedPageBreak/>
         <w:t>2.1 HTML</w:t>
       </w:r>
-      <w:bookmarkEnd w:id="7"/>
       <w:r>
         <w:rPr>
           <w:i w:val="0"/>
@@ -5036,6 +5091,7 @@
         </w:rPr>
         <w:t>Podstawowy język znaczników do tworzenia struktury strony internetowej</w:t>
       </w:r>
+      <w:bookmarkEnd w:id="8"/>
     </w:p>
     <w:p>
       <w:pPr>
@@ -5196,7 +5252,16 @@
           <w:sz w:val="24"/>
           <w:szCs w:val="32"/>
         </w:rPr>
-        <w:t>. HTML5, najnowsza wersja HTML, zawiera wsparcie dla multimediów, grafiki, animacji i wielu innych funkcji, które wcześniej wymagały dodatkowych wtyczek lub skomplikowanego kodu JavaScript.</w:t>
+        <w:t xml:space="preserve">. HTML5, najnowsza wersja HTML, zawiera </w:t>
+      </w:r>
+      <w:r>
+        <w:rPr>
+          <w:rFonts w:ascii="Times New Roman" w:hAnsi="Times New Roman"/>
+          <w:sz w:val="24"/>
+          <w:szCs w:val="32"/>
+        </w:rPr>
+        <w:lastRenderedPageBreak/>
+        <w:t>wsparcie dla multimediów, grafiki, animacji i wielu innych funkcji, które wcześniej wymagały dodatkowych wtyczek lub skomplikowanego kodu JavaScript.</w:t>
       </w:r>
       <w:r>
         <w:rPr>
@@ -5491,13 +5556,12 @@
           <w:iCs w:val="0"/>
         </w:rPr>
       </w:pPr>
-      <w:bookmarkStart w:id="8" w:name="_Toc179310697"/>
+      <w:bookmarkStart w:id="9" w:name="_Toc182333750"/>
       <w:r>
         <w:rPr>
           <w:i w:val="0"/>
           <w:iCs w:val="0"/>
         </w:rPr>
-        <w:lastRenderedPageBreak/>
         <w:t>2.</w:t>
       </w:r>
       <w:r>
@@ -5514,7 +5578,6 @@
         </w:rPr>
         <w:t xml:space="preserve"> JavaScript</w:t>
       </w:r>
-      <w:bookmarkEnd w:id="8"/>
       <w:r>
         <w:rPr>
           <w:i w:val="0"/>
@@ -5529,6 +5592,7 @@
         </w:rPr>
         <w:t>Język programowania do dynamicznej manipulacji treścią strony</w:t>
       </w:r>
+      <w:bookmarkEnd w:id="9"/>
     </w:p>
     <w:p>
       <w:pPr>
@@ -5577,7 +5641,7 @@
           <w:sz w:val="24"/>
           <w:szCs w:val="32"/>
         </w:rPr>
-        <w:t>JavaScript, przeszedł znaczącą transformację, stając się językiem, który zrewolucjonizował sposób, w jaki interaktywne strony internetowe są budowane. W 1997 roku, po przyjęciu standardu ECMAScript, JavaScript zyskał solidne fundamenty, które umożliwiły jego dalszy rozwój. Kluczowe wersje języka, takie jak ECMAScript 3 z 1999 roku, ugruntowały jego pozycję, a ECMAScript 5 z 2009 roku wprowadziło istotne ulepszenia, w tym metody dla tablic i tryb ścisły. Największym przełomem była jednak wersja ECMAScript 6 (ES6) z 2015 roku, która wprowadziła zaawansowane funkcje, takie jak klasy, moduły, let i const, funkcje strzałkowe, i promisy, co znacznie poszerzyło możliwości programistów.</w:t>
+        <w:t xml:space="preserve">JavaScript, przeszedł znaczącą transformację, stając się językiem, który zrewolucjonizował sposób, w jaki interaktywne strony internetowe są budowane. W 1997 roku, po przyjęciu standardu ECMAScript, JavaScript zyskał solidne fundamenty, które umożliwiły jego dalszy rozwój. Kluczowe wersje języka, takie jak ECMAScript 3 z 1999 </w:t>
       </w:r>
       <w:r>
         <w:rPr>
@@ -5585,6 +5649,15 @@
           <w:sz w:val="24"/>
           <w:szCs w:val="32"/>
         </w:rPr>
+        <w:lastRenderedPageBreak/>
+        <w:t>roku, ugruntowały jego pozycję, a ECMAScript 5 z 2009 roku wprowadziło istotne ulepszenia, w tym metody dla tablic i tryb ścisły. Największym przełomem była jednak wersja ECMAScript 6 (ES6) z 2015 roku, która wprowadziła zaawansowane funkcje, takie jak klasy, moduły, let i const, funkcje strzałkowe, i promisy, co znacznie poszerzyło możliwości programistów.</w:t>
+      </w:r>
+      <w:r>
+        <w:rPr>
+          <w:rFonts w:ascii="Times New Roman" w:hAnsi="Times New Roman"/>
+          <w:sz w:val="24"/>
+          <w:szCs w:val="32"/>
+        </w:rPr>
         <w:t>[2]</w:t>
       </w:r>
     </w:p>
@@ -5653,79 +5726,79 @@
           <w:sz w:val="24"/>
           <w:szCs w:val="32"/>
         </w:rPr>
+        <w:t>JavaScript jest nie tylko wszechstronny, ale również unikalny jako jedyny język, który działa natywnie w przeglądarkach internetowych, co czyni go kluczowym narzędziem dla front-end deweloperów. Umożliwia on tworzenie dynamicznych stron internetowych, manipulację DOM</w:t>
+      </w:r>
+      <w:r>
+        <w:rPr>
+          <w:rFonts w:ascii="Times New Roman" w:hAnsi="Times New Roman"/>
+          <w:sz w:val="24"/>
+          <w:szCs w:val="32"/>
+        </w:rPr>
+        <w:t xml:space="preserve"> (</w:t>
+      </w:r>
+      <w:r>
+        <w:rPr>
+          <w:rFonts w:ascii="Times New Roman" w:hAnsi="Times New Roman"/>
+          <w:sz w:val="24"/>
+          <w:szCs w:val="24"/>
+        </w:rPr>
+        <w:t>Document Object Model</w:t>
+      </w:r>
+      <w:r>
+        <w:rPr>
+          <w:rFonts w:ascii="Times New Roman" w:hAnsi="Times New Roman"/>
+          <w:sz w:val="24"/>
+          <w:szCs w:val="32"/>
+        </w:rPr>
+        <w:t>)</w:t>
+      </w:r>
+      <w:r>
+        <w:rPr>
+          <w:rFonts w:ascii="Times New Roman" w:hAnsi="Times New Roman"/>
+          <w:sz w:val="24"/>
+          <w:szCs w:val="32"/>
+        </w:rPr>
+        <w:t>, a także obsługę zdarzeń użytkownika. Dzięki Node.js, JavaScript znalazł również zastosowanie po stronie serwera, co pozwala na tworzenie kompleksowych aplikacji webowych w jednym języku. Bogaty ekosystem bibliotek i frameworków, takich jak React, Angular, Vue.js, wspiera deweloperów w tworzeniu złożonych aplikacji webowych, a narzędzia takie jak Webpack i Babel umożliwiają nowoczesne zarządzanie kodem.</w:t>
+      </w:r>
+    </w:p>
+    <w:p>
+      <w:pPr>
+        <w:spacing w:line="360" w:lineRule="auto"/>
+        <w:ind w:firstLine="720"/>
+        <w:jc w:val="both"/>
+        <w:rPr>
+          <w:rFonts w:ascii="Times New Roman" w:hAnsi="Times New Roman"/>
+          <w:sz w:val="24"/>
+          <w:szCs w:val="32"/>
+        </w:rPr>
+      </w:pPr>
+      <w:r>
+        <w:rPr>
+          <w:rFonts w:ascii="Times New Roman" w:hAnsi="Times New Roman"/>
+          <w:sz w:val="24"/>
+          <w:szCs w:val="32"/>
+        </w:rPr>
+        <w:t>JavaScript jest nieodzownym elementem współczesnych technologii webowych. Jego zastosowania obejmują nie tylko tradycyjne strony internetowe, ale także aplikacje jednostronicowe (SPA), aplikacje mobilne (za pomocą React Native), oraz aplikacje desktopowe (przy użyciu Electron). Wraz z rozwojem technologii, JavaScript znajduje również zastosowanie w dziedzinach takich jak Internet Rzeczy (IoT) oraz sztuczna inteligencja (AI), dzięki narzędziom takim jak TensorFlow.js.</w:t>
+      </w:r>
+    </w:p>
+    <w:p>
+      <w:pPr>
+        <w:spacing w:line="360" w:lineRule="auto"/>
+        <w:ind w:firstLine="720"/>
+        <w:jc w:val="both"/>
+        <w:rPr>
+          <w:rFonts w:ascii="Times New Roman" w:hAnsi="Times New Roman"/>
+          <w:sz w:val="24"/>
+          <w:szCs w:val="32"/>
+        </w:rPr>
+      </w:pPr>
+      <w:r>
+        <w:rPr>
+          <w:rFonts w:ascii="Times New Roman" w:hAnsi="Times New Roman"/>
+          <w:sz w:val="24"/>
+          <w:szCs w:val="32"/>
+        </w:rPr>
         <w:lastRenderedPageBreak/>
-        <w:t>JavaScript jest nie tylko wszechstronny, ale również unikalny jako jedyny język, który działa natywnie w przeglądarkach internetowych, co czyni go kluczowym narzędziem dla front-end deweloperów. Umożliwia on tworzenie dynamicznych stron internetowych, manipulację DOM</w:t>
-      </w:r>
-      <w:r>
-        <w:rPr>
-          <w:rFonts w:ascii="Times New Roman" w:hAnsi="Times New Roman"/>
-          <w:sz w:val="24"/>
-          <w:szCs w:val="32"/>
-        </w:rPr>
-        <w:t xml:space="preserve"> (</w:t>
-      </w:r>
-      <w:r>
-        <w:rPr>
-          <w:rFonts w:ascii="Times New Roman" w:hAnsi="Times New Roman"/>
-          <w:sz w:val="24"/>
-          <w:szCs w:val="24"/>
-        </w:rPr>
-        <w:t>Document Object Model</w:t>
-      </w:r>
-      <w:r>
-        <w:rPr>
-          <w:rFonts w:ascii="Times New Roman" w:hAnsi="Times New Roman"/>
-          <w:sz w:val="24"/>
-          <w:szCs w:val="32"/>
-        </w:rPr>
-        <w:t>)</w:t>
-      </w:r>
-      <w:r>
-        <w:rPr>
-          <w:rFonts w:ascii="Times New Roman" w:hAnsi="Times New Roman"/>
-          <w:sz w:val="24"/>
-          <w:szCs w:val="32"/>
-        </w:rPr>
-        <w:t>, a także obsługę zdarzeń użytkownika. Dzięki Node.js, JavaScript znalazł również zastosowanie po stronie serwera, co pozwala na tworzenie kompleksowych aplikacji webowych w jednym języku. Bogaty ekosystem bibliotek i frameworków, takich jak React, Angular, Vue.js, wspiera deweloperów w tworzeniu złożonych aplikacji webowych, a narzędzia takie jak Webpack i Babel umożliwiają nowoczesne zarządzanie kodem.</w:t>
-      </w:r>
-    </w:p>
-    <w:p>
-      <w:pPr>
-        <w:spacing w:line="360" w:lineRule="auto"/>
-        <w:ind w:firstLine="720"/>
-        <w:jc w:val="both"/>
-        <w:rPr>
-          <w:rFonts w:ascii="Times New Roman" w:hAnsi="Times New Roman"/>
-          <w:sz w:val="24"/>
-          <w:szCs w:val="32"/>
-        </w:rPr>
-      </w:pPr>
-      <w:r>
-        <w:rPr>
-          <w:rFonts w:ascii="Times New Roman" w:hAnsi="Times New Roman"/>
-          <w:sz w:val="24"/>
-          <w:szCs w:val="32"/>
-        </w:rPr>
-        <w:t>JavaScript jest nieodzownym elementem współczesnych technologii webowych. Jego zastosowania obejmują nie tylko tradycyjne strony internetowe, ale także aplikacje jednostronicowe (SPA), aplikacje mobilne (za pomocą React Native), oraz aplikacje desktopowe (przy użyciu Electron). Wraz z rozwojem technologii, JavaScript znajduje również zastosowanie w dziedzinach takich jak Internet Rzeczy (IoT) oraz sztuczna inteligencja (AI), dzięki narzędziom takim jak TensorFlow.js.</w:t>
-      </w:r>
-    </w:p>
-    <w:p>
-      <w:pPr>
-        <w:spacing w:line="360" w:lineRule="auto"/>
-        <w:ind w:firstLine="720"/>
-        <w:jc w:val="both"/>
-        <w:rPr>
-          <w:rFonts w:ascii="Times New Roman" w:hAnsi="Times New Roman"/>
-          <w:sz w:val="24"/>
-          <w:szCs w:val="32"/>
-        </w:rPr>
-      </w:pPr>
-      <w:r>
-        <w:rPr>
-          <w:rFonts w:ascii="Times New Roman" w:hAnsi="Times New Roman"/>
-          <w:sz w:val="24"/>
-          <w:szCs w:val="32"/>
-        </w:rPr>
         <w:t>JavaScript jest wspierany przez aktywną i zaangażowaną społeczność programistów. Organizowane są liczne konferencje, takie jak JSConf, które promują wymianę wiedzy i rozwój języka. Dzięki ciągłej ewolucji i wsparciu społeczności, JavaScript pozostaje jednym z najważniejszych języków programowania w świecie technologii, z perspektywą dalszego rozwoju i nowych zastosowań.</w:t>
       </w:r>
     </w:p>
@@ -5749,7 +5822,7 @@
           <w:iCs w:val="0"/>
         </w:rPr>
       </w:pPr>
-      <w:bookmarkStart w:id="9" w:name="_Toc179310698"/>
+      <w:bookmarkStart w:id="10" w:name="_Toc182333751"/>
       <w:r>
         <w:rPr>
           <w:i w:val="0"/>
@@ -5769,46 +5842,37 @@
           <w:i w:val="0"/>
           <w:iCs w:val="0"/>
         </w:rPr>
-        <w:t xml:space="preserve"> </w:t>
-      </w:r>
-      <w:proofErr w:type="spellStart"/>
+        <w:t xml:space="preserve"> Type</w:t>
+      </w:r>
       <w:r>
         <w:rPr>
           <w:i w:val="0"/>
           <w:iCs w:val="0"/>
         </w:rPr>
-        <w:t>Type</w:t>
+        <w:t>S</w:t>
       </w:r>
       <w:r>
         <w:rPr>
           <w:i w:val="0"/>
           <w:iCs w:val="0"/>
         </w:rPr>
-        <w:t>S</w:t>
+        <w:t>cript</w:t>
       </w:r>
       <w:r>
         <w:rPr>
           <w:i w:val="0"/>
           <w:iCs w:val="0"/>
         </w:rPr>
-        <w:t>cript</w:t>
-      </w:r>
-      <w:bookmarkEnd w:id="9"/>
-      <w:proofErr w:type="spellEnd"/>
+        <w:t xml:space="preserve"> - </w:t>
+      </w:r>
       <w:r>
         <w:rPr>
           <w:i w:val="0"/>
           <w:iCs w:val="0"/>
         </w:rPr>
-        <w:t xml:space="preserve"> - </w:t>
-      </w:r>
-      <w:r>
-        <w:rPr>
-          <w:i w:val="0"/>
-          <w:iCs w:val="0"/>
-        </w:rPr>
         <w:t>Typowany nadzbiór JavaScript dla większej niezawodności kodu</w:t>
       </w:r>
+      <w:bookmarkEnd w:id="10"/>
     </w:p>
     <w:p>
       <w:pPr>
@@ -5886,7 +5950,6 @@
           <w:sz w:val="24"/>
           <w:szCs w:val="24"/>
         </w:rPr>
-        <w:lastRenderedPageBreak/>
         <w:t>Kluczowe cechy TypeScript:</w:t>
       </w:r>
     </w:p>
@@ -6085,7 +6148,7 @@
           <w:iCs w:val="0"/>
         </w:rPr>
       </w:pPr>
-      <w:bookmarkStart w:id="10" w:name="_Toc179310699"/>
+      <w:bookmarkStart w:id="11" w:name="_Toc182333752"/>
       <w:r>
         <w:rPr>
           <w:i w:val="0"/>
@@ -6105,32 +6168,23 @@
           <w:i w:val="0"/>
           <w:iCs w:val="0"/>
         </w:rPr>
-        <w:t xml:space="preserve"> </w:t>
-      </w:r>
-      <w:proofErr w:type="spellStart"/>
+        <w:t xml:space="preserve"> React</w:t>
+      </w:r>
       <w:r>
         <w:rPr>
           <w:i w:val="0"/>
           <w:iCs w:val="0"/>
         </w:rPr>
-        <w:t>React</w:t>
-      </w:r>
-      <w:bookmarkEnd w:id="10"/>
-      <w:proofErr w:type="spellEnd"/>
+        <w:t xml:space="preserve"> - </w:t>
+      </w:r>
       <w:r>
         <w:rPr>
           <w:i w:val="0"/>
           <w:iCs w:val="0"/>
         </w:rPr>
-        <w:t xml:space="preserve"> - </w:t>
-      </w:r>
-      <w:r>
-        <w:rPr>
-          <w:i w:val="0"/>
-          <w:iCs w:val="0"/>
-        </w:rPr>
         <w:t>Biblioteka do budowy interaktywnych interfejsów użytkownika</w:t>
       </w:r>
+      <w:bookmarkEnd w:id="11"/>
     </w:p>
     <w:p>
       <w:pPr>
@@ -6204,16 +6258,7 @@
           <w:sz w:val="24"/>
           <w:szCs w:val="24"/>
         </w:rPr>
-        <w:t xml:space="preserve">React został stworzony, aby sprostać wyzwaniom związanym z budowaniem dużych aplikacji z dynamicznymi interfejsami użytkownika. W odpowiedzi na </w:t>
-      </w:r>
-      <w:r>
-        <w:rPr>
-          <w:rFonts w:ascii="Times New Roman" w:hAnsi="Times New Roman"/>
-          <w:sz w:val="24"/>
-          <w:szCs w:val="24"/>
-        </w:rPr>
-        <w:lastRenderedPageBreak/>
-        <w:t>ograniczenia istniejących rozwiązań, inżynierowie Facebooka opracowali bibliotekę, która wprowadzała innowacyjne podejście do renderowania komponentów. Z czasem React zyskał na popularności, stając się fundamentem dla wielu aplikacji internetowych, w tym głównych produktów Facebooka, takich jak Instagram i WhatsApp.</w:t>
+        <w:t>React został stworzony, aby sprostać wyzwaniom związanym z budowaniem dużych aplikacji z dynamicznymi interfejsami użytkownika. W odpowiedzi na ograniczenia istniejących rozwiązań, inżynierowie Facebooka opracowali bibliotekę, która wprowadzała innowacyjne podejście do renderowania komponentów. Z czasem React zyskał na popularności, stając się fundamentem dla wielu aplikacji internetowych, w tym głównych produktów Facebooka, takich jak Instagram i WhatsApp.</w:t>
       </w:r>
     </w:p>
     <w:p>
@@ -6357,6 +6402,7 @@
           <w:sz w:val="24"/>
           <w:szCs w:val="24"/>
         </w:rPr>
+        <w:lastRenderedPageBreak/>
         <w:t>Wirtualny DOM</w:t>
       </w:r>
       <w:r>
@@ -6524,71 +6570,36 @@
           <w:iCs w:val="0"/>
         </w:rPr>
       </w:pPr>
-      <w:bookmarkStart w:id="11" w:name="_Toc179310700"/>
+      <w:bookmarkStart w:id="12" w:name="_Toc182333753"/>
       <w:r>
         <w:rPr>
           <w:i w:val="0"/>
           <w:iCs w:val="0"/>
         </w:rPr>
-        <w:lastRenderedPageBreak/>
         <w:t xml:space="preserve">2.5 </w:t>
       </w:r>
-      <w:proofErr w:type="spellStart"/>
       <w:r>
         <w:rPr>
           <w:i w:val="0"/>
           <w:iCs w:val="0"/>
         </w:rPr>
-        <w:t>React</w:t>
-      </w:r>
-      <w:proofErr w:type="spellEnd"/>
+        <w:t>React Document Object Model</w:t>
+      </w:r>
       <w:r>
         <w:rPr>
           <w:i w:val="0"/>
           <w:iCs w:val="0"/>
         </w:rPr>
-        <w:t xml:space="preserve"> </w:t>
-      </w:r>
-      <w:proofErr w:type="spellStart"/>
+        <w:t xml:space="preserve"> - </w:t>
+      </w:r>
       <w:r>
         <w:rPr>
           <w:i w:val="0"/>
           <w:iCs w:val="0"/>
         </w:rPr>
-        <w:t>Document</w:t>
-      </w:r>
-      <w:proofErr w:type="spellEnd"/>
-      <w:r>
-        <w:rPr>
-          <w:i w:val="0"/>
-          <w:iCs w:val="0"/>
-        </w:rPr>
-        <w:t xml:space="preserve"> Object Model</w:t>
-      </w:r>
-      <w:bookmarkEnd w:id="11"/>
-      <w:r>
-        <w:rPr>
-          <w:i w:val="0"/>
-          <w:iCs w:val="0"/>
-        </w:rPr>
-        <w:t xml:space="preserve"> - </w:t>
-      </w:r>
-      <w:r>
-        <w:rPr>
-          <w:i w:val="0"/>
-          <w:iCs w:val="0"/>
-        </w:rPr>
-        <w:t xml:space="preserve">Wirtualny model DOM do optymalizacji </w:t>
-      </w:r>
-      <w:proofErr w:type="spellStart"/>
-      <w:r>
-        <w:rPr>
-          <w:i w:val="0"/>
-          <w:iCs w:val="0"/>
-        </w:rPr>
-        <w:t>renderowania</w:t>
-      </w:r>
-      <w:proofErr w:type="spellEnd"/>
+        <w:t>Wirtualny model DOM do optymalizacji renderowania</w:t>
+      </w:r>
+      <w:bookmarkEnd w:id="12"/>
     </w:p>
     <w:p>
       <w:pPr>
@@ -6731,6 +6742,7 @@
           <w:sz w:val="24"/>
           <w:szCs w:val="24"/>
         </w:rPr>
+        <w:lastRenderedPageBreak/>
         <w:t>Renderowanie komponentów: React DOM odpowiada za renderowanie komponentów React na stronie internetowej, przekształcając opis interfejsu użytkownika zdefiniowany w JSX (JavaScript XML) na manipulacje DOM, które są widoczne dla użytkownika końcowego1.</w:t>
       </w:r>
     </w:p>
@@ -6870,16 +6882,7 @@
           <w:sz w:val="24"/>
           <w:szCs w:val="24"/>
         </w:rPr>
-        <w:t xml:space="preserve">Uniwersalność: React DOM może być używany zarówno w aplikacjach webowych, jak i serwerowych (przy użyciu React DOM Server), co </w:t>
-      </w:r>
-      <w:r>
-        <w:rPr>
-          <w:rFonts w:ascii="Times New Roman" w:hAnsi="Times New Roman"/>
-          <w:sz w:val="24"/>
-          <w:szCs w:val="24"/>
-        </w:rPr>
-        <w:lastRenderedPageBreak/>
-        <w:t>pozwala na renderowanie komponentów React zarówno po stronie klienta, jak i serwera.</w:t>
+        <w:t>Uniwersalność: React DOM może być używany zarówno w aplikacjach webowych, jak i serwerowych (przy użyciu React DOM Server), co pozwala na renderowanie komponentów React zarówno po stronie klienta, jak i serwera.</w:t>
       </w:r>
     </w:p>
     <w:p>
@@ -6902,7 +6905,7 @@
           <w:iCs w:val="0"/>
         </w:rPr>
       </w:pPr>
-      <w:bookmarkStart w:id="12" w:name="_Toc179310701"/>
+      <w:bookmarkStart w:id="13" w:name="_Toc182333754"/>
       <w:r>
         <w:rPr>
           <w:i w:val="0"/>
@@ -6910,46 +6913,28 @@
         </w:rPr>
         <w:t xml:space="preserve">2.6 </w:t>
       </w:r>
-      <w:proofErr w:type="spellStart"/>
       <w:r>
         <w:rPr>
           <w:i w:val="0"/>
           <w:iCs w:val="0"/>
         </w:rPr>
-        <w:t>React</w:t>
-      </w:r>
-      <w:proofErr w:type="spellEnd"/>
+        <w:t>React Router DOM</w:t>
+      </w:r>
       <w:r>
         <w:rPr>
           <w:i w:val="0"/>
           <w:iCs w:val="0"/>
         </w:rPr>
-        <w:t xml:space="preserve"> Router DOM</w:t>
-      </w:r>
-      <w:bookmarkEnd w:id="12"/>
+        <w:t xml:space="preserve"> - </w:t>
+      </w:r>
       <w:r>
         <w:rPr>
           <w:i w:val="0"/>
           <w:iCs w:val="0"/>
         </w:rPr>
-        <w:t xml:space="preserve"> - </w:t>
-      </w:r>
-      <w:r>
-        <w:rPr>
-          <w:i w:val="0"/>
-          <w:iCs w:val="0"/>
-        </w:rPr>
-        <w:t xml:space="preserve">Biblioteka do zarządzania routingiem w aplikacjach </w:t>
-      </w:r>
-      <w:proofErr w:type="spellStart"/>
-      <w:r>
-        <w:rPr>
-          <w:i w:val="0"/>
-          <w:iCs w:val="0"/>
-        </w:rPr>
-        <w:t>React</w:t>
-      </w:r>
-      <w:proofErr w:type="spellEnd"/>
+        <w:t>Biblioteka do zarządzania routingiem w aplikacjach React</w:t>
+      </w:r>
+      <w:bookmarkEnd w:id="13"/>
     </w:p>
     <w:p>
       <w:pPr>
@@ -7067,6 +7052,7 @@
           <w:sz w:val="24"/>
           <w:szCs w:val="24"/>
         </w:rPr>
+        <w:lastRenderedPageBreak/>
         <w:t>Trasowanie po stronie klienta: React Router DOM umożliwia tzw. “trasowanie po stronie klienta”. W tradycyjnych witrynach internetowych przeglądarka wysyła żądanie do serwera, pobiera i ocenia pliki CSS oraz skrypty JavaScript, a następnie renderuje HTML otrzymany z serwera. W przypadku trasowania po stronie klienta, aplikacja może aktualizować adres URL po kliknięciu linku bez konieczności wysyłania nowego żądania do serwera. Zamiast tego aplikacja może natychmiast renderować nowy interfejs użytkownika i wykonywać żądania danych (np. za pomocą fetch) w celu aktualizacji strony. To pozwala na szybsze doświadczenia użytkownika, ponieważ przeglądarka nie musi pobierać całkowicie nowego dokumentu ani ponownie oceniać plików CSS i skryptów JavaScript dla kolejnej strony. Trasowanie po stronie klienta umożliwia również bardziej dynamiczne doświadczenia, takie jak animacje.</w:t>
       </w:r>
     </w:p>
@@ -7179,7 +7165,6 @@
           <w:sz w:val="24"/>
           <w:szCs w:val="24"/>
         </w:rPr>
-        <w:lastRenderedPageBreak/>
         <w:t>Wieloplatformowość: Biblioteka działa zarówno w aplikacjach webowych, jak i w aplikacjach React Native, dzięki czemu można ją używać w różnych środowiskach.</w:t>
       </w:r>
     </w:p>
@@ -7227,7 +7212,7 @@
           <w:iCs w:val="0"/>
         </w:rPr>
       </w:pPr>
-      <w:bookmarkStart w:id="13" w:name="_Toc179310702"/>
+      <w:bookmarkStart w:id="14" w:name="_Toc182333755"/>
       <w:r>
         <w:rPr>
           <w:i w:val="0"/>
@@ -7235,46 +7220,28 @@
         </w:rPr>
         <w:t xml:space="preserve">2.7 </w:t>
       </w:r>
-      <w:proofErr w:type="spellStart"/>
       <w:r>
         <w:rPr>
           <w:i w:val="0"/>
           <w:iCs w:val="0"/>
         </w:rPr>
-        <w:t>TanStack</w:t>
-      </w:r>
-      <w:proofErr w:type="spellEnd"/>
+        <w:t>TanStack Query</w:t>
+      </w:r>
       <w:r>
         <w:rPr>
           <w:i w:val="0"/>
           <w:iCs w:val="0"/>
         </w:rPr>
-        <w:t xml:space="preserve"> Query</w:t>
-      </w:r>
-      <w:bookmarkEnd w:id="13"/>
+        <w:t xml:space="preserve"> - </w:t>
+      </w:r>
       <w:r>
         <w:rPr>
           <w:i w:val="0"/>
           <w:iCs w:val="0"/>
         </w:rPr>
-        <w:t xml:space="preserve"> - </w:t>
-      </w:r>
-      <w:r>
-        <w:rPr>
-          <w:i w:val="0"/>
-          <w:iCs w:val="0"/>
-        </w:rPr>
-        <w:t xml:space="preserve">Narzędzie do zarządzania asynchronicznymi danymi serwera w </w:t>
-      </w:r>
-      <w:proofErr w:type="spellStart"/>
-      <w:r>
-        <w:rPr>
-          <w:i w:val="0"/>
-          <w:iCs w:val="0"/>
-        </w:rPr>
-        <w:t>React</w:t>
-      </w:r>
-      <w:proofErr w:type="spellEnd"/>
+        <w:t>Narzędzie do zarządzania asynchronicznymi danymi serwera w React</w:t>
+      </w:r>
+      <w:bookmarkEnd w:id="14"/>
     </w:p>
     <w:p>
       <w:pPr>
@@ -7375,7 +7342,16 @@
           <w:sz w:val="24"/>
           <w:szCs w:val="24"/>
         </w:rPr>
-        <w:t xml:space="preserve"> danych dla aplikacji webowych. W bardziej technicznych terminach, ułatwia on pobieranie, buforowanie, synchronizowanie i aktualizowanie stanu serwera w aplikacjach webowych.</w:t>
+        <w:t xml:space="preserve"> danych dla aplikacji </w:t>
+      </w:r>
+      <w:r>
+        <w:rPr>
+          <w:rFonts w:ascii="Times New Roman" w:hAnsi="Times New Roman"/>
+          <w:sz w:val="24"/>
+          <w:szCs w:val="24"/>
+        </w:rPr>
+        <w:lastRenderedPageBreak/>
+        <w:t>webowych. W bardziej technicznych terminach, ułatwia on pobieranie, buforowanie, synchronizowanie i aktualizowanie stanu serwera w aplikacjach webowych.</w:t>
       </w:r>
       <w:r>
         <w:rPr>
@@ -7603,7 +7579,6 @@
           <w:sz w:val="24"/>
           <w:szCs w:val="24"/>
         </w:rPr>
-        <w:lastRenderedPageBreak/>
         <w:t>Łatwość utrzymania: Aplikacje stają się bardziej przewidywalne i łatwiejsze w utrzymaniu dzięki uproszczeniu procesu zarządzania danymi serwera.</w:t>
       </w:r>
     </w:p>
@@ -7650,7 +7625,7 @@
           <w:iCs w:val="0"/>
         </w:rPr>
       </w:pPr>
-      <w:bookmarkStart w:id="14" w:name="_Toc179310703"/>
+      <w:bookmarkStart w:id="15" w:name="_Toc182333756"/>
       <w:r>
         <w:rPr>
           <w:i w:val="0"/>
@@ -7663,7 +7638,7 @@
           <w:i w:val="0"/>
           <w:iCs w:val="0"/>
         </w:rPr>
-        <w:t>9</w:t>
+        <w:t>8</w:t>
       </w:r>
       <w:r>
         <w:rPr>
@@ -7672,7 +7647,6 @@
         </w:rPr>
         <w:t xml:space="preserve"> </w:t>
       </w:r>
-      <w:proofErr w:type="spellStart"/>
       <w:r>
         <w:rPr>
           <w:i w:val="0"/>
@@ -7680,8 +7654,6 @@
         </w:rPr>
         <w:t>Vite</w:t>
       </w:r>
-      <w:bookmarkEnd w:id="14"/>
-      <w:proofErr w:type="spellEnd"/>
       <w:r>
         <w:rPr>
           <w:i w:val="0"/>
@@ -7694,17 +7666,9 @@
           <w:i w:val="0"/>
           <w:iCs w:val="0"/>
         </w:rPr>
-        <w:t xml:space="preserve">Nowoczesne narzędzie do szybkiego budowania aplikacji </w:t>
-      </w:r>
-      <w:proofErr w:type="spellStart"/>
-      <w:r>
-        <w:rPr>
-          <w:i w:val="0"/>
-          <w:iCs w:val="0"/>
-        </w:rPr>
-        <w:t>frontendowych</w:t>
-      </w:r>
-      <w:proofErr w:type="spellEnd"/>
+        <w:t>Nowoczesne narzędzie do szybkiego budowania aplikacji frontendowych</w:t>
+      </w:r>
+      <w:bookmarkEnd w:id="15"/>
     </w:p>
     <w:p>
       <w:pPr>
@@ -7749,7 +7713,16 @@
           <w:sz w:val="24"/>
           <w:szCs w:val="24"/>
         </w:rPr>
-        <w:t>jest nowoczesnym narzędziem do budowy aplikacji webowych, które zyskało uznanie dzięki swojej prędkości i wydajności. Zaprojektowany z myślą o zapewnieniu szybszego i bardziej efektywnego doświadczenia deweloperskiego dla nowoczesnych projektów webowych, Vite składa się z dwóch głównych części: serwera deweloperskiego oraz polecenia budowania.</w:t>
+        <w:t xml:space="preserve">jest nowoczesnym narzędziem do budowy aplikacji webowych, które zyskało uznanie dzięki swojej prędkości i wydajności. Zaprojektowany z myślą o zapewnieniu szybszego i bardziej efektywnego doświadczenia deweloperskiego dla </w:t>
+      </w:r>
+      <w:r>
+        <w:rPr>
+          <w:rFonts w:ascii="Times New Roman" w:hAnsi="Times New Roman"/>
+          <w:sz w:val="24"/>
+          <w:szCs w:val="24"/>
+        </w:rPr>
+        <w:lastRenderedPageBreak/>
+        <w:t>nowoczesnych projektów webowych, Vite składa się z dwóch głównych części: serwera deweloperskiego oraz polecenia budowania.</w:t>
       </w:r>
     </w:p>
     <w:p>
@@ -7777,7 +7750,23 @@
           <w:sz w:val="24"/>
           <w:szCs w:val="24"/>
         </w:rPr>
-        <w:t>[8]</w:t>
+        <w:t>[</w:t>
+      </w:r>
+      <w:r>
+        <w:rPr>
+          <w:rFonts w:ascii="Times New Roman" w:hAnsi="Times New Roman"/>
+          <w:sz w:val="24"/>
+          <w:szCs w:val="24"/>
+        </w:rPr>
+        <w:t>7</w:t>
+      </w:r>
+      <w:r>
+        <w:rPr>
+          <w:rFonts w:ascii="Times New Roman" w:hAnsi="Times New Roman"/>
+          <w:sz w:val="24"/>
+          <w:szCs w:val="24"/>
+        </w:rPr>
+        <w:t>]</w:t>
       </w:r>
     </w:p>
     <w:p>
@@ -8086,6 +8075,7 @@
           <w:sz w:val="24"/>
           <w:szCs w:val="24"/>
         </w:rPr>
+        <w:lastRenderedPageBreak/>
         <w:t>Optymalizacje wydajności: Domyślne konfiguracje Vite zapewniają wiele optymalizacji wydajnościowych w gotowych do produkcji pakietach.</w:t>
       </w:r>
     </w:p>
@@ -8159,7 +8149,7 @@
           <w:iCs w:val="0"/>
         </w:rPr>
       </w:pPr>
-      <w:bookmarkStart w:id="15" w:name="_Toc179310704"/>
+      <w:bookmarkStart w:id="16" w:name="_Toc182333757"/>
       <w:r>
         <w:rPr>
           <w:i w:val="0"/>
@@ -8172,55 +8162,30 @@
           <w:i w:val="0"/>
           <w:iCs w:val="0"/>
         </w:rPr>
-        <w:t>10</w:t>
+        <w:t>9</w:t>
       </w:r>
       <w:r>
         <w:rPr>
           <w:i w:val="0"/>
           <w:iCs w:val="0"/>
         </w:rPr>
-        <w:t xml:space="preserve"> </w:t>
-      </w:r>
-      <w:proofErr w:type="spellStart"/>
+        <w:t xml:space="preserve"> Hypertext Transfer Protocol</w:t>
+      </w:r>
       <w:r>
         <w:rPr>
           <w:i w:val="0"/>
           <w:iCs w:val="0"/>
         </w:rPr>
-        <w:t>Hypertext</w:t>
-      </w:r>
-      <w:proofErr w:type="spellEnd"/>
+        <w:t xml:space="preserve"> - </w:t>
+      </w:r>
       <w:r>
         <w:rPr>
           <w:i w:val="0"/>
           <w:iCs w:val="0"/>
         </w:rPr>
-        <w:t xml:space="preserve"> Transfer </w:t>
-      </w:r>
-      <w:proofErr w:type="spellStart"/>
-      <w:r>
-        <w:rPr>
-          <w:i w:val="0"/>
-          <w:iCs w:val="0"/>
-        </w:rPr>
-        <w:t>Protocol</w:t>
-      </w:r>
-      <w:bookmarkEnd w:id="15"/>
-      <w:proofErr w:type="spellEnd"/>
-      <w:r>
-        <w:rPr>
-          <w:i w:val="0"/>
-          <w:iCs w:val="0"/>
-        </w:rPr>
-        <w:t xml:space="preserve"> - </w:t>
-      </w:r>
-      <w:r>
-        <w:rPr>
-          <w:i w:val="0"/>
-          <w:iCs w:val="0"/>
-        </w:rPr>
         <w:t>Protokół komunikacyjny dla wymiany danych w sieci</w:t>
       </w:r>
+      <w:bookmarkEnd w:id="16"/>
     </w:p>
     <w:p>
       <w:pPr>
@@ -8249,16 +8214,7 @@
           <w:sz w:val="24"/>
           <w:szCs w:val="24"/>
         </w:rPr>
-        <w:t xml:space="preserve">HTTP (Hypertext Transfer Protocol) to protokół komunikacyjny, który służy do przesyłania informacji w sieci WWW. Został stworzony przez Tim Berners-Lee i jego zespół w CERN (Europejska Organizacja Badań Jądrowych) w latach 1989-1991. HTTP </w:t>
-      </w:r>
-      <w:r>
-        <w:rPr>
-          <w:rFonts w:ascii="Times New Roman" w:hAnsi="Times New Roman"/>
-          <w:sz w:val="24"/>
-          <w:szCs w:val="24"/>
-        </w:rPr>
-        <w:lastRenderedPageBreak/>
-        <w:t>jest podstawą działania internetu, umożliwiając komunikację między przeglądarkami internetowymi a serwerami.</w:t>
+        <w:t>HTTP (Hypertext Transfer Protocol) to protokół komunikacyjny, który służy do przesyłania informacji w sieci WWW. Został stworzony przez Tim Berners-Lee i jego zespół w CERN (Europejska Organizacja Badań Jądrowych) w latach 1989-1991. HTTP jest podstawą działania internetu, umożliwiając komunikację między przeglądarkami internetowymi a serwerami.</w:t>
       </w:r>
     </w:p>
     <w:p>
@@ -8396,6 +8352,7 @@
           <w:sz w:val="24"/>
           <w:szCs w:val="24"/>
         </w:rPr>
+        <w:lastRenderedPageBreak/>
         <w:t>HTTP/2 (2015): Wprowadzenie binarnego protokołu, który poprawił wydajność i efektywność komunikacji dzięki multiplexingowi, kompresji nagłówków i priorytetom strumieni.</w:t>
       </w:r>
     </w:p>
@@ -8475,7 +8432,23 @@
           <w:sz w:val="24"/>
           <w:szCs w:val="24"/>
         </w:rPr>
-        <w:t>[9]</w:t>
+        <w:t>[</w:t>
+      </w:r>
+      <w:r>
+        <w:rPr>
+          <w:rFonts w:ascii="Times New Roman" w:hAnsi="Times New Roman"/>
+          <w:sz w:val="24"/>
+          <w:szCs w:val="24"/>
+        </w:rPr>
+        <w:t>8</w:t>
+      </w:r>
+      <w:r>
+        <w:rPr>
+          <w:rFonts w:ascii="Times New Roman" w:hAnsi="Times New Roman"/>
+          <w:sz w:val="24"/>
+          <w:szCs w:val="24"/>
+        </w:rPr>
+        <w:t>]</w:t>
       </w:r>
     </w:p>
     <w:p>
@@ -8589,7 +8562,6 @@
           <w:sz w:val="24"/>
           <w:szCs w:val="24"/>
         </w:rPr>
-        <w:lastRenderedPageBreak/>
         <w:t>3xx Przekierowania: Informują o konieczności podjęcia dodatkowych działań w celu zrealizowania żądania (np. 301 Moved Permanently, 302 Found).</w:t>
       </w:r>
     </w:p>
@@ -8728,6 +8700,7 @@
           <w:sz w:val="24"/>
           <w:szCs w:val="24"/>
         </w:rPr>
+        <w:lastRenderedPageBreak/>
         <w:t>POST: Wysyła dane do serwera, które mają zostać przetworzone (np. w formularzach).</w:t>
       </w:r>
     </w:p>
@@ -8902,13 +8875,12 @@
           <w:iCs w:val="0"/>
         </w:rPr>
       </w:pPr>
-      <w:bookmarkStart w:id="16" w:name="_Toc179310705"/>
+      <w:bookmarkStart w:id="17" w:name="_Toc182333758"/>
       <w:r>
         <w:rPr>
           <w:i w:val="0"/>
           <w:iCs w:val="0"/>
         </w:rPr>
-        <w:lastRenderedPageBreak/>
         <w:t>2.1</w:t>
       </w:r>
       <w:r>
@@ -8916,7 +8888,7 @@
           <w:i w:val="0"/>
           <w:iCs w:val="0"/>
         </w:rPr>
-        <w:t>1</w:t>
+        <w:t>0</w:t>
       </w:r>
       <w:r>
         <w:rPr>
@@ -8925,7 +8897,6 @@
         </w:rPr>
         <w:t xml:space="preserve"> </w:t>
       </w:r>
-      <w:proofErr w:type="spellStart"/>
       <w:r>
         <w:rPr>
           <w:i w:val="0"/>
@@ -8933,8 +8904,6 @@
         </w:rPr>
         <w:t>Axios</w:t>
       </w:r>
-      <w:bookmarkEnd w:id="16"/>
-      <w:proofErr w:type="spellEnd"/>
       <w:r>
         <w:rPr>
           <w:i w:val="0"/>
@@ -8947,17 +8916,9 @@
           <w:i w:val="0"/>
           <w:iCs w:val="0"/>
         </w:rPr>
-        <w:t xml:space="preserve">Biblioteka do komunikacji HTTP w aplikacjach </w:t>
-      </w:r>
-      <w:proofErr w:type="spellStart"/>
-      <w:r>
-        <w:rPr>
-          <w:i w:val="0"/>
-          <w:iCs w:val="0"/>
-        </w:rPr>
-        <w:t>frontendowych</w:t>
-      </w:r>
-      <w:proofErr w:type="spellEnd"/>
+        <w:t>Biblioteka do komunikacji HTTP w aplikacjach frontendowych</w:t>
+      </w:r>
+      <w:bookmarkEnd w:id="17"/>
     </w:p>
     <w:p>
       <w:pPr>
@@ -9127,6 +9088,7 @@
           <w:sz w:val="24"/>
           <w:szCs w:val="24"/>
         </w:rPr>
+        <w:lastRenderedPageBreak/>
         <w:t>Automatyczne przekształcanie danych JSON: Axios automatycznie przekształca dane JSON w żądaniach i odpowiedziach.</w:t>
       </w:r>
     </w:p>
@@ -9191,36 +9153,8 @@
           <w:sz w:val="24"/>
           <w:szCs w:val="24"/>
         </w:rPr>
-        <w:t xml:space="preserve">Cross-Site </w:t>
-      </w:r>
-      <w:proofErr w:type="spellStart"/>
-      <w:r>
-        <w:rPr>
-          <w:rFonts w:ascii="Times New Roman" w:hAnsi="Times New Roman"/>
-          <w:sz w:val="24"/>
-          <w:szCs w:val="24"/>
-        </w:rPr>
-        <w:t>Request</w:t>
-      </w:r>
-      <w:proofErr w:type="spellEnd"/>
-      <w:r>
-        <w:rPr>
-          <w:rFonts w:ascii="Times New Roman" w:hAnsi="Times New Roman"/>
-          <w:sz w:val="24"/>
-          <w:szCs w:val="24"/>
-        </w:rPr>
-        <w:t xml:space="preserve"> </w:t>
-      </w:r>
-      <w:proofErr w:type="spellStart"/>
-      <w:r>
-        <w:rPr>
-          <w:rFonts w:ascii="Times New Roman" w:hAnsi="Times New Roman"/>
-          <w:sz w:val="24"/>
-          <w:szCs w:val="24"/>
-        </w:rPr>
-        <w:t>Forgery</w:t>
-      </w:r>
-      <w:proofErr w:type="spellEnd"/>
+        <w:t>Cross-Site Request Forgery</w:t>
+      </w:r>
       <w:r>
         <w:rPr>
           <w:rFonts w:ascii="Times New Roman" w:hAnsi="Times New Roman"/>
@@ -9235,25 +9169,7 @@
           <w:sz w:val="24"/>
           <w:szCs w:val="24"/>
         </w:rPr>
-        <w:t xml:space="preserve">: </w:t>
-      </w:r>
-      <w:proofErr w:type="spellStart"/>
-      <w:r>
-        <w:rPr>
-          <w:rFonts w:ascii="Times New Roman" w:hAnsi="Times New Roman"/>
-          <w:sz w:val="24"/>
-          <w:szCs w:val="24"/>
-        </w:rPr>
-        <w:t>Axios</w:t>
-      </w:r>
-      <w:proofErr w:type="spellEnd"/>
-      <w:r>
-        <w:rPr>
-          <w:rFonts w:ascii="Times New Roman" w:hAnsi="Times New Roman"/>
-          <w:sz w:val="24"/>
-          <w:szCs w:val="24"/>
-        </w:rPr>
-        <w:t xml:space="preserve"> zawiera wbudowane mechanizmy ochrony przed atakami typu Cross-Site Request Forgery (XSRF).</w:t>
+        <w:t>: Axios zawiera wbudowane mechanizmy ochrony przed atakami typu Cross-Site Request Forgery (XSRF).</w:t>
       </w:r>
     </w:p>
     <w:p>
@@ -9392,13 +9308,12 @@
           <w:iCs w:val="0"/>
         </w:rPr>
       </w:pPr>
-      <w:bookmarkStart w:id="17" w:name="_Toc179310706"/>
+      <w:bookmarkStart w:id="18" w:name="_Toc182333759"/>
       <w:r>
         <w:rPr>
           <w:i w:val="0"/>
           <w:iCs w:val="0"/>
         </w:rPr>
-        <w:lastRenderedPageBreak/>
         <w:t>2.1</w:t>
       </w:r>
       <w:r>
@@ -9406,7 +9321,7 @@
           <w:i w:val="0"/>
           <w:iCs w:val="0"/>
         </w:rPr>
-        <w:t>2</w:t>
+        <w:t>1</w:t>
       </w:r>
       <w:r>
         <w:rPr>
@@ -9415,7 +9330,6 @@
         </w:rPr>
         <w:t xml:space="preserve"> </w:t>
       </w:r>
-      <w:proofErr w:type="spellStart"/>
       <w:r>
         <w:rPr>
           <w:i w:val="0"/>
@@ -9423,8 +9337,6 @@
         </w:rPr>
         <w:t>Firebase</w:t>
       </w:r>
-      <w:bookmarkEnd w:id="17"/>
-      <w:proofErr w:type="spellEnd"/>
       <w:r>
         <w:rPr>
           <w:i w:val="0"/>
@@ -9437,24 +9349,9 @@
           <w:i w:val="0"/>
           <w:iCs w:val="0"/>
         </w:rPr>
-        <w:t xml:space="preserve"> Platforma dla </w:t>
-      </w:r>
-      <w:proofErr w:type="spellStart"/>
-      <w:r>
-        <w:rPr>
-          <w:i w:val="0"/>
-          <w:iCs w:val="0"/>
-        </w:rPr>
-        <w:t>backendu</w:t>
-      </w:r>
-      <w:proofErr w:type="spellEnd"/>
-      <w:r>
-        <w:rPr>
-          <w:i w:val="0"/>
-          <w:iCs w:val="0"/>
-        </w:rPr>
-        <w:t xml:space="preserve"> aplikacji webowych, oferująca bazę danych i autoryzację</w:t>
-      </w:r>
+        <w:t xml:space="preserve"> Platforma dla backendu aplikacji webowych, oferująca bazę danych i autoryzację</w:t>
+      </w:r>
+      <w:bookmarkEnd w:id="18"/>
     </w:p>
     <w:p>
       <w:pPr>
@@ -9560,7 +9457,16 @@
           <w:sz w:val="24"/>
           <w:szCs w:val="24"/>
         </w:rPr>
-        <w:t>Realtime Database: Firebase oferuje bazę danych w czasie rzeczywistym, która pozwala na synchronizację danych między użytkownikami na żywo. To jest szczególnie przydatne dla aplikacji, które wymagają natychmiastowej aktualizacji danych, takich jak gry wieloosobowe, czaty na żywo i inne.</w:t>
+        <w:t xml:space="preserve">Realtime Database: Firebase oferuje bazę danych w czasie rzeczywistym, która pozwala na synchronizację danych między użytkownikami na żywo. To jest szczególnie przydatne dla aplikacji, które wymagają </w:t>
+      </w:r>
+      <w:r>
+        <w:rPr>
+          <w:rFonts w:ascii="Times New Roman" w:hAnsi="Times New Roman"/>
+          <w:sz w:val="24"/>
+          <w:szCs w:val="24"/>
+        </w:rPr>
+        <w:lastRenderedPageBreak/>
+        <w:t>natychmiastowej aktualizacji danych, takich jak gry wieloosobowe, czaty na żywo i inne.</w:t>
       </w:r>
     </w:p>
     <w:p>
@@ -9704,16 +9610,7 @@
           <w:sz w:val="24"/>
           <w:szCs w:val="24"/>
         </w:rPr>
-        <w:t xml:space="preserve">Hosting: Firebase oferuje szybkie i bezpieczne hosting dla aplikacji internetowych, z automatycznym SSL, CDN globalnym i funkcjami, które </w:t>
-      </w:r>
-      <w:r>
-        <w:rPr>
-          <w:rFonts w:ascii="Times New Roman" w:hAnsi="Times New Roman"/>
-          <w:sz w:val="24"/>
-          <w:szCs w:val="24"/>
-        </w:rPr>
-        <w:lastRenderedPageBreak/>
-        <w:t>pomagają w szybkim wdrażaniu i serwowania treści statycznych i dynamicznych.</w:t>
+        <w:t>Hosting: Firebase oferuje szybkie i bezpieczne hosting dla aplikacji internetowych, z automatycznym SSL, CDN globalnym i funkcjami, które pomagają w szybkim wdrażaniu i serwowania treści statycznych i dynamicznych.</w:t>
       </w:r>
     </w:p>
     <w:p>
@@ -9772,7 +9669,7 @@
           <w:iCs w:val="0"/>
         </w:rPr>
       </w:pPr>
-      <w:bookmarkStart w:id="18" w:name="_Toc179310707"/>
+      <w:bookmarkStart w:id="19" w:name="_Toc182333760"/>
       <w:r>
         <w:rPr>
           <w:i w:val="0"/>
@@ -9792,71 +9689,30 @@
           <w:i w:val="0"/>
           <w:iCs w:val="0"/>
         </w:rPr>
-        <w:t>3</w:t>
+        <w:t>2</w:t>
       </w:r>
       <w:r>
         <w:rPr>
           <w:i w:val="0"/>
           <w:iCs w:val="0"/>
         </w:rPr>
-        <w:t xml:space="preserve"> </w:t>
-      </w:r>
-      <w:proofErr w:type="spellStart"/>
+        <w:t xml:space="preserve"> Styled Components</w:t>
+      </w:r>
       <w:r>
         <w:rPr>
           <w:i w:val="0"/>
           <w:iCs w:val="0"/>
         </w:rPr>
-        <w:t>Styled</w:t>
-      </w:r>
-      <w:proofErr w:type="spellEnd"/>
+        <w:t xml:space="preserve"> -</w:t>
+      </w:r>
       <w:r>
         <w:rPr>
           <w:i w:val="0"/>
           <w:iCs w:val="0"/>
         </w:rPr>
-        <w:t xml:space="preserve"> Components</w:t>
-      </w:r>
-      <w:bookmarkEnd w:id="18"/>
-      <w:r>
-        <w:rPr>
-          <w:i w:val="0"/>
-          <w:iCs w:val="0"/>
-        </w:rPr>
-        <w:t xml:space="preserve"> -</w:t>
-      </w:r>
-      <w:r>
-        <w:rPr>
-          <w:i w:val="0"/>
-          <w:iCs w:val="0"/>
-        </w:rPr>
-        <w:t xml:space="preserve"> Biblioteka do </w:t>
-      </w:r>
-      <w:proofErr w:type="spellStart"/>
-      <w:r>
-        <w:rPr>
-          <w:i w:val="0"/>
-          <w:iCs w:val="0"/>
-        </w:rPr>
-        <w:t>stylowania</w:t>
-      </w:r>
-      <w:proofErr w:type="spellEnd"/>
-      <w:r>
-        <w:rPr>
-          <w:i w:val="0"/>
-          <w:iCs w:val="0"/>
-        </w:rPr>
-        <w:t xml:space="preserve"> komponentów w aplikacjach </w:t>
-      </w:r>
-      <w:proofErr w:type="spellStart"/>
-      <w:r>
-        <w:rPr>
-          <w:i w:val="0"/>
-          <w:iCs w:val="0"/>
-        </w:rPr>
-        <w:t>React</w:t>
-      </w:r>
-      <w:proofErr w:type="spellEnd"/>
+        <w:t xml:space="preserve"> Biblioteka do stylowania komponentów w aplikacjach React</w:t>
+      </w:r>
+      <w:bookmarkEnd w:id="19"/>
     </w:p>
     <w:p>
       <w:pPr>
@@ -9885,7 +9741,16 @@
           <w:sz w:val="24"/>
           <w:szCs w:val="24"/>
         </w:rPr>
-        <w:t>Styled Components to innowacyjna biblioteka CSS-in-JS, która umożliwia deweloperom Reacta stylowanie aplikacji w nowy, bardziej efektywny sposób. Została stworzona z myślą o wykorzystaniu potęgi tagowanych szablonów literałów i możliwości CSS, aby zapewnić wygodne i elastyczne rozwiązanie do tworzenia komponentów ze stylami.</w:t>
+        <w:t xml:space="preserve">Styled Components to innowacyjna biblioteka CSS-in-JS, która umożliwia deweloperom Reacta stylowanie aplikacji w nowy, bardziej efektywny sposób. Została </w:t>
+      </w:r>
+      <w:r>
+        <w:rPr>
+          <w:rFonts w:ascii="Times New Roman" w:hAnsi="Times New Roman"/>
+          <w:sz w:val="24"/>
+          <w:szCs w:val="24"/>
+        </w:rPr>
+        <w:lastRenderedPageBreak/>
+        <w:t>stworzona z myślą o wykorzystaniu potęgi tagowanych szablonów literałów i możliwości CSS, aby zapewnić wygodne i elastyczne rozwiązanie do tworzenia komponentów ze stylami.</w:t>
       </w:r>
       <w:r>
         <w:rPr>
@@ -10075,7 +9940,6 @@
           <w:sz w:val="24"/>
           <w:szCs w:val="24"/>
         </w:rPr>
-        <w:lastRenderedPageBreak/>
         <w:t>Automatyczne dodawanie prefiksów wendora: Styled Components zajmuje się automatycznym dodawaniem prefiksów do CSS, co zapewnia kompatybilność ze starszymi przeglądarkami.</w:t>
       </w:r>
     </w:p>
@@ -10234,11 +10098,11 @@
         <w:spacing w:line="360" w:lineRule="auto"/>
         <w:jc w:val="center"/>
       </w:pPr>
-      <w:bookmarkStart w:id="19" w:name="_Toc179310708"/>
+      <w:bookmarkStart w:id="20" w:name="_Toc182333761"/>
       <w:r>
         <w:t>Specyfikacja aplikacji</w:t>
       </w:r>
-      <w:bookmarkEnd w:id="19"/>
+      <w:bookmarkEnd w:id="20"/>
     </w:p>
     <w:p>
       <w:pPr>
@@ -10337,15 +10201,22 @@
           <w:iCs w:val="0"/>
         </w:rPr>
       </w:pPr>
-      <w:bookmarkStart w:id="20" w:name="_Toc179310709"/>
+      <w:bookmarkStart w:id="21" w:name="_Toc182333762"/>
       <w:r>
         <w:rPr>
           <w:i w:val="0"/>
           <w:iCs w:val="0"/>
         </w:rPr>
-        <w:t>3.1 Użytkownicy</w:t>
-      </w:r>
-      <w:bookmarkEnd w:id="20"/>
+        <w:t xml:space="preserve">3.1 </w:t>
+      </w:r>
+      <w:r>
+        <w:rPr>
+          <w:i w:val="0"/>
+          <w:iCs w:val="0"/>
+        </w:rPr>
+        <w:t>Zarządzanie kontem przez użytkownika</w:t>
+      </w:r>
+      <w:bookmarkEnd w:id="21"/>
     </w:p>
     <w:p>
       <w:pPr>
@@ -10409,7 +10280,6 @@
           <w:sz w:val="24"/>
           <w:szCs w:val="24"/>
         </w:rPr>
-        <w:lastRenderedPageBreak/>
         <w:t>Rejestracja konta</w:t>
       </w:r>
     </w:p>
@@ -10625,7 +10495,16 @@
           <w:sz w:val="24"/>
           <w:szCs w:val="24"/>
         </w:rPr>
-        <w:t xml:space="preserve"> rejestracją oraz logowaniem.</w:t>
+        <w:t xml:space="preserve"> rejestracją </w:t>
+      </w:r>
+      <w:r>
+        <w:rPr>
+          <w:rFonts w:ascii="Times New Roman" w:hAnsi="Times New Roman"/>
+          <w:sz w:val="24"/>
+          <w:szCs w:val="24"/>
+        </w:rPr>
+        <w:lastRenderedPageBreak/>
+        <w:t>oraz logowaniem.</w:t>
       </w:r>
       <w:r>
         <w:rPr>
@@ -10775,6 +10654,7 @@
     <w:p>
       <w:pPr>
         <w:spacing w:after="160" w:line="360" w:lineRule="auto"/>
+        <w:jc w:val="center"/>
         <w:rPr>
           <w:rFonts w:ascii="Times New Roman" w:hAnsi="Times New Roman"/>
           <w:sz w:val="24"/>
@@ -10788,7 +10668,6 @@
           <w:sz w:val="24"/>
           <w:szCs w:val="24"/>
         </w:rPr>
-        <w:lastRenderedPageBreak/>
         <w:drawing>
           <wp:inline distT="0" distB="0" distL="0" distR="0" wp14:anchorId="41E202CD" wp14:editId="3C83C146">
             <wp:extent cx="5399405" cy="6443345"/>
@@ -10805,7 +10684,7 @@
                     <pic:cNvPicPr/>
                   </pic:nvPicPr>
                   <pic:blipFill>
-                    <a:blip r:embed="rId10"/>
+                    <a:blip r:embed="rId11"/>
                     <a:stretch>
                       <a:fillRect/>
                     </a:stretch>
@@ -10830,7 +10709,7 @@
       <w:pPr>
         <w:spacing w:after="160" w:line="360" w:lineRule="auto"/>
         <w:ind w:firstLine="720"/>
-        <w:jc w:val="both"/>
+        <w:jc w:val="center"/>
         <w:rPr>
           <w:rFonts w:ascii="Times New Roman" w:hAnsi="Times New Roman"/>
           <w:sz w:val="24"/>
@@ -10881,7 +10760,7 @@
           <w:iCs w:val="0"/>
         </w:rPr>
       </w:pPr>
-      <w:bookmarkStart w:id="21" w:name="_Toc179310710"/>
+      <w:bookmarkStart w:id="22" w:name="_Toc182333763"/>
       <w:r>
         <w:rPr>
           <w:i w:val="0"/>
@@ -10901,9 +10780,16 @@
           <w:i w:val="0"/>
           <w:iCs w:val="0"/>
         </w:rPr>
-        <w:t xml:space="preserve"> Kryptowaluty</w:t>
-      </w:r>
-      <w:bookmarkEnd w:id="21"/>
+        <w:t xml:space="preserve"> </w:t>
+      </w:r>
+      <w:r>
+        <w:rPr>
+          <w:i w:val="0"/>
+          <w:iCs w:val="0"/>
+        </w:rPr>
+        <w:t>Widok listy kryptowalut</w:t>
+      </w:r>
+      <w:bookmarkEnd w:id="22"/>
     </w:p>
     <w:p>
       <w:pPr>
@@ -10932,16 +10818,7 @@
           <w:sz w:val="24"/>
           <w:szCs w:val="24"/>
         </w:rPr>
-        <w:t xml:space="preserve">Każdy użytkownik, niezależnie od statusu logowania, może przeglądać listę kryptowalut, która zawiera kluczowe informacje, takie jak nazwa, symbol, aktualna cena </w:t>
-      </w:r>
-      <w:r>
-        <w:rPr>
-          <w:rFonts w:ascii="Times New Roman" w:hAnsi="Times New Roman"/>
-          <w:sz w:val="24"/>
-          <w:szCs w:val="24"/>
-        </w:rPr>
-        <w:lastRenderedPageBreak/>
-        <w:t>i kapitalizacja rynkowa. Dodatkowo, można przejść do szczegółów wybranej waluty, aby zobaczyć więcej danych. Użytkownik ma także możliwość sortowania kryptowalut według różnych kryteriów (np. cena, kapitalizacja), korzystania z paginacji oraz wyboru liczby wyświetlanych walut na stronie (np. 10, 20, 50). Te funkcje są stworzone z myślą o łatwiejszej nawigacji i szybkim znajdowaniu interesujących kryptowalut.</w:t>
+        <w:t>Każdy użytkownik, niezależnie od statusu logowania, może przeglądać listę kryptowalut, która zawiera kluczowe informacje, takie jak nazwa, symbol, aktualna cena i kapitalizacja rynkowa. Dodatkowo, można przejść do szczegółów wybranej waluty, aby zobaczyć więcej danych. Użytkownik ma także możliwość sortowania kryptowalut według różnych kryteriów (np. cena, kapitalizacja), korzystania z paginacji oraz wyboru liczby wyświetlanych walut na stronie (np. 10, 20, 50). Te funkcje są stworzone z myślą o łatwiejszej nawigacji i szybkim znajdowaniu interesujących kryptowalut.</w:t>
       </w:r>
     </w:p>
     <w:p>
@@ -11000,7 +10877,7 @@
         </w:rPr>
         <w:t xml:space="preserve"> (</w:t>
       </w:r>
-      <w:hyperlink r:id="rId11" w:history="1">
+      <w:hyperlink r:id="rId12" w:history="1">
         <w:r>
           <w:rPr>
             <w:rStyle w:val="Hyperlink"/>
@@ -11044,6 +10921,7 @@
       <w:pPr>
         <w:spacing w:after="160" w:line="360" w:lineRule="auto"/>
         <w:ind w:firstLine="720"/>
+        <w:jc w:val="center"/>
         <w:rPr>
           <w:rFonts w:ascii="Times New Roman" w:hAnsi="Times New Roman"/>
           <w:sz w:val="24"/>
@@ -11074,7 +10952,7 @@
                     <pic:cNvPicPr/>
                   </pic:nvPicPr>
                   <pic:blipFill>
-                    <a:blip r:embed="rId12"/>
+                    <a:blip r:embed="rId13"/>
                     <a:stretch>
                       <a:fillRect/>
                     </a:stretch>
@@ -11099,7 +10977,7 @@
       <w:pPr>
         <w:spacing w:after="160" w:line="360" w:lineRule="auto"/>
         <w:ind w:firstLine="720"/>
-        <w:jc w:val="both"/>
+        <w:jc w:val="center"/>
         <w:rPr>
           <w:rFonts w:ascii="Times New Roman" w:hAnsi="Times New Roman"/>
           <w:sz w:val="24"/>
@@ -11177,7 +11055,7 @@
           <w:iCs w:val="0"/>
         </w:rPr>
       </w:pPr>
-      <w:bookmarkStart w:id="22" w:name="_Toc179310711"/>
+      <w:bookmarkStart w:id="23" w:name="_Toc182333764"/>
       <w:r>
         <w:rPr>
           <w:i w:val="0"/>
@@ -11199,7 +11077,7 @@
         </w:rPr>
         <w:t>a</w:t>
       </w:r>
-      <w:bookmarkEnd w:id="22"/>
+      <w:bookmarkEnd w:id="23"/>
     </w:p>
     <w:p>
       <w:pPr>
@@ -11228,6 +11106,7 @@
           <w:sz w:val="24"/>
           <w:szCs w:val="24"/>
         </w:rPr>
+        <w:lastRenderedPageBreak/>
         <w:t xml:space="preserve">Zalogowany użytkownik ma możliwość tworzenia i zarządzania </w:t>
       </w:r>
       <w:r>
@@ -11260,16 +11139,7 @@
           <w:sz w:val="24"/>
           <w:szCs w:val="24"/>
         </w:rPr>
-        <w:t xml:space="preserve">. Poniżej przedstawiono wymagania funkcjonalne </w:t>
-      </w:r>
-      <w:r>
-        <w:rPr>
-          <w:rFonts w:ascii="Times New Roman" w:hAnsi="Times New Roman"/>
-          <w:sz w:val="24"/>
-          <w:szCs w:val="24"/>
-        </w:rPr>
-        <w:lastRenderedPageBreak/>
-        <w:t xml:space="preserve">dotyczące zarządzania </w:t>
+        <w:t xml:space="preserve">. Poniżej przedstawiono wymagania funkcjonalne dotyczące zarządzania </w:t>
       </w:r>
       <w:r>
         <w:rPr>
@@ -11340,7 +11210,7 @@
           <w:color w:val="auto"/>
         </w:rPr>
       </w:pPr>
-      <w:bookmarkStart w:id="23" w:name="_Toc179310712"/>
+      <w:bookmarkStart w:id="24" w:name="_Toc182333765"/>
       <w:r>
         <w:rPr>
           <w:b/>
@@ -11381,7 +11251,7 @@
         </w:rPr>
         <w:t>portfolio</w:t>
       </w:r>
-      <w:bookmarkEnd w:id="23"/>
+      <w:bookmarkEnd w:id="24"/>
     </w:p>
     <w:p>
       <w:pPr>
@@ -11481,7 +11351,7 @@
           <w:color w:val="auto"/>
         </w:rPr>
       </w:pPr>
-      <w:bookmarkStart w:id="24" w:name="_Toc179310713"/>
+      <w:bookmarkStart w:id="25" w:name="_Toc182333766"/>
       <w:r>
         <w:rPr>
           <w:b/>
@@ -11498,7 +11368,7 @@
         </w:rPr>
         <w:t>Usuwanie walut z portfolio</w:t>
       </w:r>
-      <w:bookmarkEnd w:id="24"/>
+      <w:bookmarkEnd w:id="25"/>
     </w:p>
     <w:p>
       <w:pPr>
@@ -11550,7 +11420,7 @@
           <w:color w:val="auto"/>
         </w:rPr>
       </w:pPr>
-      <w:bookmarkStart w:id="25" w:name="_Toc179310714"/>
+      <w:bookmarkStart w:id="26" w:name="_Toc182333767"/>
       <w:r>
         <w:rPr>
           <w:b/>
@@ -11583,7 +11453,7 @@
         </w:rPr>
         <w:t>transakcji do portfolio</w:t>
       </w:r>
-      <w:bookmarkEnd w:id="25"/>
+      <w:bookmarkEnd w:id="26"/>
     </w:p>
     <w:p>
       <w:pPr>
@@ -11652,14 +11522,13 @@
           <w:color w:val="auto"/>
         </w:rPr>
       </w:pPr>
-      <w:bookmarkStart w:id="26" w:name="_Toc179310715"/>
+      <w:bookmarkStart w:id="27" w:name="_Toc182333768"/>
       <w:r>
         <w:rPr>
           <w:b/>
           <w:bCs/>
           <w:color w:val="auto"/>
         </w:rPr>
-        <w:lastRenderedPageBreak/>
         <w:t>3.3.</w:t>
       </w:r>
       <w:r>
@@ -11686,7 +11555,7 @@
         </w:rPr>
         <w:t>Edycja transakcji w portfolio</w:t>
       </w:r>
-      <w:bookmarkEnd w:id="26"/>
+      <w:bookmarkEnd w:id="27"/>
     </w:p>
     <w:p>
       <w:pPr>
@@ -11754,7 +11623,7 @@
           <w:color w:val="auto"/>
         </w:rPr>
       </w:pPr>
-      <w:bookmarkStart w:id="27" w:name="_Toc179310716"/>
+      <w:bookmarkStart w:id="28" w:name="_Toc182333769"/>
       <w:r>
         <w:rPr>
           <w:b/>
@@ -11787,7 +11656,7 @@
         </w:rPr>
         <w:t>Usunięcie transakcji z portfolio</w:t>
       </w:r>
-      <w:bookmarkEnd w:id="27"/>
+      <w:bookmarkEnd w:id="28"/>
     </w:p>
     <w:p>
       <w:pPr>
@@ -11855,7 +11724,7 @@
           <w:color w:val="auto"/>
         </w:rPr>
       </w:pPr>
-      <w:bookmarkStart w:id="28" w:name="_Toc179310717"/>
+      <w:bookmarkStart w:id="29" w:name="_Toc182333770"/>
       <w:r>
         <w:rPr>
           <w:b/>
@@ -11880,7 +11749,7 @@
         </w:rPr>
         <w:t xml:space="preserve"> Śledzenie zysków i strat</w:t>
       </w:r>
-      <w:bookmarkEnd w:id="28"/>
+      <w:bookmarkEnd w:id="29"/>
     </w:p>
     <w:p>
       <w:pPr>
@@ -11950,6 +11819,7 @@
     <w:p>
       <w:pPr>
         <w:spacing w:after="160" w:line="360" w:lineRule="auto"/>
+        <w:jc w:val="center"/>
         <w:rPr>
           <w:rFonts w:ascii="Times New Roman" w:hAnsi="Times New Roman"/>
           <w:sz w:val="24"/>
@@ -11980,7 +11850,7 @@
                     <pic:cNvPicPr/>
                   </pic:nvPicPr>
                   <pic:blipFill>
-                    <a:blip r:embed="rId13"/>
+                    <a:blip r:embed="rId14"/>
                     <a:stretch>
                       <a:fillRect/>
                     </a:stretch>
@@ -12004,6 +11874,7 @@
     <w:p>
       <w:pPr>
         <w:spacing w:after="160" w:line="360" w:lineRule="auto"/>
+        <w:jc w:val="center"/>
         <w:rPr>
           <w:rFonts w:ascii="Times New Roman" w:hAnsi="Times New Roman"/>
           <w:sz w:val="24"/>
@@ -12055,11 +11926,11 @@
         <w:spacing w:line="360" w:lineRule="auto"/>
         <w:jc w:val="center"/>
       </w:pPr>
-      <w:bookmarkStart w:id="29" w:name="_Toc179310718"/>
+      <w:bookmarkStart w:id="30" w:name="_Toc182333771"/>
       <w:r>
         <w:t>Przygotowanie danych użytkowych</w:t>
       </w:r>
-      <w:bookmarkEnd w:id="29"/>
+      <w:bookmarkEnd w:id="30"/>
     </w:p>
     <w:p>
       <w:pPr>
@@ -12097,18 +11968,8 @@
           <w:szCs w:val="24"/>
         </w:rPr>
         <w:lastRenderedPageBreak/>
-        <w:t xml:space="preserve">czasie rzeczywistym. Z kolei dane związane z użytkownikami, ich portfelami oraz transakcjami są zarządzane za pomocą </w:t>
-      </w:r>
-      <w:proofErr w:type="spellStart"/>
-      <w:r>
-        <w:rPr>
-          <w:rFonts w:ascii="Times New Roman" w:hAnsi="Times New Roman"/>
-          <w:sz w:val="24"/>
-          <w:szCs w:val="24"/>
-        </w:rPr>
-        <w:t>Firebase</w:t>
-      </w:r>
-      <w:proofErr w:type="spellEnd"/>
+        <w:t>czasie rzeczywistym. Z kolei dane związane z użytkownikami, ich portfelami oraz transakcjami są zarządzane za pomocą Firebase</w:t>
+      </w:r>
       <w:r>
         <w:rPr>
           <w:rFonts w:ascii="Times New Roman" w:hAnsi="Times New Roman"/>
@@ -12146,7 +12007,7 @@
           <w:iCs w:val="0"/>
         </w:rPr>
       </w:pPr>
-      <w:bookmarkStart w:id="30" w:name="_Toc179310719"/>
+      <w:bookmarkStart w:id="31" w:name="_Toc182333772"/>
       <w:r>
         <w:rPr>
           <w:i w:val="0"/>
@@ -12168,7 +12029,7 @@
         </w:rPr>
         <w:t>CoinGecko API</w:t>
       </w:r>
-      <w:bookmarkEnd w:id="30"/>
+      <w:bookmarkEnd w:id="31"/>
     </w:p>
     <w:p>
       <w:pPr>
@@ -12221,7 +12082,7 @@
           <w:iCs w:val="0"/>
         </w:rPr>
       </w:pPr>
-      <w:bookmarkStart w:id="31" w:name="_Toc179310720"/>
+      <w:bookmarkStart w:id="32" w:name="_Toc182333773"/>
       <w:r>
         <w:rPr>
           <w:i w:val="0"/>
@@ -12257,7 +12118,7 @@
         </w:rPr>
         <w:t>Firebase Realtime Database</w:t>
       </w:r>
-      <w:bookmarkEnd w:id="31"/>
+      <w:bookmarkEnd w:id="32"/>
     </w:p>
     <w:p>
       <w:pPr>
@@ -12311,7 +12172,7 @@
           <w:color w:val="auto"/>
         </w:rPr>
       </w:pPr>
-      <w:bookmarkStart w:id="32" w:name="_Toc179310721"/>
+      <w:bookmarkStart w:id="33" w:name="_Toc182333774"/>
       <w:r>
         <w:rPr>
           <w:b/>
@@ -12352,7 +12213,7 @@
         </w:rPr>
         <w:t>Logowanie i rejestracja</w:t>
       </w:r>
-      <w:bookmarkEnd w:id="32"/>
+      <w:bookmarkEnd w:id="33"/>
     </w:p>
     <w:p>
       <w:pPr>
@@ -12405,7 +12266,7 @@
           <w:color w:val="auto"/>
         </w:rPr>
       </w:pPr>
-      <w:bookmarkStart w:id="33" w:name="_Toc179310722"/>
+      <w:bookmarkStart w:id="34" w:name="_Toc182333775"/>
       <w:r>
         <w:rPr>
           <w:b/>
@@ -12446,7 +12307,7 @@
         </w:rPr>
         <w:t>Portfele użytkowników</w:t>
       </w:r>
-      <w:bookmarkEnd w:id="33"/>
+      <w:bookmarkEnd w:id="34"/>
     </w:p>
     <w:p>
       <w:pPr>
@@ -12500,7 +12361,7 @@
           <w:color w:val="auto"/>
         </w:rPr>
       </w:pPr>
-      <w:bookmarkStart w:id="34" w:name="_Toc179310723"/>
+      <w:bookmarkStart w:id="35" w:name="_Toc182333776"/>
       <w:r>
         <w:rPr>
           <w:b/>
@@ -12541,7 +12402,7 @@
         </w:rPr>
         <w:t>Transakcje</w:t>
       </w:r>
-      <w:bookmarkEnd w:id="34"/>
+      <w:bookmarkEnd w:id="35"/>
     </w:p>
     <w:p>
       <w:pPr>
@@ -12593,7 +12454,7 @@
           <w:iCs w:val="0"/>
         </w:rPr>
       </w:pPr>
-      <w:bookmarkStart w:id="35" w:name="_Toc179310724"/>
+      <w:bookmarkStart w:id="36" w:name="_Toc182333777"/>
       <w:r>
         <w:rPr>
           <w:i w:val="0"/>
@@ -12629,7 +12490,7 @@
         </w:rPr>
         <w:t>Struktura danych w Firebase</w:t>
       </w:r>
-      <w:bookmarkEnd w:id="35"/>
+      <w:bookmarkEnd w:id="36"/>
     </w:p>
     <w:p>
       <w:pPr>
@@ -12676,18 +12537,8 @@
           <w:sz w:val="24"/>
           <w:szCs w:val="24"/>
         </w:rPr>
-        <w:t xml:space="preserve">JavaScript Object </w:t>
-      </w:r>
-      <w:proofErr w:type="spellStart"/>
-      <w:r>
-        <w:rPr>
-          <w:rFonts w:ascii="Times New Roman" w:hAnsi="Times New Roman"/>
-          <w:sz w:val="24"/>
-          <w:szCs w:val="24"/>
-        </w:rPr>
-        <w:t>Notation</w:t>
-      </w:r>
-      <w:proofErr w:type="spellEnd"/>
+        <w:t>JavaScript Object Notation</w:t>
+      </w:r>
       <w:r>
         <w:rPr>
           <w:rFonts w:ascii="Times New Roman" w:hAnsi="Times New Roman"/>
@@ -12739,6 +12590,7 @@
     <w:p>
       <w:pPr>
         <w:spacing w:after="160" w:line="360" w:lineRule="auto"/>
+        <w:jc w:val="center"/>
         <w:rPr>
           <w:rFonts w:ascii="Times New Roman" w:hAnsi="Times New Roman"/>
           <w:sz w:val="24"/>
@@ -12768,7 +12620,7 @@
                     <pic:cNvPicPr/>
                   </pic:nvPicPr>
                   <pic:blipFill>
-                    <a:blip r:embed="rId14"/>
+                    <a:blip r:embed="rId15"/>
                     <a:stretch>
                       <a:fillRect/>
                     </a:stretch>
@@ -12846,6 +12698,7 @@
     <w:p>
       <w:pPr>
         <w:spacing w:after="160" w:line="360" w:lineRule="auto"/>
+        <w:jc w:val="center"/>
         <w:rPr>
           <w:rFonts w:ascii="Times New Roman" w:hAnsi="Times New Roman"/>
           <w:sz w:val="24"/>
@@ -12875,7 +12728,7 @@
                     <pic:cNvPicPr/>
                   </pic:nvPicPr>
                   <pic:blipFill>
-                    <a:blip r:embed="rId15"/>
+                    <a:blip r:embed="rId16"/>
                     <a:stretch>
                       <a:fillRect/>
                     </a:stretch>
@@ -12986,14 +12839,14 @@
         <w:spacing w:line="360" w:lineRule="auto"/>
         <w:jc w:val="center"/>
       </w:pPr>
-      <w:bookmarkStart w:id="36" w:name="_Toc179310725"/>
+      <w:bookmarkStart w:id="37" w:name="_Toc182333778"/>
       <w:r>
         <w:t>Aplikacja kliencka</w:t>
       </w:r>
       <w:r>
         <w:t xml:space="preserve"> - wykonanie</w:t>
       </w:r>
-      <w:bookmarkEnd w:id="36"/>
+      <w:bookmarkEnd w:id="37"/>
     </w:p>
     <w:p>
       <w:pPr>
@@ -13061,7 +12914,7 @@
           <w:iCs w:val="0"/>
         </w:rPr>
       </w:pPr>
-      <w:bookmarkStart w:id="37" w:name="_Toc179310726"/>
+      <w:bookmarkStart w:id="38" w:name="_Toc182333779"/>
       <w:r>
         <w:rPr>
           <w:i w:val="0"/>
@@ -13076,7 +12929,7 @@
         </w:rPr>
         <w:t>.1 Struktura aplikacji</w:t>
       </w:r>
-      <w:bookmarkEnd w:id="37"/>
+      <w:bookmarkEnd w:id="38"/>
     </w:p>
     <w:p>
       <w:pPr>
@@ -13234,7 +13087,7 @@
           <w:iCs w:val="0"/>
         </w:rPr>
       </w:pPr>
-      <w:bookmarkStart w:id="38" w:name="_Toc179310727"/>
+      <w:bookmarkStart w:id="39" w:name="_Toc182333780"/>
       <w:r>
         <w:rPr>
           <w:i w:val="0"/>
@@ -13277,7 +13130,7 @@
         </w:rPr>
         <w:t xml:space="preserve"> aplikacji</w:t>
       </w:r>
-      <w:bookmarkEnd w:id="38"/>
+      <w:bookmarkEnd w:id="39"/>
     </w:p>
     <w:p>
       <w:pPr>
@@ -13379,7 +13232,7 @@
           <w:color w:val="auto"/>
         </w:rPr>
       </w:pPr>
-      <w:bookmarkStart w:id="39" w:name="_Toc179310728"/>
+      <w:bookmarkStart w:id="40" w:name="_Toc182333781"/>
       <w:r>
         <w:rPr>
           <w:b/>
@@ -13420,7 +13273,7 @@
         </w:rPr>
         <w:t>Strona główna</w:t>
       </w:r>
-      <w:bookmarkEnd w:id="39"/>
+      <w:bookmarkEnd w:id="40"/>
     </w:p>
     <w:p>
       <w:pPr>
@@ -13449,15 +13302,47 @@
           <w:sz w:val="24"/>
           <w:szCs w:val="24"/>
         </w:rPr>
-        <w:t>Strona główna aplikacji stanowi centralny punkt dla użytkowników zarówno zalogowanych, jak i niezalogowanych. Na rysunku XX przedstawiono widok strony głównej dla użytkownika niezalogowanego, który zawiera podstawowe informacje o rynku kryptowalut oraz elementy nawigacyjne.</w:t>
-      </w:r>
-      <w:r>
-        <w:rPr>
-          <w:rFonts w:ascii="Times New Roman" w:hAnsi="Times New Roman"/>
-          <w:sz w:val="24"/>
-          <w:szCs w:val="24"/>
-        </w:rPr>
-        <w:t xml:space="preserve"> Z kolei na rysunku XXX przedstawiono widok strony</w:t>
+        <w:t xml:space="preserve">Strona główna aplikacji stanowi centralny punkt dla użytkowników zarówno zalogowanych, jak i niezalogowanych. Na rysunku </w:t>
+      </w:r>
+      <w:r>
+        <w:rPr>
+          <w:rFonts w:ascii="Times New Roman" w:hAnsi="Times New Roman"/>
+          <w:sz w:val="24"/>
+          <w:szCs w:val="24"/>
+        </w:rPr>
+        <w:t>5.1</w:t>
+      </w:r>
+      <w:r>
+        <w:rPr>
+          <w:rFonts w:ascii="Times New Roman" w:hAnsi="Times New Roman"/>
+          <w:sz w:val="24"/>
+          <w:szCs w:val="24"/>
+        </w:rPr>
+        <w:t xml:space="preserve"> przedstawiono widok strony głównej dla użytkownika niezalogowanego, który zawiera podstawowe informacje o rynku kryptowalut oraz elementy nawigacyjne.</w:t>
+      </w:r>
+      <w:r>
+        <w:rPr>
+          <w:rFonts w:ascii="Times New Roman" w:hAnsi="Times New Roman"/>
+          <w:sz w:val="24"/>
+          <w:szCs w:val="24"/>
+        </w:rPr>
+        <w:t xml:space="preserve"> Z kolei na rysunku </w:t>
+      </w:r>
+      <w:r>
+        <w:rPr>
+          <w:rFonts w:ascii="Times New Roman" w:hAnsi="Times New Roman"/>
+          <w:sz w:val="24"/>
+          <w:szCs w:val="24"/>
+        </w:rPr>
+        <w:t>5.2</w:t>
+      </w:r>
+      <w:r>
+        <w:rPr>
+          <w:rFonts w:ascii="Times New Roman" w:hAnsi="Times New Roman"/>
+          <w:sz w:val="24"/>
+          <w:szCs w:val="24"/>
+        </w:rPr>
+        <w:t xml:space="preserve"> przedstawiono widok strony</w:t>
       </w:r>
       <w:r>
         <w:rPr>
@@ -13518,7 +13403,39 @@
           <w:szCs w:val="24"/>
         </w:rPr>
         <w:lastRenderedPageBreak/>
-        <w:t>główna” oraz przycisk „Zaloguj się”, co zostało zaprezentowane na rysunku XX. Natomiast zalogowany użytkownik ma dostęp do dodatkowych opcji — oprócz logo i „Strona główna”, widzi również zakładkę „Portfolio” oraz przycisk „Wyloguj się”. Ten widok przedstawiono na rysunku XX.</w:t>
+        <w:t xml:space="preserve">główna” oraz przycisk „Zaloguj się”, co zostało zaprezentowane na rysunku </w:t>
+      </w:r>
+      <w:r>
+        <w:rPr>
+          <w:rFonts w:ascii="Times New Roman" w:hAnsi="Times New Roman"/>
+          <w:sz w:val="24"/>
+          <w:szCs w:val="24"/>
+        </w:rPr>
+        <w:t>5.3</w:t>
+      </w:r>
+      <w:r>
+        <w:rPr>
+          <w:rFonts w:ascii="Times New Roman" w:hAnsi="Times New Roman"/>
+          <w:sz w:val="24"/>
+          <w:szCs w:val="24"/>
+        </w:rPr>
+        <w:t xml:space="preserve">. Natomiast zalogowany użytkownik ma dostęp do dodatkowych opcji — oprócz logo i „Strona główna”, widzi również zakładkę „Portfolio” oraz przycisk „Wyloguj się”. Ten widok przedstawiono na rysunku </w:t>
+      </w:r>
+      <w:r>
+        <w:rPr>
+          <w:rFonts w:ascii="Times New Roman" w:hAnsi="Times New Roman"/>
+          <w:sz w:val="24"/>
+          <w:szCs w:val="24"/>
+        </w:rPr>
+        <w:t>5.4</w:t>
+      </w:r>
+      <w:r>
+        <w:rPr>
+          <w:rFonts w:ascii="Times New Roman" w:hAnsi="Times New Roman"/>
+          <w:sz w:val="24"/>
+          <w:szCs w:val="24"/>
+        </w:rPr>
+        <w:t>.</w:t>
       </w:r>
     </w:p>
     <w:p>
@@ -13566,7 +13483,7 @@
                     <pic:cNvPicPr/>
                   </pic:nvPicPr>
                   <pic:blipFill>
-                    <a:blip r:embed="rId16"/>
+                    <a:blip r:embed="rId17"/>
                     <a:stretch>
                       <a:fillRect/>
                     </a:stretch>
@@ -13611,7 +13528,7 @@
           <w:sz w:val="24"/>
           <w:szCs w:val="24"/>
         </w:rPr>
-        <w:t>XX</w:t>
+        <w:t>5.1</w:t>
       </w:r>
       <w:r>
         <w:rPr>
@@ -13675,7 +13592,7 @@
                     <pic:cNvPicPr/>
                   </pic:nvPicPr>
                   <pic:blipFill>
-                    <a:blip r:embed="rId17"/>
+                    <a:blip r:embed="rId18"/>
                     <a:stretch>
                       <a:fillRect/>
                     </a:stretch>
@@ -13720,7 +13637,7 @@
           <w:sz w:val="24"/>
           <w:szCs w:val="24"/>
         </w:rPr>
-        <w:t>XX</w:t>
+        <w:t>5.2</w:t>
       </w:r>
       <w:r>
         <w:rPr>
@@ -13785,7 +13702,7 @@
                     <pic:cNvPicPr/>
                   </pic:nvPicPr>
                   <pic:blipFill>
-                    <a:blip r:embed="rId18"/>
+                    <a:blip r:embed="rId19"/>
                     <a:stretch>
                       <a:fillRect/>
                     </a:stretch>
@@ -13830,7 +13747,7 @@
           <w:sz w:val="24"/>
           <w:szCs w:val="24"/>
         </w:rPr>
-        <w:t>XX</w:t>
+        <w:t>5.3</w:t>
       </w:r>
       <w:r>
         <w:rPr>
@@ -13903,7 +13820,7 @@
                     <pic:cNvPicPr/>
                   </pic:nvPicPr>
                   <pic:blipFill>
-                    <a:blip r:embed="rId19"/>
+                    <a:blip r:embed="rId20"/>
                     <a:stretch>
                       <a:fillRect/>
                     </a:stretch>
@@ -13948,7 +13865,7 @@
           <w:sz w:val="24"/>
           <w:szCs w:val="24"/>
         </w:rPr>
-        <w:t>XX</w:t>
+        <w:t>5.4</w:t>
       </w:r>
       <w:r>
         <w:rPr>
@@ -13996,7 +13913,23 @@
           <w:sz w:val="24"/>
           <w:szCs w:val="24"/>
         </w:rPr>
-        <w:t>Pod głównym panelem nawigacyjnym, użytkownik widzi aktualne dane rynkowe, takie jak kapitalizacja rynkowa oraz ceny najpopularniejszych kryptowalut. Dane te są aktualizowane w czasie rzeczywistym i pozwalają na szybki przegląd najważniejszych wskaźników rynkowych. Przykład tego widoku można zobaczyć na rysunku XX.</w:t>
+        <w:t xml:space="preserve">Pod głównym panelem nawigacyjnym, użytkownik widzi aktualne dane rynkowe, takie jak kapitalizacja rynkowa oraz ceny najpopularniejszych kryptowalut. Dane te są aktualizowane w czasie rzeczywistym i pozwalają na szybki przegląd najważniejszych wskaźników rynkowych. Przykład tego widoku można zobaczyć na rysunku </w:t>
+      </w:r>
+      <w:r>
+        <w:rPr>
+          <w:rFonts w:ascii="Times New Roman" w:hAnsi="Times New Roman"/>
+          <w:sz w:val="24"/>
+          <w:szCs w:val="24"/>
+        </w:rPr>
+        <w:t>5.5</w:t>
+      </w:r>
+      <w:r>
+        <w:rPr>
+          <w:rFonts w:ascii="Times New Roman" w:hAnsi="Times New Roman"/>
+          <w:sz w:val="24"/>
+          <w:szCs w:val="24"/>
+        </w:rPr>
+        <w:t>.</w:t>
       </w:r>
     </w:p>
     <w:p>
@@ -14043,7 +13976,7 @@
                     <pic:cNvPicPr/>
                   </pic:nvPicPr>
                   <pic:blipFill>
-                    <a:blip r:embed="rId20"/>
+                    <a:blip r:embed="rId21"/>
                     <a:stretch>
                       <a:fillRect/>
                     </a:stretch>
@@ -14088,7 +14021,7 @@
           <w:sz w:val="24"/>
           <w:szCs w:val="24"/>
         </w:rPr>
-        <w:t>XX</w:t>
+        <w:t>5.5</w:t>
       </w:r>
       <w:r>
         <w:rPr>
@@ -14136,6 +14069,14 @@
           <w:szCs w:val="24"/>
         </w:rPr>
         <w:t>Pod głównym nagłówkiem, w centralnej części strony głównej, znajdują się dwa bloki. Lewy blok wyświetla te same informacje o rynku kryptowalut, co panel umieszczony pod nawigacją — aktualne ceny, kapitalizację rynkową oraz inne kluczowe wskaźniki. Z kolei w prawym bloku znajduje się tzw. „karuzela” kryptowalut, czyli interaktywna lista najpopularniejszych walut w danym momencie. Umożliwia ona szybkie przeglądanie popularnych kryptowalut, wyświetlając takie dane, jak aktualna wartość, zmiana w ciągu ostatnich 24 godzin oraz pozycja w rankingu.</w:t>
+      </w:r>
+      <w:r>
+        <w:rPr>
+          <w:rFonts w:ascii="Times New Roman" w:hAnsi="Times New Roman"/>
+          <w:sz w:val="24"/>
+          <w:szCs w:val="24"/>
+        </w:rPr>
+        <w:t xml:space="preserve"> Widok ten został przedstawiony na rysunku 5.6.</w:t>
       </w:r>
     </w:p>
     <w:p>
@@ -14183,7 +14124,7 @@
                     <pic:cNvPicPr/>
                   </pic:nvPicPr>
                   <pic:blipFill>
-                    <a:blip r:embed="rId21"/>
+                    <a:blip r:embed="rId22"/>
                     <a:stretch>
                       <a:fillRect/>
                     </a:stretch>
@@ -14228,7 +14169,7 @@
           <w:sz w:val="24"/>
           <w:szCs w:val="24"/>
         </w:rPr>
-        <w:t>XX</w:t>
+        <w:t>5.6</w:t>
       </w:r>
       <w:r>
         <w:rPr>
@@ -14306,7 +14247,23 @@
           <w:sz w:val="24"/>
           <w:szCs w:val="24"/>
         </w:rPr>
-        <w:t xml:space="preserve"> Przedstawiono to na rysunku XXX.</w:t>
+        <w:t xml:space="preserve"> Przedstawiono to na rysunku </w:t>
+      </w:r>
+      <w:r>
+        <w:rPr>
+          <w:rFonts w:ascii="Times New Roman" w:hAnsi="Times New Roman"/>
+          <w:sz w:val="24"/>
+          <w:szCs w:val="24"/>
+        </w:rPr>
+        <w:t>5.7</w:t>
+      </w:r>
+      <w:r>
+        <w:rPr>
+          <w:rFonts w:ascii="Times New Roman" w:hAnsi="Times New Roman"/>
+          <w:sz w:val="24"/>
+          <w:szCs w:val="24"/>
+        </w:rPr>
+        <w:t>.</w:t>
       </w:r>
     </w:p>
     <w:p>
@@ -14352,7 +14309,7 @@
                     <pic:cNvPicPr/>
                   </pic:nvPicPr>
                   <pic:blipFill>
-                    <a:blip r:embed="rId22"/>
+                    <a:blip r:embed="rId23"/>
                     <a:stretch>
                       <a:fillRect/>
                     </a:stretch>
@@ -14397,7 +14354,7 @@
           <w:sz w:val="24"/>
           <w:szCs w:val="24"/>
         </w:rPr>
-        <w:t>XX</w:t>
+        <w:t>5.7</w:t>
       </w:r>
       <w:r>
         <w:rPr>
@@ -14460,7 +14417,15 @@
           <w:sz w:val="24"/>
           <w:szCs w:val="24"/>
         </w:rPr>
-        <w:t>w rozdziale XXXXX</w:t>
+        <w:t xml:space="preserve">w rozdziale </w:t>
+      </w:r>
+      <w:r>
+        <w:rPr>
+          <w:rFonts w:ascii="Times New Roman" w:hAnsi="Times New Roman"/>
+          <w:sz w:val="24"/>
+          <w:szCs w:val="24"/>
+        </w:rPr>
+        <w:t>5.2.3</w:t>
       </w:r>
       <w:r>
         <w:rPr>
@@ -14497,7 +14462,23 @@
           <w:sz w:val="24"/>
           <w:szCs w:val="24"/>
         </w:rPr>
-        <w:t xml:space="preserve"> Pokazano to na rysunku XXX.</w:t>
+        <w:t xml:space="preserve"> Pokazano to na rysunku </w:t>
+      </w:r>
+      <w:r>
+        <w:rPr>
+          <w:rFonts w:ascii="Times New Roman" w:hAnsi="Times New Roman"/>
+          <w:sz w:val="24"/>
+          <w:szCs w:val="24"/>
+        </w:rPr>
+        <w:t>5.8</w:t>
+      </w:r>
+      <w:r>
+        <w:rPr>
+          <w:rFonts w:ascii="Times New Roman" w:hAnsi="Times New Roman"/>
+          <w:sz w:val="24"/>
+          <w:szCs w:val="24"/>
+        </w:rPr>
+        <w:t>.</w:t>
       </w:r>
       <w:r>
         <w:rPr>
@@ -14521,7 +14502,39 @@
           <w:sz w:val="24"/>
           <w:szCs w:val="24"/>
         </w:rPr>
-        <w:t>Przedstawiono to na rysunku XXX oraz rysunku XXX.</w:t>
+        <w:t xml:space="preserve">Przedstawiono to na rysunku </w:t>
+      </w:r>
+      <w:r>
+        <w:rPr>
+          <w:rFonts w:ascii="Times New Roman" w:hAnsi="Times New Roman"/>
+          <w:sz w:val="24"/>
+          <w:szCs w:val="24"/>
+        </w:rPr>
+        <w:t>5.9</w:t>
+      </w:r>
+      <w:r>
+        <w:rPr>
+          <w:rFonts w:ascii="Times New Roman" w:hAnsi="Times New Roman"/>
+          <w:sz w:val="24"/>
+          <w:szCs w:val="24"/>
+        </w:rPr>
+        <w:t xml:space="preserve"> oraz rysunku </w:t>
+      </w:r>
+      <w:r>
+        <w:rPr>
+          <w:rFonts w:ascii="Times New Roman" w:hAnsi="Times New Roman"/>
+          <w:sz w:val="24"/>
+          <w:szCs w:val="24"/>
+        </w:rPr>
+        <w:t>5.10</w:t>
+      </w:r>
+      <w:r>
+        <w:rPr>
+          <w:rFonts w:ascii="Times New Roman" w:hAnsi="Times New Roman"/>
+          <w:sz w:val="24"/>
+          <w:szCs w:val="24"/>
+        </w:rPr>
+        <w:t>.</w:t>
       </w:r>
     </w:p>
     <w:p>
@@ -14568,7 +14581,7 @@
                     <pic:cNvPicPr/>
                   </pic:nvPicPr>
                   <pic:blipFill>
-                    <a:blip r:embed="rId23"/>
+                    <a:blip r:embed="rId24"/>
                     <a:stretch>
                       <a:fillRect/>
                     </a:stretch>
@@ -14613,7 +14626,7 @@
           <w:sz w:val="24"/>
           <w:szCs w:val="24"/>
         </w:rPr>
-        <w:t>XX</w:t>
+        <w:t>5.8</w:t>
       </w:r>
       <w:r>
         <w:rPr>
@@ -14676,7 +14689,7 @@
                     <pic:cNvPicPr/>
                   </pic:nvPicPr>
                   <pic:blipFill>
-                    <a:blip r:embed="rId24"/>
+                    <a:blip r:embed="rId25"/>
                     <a:stretch>
                       <a:fillRect/>
                     </a:stretch>
@@ -14721,7 +14734,7 @@
           <w:sz w:val="24"/>
           <w:szCs w:val="24"/>
         </w:rPr>
-        <w:t>XX</w:t>
+        <w:t>5.9</w:t>
       </w:r>
       <w:r>
         <w:rPr>
@@ -14784,7 +14797,7 @@
                     <pic:cNvPicPr/>
                   </pic:nvPicPr>
                   <pic:blipFill>
-                    <a:blip r:embed="rId25"/>
+                    <a:blip r:embed="rId26"/>
                     <a:stretch>
                       <a:fillRect/>
                     </a:stretch>
@@ -14829,7 +14842,7 @@
           <w:sz w:val="24"/>
           <w:szCs w:val="24"/>
         </w:rPr>
-        <w:t>XX</w:t>
+        <w:t>5.10</w:t>
       </w:r>
       <w:r>
         <w:rPr>
@@ -14891,7 +14904,23 @@
           <w:sz w:val="24"/>
           <w:szCs w:val="24"/>
         </w:rPr>
-        <w:t xml:space="preserve"> Widać to na rysunku XXX.</w:t>
+        <w:t xml:space="preserve"> Widać to na rysunku </w:t>
+      </w:r>
+      <w:r>
+        <w:rPr>
+          <w:rFonts w:ascii="Times New Roman" w:hAnsi="Times New Roman"/>
+          <w:sz w:val="24"/>
+          <w:szCs w:val="24"/>
+        </w:rPr>
+        <w:t>5.11</w:t>
+      </w:r>
+      <w:r>
+        <w:rPr>
+          <w:rFonts w:ascii="Times New Roman" w:hAnsi="Times New Roman"/>
+          <w:sz w:val="24"/>
+          <w:szCs w:val="24"/>
+        </w:rPr>
+        <w:t>.</w:t>
       </w:r>
     </w:p>
     <w:p>
@@ -14938,7 +14967,7 @@
                     <pic:cNvPicPr/>
                   </pic:nvPicPr>
                   <pic:blipFill>
-                    <a:blip r:embed="rId26"/>
+                    <a:blip r:embed="rId27"/>
                     <a:stretch>
                       <a:fillRect/>
                     </a:stretch>
@@ -14983,7 +15012,7 @@
           <w:sz w:val="24"/>
           <w:szCs w:val="24"/>
         </w:rPr>
-        <w:t>XX</w:t>
+        <w:t>5.11</w:t>
       </w:r>
       <w:r>
         <w:rPr>
@@ -15086,7 +15115,23 @@
           <w:sz w:val="24"/>
           <w:szCs w:val="24"/>
         </w:rPr>
-        <w:t>, przedstawiono to na rysunku XXX.</w:t>
+        <w:t xml:space="preserve">, przedstawiono to na rysunku </w:t>
+      </w:r>
+      <w:r>
+        <w:rPr>
+          <w:rFonts w:ascii="Times New Roman" w:hAnsi="Times New Roman"/>
+          <w:sz w:val="24"/>
+          <w:szCs w:val="24"/>
+        </w:rPr>
+        <w:t>5.12</w:t>
+      </w:r>
+      <w:r>
+        <w:rPr>
+          <w:rFonts w:ascii="Times New Roman" w:hAnsi="Times New Roman"/>
+          <w:sz w:val="24"/>
+          <w:szCs w:val="24"/>
+        </w:rPr>
+        <w:t>.</w:t>
       </w:r>
       <w:r>
         <w:rPr>
@@ -15127,7 +15172,23 @@
           <w:sz w:val="24"/>
           <w:szCs w:val="24"/>
         </w:rPr>
-        <w:t>”, jest to widoczne na rysunku XXX.</w:t>
+        <w:t xml:space="preserve">”, jest to widoczne na rysunku </w:t>
+      </w:r>
+      <w:r>
+        <w:rPr>
+          <w:rFonts w:ascii="Times New Roman" w:hAnsi="Times New Roman"/>
+          <w:sz w:val="24"/>
+          <w:szCs w:val="24"/>
+        </w:rPr>
+        <w:t>5.13</w:t>
+      </w:r>
+      <w:r>
+        <w:rPr>
+          <w:rFonts w:ascii="Times New Roman" w:hAnsi="Times New Roman"/>
+          <w:sz w:val="24"/>
+          <w:szCs w:val="24"/>
+        </w:rPr>
+        <w:t>.</w:t>
       </w:r>
       <w:r>
         <w:rPr>
@@ -15182,7 +15243,7 @@
                     <pic:cNvPicPr/>
                   </pic:nvPicPr>
                   <pic:blipFill>
-                    <a:blip r:embed="rId27"/>
+                    <a:blip r:embed="rId28"/>
                     <a:stretch>
                       <a:fillRect/>
                     </a:stretch>
@@ -15227,7 +15288,7 @@
           <w:sz w:val="24"/>
           <w:szCs w:val="24"/>
         </w:rPr>
-        <w:t>XX</w:t>
+        <w:t>5.12</w:t>
       </w:r>
       <w:r>
         <w:rPr>
@@ -15290,7 +15351,7 @@
                     <pic:cNvPicPr/>
                   </pic:nvPicPr>
                   <pic:blipFill>
-                    <a:blip r:embed="rId28"/>
+                    <a:blip r:embed="rId29"/>
                     <a:stretch>
                       <a:fillRect/>
                     </a:stretch>
@@ -15335,7 +15396,7 @@
           <w:sz w:val="24"/>
           <w:szCs w:val="24"/>
         </w:rPr>
-        <w:t>XX</w:t>
+        <w:t>5.13</w:t>
       </w:r>
       <w:r>
         <w:rPr>
@@ -15374,7 +15435,7 @@
           <w:color w:val="auto"/>
         </w:rPr>
       </w:pPr>
-      <w:bookmarkStart w:id="40" w:name="_Toc179310729"/>
+      <w:bookmarkStart w:id="41" w:name="_Toc182333782"/>
       <w:r>
         <w:rPr>
           <w:b/>
@@ -15415,7 +15476,7 @@
         </w:rPr>
         <w:t>Logowanie i rejestracja</w:t>
       </w:r>
-      <w:bookmarkEnd w:id="40"/>
+      <w:bookmarkEnd w:id="41"/>
     </w:p>
     <w:p>
       <w:pPr>
@@ -15468,7 +15529,7 @@
           <w:sz w:val="24"/>
           <w:szCs w:val="24"/>
         </w:rPr>
-        <w:t>XX</w:t>
+        <w:t>5.14</w:t>
       </w:r>
       <w:r>
         <w:rPr>
@@ -15492,15 +15553,39 @@
           <w:sz w:val="24"/>
           <w:szCs w:val="24"/>
         </w:rPr>
-        <w:t>”, aby kontynuować. Jeśli podane dane są nieprawidłowe, takie jak błędne hasło lub nieznany adres e-mail, po weryfikacji przez backend, pojawi się odpowiedni komunikat informujący o problemie</w:t>
-      </w:r>
-      <w:r>
-        <w:rPr>
-          <w:rFonts w:ascii="Times New Roman" w:hAnsi="Times New Roman"/>
-          <w:sz w:val="24"/>
-          <w:szCs w:val="24"/>
-        </w:rPr>
-        <w:t xml:space="preserve"> widoczny na rysunku XX</w:t>
+        <w:t xml:space="preserve">”, aby kontynuować. Jeśli podane dane są nieprawidłowe, takie jak błędne hasło lub nieznany adres e-mail, po weryfikacji przez backend, pojawi się </w:t>
+      </w:r>
+      <w:r>
+        <w:rPr>
+          <w:rFonts w:ascii="Times New Roman" w:hAnsi="Times New Roman"/>
+          <w:sz w:val="24"/>
+          <w:szCs w:val="24"/>
+        </w:rPr>
+        <w:t>przykładowy</w:t>
+      </w:r>
+      <w:r>
+        <w:rPr>
+          <w:rFonts w:ascii="Times New Roman" w:hAnsi="Times New Roman"/>
+          <w:sz w:val="24"/>
+          <w:szCs w:val="24"/>
+        </w:rPr>
+        <w:t xml:space="preserve"> komunikat informujący o problemie</w:t>
+      </w:r>
+      <w:r>
+        <w:rPr>
+          <w:rFonts w:ascii="Times New Roman" w:hAnsi="Times New Roman"/>
+          <w:sz w:val="24"/>
+          <w:szCs w:val="24"/>
+        </w:rPr>
+        <w:t xml:space="preserve"> widoczny na rysunku </w:t>
+      </w:r>
+      <w:r>
+        <w:rPr>
+          <w:rFonts w:ascii="Times New Roman" w:hAnsi="Times New Roman"/>
+          <w:sz w:val="24"/>
+          <w:szCs w:val="24"/>
+        </w:rPr>
+        <w:t>5.15</w:t>
       </w:r>
       <w:r>
         <w:rPr>
@@ -15522,6 +15607,228 @@
           <w:szCs w:val="24"/>
         </w:rPr>
       </w:pPr>
+    </w:p>
+    <w:p>
+      <w:pPr>
+        <w:spacing w:after="160" w:line="360" w:lineRule="auto"/>
+        <w:jc w:val="center"/>
+        <w:rPr>
+          <w:rFonts w:ascii="Times New Roman" w:hAnsi="Times New Roman"/>
+          <w:sz w:val="24"/>
+          <w:szCs w:val="24"/>
+        </w:rPr>
+      </w:pPr>
+      <w:r>
+        <w:rPr>
+          <w:rFonts w:ascii="Times New Roman" w:hAnsi="Times New Roman"/>
+          <w:noProof/>
+          <w:sz w:val="24"/>
+          <w:szCs w:val="24"/>
+        </w:rPr>
+        <w:lastRenderedPageBreak/>
+        <w:drawing>
+          <wp:inline distT="0" distB="0" distL="0" distR="0" wp14:anchorId="7097C55A" wp14:editId="097AFC98">
+            <wp:extent cx="3505689" cy="5439534"/>
+            <wp:effectExtent l="0" t="0" r="0" b="8890"/>
+            <wp:docPr id="1468445765" name="Picture 1"/>
+            <wp:cNvGraphicFramePr>
+              <a:graphicFrameLocks xmlns:a="http://schemas.openxmlformats.org/drawingml/2006/main" noChangeAspect="1"/>
+            </wp:cNvGraphicFramePr>
+            <a:graphic xmlns:a="http://schemas.openxmlformats.org/drawingml/2006/main">
+              <a:graphicData uri="http://schemas.openxmlformats.org/drawingml/2006/picture">
+                <pic:pic xmlns:pic="http://schemas.openxmlformats.org/drawingml/2006/picture">
+                  <pic:nvPicPr>
+                    <pic:cNvPr id="1468445765" name=""/>
+                    <pic:cNvPicPr/>
+                  </pic:nvPicPr>
+                  <pic:blipFill>
+                    <a:blip r:embed="rId30"/>
+                    <a:stretch>
+                      <a:fillRect/>
+                    </a:stretch>
+                  </pic:blipFill>
+                  <pic:spPr>
+                    <a:xfrm>
+                      <a:off x="0" y="0"/>
+                      <a:ext cx="3505689" cy="5439534"/>
+                    </a:xfrm>
+                    <a:prstGeom prst="rect">
+                      <a:avLst/>
+                    </a:prstGeom>
+                  </pic:spPr>
+                </pic:pic>
+              </a:graphicData>
+            </a:graphic>
+          </wp:inline>
+        </w:drawing>
+      </w:r>
+    </w:p>
+    <w:p>
+      <w:pPr>
+        <w:spacing w:after="160" w:line="360" w:lineRule="auto"/>
+        <w:jc w:val="center"/>
+        <w:rPr>
+          <w:rFonts w:ascii="Times New Roman" w:hAnsi="Times New Roman"/>
+          <w:sz w:val="24"/>
+          <w:szCs w:val="24"/>
+        </w:rPr>
+      </w:pPr>
+      <w:r>
+        <w:rPr>
+          <w:rFonts w:ascii="Times New Roman" w:hAnsi="Times New Roman"/>
+          <w:sz w:val="24"/>
+          <w:szCs w:val="24"/>
+        </w:rPr>
+        <w:t xml:space="preserve">Rysunek </w:t>
+      </w:r>
+      <w:r>
+        <w:rPr>
+          <w:rFonts w:ascii="Times New Roman" w:hAnsi="Times New Roman"/>
+          <w:sz w:val="24"/>
+          <w:szCs w:val="24"/>
+        </w:rPr>
+        <w:t>5.14</w:t>
+      </w:r>
+      <w:r>
+        <w:rPr>
+          <w:rFonts w:ascii="Times New Roman" w:hAnsi="Times New Roman"/>
+          <w:sz w:val="24"/>
+          <w:szCs w:val="24"/>
+        </w:rPr>
+        <w:t>: Panel logowania</w:t>
+      </w:r>
+    </w:p>
+    <w:p>
+      <w:pPr>
+        <w:spacing w:after="160" w:line="360" w:lineRule="auto"/>
+        <w:ind w:firstLine="720"/>
+        <w:jc w:val="both"/>
+        <w:rPr>
+          <w:rFonts w:ascii="Times New Roman" w:hAnsi="Times New Roman"/>
+          <w:sz w:val="24"/>
+          <w:szCs w:val="24"/>
+        </w:rPr>
+      </w:pPr>
+    </w:p>
+    <w:p>
+      <w:pPr>
+        <w:spacing w:after="160" w:line="360" w:lineRule="auto"/>
+        <w:jc w:val="center"/>
+        <w:rPr>
+          <w:rFonts w:ascii="Times New Roman" w:hAnsi="Times New Roman"/>
+          <w:sz w:val="24"/>
+          <w:szCs w:val="24"/>
+        </w:rPr>
+      </w:pPr>
+      <w:r>
+        <w:rPr>
+          <w:rFonts w:ascii="Times New Roman" w:hAnsi="Times New Roman"/>
+          <w:sz w:val="24"/>
+          <w:szCs w:val="24"/>
+        </w:rPr>
+        <w:drawing>
+          <wp:inline distT="0" distB="0" distL="0" distR="0" wp14:anchorId="38828F5A" wp14:editId="03C23755">
+            <wp:extent cx="3096057" cy="905001"/>
+            <wp:effectExtent l="0" t="0" r="9525" b="9525"/>
+            <wp:docPr id="579984567" name="Picture 1"/>
+            <wp:cNvGraphicFramePr>
+              <a:graphicFrameLocks xmlns:a="http://schemas.openxmlformats.org/drawingml/2006/main" noChangeAspect="1"/>
+            </wp:cNvGraphicFramePr>
+            <a:graphic xmlns:a="http://schemas.openxmlformats.org/drawingml/2006/main">
+              <a:graphicData uri="http://schemas.openxmlformats.org/drawingml/2006/picture">
+                <pic:pic xmlns:pic="http://schemas.openxmlformats.org/drawingml/2006/picture">
+                  <pic:nvPicPr>
+                    <pic:cNvPr id="579984567" name=""/>
+                    <pic:cNvPicPr/>
+                  </pic:nvPicPr>
+                  <pic:blipFill>
+                    <a:blip r:embed="rId31"/>
+                    <a:stretch>
+                      <a:fillRect/>
+                    </a:stretch>
+                  </pic:blipFill>
+                  <pic:spPr>
+                    <a:xfrm>
+                      <a:off x="0" y="0"/>
+                      <a:ext cx="3096057" cy="905001"/>
+                    </a:xfrm>
+                    <a:prstGeom prst="rect">
+                      <a:avLst/>
+                    </a:prstGeom>
+                  </pic:spPr>
+                </pic:pic>
+              </a:graphicData>
+            </a:graphic>
+          </wp:inline>
+        </w:drawing>
+      </w:r>
+    </w:p>
+    <w:p>
+      <w:pPr>
+        <w:spacing w:after="160" w:line="360" w:lineRule="auto"/>
+        <w:jc w:val="center"/>
+        <w:rPr>
+          <w:rFonts w:ascii="Times New Roman" w:hAnsi="Times New Roman"/>
+          <w:sz w:val="24"/>
+          <w:szCs w:val="24"/>
+        </w:rPr>
+      </w:pPr>
+      <w:r>
+        <w:rPr>
+          <w:rFonts w:ascii="Times New Roman" w:hAnsi="Times New Roman"/>
+          <w:sz w:val="24"/>
+          <w:szCs w:val="24"/>
+        </w:rPr>
+        <w:t xml:space="preserve">Rysunek </w:t>
+      </w:r>
+      <w:r>
+        <w:rPr>
+          <w:rFonts w:ascii="Times New Roman" w:hAnsi="Times New Roman"/>
+          <w:sz w:val="24"/>
+          <w:szCs w:val="24"/>
+        </w:rPr>
+        <w:t>5.1</w:t>
+      </w:r>
+      <w:r>
+        <w:rPr>
+          <w:rFonts w:ascii="Times New Roman" w:hAnsi="Times New Roman"/>
+          <w:sz w:val="24"/>
+          <w:szCs w:val="24"/>
+        </w:rPr>
+        <w:t>5</w:t>
+      </w:r>
+      <w:r>
+        <w:rPr>
+          <w:rFonts w:ascii="Times New Roman" w:hAnsi="Times New Roman"/>
+          <w:sz w:val="24"/>
+          <w:szCs w:val="24"/>
+        </w:rPr>
+        <w:t>: Panel logowania</w:t>
+      </w:r>
+    </w:p>
+    <w:p>
+      <w:pPr>
+        <w:spacing w:after="160" w:line="360" w:lineRule="auto"/>
+        <w:ind w:firstLine="720"/>
+        <w:jc w:val="both"/>
+        <w:rPr>
+          <w:rFonts w:ascii="Times New Roman" w:hAnsi="Times New Roman"/>
+          <w:sz w:val="24"/>
+          <w:szCs w:val="24"/>
+        </w:rPr>
+      </w:pPr>
+    </w:p>
+    <w:p>
+      <w:pPr>
+        <w:spacing w:after="160" w:line="360" w:lineRule="auto"/>
+        <w:ind w:firstLine="720"/>
+        <w:jc w:val="both"/>
+        <w:rPr>
+          <w:rFonts w:ascii="Times New Roman" w:hAnsi="Times New Roman"/>
+          <w:sz w:val="24"/>
+          <w:szCs w:val="24"/>
+        </w:rPr>
+      </w:pPr>
       <w:r>
         <w:rPr>
           <w:rFonts w:ascii="Times New Roman" w:hAnsi="Times New Roman"/>
@@ -15544,7 +15851,7 @@
           <w:sz w:val="24"/>
           <w:szCs w:val="24"/>
         </w:rPr>
-        <w:t xml:space="preserve"> przycisku logowania. Dodatkowo, jeśli użytkownik zapomniał hasła, może skorzystać z opcji „Zapomniałeś hasła?”, która przekieruje go do formularza </w:t>
+        <w:t xml:space="preserve"> przycisku logowania. Dodatkowo, jeśli użytkownik zapomniał </w:t>
       </w:r>
       <w:r>
         <w:rPr>
@@ -15553,15 +15860,23 @@
           <w:szCs w:val="24"/>
         </w:rPr>
         <w:lastRenderedPageBreak/>
-        <w:t>umożliwiającego odzyskanie dostępu do konta</w:t>
-      </w:r>
-      <w:r>
-        <w:rPr>
-          <w:rFonts w:ascii="Times New Roman" w:hAnsi="Times New Roman"/>
-          <w:sz w:val="24"/>
-          <w:szCs w:val="24"/>
-        </w:rPr>
-        <w:t xml:space="preserve"> widocznego na rysunku XXX</w:t>
+        <w:t>hasła, może skorzystać z opcji „Zapomniałeś hasła?”, która przekieruje go do formularza umożliwiającego odzyskanie dostępu do konta</w:t>
+      </w:r>
+      <w:r>
+        <w:rPr>
+          <w:rFonts w:ascii="Times New Roman" w:hAnsi="Times New Roman"/>
+          <w:sz w:val="24"/>
+          <w:szCs w:val="24"/>
+        </w:rPr>
+        <w:t xml:space="preserve"> widocznego na rysunku </w:t>
+      </w:r>
+      <w:r>
+        <w:rPr>
+          <w:rFonts w:ascii="Times New Roman" w:hAnsi="Times New Roman"/>
+          <w:sz w:val="24"/>
+          <w:szCs w:val="24"/>
+        </w:rPr>
+        <w:t>5.16</w:t>
       </w:r>
       <w:r>
         <w:rPr>
@@ -15593,7 +15908,15 @@
           <w:sz w:val="24"/>
           <w:szCs w:val="24"/>
         </w:rPr>
-        <w:t xml:space="preserve"> widocznej na rysunku XX</w:t>
+        <w:t xml:space="preserve"> widocznej na rysunku </w:t>
+      </w:r>
+      <w:r>
+        <w:rPr>
+          <w:rFonts w:ascii="Times New Roman" w:hAnsi="Times New Roman"/>
+          <w:sz w:val="24"/>
+          <w:szCs w:val="24"/>
+        </w:rPr>
+        <w:t>5.17</w:t>
       </w:r>
       <w:r>
         <w:rPr>
@@ -15657,7 +15980,7 @@
                     <pic:cNvPicPr/>
                   </pic:nvPicPr>
                   <pic:blipFill>
-                    <a:blip r:embed="rId29"/>
+                    <a:blip r:embed="rId32"/>
                     <a:stretch>
                       <a:fillRect/>
                     </a:stretch>
@@ -15702,7 +16025,7 @@
           <w:sz w:val="24"/>
           <w:szCs w:val="24"/>
         </w:rPr>
-        <w:t>XX</w:t>
+        <w:t>5.16</w:t>
       </w:r>
       <w:r>
         <w:rPr>
@@ -15780,7 +16103,7 @@
                     <pic:cNvPicPr/>
                   </pic:nvPicPr>
                   <pic:blipFill>
-                    <a:blip r:embed="rId30"/>
+                    <a:blip r:embed="rId33"/>
                     <a:stretch>
                       <a:fillRect/>
                     </a:stretch>
@@ -15817,6 +16140,7 @@
           <w:sz w:val="24"/>
           <w:szCs w:val="24"/>
         </w:rPr>
+        <w:lastRenderedPageBreak/>
         <w:t xml:space="preserve">Rysunek </w:t>
       </w:r>
       <w:r>
@@ -15825,7 +16149,7 @@
           <w:sz w:val="24"/>
           <w:szCs w:val="24"/>
         </w:rPr>
-        <w:t>XX</w:t>
+        <w:t>5.17</w:t>
       </w:r>
       <w:r>
         <w:rPr>
@@ -15858,6 +16182,100 @@
           <w:szCs w:val="24"/>
         </w:rPr>
         <w:t>w którym użytkownik może ustawić nowe hasło</w:t>
+      </w:r>
+    </w:p>
+    <w:p>
+      <w:pPr>
+        <w:spacing w:after="160" w:line="360" w:lineRule="auto"/>
+        <w:rPr>
+          <w:rFonts w:ascii="Times New Roman" w:hAnsi="Times New Roman"/>
+          <w:sz w:val="24"/>
+          <w:szCs w:val="24"/>
+        </w:rPr>
+      </w:pPr>
+    </w:p>
+    <w:p>
+      <w:pPr>
+        <w:spacing w:line="360" w:lineRule="auto"/>
+        <w:ind w:firstLine="720"/>
+        <w:jc w:val="both"/>
+        <w:rPr>
+          <w:rFonts w:ascii="Times New Roman" w:hAnsi="Times New Roman"/>
+          <w:sz w:val="24"/>
+          <w:szCs w:val="24"/>
+        </w:rPr>
+      </w:pPr>
+      <w:r>
+        <w:rPr>
+          <w:rFonts w:ascii="Times New Roman" w:hAnsi="Times New Roman"/>
+          <w:sz w:val="24"/>
+          <w:szCs w:val="24"/>
+        </w:rPr>
+        <w:t xml:space="preserve">Na rysunku </w:t>
+      </w:r>
+      <w:r>
+        <w:rPr>
+          <w:rFonts w:ascii="Times New Roman" w:hAnsi="Times New Roman"/>
+          <w:sz w:val="24"/>
+          <w:szCs w:val="24"/>
+        </w:rPr>
+        <w:t>5.18</w:t>
+      </w:r>
+      <w:r>
+        <w:rPr>
+          <w:rFonts w:ascii="Times New Roman" w:hAnsi="Times New Roman"/>
+          <w:sz w:val="24"/>
+          <w:szCs w:val="24"/>
+        </w:rPr>
+        <w:t xml:space="preserve"> widoczny jest panel rejestracji. Formularz składa się z </w:t>
+      </w:r>
+      <w:r>
+        <w:rPr>
+          <w:rFonts w:ascii="Times New Roman" w:hAnsi="Times New Roman"/>
+          <w:sz w:val="24"/>
+          <w:szCs w:val="24"/>
+        </w:rPr>
+        <w:t>trzech</w:t>
+      </w:r>
+      <w:r>
+        <w:rPr>
+          <w:rFonts w:ascii="Times New Roman" w:hAnsi="Times New Roman"/>
+          <w:sz w:val="24"/>
+          <w:szCs w:val="24"/>
+        </w:rPr>
+        <w:t xml:space="preserve"> pól tekstowych: adresu e-mail oraz dwóch pól do wprowadzenia hasła. Hasło musi mieć co najmniej sześć znaków, natomiast </w:t>
+      </w:r>
+      <w:r>
+        <w:rPr>
+          <w:rFonts w:ascii="Times New Roman" w:hAnsi="Times New Roman"/>
+          <w:sz w:val="24"/>
+          <w:szCs w:val="24"/>
+        </w:rPr>
+        <w:t>e-mail musi zawierać znak @</w:t>
+      </w:r>
+      <w:r>
+        <w:rPr>
+          <w:rFonts w:ascii="Times New Roman" w:hAnsi="Times New Roman"/>
+          <w:sz w:val="24"/>
+          <w:szCs w:val="24"/>
+        </w:rPr>
+        <w:t>. Jeśli te kryteria nie zostaną spełnione, pojawi się odpowiedni komunikat. Aby zarejestrować nowe konto, użytkownik powinien nacisnąć przycisk „</w:t>
+      </w:r>
+      <w:r>
+        <w:rPr>
+          <w:rFonts w:ascii="Times New Roman" w:hAnsi="Times New Roman"/>
+          <w:sz w:val="24"/>
+          <w:szCs w:val="24"/>
+        </w:rPr>
+        <w:t>Zarejestruj się</w:t>
+      </w:r>
+      <w:r>
+        <w:rPr>
+          <w:rFonts w:ascii="Times New Roman" w:hAnsi="Times New Roman"/>
+          <w:sz w:val="24"/>
+          <w:szCs w:val="24"/>
+        </w:rPr>
+        <w:t>”. W sytuacji, gdy wprowadzony adres e-mail jest już zarejestrowany, wyświetli się informacja o błędzie. W przeciwnym razie konto zostanie pomyślnie utworzone, a użytkownik automatycznie zostanie przekierowany na główny ekran aplikacji.</w:t>
       </w:r>
     </w:p>
     <w:p>
@@ -15870,202 +16288,6 @@
           <w:szCs w:val="24"/>
         </w:rPr>
       </w:pPr>
-    </w:p>
-    <w:p>
-      <w:pPr>
-        <w:spacing w:after="160" w:line="360" w:lineRule="auto"/>
-        <w:ind w:firstLine="720"/>
-        <w:rPr>
-          <w:rFonts w:ascii="Times New Roman" w:hAnsi="Times New Roman"/>
-          <w:sz w:val="24"/>
-          <w:szCs w:val="24"/>
-        </w:rPr>
-      </w:pPr>
-    </w:p>
-    <w:p>
-      <w:pPr>
-        <w:spacing w:line="360" w:lineRule="auto"/>
-        <w:ind w:firstLine="720"/>
-        <w:jc w:val="both"/>
-        <w:rPr>
-          <w:rFonts w:ascii="Times New Roman" w:hAnsi="Times New Roman"/>
-          <w:sz w:val="24"/>
-          <w:szCs w:val="24"/>
-        </w:rPr>
-      </w:pPr>
-      <w:r>
-        <w:rPr>
-          <w:rFonts w:ascii="Times New Roman" w:hAnsi="Times New Roman"/>
-          <w:sz w:val="24"/>
-          <w:szCs w:val="24"/>
-        </w:rPr>
-        <w:t xml:space="preserve">Na rysunku </w:t>
-      </w:r>
-      <w:r>
-        <w:rPr>
-          <w:rFonts w:ascii="Times New Roman" w:hAnsi="Times New Roman"/>
-          <w:sz w:val="24"/>
-          <w:szCs w:val="24"/>
-        </w:rPr>
-        <w:t>XX</w:t>
-      </w:r>
-      <w:r>
-        <w:rPr>
-          <w:rFonts w:ascii="Times New Roman" w:hAnsi="Times New Roman"/>
-          <w:sz w:val="24"/>
-          <w:szCs w:val="24"/>
-        </w:rPr>
-        <w:t xml:space="preserve"> widoczny jest panel rejestracji. Formularz składa się z </w:t>
-      </w:r>
-      <w:r>
-        <w:rPr>
-          <w:rFonts w:ascii="Times New Roman" w:hAnsi="Times New Roman"/>
-          <w:sz w:val="24"/>
-          <w:szCs w:val="24"/>
-        </w:rPr>
-        <w:t>trzech</w:t>
-      </w:r>
-      <w:r>
-        <w:rPr>
-          <w:rFonts w:ascii="Times New Roman" w:hAnsi="Times New Roman"/>
-          <w:sz w:val="24"/>
-          <w:szCs w:val="24"/>
-        </w:rPr>
-        <w:t xml:space="preserve"> pól tekstowych: adresu e-mail oraz dwóch pól do wprowadzenia hasła. Hasło musi mieć co najmniej sześć znaków, natomiast </w:t>
-      </w:r>
-      <w:r>
-        <w:rPr>
-          <w:rFonts w:ascii="Times New Roman" w:hAnsi="Times New Roman"/>
-          <w:sz w:val="24"/>
-          <w:szCs w:val="24"/>
-        </w:rPr>
-        <w:t>e-mail musi zawierać znak @</w:t>
-      </w:r>
-      <w:r>
-        <w:rPr>
-          <w:rFonts w:ascii="Times New Roman" w:hAnsi="Times New Roman"/>
-          <w:sz w:val="24"/>
-          <w:szCs w:val="24"/>
-        </w:rPr>
-        <w:t>. Jeśli te kryteria nie zostaną spełnione, pojawi się odpowiedni komunikat. Aby zarejestrować nowe konto, użytkownik powinien nacisnąć przycisk „</w:t>
-      </w:r>
-      <w:r>
-        <w:rPr>
-          <w:rFonts w:ascii="Times New Roman" w:hAnsi="Times New Roman"/>
-          <w:sz w:val="24"/>
-          <w:szCs w:val="24"/>
-        </w:rPr>
-        <w:t>Zarejestruj się</w:t>
-      </w:r>
-      <w:r>
-        <w:rPr>
-          <w:rFonts w:ascii="Times New Roman" w:hAnsi="Times New Roman"/>
-          <w:sz w:val="24"/>
-          <w:szCs w:val="24"/>
-        </w:rPr>
-        <w:t>”. W sytuacji, gdy wprowadzony adres e-mail jest już zarejestrowany, wyświetli się informacja o błędzie. W przeciwnym razie konto zostanie pomyślnie utworzone, a użytkownik automatycznie zostanie przekierowany na główny ekran aplikacji.</w:t>
-      </w:r>
-    </w:p>
-    <w:p>
-      <w:pPr>
-        <w:spacing w:after="160" w:line="360" w:lineRule="auto"/>
-        <w:ind w:firstLine="720"/>
-        <w:rPr>
-          <w:rFonts w:ascii="Times New Roman" w:hAnsi="Times New Roman"/>
-          <w:sz w:val="24"/>
-          <w:szCs w:val="24"/>
-        </w:rPr>
-      </w:pPr>
-    </w:p>
-    <w:p>
-      <w:pPr>
-        <w:spacing w:after="160" w:line="360" w:lineRule="auto"/>
-        <w:jc w:val="center"/>
-        <w:rPr>
-          <w:rFonts w:ascii="Times New Roman" w:hAnsi="Times New Roman"/>
-          <w:sz w:val="24"/>
-          <w:szCs w:val="24"/>
-        </w:rPr>
-      </w:pPr>
-      <w:r>
-        <w:rPr>
-          <w:rFonts w:ascii="Times New Roman" w:hAnsi="Times New Roman"/>
-          <w:noProof/>
-          <w:sz w:val="24"/>
-          <w:szCs w:val="24"/>
-        </w:rPr>
-        <w:drawing>
-          <wp:inline distT="0" distB="0" distL="0" distR="0" wp14:anchorId="2273E438" wp14:editId="5306FC4E">
-            <wp:extent cx="3505689" cy="5439534"/>
-            <wp:effectExtent l="0" t="0" r="0" b="8890"/>
-            <wp:docPr id="1468445765" name="Picture 1"/>
-            <wp:cNvGraphicFramePr>
-              <a:graphicFrameLocks xmlns:a="http://schemas.openxmlformats.org/drawingml/2006/main" noChangeAspect="1"/>
-            </wp:cNvGraphicFramePr>
-            <a:graphic xmlns:a="http://schemas.openxmlformats.org/drawingml/2006/main">
-              <a:graphicData uri="http://schemas.openxmlformats.org/drawingml/2006/picture">
-                <pic:pic xmlns:pic="http://schemas.openxmlformats.org/drawingml/2006/picture">
-                  <pic:nvPicPr>
-                    <pic:cNvPr id="1468445765" name=""/>
-                    <pic:cNvPicPr/>
-                  </pic:nvPicPr>
-                  <pic:blipFill>
-                    <a:blip r:embed="rId31"/>
-                    <a:stretch>
-                      <a:fillRect/>
-                    </a:stretch>
-                  </pic:blipFill>
-                  <pic:spPr>
-                    <a:xfrm>
-                      <a:off x="0" y="0"/>
-                      <a:ext cx="3505689" cy="5439534"/>
-                    </a:xfrm>
-                    <a:prstGeom prst="rect">
-                      <a:avLst/>
-                    </a:prstGeom>
-                  </pic:spPr>
-                </pic:pic>
-              </a:graphicData>
-            </a:graphic>
-          </wp:inline>
-        </w:drawing>
-      </w:r>
-    </w:p>
-    <w:p>
-      <w:pPr>
-        <w:spacing w:after="160" w:line="360" w:lineRule="auto"/>
-        <w:jc w:val="center"/>
-        <w:rPr>
-          <w:rFonts w:ascii="Times New Roman" w:hAnsi="Times New Roman"/>
-          <w:sz w:val="24"/>
-          <w:szCs w:val="24"/>
-        </w:rPr>
-      </w:pPr>
-      <w:r>
-        <w:rPr>
-          <w:rFonts w:ascii="Times New Roman" w:hAnsi="Times New Roman"/>
-          <w:sz w:val="24"/>
-          <w:szCs w:val="24"/>
-        </w:rPr>
-        <w:lastRenderedPageBreak/>
-        <w:t xml:space="preserve">Rysunek </w:t>
-      </w:r>
-      <w:r>
-        <w:rPr>
-          <w:rFonts w:ascii="Times New Roman" w:hAnsi="Times New Roman"/>
-          <w:sz w:val="24"/>
-          <w:szCs w:val="24"/>
-        </w:rPr>
-        <w:t>XX</w:t>
-      </w:r>
-      <w:r>
-        <w:rPr>
-          <w:rFonts w:ascii="Times New Roman" w:hAnsi="Times New Roman"/>
-          <w:sz w:val="24"/>
-          <w:szCs w:val="24"/>
-        </w:rPr>
-        <w:t>: Panel logowania</w:t>
-      </w:r>
     </w:p>
     <w:p>
       <w:pPr>
@@ -16085,6 +16307,7 @@
           <w:sz w:val="24"/>
           <w:szCs w:val="24"/>
         </w:rPr>
+        <w:lastRenderedPageBreak/>
         <w:drawing>
           <wp:inline distT="0" distB="0" distL="0" distR="0" wp14:anchorId="1AAA8DC2" wp14:editId="1C0D1249">
             <wp:extent cx="3277057" cy="6058746"/>
@@ -16101,7 +16324,7 @@
                     <pic:cNvPicPr/>
                   </pic:nvPicPr>
                   <pic:blipFill>
-                    <a:blip r:embed="rId32"/>
+                    <a:blip r:embed="rId34"/>
                     <a:stretch>
                       <a:fillRect/>
                     </a:stretch>
@@ -16147,7 +16370,7 @@
           <w:sz w:val="24"/>
           <w:szCs w:val="24"/>
         </w:rPr>
-        <w:t>XX</w:t>
+        <w:t>5.18</w:t>
       </w:r>
       <w:r>
         <w:rPr>
@@ -16197,7 +16420,7 @@
           <w:color w:val="auto"/>
         </w:rPr>
       </w:pPr>
-      <w:bookmarkStart w:id="41" w:name="_Toc179310730"/>
+      <w:bookmarkStart w:id="42" w:name="_Toc182333783"/>
       <w:r>
         <w:rPr>
           <w:b/>
@@ -16230,7 +16453,7 @@
         </w:rPr>
         <w:t>Zakładka Portfolio</w:t>
       </w:r>
-      <w:bookmarkEnd w:id="41"/>
+      <w:bookmarkEnd w:id="42"/>
     </w:p>
     <w:p>
       <w:pPr>
@@ -16284,15 +16507,15 @@
           <w:sz w:val="24"/>
           <w:szCs w:val="24"/>
         </w:rPr>
-        <w:t>XXX</w:t>
-      </w:r>
-      <w:r>
-        <w:rPr>
-          <w:rFonts w:ascii="Times New Roman" w:hAnsi="Times New Roman"/>
-          <w:sz w:val="24"/>
-          <w:szCs w:val="24"/>
-        </w:rPr>
-        <w:t xml:space="preserve">, to kluczowy element aplikacji, w którym użytkownik może zarządzać swoimi inwestycjami w kryptowaluty. Jak widać na </w:t>
+        <w:t>5.19</w:t>
+      </w:r>
+      <w:r>
+        <w:rPr>
+          <w:rFonts w:ascii="Times New Roman" w:hAnsi="Times New Roman"/>
+          <w:sz w:val="24"/>
+          <w:szCs w:val="24"/>
+        </w:rPr>
+        <w:t xml:space="preserve">, to kluczowy element aplikacji, w którym użytkownik może zarządzać swoimi inwestycjami w kryptowaluty. Jak widać na ilustracji, po lewej stronie na górze ekranu znajduje się logo aplikacji, a po prawej stronie </w:t>
       </w:r>
       <w:r>
         <w:rPr>
@@ -16301,19 +16524,8 @@
           <w:szCs w:val="24"/>
         </w:rPr>
         <w:lastRenderedPageBreak/>
-        <w:t>ilustracji, po lewej stronie na górze ekranu znajduje się logo aplikacji, a po prawej stronie umieszczono nawigację, co ułatwia dostęp do innych sekcji. Bezpośrednio pod nawigacją, podobnie jak na stronie głównej, znajdują się podstawowe dane rynkowe, takie jak aktualne ceny najpopularniejszych kryptowalut oraz ich zmiany. Te informacje wyświetlane są w przystępnej formie, co pomaga użytkownikowi śledzić rynek na bieżąco.</w:t>
-      </w:r>
-    </w:p>
-    <w:p>
-      <w:pPr>
-        <w:spacing w:after="160" w:line="360" w:lineRule="auto"/>
-        <w:jc w:val="both"/>
-        <w:rPr>
-          <w:rFonts w:ascii="Times New Roman" w:hAnsi="Times New Roman"/>
-          <w:sz w:val="24"/>
-          <w:szCs w:val="24"/>
-        </w:rPr>
-      </w:pPr>
+        <w:t>umieszczono nawigację, co ułatwia dostęp do innych sekcji. Bezpośrednio pod nawigacją, podobnie jak na stronie głównej, znajdują się podstawowe dane rynkowe, takie jak aktualne ceny najpopularniejszych kryptowalut oraz ich zmiany. Te informacje wyświetlane są w przystępnej formie, co pomaga użytkownikowi śledzić rynek na bieżąco.</w:t>
+      </w:r>
     </w:p>
     <w:p>
       <w:pPr>
@@ -16332,23 +16544,15 @@
           <w:sz w:val="24"/>
           <w:szCs w:val="24"/>
         </w:rPr>
-        <w:t xml:space="preserve">W centralnej części ekranu, poniżej danych rynkowych, znajduje się krótka instrukcja, która informuje użytkownika, że w tej zakładce może dodawać kryptowaluty do swojego portfela oraz rejestrować transakcje. Jest to istotny punkt startowy dla użytkownika, który jeszcze nie wprowadził żadnych danych, a rysunek </w:t>
-      </w:r>
-      <w:r>
-        <w:rPr>
-          <w:rFonts w:ascii="Times New Roman" w:hAnsi="Times New Roman"/>
-          <w:sz w:val="24"/>
-          <w:szCs w:val="24"/>
-        </w:rPr>
-        <w:t>XXX</w:t>
-      </w:r>
-      <w:r>
-        <w:rPr>
-          <w:rFonts w:ascii="Times New Roman" w:hAnsi="Times New Roman"/>
-          <w:sz w:val="24"/>
-          <w:szCs w:val="24"/>
-        </w:rPr>
-        <w:t xml:space="preserve"> dokładnie ilustruje wygląd tego widoku.</w:t>
+        <w:t>W centralnej części ekranu, poniżej danych rynkowych, znajduje się krótka instrukcja, która informuje użytkownika, że w tej zakładce może dodawać kryptowaluty do swojego portfela oraz rejestrować transakcje. Jest to istotny punkt startowy dla użytkownika, który jeszcze nie wprowadził żadnych danych</w:t>
+      </w:r>
+      <w:r>
+        <w:rPr>
+          <w:rFonts w:ascii="Times New Roman" w:hAnsi="Times New Roman"/>
+          <w:sz w:val="24"/>
+          <w:szCs w:val="24"/>
+        </w:rPr>
+        <w:t>.</w:t>
       </w:r>
     </w:p>
     <w:p>
@@ -16394,7 +16598,7 @@
                     <pic:cNvPicPr/>
                   </pic:nvPicPr>
                   <pic:blipFill>
-                    <a:blip r:embed="rId33"/>
+                    <a:blip r:embed="rId35"/>
                     <a:stretch>
                       <a:fillRect/>
                     </a:stretch>
@@ -16439,7 +16643,7 @@
           <w:sz w:val="24"/>
           <w:szCs w:val="24"/>
         </w:rPr>
-        <w:t>XX</w:t>
+        <w:t>5.19</w:t>
       </w:r>
       <w:r>
         <w:rPr>
@@ -16486,32 +16690,40 @@
           <w:sz w:val="24"/>
           <w:szCs w:val="24"/>
         </w:rPr>
+        <w:t>Poniżej nagłów</w:t>
+      </w:r>
+      <w:r>
+        <w:rPr>
+          <w:rFonts w:ascii="Times New Roman" w:hAnsi="Times New Roman"/>
+          <w:sz w:val="24"/>
+          <w:szCs w:val="24"/>
+        </w:rPr>
+        <w:t>ka</w:t>
+      </w:r>
+      <w:r>
+        <w:rPr>
+          <w:rFonts w:ascii="Times New Roman" w:hAnsi="Times New Roman"/>
+          <w:sz w:val="24"/>
+          <w:szCs w:val="24"/>
+        </w:rPr>
+        <w:t xml:space="preserve"> „Twoje portfolio”, po lewej stronie, prezentowane są sumaryczne dane dotyczące inwestycji: „Suma wydatków: 0.00 USD” oraz „Całkowity zysk/strata: 0.00 USD”. Te wartości będą aktualizowane w czasie rzeczywistym po dodaniu transakcji. Po prawej stronie tego sekcji znajduje się wykres kołowy, który </w:t>
+      </w:r>
+      <w:r>
+        <w:rPr>
+          <w:rFonts w:ascii="Times New Roman" w:hAnsi="Times New Roman"/>
+          <w:sz w:val="24"/>
+          <w:szCs w:val="24"/>
+        </w:rPr>
+        <w:t xml:space="preserve">można </w:t>
+      </w:r>
+      <w:r>
+        <w:rPr>
+          <w:rFonts w:ascii="Times New Roman" w:hAnsi="Times New Roman"/>
+          <w:sz w:val="24"/>
+          <w:szCs w:val="24"/>
+        </w:rPr>
         <w:lastRenderedPageBreak/>
-        <w:t>Poniżej nagłów</w:t>
-      </w:r>
-      <w:r>
-        <w:rPr>
-          <w:rFonts w:ascii="Times New Roman" w:hAnsi="Times New Roman"/>
-          <w:sz w:val="24"/>
-          <w:szCs w:val="24"/>
-        </w:rPr>
-        <w:t>ka</w:t>
-      </w:r>
-      <w:r>
-        <w:rPr>
-          <w:rFonts w:ascii="Times New Roman" w:hAnsi="Times New Roman"/>
-          <w:sz w:val="24"/>
-          <w:szCs w:val="24"/>
-        </w:rPr>
-        <w:t xml:space="preserve"> „Twoje portfolio”, po lewej stronie, prezentowane są sumaryczne dane dotyczące inwestycji: „Suma wydatków: 0.00 USD” oraz „Całkowity zysk/strata: 0.00 USD”. Te wartości będą aktualizowane w czasie rzeczywistym po dodaniu transakcji. Po prawej stronie tego sekcji znajduje się wykres kołowy, który </w:t>
-      </w:r>
-      <w:r>
-        <w:rPr>
-          <w:rFonts w:ascii="Times New Roman" w:hAnsi="Times New Roman"/>
-          <w:sz w:val="24"/>
-          <w:szCs w:val="24"/>
-        </w:rPr>
-        <w:t>można zobaczyć</w:t>
+        <w:t>zobaczyć</w:t>
       </w:r>
       <w:r>
         <w:rPr>
@@ -16527,7 +16739,7 @@
           <w:sz w:val="24"/>
           <w:szCs w:val="24"/>
         </w:rPr>
-        <w:t>XXX</w:t>
+        <w:t>5.20</w:t>
       </w:r>
       <w:r>
         <w:rPr>
@@ -16593,7 +16805,7 @@
                     <pic:cNvPicPr/>
                   </pic:nvPicPr>
                   <pic:blipFill>
-                    <a:blip r:embed="rId34"/>
+                    <a:blip r:embed="rId36"/>
                     <a:stretch>
                       <a:fillRect/>
                     </a:stretch>
@@ -16638,7 +16850,7 @@
           <w:sz w:val="24"/>
           <w:szCs w:val="24"/>
         </w:rPr>
-        <w:t>XX</w:t>
+        <w:t>5.20</w:t>
       </w:r>
       <w:r>
         <w:rPr>
@@ -16710,7 +16922,7 @@
           <w:sz w:val="24"/>
           <w:szCs w:val="24"/>
         </w:rPr>
-        <w:t>XXX</w:t>
+        <w:t>5.21</w:t>
       </w:r>
       <w:r>
         <w:rPr>
@@ -16726,7 +16938,23 @@
           <w:sz w:val="24"/>
           <w:szCs w:val="24"/>
         </w:rPr>
-        <w:t xml:space="preserve"> Po kliknięciu w jeden z dostępnych przycisków użytkownik zobaczy okno dialogowe z pytanie o potwierdzenie tej akcji. Widać to na rysunku XXX.</w:t>
+        <w:t xml:space="preserve"> Po kliknięciu w jeden z dostępnych przycisków użytkownik zobaczy okno dialogowe z pytanie o potwierdzenie tej akcji. Widać to na rysunku </w:t>
+      </w:r>
+      <w:r>
+        <w:rPr>
+          <w:rFonts w:ascii="Times New Roman" w:hAnsi="Times New Roman"/>
+          <w:sz w:val="24"/>
+          <w:szCs w:val="24"/>
+        </w:rPr>
+        <w:t>5.22</w:t>
+      </w:r>
+      <w:r>
+        <w:rPr>
+          <w:rFonts w:ascii="Times New Roman" w:hAnsi="Times New Roman"/>
+          <w:sz w:val="24"/>
+          <w:szCs w:val="24"/>
+        </w:rPr>
+        <w:t>.</w:t>
       </w:r>
     </w:p>
     <w:p>
@@ -16773,7 +17001,7 @@
                     <pic:cNvPicPr/>
                   </pic:nvPicPr>
                   <pic:blipFill>
-                    <a:blip r:embed="rId35"/>
+                    <a:blip r:embed="rId37"/>
                     <a:stretch>
                       <a:fillRect/>
                     </a:stretch>
@@ -16818,7 +17046,7 @@
           <w:sz w:val="24"/>
           <w:szCs w:val="24"/>
         </w:rPr>
-        <w:t>XX</w:t>
+        <w:t>5.21</w:t>
       </w:r>
       <w:r>
         <w:rPr>
@@ -16881,7 +17109,7 @@
                     <pic:cNvPicPr/>
                   </pic:nvPicPr>
                   <pic:blipFill>
-                    <a:blip r:embed="rId36"/>
+                    <a:blip r:embed="rId38"/>
                     <a:stretch>
                       <a:fillRect/>
                     </a:stretch>
@@ -16926,7 +17154,7 @@
           <w:sz w:val="24"/>
           <w:szCs w:val="24"/>
         </w:rPr>
-        <w:t>XX</w:t>
+        <w:t>5.22</w:t>
       </w:r>
       <w:r>
         <w:rPr>
@@ -17009,33 +17237,15 @@
           <w:sz w:val="24"/>
           <w:szCs w:val="24"/>
         </w:rPr>
-        <w:t>XXX</w:t>
-      </w:r>
-      <w:r>
-        <w:rPr>
-          <w:rFonts w:ascii="Times New Roman" w:hAnsi="Times New Roman"/>
-          <w:sz w:val="24"/>
-          <w:szCs w:val="24"/>
-        </w:rPr>
-        <w:t xml:space="preserve">, każdy wiersz tabeli reprezentuje jedną kryptowalutę, a użytkownik może ją zaznaczyć, aby ją </w:t>
-      </w:r>
-      <w:proofErr w:type="gramStart"/>
-      <w:r>
-        <w:rPr>
-          <w:rFonts w:ascii="Times New Roman" w:hAnsi="Times New Roman"/>
-          <w:sz w:val="24"/>
-          <w:szCs w:val="24"/>
-        </w:rPr>
-        <w:t>usunąć,</w:t>
-      </w:r>
-      <w:proofErr w:type="gramEnd"/>
-      <w:r>
-        <w:rPr>
-          <w:rFonts w:ascii="Times New Roman" w:hAnsi="Times New Roman"/>
-          <w:sz w:val="24"/>
-          <w:szCs w:val="24"/>
-        </w:rPr>
-        <w:t xml:space="preserve"> lub kliknąć na jej nazwę, aby przejść do szczegółowych informacji, podobnych do tych dostępnych na stronie głównej.</w:t>
+        <w:t>5.23</w:t>
+      </w:r>
+      <w:r>
+        <w:rPr>
+          <w:rFonts w:ascii="Times New Roman" w:hAnsi="Times New Roman"/>
+          <w:sz w:val="24"/>
+          <w:szCs w:val="24"/>
+        </w:rPr>
+        <w:t>, każdy wiersz tabeli reprezentuje jedną kryptowalutę, a użytkownik może ją zaznaczyć, aby ją usunąć lub kliknąć na jej nazwę, aby przejść do szczegółowych informacji, podobnych do tych dostępnych na stronie głównej.</w:t>
       </w:r>
       <w:r>
         <w:rPr>
@@ -17051,25 +17261,23 @@
           <w:sz w:val="24"/>
           <w:szCs w:val="24"/>
         </w:rPr>
-        <w:t xml:space="preserve">Dodatkowo, tabela umożliwia sortowanie kryptowalut według różnych kryteriów, takich jak nazwa, </w:t>
-      </w:r>
-      <w:proofErr w:type="gramStart"/>
-      <w:r>
-        <w:rPr>
-          <w:rFonts w:ascii="Times New Roman" w:hAnsi="Times New Roman"/>
-          <w:sz w:val="24"/>
-          <w:szCs w:val="24"/>
-        </w:rPr>
-        <w:t>wartość,</w:t>
-      </w:r>
-      <w:proofErr w:type="gramEnd"/>
-      <w:r>
-        <w:rPr>
-          <w:rFonts w:ascii="Times New Roman" w:hAnsi="Times New Roman"/>
-          <w:sz w:val="24"/>
-          <w:szCs w:val="24"/>
-        </w:rPr>
-        <w:t xml:space="preserve"> czy zmiana ceny, co działa w identyczny sposób jak sortowanie dostępne na głównej stronie aplikacji, co zilustrowano na rysunku XXX.</w:t>
+        <w:t xml:space="preserve">Dodatkowo, tabela umożliwia sortowanie kryptowalut według różnych kryteriów, takich jak nazwa, wartość czy zmiana ceny, co działa w identyczny sposób jak sortowanie dostępne na głównej stronie aplikacji, co zilustrowano na rysunku </w:t>
+      </w:r>
+      <w:r>
+        <w:rPr>
+          <w:rFonts w:ascii="Times New Roman" w:hAnsi="Times New Roman"/>
+          <w:sz w:val="24"/>
+          <w:szCs w:val="24"/>
+        </w:rPr>
+        <w:t>5.24</w:t>
+      </w:r>
+      <w:r>
+        <w:rPr>
+          <w:rFonts w:ascii="Times New Roman" w:hAnsi="Times New Roman"/>
+          <w:sz w:val="24"/>
+          <w:szCs w:val="24"/>
+        </w:rPr>
+        <w:t>.</w:t>
       </w:r>
     </w:p>
     <w:p>
@@ -17115,7 +17323,7 @@
                     <pic:cNvPicPr/>
                   </pic:nvPicPr>
                   <pic:blipFill>
-                    <a:blip r:embed="rId37"/>
+                    <a:blip r:embed="rId39"/>
                     <a:stretch>
                       <a:fillRect/>
                     </a:stretch>
@@ -17160,7 +17368,7 @@
           <w:sz w:val="24"/>
           <w:szCs w:val="24"/>
         </w:rPr>
-        <w:t>XX</w:t>
+        <w:t>5.23</w:t>
       </w:r>
       <w:r>
         <w:rPr>
@@ -17212,7 +17420,7 @@
                     <pic:cNvPicPr/>
                   </pic:nvPicPr>
                   <pic:blipFill>
-                    <a:blip r:embed="rId38"/>
+                    <a:blip r:embed="rId40"/>
                     <a:stretch>
                       <a:fillRect/>
                     </a:stretch>
@@ -17257,7 +17465,7 @@
           <w:sz w:val="24"/>
           <w:szCs w:val="24"/>
         </w:rPr>
-        <w:t>XX</w:t>
+        <w:t>5.24</w:t>
       </w:r>
       <w:r>
         <w:rPr>
@@ -17371,7 +17579,7 @@
           <w:sz w:val="24"/>
           <w:szCs w:val="24"/>
         </w:rPr>
-        <w:t>XXX</w:t>
+        <w:t>5.25</w:t>
       </w:r>
       <w:r>
         <w:rPr>
@@ -17396,7 +17604,7 @@
           <w:sz w:val="24"/>
           <w:szCs w:val="24"/>
         </w:rPr>
-        <w:t>XXX</w:t>
+        <w:t xml:space="preserve">5.26 </w:t>
       </w:r>
       <w:r>
         <w:rPr>
@@ -17450,7 +17658,7 @@
                     <pic:cNvPicPr/>
                   </pic:nvPicPr>
                   <pic:blipFill>
-                    <a:blip r:embed="rId39"/>
+                    <a:blip r:embed="rId41"/>
                     <a:stretch>
                       <a:fillRect/>
                     </a:stretch>
@@ -17495,7 +17703,7 @@
           <w:sz w:val="24"/>
           <w:szCs w:val="24"/>
         </w:rPr>
-        <w:t>XX</w:t>
+        <w:t>5.25</w:t>
       </w:r>
       <w:r>
         <w:rPr>
@@ -17557,7 +17765,7 @@
                     <pic:cNvPicPr/>
                   </pic:nvPicPr>
                   <pic:blipFill>
-                    <a:blip r:embed="rId40"/>
+                    <a:blip r:embed="rId42"/>
                     <a:stretch>
                       <a:fillRect/>
                     </a:stretch>
@@ -17602,7 +17810,7 @@
           <w:sz w:val="24"/>
           <w:szCs w:val="24"/>
         </w:rPr>
-        <w:t>XX</w:t>
+        <w:t>5.26</w:t>
       </w:r>
       <w:r>
         <w:rPr>
@@ -17692,7 +17900,23 @@
           <w:sz w:val="24"/>
           <w:szCs w:val="24"/>
         </w:rPr>
-        <w:t xml:space="preserve"> Przedstawia to rysunek XXX.</w:t>
+        <w:t xml:space="preserve"> Przedstawia to rysunek </w:t>
+      </w:r>
+      <w:r>
+        <w:rPr>
+          <w:rFonts w:ascii="Times New Roman" w:hAnsi="Times New Roman"/>
+          <w:sz w:val="24"/>
+          <w:szCs w:val="24"/>
+        </w:rPr>
+        <w:t>5.27</w:t>
+      </w:r>
+      <w:r>
+        <w:rPr>
+          <w:rFonts w:ascii="Times New Roman" w:hAnsi="Times New Roman"/>
+          <w:sz w:val="24"/>
+          <w:szCs w:val="24"/>
+        </w:rPr>
+        <w:t>.</w:t>
       </w:r>
       <w:r>
         <w:rPr>
@@ -17748,7 +17972,23 @@
           <w:sz w:val="24"/>
           <w:szCs w:val="24"/>
         </w:rPr>
-        <w:t xml:space="preserve">Początkowo przycisk jest nieaktywny i ma szary kolor, co zostało pokazane na rysunku XXX. Po wprowadzeniu transakcji, przycisk staje się </w:t>
+        <w:t xml:space="preserve">Początkowo przycisk jest nieaktywny i ma szary kolor, co zostało pokazane na rysunku </w:t>
+      </w:r>
+      <w:r>
+        <w:rPr>
+          <w:rFonts w:ascii="Times New Roman" w:hAnsi="Times New Roman"/>
+          <w:sz w:val="24"/>
+          <w:szCs w:val="24"/>
+        </w:rPr>
+        <w:t>5.28</w:t>
+      </w:r>
+      <w:r>
+        <w:rPr>
+          <w:rFonts w:ascii="Times New Roman" w:hAnsi="Times New Roman"/>
+          <w:sz w:val="24"/>
+          <w:szCs w:val="24"/>
+        </w:rPr>
+        <w:t xml:space="preserve">. Po wprowadzeniu transakcji, przycisk staje się </w:t>
       </w:r>
       <w:r>
         <w:rPr>
@@ -17757,7 +17997,23 @@
           <w:szCs w:val="24"/>
         </w:rPr>
         <w:lastRenderedPageBreak/>
-        <w:t>aktywny i zmienia kolor na czerwony, co widać na rysunku XXX.</w:t>
+        <w:t xml:space="preserve">aktywny i zmienia kolor na czerwony, co widać na rysunku </w:t>
+      </w:r>
+      <w:r>
+        <w:rPr>
+          <w:rFonts w:ascii="Times New Roman" w:hAnsi="Times New Roman"/>
+          <w:sz w:val="24"/>
+          <w:szCs w:val="24"/>
+        </w:rPr>
+        <w:t>5.29</w:t>
+      </w:r>
+      <w:r>
+        <w:rPr>
+          <w:rFonts w:ascii="Times New Roman" w:hAnsi="Times New Roman"/>
+          <w:sz w:val="24"/>
+          <w:szCs w:val="24"/>
+        </w:rPr>
+        <w:t>.</w:t>
       </w:r>
       <w:r>
         <w:rPr>
@@ -17789,7 +18045,23 @@
           <w:sz w:val="24"/>
           <w:szCs w:val="24"/>
         </w:rPr>
-        <w:t>. Zostało ono pokazane na rysunku XXX.</w:t>
+        <w:t xml:space="preserve">. Zostało ono pokazane na rysunku </w:t>
+      </w:r>
+      <w:r>
+        <w:rPr>
+          <w:rFonts w:ascii="Times New Roman" w:hAnsi="Times New Roman"/>
+          <w:sz w:val="24"/>
+          <w:szCs w:val="24"/>
+        </w:rPr>
+        <w:t>5.30</w:t>
+      </w:r>
+      <w:r>
+        <w:rPr>
+          <w:rFonts w:ascii="Times New Roman" w:hAnsi="Times New Roman"/>
+          <w:sz w:val="24"/>
+          <w:szCs w:val="24"/>
+        </w:rPr>
+        <w:t>.</w:t>
       </w:r>
     </w:p>
     <w:p>
@@ -17820,223 +18092,7 @@
           <w:szCs w:val="24"/>
         </w:rPr>
         <w:drawing>
-          <wp:inline distT="0" distB="0" distL="0" distR="0" wp14:anchorId="6C57F111" wp14:editId="59C1EC0B">
-            <wp:extent cx="5399405" cy="225425"/>
-            <wp:effectExtent l="0" t="0" r="0" b="3175"/>
-            <wp:docPr id="1209345885" name="Picture 1"/>
-            <wp:cNvGraphicFramePr>
-              <a:graphicFrameLocks xmlns:a="http://schemas.openxmlformats.org/drawingml/2006/main" noChangeAspect="1"/>
-            </wp:cNvGraphicFramePr>
-            <a:graphic xmlns:a="http://schemas.openxmlformats.org/drawingml/2006/main">
-              <a:graphicData uri="http://schemas.openxmlformats.org/drawingml/2006/picture">
-                <pic:pic xmlns:pic="http://schemas.openxmlformats.org/drawingml/2006/picture">
-                  <pic:nvPicPr>
-                    <pic:cNvPr id="1209345885" name=""/>
-                    <pic:cNvPicPr/>
-                  </pic:nvPicPr>
-                  <pic:blipFill>
-                    <a:blip r:embed="rId41"/>
-                    <a:stretch>
-                      <a:fillRect/>
-                    </a:stretch>
-                  </pic:blipFill>
-                  <pic:spPr>
-                    <a:xfrm>
-                      <a:off x="0" y="0"/>
-                      <a:ext cx="5399405" cy="225425"/>
-                    </a:xfrm>
-                    <a:prstGeom prst="rect">
-                      <a:avLst/>
-                    </a:prstGeom>
-                  </pic:spPr>
-                </pic:pic>
-              </a:graphicData>
-            </a:graphic>
-          </wp:inline>
-        </w:drawing>
-      </w:r>
-    </w:p>
-    <w:p>
-      <w:pPr>
-        <w:spacing w:after="160" w:line="360" w:lineRule="auto"/>
-        <w:jc w:val="center"/>
-        <w:rPr>
-          <w:rFonts w:ascii="Times New Roman" w:hAnsi="Times New Roman"/>
-          <w:sz w:val="24"/>
-          <w:szCs w:val="24"/>
-        </w:rPr>
-      </w:pPr>
-      <w:r>
-        <w:rPr>
-          <w:rFonts w:ascii="Times New Roman" w:hAnsi="Times New Roman"/>
-          <w:sz w:val="24"/>
-          <w:szCs w:val="24"/>
-        </w:rPr>
-        <w:t xml:space="preserve">Rysunek </w:t>
-      </w:r>
-      <w:r>
-        <w:rPr>
-          <w:rFonts w:ascii="Times New Roman" w:hAnsi="Times New Roman"/>
-          <w:sz w:val="24"/>
-          <w:szCs w:val="24"/>
-        </w:rPr>
-        <w:t>XX</w:t>
-      </w:r>
-      <w:r>
-        <w:rPr>
-          <w:rFonts w:ascii="Times New Roman" w:hAnsi="Times New Roman"/>
-          <w:sz w:val="24"/>
-          <w:szCs w:val="24"/>
-        </w:rPr>
-        <w:t xml:space="preserve">: </w:t>
-      </w:r>
-      <w:r>
-        <w:rPr>
-          <w:rFonts w:ascii="Times New Roman" w:hAnsi="Times New Roman"/>
-          <w:sz w:val="24"/>
-          <w:szCs w:val="24"/>
-        </w:rPr>
-        <w:t>Nieaktywny przycisk umożliwiający usunięcie transakcji</w:t>
-      </w:r>
-    </w:p>
-    <w:p>
-      <w:pPr>
-        <w:spacing w:after="160" w:line="360" w:lineRule="auto"/>
-        <w:jc w:val="center"/>
-        <w:rPr>
-          <w:rFonts w:ascii="Times New Roman" w:hAnsi="Times New Roman"/>
-          <w:sz w:val="24"/>
-          <w:szCs w:val="24"/>
-        </w:rPr>
-      </w:pPr>
-    </w:p>
-    <w:p>
-      <w:pPr>
-        <w:spacing w:after="160" w:line="360" w:lineRule="auto"/>
-        <w:jc w:val="center"/>
-        <w:rPr>
-          <w:rFonts w:ascii="Times New Roman" w:hAnsi="Times New Roman"/>
-          <w:sz w:val="24"/>
-          <w:szCs w:val="24"/>
-        </w:rPr>
-      </w:pPr>
-      <w:r>
-        <w:rPr>
-          <w:rFonts w:ascii="Times New Roman" w:hAnsi="Times New Roman"/>
-          <w:noProof/>
-          <w:sz w:val="24"/>
-          <w:szCs w:val="24"/>
-        </w:rPr>
-        <w:drawing>
-          <wp:inline distT="0" distB="0" distL="0" distR="0" wp14:anchorId="4C5E1CDA" wp14:editId="1F98C006">
-            <wp:extent cx="5399405" cy="229235"/>
-            <wp:effectExtent l="0" t="0" r="0" b="0"/>
-            <wp:docPr id="430564270" name="Picture 1"/>
-            <wp:cNvGraphicFramePr>
-              <a:graphicFrameLocks xmlns:a="http://schemas.openxmlformats.org/drawingml/2006/main" noChangeAspect="1"/>
-            </wp:cNvGraphicFramePr>
-            <a:graphic xmlns:a="http://schemas.openxmlformats.org/drawingml/2006/main">
-              <a:graphicData uri="http://schemas.openxmlformats.org/drawingml/2006/picture">
-                <pic:pic xmlns:pic="http://schemas.openxmlformats.org/drawingml/2006/picture">
-                  <pic:nvPicPr>
-                    <pic:cNvPr id="430564270" name=""/>
-                    <pic:cNvPicPr/>
-                  </pic:nvPicPr>
-                  <pic:blipFill>
-                    <a:blip r:embed="rId42"/>
-                    <a:stretch>
-                      <a:fillRect/>
-                    </a:stretch>
-                  </pic:blipFill>
-                  <pic:spPr>
-                    <a:xfrm>
-                      <a:off x="0" y="0"/>
-                      <a:ext cx="5399405" cy="229235"/>
-                    </a:xfrm>
-                    <a:prstGeom prst="rect">
-                      <a:avLst/>
-                    </a:prstGeom>
-                  </pic:spPr>
-                </pic:pic>
-              </a:graphicData>
-            </a:graphic>
-          </wp:inline>
-        </w:drawing>
-      </w:r>
-    </w:p>
-    <w:p>
-      <w:pPr>
-        <w:spacing w:after="160" w:line="360" w:lineRule="auto"/>
-        <w:jc w:val="center"/>
-        <w:rPr>
-          <w:rFonts w:ascii="Times New Roman" w:hAnsi="Times New Roman"/>
-          <w:sz w:val="24"/>
-          <w:szCs w:val="24"/>
-        </w:rPr>
-      </w:pPr>
-      <w:r>
-        <w:rPr>
-          <w:rFonts w:ascii="Times New Roman" w:hAnsi="Times New Roman"/>
-          <w:sz w:val="24"/>
-          <w:szCs w:val="24"/>
-        </w:rPr>
-        <w:t xml:space="preserve">Rysunek </w:t>
-      </w:r>
-      <w:r>
-        <w:rPr>
-          <w:rFonts w:ascii="Times New Roman" w:hAnsi="Times New Roman"/>
-          <w:sz w:val="24"/>
-          <w:szCs w:val="24"/>
-        </w:rPr>
-        <w:t>XX</w:t>
-      </w:r>
-      <w:r>
-        <w:rPr>
-          <w:rFonts w:ascii="Times New Roman" w:hAnsi="Times New Roman"/>
-          <w:sz w:val="24"/>
-          <w:szCs w:val="24"/>
-        </w:rPr>
-        <w:t xml:space="preserve">: </w:t>
-      </w:r>
-      <w:r>
-        <w:rPr>
-          <w:rFonts w:ascii="Times New Roman" w:hAnsi="Times New Roman"/>
-          <w:sz w:val="24"/>
-          <w:szCs w:val="24"/>
-        </w:rPr>
-        <w:t>Aktywny przycisk umożliwiający usunięcie transakcji</w:t>
-      </w:r>
-    </w:p>
-    <w:p>
-      <w:pPr>
-        <w:spacing w:after="160" w:line="360" w:lineRule="auto"/>
-        <w:jc w:val="center"/>
-        <w:rPr>
-          <w:rFonts w:ascii="Times New Roman" w:hAnsi="Times New Roman"/>
-          <w:sz w:val="24"/>
-          <w:szCs w:val="24"/>
-        </w:rPr>
-      </w:pPr>
-    </w:p>
-    <w:p>
-      <w:pPr>
-        <w:spacing w:after="160" w:line="360" w:lineRule="auto"/>
-        <w:jc w:val="center"/>
-        <w:rPr>
-          <w:rFonts w:ascii="Times New Roman" w:hAnsi="Times New Roman"/>
-          <w:sz w:val="24"/>
-          <w:szCs w:val="24"/>
-        </w:rPr>
-      </w:pPr>
-      <w:r>
-        <w:rPr>
-          <w:rFonts w:ascii="Times New Roman" w:hAnsi="Times New Roman"/>
-          <w:noProof/>
-          <w:sz w:val="24"/>
-          <w:szCs w:val="24"/>
-        </w:rPr>
-        <w:drawing>
-          <wp:inline distT="0" distB="0" distL="0" distR="0" wp14:anchorId="25E32E44" wp14:editId="1772ADD0">
+          <wp:inline distT="0" distB="0" distL="0" distR="0" wp14:anchorId="38FC434F" wp14:editId="40AF0F1B">
             <wp:extent cx="4191585" cy="2972215"/>
             <wp:effectExtent l="0" t="0" r="0" b="0"/>
             <wp:docPr id="1278292589" name="Picture 1"/>
@@ -18096,7 +18152,7 @@
           <w:sz w:val="24"/>
           <w:szCs w:val="24"/>
         </w:rPr>
-        <w:t>XX</w:t>
+        <w:t>5.27</w:t>
       </w:r>
       <w:r>
         <w:rPr>
@@ -18113,6 +18169,221 @@
           <w:szCs w:val="24"/>
         </w:rPr>
         <w:t>Okno dialogowe podczas edycji</w:t>
+      </w:r>
+    </w:p>
+    <w:p>
+      <w:pPr>
+        <w:spacing w:after="160" w:line="360" w:lineRule="auto"/>
+        <w:rPr>
+          <w:rFonts w:ascii="Times New Roman" w:hAnsi="Times New Roman"/>
+          <w:sz w:val="24"/>
+          <w:szCs w:val="24"/>
+        </w:rPr>
+      </w:pPr>
+    </w:p>
+    <w:p>
+      <w:pPr>
+        <w:spacing w:after="160" w:line="360" w:lineRule="auto"/>
+        <w:jc w:val="center"/>
+        <w:rPr>
+          <w:rFonts w:ascii="Times New Roman" w:hAnsi="Times New Roman"/>
+          <w:sz w:val="24"/>
+          <w:szCs w:val="24"/>
+        </w:rPr>
+      </w:pPr>
+      <w:r>
+        <w:rPr>
+          <w:rFonts w:ascii="Times New Roman" w:hAnsi="Times New Roman"/>
+          <w:noProof/>
+          <w:sz w:val="24"/>
+          <w:szCs w:val="24"/>
+        </w:rPr>
+        <w:drawing>
+          <wp:inline distT="0" distB="0" distL="0" distR="0" wp14:anchorId="6C57F111" wp14:editId="59C1EC0B">
+            <wp:extent cx="5399405" cy="225425"/>
+            <wp:effectExtent l="0" t="0" r="0" b="3175"/>
+            <wp:docPr id="1209345885" name="Picture 1"/>
+            <wp:cNvGraphicFramePr>
+              <a:graphicFrameLocks xmlns:a="http://schemas.openxmlformats.org/drawingml/2006/main" noChangeAspect="1"/>
+            </wp:cNvGraphicFramePr>
+            <a:graphic xmlns:a="http://schemas.openxmlformats.org/drawingml/2006/main">
+              <a:graphicData uri="http://schemas.openxmlformats.org/drawingml/2006/picture">
+                <pic:pic xmlns:pic="http://schemas.openxmlformats.org/drawingml/2006/picture">
+                  <pic:nvPicPr>
+                    <pic:cNvPr id="1209345885" name=""/>
+                    <pic:cNvPicPr/>
+                  </pic:nvPicPr>
+                  <pic:blipFill>
+                    <a:blip r:embed="rId44"/>
+                    <a:stretch>
+                      <a:fillRect/>
+                    </a:stretch>
+                  </pic:blipFill>
+                  <pic:spPr>
+                    <a:xfrm>
+                      <a:off x="0" y="0"/>
+                      <a:ext cx="5399405" cy="225425"/>
+                    </a:xfrm>
+                    <a:prstGeom prst="rect">
+                      <a:avLst/>
+                    </a:prstGeom>
+                  </pic:spPr>
+                </pic:pic>
+              </a:graphicData>
+            </a:graphic>
+          </wp:inline>
+        </w:drawing>
+      </w:r>
+    </w:p>
+    <w:p>
+      <w:pPr>
+        <w:spacing w:after="160" w:line="360" w:lineRule="auto"/>
+        <w:jc w:val="center"/>
+        <w:rPr>
+          <w:rFonts w:ascii="Times New Roman" w:hAnsi="Times New Roman"/>
+          <w:sz w:val="24"/>
+          <w:szCs w:val="24"/>
+        </w:rPr>
+      </w:pPr>
+      <w:r>
+        <w:rPr>
+          <w:rFonts w:ascii="Times New Roman" w:hAnsi="Times New Roman"/>
+          <w:sz w:val="24"/>
+          <w:szCs w:val="24"/>
+        </w:rPr>
+        <w:t xml:space="preserve">Rysunek </w:t>
+      </w:r>
+      <w:r>
+        <w:rPr>
+          <w:rFonts w:ascii="Times New Roman" w:hAnsi="Times New Roman"/>
+          <w:sz w:val="24"/>
+          <w:szCs w:val="24"/>
+        </w:rPr>
+        <w:t>5.28</w:t>
+      </w:r>
+      <w:r>
+        <w:rPr>
+          <w:rFonts w:ascii="Times New Roman" w:hAnsi="Times New Roman"/>
+          <w:sz w:val="24"/>
+          <w:szCs w:val="24"/>
+        </w:rPr>
+        <w:t xml:space="preserve">: </w:t>
+      </w:r>
+      <w:r>
+        <w:rPr>
+          <w:rFonts w:ascii="Times New Roman" w:hAnsi="Times New Roman"/>
+          <w:sz w:val="24"/>
+          <w:szCs w:val="24"/>
+        </w:rPr>
+        <w:t>Nieaktywny przycisk umożliwiający usunięcie transakcji</w:t>
+      </w:r>
+    </w:p>
+    <w:p>
+      <w:pPr>
+        <w:spacing w:after="160" w:line="360" w:lineRule="auto"/>
+        <w:jc w:val="center"/>
+        <w:rPr>
+          <w:rFonts w:ascii="Times New Roman" w:hAnsi="Times New Roman"/>
+          <w:sz w:val="24"/>
+          <w:szCs w:val="24"/>
+        </w:rPr>
+      </w:pPr>
+    </w:p>
+    <w:p>
+      <w:pPr>
+        <w:spacing w:after="160" w:line="360" w:lineRule="auto"/>
+        <w:jc w:val="center"/>
+        <w:rPr>
+          <w:rFonts w:ascii="Times New Roman" w:hAnsi="Times New Roman"/>
+          <w:sz w:val="24"/>
+          <w:szCs w:val="24"/>
+        </w:rPr>
+      </w:pPr>
+      <w:r>
+        <w:rPr>
+          <w:rFonts w:ascii="Times New Roman" w:hAnsi="Times New Roman"/>
+          <w:noProof/>
+          <w:sz w:val="24"/>
+          <w:szCs w:val="24"/>
+        </w:rPr>
+        <w:drawing>
+          <wp:inline distT="0" distB="0" distL="0" distR="0" wp14:anchorId="4C5E1CDA" wp14:editId="1F98C006">
+            <wp:extent cx="5399405" cy="229235"/>
+            <wp:effectExtent l="0" t="0" r="0" b="0"/>
+            <wp:docPr id="430564270" name="Picture 1"/>
+            <wp:cNvGraphicFramePr>
+              <a:graphicFrameLocks xmlns:a="http://schemas.openxmlformats.org/drawingml/2006/main" noChangeAspect="1"/>
+            </wp:cNvGraphicFramePr>
+            <a:graphic xmlns:a="http://schemas.openxmlformats.org/drawingml/2006/main">
+              <a:graphicData uri="http://schemas.openxmlformats.org/drawingml/2006/picture">
+                <pic:pic xmlns:pic="http://schemas.openxmlformats.org/drawingml/2006/picture">
+                  <pic:nvPicPr>
+                    <pic:cNvPr id="430564270" name=""/>
+                    <pic:cNvPicPr/>
+                  </pic:nvPicPr>
+                  <pic:blipFill>
+                    <a:blip r:embed="rId45"/>
+                    <a:stretch>
+                      <a:fillRect/>
+                    </a:stretch>
+                  </pic:blipFill>
+                  <pic:spPr>
+                    <a:xfrm>
+                      <a:off x="0" y="0"/>
+                      <a:ext cx="5399405" cy="229235"/>
+                    </a:xfrm>
+                    <a:prstGeom prst="rect">
+                      <a:avLst/>
+                    </a:prstGeom>
+                  </pic:spPr>
+                </pic:pic>
+              </a:graphicData>
+            </a:graphic>
+          </wp:inline>
+        </w:drawing>
+      </w:r>
+    </w:p>
+    <w:p>
+      <w:pPr>
+        <w:spacing w:after="160" w:line="360" w:lineRule="auto"/>
+        <w:jc w:val="center"/>
+        <w:rPr>
+          <w:rFonts w:ascii="Times New Roman" w:hAnsi="Times New Roman"/>
+          <w:sz w:val="24"/>
+          <w:szCs w:val="24"/>
+        </w:rPr>
+      </w:pPr>
+      <w:r>
+        <w:rPr>
+          <w:rFonts w:ascii="Times New Roman" w:hAnsi="Times New Roman"/>
+          <w:sz w:val="24"/>
+          <w:szCs w:val="24"/>
+        </w:rPr>
+        <w:t xml:space="preserve">Rysunek </w:t>
+      </w:r>
+      <w:r>
+        <w:rPr>
+          <w:rFonts w:ascii="Times New Roman" w:hAnsi="Times New Roman"/>
+          <w:sz w:val="24"/>
+          <w:szCs w:val="24"/>
+        </w:rPr>
+        <w:t>5.29</w:t>
+      </w:r>
+      <w:r>
+        <w:rPr>
+          <w:rFonts w:ascii="Times New Roman" w:hAnsi="Times New Roman"/>
+          <w:sz w:val="24"/>
+          <w:szCs w:val="24"/>
+        </w:rPr>
+        <w:t xml:space="preserve">: </w:t>
+      </w:r>
+      <w:r>
+        <w:rPr>
+          <w:rFonts w:ascii="Times New Roman" w:hAnsi="Times New Roman"/>
+          <w:sz w:val="24"/>
+          <w:szCs w:val="24"/>
+        </w:rPr>
+        <w:t>Aktywny przycisk umożliwiający usunięcie transakcji</w:t>
       </w:r>
     </w:p>
     <w:p>
@@ -18159,7 +18430,7 @@
                     <pic:cNvPicPr/>
                   </pic:nvPicPr>
                   <pic:blipFill>
-                    <a:blip r:embed="rId44"/>
+                    <a:blip r:embed="rId46"/>
                     <a:stretch>
                       <a:fillRect/>
                     </a:stretch>
@@ -18204,7 +18475,7 @@
           <w:sz w:val="24"/>
           <w:szCs w:val="24"/>
         </w:rPr>
-        <w:t>XX</w:t>
+        <w:t>5.30</w:t>
       </w:r>
       <w:r>
         <w:rPr>
@@ -18289,7 +18560,7 @@
           <w:color w:val="auto"/>
         </w:rPr>
       </w:pPr>
-      <w:bookmarkStart w:id="42" w:name="_Toc179310731"/>
+      <w:bookmarkStart w:id="43" w:name="_Toc182333784"/>
       <w:r>
         <w:rPr>
           <w:b/>
@@ -18330,7 +18601,7 @@
         </w:rPr>
         <w:t>Szczegółowy widok wybranej kryptowaluty</w:t>
       </w:r>
-      <w:bookmarkEnd w:id="42"/>
+      <w:bookmarkEnd w:id="43"/>
     </w:p>
     <w:p>
       <w:pPr>
@@ -18360,7 +18631,23 @@
           <w:sz w:val="24"/>
           <w:szCs w:val="24"/>
         </w:rPr>
-        <w:t>Zakładka szczegółowego widoku kryptowaluty, jak widać na rysunku XXX, jest miejscem, gdzie użytkownik może uzyskać pełne informacje na temat wybranej przez siebie waluty. Po kliknięciu w nazwę kryptowaluty w tabeli (np. Bitcoin), użytkownik zostaje przekierowany do nowego widoku, który przedstawia szczegółowe dane dotyczące wybranej kryptowaluty.</w:t>
+        <w:t xml:space="preserve">Zakładka szczegółowego widoku kryptowaluty, jak widać na rysunku </w:t>
+      </w:r>
+      <w:r>
+        <w:rPr>
+          <w:rFonts w:ascii="Times New Roman" w:hAnsi="Times New Roman"/>
+          <w:sz w:val="24"/>
+          <w:szCs w:val="24"/>
+        </w:rPr>
+        <w:t>5.31</w:t>
+      </w:r>
+      <w:r>
+        <w:rPr>
+          <w:rFonts w:ascii="Times New Roman" w:hAnsi="Times New Roman"/>
+          <w:sz w:val="24"/>
+          <w:szCs w:val="24"/>
+        </w:rPr>
+        <w:t>, jest miejscem, gdzie użytkownik może uzyskać pełne informacje na temat wybranej przez siebie waluty. Po kliknięciu w nazwę kryptowaluty w tabeli (np. Bitcoin), użytkownik zostaje przekierowany do nowego widoku, który przedstawia szczegółowe dane dotyczące wybranej kryptowaluty.</w:t>
       </w:r>
     </w:p>
     <w:p>
@@ -18374,328 +18661,6 @@
           <w:szCs w:val="24"/>
         </w:rPr>
       </w:pPr>
-      <w:r>
-        <w:rPr>
-          <w:rFonts w:ascii="Times New Roman" w:hAnsi="Times New Roman"/>
-          <w:sz w:val="24"/>
-          <w:szCs w:val="24"/>
-        </w:rPr>
-        <w:t xml:space="preserve">Widok ten podzielony jest na dwie główne sekcje. Po lewej stronie znajdują się kluczowe informacje o kryptowalucie, jak pokazano na rysunku XXX. Na przykładzie </w:t>
-      </w:r>
-      <w:r>
-        <w:rPr>
-          <w:rFonts w:ascii="Times New Roman" w:hAnsi="Times New Roman"/>
-          <w:sz w:val="24"/>
-          <w:szCs w:val="24"/>
-        </w:rPr>
-        <w:t xml:space="preserve">kryptowaluty </w:t>
-      </w:r>
-      <w:r>
-        <w:rPr>
-          <w:rFonts w:ascii="Times New Roman" w:hAnsi="Times New Roman"/>
-          <w:sz w:val="24"/>
-          <w:szCs w:val="24"/>
-        </w:rPr>
-        <w:t>Bitcoin możemy zobaczyć takie dane jak:</w:t>
-      </w:r>
-    </w:p>
-    <w:p>
-      <w:pPr>
-        <w:spacing w:line="360" w:lineRule="auto"/>
-        <w:jc w:val="both"/>
-        <w:rPr>
-          <w:rFonts w:ascii="Times New Roman" w:hAnsi="Times New Roman"/>
-          <w:sz w:val="24"/>
-          <w:szCs w:val="24"/>
-        </w:rPr>
-      </w:pPr>
-    </w:p>
-    <w:p>
-      <w:pPr>
-        <w:pStyle w:val="ListParagraph"/>
-        <w:numPr>
-          <w:ilvl w:val="0"/>
-          <w:numId w:val="42"/>
-        </w:numPr>
-        <w:spacing w:line="360" w:lineRule="auto"/>
-        <w:jc w:val="both"/>
-        <w:rPr>
-          <w:rFonts w:ascii="Times New Roman" w:hAnsi="Times New Roman"/>
-          <w:sz w:val="24"/>
-          <w:szCs w:val="24"/>
-        </w:rPr>
-      </w:pPr>
-      <w:r>
-        <w:rPr>
-          <w:rFonts w:ascii="Times New Roman" w:hAnsi="Times New Roman"/>
-          <w:sz w:val="24"/>
-          <w:szCs w:val="24"/>
-        </w:rPr>
-        <w:t>Nazwa kryptowaluty i jej ranking</w:t>
-      </w:r>
-    </w:p>
-    <w:p>
-      <w:pPr>
-        <w:pStyle w:val="ListParagraph"/>
-        <w:numPr>
-          <w:ilvl w:val="0"/>
-          <w:numId w:val="42"/>
-        </w:numPr>
-        <w:spacing w:line="360" w:lineRule="auto"/>
-        <w:jc w:val="both"/>
-        <w:rPr>
-          <w:rFonts w:ascii="Times New Roman" w:hAnsi="Times New Roman"/>
-          <w:sz w:val="24"/>
-          <w:szCs w:val="24"/>
-        </w:rPr>
-      </w:pPr>
-      <w:r>
-        <w:rPr>
-          <w:rFonts w:ascii="Times New Roman" w:hAnsi="Times New Roman"/>
-          <w:sz w:val="24"/>
-          <w:szCs w:val="24"/>
-        </w:rPr>
-        <w:t>Aktualna cena</w:t>
-      </w:r>
-    </w:p>
-    <w:p>
-      <w:pPr>
-        <w:pStyle w:val="ListParagraph"/>
-        <w:numPr>
-          <w:ilvl w:val="0"/>
-          <w:numId w:val="42"/>
-        </w:numPr>
-        <w:spacing w:line="360" w:lineRule="auto"/>
-        <w:jc w:val="both"/>
-        <w:rPr>
-          <w:rFonts w:ascii="Times New Roman" w:hAnsi="Times New Roman"/>
-          <w:sz w:val="24"/>
-          <w:szCs w:val="24"/>
-        </w:rPr>
-      </w:pPr>
-      <w:r>
-        <w:rPr>
-          <w:rFonts w:ascii="Times New Roman" w:hAnsi="Times New Roman"/>
-          <w:sz w:val="24"/>
-          <w:szCs w:val="24"/>
-        </w:rPr>
-        <w:t>Kapitalizacja rynkowa</w:t>
-      </w:r>
-    </w:p>
-    <w:p>
-      <w:pPr>
-        <w:pStyle w:val="ListParagraph"/>
-        <w:numPr>
-          <w:ilvl w:val="0"/>
-          <w:numId w:val="42"/>
-        </w:numPr>
-        <w:spacing w:line="360" w:lineRule="auto"/>
-        <w:jc w:val="both"/>
-        <w:rPr>
-          <w:rFonts w:ascii="Times New Roman" w:hAnsi="Times New Roman"/>
-          <w:sz w:val="24"/>
-          <w:szCs w:val="24"/>
-        </w:rPr>
-      </w:pPr>
-      <w:r>
-        <w:rPr>
-          <w:rFonts w:ascii="Times New Roman" w:hAnsi="Times New Roman"/>
-          <w:sz w:val="24"/>
-          <w:szCs w:val="24"/>
-        </w:rPr>
-        <w:t>Wolumen handlu w ciągu ostatnich 24 godzin</w:t>
-      </w:r>
-    </w:p>
-    <w:p>
-      <w:pPr>
-        <w:pStyle w:val="ListParagraph"/>
-        <w:numPr>
-          <w:ilvl w:val="0"/>
-          <w:numId w:val="42"/>
-        </w:numPr>
-        <w:spacing w:line="360" w:lineRule="auto"/>
-        <w:jc w:val="both"/>
-        <w:rPr>
-          <w:rFonts w:ascii="Times New Roman" w:hAnsi="Times New Roman"/>
-          <w:sz w:val="24"/>
-          <w:szCs w:val="24"/>
-        </w:rPr>
-      </w:pPr>
-      <w:r>
-        <w:rPr>
-          <w:rFonts w:ascii="Times New Roman" w:hAnsi="Times New Roman"/>
-          <w:sz w:val="24"/>
-          <w:szCs w:val="24"/>
-        </w:rPr>
-        <w:t>Ilość zasobów w obiegu</w:t>
-      </w:r>
-    </w:p>
-    <w:p>
-      <w:pPr>
-        <w:pStyle w:val="ListParagraph"/>
-        <w:numPr>
-          <w:ilvl w:val="0"/>
-          <w:numId w:val="42"/>
-        </w:numPr>
-        <w:spacing w:line="360" w:lineRule="auto"/>
-        <w:jc w:val="both"/>
-        <w:rPr>
-          <w:rFonts w:ascii="Times New Roman" w:hAnsi="Times New Roman"/>
-          <w:sz w:val="24"/>
-          <w:szCs w:val="24"/>
-        </w:rPr>
-      </w:pPr>
-      <w:r>
-        <w:rPr>
-          <w:rFonts w:ascii="Times New Roman" w:hAnsi="Times New Roman"/>
-          <w:sz w:val="24"/>
-          <w:szCs w:val="24"/>
-        </w:rPr>
-        <w:t>Maksymalna ilość zasobów, jakie mogą być dostępne</w:t>
-      </w:r>
-    </w:p>
-    <w:p>
-      <w:pPr>
-        <w:spacing w:line="360" w:lineRule="auto"/>
-        <w:jc w:val="both"/>
-        <w:rPr>
-          <w:rFonts w:ascii="Times New Roman" w:hAnsi="Times New Roman"/>
-          <w:sz w:val="24"/>
-          <w:szCs w:val="24"/>
-        </w:rPr>
-      </w:pPr>
-    </w:p>
-    <w:p>
-      <w:pPr>
-        <w:spacing w:line="360" w:lineRule="auto"/>
-        <w:ind w:firstLine="360"/>
-        <w:jc w:val="both"/>
-        <w:rPr>
-          <w:rFonts w:ascii="Times New Roman" w:hAnsi="Times New Roman"/>
-          <w:sz w:val="24"/>
-          <w:szCs w:val="24"/>
-        </w:rPr>
-      </w:pPr>
-      <w:r>
-        <w:rPr>
-          <w:rFonts w:ascii="Times New Roman" w:hAnsi="Times New Roman"/>
-          <w:sz w:val="24"/>
-          <w:szCs w:val="24"/>
-        </w:rPr>
-        <w:lastRenderedPageBreak/>
-        <w:t>Te informacje pomagają użytkownikowi zrozumieć aktualny stan danej kryptowaluty oraz jej znaczenie na rynku. Jak pokazano na rysunku XXX, dane są wyświetlane w czytelny i zwięzły sposób, co ułatwia szybki przegląd najważniejszych aspektów związanych z wybraną walutą.</w:t>
-      </w:r>
-    </w:p>
-    <w:p>
-      <w:pPr>
-        <w:spacing w:line="360" w:lineRule="auto"/>
-        <w:rPr>
-          <w:rFonts w:ascii="Times New Roman" w:hAnsi="Times New Roman"/>
-          <w:sz w:val="24"/>
-          <w:szCs w:val="24"/>
-        </w:rPr>
-      </w:pPr>
-    </w:p>
-    <w:p>
-      <w:pPr>
-        <w:spacing w:line="360" w:lineRule="auto"/>
-        <w:jc w:val="center"/>
-        <w:rPr>
-          <w:rFonts w:ascii="Times New Roman" w:hAnsi="Times New Roman"/>
-          <w:sz w:val="24"/>
-          <w:szCs w:val="24"/>
-        </w:rPr>
-      </w:pPr>
-      <w:r>
-        <w:rPr>
-          <w:rFonts w:ascii="Times New Roman" w:hAnsi="Times New Roman"/>
-          <w:noProof/>
-          <w:sz w:val="24"/>
-          <w:szCs w:val="24"/>
-        </w:rPr>
-        <w:drawing>
-          <wp:inline distT="0" distB="0" distL="0" distR="0" wp14:anchorId="156B1D13" wp14:editId="49471EC8">
-            <wp:extent cx="3324689" cy="4496427"/>
-            <wp:effectExtent l="0" t="0" r="9525" b="0"/>
-            <wp:docPr id="1111405714" name="Picture 1"/>
-            <wp:cNvGraphicFramePr>
-              <a:graphicFrameLocks xmlns:a="http://schemas.openxmlformats.org/drawingml/2006/main" noChangeAspect="1"/>
-            </wp:cNvGraphicFramePr>
-            <a:graphic xmlns:a="http://schemas.openxmlformats.org/drawingml/2006/main">
-              <a:graphicData uri="http://schemas.openxmlformats.org/drawingml/2006/picture">
-                <pic:pic xmlns:pic="http://schemas.openxmlformats.org/drawingml/2006/picture">
-                  <pic:nvPicPr>
-                    <pic:cNvPr id="1111405714" name=""/>
-                    <pic:cNvPicPr/>
-                  </pic:nvPicPr>
-                  <pic:blipFill>
-                    <a:blip r:embed="rId45"/>
-                    <a:stretch>
-                      <a:fillRect/>
-                    </a:stretch>
-                  </pic:blipFill>
-                  <pic:spPr>
-                    <a:xfrm>
-                      <a:off x="0" y="0"/>
-                      <a:ext cx="3324689" cy="4496427"/>
-                    </a:xfrm>
-                    <a:prstGeom prst="rect">
-                      <a:avLst/>
-                    </a:prstGeom>
-                  </pic:spPr>
-                </pic:pic>
-              </a:graphicData>
-            </a:graphic>
-          </wp:inline>
-        </w:drawing>
-      </w:r>
-    </w:p>
-    <w:p>
-      <w:pPr>
-        <w:spacing w:line="360" w:lineRule="auto"/>
-        <w:jc w:val="center"/>
-        <w:rPr>
-          <w:rFonts w:ascii="Times New Roman" w:hAnsi="Times New Roman"/>
-          <w:sz w:val="24"/>
-          <w:szCs w:val="24"/>
-        </w:rPr>
-      </w:pPr>
-      <w:r>
-        <w:rPr>
-          <w:rFonts w:ascii="Times New Roman" w:hAnsi="Times New Roman"/>
-          <w:sz w:val="24"/>
-          <w:szCs w:val="24"/>
-        </w:rPr>
-        <w:t>Rysunek XXX: Szczegółowy widok kryptowaluty - dane</w:t>
-      </w:r>
-    </w:p>
-    <w:p>
-      <w:pPr>
-        <w:spacing w:line="360" w:lineRule="auto"/>
-        <w:rPr>
-          <w:rFonts w:ascii="Times New Roman" w:hAnsi="Times New Roman"/>
-          <w:sz w:val="24"/>
-          <w:szCs w:val="24"/>
-        </w:rPr>
-      </w:pPr>
-    </w:p>
-    <w:p>
-      <w:pPr>
-        <w:spacing w:line="360" w:lineRule="auto"/>
-        <w:rPr>
-          <w:rFonts w:ascii="Times New Roman" w:hAnsi="Times New Roman"/>
-          <w:sz w:val="24"/>
-          <w:szCs w:val="24"/>
-        </w:rPr>
-      </w:pPr>
-      <w:r>
-        <w:rPr>
-          <w:rFonts w:ascii="Times New Roman" w:hAnsi="Times New Roman"/>
-          <w:sz w:val="24"/>
-          <w:szCs w:val="24"/>
-        </w:rPr>
-        <w:t>Po prawej stronie, widoczny jest interaktywny wykres przedstawiający zmiany wartości danej kryptowaluty w ciągu ostatnich 24 godzin, co zostało zilustrowane na rysunku XXX. Wykres ten pozwala użytkownikowi śledzić zmiany cen w czasie rzeczywistym, co może być kluczowe dla podejmowania decyzji inwestycyjnych.</w:t>
-      </w:r>
     </w:p>
     <w:p>
       <w:pPr>
@@ -18716,91 +18681,7 @@
         </w:rPr>
         <w:lastRenderedPageBreak/>
         <w:drawing>
-          <wp:inline distT="0" distB="0" distL="0" distR="0" wp14:anchorId="182BD1FF" wp14:editId="3EE5DB42">
-            <wp:extent cx="5399405" cy="3195320"/>
-            <wp:effectExtent l="0" t="0" r="0" b="5080"/>
-            <wp:docPr id="1713178016" name="Picture 1"/>
-            <wp:cNvGraphicFramePr>
-              <a:graphicFrameLocks xmlns:a="http://schemas.openxmlformats.org/drawingml/2006/main" noChangeAspect="1"/>
-            </wp:cNvGraphicFramePr>
-            <a:graphic xmlns:a="http://schemas.openxmlformats.org/drawingml/2006/main">
-              <a:graphicData uri="http://schemas.openxmlformats.org/drawingml/2006/picture">
-                <pic:pic xmlns:pic="http://schemas.openxmlformats.org/drawingml/2006/picture">
-                  <pic:nvPicPr>
-                    <pic:cNvPr id="1713178016" name=""/>
-                    <pic:cNvPicPr/>
-                  </pic:nvPicPr>
-                  <pic:blipFill>
-                    <a:blip r:embed="rId46"/>
-                    <a:stretch>
-                      <a:fillRect/>
-                    </a:stretch>
-                  </pic:blipFill>
-                  <pic:spPr>
-                    <a:xfrm>
-                      <a:off x="0" y="0"/>
-                      <a:ext cx="5399405" cy="3195320"/>
-                    </a:xfrm>
-                    <a:prstGeom prst="rect">
-                      <a:avLst/>
-                    </a:prstGeom>
-                  </pic:spPr>
-                </pic:pic>
-              </a:graphicData>
-            </a:graphic>
-          </wp:inline>
-        </w:drawing>
-      </w:r>
-    </w:p>
-    <w:p>
-      <w:pPr>
-        <w:spacing w:line="360" w:lineRule="auto"/>
-        <w:jc w:val="center"/>
-        <w:rPr>
-          <w:rFonts w:ascii="Times New Roman" w:hAnsi="Times New Roman"/>
-          <w:sz w:val="24"/>
-          <w:szCs w:val="24"/>
-        </w:rPr>
-      </w:pPr>
-      <w:r>
-        <w:rPr>
-          <w:rFonts w:ascii="Times New Roman" w:hAnsi="Times New Roman"/>
-          <w:sz w:val="24"/>
-          <w:szCs w:val="24"/>
-        </w:rPr>
-        <w:t>Rysunek XXX: Szczegółowy widok kryptowaluty - wykres wartości</w:t>
-      </w:r>
-    </w:p>
-    <w:p>
-      <w:pPr>
-        <w:spacing w:line="360" w:lineRule="auto"/>
-        <w:rPr>
-          <w:rFonts w:ascii="Times New Roman" w:hAnsi="Times New Roman"/>
-          <w:sz w:val="24"/>
-          <w:szCs w:val="24"/>
-        </w:rPr>
-      </w:pPr>
-    </w:p>
-    <w:p>
-      <w:pPr>
-        <w:spacing w:line="360" w:lineRule="auto"/>
-        <w:jc w:val="center"/>
-        <w:rPr>
-          <w:rFonts w:ascii="Times New Roman" w:hAnsi="Times New Roman"/>
-          <w:sz w:val="24"/>
-          <w:szCs w:val="24"/>
-        </w:rPr>
-      </w:pPr>
-      <w:r>
-        <w:rPr>
-          <w:rFonts w:ascii="Times New Roman" w:hAnsi="Times New Roman"/>
-          <w:noProof/>
-          <w:sz w:val="24"/>
-          <w:szCs w:val="24"/>
-        </w:rPr>
-        <w:lastRenderedPageBreak/>
-        <w:drawing>
-          <wp:inline distT="0" distB="0" distL="0" distR="0" wp14:anchorId="4BD2A055" wp14:editId="3C8F82B5">
+          <wp:inline distT="0" distB="0" distL="0" distR="0" wp14:anchorId="0FD023CB" wp14:editId="3EF9DE04">
             <wp:extent cx="5399405" cy="4820285"/>
             <wp:effectExtent l="0" t="0" r="0" b="0"/>
             <wp:docPr id="543771535" name="Picture 1"/>
@@ -18841,7 +18722,23 @@
           <w:sz w:val="24"/>
           <w:szCs w:val="24"/>
         </w:rPr>
-        <w:t>Rysunek XXX: Szczegółowy widok</w:t>
+        <w:t xml:space="preserve">Rysunek </w:t>
+      </w:r>
+      <w:r>
+        <w:rPr>
+          <w:rFonts w:ascii="Times New Roman" w:hAnsi="Times New Roman"/>
+          <w:sz w:val="24"/>
+          <w:szCs w:val="24"/>
+        </w:rPr>
+        <w:t>5.31</w:t>
+      </w:r>
+      <w:r>
+        <w:rPr>
+          <w:rFonts w:ascii="Times New Roman" w:hAnsi="Times New Roman"/>
+          <w:sz w:val="24"/>
+          <w:szCs w:val="24"/>
+        </w:rPr>
+        <w:t>: Szczegółowy widok</w:t>
       </w:r>
       <w:r>
         <w:rPr>
@@ -18858,6 +18755,519 @@
           <w:szCs w:val="24"/>
         </w:rPr>
         <w:t xml:space="preserve"> kryptowaluty</w:t>
+      </w:r>
+    </w:p>
+    <w:p>
+      <w:pPr>
+        <w:spacing w:line="360" w:lineRule="auto"/>
+        <w:ind w:firstLine="720"/>
+        <w:jc w:val="both"/>
+        <w:rPr>
+          <w:rFonts w:ascii="Times New Roman" w:hAnsi="Times New Roman"/>
+          <w:sz w:val="24"/>
+          <w:szCs w:val="24"/>
+        </w:rPr>
+      </w:pPr>
+    </w:p>
+    <w:p>
+      <w:pPr>
+        <w:spacing w:line="360" w:lineRule="auto"/>
+        <w:ind w:firstLine="720"/>
+        <w:jc w:val="both"/>
+        <w:rPr>
+          <w:rFonts w:ascii="Times New Roman" w:hAnsi="Times New Roman"/>
+          <w:sz w:val="24"/>
+          <w:szCs w:val="24"/>
+        </w:rPr>
+      </w:pPr>
+    </w:p>
+    <w:p>
+      <w:pPr>
+        <w:spacing w:line="360" w:lineRule="auto"/>
+        <w:ind w:firstLine="720"/>
+        <w:jc w:val="both"/>
+        <w:rPr>
+          <w:rFonts w:ascii="Times New Roman" w:hAnsi="Times New Roman"/>
+          <w:sz w:val="24"/>
+          <w:szCs w:val="24"/>
+        </w:rPr>
+      </w:pPr>
+      <w:r>
+        <w:rPr>
+          <w:rFonts w:ascii="Times New Roman" w:hAnsi="Times New Roman"/>
+          <w:sz w:val="24"/>
+          <w:szCs w:val="24"/>
+        </w:rPr>
+        <w:t xml:space="preserve">Widok ten podzielony jest na dwie główne sekcje. Po lewej stronie znajdują się kluczowe informacje o kryptowalucie, jak pokazano na rysunku </w:t>
+      </w:r>
+      <w:r>
+        <w:rPr>
+          <w:rFonts w:ascii="Times New Roman" w:hAnsi="Times New Roman"/>
+          <w:sz w:val="24"/>
+          <w:szCs w:val="24"/>
+        </w:rPr>
+        <w:t>5.32</w:t>
+      </w:r>
+      <w:r>
+        <w:rPr>
+          <w:rFonts w:ascii="Times New Roman" w:hAnsi="Times New Roman"/>
+          <w:sz w:val="24"/>
+          <w:szCs w:val="24"/>
+        </w:rPr>
+        <w:t xml:space="preserve">. Na przykładzie </w:t>
+      </w:r>
+      <w:r>
+        <w:rPr>
+          <w:rFonts w:ascii="Times New Roman" w:hAnsi="Times New Roman"/>
+          <w:sz w:val="24"/>
+          <w:szCs w:val="24"/>
+        </w:rPr>
+        <w:t xml:space="preserve">kryptowaluty </w:t>
+      </w:r>
+      <w:r>
+        <w:rPr>
+          <w:rFonts w:ascii="Times New Roman" w:hAnsi="Times New Roman"/>
+          <w:sz w:val="24"/>
+          <w:szCs w:val="24"/>
+        </w:rPr>
+        <w:t>Bitcoin możemy zobaczyć takie dane jak:</w:t>
+      </w:r>
+    </w:p>
+    <w:p>
+      <w:pPr>
+        <w:spacing w:line="360" w:lineRule="auto"/>
+        <w:jc w:val="both"/>
+        <w:rPr>
+          <w:rFonts w:ascii="Times New Roman" w:hAnsi="Times New Roman"/>
+          <w:sz w:val="24"/>
+          <w:szCs w:val="24"/>
+        </w:rPr>
+      </w:pPr>
+    </w:p>
+    <w:p>
+      <w:pPr>
+        <w:pStyle w:val="ListParagraph"/>
+        <w:numPr>
+          <w:ilvl w:val="0"/>
+          <w:numId w:val="42"/>
+        </w:numPr>
+        <w:spacing w:line="360" w:lineRule="auto"/>
+        <w:jc w:val="both"/>
+        <w:rPr>
+          <w:rFonts w:ascii="Times New Roman" w:hAnsi="Times New Roman"/>
+          <w:sz w:val="24"/>
+          <w:szCs w:val="24"/>
+        </w:rPr>
+      </w:pPr>
+      <w:r>
+        <w:rPr>
+          <w:rFonts w:ascii="Times New Roman" w:hAnsi="Times New Roman"/>
+          <w:sz w:val="24"/>
+          <w:szCs w:val="24"/>
+        </w:rPr>
+        <w:t>Nazwa kryptowaluty i jej ranking</w:t>
+      </w:r>
+    </w:p>
+    <w:p>
+      <w:pPr>
+        <w:pStyle w:val="ListParagraph"/>
+        <w:numPr>
+          <w:ilvl w:val="0"/>
+          <w:numId w:val="42"/>
+        </w:numPr>
+        <w:spacing w:line="360" w:lineRule="auto"/>
+        <w:jc w:val="both"/>
+        <w:rPr>
+          <w:rFonts w:ascii="Times New Roman" w:hAnsi="Times New Roman"/>
+          <w:sz w:val="24"/>
+          <w:szCs w:val="24"/>
+        </w:rPr>
+      </w:pPr>
+      <w:r>
+        <w:rPr>
+          <w:rFonts w:ascii="Times New Roman" w:hAnsi="Times New Roman"/>
+          <w:sz w:val="24"/>
+          <w:szCs w:val="24"/>
+        </w:rPr>
+        <w:t>Aktualna cena</w:t>
+      </w:r>
+    </w:p>
+    <w:p>
+      <w:pPr>
+        <w:pStyle w:val="ListParagraph"/>
+        <w:numPr>
+          <w:ilvl w:val="0"/>
+          <w:numId w:val="42"/>
+        </w:numPr>
+        <w:spacing w:line="360" w:lineRule="auto"/>
+        <w:jc w:val="both"/>
+        <w:rPr>
+          <w:rFonts w:ascii="Times New Roman" w:hAnsi="Times New Roman"/>
+          <w:sz w:val="24"/>
+          <w:szCs w:val="24"/>
+        </w:rPr>
+      </w:pPr>
+      <w:r>
+        <w:rPr>
+          <w:rFonts w:ascii="Times New Roman" w:hAnsi="Times New Roman"/>
+          <w:sz w:val="24"/>
+          <w:szCs w:val="24"/>
+        </w:rPr>
+        <w:t>Kapitalizacja rynkowa</w:t>
+      </w:r>
+    </w:p>
+    <w:p>
+      <w:pPr>
+        <w:pStyle w:val="ListParagraph"/>
+        <w:numPr>
+          <w:ilvl w:val="0"/>
+          <w:numId w:val="42"/>
+        </w:numPr>
+        <w:spacing w:line="360" w:lineRule="auto"/>
+        <w:jc w:val="both"/>
+        <w:rPr>
+          <w:rFonts w:ascii="Times New Roman" w:hAnsi="Times New Roman"/>
+          <w:sz w:val="24"/>
+          <w:szCs w:val="24"/>
+        </w:rPr>
+      </w:pPr>
+      <w:r>
+        <w:rPr>
+          <w:rFonts w:ascii="Times New Roman" w:hAnsi="Times New Roman"/>
+          <w:sz w:val="24"/>
+          <w:szCs w:val="24"/>
+        </w:rPr>
+        <w:t>Wolumen handlu w ciągu ostatnich 24 godzin</w:t>
+      </w:r>
+    </w:p>
+    <w:p>
+      <w:pPr>
+        <w:pStyle w:val="ListParagraph"/>
+        <w:numPr>
+          <w:ilvl w:val="0"/>
+          <w:numId w:val="42"/>
+        </w:numPr>
+        <w:spacing w:line="360" w:lineRule="auto"/>
+        <w:jc w:val="both"/>
+        <w:rPr>
+          <w:rFonts w:ascii="Times New Roman" w:hAnsi="Times New Roman"/>
+          <w:sz w:val="24"/>
+          <w:szCs w:val="24"/>
+        </w:rPr>
+      </w:pPr>
+      <w:r>
+        <w:rPr>
+          <w:rFonts w:ascii="Times New Roman" w:hAnsi="Times New Roman"/>
+          <w:sz w:val="24"/>
+          <w:szCs w:val="24"/>
+        </w:rPr>
+        <w:t>Ilość zasobów w obiegu</w:t>
+      </w:r>
+    </w:p>
+    <w:p>
+      <w:pPr>
+        <w:pStyle w:val="ListParagraph"/>
+        <w:numPr>
+          <w:ilvl w:val="0"/>
+          <w:numId w:val="42"/>
+        </w:numPr>
+        <w:spacing w:line="360" w:lineRule="auto"/>
+        <w:jc w:val="both"/>
+        <w:rPr>
+          <w:rFonts w:ascii="Times New Roman" w:hAnsi="Times New Roman"/>
+          <w:sz w:val="24"/>
+          <w:szCs w:val="24"/>
+        </w:rPr>
+      </w:pPr>
+      <w:r>
+        <w:rPr>
+          <w:rFonts w:ascii="Times New Roman" w:hAnsi="Times New Roman"/>
+          <w:sz w:val="24"/>
+          <w:szCs w:val="24"/>
+        </w:rPr>
+        <w:t>Maksymalna ilość zasobów, jakie mogą być dostępne</w:t>
+      </w:r>
+    </w:p>
+    <w:p>
+      <w:pPr>
+        <w:spacing w:line="360" w:lineRule="auto"/>
+        <w:jc w:val="both"/>
+        <w:rPr>
+          <w:rFonts w:ascii="Times New Roman" w:hAnsi="Times New Roman"/>
+          <w:sz w:val="24"/>
+          <w:szCs w:val="24"/>
+        </w:rPr>
+      </w:pPr>
+    </w:p>
+    <w:p>
+      <w:pPr>
+        <w:spacing w:line="360" w:lineRule="auto"/>
+        <w:ind w:firstLine="360"/>
+        <w:jc w:val="both"/>
+        <w:rPr>
+          <w:rFonts w:ascii="Times New Roman" w:hAnsi="Times New Roman"/>
+          <w:sz w:val="24"/>
+          <w:szCs w:val="24"/>
+        </w:rPr>
+      </w:pPr>
+      <w:r>
+        <w:rPr>
+          <w:rFonts w:ascii="Times New Roman" w:hAnsi="Times New Roman"/>
+          <w:sz w:val="24"/>
+          <w:szCs w:val="24"/>
+        </w:rPr>
+        <w:lastRenderedPageBreak/>
+        <w:t xml:space="preserve">Te informacje pomagają użytkownikowi zrozumieć aktualny stan danej kryptowaluty oraz jej znaczenie na rynku. </w:t>
+      </w:r>
+      <w:r>
+        <w:rPr>
+          <w:rFonts w:ascii="Times New Roman" w:hAnsi="Times New Roman"/>
+          <w:sz w:val="24"/>
+          <w:szCs w:val="24"/>
+        </w:rPr>
+        <w:t>Dane</w:t>
+      </w:r>
+      <w:r>
+        <w:rPr>
+          <w:rFonts w:ascii="Times New Roman" w:hAnsi="Times New Roman"/>
+          <w:sz w:val="24"/>
+          <w:szCs w:val="24"/>
+        </w:rPr>
+        <w:t xml:space="preserve"> są wyświetlane w czytelny i zwięzły sposób, co ułatwia szybki przegląd najważniejszych aspektów związanych z wybraną walutą.</w:t>
+      </w:r>
+    </w:p>
+    <w:p>
+      <w:pPr>
+        <w:spacing w:line="360" w:lineRule="auto"/>
+        <w:rPr>
+          <w:rFonts w:ascii="Times New Roman" w:hAnsi="Times New Roman"/>
+          <w:sz w:val="24"/>
+          <w:szCs w:val="24"/>
+        </w:rPr>
+      </w:pPr>
+    </w:p>
+    <w:p>
+      <w:pPr>
+        <w:spacing w:line="360" w:lineRule="auto"/>
+        <w:jc w:val="center"/>
+        <w:rPr>
+          <w:rFonts w:ascii="Times New Roman" w:hAnsi="Times New Roman"/>
+          <w:sz w:val="24"/>
+          <w:szCs w:val="24"/>
+        </w:rPr>
+      </w:pPr>
+      <w:r>
+        <w:rPr>
+          <w:rFonts w:ascii="Times New Roman" w:hAnsi="Times New Roman"/>
+          <w:noProof/>
+          <w:sz w:val="24"/>
+          <w:szCs w:val="24"/>
+        </w:rPr>
+        <w:drawing>
+          <wp:inline distT="0" distB="0" distL="0" distR="0" wp14:anchorId="156B1D13" wp14:editId="49471EC8">
+            <wp:extent cx="3324689" cy="4496427"/>
+            <wp:effectExtent l="0" t="0" r="9525" b="0"/>
+            <wp:docPr id="1111405714" name="Picture 1"/>
+            <wp:cNvGraphicFramePr>
+              <a:graphicFrameLocks xmlns:a="http://schemas.openxmlformats.org/drawingml/2006/main" noChangeAspect="1"/>
+            </wp:cNvGraphicFramePr>
+            <a:graphic xmlns:a="http://schemas.openxmlformats.org/drawingml/2006/main">
+              <a:graphicData uri="http://schemas.openxmlformats.org/drawingml/2006/picture">
+                <pic:pic xmlns:pic="http://schemas.openxmlformats.org/drawingml/2006/picture">
+                  <pic:nvPicPr>
+                    <pic:cNvPr id="1111405714" name=""/>
+                    <pic:cNvPicPr/>
+                  </pic:nvPicPr>
+                  <pic:blipFill>
+                    <a:blip r:embed="rId48"/>
+                    <a:stretch>
+                      <a:fillRect/>
+                    </a:stretch>
+                  </pic:blipFill>
+                  <pic:spPr>
+                    <a:xfrm>
+                      <a:off x="0" y="0"/>
+                      <a:ext cx="3324689" cy="4496427"/>
+                    </a:xfrm>
+                    <a:prstGeom prst="rect">
+                      <a:avLst/>
+                    </a:prstGeom>
+                  </pic:spPr>
+                </pic:pic>
+              </a:graphicData>
+            </a:graphic>
+          </wp:inline>
+        </w:drawing>
+      </w:r>
+    </w:p>
+    <w:p>
+      <w:pPr>
+        <w:spacing w:line="360" w:lineRule="auto"/>
+        <w:jc w:val="center"/>
+        <w:rPr>
+          <w:rFonts w:ascii="Times New Roman" w:hAnsi="Times New Roman"/>
+          <w:sz w:val="24"/>
+          <w:szCs w:val="24"/>
+        </w:rPr>
+      </w:pPr>
+      <w:r>
+        <w:rPr>
+          <w:rFonts w:ascii="Times New Roman" w:hAnsi="Times New Roman"/>
+          <w:sz w:val="24"/>
+          <w:szCs w:val="24"/>
+        </w:rPr>
+        <w:t xml:space="preserve">Rysunek </w:t>
+      </w:r>
+      <w:r>
+        <w:rPr>
+          <w:rFonts w:ascii="Times New Roman" w:hAnsi="Times New Roman"/>
+          <w:sz w:val="24"/>
+          <w:szCs w:val="24"/>
+        </w:rPr>
+        <w:t>5.32</w:t>
+      </w:r>
+      <w:r>
+        <w:rPr>
+          <w:rFonts w:ascii="Times New Roman" w:hAnsi="Times New Roman"/>
+          <w:sz w:val="24"/>
+          <w:szCs w:val="24"/>
+        </w:rPr>
+        <w:t>: Szczegółowy widok kryptowaluty - dane</w:t>
+      </w:r>
+    </w:p>
+    <w:p>
+      <w:pPr>
+        <w:spacing w:line="360" w:lineRule="auto"/>
+        <w:rPr>
+          <w:rFonts w:ascii="Times New Roman" w:hAnsi="Times New Roman"/>
+          <w:sz w:val="24"/>
+          <w:szCs w:val="24"/>
+        </w:rPr>
+      </w:pPr>
+    </w:p>
+    <w:p>
+      <w:pPr>
+        <w:spacing w:line="360" w:lineRule="auto"/>
+        <w:ind w:firstLine="720"/>
+        <w:rPr>
+          <w:rFonts w:ascii="Times New Roman" w:hAnsi="Times New Roman"/>
+          <w:sz w:val="24"/>
+          <w:szCs w:val="24"/>
+        </w:rPr>
+      </w:pPr>
+      <w:r>
+        <w:rPr>
+          <w:rFonts w:ascii="Times New Roman" w:hAnsi="Times New Roman"/>
+          <w:sz w:val="24"/>
+          <w:szCs w:val="24"/>
+        </w:rPr>
+        <w:t xml:space="preserve">Po prawej stronie, widoczny jest interaktywny wykres przedstawiający zmiany wartości danej kryptowaluty w ciągu ostatnich 24 godzin, co zostało zilustrowane na rysunku </w:t>
+      </w:r>
+      <w:r>
+        <w:rPr>
+          <w:rFonts w:ascii="Times New Roman" w:hAnsi="Times New Roman"/>
+          <w:sz w:val="24"/>
+          <w:szCs w:val="24"/>
+        </w:rPr>
+        <w:t>5.33</w:t>
+      </w:r>
+      <w:r>
+        <w:rPr>
+          <w:rFonts w:ascii="Times New Roman" w:hAnsi="Times New Roman"/>
+          <w:sz w:val="24"/>
+          <w:szCs w:val="24"/>
+        </w:rPr>
+        <w:t>. Wykres ten pozwala użytkownikowi śledzić zmiany cen w czasie rzeczywistym, co może być kluczowe dla podejmowania decyzji inwestycyjnych.</w:t>
+      </w:r>
+    </w:p>
+    <w:p>
+      <w:pPr>
+        <w:spacing w:line="360" w:lineRule="auto"/>
+        <w:jc w:val="center"/>
+        <w:rPr>
+          <w:rFonts w:ascii="Times New Roman" w:hAnsi="Times New Roman"/>
+          <w:sz w:val="24"/>
+          <w:szCs w:val="24"/>
+        </w:rPr>
+      </w:pPr>
+      <w:r>
+        <w:rPr>
+          <w:rFonts w:ascii="Times New Roman" w:hAnsi="Times New Roman"/>
+          <w:noProof/>
+          <w:sz w:val="24"/>
+          <w:szCs w:val="24"/>
+        </w:rPr>
+        <w:lastRenderedPageBreak/>
+        <w:drawing>
+          <wp:inline distT="0" distB="0" distL="0" distR="0" wp14:anchorId="182BD1FF" wp14:editId="3EE5DB42">
+            <wp:extent cx="5399405" cy="3195320"/>
+            <wp:effectExtent l="0" t="0" r="0" b="5080"/>
+            <wp:docPr id="1713178016" name="Picture 1"/>
+            <wp:cNvGraphicFramePr>
+              <a:graphicFrameLocks xmlns:a="http://schemas.openxmlformats.org/drawingml/2006/main" noChangeAspect="1"/>
+            </wp:cNvGraphicFramePr>
+            <a:graphic xmlns:a="http://schemas.openxmlformats.org/drawingml/2006/main">
+              <a:graphicData uri="http://schemas.openxmlformats.org/drawingml/2006/picture">
+                <pic:pic xmlns:pic="http://schemas.openxmlformats.org/drawingml/2006/picture">
+                  <pic:nvPicPr>
+                    <pic:cNvPr id="1713178016" name=""/>
+                    <pic:cNvPicPr/>
+                  </pic:nvPicPr>
+                  <pic:blipFill>
+                    <a:blip r:embed="rId49"/>
+                    <a:stretch>
+                      <a:fillRect/>
+                    </a:stretch>
+                  </pic:blipFill>
+                  <pic:spPr>
+                    <a:xfrm>
+                      <a:off x="0" y="0"/>
+                      <a:ext cx="5399405" cy="3195320"/>
+                    </a:xfrm>
+                    <a:prstGeom prst="rect">
+                      <a:avLst/>
+                    </a:prstGeom>
+                  </pic:spPr>
+                </pic:pic>
+              </a:graphicData>
+            </a:graphic>
+          </wp:inline>
+        </w:drawing>
+      </w:r>
+    </w:p>
+    <w:p>
+      <w:pPr>
+        <w:spacing w:line="360" w:lineRule="auto"/>
+        <w:jc w:val="center"/>
+        <w:rPr>
+          <w:rFonts w:ascii="Times New Roman" w:hAnsi="Times New Roman"/>
+          <w:sz w:val="24"/>
+          <w:szCs w:val="24"/>
+        </w:rPr>
+      </w:pPr>
+      <w:r>
+        <w:rPr>
+          <w:rFonts w:ascii="Times New Roman" w:hAnsi="Times New Roman"/>
+          <w:sz w:val="24"/>
+          <w:szCs w:val="24"/>
+        </w:rPr>
+        <w:t xml:space="preserve">Rysunek </w:t>
+      </w:r>
+      <w:r>
+        <w:rPr>
+          <w:rFonts w:ascii="Times New Roman" w:hAnsi="Times New Roman"/>
+          <w:sz w:val="24"/>
+          <w:szCs w:val="24"/>
+        </w:rPr>
+        <w:t>5.33</w:t>
+      </w:r>
+      <w:r>
+        <w:rPr>
+          <w:rFonts w:ascii="Times New Roman" w:hAnsi="Times New Roman"/>
+          <w:sz w:val="24"/>
+          <w:szCs w:val="24"/>
+        </w:rPr>
+        <w:t>: Szczegółowy widok kryptowaluty - wykres wartości</w:t>
       </w:r>
     </w:p>
     <w:p>
@@ -18885,11 +19295,11 @@
         <w:spacing w:line="360" w:lineRule="auto"/>
         <w:jc w:val="center"/>
       </w:pPr>
-      <w:bookmarkStart w:id="43" w:name="_Toc179310732"/>
+      <w:bookmarkStart w:id="44" w:name="_Toc182333785"/>
       <w:r>
         <w:t>Podsumowanie</w:t>
       </w:r>
-      <w:bookmarkEnd w:id="43"/>
+      <w:bookmarkEnd w:id="44"/>
     </w:p>
     <w:p>
       <w:pPr>
@@ -19158,24 +19568,97 @@
           <w:sz w:val="24"/>
           <w:szCs w:val="24"/>
         </w:rPr>
+        <w:t>Cel pracy został osiągnięty. Stworzona aplikacja spełnia wymagania postawione</w:t>
+      </w:r>
+      <w:r>
+        <w:rPr>
+          <w:rFonts w:ascii="Times New Roman" w:hAnsi="Times New Roman"/>
+          <w:sz w:val="24"/>
+          <w:szCs w:val="24"/>
+        </w:rPr>
+        <w:t xml:space="preserve"> </w:t>
+      </w:r>
+      <w:r>
+        <w:rPr>
+          <w:rFonts w:ascii="Times New Roman" w:hAnsi="Times New Roman"/>
+          <w:sz w:val="24"/>
+          <w:szCs w:val="24"/>
+        </w:rPr>
+        <w:t>w specyfikacji.</w:t>
+      </w:r>
+    </w:p>
+    <w:p>
+      <w:pPr>
+        <w:spacing w:after="160" w:line="360" w:lineRule="auto"/>
+        <w:jc w:val="both"/>
+        <w:rPr>
+          <w:rFonts w:ascii="Times New Roman" w:hAnsi="Times New Roman"/>
+          <w:sz w:val="24"/>
+          <w:szCs w:val="24"/>
+        </w:rPr>
+      </w:pPr>
+      <w:r>
+        <w:rPr>
+          <w:rFonts w:ascii="Times New Roman" w:hAnsi="Times New Roman"/>
+          <w:sz w:val="24"/>
+          <w:szCs w:val="24"/>
+        </w:rPr>
+        <w:t>Autor za własny wkład pracy uważa:</w:t>
+      </w:r>
+    </w:p>
+    <w:p>
+      <w:pPr>
+        <w:spacing w:after="160" w:line="360" w:lineRule="auto"/>
+        <w:jc w:val="both"/>
+        <w:rPr>
+          <w:rFonts w:ascii="Times New Roman" w:hAnsi="Times New Roman"/>
+          <w:sz w:val="24"/>
+          <w:szCs w:val="24"/>
+        </w:rPr>
+      </w:pPr>
+      <w:r>
+        <w:rPr>
+          <w:rFonts w:ascii="Times New Roman" w:hAnsi="Times New Roman"/>
+          <w:sz w:val="24"/>
+          <w:szCs w:val="24"/>
+        </w:rPr>
+        <w:t>- przygotowanie opisu oraz przeglądu technologii wykorzystanych do stworzenia</w:t>
+      </w:r>
+      <w:r>
+        <w:rPr>
+          <w:rFonts w:ascii="Times New Roman" w:hAnsi="Times New Roman"/>
+          <w:sz w:val="24"/>
+          <w:szCs w:val="24"/>
+        </w:rPr>
+        <w:t xml:space="preserve"> </w:t>
+      </w:r>
+      <w:r>
+        <w:rPr>
+          <w:rFonts w:ascii="Times New Roman" w:hAnsi="Times New Roman"/>
+          <w:sz w:val="24"/>
+          <w:szCs w:val="24"/>
+        </w:rPr>
+        <w:t>aplikacji,</w:t>
+      </w:r>
+    </w:p>
+    <w:p>
+      <w:pPr>
+        <w:spacing w:after="160" w:line="360" w:lineRule="auto"/>
+        <w:jc w:val="both"/>
+        <w:rPr>
+          <w:rFonts w:ascii="Times New Roman" w:hAnsi="Times New Roman"/>
+          <w:sz w:val="24"/>
+          <w:szCs w:val="24"/>
+        </w:rPr>
+      </w:pPr>
+      <w:r>
+        <w:rPr>
+          <w:rFonts w:ascii="Times New Roman" w:hAnsi="Times New Roman"/>
+          <w:sz w:val="24"/>
+          <w:szCs w:val="24"/>
+        </w:rPr>
         <w:lastRenderedPageBreak/>
-        <w:t>Cel pracy został osiągnięty. Stworzona aplikacja spełnia wymagania postawione</w:t>
-      </w:r>
-      <w:r>
-        <w:rPr>
-          <w:rFonts w:ascii="Times New Roman" w:hAnsi="Times New Roman"/>
-          <w:sz w:val="24"/>
-          <w:szCs w:val="24"/>
-        </w:rPr>
-        <w:t xml:space="preserve"> </w:t>
-      </w:r>
-      <w:r>
-        <w:rPr>
-          <w:rFonts w:ascii="Times New Roman" w:hAnsi="Times New Roman"/>
-          <w:sz w:val="24"/>
-          <w:szCs w:val="24"/>
-        </w:rPr>
-        <w:t>w specyfikacji.</w:t>
+        <w:t>- określenie wymagań tworzonej aplikacji,</w:t>
       </w:r>
     </w:p>
     <w:p>
@@ -19194,7 +19677,7 @@
           <w:sz w:val="24"/>
           <w:szCs w:val="24"/>
         </w:rPr>
-        <w:t>Autor za własny wkład pracy uważa:</w:t>
+        <w:t>- implementacja zaprojektowanej aplikacji,</w:t>
       </w:r>
     </w:p>
     <w:p>
@@ -19213,79 +19696,6 @@
           <w:sz w:val="24"/>
           <w:szCs w:val="24"/>
         </w:rPr>
-        <w:t>- przygotowanie opisu oraz przeglądu technologii wykorzystanych do stworzenia</w:t>
-      </w:r>
-      <w:r>
-        <w:rPr>
-          <w:rFonts w:ascii="Times New Roman" w:hAnsi="Times New Roman"/>
-          <w:sz w:val="24"/>
-          <w:szCs w:val="24"/>
-        </w:rPr>
-        <w:t xml:space="preserve"> </w:t>
-      </w:r>
-      <w:r>
-        <w:rPr>
-          <w:rFonts w:ascii="Times New Roman" w:hAnsi="Times New Roman"/>
-          <w:sz w:val="24"/>
-          <w:szCs w:val="24"/>
-        </w:rPr>
-        <w:t>aplikacji,</w:t>
-      </w:r>
-    </w:p>
-    <w:p>
-      <w:pPr>
-        <w:spacing w:after="160" w:line="360" w:lineRule="auto"/>
-        <w:jc w:val="both"/>
-        <w:rPr>
-          <w:rFonts w:ascii="Times New Roman" w:hAnsi="Times New Roman"/>
-          <w:sz w:val="24"/>
-          <w:szCs w:val="24"/>
-        </w:rPr>
-      </w:pPr>
-      <w:r>
-        <w:rPr>
-          <w:rFonts w:ascii="Times New Roman" w:hAnsi="Times New Roman"/>
-          <w:sz w:val="24"/>
-          <w:szCs w:val="24"/>
-        </w:rPr>
-        <w:t>- określenie wymagań tworzonej aplikacji,</w:t>
-      </w:r>
-    </w:p>
-    <w:p>
-      <w:pPr>
-        <w:spacing w:after="160" w:line="360" w:lineRule="auto"/>
-        <w:jc w:val="both"/>
-        <w:rPr>
-          <w:rFonts w:ascii="Times New Roman" w:hAnsi="Times New Roman"/>
-          <w:sz w:val="24"/>
-          <w:szCs w:val="24"/>
-        </w:rPr>
-      </w:pPr>
-      <w:r>
-        <w:rPr>
-          <w:rFonts w:ascii="Times New Roman" w:hAnsi="Times New Roman"/>
-          <w:sz w:val="24"/>
-          <w:szCs w:val="24"/>
-        </w:rPr>
-        <w:t>- implementacja zaprojektowanej aplikacji,</w:t>
-      </w:r>
-    </w:p>
-    <w:p>
-      <w:pPr>
-        <w:spacing w:after="160" w:line="360" w:lineRule="auto"/>
-        <w:jc w:val="both"/>
-        <w:rPr>
-          <w:rFonts w:ascii="Times New Roman" w:hAnsi="Times New Roman"/>
-          <w:sz w:val="24"/>
-          <w:szCs w:val="24"/>
-        </w:rPr>
-      </w:pPr>
-      <w:r>
-        <w:rPr>
-          <w:rFonts w:ascii="Times New Roman" w:hAnsi="Times New Roman"/>
-          <w:sz w:val="24"/>
-          <w:szCs w:val="24"/>
-        </w:rPr>
         <w:t>- przygotowanie dokumentacji opisującej strukturę oraz interfejs stworzonej aplikacji.</w:t>
       </w:r>
       <w:r>
@@ -19305,16 +19715,14 @@
           <w:lang w:val="en-GB"/>
         </w:rPr>
       </w:pPr>
-      <w:bookmarkStart w:id="44" w:name="_Toc179310733"/>
-      <w:proofErr w:type="spellStart"/>
+      <w:bookmarkStart w:id="45" w:name="_Toc182333786"/>
       <w:r>
         <w:rPr>
           <w:lang w:val="en-GB"/>
         </w:rPr>
         <w:t>Literatura</w:t>
       </w:r>
-      <w:bookmarkEnd w:id="44"/>
-      <w:proofErr w:type="spellEnd"/>
+      <w:bookmarkEnd w:id="45"/>
     </w:p>
     <w:p>
       <w:pPr>
@@ -19353,9 +19761,8 @@
           <w:szCs w:val="32"/>
           <w:lang w:val="en-GB"/>
         </w:rPr>
-        <w:t xml:space="preserve">HTML: </w:t>
-      </w:r>
-      <w:proofErr w:type="spellStart"/>
+        <w:t>HTML: HyperText Markup Language</w:t>
+      </w:r>
       <w:r>
         <w:rPr>
           <w:rFonts w:ascii="Times New Roman" w:hAnsi="Times New Roman"/>
@@ -19363,9 +19770,18 @@
           <w:szCs w:val="32"/>
           <w:lang w:val="en-GB"/>
         </w:rPr>
-        <w:t>HyperText</w:t>
-      </w:r>
-      <w:proofErr w:type="spellEnd"/>
+        <w:t>.</w:t>
+      </w:r>
+    </w:p>
+    <w:p>
+      <w:pPr>
+        <w:spacing w:line="360" w:lineRule="auto"/>
+        <w:rPr>
+          <w:rFonts w:ascii="Times New Roman" w:hAnsi="Times New Roman"/>
+          <w:sz w:val="24"/>
+          <w:szCs w:val="32"/>
+        </w:rPr>
+      </w:pPr>
       <w:r>
         <w:rPr>
           <w:rFonts w:ascii="Times New Roman" w:hAnsi="Times New Roman"/>
@@ -19373,27 +19789,111 @@
           <w:szCs w:val="32"/>
           <w:lang w:val="en-GB"/>
         </w:rPr>
-        <w:t xml:space="preserve"> Markup Language</w:t>
-      </w:r>
-      <w:r>
+        <w:t xml:space="preserve">https://developer.mozilla.org/en-US/docs/Web/HTML. </w:t>
+      </w:r>
+      <w:r>
+        <w:rPr>
+          <w:rFonts w:ascii="Times New Roman" w:hAnsi="Times New Roman"/>
+          <w:sz w:val="24"/>
+          <w:szCs w:val="32"/>
+        </w:rPr>
+        <w:t>Dostęp</w:t>
+      </w:r>
+      <w:r>
+        <w:rPr>
+          <w:rFonts w:ascii="Times New Roman" w:hAnsi="Times New Roman"/>
+          <w:sz w:val="24"/>
+          <w:szCs w:val="32"/>
+        </w:rPr>
+        <w:t xml:space="preserve"> </w:t>
+      </w:r>
+      <w:r>
+        <w:rPr>
+          <w:rFonts w:ascii="Times New Roman" w:hAnsi="Times New Roman"/>
+          <w:sz w:val="24"/>
+          <w:szCs w:val="32"/>
+        </w:rPr>
+        <w:t>12.11.2024</w:t>
+      </w:r>
+      <w:r>
+        <w:rPr>
+          <w:rFonts w:ascii="Times New Roman" w:hAnsi="Times New Roman"/>
+          <w:sz w:val="24"/>
+          <w:szCs w:val="32"/>
+        </w:rPr>
+        <w:t>.</w:t>
+      </w:r>
+    </w:p>
+    <w:p>
+      <w:pPr>
+        <w:spacing w:line="360" w:lineRule="auto"/>
+        <w:rPr>
+          <w:rFonts w:ascii="Times New Roman" w:hAnsi="Times New Roman"/>
+          <w:sz w:val="24"/>
+          <w:szCs w:val="32"/>
+        </w:rPr>
+      </w:pPr>
+    </w:p>
+    <w:p>
+      <w:pPr>
+        <w:spacing w:line="360" w:lineRule="auto"/>
+        <w:rPr>
+          <w:rFonts w:ascii="Times New Roman" w:hAnsi="Times New Roman"/>
+          <w:sz w:val="24"/>
+          <w:szCs w:val="32"/>
+        </w:rPr>
+      </w:pPr>
+      <w:r>
+        <w:rPr>
+          <w:rFonts w:ascii="Times New Roman" w:hAnsi="Times New Roman"/>
+          <w:sz w:val="24"/>
+          <w:szCs w:val="32"/>
+        </w:rPr>
+        <w:t xml:space="preserve">[2] </w:t>
+      </w:r>
+      <w:r>
+        <w:rPr>
+          <w:rFonts w:ascii="Times New Roman" w:hAnsi="Times New Roman"/>
+          <w:sz w:val="24"/>
+          <w:szCs w:val="32"/>
+        </w:rPr>
+        <w:t>JavaScript</w:t>
+      </w:r>
+      <w:r>
+        <w:rPr>
+          <w:rFonts w:ascii="Times New Roman" w:hAnsi="Times New Roman"/>
+          <w:sz w:val="24"/>
+          <w:szCs w:val="32"/>
+        </w:rPr>
+        <w:t>.</w:t>
+      </w:r>
+    </w:p>
+    <w:p>
+      <w:pPr>
+        <w:spacing w:line="360" w:lineRule="auto"/>
         <w:rPr>
           <w:rFonts w:ascii="Times New Roman" w:hAnsi="Times New Roman"/>
           <w:sz w:val="24"/>
           <w:szCs w:val="32"/>
           <w:lang w:val="en-GB"/>
         </w:rPr>
-        <w:t>.</w:t>
-      </w:r>
-    </w:p>
-    <w:p>
-      <w:pPr>
-        <w:spacing w:line="360" w:lineRule="auto"/>
+      </w:pPr>
+      <w:r>
         <w:rPr>
           <w:rFonts w:ascii="Times New Roman" w:hAnsi="Times New Roman"/>
           <w:sz w:val="24"/>
           <w:szCs w:val="32"/>
         </w:rPr>
-      </w:pPr>
+        <w:t>https://developer.mozilla.org/en-US/docs/Web/JavaScript</w:t>
+      </w:r>
+      <w:r>
+        <w:rPr>
+          <w:rFonts w:ascii="Times New Roman" w:hAnsi="Times New Roman"/>
+          <w:sz w:val="24"/>
+          <w:szCs w:val="32"/>
+        </w:rPr>
+        <w:t xml:space="preserve">. </w:t>
+      </w:r>
       <w:r>
         <w:rPr>
           <w:rFonts w:ascii="Times New Roman" w:hAnsi="Times New Roman"/>
@@ -19401,7 +19901,7 @@
           <w:szCs w:val="32"/>
           <w:lang w:val="en-GB"/>
         </w:rPr>
-        <w:t xml:space="preserve">https://developer.mozilla.org/en-US/docs/Web/HTML. </w:t>
+        <w:t xml:space="preserve">Dostęp </w:t>
       </w:r>
       <w:r>
         <w:rPr>
@@ -19409,145 +19909,57 @@
           <w:sz w:val="24"/>
           <w:szCs w:val="32"/>
         </w:rPr>
-        <w:t>Dostęp</w:t>
-      </w:r>
-      <w:r>
-        <w:rPr>
-          <w:rFonts w:ascii="Times New Roman" w:hAnsi="Times New Roman"/>
-          <w:sz w:val="24"/>
-          <w:szCs w:val="32"/>
-        </w:rPr>
-        <w:t xml:space="preserve"> </w:t>
-      </w:r>
-      <w:r>
-        <w:rPr>
-          <w:rFonts w:ascii="Times New Roman" w:hAnsi="Times New Roman"/>
-          <w:sz w:val="24"/>
-          <w:szCs w:val="32"/>
-        </w:rPr>
-        <w:t>data</w:t>
-      </w:r>
-      <w:r>
-        <w:rPr>
-          <w:rFonts w:ascii="Times New Roman" w:hAnsi="Times New Roman"/>
-          <w:sz w:val="24"/>
-          <w:szCs w:val="32"/>
-        </w:rPr>
-        <w:t>.</w:t>
-      </w:r>
-    </w:p>
-    <w:p>
-      <w:pPr>
-        <w:spacing w:line="360" w:lineRule="auto"/>
-        <w:rPr>
-          <w:rFonts w:ascii="Times New Roman" w:hAnsi="Times New Roman"/>
-          <w:sz w:val="24"/>
-          <w:szCs w:val="32"/>
-        </w:rPr>
-      </w:pPr>
-    </w:p>
-    <w:p>
-      <w:pPr>
-        <w:spacing w:line="360" w:lineRule="auto"/>
-        <w:rPr>
-          <w:rFonts w:ascii="Times New Roman" w:hAnsi="Times New Roman"/>
-          <w:sz w:val="24"/>
-          <w:szCs w:val="32"/>
-        </w:rPr>
-      </w:pPr>
-      <w:r>
-        <w:rPr>
-          <w:rFonts w:ascii="Times New Roman" w:hAnsi="Times New Roman"/>
-          <w:sz w:val="24"/>
-          <w:szCs w:val="32"/>
-        </w:rPr>
-        <w:t xml:space="preserve">[2] </w:t>
-      </w:r>
-      <w:r>
-        <w:rPr>
-          <w:rFonts w:ascii="Times New Roman" w:hAnsi="Times New Roman"/>
-          <w:sz w:val="24"/>
-          <w:szCs w:val="32"/>
-        </w:rPr>
-        <w:t>JavaScript</w:t>
-      </w:r>
-      <w:r>
-        <w:rPr>
-          <w:rFonts w:ascii="Times New Roman" w:hAnsi="Times New Roman"/>
-          <w:sz w:val="24"/>
-          <w:szCs w:val="32"/>
-        </w:rPr>
-        <w:t>.</w:t>
-      </w:r>
-    </w:p>
-    <w:p>
-      <w:pPr>
-        <w:spacing w:line="360" w:lineRule="auto"/>
+        <w:t>12.11.2024</w:t>
+      </w:r>
+      <w:r>
         <w:rPr>
           <w:rFonts w:ascii="Times New Roman" w:hAnsi="Times New Roman"/>
           <w:sz w:val="24"/>
           <w:szCs w:val="32"/>
           <w:lang w:val="en-GB"/>
         </w:rPr>
-      </w:pPr>
-      <w:r>
-        <w:rPr>
-          <w:rFonts w:ascii="Times New Roman" w:hAnsi="Times New Roman"/>
-          <w:sz w:val="24"/>
-          <w:szCs w:val="32"/>
-        </w:rPr>
-        <w:t>https://developer.mozilla.org/en-US/docs/Web/JavaScript</w:t>
-      </w:r>
-      <w:r>
-        <w:rPr>
-          <w:rFonts w:ascii="Times New Roman" w:hAnsi="Times New Roman"/>
-          <w:sz w:val="24"/>
-          <w:szCs w:val="32"/>
-        </w:rPr>
-        <w:t xml:space="preserve">. </w:t>
-      </w:r>
-      <w:proofErr w:type="spellStart"/>
-      <w:r>
+        <w:t>.</w:t>
+      </w:r>
+    </w:p>
+    <w:p>
+      <w:pPr>
+        <w:spacing w:line="360" w:lineRule="auto"/>
         <w:rPr>
           <w:rFonts w:ascii="Times New Roman" w:hAnsi="Times New Roman"/>
           <w:sz w:val="24"/>
           <w:szCs w:val="32"/>
           <w:lang w:val="en-GB"/>
         </w:rPr>
-        <w:t>Dostęp</w:t>
-      </w:r>
-      <w:proofErr w:type="spellEnd"/>
-      <w:r>
+      </w:pPr>
+    </w:p>
+    <w:p>
+      <w:pPr>
+        <w:spacing w:line="360" w:lineRule="auto"/>
         <w:rPr>
           <w:rFonts w:ascii="Times New Roman" w:hAnsi="Times New Roman"/>
           <w:sz w:val="24"/>
           <w:szCs w:val="32"/>
           <w:lang w:val="en-GB"/>
         </w:rPr>
-        <w:t xml:space="preserve"> data.</w:t>
-      </w:r>
-    </w:p>
-    <w:p>
-      <w:pPr>
-        <w:spacing w:line="360" w:lineRule="auto"/>
+      </w:pPr>
+      <w:r>
         <w:rPr>
           <w:rFonts w:ascii="Times New Roman" w:hAnsi="Times New Roman"/>
           <w:sz w:val="24"/>
           <w:szCs w:val="32"/>
           <w:lang w:val="en-GB"/>
         </w:rPr>
-      </w:pPr>
-    </w:p>
-    <w:p>
-      <w:pPr>
-        <w:spacing w:line="360" w:lineRule="auto"/>
+        <w:t>[</w:t>
+      </w:r>
+      <w:r>
         <w:rPr>
           <w:rFonts w:ascii="Times New Roman" w:hAnsi="Times New Roman"/>
           <w:sz w:val="24"/>
           <w:szCs w:val="32"/>
           <w:lang w:val="en-GB"/>
         </w:rPr>
-      </w:pPr>
+        <w:t>3</w:t>
+      </w:r>
       <w:r>
         <w:rPr>
           <w:rFonts w:ascii="Times New Roman" w:hAnsi="Times New Roman"/>
@@ -19555,7 +19967,7 @@
           <w:szCs w:val="32"/>
           <w:lang w:val="en-GB"/>
         </w:rPr>
-        <w:t>[</w:t>
+        <w:t xml:space="preserve">] </w:t>
       </w:r>
       <w:r>
         <w:rPr>
@@ -19564,7 +19976,7 @@
           <w:szCs w:val="32"/>
           <w:lang w:val="en-GB"/>
         </w:rPr>
-        <w:t>3</w:t>
+        <w:t>TypeScript for JavaScript Programmers</w:t>
       </w:r>
       <w:r>
         <w:rPr>
@@ -19573,108 +19985,106 @@
           <w:szCs w:val="32"/>
           <w:lang w:val="en-GB"/>
         </w:rPr>
-        <w:t xml:space="preserve">] </w:t>
-      </w:r>
-      <w:r>
+        <w:t>.</w:t>
+      </w:r>
+    </w:p>
+    <w:p>
+      <w:pPr>
+        <w:spacing w:line="360" w:lineRule="auto"/>
+        <w:rPr>
+          <w:rFonts w:ascii="Times New Roman" w:hAnsi="Times New Roman"/>
+          <w:sz w:val="24"/>
+          <w:szCs w:val="32"/>
+        </w:rPr>
+      </w:pPr>
+      <w:r>
+        <w:rPr>
+          <w:rFonts w:ascii="Times New Roman" w:hAnsi="Times New Roman"/>
+          <w:sz w:val="24"/>
+          <w:szCs w:val="32"/>
+        </w:rPr>
+        <w:t>https://www.typescriptlang.org/docs/handbook/typescript-in-5-minutes.html</w:t>
+      </w:r>
+      <w:r>
+        <w:rPr>
+          <w:rFonts w:ascii="Times New Roman" w:hAnsi="Times New Roman"/>
+          <w:sz w:val="24"/>
+          <w:szCs w:val="32"/>
+        </w:rPr>
+        <w:t xml:space="preserve">. Dostęp </w:t>
+      </w:r>
+      <w:r>
+        <w:rPr>
+          <w:rFonts w:ascii="Times New Roman" w:hAnsi="Times New Roman"/>
+          <w:sz w:val="24"/>
+          <w:szCs w:val="32"/>
+        </w:rPr>
+        <w:t>12.11.2024</w:t>
+      </w:r>
+      <w:r>
+        <w:rPr>
+          <w:rFonts w:ascii="Times New Roman" w:hAnsi="Times New Roman"/>
+          <w:sz w:val="24"/>
+          <w:szCs w:val="32"/>
+        </w:rPr>
+        <w:t>.</w:t>
+      </w:r>
+    </w:p>
+    <w:p>
+      <w:pPr>
+        <w:spacing w:line="360" w:lineRule="auto"/>
+        <w:rPr>
+          <w:rFonts w:ascii="Times New Roman" w:hAnsi="Times New Roman"/>
+          <w:sz w:val="24"/>
+          <w:szCs w:val="32"/>
+        </w:rPr>
+      </w:pPr>
+    </w:p>
+    <w:p>
+      <w:pPr>
+        <w:spacing w:line="360" w:lineRule="auto"/>
+        <w:rPr>
+          <w:rFonts w:ascii="Times New Roman" w:hAnsi="Times New Roman"/>
+          <w:sz w:val="24"/>
+          <w:szCs w:val="32"/>
+        </w:rPr>
+      </w:pPr>
+      <w:r>
+        <w:rPr>
+          <w:rFonts w:ascii="Times New Roman" w:hAnsi="Times New Roman"/>
+          <w:sz w:val="24"/>
+          <w:szCs w:val="32"/>
+        </w:rPr>
+        <w:t xml:space="preserve">[4] </w:t>
+      </w:r>
+      <w:r>
+        <w:rPr>
+          <w:rFonts w:ascii="Times New Roman" w:hAnsi="Times New Roman"/>
+          <w:sz w:val="24"/>
+          <w:szCs w:val="32"/>
+        </w:rPr>
+        <w:t>React</w:t>
+      </w:r>
+      <w:r>
+        <w:rPr>
+          <w:rFonts w:ascii="Times New Roman" w:hAnsi="Times New Roman"/>
+          <w:sz w:val="24"/>
+          <w:szCs w:val="32"/>
+        </w:rPr>
+        <w:t>.</w:t>
+      </w:r>
+    </w:p>
+    <w:p>
+      <w:pPr>
+        <w:spacing w:line="360" w:lineRule="auto"/>
         <w:rPr>
           <w:rFonts w:ascii="Times New Roman" w:hAnsi="Times New Roman"/>
           <w:sz w:val="24"/>
           <w:szCs w:val="32"/>
           <w:lang w:val="en-GB"/>
         </w:rPr>
-        <w:t>TypeScript for JavaScript Programmers</w:t>
-      </w:r>
-      <w:r>
-        <w:rPr>
-          <w:rFonts w:ascii="Times New Roman" w:hAnsi="Times New Roman"/>
-          <w:sz w:val="24"/>
-          <w:szCs w:val="32"/>
-          <w:lang w:val="en-GB"/>
-        </w:rPr>
-        <w:t>.</w:t>
-      </w:r>
-    </w:p>
-    <w:p>
-      <w:pPr>
-        <w:spacing w:line="360" w:lineRule="auto"/>
-        <w:rPr>
-          <w:rFonts w:ascii="Times New Roman" w:hAnsi="Times New Roman"/>
-          <w:sz w:val="24"/>
-          <w:szCs w:val="32"/>
-        </w:rPr>
-      </w:pPr>
-      <w:r>
-        <w:rPr>
-          <w:rFonts w:ascii="Times New Roman" w:hAnsi="Times New Roman"/>
-          <w:sz w:val="24"/>
-          <w:szCs w:val="32"/>
-        </w:rPr>
-        <w:t>https://www.typescriptlang.org/docs/handbook/typescript-in-5-minutes.html</w:t>
-      </w:r>
-      <w:r>
-        <w:rPr>
-          <w:rFonts w:ascii="Times New Roman" w:hAnsi="Times New Roman"/>
-          <w:sz w:val="24"/>
-          <w:szCs w:val="32"/>
-        </w:rPr>
-        <w:t>. Dostęp data.</w:t>
-      </w:r>
-    </w:p>
-    <w:p>
-      <w:pPr>
-        <w:spacing w:line="360" w:lineRule="auto"/>
-        <w:rPr>
-          <w:rFonts w:ascii="Times New Roman" w:hAnsi="Times New Roman"/>
-          <w:sz w:val="24"/>
-          <w:szCs w:val="32"/>
-        </w:rPr>
-      </w:pPr>
-    </w:p>
-    <w:p>
-      <w:pPr>
-        <w:spacing w:line="360" w:lineRule="auto"/>
-        <w:rPr>
-          <w:rFonts w:ascii="Times New Roman" w:hAnsi="Times New Roman"/>
-          <w:sz w:val="24"/>
-          <w:szCs w:val="32"/>
-        </w:rPr>
-      </w:pPr>
-      <w:r>
-        <w:rPr>
-          <w:rFonts w:ascii="Times New Roman" w:hAnsi="Times New Roman"/>
-          <w:sz w:val="24"/>
-          <w:szCs w:val="32"/>
-        </w:rPr>
-        <w:t xml:space="preserve">[4] </w:t>
-      </w:r>
-      <w:r>
-        <w:rPr>
-          <w:rFonts w:ascii="Times New Roman" w:hAnsi="Times New Roman"/>
-          <w:sz w:val="24"/>
-          <w:szCs w:val="32"/>
-        </w:rPr>
-        <w:t>React</w:t>
-      </w:r>
-      <w:r>
-        <w:rPr>
-          <w:rFonts w:ascii="Times New Roman" w:hAnsi="Times New Roman"/>
-          <w:sz w:val="24"/>
-          <w:szCs w:val="32"/>
-        </w:rPr>
-        <w:t>.</w:t>
-      </w:r>
-    </w:p>
-    <w:p>
-      <w:pPr>
-        <w:spacing w:line="360" w:lineRule="auto"/>
-        <w:rPr>
-          <w:rFonts w:ascii="Times New Roman" w:hAnsi="Times New Roman"/>
-          <w:sz w:val="24"/>
-          <w:szCs w:val="32"/>
-          <w:lang w:val="en-GB"/>
-        </w:rPr>
-      </w:pPr>
-      <w:hyperlink r:id="rId48" w:history="1">
+      </w:pPr>
+      <w:hyperlink r:id="rId50" w:history="1">
         <w:r>
           <w:rPr>
             <w:rStyle w:val="Hyperlink"/>
@@ -19693,7 +20103,6 @@
         </w:rPr>
         <w:t xml:space="preserve">. </w:t>
       </w:r>
-      <w:proofErr w:type="spellStart"/>
       <w:r>
         <w:rPr>
           <w:rFonts w:ascii="Times New Roman" w:hAnsi="Times New Roman"/>
@@ -19701,9 +20110,16 @@
           <w:szCs w:val="32"/>
           <w:lang w:val="en-GB"/>
         </w:rPr>
-        <w:t>Dostęp</w:t>
-      </w:r>
-      <w:proofErr w:type="spellEnd"/>
+        <w:t xml:space="preserve">Dostęp </w:t>
+      </w:r>
+      <w:r>
+        <w:rPr>
+          <w:rFonts w:ascii="Times New Roman" w:hAnsi="Times New Roman"/>
+          <w:sz w:val="24"/>
+          <w:szCs w:val="32"/>
+        </w:rPr>
+        <w:t>12.11.2024</w:t>
+      </w:r>
       <w:r>
         <w:rPr>
           <w:rFonts w:ascii="Times New Roman" w:hAnsi="Times New Roman"/>
@@ -19711,7 +20127,7 @@
           <w:szCs w:val="32"/>
           <w:lang w:val="en-GB"/>
         </w:rPr>
-        <w:t xml:space="preserve"> data.</w:t>
+        <w:t>.</w:t>
       </w:r>
     </w:p>
     <w:p>
@@ -19809,7 +20225,6 @@
         </w:rPr>
         <w:t xml:space="preserve">. </w:t>
       </w:r>
-      <w:proofErr w:type="spellStart"/>
       <w:r>
         <w:rPr>
           <w:rFonts w:ascii="Times New Roman" w:hAnsi="Times New Roman"/>
@@ -19817,9 +20232,16 @@
           <w:szCs w:val="32"/>
           <w:lang w:val="en-GB"/>
         </w:rPr>
-        <w:t>Dostęp</w:t>
-      </w:r>
-      <w:proofErr w:type="spellEnd"/>
+        <w:t xml:space="preserve">Dostęp </w:t>
+      </w:r>
+      <w:r>
+        <w:rPr>
+          <w:rFonts w:ascii="Times New Roman" w:hAnsi="Times New Roman"/>
+          <w:sz w:val="24"/>
+          <w:szCs w:val="32"/>
+        </w:rPr>
+        <w:t>12.11.2024</w:t>
+      </w:r>
       <w:r>
         <w:rPr>
           <w:rFonts w:ascii="Times New Roman" w:hAnsi="Times New Roman"/>
@@ -19827,7 +20249,7 @@
           <w:szCs w:val="32"/>
           <w:lang w:val="en-GB"/>
         </w:rPr>
-        <w:t xml:space="preserve"> data.</w:t>
+        <w:t>.</w:t>
       </w:r>
     </w:p>
     <w:p>
@@ -19878,7 +20300,6 @@
         </w:rPr>
         <w:t xml:space="preserve">] </w:t>
       </w:r>
-      <w:proofErr w:type="spellStart"/>
       <w:r>
         <w:rPr>
           <w:rFonts w:ascii="Times New Roman" w:hAnsi="Times New Roman"/>
@@ -19886,9 +20307,8 @@
           <w:szCs w:val="32"/>
           <w:lang w:val="en-GB"/>
         </w:rPr>
-        <w:t>TanStack</w:t>
-      </w:r>
-      <w:proofErr w:type="spellEnd"/>
+        <w:t>TanStack Query (React Query)</w:t>
+      </w:r>
       <w:r>
         <w:rPr>
           <w:rFonts w:ascii="Times New Roman" w:hAnsi="Times New Roman"/>
@@ -19896,8 +20316,18 @@
           <w:szCs w:val="32"/>
           <w:lang w:val="en-GB"/>
         </w:rPr>
-        <w:t xml:space="preserve"> Query (React Query)</w:t>
-      </w:r>
+        <w:t>.</w:t>
+      </w:r>
+    </w:p>
+    <w:p>
+      <w:pPr>
+        <w:spacing w:line="360" w:lineRule="auto"/>
+        <w:rPr>
+          <w:rFonts w:ascii="Times New Roman" w:hAnsi="Times New Roman"/>
+          <w:sz w:val="24"/>
+          <w:szCs w:val="32"/>
+        </w:rPr>
+      </w:pPr>
       <w:r>
         <w:rPr>
           <w:rFonts w:ascii="Times New Roman" w:hAnsi="Times New Roman"/>
@@ -19905,6 +20335,30 @@
           <w:szCs w:val="32"/>
           <w:lang w:val="en-GB"/>
         </w:rPr>
+        <w:t xml:space="preserve">https://tanstack.com/query/v4/docs/framework/react/overview. </w:t>
+      </w:r>
+      <w:r>
+        <w:rPr>
+          <w:rFonts w:ascii="Times New Roman" w:hAnsi="Times New Roman"/>
+          <w:sz w:val="24"/>
+          <w:szCs w:val="32"/>
+        </w:rPr>
+        <w:t xml:space="preserve">Dostęp </w:t>
+      </w:r>
+      <w:r>
+        <w:rPr>
+          <w:rFonts w:ascii="Times New Roman" w:hAnsi="Times New Roman"/>
+          <w:sz w:val="24"/>
+          <w:szCs w:val="32"/>
+        </w:rPr>
+        <w:t>12.11.2024</w:t>
+      </w:r>
+      <w:r>
+        <w:rPr>
+          <w:rFonts w:ascii="Times New Roman" w:hAnsi="Times New Roman"/>
+          <w:sz w:val="24"/>
+          <w:szCs w:val="32"/>
+        </w:rPr>
         <w:t>.</w:t>
       </w:r>
     </w:p>
@@ -19917,49 +20371,116 @@
           <w:szCs w:val="32"/>
         </w:rPr>
       </w:pPr>
-      <w:r>
+    </w:p>
+    <w:p>
+      <w:pPr>
+        <w:spacing w:line="360" w:lineRule="auto"/>
         <w:rPr>
           <w:rFonts w:ascii="Times New Roman" w:hAnsi="Times New Roman"/>
           <w:sz w:val="24"/>
           <w:szCs w:val="32"/>
-          <w:lang w:val="en-GB"/>
-        </w:rPr>
-        <w:t xml:space="preserve">https://tanstack.com/query/v4/docs/framework/react/overview. </w:t>
-      </w:r>
+        </w:rPr>
+      </w:pPr>
       <w:r>
         <w:rPr>
           <w:rFonts w:ascii="Times New Roman" w:hAnsi="Times New Roman"/>
           <w:sz w:val="24"/>
           <w:szCs w:val="32"/>
         </w:rPr>
-        <w:t>Dostęp data.</w:t>
-      </w:r>
-    </w:p>
-    <w:p>
-      <w:pPr>
-        <w:spacing w:line="360" w:lineRule="auto"/>
+        <w:t>[</w:t>
+      </w:r>
+      <w:r>
         <w:rPr>
           <w:rFonts w:ascii="Times New Roman" w:hAnsi="Times New Roman"/>
           <w:sz w:val="24"/>
           <w:szCs w:val="32"/>
         </w:rPr>
-      </w:pPr>
-    </w:p>
-    <w:p>
-      <w:pPr>
-        <w:spacing w:line="360" w:lineRule="auto"/>
+        <w:t>7</w:t>
+      </w:r>
+      <w:r>
         <w:rPr>
           <w:rFonts w:ascii="Times New Roman" w:hAnsi="Times New Roman"/>
           <w:sz w:val="24"/>
           <w:szCs w:val="32"/>
         </w:rPr>
-      </w:pPr>
-      <w:r>
+        <w:t>] Vite.</w:t>
+      </w:r>
+    </w:p>
+    <w:p>
+      <w:pPr>
+        <w:spacing w:line="360" w:lineRule="auto"/>
         <w:rPr>
           <w:rFonts w:ascii="Times New Roman" w:hAnsi="Times New Roman"/>
           <w:sz w:val="24"/>
           <w:szCs w:val="32"/>
         </w:rPr>
+      </w:pPr>
+      <w:r>
+        <w:rPr>
+          <w:rFonts w:ascii="Times New Roman" w:hAnsi="Times New Roman"/>
+          <w:sz w:val="24"/>
+          <w:szCs w:val="32"/>
+        </w:rPr>
+        <w:t>https://vitejs.dev/guide/</w:t>
+      </w:r>
+      <w:r>
+        <w:rPr>
+          <w:rFonts w:ascii="Times New Roman" w:hAnsi="Times New Roman"/>
+          <w:sz w:val="24"/>
+          <w:szCs w:val="32"/>
+        </w:rPr>
+        <w:t xml:space="preserve">. </w:t>
+      </w:r>
+      <w:r>
+        <w:rPr>
+          <w:rFonts w:ascii="Times New Roman" w:hAnsi="Times New Roman"/>
+          <w:sz w:val="24"/>
+          <w:szCs w:val="32"/>
+        </w:rPr>
+        <w:t xml:space="preserve">Dostęp </w:t>
+      </w:r>
+      <w:r>
+        <w:rPr>
+          <w:rFonts w:ascii="Times New Roman" w:hAnsi="Times New Roman"/>
+          <w:sz w:val="24"/>
+          <w:szCs w:val="32"/>
+        </w:rPr>
+        <w:t>12.11.2024</w:t>
+      </w:r>
+      <w:r>
+        <w:rPr>
+          <w:rFonts w:ascii="Times New Roman" w:hAnsi="Times New Roman"/>
+          <w:sz w:val="24"/>
+          <w:szCs w:val="32"/>
+        </w:rPr>
+        <w:t>.</w:t>
+      </w:r>
+    </w:p>
+    <w:p>
+      <w:pPr>
+        <w:spacing w:line="360" w:lineRule="auto"/>
+        <w:rPr>
+          <w:rFonts w:ascii="Times New Roman" w:hAnsi="Times New Roman"/>
+          <w:sz w:val="24"/>
+          <w:szCs w:val="32"/>
+        </w:rPr>
+      </w:pPr>
+    </w:p>
+    <w:p>
+      <w:pPr>
+        <w:spacing w:line="360" w:lineRule="auto"/>
+        <w:rPr>
+          <w:rFonts w:ascii="Times New Roman" w:hAnsi="Times New Roman"/>
+          <w:sz w:val="24"/>
+          <w:szCs w:val="32"/>
+        </w:rPr>
+      </w:pPr>
+      <w:r>
+        <w:rPr>
+          <w:rFonts w:ascii="Times New Roman" w:hAnsi="Times New Roman"/>
+          <w:sz w:val="24"/>
+          <w:szCs w:val="32"/>
+        </w:rPr>
         <w:t>[</w:t>
       </w:r>
       <w:r>
@@ -19976,26 +20497,147 @@
           <w:sz w:val="24"/>
           <w:szCs w:val="32"/>
         </w:rPr>
-        <w:t>] Vite.</w:t>
-      </w:r>
-    </w:p>
-    <w:p>
-      <w:pPr>
-        <w:spacing w:line="360" w:lineRule="auto"/>
+        <w:t xml:space="preserve">] </w:t>
+      </w:r>
+      <w:r>
         <w:rPr>
           <w:rFonts w:ascii="Times New Roman" w:hAnsi="Times New Roman"/>
           <w:sz w:val="24"/>
           <w:szCs w:val="32"/>
         </w:rPr>
-      </w:pPr>
-      <w:r>
+        <w:t>HTTP.</w:t>
+      </w:r>
+    </w:p>
+    <w:p>
+      <w:pPr>
+        <w:spacing w:line="360" w:lineRule="auto"/>
         <w:rPr>
           <w:rFonts w:ascii="Times New Roman" w:hAnsi="Times New Roman"/>
           <w:sz w:val="24"/>
           <w:szCs w:val="32"/>
         </w:rPr>
+      </w:pPr>
+      <w:hyperlink r:id="rId51" w:history="1">
+        <w:r>
+          <w:rPr>
+            <w:rStyle w:val="Hyperlink"/>
+            <w:rFonts w:ascii="Times New Roman" w:hAnsi="Times New Roman"/>
+            <w:sz w:val="24"/>
+            <w:szCs w:val="32"/>
+          </w:rPr>
+          <w:t>https://developer.mozilla.org/en-US/docs/Web/HTTP</w:t>
+        </w:r>
+      </w:hyperlink>
+      <w:r>
+        <w:rPr>
+          <w:rFonts w:ascii="Times New Roman" w:hAnsi="Times New Roman"/>
+          <w:sz w:val="24"/>
+          <w:szCs w:val="32"/>
+        </w:rPr>
+        <w:t xml:space="preserve">. </w:t>
+      </w:r>
+      <w:r>
+        <w:rPr>
+          <w:rFonts w:ascii="Times New Roman" w:hAnsi="Times New Roman"/>
+          <w:sz w:val="24"/>
+          <w:szCs w:val="32"/>
+        </w:rPr>
+        <w:t xml:space="preserve">Dostęp </w:t>
+      </w:r>
+      <w:r>
+        <w:rPr>
+          <w:rFonts w:ascii="Times New Roman" w:hAnsi="Times New Roman"/>
+          <w:sz w:val="24"/>
+          <w:szCs w:val="32"/>
+        </w:rPr>
+        <w:t>12.11.2024</w:t>
+      </w:r>
+      <w:r>
+        <w:rPr>
+          <w:rFonts w:ascii="Times New Roman" w:hAnsi="Times New Roman"/>
+          <w:sz w:val="24"/>
+          <w:szCs w:val="32"/>
+        </w:rPr>
+        <w:t>.</w:t>
+      </w:r>
+    </w:p>
+    <w:p>
+      <w:pPr>
+        <w:spacing w:line="360" w:lineRule="auto"/>
+        <w:rPr>
+          <w:rFonts w:ascii="Times New Roman" w:hAnsi="Times New Roman"/>
+          <w:sz w:val="24"/>
+          <w:szCs w:val="32"/>
+        </w:rPr>
+      </w:pPr>
+    </w:p>
+    <w:p>
+      <w:pPr>
+        <w:spacing w:line="360" w:lineRule="auto"/>
+        <w:rPr>
+          <w:rFonts w:ascii="Times New Roman" w:hAnsi="Times New Roman"/>
+          <w:sz w:val="24"/>
+          <w:szCs w:val="32"/>
+        </w:rPr>
+      </w:pPr>
+      <w:r>
+        <w:rPr>
+          <w:rFonts w:ascii="Times New Roman" w:hAnsi="Times New Roman"/>
+          <w:sz w:val="24"/>
+          <w:szCs w:val="32"/>
+        </w:rPr>
+        <w:t>[</w:t>
+      </w:r>
+      <w:r>
+        <w:rPr>
+          <w:rFonts w:ascii="Times New Roman" w:hAnsi="Times New Roman"/>
+          <w:sz w:val="24"/>
+          <w:szCs w:val="32"/>
+        </w:rPr>
+        <w:t>9</w:t>
+      </w:r>
+      <w:r>
+        <w:rPr>
+          <w:rFonts w:ascii="Times New Roman" w:hAnsi="Times New Roman"/>
+          <w:sz w:val="24"/>
+          <w:szCs w:val="32"/>
+        </w:rPr>
+        <w:t xml:space="preserve">] </w:t>
+      </w:r>
+      <w:r>
+        <w:rPr>
+          <w:rFonts w:ascii="Times New Roman" w:hAnsi="Times New Roman"/>
+          <w:sz w:val="24"/>
+          <w:szCs w:val="32"/>
+        </w:rPr>
+        <w:t>Axios</w:t>
+      </w:r>
+      <w:r>
+        <w:rPr>
+          <w:rFonts w:ascii="Times New Roman" w:hAnsi="Times New Roman"/>
+          <w:sz w:val="24"/>
+          <w:szCs w:val="32"/>
+        </w:rPr>
+        <w:t>.</w:t>
+      </w:r>
+    </w:p>
+    <w:p>
+      <w:pPr>
+        <w:spacing w:line="360" w:lineRule="auto"/>
+        <w:rPr>
+          <w:rFonts w:ascii="Times New Roman" w:hAnsi="Times New Roman"/>
+          <w:sz w:val="24"/>
+          <w:szCs w:val="32"/>
+        </w:rPr>
+      </w:pPr>
+      <w:r>
+        <w:rPr>
+          <w:rFonts w:ascii="Times New Roman" w:hAnsi="Times New Roman"/>
+          <w:sz w:val="24"/>
+          <w:szCs w:val="32"/>
+        </w:rPr>
         <w:lastRenderedPageBreak/>
-        <w:t>https://vitejs.dev/guide/</w:t>
+        <w:t>https://axios-http.com/docs/intro</w:t>
       </w:r>
       <w:r>
         <w:rPr>
@@ -20003,7 +20645,7 @@
           <w:sz w:val="24"/>
           <w:szCs w:val="32"/>
         </w:rPr>
-        <w:t xml:space="preserve">. </w:t>
+        <w:t xml:space="preserve">. Dostęp </w:t>
       </w:r>
       <w:r>
         <w:rPr>
@@ -20011,18 +20653,16 @@
           <w:sz w:val="24"/>
           <w:szCs w:val="32"/>
         </w:rPr>
-        <w:t>Dostęp data.</w:t>
-      </w:r>
-    </w:p>
-    <w:p>
-      <w:pPr>
-        <w:spacing w:line="360" w:lineRule="auto"/>
+        <w:t>12.11.2024</w:t>
+      </w:r>
+      <w:r>
         <w:rPr>
           <w:rFonts w:ascii="Times New Roman" w:hAnsi="Times New Roman"/>
           <w:sz w:val="24"/>
           <w:szCs w:val="32"/>
         </w:rPr>
-      </w:pPr>
+        <w:t>.</w:t>
+      </w:r>
     </w:p>
     <w:p>
       <w:pPr>
@@ -20033,66 +20673,124 @@
           <w:szCs w:val="32"/>
         </w:rPr>
       </w:pPr>
-      <w:r>
+    </w:p>
+    <w:p>
+      <w:pPr>
+        <w:spacing w:line="360" w:lineRule="auto"/>
         <w:rPr>
           <w:rFonts w:ascii="Times New Roman" w:hAnsi="Times New Roman"/>
           <w:sz w:val="24"/>
           <w:szCs w:val="32"/>
         </w:rPr>
-        <w:t xml:space="preserve">[9] </w:t>
-      </w:r>
+      </w:pPr>
       <w:r>
         <w:rPr>
           <w:rFonts w:ascii="Times New Roman" w:hAnsi="Times New Roman"/>
           <w:sz w:val="24"/>
           <w:szCs w:val="32"/>
         </w:rPr>
-        <w:t>HTTP.</w:t>
-      </w:r>
-    </w:p>
-    <w:p>
-      <w:pPr>
-        <w:spacing w:line="360" w:lineRule="auto"/>
+        <w:t>[1</w:t>
+      </w:r>
+      <w:r>
         <w:rPr>
           <w:rFonts w:ascii="Times New Roman" w:hAnsi="Times New Roman"/>
           <w:sz w:val="24"/>
           <w:szCs w:val="32"/>
         </w:rPr>
-      </w:pPr>
+        <w:t>0</w:t>
+      </w:r>
       <w:r>
         <w:rPr>
           <w:rFonts w:ascii="Times New Roman" w:hAnsi="Times New Roman"/>
           <w:sz w:val="24"/>
           <w:szCs w:val="32"/>
         </w:rPr>
-        <w:t>https://developer.mozilla.org/en-US/docs/Web/HTTP</w:t>
-      </w:r>
-    </w:p>
-    <w:p>
-      <w:pPr>
-        <w:spacing w:line="360" w:lineRule="auto"/>
+        <w:t xml:space="preserve">] </w:t>
+      </w:r>
+      <w:r>
         <w:rPr>
           <w:rFonts w:ascii="Times New Roman" w:hAnsi="Times New Roman"/>
           <w:sz w:val="24"/>
           <w:szCs w:val="32"/>
         </w:rPr>
-      </w:pPr>
-    </w:p>
-    <w:p>
-      <w:pPr>
-        <w:spacing w:line="360" w:lineRule="auto"/>
+        <w:t>Firebase</w:t>
+      </w:r>
+      <w:r>
         <w:rPr>
           <w:rFonts w:ascii="Times New Roman" w:hAnsi="Times New Roman"/>
           <w:sz w:val="24"/>
           <w:szCs w:val="32"/>
         </w:rPr>
-      </w:pPr>
-      <w:r>
+        <w:t>.</w:t>
+      </w:r>
+    </w:p>
+    <w:p>
+      <w:pPr>
+        <w:spacing w:line="360" w:lineRule="auto"/>
         <w:rPr>
           <w:rFonts w:ascii="Times New Roman" w:hAnsi="Times New Roman"/>
           <w:sz w:val="24"/>
           <w:szCs w:val="32"/>
         </w:rPr>
+      </w:pPr>
+      <w:r>
+        <w:rPr>
+          <w:rFonts w:ascii="Times New Roman" w:hAnsi="Times New Roman"/>
+          <w:sz w:val="24"/>
+          <w:szCs w:val="32"/>
+        </w:rPr>
+        <w:t>https://firebase.google.com/docs?hl=pl</w:t>
+      </w:r>
+      <w:r>
+        <w:rPr>
+          <w:rFonts w:ascii="Times New Roman" w:hAnsi="Times New Roman"/>
+          <w:sz w:val="24"/>
+          <w:szCs w:val="32"/>
+        </w:rPr>
+        <w:t xml:space="preserve">. Dostęp </w:t>
+      </w:r>
+      <w:r>
+        <w:rPr>
+          <w:rFonts w:ascii="Times New Roman" w:hAnsi="Times New Roman"/>
+          <w:sz w:val="24"/>
+          <w:szCs w:val="32"/>
+        </w:rPr>
+        <w:t>12.11.2024</w:t>
+      </w:r>
+      <w:r>
+        <w:rPr>
+          <w:rFonts w:ascii="Times New Roman" w:hAnsi="Times New Roman"/>
+          <w:sz w:val="24"/>
+          <w:szCs w:val="32"/>
+        </w:rPr>
+        <w:t>.</w:t>
+      </w:r>
+    </w:p>
+    <w:p>
+      <w:pPr>
+        <w:spacing w:line="360" w:lineRule="auto"/>
+        <w:rPr>
+          <w:rFonts w:ascii="Times New Roman" w:hAnsi="Times New Roman"/>
+          <w:sz w:val="24"/>
+          <w:szCs w:val="32"/>
+        </w:rPr>
+      </w:pPr>
+    </w:p>
+    <w:p>
+      <w:pPr>
+        <w:spacing w:line="360" w:lineRule="auto"/>
+        <w:rPr>
+          <w:rFonts w:ascii="Times New Roman" w:hAnsi="Times New Roman"/>
+          <w:sz w:val="24"/>
+          <w:szCs w:val="32"/>
+        </w:rPr>
+      </w:pPr>
+      <w:r>
+        <w:rPr>
+          <w:rFonts w:ascii="Times New Roman" w:hAnsi="Times New Roman"/>
+          <w:sz w:val="24"/>
+          <w:szCs w:val="32"/>
+        </w:rPr>
         <w:t>[</w:t>
       </w:r>
       <w:r>
@@ -20101,7 +20799,7 @@
           <w:sz w:val="24"/>
           <w:szCs w:val="32"/>
         </w:rPr>
-        <w:t>10</w:t>
+        <w:t>1</w:t>
       </w:r>
       <w:r>
         <w:rPr>
@@ -20109,6 +20807,14 @@
           <w:sz w:val="24"/>
           <w:szCs w:val="32"/>
         </w:rPr>
+        <w:t>1</w:t>
+      </w:r>
+      <w:r>
+        <w:rPr>
+          <w:rFonts w:ascii="Times New Roman" w:hAnsi="Times New Roman"/>
+          <w:sz w:val="24"/>
+          <w:szCs w:val="32"/>
+        </w:rPr>
         <w:t xml:space="preserve">] </w:t>
       </w:r>
       <w:r>
@@ -20117,7 +20823,7 @@
           <w:sz w:val="24"/>
           <w:szCs w:val="32"/>
         </w:rPr>
-        <w:t>Axios</w:t>
+        <w:t>Styled Components</w:t>
       </w:r>
       <w:r>
         <w:rPr>
@@ -20143,7 +20849,7 @@
           <w:sz w:val="24"/>
           <w:szCs w:val="32"/>
         </w:rPr>
-        <w:t>https://axios-http.com/docs/intro</w:t>
+        <w:t>https://styled-components.com/docs/basics</w:t>
       </w:r>
       <w:r>
         <w:rPr>
@@ -20151,212 +20857,48 @@
           <w:sz w:val="24"/>
           <w:szCs w:val="32"/>
         </w:rPr>
-        <w:t>. Dostęp data.</w:t>
-      </w:r>
-    </w:p>
-    <w:p>
-      <w:pPr>
-        <w:spacing w:line="360" w:lineRule="auto"/>
+        <w:t xml:space="preserve">. Dostęp </w:t>
+      </w:r>
+      <w:r>
         <w:rPr>
           <w:rFonts w:ascii="Times New Roman" w:hAnsi="Times New Roman"/>
           <w:sz w:val="24"/>
           <w:szCs w:val="32"/>
         </w:rPr>
-      </w:pPr>
-    </w:p>
-    <w:p>
-      <w:pPr>
-        <w:spacing w:line="360" w:lineRule="auto"/>
+        <w:t>12.11.2024</w:t>
+      </w:r>
+      <w:r>
         <w:rPr>
           <w:rFonts w:ascii="Times New Roman" w:hAnsi="Times New Roman"/>
           <w:sz w:val="24"/>
           <w:szCs w:val="32"/>
         </w:rPr>
-      </w:pPr>
-      <w:r>
+        <w:t>.</w:t>
+      </w:r>
+    </w:p>
+    <w:p>
+      <w:pPr>
+        <w:spacing w:line="360" w:lineRule="auto"/>
         <w:rPr>
           <w:rFonts w:ascii="Times New Roman" w:hAnsi="Times New Roman"/>
           <w:sz w:val="24"/>
           <w:szCs w:val="32"/>
         </w:rPr>
-        <w:t>[1</w:t>
-      </w:r>
-      <w:r>
+      </w:pPr>
+    </w:p>
+    <w:p>
+      <w:pPr>
+        <w:spacing w:line="360" w:lineRule="auto"/>
         <w:rPr>
           <w:rFonts w:ascii="Times New Roman" w:hAnsi="Times New Roman"/>
           <w:sz w:val="24"/>
           <w:szCs w:val="32"/>
         </w:rPr>
-        <w:t>1</w:t>
-      </w:r>
-      <w:r>
-        <w:rPr>
-          <w:rFonts w:ascii="Times New Roman" w:hAnsi="Times New Roman"/>
-          <w:sz w:val="24"/>
-          <w:szCs w:val="32"/>
-        </w:rPr>
-        <w:t xml:space="preserve">] </w:t>
-      </w:r>
-      <w:r>
-        <w:rPr>
-          <w:rFonts w:ascii="Times New Roman" w:hAnsi="Times New Roman"/>
-          <w:sz w:val="24"/>
-          <w:szCs w:val="32"/>
-        </w:rPr>
-        <w:t>Firebase</w:t>
-      </w:r>
-      <w:r>
-        <w:rPr>
-          <w:rFonts w:ascii="Times New Roman" w:hAnsi="Times New Roman"/>
-          <w:sz w:val="24"/>
-          <w:szCs w:val="32"/>
-        </w:rPr>
-        <w:t>.</w:t>
-      </w:r>
-    </w:p>
-    <w:p>
-      <w:pPr>
-        <w:spacing w:line="360" w:lineRule="auto"/>
-        <w:rPr>
-          <w:rFonts w:ascii="Times New Roman" w:hAnsi="Times New Roman"/>
-          <w:sz w:val="24"/>
-          <w:szCs w:val="32"/>
-        </w:rPr>
-      </w:pPr>
-      <w:r>
-        <w:rPr>
-          <w:rFonts w:ascii="Times New Roman" w:hAnsi="Times New Roman"/>
-          <w:sz w:val="24"/>
-          <w:szCs w:val="32"/>
-        </w:rPr>
-        <w:t>https://firebase.google.com/docs?hl=pl</w:t>
-      </w:r>
-      <w:r>
-        <w:rPr>
-          <w:rFonts w:ascii="Times New Roman" w:hAnsi="Times New Roman"/>
-          <w:sz w:val="24"/>
-          <w:szCs w:val="32"/>
-        </w:rPr>
-        <w:t>. Dostęp data.</w:t>
-      </w:r>
-    </w:p>
-    <w:p>
-      <w:pPr>
-        <w:spacing w:line="360" w:lineRule="auto"/>
-        <w:rPr>
-          <w:rFonts w:ascii="Times New Roman" w:hAnsi="Times New Roman"/>
-          <w:sz w:val="24"/>
-          <w:szCs w:val="32"/>
-        </w:rPr>
-      </w:pPr>
-    </w:p>
-    <w:p>
-      <w:pPr>
-        <w:spacing w:line="360" w:lineRule="auto"/>
-        <w:rPr>
-          <w:rFonts w:ascii="Times New Roman" w:hAnsi="Times New Roman"/>
-          <w:sz w:val="24"/>
-          <w:szCs w:val="32"/>
-        </w:rPr>
-      </w:pPr>
-      <w:r>
-        <w:rPr>
-          <w:rFonts w:ascii="Times New Roman" w:hAnsi="Times New Roman"/>
-          <w:sz w:val="24"/>
-          <w:szCs w:val="32"/>
-        </w:rPr>
-        <w:t>[</w:t>
-      </w:r>
-      <w:r>
-        <w:rPr>
-          <w:rFonts w:ascii="Times New Roman" w:hAnsi="Times New Roman"/>
-          <w:sz w:val="24"/>
-          <w:szCs w:val="32"/>
-        </w:rPr>
-        <w:t>1</w:t>
-      </w:r>
-      <w:r>
-        <w:rPr>
-          <w:rFonts w:ascii="Times New Roman" w:hAnsi="Times New Roman"/>
-          <w:sz w:val="24"/>
-          <w:szCs w:val="32"/>
-        </w:rPr>
-        <w:t>2</w:t>
-      </w:r>
-      <w:r>
-        <w:rPr>
-          <w:rFonts w:ascii="Times New Roman" w:hAnsi="Times New Roman"/>
-          <w:sz w:val="24"/>
-          <w:szCs w:val="32"/>
-        </w:rPr>
-        <w:t xml:space="preserve">] </w:t>
-      </w:r>
-      <w:r>
-        <w:rPr>
-          <w:rFonts w:ascii="Times New Roman" w:hAnsi="Times New Roman"/>
-          <w:sz w:val="24"/>
-          <w:szCs w:val="32"/>
-        </w:rPr>
-        <w:t>Styled Components</w:t>
-      </w:r>
-      <w:r>
-        <w:rPr>
-          <w:rFonts w:ascii="Times New Roman" w:hAnsi="Times New Roman"/>
-          <w:sz w:val="24"/>
-          <w:szCs w:val="32"/>
-        </w:rPr>
-        <w:t>.</w:t>
-      </w:r>
-    </w:p>
-    <w:p>
-      <w:pPr>
-        <w:spacing w:line="360" w:lineRule="auto"/>
-        <w:rPr>
-          <w:rFonts w:ascii="Times New Roman" w:hAnsi="Times New Roman"/>
-          <w:sz w:val="24"/>
-          <w:szCs w:val="32"/>
-        </w:rPr>
-      </w:pPr>
-      <w:r>
-        <w:rPr>
-          <w:rFonts w:ascii="Times New Roman" w:hAnsi="Times New Roman"/>
-          <w:sz w:val="24"/>
-          <w:szCs w:val="32"/>
-        </w:rPr>
-        <w:t>https://styled-components.com/docs/basics</w:t>
-      </w:r>
-      <w:r>
-        <w:rPr>
-          <w:rFonts w:ascii="Times New Roman" w:hAnsi="Times New Roman"/>
-          <w:sz w:val="24"/>
-          <w:szCs w:val="32"/>
-        </w:rPr>
-        <w:t>. Dostęp data.</w:t>
-      </w:r>
-    </w:p>
-    <w:p>
-      <w:pPr>
-        <w:spacing w:line="360" w:lineRule="auto"/>
-        <w:rPr>
-          <w:rFonts w:ascii="Times New Roman" w:hAnsi="Times New Roman"/>
-          <w:sz w:val="24"/>
-          <w:szCs w:val="32"/>
-        </w:rPr>
-      </w:pPr>
-    </w:p>
-    <w:p>
-      <w:pPr>
-        <w:spacing w:line="360" w:lineRule="auto"/>
-        <w:rPr>
-          <w:rFonts w:ascii="Times New Roman" w:hAnsi="Times New Roman"/>
-          <w:sz w:val="24"/>
-          <w:szCs w:val="32"/>
-        </w:rPr>
       </w:pPr>
     </w:p>
     <w:sectPr>
-      <w:footerReference w:type="default" r:id="rId49"/>
-      <w:footerReference w:type="first" r:id="rId50"/>
+      <w:footerReference w:type="default" r:id="rId52"/>
+      <w:footerReference w:type="first" r:id="rId53"/>
       <w:pgSz w:w="11906" w:h="16838"/>
       <w:pgMar w:top="1418" w:right="1418" w:bottom="1418" w:left="1985" w:header="709" w:footer="709" w:gutter="0"/>
       <w:cols w:space="708"/>
@@ -25752,6 +26294,7 @@
   <w:style w:type="character" w:default="1" w:styleId="DefaultParagraphFont">
     <w:name w:val="Default Paragraph Font"/>
     <w:uiPriority w:val="1"/>
+    <w:semiHidden/>
     <w:unhideWhenUsed/>
   </w:style>
   <w:style w:type="table" w:default="1" w:styleId="TableNormal">
